--- a/CA2.docx
+++ b/CA2.docx
@@ -1,6 +1,6 @@
 
 <file path=word/document.xml><?xml version="1.0" encoding="utf-8"?>
-<w:document xmlns:wpc="http://schemas.microsoft.com/office/word/2010/wordprocessingCanvas" xmlns:cx="http://schemas.microsoft.com/office/drawing/2014/chartex" xmlns:mc="http://schemas.openxmlformats.org/markup-compatibility/2006" xmlns:o="urn:schemas-microsoft-com:office:office" xmlns:r="http://schemas.openxmlformats.org/officeDocument/2006/relationships" xmlns:m="http://schemas.openxmlformats.org/officeDocument/2006/math" xmlns:v="urn:schemas-microsoft-com:vml" xmlns:wp14="http://schemas.microsoft.com/office/word/2010/wordprocessingDrawing" xmlns:wp="http://schemas.openxmlformats.org/drawingml/2006/wordprocessingDrawing" xmlns:w10="urn:schemas-microsoft-com:office:word" xmlns:w="http://schemas.openxmlformats.org/wordprocessingml/2006/main" xmlns:w14="http://schemas.microsoft.com/office/word/2010/wordml" xmlns:w15="http://schemas.microsoft.com/office/word/2012/wordml" xmlns:w16se="http://schemas.microsoft.com/office/word/2015/wordml/symex" xmlns:wpg="http://schemas.microsoft.com/office/word/2010/wordprocessingGroup" xmlns:wpi="http://schemas.microsoft.com/office/word/2010/wordprocessingInk" xmlns:wne="http://schemas.microsoft.com/office/word/2006/wordml" xmlns:wps="http://schemas.microsoft.com/office/word/2010/wordprocessingShape" mc:Ignorable="w14 w15 w16se wp14">
+<w:document xmlns:wpc="http://schemas.microsoft.com/office/word/2010/wordprocessingCanvas" xmlns:mc="http://schemas.openxmlformats.org/markup-compatibility/2006" xmlns:o="urn:schemas-microsoft-com:office:office" xmlns:r="http://schemas.openxmlformats.org/officeDocument/2006/relationships" xmlns:m="http://schemas.openxmlformats.org/officeDocument/2006/math" xmlns:v="urn:schemas-microsoft-com:vml" xmlns:wp14="http://schemas.microsoft.com/office/word/2010/wordprocessingDrawing" xmlns:wp="http://schemas.openxmlformats.org/drawingml/2006/wordprocessingDrawing" xmlns:w10="urn:schemas-microsoft-com:office:word" xmlns:w="http://schemas.openxmlformats.org/wordprocessingml/2006/main" xmlns:w14="http://schemas.microsoft.com/office/word/2010/wordml" xmlns:wpg="http://schemas.microsoft.com/office/word/2010/wordprocessingGroup" xmlns:wpi="http://schemas.microsoft.com/office/word/2010/wordprocessingInk" xmlns:wne="http://schemas.microsoft.com/office/word/2006/wordml" xmlns:wps="http://schemas.microsoft.com/office/word/2010/wordprocessingShape" mc:Ignorable="w14 wp14">
   <w:body>
     <w:sdt>
       <w:sdtPr>
@@ -143,6 +143,7 @@
                                           <w:color w:val="FFFFFF" w:themeColor="background1"/>
                                         </w:rPr>
                                       </w:pPr>
+                                      <w:proofErr w:type="gramStart"/>
                                       <w:r>
                                         <w:rPr>
                                           <w:color w:val="FFFFFF" w:themeColor="background1"/>
@@ -150,6 +151,7 @@
                                         </w:rPr>
                                         <w:t>x00111602</w:t>
                                       </w:r>
+                                      <w:proofErr w:type="gramEnd"/>
                                     </w:p>
                                   </w:sdtContent>
                                 </w:sdt>
@@ -348,7 +350,7 @@
                   </wp:anchor>
                 </w:drawing>
               </mc:Choice>
-              <mc:Fallback>
+              <mc:Fallback xmlns:w16se="http://schemas.microsoft.com/office/word/2015/wordml/symex" xmlns:w15="http://schemas.microsoft.com/office/word/2012/wordml" xmlns:cx="http://schemas.microsoft.com/office/drawing/2014/chartex">
                 <w:pict>
                   <v:group id="Group 193" o:spid="_x0000_s1026" style="position:absolute;margin-left:0;margin-top:0;width:540.55pt;height:718.4pt;z-index:-251657216;mso-width-percent:882;mso-height-percent:909;mso-position-horizontal:center;mso-position-horizontal-relative:page;mso-position-vertical:center;mso-position-vertical-relative:page;mso-width-percent:882;mso-height-percent:909" coordsize="68648,91235" o:gfxdata="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">
                     <v:rect id="Rectangle 194" o:spid="_x0000_s1027" style="position:absolute;width:68580;height:13716;visibility:visible;mso-wrap-style:square;v-text-anchor:middle" o:gfxdata="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" fillcolor="#5b9bd5 [3204]" stroked="f" strokeweight="1pt"/>
@@ -545,6 +547,13 @@
     </w:sdt>
     <w:sdt>
       <w:sdtPr>
+        <w:rPr>
+          <w:rFonts w:asciiTheme="minorHAnsi" w:eastAsiaTheme="minorHAnsi" w:hAnsiTheme="minorHAnsi" w:cstheme="minorBidi"/>
+          <w:color w:val="auto"/>
+          <w:sz w:val="22"/>
+          <w:szCs w:val="22"/>
+          <w:lang w:val="en-IE"/>
+        </w:rPr>
         <w:id w:val="1247455330"/>
         <w:docPartObj>
           <w:docPartGallery w:val="Table of Contents"/>
@@ -553,14 +562,9 @@
       </w:sdtPr>
       <w:sdtEndPr>
         <w:rPr>
-          <w:rFonts w:asciiTheme="minorHAnsi" w:eastAsiaTheme="minorHAnsi" w:hAnsiTheme="minorHAnsi" w:cstheme="minorBidi"/>
           <w:b/>
           <w:bCs/>
           <w:noProof/>
-          <w:color w:val="auto"/>
-          <w:sz w:val="22"/>
-          <w:szCs w:val="22"/>
-          <w:lang w:val="en-IE"/>
         </w:rPr>
       </w:sdtEndPr>
       <w:sdtContent>
@@ -621,14 +625,539 @@
       <w:r>
         <w:t xml:space="preserve">From looking at the dataset </w:t>
       </w:r>
+      <w:r>
+        <w:t xml:space="preserve"> </w:t>
+      </w:r>
+    </w:p>
+    <w:p>
+      <w:r>
+        <w:br w:type="page"/>
+      </w:r>
+    </w:p>
+    <w:p>
+      <w:pPr>
+        <w:pStyle w:val="Heading2"/>
+        <w:numPr>
+          <w:ilvl w:val="0"/>
+          <w:numId w:val="2"/>
+        </w:numPr>
+      </w:pPr>
+      <w:r>
+        <w:lastRenderedPageBreak/>
+        <w:t>Prepare a number of views (formats) of the dataset</w:t>
+      </w:r>
+    </w:p>
+    <w:p>
+      <w:r>
+        <w:br w:type="page"/>
+      </w:r>
+    </w:p>
+    <w:p>
+      <w:pPr>
+        <w:pStyle w:val="Heading2"/>
+        <w:numPr>
+          <w:ilvl w:val="0"/>
+          <w:numId w:val="2"/>
+        </w:numPr>
+      </w:pPr>
+      <w:r>
+        <w:lastRenderedPageBreak/>
+        <w:t>Attribute Selection (Feature selection)</w:t>
+      </w:r>
+    </w:p>
+    <w:p>
+      <w:r>
+        <w:t>For attribute selection I divided the process into two parts: Attribute evaluator, this is used to evaluate the attribute in the context of the class variable.</w:t>
+      </w:r>
+      <w:r>
+        <w:t xml:space="preserve"> The </w:t>
+      </w:r>
+      <w:r>
+        <w:t xml:space="preserve">Search Method, the technique to try </w:t>
+      </w:r>
+      <w:r>
+        <w:t xml:space="preserve">or navigate combinations of attributes in the dataset in order to get on a short list of chosen features. </w:t>
+      </w:r>
+    </w:p>
+    <w:p>
+      <w:r>
+        <w:t xml:space="preserve">The first attribute selection method I used to determine which attributes to choose </w:t>
+      </w:r>
+      <w:r>
+        <w:t>is the correlation attribute evaluation technique. I used this method with a Ranker search method which evaluates each attribute and lists the results in rank order. I configured both the attribute evaluator and search method to work with each other in Weka. I ran the algorithm on the dataset and go the following</w:t>
+      </w:r>
+      <w:r>
+        <w:t xml:space="preserve"> results</w:t>
+      </w:r>
+      <w:r>
+        <w:t>.</w:t>
+      </w:r>
+    </w:p>
+    <w:p>
+      <w:r>
+        <w:rPr>
+          <w:noProof/>
+          <w:lang w:eastAsia="en-IE"/>
+        </w:rPr>
+        <w:drawing>
+          <wp:inline distT="0" distB="0" distL="0" distR="0" wp14:anchorId="7AE12E4E" wp14:editId="2719A39C">
+            <wp:extent cx="4067175" cy="1333500"/>
+            <wp:effectExtent l="0" t="0" r="9525" b="0"/>
+            <wp:docPr id="2" name="Picture 2"/>
+            <wp:cNvGraphicFramePr>
+              <a:graphicFrameLocks xmlns:a="http://schemas.openxmlformats.org/drawingml/2006/main" noChangeAspect="1"/>
+            </wp:cNvGraphicFramePr>
+            <a:graphic xmlns:a="http://schemas.openxmlformats.org/drawingml/2006/main">
+              <a:graphicData uri="http://schemas.openxmlformats.org/drawingml/2006/picture">
+                <pic:pic xmlns:pic="http://schemas.openxmlformats.org/drawingml/2006/picture">
+                  <pic:nvPicPr>
+                    <pic:cNvPr id="0" name=""/>
+                    <pic:cNvPicPr/>
+                  </pic:nvPicPr>
+                  <pic:blipFill>
+                    <a:blip r:embed="rId10"/>
+                    <a:stretch>
+                      <a:fillRect/>
+                    </a:stretch>
+                  </pic:blipFill>
+                  <pic:spPr>
+                    <a:xfrm>
+                      <a:off x="0" y="0"/>
+                      <a:ext cx="4067175" cy="1333500"/>
+                    </a:xfrm>
+                    <a:prstGeom prst="rect">
+                      <a:avLst/>
+                    </a:prstGeom>
+                  </pic:spPr>
+                </pic:pic>
+              </a:graphicData>
+            </a:graphic>
+          </wp:inline>
+        </w:drawing>
+      </w:r>
+    </w:p>
+    <w:p>
+      <w:r>
+        <w:rPr>
+          <w:noProof/>
+          <w:lang w:eastAsia="en-IE"/>
+        </w:rPr>
+        <w:drawing>
+          <wp:inline distT="0" distB="0" distL="0" distR="0" wp14:anchorId="0FF0DC48" wp14:editId="69AAC350">
+            <wp:extent cx="5731510" cy="3775693"/>
+            <wp:effectExtent l="0" t="0" r="2540" b="0"/>
+            <wp:docPr id="1" name="Picture 1"/>
+            <wp:cNvGraphicFramePr>
+              <a:graphicFrameLocks xmlns:a="http://schemas.openxmlformats.org/drawingml/2006/main" noChangeAspect="1"/>
+            </wp:cNvGraphicFramePr>
+            <a:graphic xmlns:a="http://schemas.openxmlformats.org/drawingml/2006/main">
+              <a:graphicData uri="http://schemas.openxmlformats.org/drawingml/2006/picture">
+                <pic:pic xmlns:pic="http://schemas.openxmlformats.org/drawingml/2006/picture">
+                  <pic:nvPicPr>
+                    <pic:cNvPr id="0" name=""/>
+                    <pic:cNvPicPr/>
+                  </pic:nvPicPr>
+                  <pic:blipFill>
+                    <a:blip r:embed="rId11"/>
+                    <a:stretch>
+                      <a:fillRect/>
+                    </a:stretch>
+                  </pic:blipFill>
+                  <pic:spPr>
+                    <a:xfrm>
+                      <a:off x="0" y="0"/>
+                      <a:ext cx="5731510" cy="3775693"/>
+                    </a:xfrm>
+                    <a:prstGeom prst="rect">
+                      <a:avLst/>
+                    </a:prstGeom>
+                  </pic:spPr>
+                </pic:pic>
+              </a:graphicData>
+            </a:graphic>
+          </wp:inline>
+        </w:drawing>
+      </w:r>
+    </w:p>
+    <w:p>
+      <w:r>
+        <w:t>The technique to use here is to take a look at the correlation in attributes.  Correlation is calculated for each variable predictor variable and the process to follow is to select only those attributes that have a moderate to high positive or negative correlation (close to -1 or 1) and drop those attributes with a low correl</w:t>
+      </w:r>
+      <w:r>
+        <w:t xml:space="preserve">ation (values close to 0). The use of the ranker search method also displays the attributes in a ranked order. </w:t>
+      </w:r>
+      <w:r>
+        <w:t xml:space="preserve">Looking </w:t>
+      </w:r>
+      <w:r>
+        <w:t>at the output you can see that the predictor attribute result</w:t>
+      </w:r>
+      <w:r>
+        <w:t xml:space="preserve"> has a really high correlation (0.82145) with the output class</w:t>
+      </w:r>
+      <w:r>
+        <w:t xml:space="preserve">, </w:t>
+      </w:r>
+      <w:r>
+        <w:t xml:space="preserve">also </w:t>
+      </w:r>
+      <w:r>
+        <w:t>A9_Score, A6_score, A5_Score, A4_Score</w:t>
+      </w:r>
+      <w:r>
+        <w:t xml:space="preserve"> and</w:t>
+      </w:r>
+      <w:r>
+        <w:t xml:space="preserve"> A3_Score</w:t>
+      </w:r>
+      <w:r>
+        <w:t xml:space="preserve"> </w:t>
+      </w:r>
+      <w:r>
+        <w:t xml:space="preserve">have a high correlation with the class/ASD variable. </w:t>
+      </w:r>
+      <w:r>
+        <w:t xml:space="preserve">If we set the cut-off </w:t>
+      </w:r>
+      <w:r>
+        <w:lastRenderedPageBreak/>
+        <w:t xml:space="preserve">point at 0.4 for relevant attributes then the remaining 14 attributes could possibly be removed, but this seems like a lot of data to remove so I would either set the cut-off lower or use other techniques to make a final decision on what attributes to remove.  </w:t>
+      </w:r>
+    </w:p>
+    <w:p>
+      <w:r>
+        <w:t xml:space="preserve">The second method I used for attribute selection is the Information gain technique, </w:t>
+      </w:r>
+      <w:r>
+        <w:t>which</w:t>
+      </w:r>
+      <w:r>
+        <w:t xml:space="preserve"> is used to calculate the </w:t>
+      </w:r>
+      <w:r>
+        <w:t xml:space="preserve">info gain for each attribute for the output variable ASD. Entry values from 0 (no information) to 1 (maximum information). Those attributes that contribute more information will have a higher information gain value and can be selected whereas those that do not add much information will have a lower score and can be removed. In Weka I use the </w:t>
+      </w:r>
+      <w:proofErr w:type="gramStart"/>
+      <w:r>
+        <w:t>InfoGainAttributeEval  in</w:t>
+      </w:r>
+      <w:proofErr w:type="gramEnd"/>
+      <w:r>
+        <w:t xml:space="preserve"> attribute evaluator and again use the Ranker search method. </w:t>
+      </w:r>
+      <w:r>
+        <w:t>The following output displays the results.</w:t>
+      </w:r>
+    </w:p>
+    <w:p>
+      <w:r>
+        <w:rPr>
+          <w:noProof/>
+          <w:lang w:eastAsia="en-IE"/>
+        </w:rPr>
+        <w:drawing>
+          <wp:inline distT="0" distB="0" distL="0" distR="0" wp14:anchorId="23786B90" wp14:editId="22AB4572">
+            <wp:extent cx="3724275" cy="1352550"/>
+            <wp:effectExtent l="0" t="0" r="9525" b="0"/>
+            <wp:docPr id="4" name="Picture 4"/>
+            <wp:cNvGraphicFramePr>
+              <a:graphicFrameLocks xmlns:a="http://schemas.openxmlformats.org/drawingml/2006/main" noChangeAspect="1"/>
+            </wp:cNvGraphicFramePr>
+            <a:graphic xmlns:a="http://schemas.openxmlformats.org/drawingml/2006/main">
+              <a:graphicData uri="http://schemas.openxmlformats.org/drawingml/2006/picture">
+                <pic:pic xmlns:pic="http://schemas.openxmlformats.org/drawingml/2006/picture">
+                  <pic:nvPicPr>
+                    <pic:cNvPr id="0" name=""/>
+                    <pic:cNvPicPr/>
+                  </pic:nvPicPr>
+                  <pic:blipFill>
+                    <a:blip r:embed="rId12"/>
+                    <a:stretch>
+                      <a:fillRect/>
+                    </a:stretch>
+                  </pic:blipFill>
+                  <pic:spPr>
+                    <a:xfrm>
+                      <a:off x="0" y="0"/>
+                      <a:ext cx="3724275" cy="1352550"/>
+                    </a:xfrm>
+                    <a:prstGeom prst="rect">
+                      <a:avLst/>
+                    </a:prstGeom>
+                  </pic:spPr>
+                </pic:pic>
+              </a:graphicData>
+            </a:graphic>
+          </wp:inline>
+        </w:drawing>
+      </w:r>
+    </w:p>
+    <w:p>
+      <w:r>
+        <w:rPr>
+          <w:noProof/>
+          <w:lang w:eastAsia="en-IE"/>
+        </w:rPr>
+        <w:drawing>
+          <wp:inline distT="0" distB="0" distL="0" distR="0" wp14:anchorId="7E420590" wp14:editId="577A850C">
+            <wp:extent cx="5731510" cy="3525858"/>
+            <wp:effectExtent l="0" t="0" r="2540" b="0"/>
+            <wp:docPr id="3" name="Picture 3"/>
+            <wp:cNvGraphicFramePr>
+              <a:graphicFrameLocks xmlns:a="http://schemas.openxmlformats.org/drawingml/2006/main" noChangeAspect="1"/>
+            </wp:cNvGraphicFramePr>
+            <a:graphic xmlns:a="http://schemas.openxmlformats.org/drawingml/2006/main">
+              <a:graphicData uri="http://schemas.openxmlformats.org/drawingml/2006/picture">
+                <pic:pic xmlns:pic="http://schemas.openxmlformats.org/drawingml/2006/picture">
+                  <pic:nvPicPr>
+                    <pic:cNvPr id="0" name=""/>
+                    <pic:cNvPicPr/>
+                  </pic:nvPicPr>
+                  <pic:blipFill>
+                    <a:blip r:embed="rId13"/>
+                    <a:stretch>
+                      <a:fillRect/>
+                    </a:stretch>
+                  </pic:blipFill>
+                  <pic:spPr>
+                    <a:xfrm>
+                      <a:off x="0" y="0"/>
+                      <a:ext cx="5731510" cy="3525858"/>
+                    </a:xfrm>
+                    <a:prstGeom prst="rect">
+                      <a:avLst/>
+                    </a:prstGeom>
+                  </pic:spPr>
+                </pic:pic>
+              </a:graphicData>
+            </a:graphic>
+          </wp:inline>
+        </w:drawing>
+      </w:r>
+    </w:p>
+    <w:p>
+      <w:r>
+        <w:t xml:space="preserve">From the output you can see that the top ranked attribute is Result with a high information gain of 0.83925, most of the other attributes have a low info gain, but if we set the cut-off point at 0.2 then we could keep other attributes like A9, A6, A5_Score and </w:t>
+      </w:r>
+      <w:proofErr w:type="spellStart"/>
+      <w:r>
+        <w:t>contry_of_res</w:t>
+      </w:r>
+      <w:proofErr w:type="spellEnd"/>
+      <w:r>
+        <w:t xml:space="preserve"> and the rest could be removed from the dataset. </w:t>
+      </w:r>
+    </w:p>
+    <w:p>
+      <w:r>
+        <w:t xml:space="preserve">The third selection method I used to determine what attributes to use in the modelling stage is the learner based feature selection. This is a powerful learning algorithm </w:t>
+      </w:r>
+      <w:r>
+        <w:t xml:space="preserve">and is used to gather subsets of attributes, the subset with the </w:t>
+      </w:r>
+      <w:r>
+        <w:t>best results and performance is taken as the selected subset. The feature selection</w:t>
+      </w:r>
+      <w:r>
+        <w:t xml:space="preserve"> method used is the </w:t>
+      </w:r>
+      <w:proofErr w:type="spellStart"/>
+      <w:r>
+        <w:t>WrapperSubsetEval</w:t>
+      </w:r>
+      <w:proofErr w:type="spellEnd"/>
+      <w:r>
+        <w:t xml:space="preserve"> technique and uses a </w:t>
+      </w:r>
+      <w:proofErr w:type="spellStart"/>
+      <w:r>
+        <w:t>BestFirst</w:t>
+      </w:r>
+      <w:proofErr w:type="spellEnd"/>
+      <w:r>
+        <w:t xml:space="preserve"> search </w:t>
+      </w:r>
+      <w:r>
+        <w:lastRenderedPageBreak/>
+        <w:t xml:space="preserve">method as it uses less compute time. I modified the configuration to instead of </w:t>
+      </w:r>
+      <w:proofErr w:type="spellStart"/>
+      <w:r>
+        <w:t>ZeroR</w:t>
+      </w:r>
+      <w:proofErr w:type="spellEnd"/>
+      <w:r>
+        <w:t xml:space="preserve">, use J48 in trees, this gives a better preferred subset in the output. </w:t>
+      </w:r>
+    </w:p>
+    <w:p>
+      <w:pPr>
+        <w:rPr>
+          <w:noProof/>
+          <w:lang w:eastAsia="en-IE"/>
+        </w:rPr>
+      </w:pPr>
+      <w:r>
+        <w:rPr>
+          <w:noProof/>
+          <w:lang w:eastAsia="en-IE"/>
+        </w:rPr>
+        <w:t>The run information for this algorithm tells us that it ran the subset method with a best first search and used 704 instances over 21 attributes</w:t>
+      </w:r>
+      <w:r>
+        <w:rPr>
+          <w:noProof/>
+          <w:lang w:eastAsia="en-IE"/>
+        </w:rPr>
+        <w:t xml:space="preserve">, it found 111 subsets and the merit of the best subset found was 1. The final selected attributes was attribute 18 result. </w:t>
+      </w:r>
+    </w:p>
+    <w:p>
+      <w:pPr>
+        <w:rPr>
+          <w:noProof/>
+          <w:lang w:eastAsia="en-IE"/>
+        </w:rPr>
+      </w:pPr>
+      <w:r>
+        <w:rPr>
+          <w:noProof/>
+          <w:lang w:eastAsia="en-IE"/>
+        </w:rPr>
+        <w:drawing>
+          <wp:inline distT="0" distB="0" distL="0" distR="0" wp14:anchorId="2F8ECAD9" wp14:editId="2B566061">
+            <wp:extent cx="3810000" cy="2191197"/>
+            <wp:effectExtent l="0" t="0" r="0" b="0"/>
+            <wp:docPr id="7" name="Picture 7"/>
+            <wp:cNvGraphicFramePr>
+              <a:graphicFrameLocks xmlns:a="http://schemas.openxmlformats.org/drawingml/2006/main" noChangeAspect="1"/>
+            </wp:cNvGraphicFramePr>
+            <a:graphic xmlns:a="http://schemas.openxmlformats.org/drawingml/2006/main">
+              <a:graphicData uri="http://schemas.openxmlformats.org/drawingml/2006/picture">
+                <pic:pic xmlns:pic="http://schemas.openxmlformats.org/drawingml/2006/picture">
+                  <pic:nvPicPr>
+                    <pic:cNvPr id="0" name=""/>
+                    <pic:cNvPicPr/>
+                  </pic:nvPicPr>
+                  <pic:blipFill>
+                    <a:blip r:embed="rId14"/>
+                    <a:stretch>
+                      <a:fillRect/>
+                    </a:stretch>
+                  </pic:blipFill>
+                  <pic:spPr>
+                    <a:xfrm>
+                      <a:off x="0" y="0"/>
+                      <a:ext cx="3814208" cy="2193617"/>
+                    </a:xfrm>
+                    <a:prstGeom prst="rect">
+                      <a:avLst/>
+                    </a:prstGeom>
+                  </pic:spPr>
+                </pic:pic>
+              </a:graphicData>
+            </a:graphic>
+          </wp:inline>
+        </w:drawing>
+      </w:r>
+    </w:p>
+    <w:p>
+      <w:r>
+        <w:rPr>
+          <w:noProof/>
+          <w:lang w:eastAsia="en-IE"/>
+        </w:rPr>
+        <w:drawing>
+          <wp:inline distT="0" distB="0" distL="0" distR="0" wp14:anchorId="238A36CD" wp14:editId="291B8B5A">
+            <wp:extent cx="3810000" cy="2738222"/>
+            <wp:effectExtent l="0" t="0" r="0" b="5080"/>
+            <wp:docPr id="6" name="Picture 6"/>
+            <wp:cNvGraphicFramePr>
+              <a:graphicFrameLocks xmlns:a="http://schemas.openxmlformats.org/drawingml/2006/main" noChangeAspect="1"/>
+            </wp:cNvGraphicFramePr>
+            <a:graphic xmlns:a="http://schemas.openxmlformats.org/drawingml/2006/main">
+              <a:graphicData uri="http://schemas.openxmlformats.org/drawingml/2006/picture">
+                <pic:pic xmlns:pic="http://schemas.openxmlformats.org/drawingml/2006/picture">
+                  <pic:nvPicPr>
+                    <pic:cNvPr id="0" name=""/>
+                    <pic:cNvPicPr/>
+                  </pic:nvPicPr>
+                  <pic:blipFill>
+                    <a:blip r:embed="rId15"/>
+                    <a:stretch>
+                      <a:fillRect/>
+                    </a:stretch>
+                  </pic:blipFill>
+                  <pic:spPr>
+                    <a:xfrm>
+                      <a:off x="0" y="0"/>
+                      <a:ext cx="3810000" cy="2738222"/>
+                    </a:xfrm>
+                    <a:prstGeom prst="rect">
+                      <a:avLst/>
+                    </a:prstGeom>
+                  </pic:spPr>
+                </pic:pic>
+              </a:graphicData>
+            </a:graphic>
+          </wp:inline>
+        </w:drawing>
+      </w:r>
+    </w:p>
+    <w:p>
+      <w:r>
+        <w:t xml:space="preserve">Looking back over the three techniques, you can see that </w:t>
+      </w:r>
+      <w:r>
+        <w:t xml:space="preserve">a few of the attributes overlapped into each of the methods used. The results attribute would be the strongest and best attribute to keep in the dataset based on the three techniques used as it was number 1 in the output of each algorithm. Most of the other attributes didn’t perform well in each of the feature selection methods but this doesn’t necessarily mean you can get rid of all them, I would say it best to keep attributes that performed well in the first two techniques like </w:t>
+      </w:r>
+      <w:r>
+        <w:t>A9_Score, A6_score, A5_Score, A4_Score and A3_Score</w:t>
+      </w:r>
+      <w:r>
+        <w:t xml:space="preserve"> as well as </w:t>
+      </w:r>
+      <w:proofErr w:type="spellStart"/>
+      <w:r>
+        <w:t>contry_of_res</w:t>
+      </w:r>
+      <w:proofErr w:type="spellEnd"/>
+      <w:r>
+        <w:t xml:space="preserve"> attributes. I would add each of these in the modelling stage.</w:t>
+      </w:r>
+    </w:p>
+    <w:p>
+      <w:r>
+        <w:br w:type="page"/>
+      </w:r>
+    </w:p>
+    <w:p>
+      <w:pPr>
+        <w:pStyle w:val="Heading2"/>
+        <w:numPr>
+          <w:ilvl w:val="0"/>
+          <w:numId w:val="2"/>
+        </w:numPr>
+      </w:pPr>
+      <w:r>
+        <w:lastRenderedPageBreak/>
+        <w:t xml:space="preserve">Use </w:t>
+      </w:r>
+      <w:proofErr w:type="spellStart"/>
+      <w:r>
+        <w:t>kNearestNeighbor</w:t>
+      </w:r>
+      <w:proofErr w:type="spellEnd"/>
+      <w:r>
+        <w:t xml:space="preserve"> (IBK) Classifier on the dataset</w:t>
+      </w:r>
+    </w:p>
+    <w:p>
       <w:bookmarkStart w:id="0" w:name="_GoBack"/>
       <w:bookmarkEnd w:id="0"/>
-      <w:r>
-        <w:t xml:space="preserve"> </w:t>
-      </w:r>
     </w:p>
     <w:sectPr>
-      <w:footerReference w:type="default" r:id="rId9"/>
+      <w:footerReference w:type="default" r:id="rId16"/>
       <w:pgSz w:w="11906" w:h="16838"/>
       <w:pgMar w:top="1440" w:right="1440" w:bottom="1440" w:left="1440" w:header="708" w:footer="708" w:gutter="0"/>
       <w:pgNumType w:start="0"/>
@@ -641,7 +1170,7 @@
 </file>
 
 <file path=word/endnotes.xml><?xml version="1.0" encoding="utf-8"?>
-<w:endnotes xmlns:wpc="http://schemas.microsoft.com/office/word/2010/wordprocessingCanvas" xmlns:cx="http://schemas.microsoft.com/office/drawing/2014/chartex" xmlns:mc="http://schemas.openxmlformats.org/markup-compatibility/2006" xmlns:o="urn:schemas-microsoft-com:office:office" xmlns:r="http://schemas.openxmlformats.org/officeDocument/2006/relationships" xmlns:m="http://schemas.openxmlformats.org/officeDocument/2006/math" xmlns:v="urn:schemas-microsoft-com:vml" xmlns:wp14="http://schemas.microsoft.com/office/word/2010/wordprocessingDrawing" xmlns:wp="http://schemas.openxmlformats.org/drawingml/2006/wordprocessingDrawing" xmlns:w10="urn:schemas-microsoft-com:office:word" xmlns:w="http://schemas.openxmlformats.org/wordprocessingml/2006/main" xmlns:w14="http://schemas.microsoft.com/office/word/2010/wordml" xmlns:w15="http://schemas.microsoft.com/office/word/2012/wordml" xmlns:w16se="http://schemas.microsoft.com/office/word/2015/wordml/symex" xmlns:wpg="http://schemas.microsoft.com/office/word/2010/wordprocessingGroup" xmlns:wpi="http://schemas.microsoft.com/office/word/2010/wordprocessingInk" xmlns:wne="http://schemas.microsoft.com/office/word/2006/wordml" xmlns:wps="http://schemas.microsoft.com/office/word/2010/wordprocessingShape" mc:Ignorable="w14 w15 w16se wp14">
+<w:endnotes xmlns:wpc="http://schemas.microsoft.com/office/word/2010/wordprocessingCanvas" xmlns:mc="http://schemas.openxmlformats.org/markup-compatibility/2006" xmlns:o="urn:schemas-microsoft-com:office:office" xmlns:r="http://schemas.openxmlformats.org/officeDocument/2006/relationships" xmlns:m="http://schemas.openxmlformats.org/officeDocument/2006/math" xmlns:v="urn:schemas-microsoft-com:vml" xmlns:wp14="http://schemas.microsoft.com/office/word/2010/wordprocessingDrawing" xmlns:wp="http://schemas.openxmlformats.org/drawingml/2006/wordprocessingDrawing" xmlns:w10="urn:schemas-microsoft-com:office:word" xmlns:w="http://schemas.openxmlformats.org/wordprocessingml/2006/main" xmlns:w14="http://schemas.microsoft.com/office/word/2010/wordml" xmlns:wpg="http://schemas.microsoft.com/office/word/2010/wordprocessingGroup" xmlns:wpi="http://schemas.microsoft.com/office/word/2010/wordprocessingInk" xmlns:wne="http://schemas.microsoft.com/office/word/2006/wordml" xmlns:wps="http://schemas.microsoft.com/office/word/2010/wordprocessingShape" mc:Ignorable="w14 wp14">
   <w:endnote w:type="separator" w:id="-1">
     <w:p>
       <w:pPr>
@@ -666,7 +1195,7 @@
 </file>
 
 <file path=word/footer1.xml><?xml version="1.0" encoding="utf-8"?>
-<w:ftr xmlns:wpc="http://schemas.microsoft.com/office/word/2010/wordprocessingCanvas" xmlns:cx="http://schemas.microsoft.com/office/drawing/2014/chartex" xmlns:mc="http://schemas.openxmlformats.org/markup-compatibility/2006" xmlns:o="urn:schemas-microsoft-com:office:office" xmlns:r="http://schemas.openxmlformats.org/officeDocument/2006/relationships" xmlns:m="http://schemas.openxmlformats.org/officeDocument/2006/math" xmlns:v="urn:schemas-microsoft-com:vml" xmlns:wp14="http://schemas.microsoft.com/office/word/2010/wordprocessingDrawing" xmlns:wp="http://schemas.openxmlformats.org/drawingml/2006/wordprocessingDrawing" xmlns:w10="urn:schemas-microsoft-com:office:word" xmlns:w="http://schemas.openxmlformats.org/wordprocessingml/2006/main" xmlns:w14="http://schemas.microsoft.com/office/word/2010/wordml" xmlns:w15="http://schemas.microsoft.com/office/word/2012/wordml" xmlns:w16se="http://schemas.microsoft.com/office/word/2015/wordml/symex" xmlns:wpg="http://schemas.microsoft.com/office/word/2010/wordprocessingGroup" xmlns:wpi="http://schemas.microsoft.com/office/word/2010/wordprocessingInk" xmlns:wne="http://schemas.microsoft.com/office/word/2006/wordml" xmlns:wps="http://schemas.microsoft.com/office/word/2010/wordprocessingShape" mc:Ignorable="w14 w15 w16se wp14">
+<w:ftr xmlns:wpc="http://schemas.microsoft.com/office/word/2010/wordprocessingCanvas" xmlns:mc="http://schemas.openxmlformats.org/markup-compatibility/2006" xmlns:o="urn:schemas-microsoft-com:office:office" xmlns:r="http://schemas.openxmlformats.org/officeDocument/2006/relationships" xmlns:m="http://schemas.openxmlformats.org/officeDocument/2006/math" xmlns:v="urn:schemas-microsoft-com:vml" xmlns:wp14="http://schemas.microsoft.com/office/word/2010/wordprocessingDrawing" xmlns:wp="http://schemas.openxmlformats.org/drawingml/2006/wordprocessingDrawing" xmlns:w10="urn:schemas-microsoft-com:office:word" xmlns:w="http://schemas.openxmlformats.org/wordprocessingml/2006/main" xmlns:w14="http://schemas.microsoft.com/office/word/2010/wordml" xmlns:wpg="http://schemas.microsoft.com/office/word/2010/wordprocessingGroup" xmlns:wpi="http://schemas.microsoft.com/office/word/2010/wordprocessingInk" xmlns:wne="http://schemas.microsoft.com/office/word/2006/wordml" xmlns:wps="http://schemas.microsoft.com/office/word/2010/wordprocessingShape" mc:Ignorable="w14 wp14">
   <w:sdt>
     <w:sdtPr>
       <w:id w:val="1348758219"/>
@@ -698,7 +1227,7 @@
           <w:rPr>
             <w:noProof/>
           </w:rPr>
-          <w:t>2</w:t>
+          <w:t>6</w:t>
         </w:r>
         <w:r>
           <w:rPr>
@@ -718,7 +1247,7 @@
 </file>
 
 <file path=word/footnotes.xml><?xml version="1.0" encoding="utf-8"?>
-<w:footnotes xmlns:wpc="http://schemas.microsoft.com/office/word/2010/wordprocessingCanvas" xmlns:cx="http://schemas.microsoft.com/office/drawing/2014/chartex" xmlns:mc="http://schemas.openxmlformats.org/markup-compatibility/2006" xmlns:o="urn:schemas-microsoft-com:office:office" xmlns:r="http://schemas.openxmlformats.org/officeDocument/2006/relationships" xmlns:m="http://schemas.openxmlformats.org/officeDocument/2006/math" xmlns:v="urn:schemas-microsoft-com:vml" xmlns:wp14="http://schemas.microsoft.com/office/word/2010/wordprocessingDrawing" xmlns:wp="http://schemas.openxmlformats.org/drawingml/2006/wordprocessingDrawing" xmlns:w10="urn:schemas-microsoft-com:office:word" xmlns:w="http://schemas.openxmlformats.org/wordprocessingml/2006/main" xmlns:w14="http://schemas.microsoft.com/office/word/2010/wordml" xmlns:w15="http://schemas.microsoft.com/office/word/2012/wordml" xmlns:w16se="http://schemas.microsoft.com/office/word/2015/wordml/symex" xmlns:wpg="http://schemas.microsoft.com/office/word/2010/wordprocessingGroup" xmlns:wpi="http://schemas.microsoft.com/office/word/2010/wordprocessingInk" xmlns:wne="http://schemas.microsoft.com/office/word/2006/wordml" xmlns:wps="http://schemas.microsoft.com/office/word/2010/wordprocessingShape" mc:Ignorable="w14 w15 w16se wp14">
+<w:footnotes xmlns:wpc="http://schemas.microsoft.com/office/word/2010/wordprocessingCanvas" xmlns:mc="http://schemas.openxmlformats.org/markup-compatibility/2006" xmlns:o="urn:schemas-microsoft-com:office:office" xmlns:r="http://schemas.openxmlformats.org/officeDocument/2006/relationships" xmlns:m="http://schemas.openxmlformats.org/officeDocument/2006/math" xmlns:v="urn:schemas-microsoft-com:vml" xmlns:wp14="http://schemas.microsoft.com/office/word/2010/wordprocessingDrawing" xmlns:wp="http://schemas.openxmlformats.org/drawingml/2006/wordprocessingDrawing" xmlns:w10="urn:schemas-microsoft-com:office:word" xmlns:w="http://schemas.openxmlformats.org/wordprocessingml/2006/main" xmlns:w14="http://schemas.microsoft.com/office/word/2010/wordml" xmlns:wpg="http://schemas.microsoft.com/office/word/2010/wordprocessingGroup" xmlns:wpi="http://schemas.microsoft.com/office/word/2010/wordprocessingInk" xmlns:wne="http://schemas.microsoft.com/office/word/2006/wordml" xmlns:wps="http://schemas.microsoft.com/office/word/2010/wordprocessingShape" mc:Ignorable="w14 wp14">
   <w:footnote w:type="separator" w:id="-1">
     <w:p>
       <w:pPr>
@@ -743,8 +1272,8 @@
 </file>
 
 <file path=word/numbering.xml><?xml version="1.0" encoding="utf-8"?>
-<w:numbering xmlns:wpc="http://schemas.microsoft.com/office/word/2010/wordprocessingCanvas" xmlns:cx="http://schemas.microsoft.com/office/drawing/2014/chartex" xmlns:mc="http://schemas.openxmlformats.org/markup-compatibility/2006" xmlns:o="urn:schemas-microsoft-com:office:office" xmlns:r="http://schemas.openxmlformats.org/officeDocument/2006/relationships" xmlns:m="http://schemas.openxmlformats.org/officeDocument/2006/math" xmlns:v="urn:schemas-microsoft-com:vml" xmlns:wp14="http://schemas.microsoft.com/office/word/2010/wordprocessingDrawing" xmlns:wp="http://schemas.openxmlformats.org/drawingml/2006/wordprocessingDrawing" xmlns:w10="urn:schemas-microsoft-com:office:word" xmlns:w="http://schemas.openxmlformats.org/wordprocessingml/2006/main" xmlns:w14="http://schemas.microsoft.com/office/word/2010/wordml" xmlns:w15="http://schemas.microsoft.com/office/word/2012/wordml" xmlns:w16se="http://schemas.microsoft.com/office/word/2015/wordml/symex" xmlns:wpg="http://schemas.microsoft.com/office/word/2010/wordprocessingGroup" xmlns:wpi="http://schemas.microsoft.com/office/word/2010/wordprocessingInk" xmlns:wne="http://schemas.microsoft.com/office/word/2006/wordml" xmlns:wps="http://schemas.microsoft.com/office/word/2010/wordprocessingShape" mc:Ignorable="w14 w15 w16se wp14">
-  <w:abstractNum w:abstractNumId="0" w15:restartNumberingAfterBreak="0">
+<w:numbering xmlns:wpc="http://schemas.microsoft.com/office/word/2010/wordprocessingCanvas" xmlns:mc="http://schemas.openxmlformats.org/markup-compatibility/2006" xmlns:o="urn:schemas-microsoft-com:office:office" xmlns:r="http://schemas.openxmlformats.org/officeDocument/2006/relationships" xmlns:m="http://schemas.openxmlformats.org/officeDocument/2006/math" xmlns:v="urn:schemas-microsoft-com:vml" xmlns:wp14="http://schemas.microsoft.com/office/word/2010/wordprocessingDrawing" xmlns:wp="http://schemas.openxmlformats.org/drawingml/2006/wordprocessingDrawing" xmlns:w10="urn:schemas-microsoft-com:office:word" xmlns:w="http://schemas.openxmlformats.org/wordprocessingml/2006/main" xmlns:w14="http://schemas.microsoft.com/office/word/2010/wordml" xmlns:wpg="http://schemas.microsoft.com/office/word/2010/wordprocessingGroup" xmlns:wpi="http://schemas.microsoft.com/office/word/2010/wordprocessingInk" xmlns:wne="http://schemas.microsoft.com/office/word/2006/wordml" xmlns:wps="http://schemas.microsoft.com/office/word/2010/wordprocessingShape" mc:Ignorable="w14 wp14">
+  <w:abstractNum w:abstractNumId="0">
     <w:nsid w:val="2B7432B8"/>
     <w:multiLevelType w:val="hybridMultilevel"/>
     <w:tmpl w:val="5A5297AA"/>
@@ -833,7 +1362,7 @@
       </w:pPr>
     </w:lvl>
   </w:abstractNum>
-  <w:abstractNum w:abstractNumId="1" w15:restartNumberingAfterBreak="0">
+  <w:abstractNum w:abstractNumId="1">
     <w:nsid w:val="5930595D"/>
     <w:multiLevelType w:val="hybridMultilevel"/>
     <w:tmpl w:val="376EFE8E"/>
@@ -932,7 +1461,7 @@
 </file>
 
 <file path=word/styles.xml><?xml version="1.0" encoding="utf-8"?>
-<w:styles xmlns:mc="http://schemas.openxmlformats.org/markup-compatibility/2006" xmlns:r="http://schemas.openxmlformats.org/officeDocument/2006/relationships" xmlns:w="http://schemas.openxmlformats.org/wordprocessingml/2006/main" xmlns:w14="http://schemas.microsoft.com/office/word/2010/wordml" xmlns:w15="http://schemas.microsoft.com/office/word/2012/wordml" xmlns:w16se="http://schemas.microsoft.com/office/word/2015/wordml/symex" mc:Ignorable="w14 w15 w16se">
+<w:styles xmlns:mc="http://schemas.openxmlformats.org/markup-compatibility/2006" xmlns:r="http://schemas.openxmlformats.org/officeDocument/2006/relationships" xmlns:w="http://schemas.openxmlformats.org/wordprocessingml/2006/main" xmlns:w14="http://schemas.microsoft.com/office/word/2010/wordml" mc:Ignorable="w14">
   <w:docDefaults>
     <w:rPrDefault>
       <w:rPr>
@@ -948,378 +1477,144 @@
       </w:pPr>
     </w:pPrDefault>
   </w:docDefaults>
-  <w:latentStyles w:defLockedState="0" w:defUIPriority="99" w:defSemiHidden="0" w:defUnhideWhenUsed="0" w:defQFormat="0" w:count="371">
-    <w:lsdException w:name="Normal" w:uiPriority="0" w:qFormat="1"/>
-    <w:lsdException w:name="heading 1" w:uiPriority="9" w:qFormat="1"/>
-    <w:lsdException w:name="heading 2" w:semiHidden="1" w:uiPriority="9" w:unhideWhenUsed="1" w:qFormat="1"/>
-    <w:lsdException w:name="heading 3" w:semiHidden="1" w:uiPriority="9" w:unhideWhenUsed="1" w:qFormat="1"/>
-    <w:lsdException w:name="heading 4" w:semiHidden="1" w:uiPriority="9" w:unhideWhenUsed="1" w:qFormat="1"/>
-    <w:lsdException w:name="heading 5" w:semiHidden="1" w:uiPriority="9" w:unhideWhenUsed="1" w:qFormat="1"/>
-    <w:lsdException w:name="heading 6" w:semiHidden="1" w:uiPriority="9" w:unhideWhenUsed="1" w:qFormat="1"/>
-    <w:lsdException w:name="heading 7" w:semiHidden="1" w:uiPriority="9" w:unhideWhenUsed="1" w:qFormat="1"/>
-    <w:lsdException w:name="heading 8" w:semiHidden="1" w:uiPriority="9" w:unhideWhenUsed="1" w:qFormat="1"/>
-    <w:lsdException w:name="heading 9" w:semiHidden="1" w:uiPriority="9" w:unhideWhenUsed="1" w:qFormat="1"/>
-    <w:lsdException w:name="index 1" w:semiHidden="1" w:unhideWhenUsed="1"/>
-    <w:lsdException w:name="index 2" w:semiHidden="1" w:unhideWhenUsed="1"/>
-    <w:lsdException w:name="index 3" w:semiHidden="1" w:unhideWhenUsed="1"/>
-    <w:lsdException w:name="index 4" w:semiHidden="1" w:unhideWhenUsed="1"/>
-    <w:lsdException w:name="index 5" w:semiHidden="1" w:unhideWhenUsed="1"/>
-    <w:lsdException w:name="index 6" w:semiHidden="1" w:unhideWhenUsed="1"/>
-    <w:lsdException w:name="index 7" w:semiHidden="1" w:unhideWhenUsed="1"/>
-    <w:lsdException w:name="index 8" w:semiHidden="1" w:unhideWhenUsed="1"/>
-    <w:lsdException w:name="index 9" w:semiHidden="1" w:unhideWhenUsed="1"/>
-    <w:lsdException w:name="toc 1" w:semiHidden="1" w:uiPriority="39" w:unhideWhenUsed="1"/>
-    <w:lsdException w:name="toc 2" w:semiHidden="1" w:uiPriority="39" w:unhideWhenUsed="1"/>
-    <w:lsdException w:name="toc 3" w:semiHidden="1" w:uiPriority="39" w:unhideWhenUsed="1"/>
-    <w:lsdException w:name="toc 4" w:semiHidden="1" w:uiPriority="39" w:unhideWhenUsed="1"/>
-    <w:lsdException w:name="toc 5" w:semiHidden="1" w:uiPriority="39" w:unhideWhenUsed="1"/>
-    <w:lsdException w:name="toc 6" w:semiHidden="1" w:uiPriority="39" w:unhideWhenUsed="1"/>
-    <w:lsdException w:name="toc 7" w:semiHidden="1" w:uiPriority="39" w:unhideWhenUsed="1"/>
-    <w:lsdException w:name="toc 8" w:semiHidden="1" w:uiPriority="39" w:unhideWhenUsed="1"/>
-    <w:lsdException w:name="toc 9" w:semiHidden="1" w:uiPriority="39" w:unhideWhenUsed="1"/>
-    <w:lsdException w:name="Normal Indent" w:semiHidden="1" w:unhideWhenUsed="1"/>
-    <w:lsdException w:name="footnote text" w:semiHidden="1" w:unhideWhenUsed="1"/>
-    <w:lsdException w:name="annotation text" w:semiHidden="1" w:unhideWhenUsed="1"/>
-    <w:lsdException w:name="header" w:semiHidden="1" w:unhideWhenUsed="1"/>
-    <w:lsdException w:name="footer" w:semiHidden="1" w:unhideWhenUsed="1"/>
-    <w:lsdException w:name="index heading" w:semiHidden="1" w:unhideWhenUsed="1"/>
-    <w:lsdException w:name="caption" w:semiHidden="1" w:uiPriority="35" w:unhideWhenUsed="1" w:qFormat="1"/>
-    <w:lsdException w:name="table of figures" w:semiHidden="1" w:unhideWhenUsed="1"/>
-    <w:lsdException w:name="envelope address" w:semiHidden="1" w:unhideWhenUsed="1"/>
-    <w:lsdException w:name="envelope return" w:semiHidden="1" w:unhideWhenUsed="1"/>
-    <w:lsdException w:name="footnote reference" w:semiHidden="1" w:unhideWhenUsed="1"/>
-    <w:lsdException w:name="annotation reference" w:semiHidden="1" w:unhideWhenUsed="1"/>
-    <w:lsdException w:name="line number" w:semiHidden="1" w:unhideWhenUsed="1"/>
-    <w:lsdException w:name="page number" w:semiHidden="1" w:unhideWhenUsed="1"/>
-    <w:lsdException w:name="endnote reference" w:semiHidden="1" w:unhideWhenUsed="1"/>
-    <w:lsdException w:name="endnote text" w:semiHidden="1" w:unhideWhenUsed="1"/>
-    <w:lsdException w:name="table of authorities" w:semiHidden="1" w:unhideWhenUsed="1"/>
-    <w:lsdException w:name="macro" w:semiHidden="1" w:unhideWhenUsed="1"/>
-    <w:lsdException w:name="toa heading" w:semiHidden="1" w:unhideWhenUsed="1"/>
-    <w:lsdException w:name="List" w:semiHidden="1" w:unhideWhenUsed="1"/>
-    <w:lsdException w:name="List Bullet" w:semiHidden="1" w:unhideWhenUsed="1"/>
-    <w:lsdException w:name="List Number" w:semiHidden="1" w:unhideWhenUsed="1"/>
-    <w:lsdException w:name="List 2" w:semiHidden="1" w:unhideWhenUsed="1"/>
-    <w:lsdException w:name="List 3" w:semiHidden="1" w:unhideWhenUsed="1"/>
-    <w:lsdException w:name="List 4" w:semiHidden="1" w:unhideWhenUsed="1"/>
-    <w:lsdException w:name="List 5" w:semiHidden="1" w:unhideWhenUsed="1"/>
-    <w:lsdException w:name="List Bullet 2" w:semiHidden="1" w:unhideWhenUsed="1"/>
-    <w:lsdException w:name="List Bullet 3" w:semiHidden="1" w:unhideWhenUsed="1"/>
-    <w:lsdException w:name="List Bullet 4" w:semiHidden="1" w:unhideWhenUsed="1"/>
-    <w:lsdException w:name="List Bullet 5" w:semiHidden="1" w:unhideWhenUsed="1"/>
-    <w:lsdException w:name="List Number 2" w:semiHidden="1" w:unhideWhenUsed="1"/>
-    <w:lsdException w:name="List Number 3" w:semiHidden="1" w:unhideWhenUsed="1"/>
-    <w:lsdException w:name="List Number 4" w:semiHidden="1" w:unhideWhenUsed="1"/>
-    <w:lsdException w:name="List Number 5" w:semiHidden="1" w:unhideWhenUsed="1"/>
-    <w:lsdException w:name="Title" w:uiPriority="10" w:qFormat="1"/>
-    <w:lsdException w:name="Closing" w:semiHidden="1" w:unhideWhenUsed="1"/>
-    <w:lsdException w:name="Signature" w:semiHidden="1" w:unhideWhenUsed="1"/>
-    <w:lsdException w:name="Default Paragraph Font" w:semiHidden="1" w:uiPriority="1" w:unhideWhenUsed="1"/>
-    <w:lsdException w:name="Body Text" w:semiHidden="1" w:unhideWhenUsed="1"/>
-    <w:lsdException w:name="Body Text Indent" w:semiHidden="1" w:unhideWhenUsed="1"/>
-    <w:lsdException w:name="List Continue" w:semiHidden="1" w:unhideWhenUsed="1"/>
-    <w:lsdException w:name="List Continue 2" w:semiHidden="1" w:unhideWhenUsed="1"/>
-    <w:lsdException w:name="List Continue 3" w:semiHidden="1" w:unhideWhenUsed="1"/>
-    <w:lsdException w:name="List Continue 4" w:semiHidden="1" w:unhideWhenUsed="1"/>
-    <w:lsdException w:name="List Continue 5" w:semiHidden="1" w:unhideWhenUsed="1"/>
-    <w:lsdException w:name="Message Header" w:semiHidden="1" w:unhideWhenUsed="1"/>
-    <w:lsdException w:name="Subtitle" w:uiPriority="11" w:qFormat="1"/>
-    <w:lsdException w:name="Salutation" w:semiHidden="1" w:unhideWhenUsed="1"/>
-    <w:lsdException w:name="Date" w:semiHidden="1" w:unhideWhenUsed="1"/>
-    <w:lsdException w:name="Body Text First Indent" w:semiHidden="1" w:unhideWhenUsed="1"/>
-    <w:lsdException w:name="Body Text First Indent 2" w:semiHidden="1" w:unhideWhenUsed="1"/>
-    <w:lsdException w:name="Note Heading" w:semiHidden="1" w:unhideWhenUsed="1"/>
-    <w:lsdException w:name="Body Text 2" w:semiHidden="1" w:unhideWhenUsed="1"/>
-    <w:lsdException w:name="Body Text 3" w:semiHidden="1" w:unhideWhenUsed="1"/>
-    <w:lsdException w:name="Body Text Indent 2" w:semiHidden="1" w:unhideWhenUsed="1"/>
-    <w:lsdException w:name="Body Text Indent 3" w:semiHidden="1" w:unhideWhenUsed="1"/>
-    <w:lsdException w:name="Block Text" w:semiHidden="1" w:unhideWhenUsed="1"/>
-    <w:lsdException w:name="Hyperlink" w:semiHidden="1" w:unhideWhenUsed="1"/>
-    <w:lsdException w:name="FollowedHyperlink" w:semiHidden="1" w:unhideWhenUsed="1"/>
-    <w:lsdException w:name="Strong" w:uiPriority="22" w:qFormat="1"/>
-    <w:lsdException w:name="Emphasis" w:uiPriority="20" w:qFormat="1"/>
-    <w:lsdException w:name="Document Map" w:semiHidden="1" w:unhideWhenUsed="1"/>
-    <w:lsdException w:name="Plain Text" w:semiHidden="1" w:unhideWhenUsed="1"/>
-    <w:lsdException w:name="E-mail Signature" w:semiHidden="1" w:unhideWhenUsed="1"/>
-    <w:lsdException w:name="HTML Top of Form" w:semiHidden="1" w:unhideWhenUsed="1"/>
-    <w:lsdException w:name="HTML Bottom of Form" w:semiHidden="1" w:unhideWhenUsed="1"/>
-    <w:lsdException w:name="Normal (Web)" w:semiHidden="1" w:unhideWhenUsed="1"/>
-    <w:lsdException w:name="HTML Acronym" w:semiHidden="1" w:unhideWhenUsed="1"/>
-    <w:lsdException w:name="HTML Address" w:semiHidden="1" w:unhideWhenUsed="1"/>
-    <w:lsdException w:name="HTML Cite" w:semiHidden="1" w:unhideWhenUsed="1"/>
-    <w:lsdException w:name="HTML Code" w:semiHidden="1" w:unhideWhenUsed="1"/>
-    <w:lsdException w:name="HTML Definition" w:semiHidden="1" w:unhideWhenUsed="1"/>
-    <w:lsdException w:name="HTML Keyboard" w:semiHidden="1" w:unhideWhenUsed="1"/>
-    <w:lsdException w:name="HTML Preformatted" w:semiHidden="1" w:unhideWhenUsed="1"/>
-    <w:lsdException w:name="HTML Sample" w:semiHidden="1" w:unhideWhenUsed="1"/>
-    <w:lsdException w:name="HTML Typewriter" w:semiHidden="1" w:unhideWhenUsed="1"/>
-    <w:lsdException w:name="HTML Variable" w:semiHidden="1" w:unhideWhenUsed="1"/>
-    <w:lsdException w:name="Normal Table" w:semiHidden="1" w:unhideWhenUsed="1"/>
-    <w:lsdException w:name="annotation subject" w:semiHidden="1" w:unhideWhenUsed="1"/>
-    <w:lsdException w:name="No List" w:semiHidden="1" w:unhideWhenUsed="1"/>
-    <w:lsdException w:name="Outline List 1" w:semiHidden="1" w:unhideWhenUsed="1"/>
-    <w:lsdException w:name="Outline List 2" w:semiHidden="1" w:unhideWhenUsed="1"/>
-    <w:lsdException w:name="Outline List 3" w:semiHidden="1" w:unhideWhenUsed="1"/>
-    <w:lsdException w:name="Table Simple 1" w:semiHidden="1" w:unhideWhenUsed="1"/>
-    <w:lsdException w:name="Table Simple 2" w:semiHidden="1" w:unhideWhenUsed="1"/>
-    <w:lsdException w:name="Table Simple 3" w:semiHidden="1" w:unhideWhenUsed="1"/>
-    <w:lsdException w:name="Table Classic 1" w:semiHidden="1" w:unhideWhenUsed="1"/>
-    <w:lsdException w:name="Table Classic 2" w:semiHidden="1" w:unhideWhenUsed="1"/>
-    <w:lsdException w:name="Table Classic 3" w:semiHidden="1" w:unhideWhenUsed="1"/>
-    <w:lsdException w:name="Table Classic 4" w:semiHidden="1" w:unhideWhenUsed="1"/>
-    <w:lsdException w:name="Table Colorful 1" w:semiHidden="1" w:unhideWhenUsed="1"/>
-    <w:lsdException w:name="Table Colorful 2" w:semiHidden="1" w:unhideWhenUsed="1"/>
-    <w:lsdException w:name="Table Colorful 3" w:semiHidden="1" w:unhideWhenUsed="1"/>
-    <w:lsdException w:name="Table Columns 1" w:semiHidden="1" w:unhideWhenUsed="1"/>
-    <w:lsdException w:name="Table Columns 2" w:semiHidden="1" w:unhideWhenUsed="1"/>
-    <w:lsdException w:name="Table Columns 3" w:semiHidden="1" w:unhideWhenUsed="1"/>
-    <w:lsdException w:name="Table Columns 4" w:semiHidden="1" w:unhideWhenUsed="1"/>
-    <w:lsdException w:name="Table Columns 5" w:semiHidden="1" w:unhideWhenUsed="1"/>
-    <w:lsdException w:name="Table Grid 1" w:semiHidden="1" w:unhideWhenUsed="1"/>
-    <w:lsdException w:name="Table Grid 2" w:semiHidden="1" w:unhideWhenUsed="1"/>
-    <w:lsdException w:name="Table Grid 3" w:semiHidden="1" w:unhideWhenUsed="1"/>
-    <w:lsdException w:name="Table Grid 4" w:semiHidden="1" w:unhideWhenUsed="1"/>
-    <w:lsdException w:name="Table Grid 5" w:semiHidden="1" w:unhideWhenUsed="1"/>
-    <w:lsdException w:name="Table Grid 6" w:semiHidden="1" w:unhideWhenUsed="1"/>
-    <w:lsdException w:name="Table Grid 7" w:semiHidden="1" w:unhideWhenUsed="1"/>
-    <w:lsdException w:name="Table Grid 8" w:semiHidden="1" w:unhideWhenUsed="1"/>
-    <w:lsdException w:name="Table List 1" w:semiHidden="1" w:unhideWhenUsed="1"/>
-    <w:lsdException w:name="Table List 2" w:semiHidden="1" w:unhideWhenUsed="1"/>
-    <w:lsdException w:name="Table List 3" w:semiHidden="1" w:unhideWhenUsed="1"/>
-    <w:lsdException w:name="Table List 4" w:semiHidden="1" w:unhideWhenUsed="1"/>
-    <w:lsdException w:name="Table List 5" w:semiHidden="1" w:unhideWhenUsed="1"/>
-    <w:lsdException w:name="Table List 6" w:semiHidden="1" w:unhideWhenUsed="1"/>
-    <w:lsdException w:name="Table List 7" w:semiHidden="1" w:unhideWhenUsed="1"/>
-    <w:lsdException w:name="Table List 8" w:semiHidden="1" w:unhideWhenUsed="1"/>
-    <w:lsdException w:name="Table 3D effects 1" w:semiHidden="1" w:unhideWhenUsed="1"/>
-    <w:lsdException w:name="Table 3D effects 2" w:semiHidden="1" w:unhideWhenUsed="1"/>
-    <w:lsdException w:name="Table 3D effects 3" w:semiHidden="1" w:unhideWhenUsed="1"/>
-    <w:lsdException w:name="Table Contemporary" w:semiHidden="1" w:unhideWhenUsed="1"/>
-    <w:lsdException w:name="Table Elegant" w:semiHidden="1" w:unhideWhenUsed="1"/>
-    <w:lsdException w:name="Table Professional" w:semiHidden="1" w:unhideWhenUsed="1"/>
-    <w:lsdException w:name="Table Subtle 1" w:semiHidden="1" w:unhideWhenUsed="1"/>
-    <w:lsdException w:name="Table Subtle 2" w:semiHidden="1" w:unhideWhenUsed="1"/>
-    <w:lsdException w:name="Table Web 1" w:semiHidden="1" w:unhideWhenUsed="1"/>
-    <w:lsdException w:name="Table Web 2" w:semiHidden="1" w:unhideWhenUsed="1"/>
-    <w:lsdException w:name="Table Web 3" w:semiHidden="1" w:unhideWhenUsed="1"/>
-    <w:lsdException w:name="Balloon Text" w:semiHidden="1" w:unhideWhenUsed="1"/>
-    <w:lsdException w:name="Table Grid" w:uiPriority="39"/>
-    <w:lsdException w:name="Table Theme" w:semiHidden="1" w:unhideWhenUsed="1"/>
-    <w:lsdException w:name="Placeholder Text" w:semiHidden="1"/>
-    <w:lsdException w:name="No Spacing" w:uiPriority="1" w:qFormat="1"/>
-    <w:lsdException w:name="Light Shading" w:uiPriority="60"/>
-    <w:lsdException w:name="Light List" w:uiPriority="61"/>
-    <w:lsdException w:name="Light Grid" w:uiPriority="62"/>
-    <w:lsdException w:name="Medium Shading 1" w:uiPriority="63"/>
-    <w:lsdException w:name="Medium Shading 2" w:uiPriority="64"/>
-    <w:lsdException w:name="Medium List 1" w:uiPriority="65"/>
-    <w:lsdException w:name="Medium List 2" w:uiPriority="66"/>
-    <w:lsdException w:name="Medium Grid 1" w:uiPriority="67"/>
-    <w:lsdException w:name="Medium Grid 2" w:uiPriority="68"/>
-    <w:lsdException w:name="Medium Grid 3" w:uiPriority="69"/>
-    <w:lsdException w:name="Dark List" w:uiPriority="70"/>
-    <w:lsdException w:name="Colorful Shading" w:uiPriority="71"/>
-    <w:lsdException w:name="Colorful List" w:uiPriority="72"/>
-    <w:lsdException w:name="Colorful Grid" w:uiPriority="73"/>
-    <w:lsdException w:name="Light Shading Accent 1" w:uiPriority="60"/>
-    <w:lsdException w:name="Light List Accent 1" w:uiPriority="61"/>
-    <w:lsdException w:name="Light Grid Accent 1" w:uiPriority="62"/>
-    <w:lsdException w:name="Medium Shading 1 Accent 1" w:uiPriority="63"/>
-    <w:lsdException w:name="Medium Shading 2 Accent 1" w:uiPriority="64"/>
-    <w:lsdException w:name="Medium List 1 Accent 1" w:uiPriority="65"/>
-    <w:lsdException w:name="Revision" w:semiHidden="1"/>
-    <w:lsdException w:name="List Paragraph" w:uiPriority="34" w:qFormat="1"/>
-    <w:lsdException w:name="Quote" w:uiPriority="29" w:qFormat="1"/>
-    <w:lsdException w:name="Intense Quote" w:uiPriority="30" w:qFormat="1"/>
-    <w:lsdException w:name="Medium List 2 Accent 1" w:uiPriority="66"/>
-    <w:lsdException w:name="Medium Grid 1 Accent 1" w:uiPriority="67"/>
-    <w:lsdException w:name="Medium Grid 2 Accent 1" w:uiPriority="68"/>
-    <w:lsdException w:name="Medium Grid 3 Accent 1" w:uiPriority="69"/>
-    <w:lsdException w:name="Dark List Accent 1" w:uiPriority="70"/>
-    <w:lsdException w:name="Colorful Shading Accent 1" w:uiPriority="71"/>
-    <w:lsdException w:name="Colorful List Accent 1" w:uiPriority="72"/>
-    <w:lsdException w:name="Colorful Grid Accent 1" w:uiPriority="73"/>
-    <w:lsdException w:name="Light Shading Accent 2" w:uiPriority="60"/>
-    <w:lsdException w:name="Light List Accent 2" w:uiPriority="61"/>
-    <w:lsdException w:name="Light Grid Accent 2" w:uiPriority="62"/>
-    <w:lsdException w:name="Medium Shading 1 Accent 2" w:uiPriority="63"/>
-    <w:lsdException w:name="Medium Shading 2 Accent 2" w:uiPriority="64"/>
-    <w:lsdException w:name="Medium List 1 Accent 2" w:uiPriority="65"/>
-    <w:lsdException w:name="Medium List 2 Accent 2" w:uiPriority="66"/>
-    <w:lsdException w:name="Medium Grid 1 Accent 2" w:uiPriority="67"/>
-    <w:lsdException w:name="Medium Grid 2 Accent 2" w:uiPriority="68"/>
-    <w:lsdException w:name="Medium Grid 3 Accent 2" w:uiPriority="69"/>
-    <w:lsdException w:name="Dark List Accent 2" w:uiPriority="70"/>
-    <w:lsdException w:name="Colorful Shading Accent 2" w:uiPriority="71"/>
-    <w:lsdException w:name="Colorful List Accent 2" w:uiPriority="72"/>
-    <w:lsdException w:name="Colorful Grid Accent 2" w:uiPriority="73"/>
-    <w:lsdException w:name="Light Shading Accent 3" w:uiPriority="60"/>
-    <w:lsdException w:name="Light List Accent 3" w:uiPriority="61"/>
-    <w:lsdException w:name="Light Grid Accent 3" w:uiPriority="62"/>
-    <w:lsdException w:name="Medium Shading 1 Accent 3" w:uiPriority="63"/>
-    <w:lsdException w:name="Medium Shading 2 Accent 3" w:uiPriority="64"/>
-    <w:lsdException w:name="Medium List 1 Accent 3" w:uiPriority="65"/>
-    <w:lsdException w:name="Medium List 2 Accent 3" w:uiPriority="66"/>
-    <w:lsdException w:name="Medium Grid 1 Accent 3" w:uiPriority="67"/>
-    <w:lsdException w:name="Medium Grid 2 Accent 3" w:uiPriority="68"/>
-    <w:lsdException w:name="Medium Grid 3 Accent 3" w:uiPriority="69"/>
-    <w:lsdException w:name="Dark List Accent 3" w:uiPriority="70"/>
-    <w:lsdException w:name="Colorful Shading Accent 3" w:uiPriority="71"/>
-    <w:lsdException w:name="Colorful List Accent 3" w:uiPriority="72"/>
-    <w:lsdException w:name="Colorful Grid Accent 3" w:uiPriority="73"/>
-    <w:lsdException w:name="Light Shading Accent 4" w:uiPriority="60"/>
-    <w:lsdException w:name="Light List Accent 4" w:uiPriority="61"/>
-    <w:lsdException w:name="Light Grid Accent 4" w:uiPriority="62"/>
-    <w:lsdException w:name="Medium Shading 1 Accent 4" w:uiPriority="63"/>
-    <w:lsdException w:name="Medium Shading 2 Accent 4" w:uiPriority="64"/>
-    <w:lsdException w:name="Medium List 1 Accent 4" w:uiPriority="65"/>
-    <w:lsdException w:name="Medium List 2 Accent 4" w:uiPriority="66"/>
-    <w:lsdException w:name="Medium Grid 1 Accent 4" w:uiPriority="67"/>
-    <w:lsdException w:name="Medium Grid 2 Accent 4" w:uiPriority="68"/>
-    <w:lsdException w:name="Medium Grid 3 Accent 4" w:uiPriority="69"/>
-    <w:lsdException w:name="Dark List Accent 4" w:uiPriority="70"/>
-    <w:lsdException w:name="Colorful Shading Accent 4" w:uiPriority="71"/>
-    <w:lsdException w:name="Colorful List Accent 4" w:uiPriority="72"/>
-    <w:lsdException w:name="Colorful Grid Accent 4" w:uiPriority="73"/>
-    <w:lsdException w:name="Light Shading Accent 5" w:uiPriority="60"/>
-    <w:lsdException w:name="Light List Accent 5" w:uiPriority="61"/>
-    <w:lsdException w:name="Light Grid Accent 5" w:uiPriority="62"/>
-    <w:lsdException w:name="Medium Shading 1 Accent 5" w:uiPriority="63"/>
-    <w:lsdException w:name="Medium Shading 2 Accent 5" w:uiPriority="64"/>
-    <w:lsdException w:name="Medium List 1 Accent 5" w:uiPriority="65"/>
-    <w:lsdException w:name="Medium List 2 Accent 5" w:uiPriority="66"/>
-    <w:lsdException w:name="Medium Grid 1 Accent 5" w:uiPriority="67"/>
-    <w:lsdException w:name="Medium Grid 2 Accent 5" w:uiPriority="68"/>
-    <w:lsdException w:name="Medium Grid 3 Accent 5" w:uiPriority="69"/>
-    <w:lsdException w:name="Dark List Accent 5" w:uiPriority="70"/>
-    <w:lsdException w:name="Colorful Shading Accent 5" w:uiPriority="71"/>
-    <w:lsdException w:name="Colorful List Accent 5" w:uiPriority="72"/>
-    <w:lsdException w:name="Colorful Grid Accent 5" w:uiPriority="73"/>
-    <w:lsdException w:name="Light Shading Accent 6" w:uiPriority="60"/>
-    <w:lsdException w:name="Light List Accent 6" w:uiPriority="61"/>
-    <w:lsdException w:name="Light Grid Accent 6" w:uiPriority="62"/>
-    <w:lsdException w:name="Medium Shading 1 Accent 6" w:uiPriority="63"/>
-    <w:lsdException w:name="Medium Shading 2 Accent 6" w:uiPriority="64"/>
-    <w:lsdException w:name="Medium List 1 Accent 6" w:uiPriority="65"/>
-    <w:lsdException w:name="Medium List 2 Accent 6" w:uiPriority="66"/>
-    <w:lsdException w:name="Medium Grid 1 Accent 6" w:uiPriority="67"/>
-    <w:lsdException w:name="Medium Grid 2 Accent 6" w:uiPriority="68"/>
-    <w:lsdException w:name="Medium Grid 3 Accent 6" w:uiPriority="69"/>
-    <w:lsdException w:name="Dark List Accent 6" w:uiPriority="70"/>
-    <w:lsdException w:name="Colorful Shading Accent 6" w:uiPriority="71"/>
-    <w:lsdException w:name="Colorful List Accent 6" w:uiPriority="72"/>
-    <w:lsdException w:name="Colorful Grid Accent 6" w:uiPriority="73"/>
-    <w:lsdException w:name="Subtle Emphasis" w:uiPriority="19" w:qFormat="1"/>
-    <w:lsdException w:name="Intense Emphasis" w:uiPriority="21" w:qFormat="1"/>
-    <w:lsdException w:name="Subtle Reference" w:uiPriority="31" w:qFormat="1"/>
-    <w:lsdException w:name="Intense Reference" w:uiPriority="32" w:qFormat="1"/>
-    <w:lsdException w:name="Book Title" w:uiPriority="33" w:qFormat="1"/>
-    <w:lsdException w:name="Bibliography" w:semiHidden="1" w:uiPriority="37" w:unhideWhenUsed="1"/>
-    <w:lsdException w:name="TOC Heading" w:semiHidden="1" w:uiPriority="39" w:unhideWhenUsed="1" w:qFormat="1"/>
-    <w:lsdException w:name="Plain Table 1" w:uiPriority="41"/>
-    <w:lsdException w:name="Plain Table 2" w:uiPriority="42"/>
-    <w:lsdException w:name="Plain Table 3" w:uiPriority="43"/>
-    <w:lsdException w:name="Plain Table 4" w:uiPriority="44"/>
-    <w:lsdException w:name="Plain Table 5" w:uiPriority="45"/>
-    <w:lsdException w:name="Grid Table Light" w:uiPriority="40"/>
-    <w:lsdException w:name="Grid Table 1 Light" w:uiPriority="46"/>
-    <w:lsdException w:name="Grid Table 2" w:uiPriority="47"/>
-    <w:lsdException w:name="Grid Table 3" w:uiPriority="48"/>
-    <w:lsdException w:name="Grid Table 4" w:uiPriority="49"/>
-    <w:lsdException w:name="Grid Table 5 Dark" w:uiPriority="50"/>
-    <w:lsdException w:name="Grid Table 6 Colorful" w:uiPriority="51"/>
-    <w:lsdException w:name="Grid Table 7 Colorful" w:uiPriority="52"/>
-    <w:lsdException w:name="Grid Table 1 Light Accent 1" w:uiPriority="46"/>
-    <w:lsdException w:name="Grid Table 2 Accent 1" w:uiPriority="47"/>
-    <w:lsdException w:name="Grid Table 3 Accent 1" w:uiPriority="48"/>
-    <w:lsdException w:name="Grid Table 4 Accent 1" w:uiPriority="49"/>
-    <w:lsdException w:name="Grid Table 5 Dark Accent 1" w:uiPriority="50"/>
-    <w:lsdException w:name="Grid Table 6 Colorful Accent 1" w:uiPriority="51"/>
-    <w:lsdException w:name="Grid Table 7 Colorful Accent 1" w:uiPriority="52"/>
-    <w:lsdException w:name="Grid Table 1 Light Accent 2" w:uiPriority="46"/>
-    <w:lsdException w:name="Grid Table 2 Accent 2" w:uiPriority="47"/>
-    <w:lsdException w:name="Grid Table 3 Accent 2" w:uiPriority="48"/>
-    <w:lsdException w:name="Grid Table 4 Accent 2" w:uiPriority="49"/>
-    <w:lsdException w:name="Grid Table 5 Dark Accent 2" w:uiPriority="50"/>
-    <w:lsdException w:name="Grid Table 6 Colorful Accent 2" w:uiPriority="51"/>
-    <w:lsdException w:name="Grid Table 7 Colorful Accent 2" w:uiPriority="52"/>
-    <w:lsdException w:name="Grid Table 1 Light Accent 3" w:uiPriority="46"/>
-    <w:lsdException w:name="Grid Table 2 Accent 3" w:uiPriority="47"/>
-    <w:lsdException w:name="Grid Table 3 Accent 3" w:uiPriority="48"/>
-    <w:lsdException w:name="Grid Table 4 Accent 3" w:uiPriority="49"/>
-    <w:lsdException w:name="Grid Table 5 Dark Accent 3" w:uiPriority="50"/>
-    <w:lsdException w:name="Grid Table 6 Colorful Accent 3" w:uiPriority="51"/>
-    <w:lsdException w:name="Grid Table 7 Colorful Accent 3" w:uiPriority="52"/>
-    <w:lsdException w:name="Grid Table 1 Light Accent 4" w:uiPriority="46"/>
-    <w:lsdException w:name="Grid Table 2 Accent 4" w:uiPriority="47"/>
-    <w:lsdException w:name="Grid Table 3 Accent 4" w:uiPriority="48"/>
-    <w:lsdException w:name="Grid Table 4 Accent 4" w:uiPriority="49"/>
-    <w:lsdException w:name="Grid Table 5 Dark Accent 4" w:uiPriority="50"/>
-    <w:lsdException w:name="Grid Table 6 Colorful Accent 4" w:uiPriority="51"/>
-    <w:lsdException w:name="Grid Table 7 Colorful Accent 4" w:uiPriority="52"/>
-    <w:lsdException w:name="Grid Table 1 Light Accent 5" w:uiPriority="46"/>
-    <w:lsdException w:name="Grid Table 2 Accent 5" w:uiPriority="47"/>
-    <w:lsdException w:name="Grid Table 3 Accent 5" w:uiPriority="48"/>
-    <w:lsdException w:name="Grid Table 4 Accent 5" w:uiPriority="49"/>
-    <w:lsdException w:name="Grid Table 5 Dark Accent 5" w:uiPriority="50"/>
-    <w:lsdException w:name="Grid Table 6 Colorful Accent 5" w:uiPriority="51"/>
-    <w:lsdException w:name="Grid Table 7 Colorful Accent 5" w:uiPriority="52"/>
-    <w:lsdException w:name="Grid Table 1 Light Accent 6" w:uiPriority="46"/>
-    <w:lsdException w:name="Grid Table 2 Accent 6" w:uiPriority="47"/>
-    <w:lsdException w:name="Grid Table 3 Accent 6" w:uiPriority="48"/>
-    <w:lsdException w:name="Grid Table 4 Accent 6" w:uiPriority="49"/>
-    <w:lsdException w:name="Grid Table 5 Dark Accent 6" w:uiPriority="50"/>
-    <w:lsdException w:name="Grid Table 6 Colorful Accent 6" w:uiPriority="51"/>
-    <w:lsdException w:name="Grid Table 7 Colorful Accent 6" w:uiPriority="52"/>
-    <w:lsdException w:name="List Table 1 Light" w:uiPriority="46"/>
-    <w:lsdException w:name="List Table 2" w:uiPriority="47"/>
-    <w:lsdException w:name="List Table 3" w:uiPriority="48"/>
-    <w:lsdException w:name="List Table 4" w:uiPriority="49"/>
-    <w:lsdException w:name="List Table 5 Dark" w:uiPriority="50"/>
-    <w:lsdException w:name="List Table 6 Colorful" w:uiPriority="51"/>
-    <w:lsdException w:name="List Table 7 Colorful" w:uiPriority="52"/>
-    <w:lsdException w:name="List Table 1 Light Accent 1" w:uiPriority="46"/>
-    <w:lsdException w:name="List Table 2 Accent 1" w:uiPriority="47"/>
-    <w:lsdException w:name="List Table 3 Accent 1" w:uiPriority="48"/>
-    <w:lsdException w:name="List Table 4 Accent 1" w:uiPriority="49"/>
-    <w:lsdException w:name="List Table 5 Dark Accent 1" w:uiPriority="50"/>
-    <w:lsdException w:name="List Table 6 Colorful Accent 1" w:uiPriority="51"/>
-    <w:lsdException w:name="List Table 7 Colorful Accent 1" w:uiPriority="52"/>
-    <w:lsdException w:name="List Table 1 Light Accent 2" w:uiPriority="46"/>
-    <w:lsdException w:name="List Table 2 Accent 2" w:uiPriority="47"/>
-    <w:lsdException w:name="List Table 3 Accent 2" w:uiPriority="48"/>
-    <w:lsdException w:name="List Table 4 Accent 2" w:uiPriority="49"/>
-    <w:lsdException w:name="List Table 5 Dark Accent 2" w:uiPriority="50"/>
-    <w:lsdException w:name="List Table 6 Colorful Accent 2" w:uiPriority="51"/>
-    <w:lsdException w:name="List Table 7 Colorful Accent 2" w:uiPriority="52"/>
-    <w:lsdException w:name="List Table 1 Light Accent 3" w:uiPriority="46"/>
-    <w:lsdException w:name="List Table 2 Accent 3" w:uiPriority="47"/>
-    <w:lsdException w:name="List Table 3 Accent 3" w:uiPriority="48"/>
-    <w:lsdException w:name="List Table 4 Accent 3" w:uiPriority="49"/>
-    <w:lsdException w:name="List Table 5 Dark Accent 3" w:uiPriority="50"/>
-    <w:lsdException w:name="List Table 6 Colorful Accent 3" w:uiPriority="51"/>
-    <w:lsdException w:name="List Table 7 Colorful Accent 3" w:uiPriority="52"/>
-    <w:lsdException w:name="List Table 1 Light Accent 4" w:uiPriority="46"/>
-    <w:lsdException w:name="List Table 2 Accent 4" w:uiPriority="47"/>
-    <w:lsdException w:name="List Table 3 Accent 4" w:uiPriority="48"/>
-    <w:lsdException w:name="List Table 4 Accent 4" w:uiPriority="49"/>
-    <w:lsdException w:name="List Table 5 Dark Accent 4" w:uiPriority="50"/>
-    <w:lsdException w:name="List Table 6 Colorful Accent 4" w:uiPriority="51"/>
-    <w:lsdException w:name="List Table 7 Colorful Accent 4" w:uiPriority="52"/>
-    <w:lsdException w:name="List Table 1 Light Accent 5" w:uiPriority="46"/>
-    <w:lsdException w:name="List Table 2 Accent 5" w:uiPriority="47"/>
-    <w:lsdException w:name="List Table 3 Accent 5" w:uiPriority="48"/>
-    <w:lsdException w:name="List Table 4 Accent 5" w:uiPriority="49"/>
-    <w:lsdException w:name="List Table 5 Dark Accent 5" w:uiPriority="50"/>
-    <w:lsdException w:name="List Table 6 Colorful Accent 5" w:uiPriority="51"/>
-    <w:lsdException w:name="List Table 7 Colorful Accent 5" w:uiPriority="52"/>
-    <w:lsdException w:name="List Table 1 Light Accent 6" w:uiPriority="46"/>
-    <w:lsdException w:name="List Table 2 Accent 6" w:uiPriority="47"/>
-    <w:lsdException w:name="List Table 3 Accent 6" w:uiPriority="48"/>
-    <w:lsdException w:name="List Table 4 Accent 6" w:uiPriority="49"/>
-    <w:lsdException w:name="List Table 5 Dark Accent 6" w:uiPriority="50"/>
-    <w:lsdException w:name="List Table 6 Colorful Accent 6" w:uiPriority="51"/>
-    <w:lsdException w:name="List Table 7 Colorful Accent 6" w:uiPriority="52"/>
+  <w:latentStyles w:defLockedState="0" w:defUIPriority="99" w:defSemiHidden="1" w:defUnhideWhenUsed="1" w:defQFormat="0" w:count="267">
+    <w:lsdException w:name="Normal" w:semiHidden="0" w:uiPriority="0" w:unhideWhenUsed="0" w:qFormat="1"/>
+    <w:lsdException w:name="heading 1" w:semiHidden="0" w:uiPriority="9" w:unhideWhenUsed="0" w:qFormat="1"/>
+    <w:lsdException w:name="heading 2" w:uiPriority="9" w:qFormat="1"/>
+    <w:lsdException w:name="heading 3" w:uiPriority="9" w:qFormat="1"/>
+    <w:lsdException w:name="heading 4" w:uiPriority="9" w:qFormat="1"/>
+    <w:lsdException w:name="heading 5" w:uiPriority="9" w:qFormat="1"/>
+    <w:lsdException w:name="heading 6" w:uiPriority="9" w:qFormat="1"/>
+    <w:lsdException w:name="heading 7" w:uiPriority="9" w:qFormat="1"/>
+    <w:lsdException w:name="heading 8" w:uiPriority="9" w:qFormat="1"/>
+    <w:lsdException w:name="heading 9" w:uiPriority="9" w:qFormat="1"/>
+    <w:lsdException w:name="toc 1" w:uiPriority="39"/>
+    <w:lsdException w:name="toc 2" w:uiPriority="39"/>
+    <w:lsdException w:name="toc 3" w:uiPriority="39"/>
+    <w:lsdException w:name="toc 4" w:uiPriority="39"/>
+    <w:lsdException w:name="toc 5" w:uiPriority="39"/>
+    <w:lsdException w:name="toc 6" w:uiPriority="39"/>
+    <w:lsdException w:name="toc 7" w:uiPriority="39"/>
+    <w:lsdException w:name="toc 8" w:uiPriority="39"/>
+    <w:lsdException w:name="toc 9" w:uiPriority="39"/>
+    <w:lsdException w:name="caption" w:uiPriority="35" w:qFormat="1"/>
+    <w:lsdException w:name="Title" w:semiHidden="0" w:uiPriority="10" w:unhideWhenUsed="0" w:qFormat="1"/>
+    <w:lsdException w:name="Default Paragraph Font" w:uiPriority="1"/>
+    <w:lsdException w:name="Subtitle" w:semiHidden="0" w:uiPriority="11" w:unhideWhenUsed="0" w:qFormat="1"/>
+    <w:lsdException w:name="Strong" w:semiHidden="0" w:uiPriority="22" w:unhideWhenUsed="0" w:qFormat="1"/>
+    <w:lsdException w:name="Emphasis" w:semiHidden="0" w:uiPriority="20" w:unhideWhenUsed="0" w:qFormat="1"/>
+    <w:lsdException w:name="Table Grid" w:semiHidden="0" w:uiPriority="39" w:unhideWhenUsed="0"/>
+    <w:lsdException w:name="Placeholder Text" w:unhideWhenUsed="0"/>
+    <w:lsdException w:name="No Spacing" w:semiHidden="0" w:uiPriority="1" w:unhideWhenUsed="0" w:qFormat="1"/>
+    <w:lsdException w:name="Light Shading" w:semiHidden="0" w:uiPriority="60" w:unhideWhenUsed="0"/>
+    <w:lsdException w:name="Light List" w:semiHidden="0" w:uiPriority="61" w:unhideWhenUsed="0"/>
+    <w:lsdException w:name="Light Grid" w:semiHidden="0" w:uiPriority="62" w:unhideWhenUsed="0"/>
+    <w:lsdException w:name="Medium Shading 1" w:semiHidden="0" w:uiPriority="63" w:unhideWhenUsed="0"/>
+    <w:lsdException w:name="Medium Shading 2" w:semiHidden="0" w:uiPriority="64" w:unhideWhenUsed="0"/>
+    <w:lsdException w:name="Medium List 1" w:semiHidden="0" w:uiPriority="65" w:unhideWhenUsed="0"/>
+    <w:lsdException w:name="Medium List 2" w:semiHidden="0" w:uiPriority="66" w:unhideWhenUsed="0"/>
+    <w:lsdException w:name="Medium Grid 1" w:semiHidden="0" w:uiPriority="67" w:unhideWhenUsed="0"/>
+    <w:lsdException w:name="Medium Grid 2" w:semiHidden="0" w:uiPriority="68" w:unhideWhenUsed="0"/>
+    <w:lsdException w:name="Medium Grid 3" w:semiHidden="0" w:uiPriority="69" w:unhideWhenUsed="0"/>
+    <w:lsdException w:name="Dark List" w:semiHidden="0" w:uiPriority="70" w:unhideWhenUsed="0"/>
+    <w:lsdException w:name="Colorful Shading" w:semiHidden="0" w:uiPriority="71" w:unhideWhenUsed="0"/>
+    <w:lsdException w:name="Colorful List" w:semiHidden="0" w:uiPriority="72" w:unhideWhenUsed="0"/>
+    <w:lsdException w:name="Colorful Grid" w:semiHidden="0" w:uiPriority="73" w:unhideWhenUsed="0"/>
+    <w:lsdException w:name="Light Shading Accent 1" w:semiHidden="0" w:uiPriority="60" w:unhideWhenUsed="0"/>
+    <w:lsdException w:name="Light List Accent 1" w:semiHidden="0" w:uiPriority="61" w:unhideWhenUsed="0"/>
+    <w:lsdException w:name="Light Grid Accent 1" w:semiHidden="0" w:uiPriority="62" w:unhideWhenUsed="0"/>
+    <w:lsdException w:name="Medium Shading 1 Accent 1" w:semiHidden="0" w:uiPriority="63" w:unhideWhenUsed="0"/>
+    <w:lsdException w:name="Medium Shading 2 Accent 1" w:semiHidden="0" w:uiPriority="64" w:unhideWhenUsed="0"/>
+    <w:lsdException w:name="Medium List 1 Accent 1" w:semiHidden="0" w:uiPriority="65" w:unhideWhenUsed="0"/>
+    <w:lsdException w:name="Revision" w:unhideWhenUsed="0"/>
+    <w:lsdException w:name="List Paragraph" w:semiHidden="0" w:uiPriority="34" w:unhideWhenUsed="0" w:qFormat="1"/>
+    <w:lsdException w:name="Quote" w:semiHidden="0" w:uiPriority="29" w:unhideWhenUsed="0" w:qFormat="1"/>
+    <w:lsdException w:name="Intense Quote" w:semiHidden="0" w:uiPriority="30" w:unhideWhenUsed="0" w:qFormat="1"/>
+    <w:lsdException w:name="Medium List 2 Accent 1" w:semiHidden="0" w:uiPriority="66" w:unhideWhenUsed="0"/>
+    <w:lsdException w:name="Medium Grid 1 Accent 1" w:semiHidden="0" w:uiPriority="67" w:unhideWhenUsed="0"/>
+    <w:lsdException w:name="Medium Grid 2 Accent 1" w:semiHidden="0" w:uiPriority="68" w:unhideWhenUsed="0"/>
+    <w:lsdException w:name="Medium Grid 3 Accent 1" w:semiHidden="0" w:uiPriority="69" w:unhideWhenUsed="0"/>
+    <w:lsdException w:name="Dark List Accent 1" w:semiHidden="0" w:uiPriority="70" w:unhideWhenUsed="0"/>
+    <w:lsdException w:name="Colorful Shading Accent 1" w:semiHidden="0" w:uiPriority="71" w:unhideWhenUsed="0"/>
+    <w:lsdException w:name="Colorful List Accent 1" w:semiHidden="0" w:uiPriority="72" w:unhideWhenUsed="0"/>
+    <w:lsdException w:name="Colorful Grid Accent 1" w:semiHidden="0" w:uiPriority="73" w:unhideWhenUsed="0"/>
+    <w:lsdException w:name="Light Shading Accent 2" w:semiHidden="0" w:uiPriority="60" w:unhideWhenUsed="0"/>
+    <w:lsdException w:name="Light List Accent 2" w:semiHidden="0" w:uiPriority="61" w:unhideWhenUsed="0"/>
+    <w:lsdException w:name="Light Grid Accent 2" w:semiHidden="0" w:uiPriority="62" w:unhideWhenUsed="0"/>
+    <w:lsdException w:name="Medium Shading 1 Accent 2" w:semiHidden="0" w:uiPriority="63" w:unhideWhenUsed="0"/>
+    <w:lsdException w:name="Medium Shading 2 Accent 2" w:semiHidden="0" w:uiPriority="64" w:unhideWhenUsed="0"/>
+    <w:lsdException w:name="Medium List 1 Accent 2" w:semiHidden="0" w:uiPriority="65" w:unhideWhenUsed="0"/>
+    <w:lsdException w:name="Medium List 2 Accent 2" w:semiHidden="0" w:uiPriority="66" w:unhideWhenUsed="0"/>
+    <w:lsdException w:name="Medium Grid 1 Accent 2" w:semiHidden="0" w:uiPriority="67" w:unhideWhenUsed="0"/>
+    <w:lsdException w:name="Medium Grid 2 Accent 2" w:semiHidden="0" w:uiPriority="68" w:unhideWhenUsed="0"/>
+    <w:lsdException w:name="Medium Grid 3 Accent 2" w:semiHidden="0" w:uiPriority="69" w:unhideWhenUsed="0"/>
+    <w:lsdException w:name="Dark List Accent 2" w:semiHidden="0" w:uiPriority="70" w:unhideWhenUsed="0"/>
+    <w:lsdException w:name="Colorful Shading Accent 2" w:semiHidden="0" w:uiPriority="71" w:unhideWhenUsed="0"/>
+    <w:lsdException w:name="Colorful List Accent 2" w:semiHidden="0" w:uiPriority="72" w:unhideWhenUsed="0"/>
+    <w:lsdException w:name="Colorful Grid Accent 2" w:semiHidden="0" w:uiPriority="73" w:unhideWhenUsed="0"/>
+    <w:lsdException w:name="Light Shading Accent 3" w:semiHidden="0" w:uiPriority="60" w:unhideWhenUsed="0"/>
+    <w:lsdException w:name="Light List Accent 3" w:semiHidden="0" w:uiPriority="61" w:unhideWhenUsed="0"/>
+    <w:lsdException w:name="Light Grid Accent 3" w:semiHidden="0" w:uiPriority="62" w:unhideWhenUsed="0"/>
+    <w:lsdException w:name="Medium Shading 1 Accent 3" w:semiHidden="0" w:uiPriority="63" w:unhideWhenUsed="0"/>
+    <w:lsdException w:name="Medium Shading 2 Accent 3" w:semiHidden="0" w:uiPriority="64" w:unhideWhenUsed="0"/>
+    <w:lsdException w:name="Medium List 1 Accent 3" w:semiHidden="0" w:uiPriority="65" w:unhideWhenUsed="0"/>
+    <w:lsdException w:name="Medium List 2 Accent 3" w:semiHidden="0" w:uiPriority="66" w:unhideWhenUsed="0"/>
+    <w:lsdException w:name="Medium Grid 1 Accent 3" w:semiHidden="0" w:uiPriority="67" w:unhideWhenUsed="0"/>
+    <w:lsdException w:name="Medium Grid 2 Accent 3" w:semiHidden="0" w:uiPriority="68" w:unhideWhenUsed="0"/>
+    <w:lsdException w:name="Medium Grid 3 Accent 3" w:semiHidden="0" w:uiPriority="69" w:unhideWhenUsed="0"/>
+    <w:lsdException w:name="Dark List Accent 3" w:semiHidden="0" w:uiPriority="70" w:unhideWhenUsed="0"/>
+    <w:lsdException w:name="Colorful Shading Accent 3" w:semiHidden="0" w:uiPriority="71" w:unhideWhenUsed="0"/>
+    <w:lsdException w:name="Colorful List Accent 3" w:semiHidden="0" w:uiPriority="72" w:unhideWhenUsed="0"/>
+    <w:lsdException w:name="Colorful Grid Accent 3" w:semiHidden="0" w:uiPriority="73" w:unhideWhenUsed="0"/>
+    <w:lsdException w:name="Light Shading Accent 4" w:semiHidden="0" w:uiPriority="60" w:unhideWhenUsed="0"/>
+    <w:lsdException w:name="Light List Accent 4" w:semiHidden="0" w:uiPriority="61" w:unhideWhenUsed="0"/>
+    <w:lsdException w:name="Light Grid Accent 4" w:semiHidden="0" w:uiPriority="62" w:unhideWhenUsed="0"/>
+    <w:lsdException w:name="Medium Shading 1 Accent 4" w:semiHidden="0" w:uiPriority="63" w:unhideWhenUsed="0"/>
+    <w:lsdException w:name="Medium Shading 2 Accent 4" w:semiHidden="0" w:uiPriority="64" w:unhideWhenUsed="0"/>
+    <w:lsdException w:name="Medium List 1 Accent 4" w:semiHidden="0" w:uiPriority="65" w:unhideWhenUsed="0"/>
+    <w:lsdException w:name="Medium List 2 Accent 4" w:semiHidden="0" w:uiPriority="66" w:unhideWhenUsed="0"/>
+    <w:lsdException w:name="Medium Grid 1 Accent 4" w:semiHidden="0" w:uiPriority="67" w:unhideWhenUsed="0"/>
+    <w:lsdException w:name="Medium Grid 2 Accent 4" w:semiHidden="0" w:uiPriority="68" w:unhideWhenUsed="0"/>
+    <w:lsdException w:name="Medium Grid 3 Accent 4" w:semiHidden="0" w:uiPriority="69" w:unhideWhenUsed="0"/>
+    <w:lsdException w:name="Dark List Accent 4" w:semiHidden="0" w:uiPriority="70" w:unhideWhenUsed="0"/>
+    <w:lsdException w:name="Colorful Shading Accent 4" w:semiHidden="0" w:uiPriority="71" w:unhideWhenUsed="0"/>
+    <w:lsdException w:name="Colorful List Accent 4" w:semiHidden="0" w:uiPriority="72" w:unhideWhenUsed="0"/>
+    <w:lsdException w:name="Colorful Grid Accent 4" w:semiHidden="0" w:uiPriority="73" w:unhideWhenUsed="0"/>
+    <w:lsdException w:name="Light Shading Accent 5" w:semiHidden="0" w:uiPriority="60" w:unhideWhenUsed="0"/>
+    <w:lsdException w:name="Light List Accent 5" w:semiHidden="0" w:uiPriority="61" w:unhideWhenUsed="0"/>
+    <w:lsdException w:name="Light Grid Accent 5" w:semiHidden="0" w:uiPriority="62" w:unhideWhenUsed="0"/>
+    <w:lsdException w:name="Medium Shading 1 Accent 5" w:semiHidden="0" w:uiPriority="63" w:unhideWhenUsed="0"/>
+    <w:lsdException w:name="Medium Shading 2 Accent 5" w:semiHidden="0" w:uiPriority="64" w:unhideWhenUsed="0"/>
+    <w:lsdException w:name="Medium List 1 Accent 5" w:semiHidden="0" w:uiPriority="65" w:unhideWhenUsed="0"/>
+    <w:lsdException w:name="Medium List 2 Accent 5" w:semiHidden="0" w:uiPriority="66" w:unhideWhenUsed="0"/>
+    <w:lsdException w:name="Medium Grid 1 Accent 5" w:semiHidden="0" w:uiPriority="67" w:unhideWhenUsed="0"/>
+    <w:lsdException w:name="Medium Grid 2 Accent 5" w:semiHidden="0" w:uiPriority="68" w:unhideWhenUsed="0"/>
+    <w:lsdException w:name="Medium Grid 3 Accent 5" w:semiHidden="0" w:uiPriority="69" w:unhideWhenUsed="0"/>
+    <w:lsdException w:name="Dark List Accent 5" w:semiHidden="0" w:uiPriority="70" w:unhideWhenUsed="0"/>
+    <w:lsdException w:name="Colorful Shading Accent 5" w:semiHidden="0" w:uiPriority="71" w:unhideWhenUsed="0"/>
+    <w:lsdException w:name="Colorful List Accent 5" w:semiHidden="0" w:uiPriority="72" w:unhideWhenUsed="0"/>
+    <w:lsdException w:name="Colorful Grid Accent 5" w:semiHidden="0" w:uiPriority="73" w:unhideWhenUsed="0"/>
+    <w:lsdException w:name="Light Shading Accent 6" w:semiHidden="0" w:uiPriority="60" w:unhideWhenUsed="0"/>
+    <w:lsdException w:name="Light List Accent 6" w:semiHidden="0" w:uiPriority="61" w:unhideWhenUsed="0"/>
+    <w:lsdException w:name="Light Grid Accent 6" w:semiHidden="0" w:uiPriority="62" w:unhideWhenUsed="0"/>
+    <w:lsdException w:name="Medium Shading 1 Accent 6" w:semiHidden="0" w:uiPriority="63" w:unhideWhenUsed="0"/>
+    <w:lsdException w:name="Medium Shading 2 Accent 6" w:semiHidden="0" w:uiPriority="64" w:unhideWhenUsed="0"/>
+    <w:lsdException w:name="Medium List 1 Accent 6" w:semiHidden="0" w:uiPriority="65" w:unhideWhenUsed="0"/>
+    <w:lsdException w:name="Medium List 2 Accent 6" w:semiHidden="0" w:uiPriority="66" w:unhideWhenUsed="0"/>
+    <w:lsdException w:name="Medium Grid 1 Accent 6" w:semiHidden="0" w:uiPriority="67" w:unhideWhenUsed="0"/>
+    <w:lsdException w:name="Medium Grid 2 Accent 6" w:semiHidden="0" w:uiPriority="68" w:unhideWhenUsed="0"/>
+    <w:lsdException w:name="Medium Grid 3 Accent 6" w:semiHidden="0" w:uiPriority="69" w:unhideWhenUsed="0"/>
+    <w:lsdException w:name="Dark List Accent 6" w:semiHidden="0" w:uiPriority="70" w:unhideWhenUsed="0"/>
+    <w:lsdException w:name="Colorful Shading Accent 6" w:semiHidden="0" w:uiPriority="71" w:unhideWhenUsed="0"/>
+    <w:lsdException w:name="Colorful List Accent 6" w:semiHidden="0" w:uiPriority="72" w:unhideWhenUsed="0"/>
+    <w:lsdException w:name="Colorful Grid Accent 6" w:semiHidden="0" w:uiPriority="73" w:unhideWhenUsed="0"/>
+    <w:lsdException w:name="Subtle Emphasis" w:semiHidden="0" w:uiPriority="19" w:unhideWhenUsed="0" w:qFormat="1"/>
+    <w:lsdException w:name="Intense Emphasis" w:semiHidden="0" w:uiPriority="21" w:unhideWhenUsed="0" w:qFormat="1"/>
+    <w:lsdException w:name="Subtle Reference" w:semiHidden="0" w:uiPriority="31" w:unhideWhenUsed="0" w:qFormat="1"/>
+    <w:lsdException w:name="Intense Reference" w:semiHidden="0" w:uiPriority="32" w:unhideWhenUsed="0" w:qFormat="1"/>
+    <w:lsdException w:name="Book Title" w:semiHidden="0" w:uiPriority="33" w:unhideWhenUsed="0" w:qFormat="1"/>
+    <w:lsdException w:name="Bibliography" w:uiPriority="37"/>
+    <w:lsdException w:name="TOC Heading" w:uiPriority="39" w:qFormat="1"/>
   </w:latentStyles>
   <w:style w:type="paragraph" w:default="1" w:styleId="Normal">
     <w:name w:val="Normal"/>
@@ -1503,6 +1798,409 @@
       <w:color w:val="2E74B5" w:themeColor="accent1" w:themeShade="BF"/>
       <w:sz w:val="26"/>
       <w:szCs w:val="26"/>
+    </w:rPr>
+  </w:style>
+  <w:style w:type="paragraph" w:styleId="BalloonText">
+    <w:name w:val="Balloon Text"/>
+    <w:basedOn w:val="Normal"/>
+    <w:link w:val="BalloonTextChar"/>
+    <w:uiPriority w:val="99"/>
+    <w:semiHidden/>
+    <w:unhideWhenUsed/>
+    <w:rsid w:val="004F548F"/>
+    <w:pPr>
+      <w:spacing w:after="0" w:line="240" w:lineRule="auto"/>
+    </w:pPr>
+    <w:rPr>
+      <w:rFonts w:ascii="Tahoma" w:hAnsi="Tahoma" w:cs="Tahoma"/>
+      <w:sz w:val="16"/>
+      <w:szCs w:val="16"/>
+    </w:rPr>
+  </w:style>
+  <w:style w:type="character" w:customStyle="1" w:styleId="BalloonTextChar">
+    <w:name w:val="Balloon Text Char"/>
+    <w:basedOn w:val="DefaultParagraphFont"/>
+    <w:link w:val="BalloonText"/>
+    <w:uiPriority w:val="99"/>
+    <w:semiHidden/>
+    <w:rsid w:val="004F548F"/>
+    <w:rPr>
+      <w:rFonts w:ascii="Tahoma" w:hAnsi="Tahoma" w:cs="Tahoma"/>
+      <w:sz w:val="16"/>
+      <w:szCs w:val="16"/>
+    </w:rPr>
+  </w:style>
+</w:styles>
+</file>
+
+<file path=word/stylesWithEffects.xml><?xml version="1.0" encoding="utf-8"?>
+<w:styles xmlns:wpc="http://schemas.microsoft.com/office/word/2010/wordprocessingCanvas" xmlns:mc="http://schemas.openxmlformats.org/markup-compatibility/2006" xmlns:o="urn:schemas-microsoft-com:office:office" xmlns:r="http://schemas.openxmlformats.org/officeDocument/2006/relationships" xmlns:m="http://schemas.openxmlformats.org/officeDocument/2006/math" xmlns:v="urn:schemas-microsoft-com:vml" xmlns:wp14="http://schemas.microsoft.com/office/word/2010/wordprocessingDrawing" xmlns:wp="http://schemas.openxmlformats.org/drawingml/2006/wordprocessingDrawing" xmlns:w10="urn:schemas-microsoft-com:office:word" xmlns:w="http://schemas.openxmlformats.org/wordprocessingml/2006/main" xmlns:w14="http://schemas.microsoft.com/office/word/2010/wordml" xmlns:wpg="http://schemas.microsoft.com/office/word/2010/wordprocessingGroup" xmlns:wpi="http://schemas.microsoft.com/office/word/2010/wordprocessingInk" xmlns:wne="http://schemas.microsoft.com/office/word/2006/wordml" xmlns:wps="http://schemas.microsoft.com/office/word/2010/wordprocessingShape" mc:Ignorable="w14 wp14">
+  <w:docDefaults>
+    <w:rPrDefault>
+      <w:rPr>
+        <w:rFonts w:asciiTheme="minorHAnsi" w:eastAsiaTheme="minorHAnsi" w:hAnsiTheme="minorHAnsi" w:cstheme="minorBidi"/>
+        <w:sz w:val="22"/>
+        <w:szCs w:val="22"/>
+        <w:lang w:val="en-IE" w:eastAsia="en-US" w:bidi="ar-SA"/>
+      </w:rPr>
+    </w:rPrDefault>
+    <w:pPrDefault>
+      <w:pPr>
+        <w:spacing w:after="160" w:line="259" w:lineRule="auto"/>
+      </w:pPr>
+    </w:pPrDefault>
+  </w:docDefaults>
+  <w:latentStyles w:defLockedState="0" w:defUIPriority="99" w:defSemiHidden="1" w:defUnhideWhenUsed="1" w:defQFormat="0" w:count="267">
+    <w:lsdException w:name="Normal" w:semiHidden="0" w:uiPriority="0" w:unhideWhenUsed="0" w:qFormat="1"/>
+    <w:lsdException w:name="heading 1" w:semiHidden="0" w:uiPriority="9" w:unhideWhenUsed="0" w:qFormat="1"/>
+    <w:lsdException w:name="heading 2" w:uiPriority="9" w:qFormat="1"/>
+    <w:lsdException w:name="heading 3" w:uiPriority="9" w:qFormat="1"/>
+    <w:lsdException w:name="heading 4" w:uiPriority="9" w:qFormat="1"/>
+    <w:lsdException w:name="heading 5" w:uiPriority="9" w:qFormat="1"/>
+    <w:lsdException w:name="heading 6" w:uiPriority="9" w:qFormat="1"/>
+    <w:lsdException w:name="heading 7" w:uiPriority="9" w:qFormat="1"/>
+    <w:lsdException w:name="heading 8" w:uiPriority="9" w:qFormat="1"/>
+    <w:lsdException w:name="heading 9" w:uiPriority="9" w:qFormat="1"/>
+    <w:lsdException w:name="toc 1" w:uiPriority="39"/>
+    <w:lsdException w:name="toc 2" w:uiPriority="39"/>
+    <w:lsdException w:name="toc 3" w:uiPriority="39"/>
+    <w:lsdException w:name="toc 4" w:uiPriority="39"/>
+    <w:lsdException w:name="toc 5" w:uiPriority="39"/>
+    <w:lsdException w:name="toc 6" w:uiPriority="39"/>
+    <w:lsdException w:name="toc 7" w:uiPriority="39"/>
+    <w:lsdException w:name="toc 8" w:uiPriority="39"/>
+    <w:lsdException w:name="toc 9" w:uiPriority="39"/>
+    <w:lsdException w:name="caption" w:uiPriority="35" w:qFormat="1"/>
+    <w:lsdException w:name="Title" w:semiHidden="0" w:uiPriority="10" w:unhideWhenUsed="0" w:qFormat="1"/>
+    <w:lsdException w:name="Default Paragraph Font" w:uiPriority="1"/>
+    <w:lsdException w:name="Subtitle" w:semiHidden="0" w:uiPriority="11" w:unhideWhenUsed="0" w:qFormat="1"/>
+    <w:lsdException w:name="Strong" w:semiHidden="0" w:uiPriority="22" w:unhideWhenUsed="0" w:qFormat="1"/>
+    <w:lsdException w:name="Emphasis" w:semiHidden="0" w:uiPriority="20" w:unhideWhenUsed="0" w:qFormat="1"/>
+    <w:lsdException w:name="Table Grid" w:semiHidden="0" w:uiPriority="39" w:unhideWhenUsed="0"/>
+    <w:lsdException w:name="Placeholder Text" w:unhideWhenUsed="0"/>
+    <w:lsdException w:name="No Spacing" w:semiHidden="0" w:uiPriority="1" w:unhideWhenUsed="0" w:qFormat="1"/>
+    <w:lsdException w:name="Light Shading" w:semiHidden="0" w:uiPriority="60" w:unhideWhenUsed="0"/>
+    <w:lsdException w:name="Light List" w:semiHidden="0" w:uiPriority="61" w:unhideWhenUsed="0"/>
+    <w:lsdException w:name="Light Grid" w:semiHidden="0" w:uiPriority="62" w:unhideWhenUsed="0"/>
+    <w:lsdException w:name="Medium Shading 1" w:semiHidden="0" w:uiPriority="63" w:unhideWhenUsed="0"/>
+    <w:lsdException w:name="Medium Shading 2" w:semiHidden="0" w:uiPriority="64" w:unhideWhenUsed="0"/>
+    <w:lsdException w:name="Medium List 1" w:semiHidden="0" w:uiPriority="65" w:unhideWhenUsed="0"/>
+    <w:lsdException w:name="Medium List 2" w:semiHidden="0" w:uiPriority="66" w:unhideWhenUsed="0"/>
+    <w:lsdException w:name="Medium Grid 1" w:semiHidden="0" w:uiPriority="67" w:unhideWhenUsed="0"/>
+    <w:lsdException w:name="Medium Grid 2" w:semiHidden="0" w:uiPriority="68" w:unhideWhenUsed="0"/>
+    <w:lsdException w:name="Medium Grid 3" w:semiHidden="0" w:uiPriority="69" w:unhideWhenUsed="0"/>
+    <w:lsdException w:name="Dark List" w:semiHidden="0" w:uiPriority="70" w:unhideWhenUsed="0"/>
+    <w:lsdException w:name="Colorful Shading" w:semiHidden="0" w:uiPriority="71" w:unhideWhenUsed="0"/>
+    <w:lsdException w:name="Colorful List" w:semiHidden="0" w:uiPriority="72" w:unhideWhenUsed="0"/>
+    <w:lsdException w:name="Colorful Grid" w:semiHidden="0" w:uiPriority="73" w:unhideWhenUsed="0"/>
+    <w:lsdException w:name="Light Shading Accent 1" w:semiHidden="0" w:uiPriority="60" w:unhideWhenUsed="0"/>
+    <w:lsdException w:name="Light List Accent 1" w:semiHidden="0" w:uiPriority="61" w:unhideWhenUsed="0"/>
+    <w:lsdException w:name="Light Grid Accent 1" w:semiHidden="0" w:uiPriority="62" w:unhideWhenUsed="0"/>
+    <w:lsdException w:name="Medium Shading 1 Accent 1" w:semiHidden="0" w:uiPriority="63" w:unhideWhenUsed="0"/>
+    <w:lsdException w:name="Medium Shading 2 Accent 1" w:semiHidden="0" w:uiPriority="64" w:unhideWhenUsed="0"/>
+    <w:lsdException w:name="Medium List 1 Accent 1" w:semiHidden="0" w:uiPriority="65" w:unhideWhenUsed="0"/>
+    <w:lsdException w:name="Revision" w:unhideWhenUsed="0"/>
+    <w:lsdException w:name="List Paragraph" w:semiHidden="0" w:uiPriority="34" w:unhideWhenUsed="0" w:qFormat="1"/>
+    <w:lsdException w:name="Quote" w:semiHidden="0" w:uiPriority="29" w:unhideWhenUsed="0" w:qFormat="1"/>
+    <w:lsdException w:name="Intense Quote" w:semiHidden="0" w:uiPriority="30" w:unhideWhenUsed="0" w:qFormat="1"/>
+    <w:lsdException w:name="Medium List 2 Accent 1" w:semiHidden="0" w:uiPriority="66" w:unhideWhenUsed="0"/>
+    <w:lsdException w:name="Medium Grid 1 Accent 1" w:semiHidden="0" w:uiPriority="67" w:unhideWhenUsed="0"/>
+    <w:lsdException w:name="Medium Grid 2 Accent 1" w:semiHidden="0" w:uiPriority="68" w:unhideWhenUsed="0"/>
+    <w:lsdException w:name="Medium Grid 3 Accent 1" w:semiHidden="0" w:uiPriority="69" w:unhideWhenUsed="0"/>
+    <w:lsdException w:name="Dark List Accent 1" w:semiHidden="0" w:uiPriority="70" w:unhideWhenUsed="0"/>
+    <w:lsdException w:name="Colorful Shading Accent 1" w:semiHidden="0" w:uiPriority="71" w:unhideWhenUsed="0"/>
+    <w:lsdException w:name="Colorful List Accent 1" w:semiHidden="0" w:uiPriority="72" w:unhideWhenUsed="0"/>
+    <w:lsdException w:name="Colorful Grid Accent 1" w:semiHidden="0" w:uiPriority="73" w:unhideWhenUsed="0"/>
+    <w:lsdException w:name="Light Shading Accent 2" w:semiHidden="0" w:uiPriority="60" w:unhideWhenUsed="0"/>
+    <w:lsdException w:name="Light List Accent 2" w:semiHidden="0" w:uiPriority="61" w:unhideWhenUsed="0"/>
+    <w:lsdException w:name="Light Grid Accent 2" w:semiHidden="0" w:uiPriority="62" w:unhideWhenUsed="0"/>
+    <w:lsdException w:name="Medium Shading 1 Accent 2" w:semiHidden="0" w:uiPriority="63" w:unhideWhenUsed="0"/>
+    <w:lsdException w:name="Medium Shading 2 Accent 2" w:semiHidden="0" w:uiPriority="64" w:unhideWhenUsed="0"/>
+    <w:lsdException w:name="Medium List 1 Accent 2" w:semiHidden="0" w:uiPriority="65" w:unhideWhenUsed="0"/>
+    <w:lsdException w:name="Medium List 2 Accent 2" w:semiHidden="0" w:uiPriority="66" w:unhideWhenUsed="0"/>
+    <w:lsdException w:name="Medium Grid 1 Accent 2" w:semiHidden="0" w:uiPriority="67" w:unhideWhenUsed="0"/>
+    <w:lsdException w:name="Medium Grid 2 Accent 2" w:semiHidden="0" w:uiPriority="68" w:unhideWhenUsed="0"/>
+    <w:lsdException w:name="Medium Grid 3 Accent 2" w:semiHidden="0" w:uiPriority="69" w:unhideWhenUsed="0"/>
+    <w:lsdException w:name="Dark List Accent 2" w:semiHidden="0" w:uiPriority="70" w:unhideWhenUsed="0"/>
+    <w:lsdException w:name="Colorful Shading Accent 2" w:semiHidden="0" w:uiPriority="71" w:unhideWhenUsed="0"/>
+    <w:lsdException w:name="Colorful List Accent 2" w:semiHidden="0" w:uiPriority="72" w:unhideWhenUsed="0"/>
+    <w:lsdException w:name="Colorful Grid Accent 2" w:semiHidden="0" w:uiPriority="73" w:unhideWhenUsed="0"/>
+    <w:lsdException w:name="Light Shading Accent 3" w:semiHidden="0" w:uiPriority="60" w:unhideWhenUsed="0"/>
+    <w:lsdException w:name="Light List Accent 3" w:semiHidden="0" w:uiPriority="61" w:unhideWhenUsed="0"/>
+    <w:lsdException w:name="Light Grid Accent 3" w:semiHidden="0" w:uiPriority="62" w:unhideWhenUsed="0"/>
+    <w:lsdException w:name="Medium Shading 1 Accent 3" w:semiHidden="0" w:uiPriority="63" w:unhideWhenUsed="0"/>
+    <w:lsdException w:name="Medium Shading 2 Accent 3" w:semiHidden="0" w:uiPriority="64" w:unhideWhenUsed="0"/>
+    <w:lsdException w:name="Medium List 1 Accent 3" w:semiHidden="0" w:uiPriority="65" w:unhideWhenUsed="0"/>
+    <w:lsdException w:name="Medium List 2 Accent 3" w:semiHidden="0" w:uiPriority="66" w:unhideWhenUsed="0"/>
+    <w:lsdException w:name="Medium Grid 1 Accent 3" w:semiHidden="0" w:uiPriority="67" w:unhideWhenUsed="0"/>
+    <w:lsdException w:name="Medium Grid 2 Accent 3" w:semiHidden="0" w:uiPriority="68" w:unhideWhenUsed="0"/>
+    <w:lsdException w:name="Medium Grid 3 Accent 3" w:semiHidden="0" w:uiPriority="69" w:unhideWhenUsed="0"/>
+    <w:lsdException w:name="Dark List Accent 3" w:semiHidden="0" w:uiPriority="70" w:unhideWhenUsed="0"/>
+    <w:lsdException w:name="Colorful Shading Accent 3" w:semiHidden="0" w:uiPriority="71" w:unhideWhenUsed="0"/>
+    <w:lsdException w:name="Colorful List Accent 3" w:semiHidden="0" w:uiPriority="72" w:unhideWhenUsed="0"/>
+    <w:lsdException w:name="Colorful Grid Accent 3" w:semiHidden="0" w:uiPriority="73" w:unhideWhenUsed="0"/>
+    <w:lsdException w:name="Light Shading Accent 4" w:semiHidden="0" w:uiPriority="60" w:unhideWhenUsed="0"/>
+    <w:lsdException w:name="Light List Accent 4" w:semiHidden="0" w:uiPriority="61" w:unhideWhenUsed="0"/>
+    <w:lsdException w:name="Light Grid Accent 4" w:semiHidden="0" w:uiPriority="62" w:unhideWhenUsed="0"/>
+    <w:lsdException w:name="Medium Shading 1 Accent 4" w:semiHidden="0" w:uiPriority="63" w:unhideWhenUsed="0"/>
+    <w:lsdException w:name="Medium Shading 2 Accent 4" w:semiHidden="0" w:uiPriority="64" w:unhideWhenUsed="0"/>
+    <w:lsdException w:name="Medium List 1 Accent 4" w:semiHidden="0" w:uiPriority="65" w:unhideWhenUsed="0"/>
+    <w:lsdException w:name="Medium List 2 Accent 4" w:semiHidden="0" w:uiPriority="66" w:unhideWhenUsed="0"/>
+    <w:lsdException w:name="Medium Grid 1 Accent 4" w:semiHidden="0" w:uiPriority="67" w:unhideWhenUsed="0"/>
+    <w:lsdException w:name="Medium Grid 2 Accent 4" w:semiHidden="0" w:uiPriority="68" w:unhideWhenUsed="0"/>
+    <w:lsdException w:name="Medium Grid 3 Accent 4" w:semiHidden="0" w:uiPriority="69" w:unhideWhenUsed="0"/>
+    <w:lsdException w:name="Dark List Accent 4" w:semiHidden="0" w:uiPriority="70" w:unhideWhenUsed="0"/>
+    <w:lsdException w:name="Colorful Shading Accent 4" w:semiHidden="0" w:uiPriority="71" w:unhideWhenUsed="0"/>
+    <w:lsdException w:name="Colorful List Accent 4" w:semiHidden="0" w:uiPriority="72" w:unhideWhenUsed="0"/>
+    <w:lsdException w:name="Colorful Grid Accent 4" w:semiHidden="0" w:uiPriority="73" w:unhideWhenUsed="0"/>
+    <w:lsdException w:name="Light Shading Accent 5" w:semiHidden="0" w:uiPriority="60" w:unhideWhenUsed="0"/>
+    <w:lsdException w:name="Light List Accent 5" w:semiHidden="0" w:uiPriority="61" w:unhideWhenUsed="0"/>
+    <w:lsdException w:name="Light Grid Accent 5" w:semiHidden="0" w:uiPriority="62" w:unhideWhenUsed="0"/>
+    <w:lsdException w:name="Medium Shading 1 Accent 5" w:semiHidden="0" w:uiPriority="63" w:unhideWhenUsed="0"/>
+    <w:lsdException w:name="Medium Shading 2 Accent 5" w:semiHidden="0" w:uiPriority="64" w:unhideWhenUsed="0"/>
+    <w:lsdException w:name="Medium List 1 Accent 5" w:semiHidden="0" w:uiPriority="65" w:unhideWhenUsed="0"/>
+    <w:lsdException w:name="Medium List 2 Accent 5" w:semiHidden="0" w:uiPriority="66" w:unhideWhenUsed="0"/>
+    <w:lsdException w:name="Medium Grid 1 Accent 5" w:semiHidden="0" w:uiPriority="67" w:unhideWhenUsed="0"/>
+    <w:lsdException w:name="Medium Grid 2 Accent 5" w:semiHidden="0" w:uiPriority="68" w:unhideWhenUsed="0"/>
+    <w:lsdException w:name="Medium Grid 3 Accent 5" w:semiHidden="0" w:uiPriority="69" w:unhideWhenUsed="0"/>
+    <w:lsdException w:name="Dark List Accent 5" w:semiHidden="0" w:uiPriority="70" w:unhideWhenUsed="0"/>
+    <w:lsdException w:name="Colorful Shading Accent 5" w:semiHidden="0" w:uiPriority="71" w:unhideWhenUsed="0"/>
+    <w:lsdException w:name="Colorful List Accent 5" w:semiHidden="0" w:uiPriority="72" w:unhideWhenUsed="0"/>
+    <w:lsdException w:name="Colorful Grid Accent 5" w:semiHidden="0" w:uiPriority="73" w:unhideWhenUsed="0"/>
+    <w:lsdException w:name="Light Shading Accent 6" w:semiHidden="0" w:uiPriority="60" w:unhideWhenUsed="0"/>
+    <w:lsdException w:name="Light List Accent 6" w:semiHidden="0" w:uiPriority="61" w:unhideWhenUsed="0"/>
+    <w:lsdException w:name="Light Grid Accent 6" w:semiHidden="0" w:uiPriority="62" w:unhideWhenUsed="0"/>
+    <w:lsdException w:name="Medium Shading 1 Accent 6" w:semiHidden="0" w:uiPriority="63" w:unhideWhenUsed="0"/>
+    <w:lsdException w:name="Medium Shading 2 Accent 6" w:semiHidden="0" w:uiPriority="64" w:unhideWhenUsed="0"/>
+    <w:lsdException w:name="Medium List 1 Accent 6" w:semiHidden="0" w:uiPriority="65" w:unhideWhenUsed="0"/>
+    <w:lsdException w:name="Medium List 2 Accent 6" w:semiHidden="0" w:uiPriority="66" w:unhideWhenUsed="0"/>
+    <w:lsdException w:name="Medium Grid 1 Accent 6" w:semiHidden="0" w:uiPriority="67" w:unhideWhenUsed="0"/>
+    <w:lsdException w:name="Medium Grid 2 Accent 6" w:semiHidden="0" w:uiPriority="68" w:unhideWhenUsed="0"/>
+    <w:lsdException w:name="Medium Grid 3 Accent 6" w:semiHidden="0" w:uiPriority="69" w:unhideWhenUsed="0"/>
+    <w:lsdException w:name="Dark List Accent 6" w:semiHidden="0" w:uiPriority="70" w:unhideWhenUsed="0"/>
+    <w:lsdException w:name="Colorful Shading Accent 6" w:semiHidden="0" w:uiPriority="71" w:unhideWhenUsed="0"/>
+    <w:lsdException w:name="Colorful List Accent 6" w:semiHidden="0" w:uiPriority="72" w:unhideWhenUsed="0"/>
+    <w:lsdException w:name="Colorful Grid Accent 6" w:semiHidden="0" w:uiPriority="73" w:unhideWhenUsed="0"/>
+    <w:lsdException w:name="Subtle Emphasis" w:semiHidden="0" w:uiPriority="19" w:unhideWhenUsed="0" w:qFormat="1"/>
+    <w:lsdException w:name="Intense Emphasis" w:semiHidden="0" w:uiPriority="21" w:unhideWhenUsed="0" w:qFormat="1"/>
+    <w:lsdException w:name="Subtle Reference" w:semiHidden="0" w:uiPriority="31" w:unhideWhenUsed="0" w:qFormat="1"/>
+    <w:lsdException w:name="Intense Reference" w:semiHidden="0" w:uiPriority="32" w:unhideWhenUsed="0" w:qFormat="1"/>
+    <w:lsdException w:name="Book Title" w:semiHidden="0" w:uiPriority="33" w:unhideWhenUsed="0" w:qFormat="1"/>
+    <w:lsdException w:name="Bibliography" w:uiPriority="37"/>
+    <w:lsdException w:name="TOC Heading" w:uiPriority="39" w:qFormat="1"/>
+  </w:latentStyles>
+  <w:style w:type="paragraph" w:default="1" w:styleId="Normal">
+    <w:name w:val="Normal"/>
+    <w:qFormat/>
+  </w:style>
+  <w:style w:type="paragraph" w:styleId="Heading1">
+    <w:name w:val="heading 1"/>
+    <w:basedOn w:val="Normal"/>
+    <w:next w:val="Normal"/>
+    <w:link w:val="Heading1Char"/>
+    <w:uiPriority w:val="9"/>
+    <w:qFormat/>
+    <w:rsid w:val="00BC5DE7"/>
+    <w:pPr>
+      <w:keepNext/>
+      <w:keepLines/>
+      <w:spacing w:before="240" w:after="0"/>
+      <w:outlineLvl w:val="0"/>
+    </w:pPr>
+    <w:rPr>
+      <w:rFonts w:asciiTheme="majorHAnsi" w:eastAsiaTheme="majorEastAsia" w:hAnsiTheme="majorHAnsi" w:cstheme="majorBidi"/>
+      <w:color w:val="2E74B5" w:themeColor="accent1" w:themeShade="BF"/>
+      <w:sz w:val="32"/>
+      <w:szCs w:val="32"/>
+    </w:rPr>
+  </w:style>
+  <w:style w:type="paragraph" w:styleId="Heading2">
+    <w:name w:val="heading 2"/>
+    <w:basedOn w:val="Normal"/>
+    <w:next w:val="Normal"/>
+    <w:link w:val="Heading2Char"/>
+    <w:uiPriority w:val="9"/>
+    <w:unhideWhenUsed/>
+    <w:qFormat/>
+    <w:rsid w:val="008C10C6"/>
+    <w:pPr>
+      <w:keepNext/>
+      <w:keepLines/>
+      <w:spacing w:before="40" w:after="0"/>
+      <w:outlineLvl w:val="1"/>
+    </w:pPr>
+    <w:rPr>
+      <w:rFonts w:asciiTheme="majorHAnsi" w:eastAsiaTheme="majorEastAsia" w:hAnsiTheme="majorHAnsi" w:cstheme="majorBidi"/>
+      <w:color w:val="2E74B5" w:themeColor="accent1" w:themeShade="BF"/>
+      <w:sz w:val="26"/>
+      <w:szCs w:val="26"/>
+    </w:rPr>
+  </w:style>
+  <w:style w:type="character" w:default="1" w:styleId="DefaultParagraphFont">
+    <w:name w:val="Default Paragraph Font"/>
+    <w:uiPriority w:val="1"/>
+    <w:semiHidden/>
+    <w:unhideWhenUsed/>
+  </w:style>
+  <w:style w:type="table" w:default="1" w:styleId="TableNormal">
+    <w:name w:val="Normal Table"/>
+    <w:uiPriority w:val="99"/>
+    <w:semiHidden/>
+    <w:unhideWhenUsed/>
+    <w:tblPr>
+      <w:tblInd w:w="0" w:type="dxa"/>
+      <w:tblCellMar>
+        <w:top w:w="0" w:type="dxa"/>
+        <w:left w:w="108" w:type="dxa"/>
+        <w:bottom w:w="0" w:type="dxa"/>
+        <w:right w:w="108" w:type="dxa"/>
+      </w:tblCellMar>
+    </w:tblPr>
+  </w:style>
+  <w:style w:type="numbering" w:default="1" w:styleId="NoList">
+    <w:name w:val="No List"/>
+    <w:uiPriority w:val="99"/>
+    <w:semiHidden/>
+    <w:unhideWhenUsed/>
+  </w:style>
+  <w:style w:type="paragraph" w:styleId="NoSpacing">
+    <w:name w:val="No Spacing"/>
+    <w:link w:val="NoSpacingChar"/>
+    <w:uiPriority w:val="1"/>
+    <w:qFormat/>
+    <w:rsid w:val="00BC5DE7"/>
+    <w:pPr>
+      <w:spacing w:after="0" w:line="240" w:lineRule="auto"/>
+    </w:pPr>
+    <w:rPr>
+      <w:rFonts w:eastAsiaTheme="minorEastAsia"/>
+      <w:lang w:val="en-US"/>
+    </w:rPr>
+  </w:style>
+  <w:style w:type="character" w:customStyle="1" w:styleId="NoSpacingChar">
+    <w:name w:val="No Spacing Char"/>
+    <w:basedOn w:val="DefaultParagraphFont"/>
+    <w:link w:val="NoSpacing"/>
+    <w:uiPriority w:val="1"/>
+    <w:rsid w:val="00BC5DE7"/>
+    <w:rPr>
+      <w:rFonts w:eastAsiaTheme="minorEastAsia"/>
+      <w:lang w:val="en-US"/>
+    </w:rPr>
+  </w:style>
+  <w:style w:type="character" w:customStyle="1" w:styleId="Heading1Char">
+    <w:name w:val="Heading 1 Char"/>
+    <w:basedOn w:val="DefaultParagraphFont"/>
+    <w:link w:val="Heading1"/>
+    <w:uiPriority w:val="9"/>
+    <w:rsid w:val="00BC5DE7"/>
+    <w:rPr>
+      <w:rFonts w:asciiTheme="majorHAnsi" w:eastAsiaTheme="majorEastAsia" w:hAnsiTheme="majorHAnsi" w:cstheme="majorBidi"/>
+      <w:color w:val="2E74B5" w:themeColor="accent1" w:themeShade="BF"/>
+      <w:sz w:val="32"/>
+      <w:szCs w:val="32"/>
+    </w:rPr>
+  </w:style>
+  <w:style w:type="paragraph" w:styleId="TOCHeading">
+    <w:name w:val="TOC Heading"/>
+    <w:basedOn w:val="Heading1"/>
+    <w:next w:val="Normal"/>
+    <w:uiPriority w:val="39"/>
+    <w:unhideWhenUsed/>
+    <w:qFormat/>
+    <w:rsid w:val="00BC5DE7"/>
+    <w:pPr>
+      <w:outlineLvl w:val="9"/>
+    </w:pPr>
+    <w:rPr>
+      <w:lang w:val="en-US"/>
+    </w:rPr>
+  </w:style>
+  <w:style w:type="paragraph" w:styleId="Header">
+    <w:name w:val="header"/>
+    <w:basedOn w:val="Normal"/>
+    <w:link w:val="HeaderChar"/>
+    <w:uiPriority w:val="99"/>
+    <w:unhideWhenUsed/>
+    <w:rsid w:val="00BC5DE7"/>
+    <w:pPr>
+      <w:tabs>
+        <w:tab w:val="center" w:pos="4513"/>
+        <w:tab w:val="right" w:pos="9026"/>
+      </w:tabs>
+      <w:spacing w:after="0" w:line="240" w:lineRule="auto"/>
+    </w:pPr>
+  </w:style>
+  <w:style w:type="character" w:customStyle="1" w:styleId="HeaderChar">
+    <w:name w:val="Header Char"/>
+    <w:basedOn w:val="DefaultParagraphFont"/>
+    <w:link w:val="Header"/>
+    <w:uiPriority w:val="99"/>
+    <w:rsid w:val="00BC5DE7"/>
+  </w:style>
+  <w:style w:type="paragraph" w:styleId="Footer">
+    <w:name w:val="footer"/>
+    <w:basedOn w:val="Normal"/>
+    <w:link w:val="FooterChar"/>
+    <w:uiPriority w:val="99"/>
+    <w:unhideWhenUsed/>
+    <w:rsid w:val="00BC5DE7"/>
+    <w:pPr>
+      <w:tabs>
+        <w:tab w:val="center" w:pos="4513"/>
+        <w:tab w:val="right" w:pos="9026"/>
+      </w:tabs>
+      <w:spacing w:after="0" w:line="240" w:lineRule="auto"/>
+    </w:pPr>
+  </w:style>
+  <w:style w:type="character" w:customStyle="1" w:styleId="FooterChar">
+    <w:name w:val="Footer Char"/>
+    <w:basedOn w:val="DefaultParagraphFont"/>
+    <w:link w:val="Footer"/>
+    <w:uiPriority w:val="99"/>
+    <w:rsid w:val="00BC5DE7"/>
+  </w:style>
+  <w:style w:type="character" w:customStyle="1" w:styleId="Heading2Char">
+    <w:name w:val="Heading 2 Char"/>
+    <w:basedOn w:val="DefaultParagraphFont"/>
+    <w:link w:val="Heading2"/>
+    <w:uiPriority w:val="9"/>
+    <w:rsid w:val="008C10C6"/>
+    <w:rPr>
+      <w:rFonts w:asciiTheme="majorHAnsi" w:eastAsiaTheme="majorEastAsia" w:hAnsiTheme="majorHAnsi" w:cstheme="majorBidi"/>
+      <w:color w:val="2E74B5" w:themeColor="accent1" w:themeShade="BF"/>
+      <w:sz w:val="26"/>
+      <w:szCs w:val="26"/>
+    </w:rPr>
+  </w:style>
+  <w:style w:type="paragraph" w:styleId="BalloonText">
+    <w:name w:val="Balloon Text"/>
+    <w:basedOn w:val="Normal"/>
+    <w:link w:val="BalloonTextChar"/>
+    <w:uiPriority w:val="99"/>
+    <w:semiHidden/>
+    <w:unhideWhenUsed/>
+    <w:rsid w:val="004F548F"/>
+    <w:pPr>
+      <w:spacing w:after="0" w:line="240" w:lineRule="auto"/>
+    </w:pPr>
+    <w:rPr>
+      <w:rFonts w:ascii="Tahoma" w:hAnsi="Tahoma" w:cs="Tahoma"/>
+      <w:sz w:val="16"/>
+      <w:szCs w:val="16"/>
+    </w:rPr>
+  </w:style>
+  <w:style w:type="character" w:customStyle="1" w:styleId="BalloonTextChar">
+    <w:name w:val="Balloon Text Char"/>
+    <w:basedOn w:val="DefaultParagraphFont"/>
+    <w:link w:val="BalloonText"/>
+    <w:uiPriority w:val="99"/>
+    <w:semiHidden/>
+    <w:rsid w:val="004F548F"/>
+    <w:rPr>
+      <w:rFonts w:ascii="Tahoma" w:hAnsi="Tahoma" w:cs="Tahoma"/>
+      <w:sz w:val="16"/>
+      <w:szCs w:val="16"/>
     </w:rPr>
   </w:style>
 </w:styles>
@@ -1551,7 +2249,7 @@
     </a:clrScheme>
     <a:fontScheme name="Office">
       <a:majorFont>
-        <a:latin typeface="Calibri Light" panose="020F0302020204030204"/>
+        <a:latin typeface="Calibri Light"/>
         <a:ea typeface=""/>
         <a:cs typeface=""/>
         <a:font script="Jpan" typeface="游ゴシック Light"/>
@@ -1586,7 +2284,7 @@
         <a:font script="Geor" typeface="Sylfaen"/>
       </a:majorFont>
       <a:minorFont>
-        <a:latin typeface="Calibri" panose="020F0502020204030204"/>
+        <a:latin typeface="Calibri"/>
         <a:ea typeface=""/>
         <a:cs typeface=""/>
         <a:font script="Jpan" typeface="游明朝"/>
@@ -1763,7 +2461,7 @@
   <a:extraClrSchemeLst/>
   <a:extLst>
     <a:ext uri="{05A4C25C-085E-4340-85A3-A5531E510DB2}">
-      <thm15:themeFamily xmlns:thm15="http://schemas.microsoft.com/office/thememl/2012/main" name="Office Theme" id="{62F939B6-93AF-4DB8-9C6B-D6C7DFDC589F}" vid="{4A3C46E8-61CC-4603-A589-7422A47A8E4A}"/>
+      <thm15:themeFamily xmlns:thm15="http://schemas.microsoft.com/office/thememl/2012/main" xmlns="" name="Office Theme" id="{62F939B6-93AF-4DB8-9C6B-D6C7DFDC589F}" vid="{4A3C46E8-61CC-4603-A589-7422A47A8E4A}"/>
     </a:ext>
   </a:extLst>
 </a:theme>
@@ -1793,7 +2491,7 @@
 </file>
 
 <file path=customXml/itemProps2.xml><?xml version="1.0" encoding="utf-8"?>
-<ds:datastoreItem xmlns:ds="http://schemas.openxmlformats.org/officeDocument/2006/customXml" ds:itemID="{DE11DAA1-58BF-4184-9C20-304547DAA392}">
+<ds:datastoreItem xmlns:ds="http://schemas.openxmlformats.org/officeDocument/2006/customXml" ds:itemID="{9EFCA967-943C-426F-A372-331A531DE7AA}">
   <ds:schemaRefs>
     <ds:schemaRef ds:uri="http://schemas.openxmlformats.org/officeDocument/2006/bibliography"/>
   </ds:schemaRefs>

--- a/CA2.docx
+++ b/CA2.docx
@@ -350,11 +350,11 @@
                   </wp:anchor>
                 </w:drawing>
               </mc:Choice>
-              <mc:Fallback xmlns:w16se="http://schemas.microsoft.com/office/word/2015/wordml/symex" xmlns:w15="http://schemas.microsoft.com/office/word/2012/wordml" xmlns:cx="http://schemas.microsoft.com/office/drawing/2014/chartex">
+              <mc:Fallback>
                 <w:pict>
                   <v:group id="Group 193" o:spid="_x0000_s1026" style="position:absolute;margin-left:0;margin-top:0;width:540.55pt;height:718.4pt;z-index:-251657216;mso-width-percent:882;mso-height-percent:909;mso-position-horizontal:center;mso-position-horizontal-relative:page;mso-position-vertical:center;mso-position-vertical-relative:page;mso-width-percent:882;mso-height-percent:909" coordsize="68648,91235" o:gfxdata="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">
-                    <v:rect id="Rectangle 194" o:spid="_x0000_s1027" style="position:absolute;width:68580;height:13716;visibility:visible;mso-wrap-style:square;v-text-anchor:middle" o:gfxdata="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" fillcolor="#5b9bd5 [3204]" stroked="f" strokeweight="1pt"/>
-                    <v:rect id="Rectangle 195" o:spid="_x0000_s1028" style="position:absolute;top:40943;width:68580;height:50292;visibility:visible;mso-wrap-style:square;v-text-anchor:bottom" o:gfxdata="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" fillcolor="#5b9bd5 [3204]" stroked="f" strokeweight="1pt">
+                    <v:rect id="Rectangle 194" o:spid="_x0000_s1027" style="position:absolute;width:68580;height:13716;visibility:visible;mso-wrap-style:square;v-text-anchor:middle" o:gfxdata="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" fillcolor="#5b9bd5 [3204]" stroked="f" strokeweight="1pt"/>
+                    <v:rect id="Rectangle 195" o:spid="_x0000_s1028" style="position:absolute;top:40943;width:68580;height:50292;visibility:visible;mso-wrap-style:square;v-text-anchor:bottom" o:gfxdata="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" fillcolor="#5b9bd5 [3204]" stroked="f" strokeweight="1pt">
                       <v:textbox inset="36pt,57.6pt,36pt,36pt">
                         <w:txbxContent>
                           <w:sdt>
@@ -378,6 +378,7 @@
                                     <w:color w:val="FFFFFF" w:themeColor="background1"/>
                                   </w:rPr>
                                 </w:pPr>
+                                <w:proofErr w:type="gramStart"/>
                                 <w:r>
                                   <w:rPr>
                                     <w:color w:val="FFFFFF" w:themeColor="background1"/>
@@ -385,6 +386,7 @@
                                   </w:rPr>
                                   <w:t>x00111602</w:t>
                                 </w:r>
+                                <w:proofErr w:type="gramEnd"/>
                               </w:p>
                             </w:sdtContent>
                           </w:sdt>
@@ -461,7 +463,7 @@
                       <v:stroke joinstyle="miter"/>
                       <v:path gradientshapeok="t" o:connecttype="rect"/>
                     </v:shapetype>
-                    <v:shape id="Text Box 196" o:spid="_x0000_s1029" type="#_x0000_t202" style="position:absolute;left:68;top:13716;width:68580;height:27227;visibility:visible;mso-wrap-style:square;v-text-anchor:middle" o:gfxdata="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" fillcolor="white [3212]" stroked="f" strokeweight=".5pt">
+                    <v:shape id="Text Box 196" o:spid="_x0000_s1029" type="#_x0000_t202" style="position:absolute;left:68;top:13716;width:68580;height:27227;visibility:visible;mso-wrap-style:square;v-text-anchor:middle" o:gfxdata="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" fillcolor="white [3212]" stroked="f" strokeweight=".5pt">
                       <v:textbox inset="36pt,7.2pt,36pt,7.2pt">
                         <w:txbxContent>
                           <w:sdt>
@@ -577,17 +579,734 @@
           </w:r>
         </w:p>
         <w:p>
-          <w:fldSimple w:instr=" TOC \o &quot;1-3&quot; \h \z \u ">
-            <w:r>
-              <w:rPr>
-                <w:b/>
-                <w:bCs/>
-                <w:noProof/>
-                <w:lang w:val="en-US"/>
-              </w:rPr>
-              <w:t>No table of contents entries found.</w:t>
-            </w:r>
-          </w:fldSimple>
+          <w:pPr>
+            <w:pStyle w:val="TOC1"/>
+            <w:tabs>
+              <w:tab w:val="left" w:pos="440"/>
+              <w:tab w:val="right" w:leader="dot" w:pos="9016"/>
+            </w:tabs>
+            <w:rPr>
+              <w:rFonts w:eastAsiaTheme="minorEastAsia"/>
+              <w:noProof/>
+              <w:lang w:eastAsia="en-IE"/>
+            </w:rPr>
+          </w:pPr>
+          <w:r>
+            <w:fldChar w:fldCharType="begin"/>
+          </w:r>
+          <w:r>
+            <w:instrText xml:space="preserve"> TOC \o "1-3" \h \z \u </w:instrText>
+          </w:r>
+          <w:r>
+            <w:fldChar w:fldCharType="separate"/>
+          </w:r>
+          <w:hyperlink w:anchor="_Toc510449449" w:history="1">
+            <w:r>
+              <w:rPr>
+                <w:rStyle w:val="Hyperlink"/>
+                <w:noProof/>
+              </w:rPr>
+              <w:t>1.</w:t>
+            </w:r>
+            <w:r>
+              <w:rPr>
+                <w:rFonts w:eastAsiaTheme="minorEastAsia"/>
+                <w:noProof/>
+                <w:lang w:eastAsia="en-IE"/>
+              </w:rPr>
+              <w:tab/>
+            </w:r>
+            <w:r>
+              <w:rPr>
+                <w:rStyle w:val="Hyperlink"/>
+                <w:noProof/>
+              </w:rPr>
+              <w:t>Section 1</w:t>
+            </w:r>
+            <w:r>
+              <w:rPr>
+                <w:noProof/>
+                <w:webHidden/>
+              </w:rPr>
+              <w:tab/>
+            </w:r>
+            <w:r>
+              <w:rPr>
+                <w:noProof/>
+                <w:webHidden/>
+              </w:rPr>
+              <w:fldChar w:fldCharType="begin"/>
+            </w:r>
+            <w:r>
+              <w:rPr>
+                <w:noProof/>
+                <w:webHidden/>
+              </w:rPr>
+              <w:instrText xml:space="preserve"> PAGEREF _Toc510449449 \h </w:instrText>
+            </w:r>
+            <w:r>
+              <w:rPr>
+                <w:noProof/>
+                <w:webHidden/>
+              </w:rPr>
+            </w:r>
+            <w:r>
+              <w:rPr>
+                <w:noProof/>
+                <w:webHidden/>
+              </w:rPr>
+              <w:fldChar w:fldCharType="separate"/>
+            </w:r>
+            <w:r>
+              <w:rPr>
+                <w:noProof/>
+                <w:webHidden/>
+              </w:rPr>
+              <w:t>2</w:t>
+            </w:r>
+            <w:r>
+              <w:rPr>
+                <w:noProof/>
+                <w:webHidden/>
+              </w:rPr>
+              <w:fldChar w:fldCharType="end"/>
+            </w:r>
+          </w:hyperlink>
+        </w:p>
+        <w:p>
+          <w:pPr>
+            <w:pStyle w:val="TOC2"/>
+            <w:tabs>
+              <w:tab w:val="left" w:pos="660"/>
+              <w:tab w:val="right" w:leader="dot" w:pos="9016"/>
+            </w:tabs>
+            <w:rPr>
+              <w:rFonts w:eastAsiaTheme="minorEastAsia"/>
+              <w:noProof/>
+              <w:lang w:eastAsia="en-IE"/>
+            </w:rPr>
+          </w:pPr>
+          <w:hyperlink w:anchor="_Toc510449450" w:history="1">
+            <w:r>
+              <w:rPr>
+                <w:rStyle w:val="Hyperlink"/>
+                <w:noProof/>
+              </w:rPr>
+              <w:t>1.</w:t>
+            </w:r>
+            <w:r>
+              <w:rPr>
+                <w:rFonts w:eastAsiaTheme="minorEastAsia"/>
+                <w:noProof/>
+                <w:lang w:eastAsia="en-IE"/>
+              </w:rPr>
+              <w:tab/>
+            </w:r>
+            <w:r>
+              <w:rPr>
+                <w:rStyle w:val="Hyperlink"/>
+                <w:noProof/>
+              </w:rPr>
+              <w:t>Analyse the dataset</w:t>
+            </w:r>
+            <w:r>
+              <w:rPr>
+                <w:noProof/>
+                <w:webHidden/>
+              </w:rPr>
+              <w:tab/>
+            </w:r>
+            <w:r>
+              <w:rPr>
+                <w:noProof/>
+                <w:webHidden/>
+              </w:rPr>
+              <w:fldChar w:fldCharType="begin"/>
+            </w:r>
+            <w:r>
+              <w:rPr>
+                <w:noProof/>
+                <w:webHidden/>
+              </w:rPr>
+              <w:instrText xml:space="preserve"> PAGEREF _Toc510449450 \h </w:instrText>
+            </w:r>
+            <w:r>
+              <w:rPr>
+                <w:noProof/>
+                <w:webHidden/>
+              </w:rPr>
+            </w:r>
+            <w:r>
+              <w:rPr>
+                <w:noProof/>
+                <w:webHidden/>
+              </w:rPr>
+              <w:fldChar w:fldCharType="separate"/>
+            </w:r>
+            <w:r>
+              <w:rPr>
+                <w:noProof/>
+                <w:webHidden/>
+              </w:rPr>
+              <w:t>2</w:t>
+            </w:r>
+            <w:r>
+              <w:rPr>
+                <w:noProof/>
+                <w:webHidden/>
+              </w:rPr>
+              <w:fldChar w:fldCharType="end"/>
+            </w:r>
+          </w:hyperlink>
+        </w:p>
+        <w:p>
+          <w:pPr>
+            <w:pStyle w:val="TOC2"/>
+            <w:tabs>
+              <w:tab w:val="left" w:pos="660"/>
+              <w:tab w:val="right" w:leader="dot" w:pos="9016"/>
+            </w:tabs>
+            <w:rPr>
+              <w:rFonts w:eastAsiaTheme="minorEastAsia"/>
+              <w:noProof/>
+              <w:lang w:eastAsia="en-IE"/>
+            </w:rPr>
+          </w:pPr>
+          <w:hyperlink w:anchor="_Toc510449451" w:history="1">
+            <w:r>
+              <w:rPr>
+                <w:rStyle w:val="Hyperlink"/>
+                <w:noProof/>
+              </w:rPr>
+              <w:t>2.</w:t>
+            </w:r>
+            <w:r>
+              <w:rPr>
+                <w:rFonts w:eastAsiaTheme="minorEastAsia"/>
+                <w:noProof/>
+                <w:lang w:eastAsia="en-IE"/>
+              </w:rPr>
+              <w:tab/>
+            </w:r>
+            <w:r>
+              <w:rPr>
+                <w:rStyle w:val="Hyperlink"/>
+                <w:noProof/>
+              </w:rPr>
+              <w:t>Prepare a number of views (formats) of the dataset</w:t>
+            </w:r>
+            <w:r>
+              <w:rPr>
+                <w:noProof/>
+                <w:webHidden/>
+              </w:rPr>
+              <w:tab/>
+            </w:r>
+            <w:r>
+              <w:rPr>
+                <w:noProof/>
+                <w:webHidden/>
+              </w:rPr>
+              <w:fldChar w:fldCharType="begin"/>
+            </w:r>
+            <w:r>
+              <w:rPr>
+                <w:noProof/>
+                <w:webHidden/>
+              </w:rPr>
+              <w:instrText xml:space="preserve"> PAGEREF _Toc510449451 \h </w:instrText>
+            </w:r>
+            <w:r>
+              <w:rPr>
+                <w:noProof/>
+                <w:webHidden/>
+              </w:rPr>
+            </w:r>
+            <w:r>
+              <w:rPr>
+                <w:noProof/>
+                <w:webHidden/>
+              </w:rPr>
+              <w:fldChar w:fldCharType="separate"/>
+            </w:r>
+            <w:r>
+              <w:rPr>
+                <w:noProof/>
+                <w:webHidden/>
+              </w:rPr>
+              <w:t>3</w:t>
+            </w:r>
+            <w:r>
+              <w:rPr>
+                <w:noProof/>
+                <w:webHidden/>
+              </w:rPr>
+              <w:fldChar w:fldCharType="end"/>
+            </w:r>
+          </w:hyperlink>
+        </w:p>
+        <w:p>
+          <w:pPr>
+            <w:pStyle w:val="TOC3"/>
+            <w:tabs>
+              <w:tab w:val="right" w:leader="dot" w:pos="9016"/>
+            </w:tabs>
+            <w:rPr>
+              <w:rFonts w:eastAsiaTheme="minorEastAsia"/>
+              <w:noProof/>
+              <w:lang w:eastAsia="en-IE"/>
+            </w:rPr>
+          </w:pPr>
+          <w:hyperlink w:anchor="_Toc510449452" w:history="1">
+            <w:r>
+              <w:rPr>
+                <w:rStyle w:val="Hyperlink"/>
+                <w:noProof/>
+              </w:rPr>
+              <w:t>Original Dataset</w:t>
+            </w:r>
+            <w:r>
+              <w:rPr>
+                <w:noProof/>
+                <w:webHidden/>
+              </w:rPr>
+              <w:tab/>
+            </w:r>
+            <w:r>
+              <w:rPr>
+                <w:noProof/>
+                <w:webHidden/>
+              </w:rPr>
+              <w:fldChar w:fldCharType="begin"/>
+            </w:r>
+            <w:r>
+              <w:rPr>
+                <w:noProof/>
+                <w:webHidden/>
+              </w:rPr>
+              <w:instrText xml:space="preserve"> PAGEREF _Toc510449452 \h </w:instrText>
+            </w:r>
+            <w:r>
+              <w:rPr>
+                <w:noProof/>
+                <w:webHidden/>
+              </w:rPr>
+            </w:r>
+            <w:r>
+              <w:rPr>
+                <w:noProof/>
+                <w:webHidden/>
+              </w:rPr>
+              <w:fldChar w:fldCharType="separate"/>
+            </w:r>
+            <w:r>
+              <w:rPr>
+                <w:noProof/>
+                <w:webHidden/>
+              </w:rPr>
+              <w:t>3</w:t>
+            </w:r>
+            <w:r>
+              <w:rPr>
+                <w:noProof/>
+                <w:webHidden/>
+              </w:rPr>
+              <w:fldChar w:fldCharType="end"/>
+            </w:r>
+          </w:hyperlink>
+        </w:p>
+        <w:p>
+          <w:pPr>
+            <w:pStyle w:val="TOC3"/>
+            <w:tabs>
+              <w:tab w:val="right" w:leader="dot" w:pos="9016"/>
+            </w:tabs>
+            <w:rPr>
+              <w:rFonts w:eastAsiaTheme="minorEastAsia"/>
+              <w:noProof/>
+              <w:lang w:eastAsia="en-IE"/>
+            </w:rPr>
+          </w:pPr>
+          <w:hyperlink w:anchor="_Toc510449453" w:history="1">
+            <w:r>
+              <w:rPr>
+                <w:rStyle w:val="Hyperlink"/>
+                <w:noProof/>
+              </w:rPr>
+              <w:t>Normalised View</w:t>
+            </w:r>
+            <w:r>
+              <w:rPr>
+                <w:noProof/>
+                <w:webHidden/>
+              </w:rPr>
+              <w:tab/>
+            </w:r>
+            <w:r>
+              <w:rPr>
+                <w:noProof/>
+                <w:webHidden/>
+              </w:rPr>
+              <w:fldChar w:fldCharType="begin"/>
+            </w:r>
+            <w:r>
+              <w:rPr>
+                <w:noProof/>
+                <w:webHidden/>
+              </w:rPr>
+              <w:instrText xml:space="preserve"> PAGEREF _Toc510449453 \h </w:instrText>
+            </w:r>
+            <w:r>
+              <w:rPr>
+                <w:noProof/>
+                <w:webHidden/>
+              </w:rPr>
+            </w:r>
+            <w:r>
+              <w:rPr>
+                <w:noProof/>
+                <w:webHidden/>
+              </w:rPr>
+              <w:fldChar w:fldCharType="separate"/>
+            </w:r>
+            <w:r>
+              <w:rPr>
+                <w:noProof/>
+                <w:webHidden/>
+              </w:rPr>
+              <w:t>3</w:t>
+            </w:r>
+            <w:r>
+              <w:rPr>
+                <w:noProof/>
+                <w:webHidden/>
+              </w:rPr>
+              <w:fldChar w:fldCharType="end"/>
+            </w:r>
+          </w:hyperlink>
+        </w:p>
+        <w:p>
+          <w:pPr>
+            <w:pStyle w:val="TOC3"/>
+            <w:tabs>
+              <w:tab w:val="right" w:leader="dot" w:pos="9016"/>
+            </w:tabs>
+            <w:rPr>
+              <w:rFonts w:eastAsiaTheme="minorEastAsia"/>
+              <w:noProof/>
+              <w:lang w:eastAsia="en-IE"/>
+            </w:rPr>
+          </w:pPr>
+          <w:hyperlink w:anchor="_Toc510449454" w:history="1">
+            <w:r>
+              <w:rPr>
+                <w:rStyle w:val="Hyperlink"/>
+                <w:noProof/>
+              </w:rPr>
+              <w:t>Standardised View</w:t>
+            </w:r>
+            <w:r>
+              <w:rPr>
+                <w:noProof/>
+                <w:webHidden/>
+              </w:rPr>
+              <w:tab/>
+            </w:r>
+            <w:r>
+              <w:rPr>
+                <w:noProof/>
+                <w:webHidden/>
+              </w:rPr>
+              <w:fldChar w:fldCharType="begin"/>
+            </w:r>
+            <w:r>
+              <w:rPr>
+                <w:noProof/>
+                <w:webHidden/>
+              </w:rPr>
+              <w:instrText xml:space="preserve"> PAGEREF _Toc510449454 \h </w:instrText>
+            </w:r>
+            <w:r>
+              <w:rPr>
+                <w:noProof/>
+                <w:webHidden/>
+              </w:rPr>
+            </w:r>
+            <w:r>
+              <w:rPr>
+                <w:noProof/>
+                <w:webHidden/>
+              </w:rPr>
+              <w:fldChar w:fldCharType="separate"/>
+            </w:r>
+            <w:r>
+              <w:rPr>
+                <w:noProof/>
+                <w:webHidden/>
+              </w:rPr>
+              <w:t>3</w:t>
+            </w:r>
+            <w:r>
+              <w:rPr>
+                <w:noProof/>
+                <w:webHidden/>
+              </w:rPr>
+              <w:fldChar w:fldCharType="end"/>
+            </w:r>
+          </w:hyperlink>
+        </w:p>
+        <w:p>
+          <w:pPr>
+            <w:pStyle w:val="TOC3"/>
+            <w:tabs>
+              <w:tab w:val="right" w:leader="dot" w:pos="9016"/>
+            </w:tabs>
+            <w:rPr>
+              <w:rFonts w:eastAsiaTheme="minorEastAsia"/>
+              <w:noProof/>
+              <w:lang w:eastAsia="en-IE"/>
+            </w:rPr>
+          </w:pPr>
+          <w:hyperlink w:anchor="_Toc510449455" w:history="1">
+            <w:r>
+              <w:rPr>
+                <w:rStyle w:val="Hyperlink"/>
+                <w:noProof/>
+              </w:rPr>
+              <w:t>Missing View</w:t>
+            </w:r>
+            <w:r>
+              <w:rPr>
+                <w:noProof/>
+                <w:webHidden/>
+              </w:rPr>
+              <w:tab/>
+            </w:r>
+            <w:r>
+              <w:rPr>
+                <w:noProof/>
+                <w:webHidden/>
+              </w:rPr>
+              <w:fldChar w:fldCharType="begin"/>
+            </w:r>
+            <w:r>
+              <w:rPr>
+                <w:noProof/>
+                <w:webHidden/>
+              </w:rPr>
+              <w:instrText xml:space="preserve"> PAGEREF _Toc510449455 \h </w:instrText>
+            </w:r>
+            <w:r>
+              <w:rPr>
+                <w:noProof/>
+                <w:webHidden/>
+              </w:rPr>
+            </w:r>
+            <w:r>
+              <w:rPr>
+                <w:noProof/>
+                <w:webHidden/>
+              </w:rPr>
+              <w:fldChar w:fldCharType="separate"/>
+            </w:r>
+            <w:r>
+              <w:rPr>
+                <w:noProof/>
+                <w:webHidden/>
+              </w:rPr>
+              <w:t>4</w:t>
+            </w:r>
+            <w:r>
+              <w:rPr>
+                <w:noProof/>
+                <w:webHidden/>
+              </w:rPr>
+              <w:fldChar w:fldCharType="end"/>
+            </w:r>
+          </w:hyperlink>
+        </w:p>
+        <w:p>
+          <w:pPr>
+            <w:pStyle w:val="TOC2"/>
+            <w:tabs>
+              <w:tab w:val="left" w:pos="660"/>
+              <w:tab w:val="right" w:leader="dot" w:pos="9016"/>
+            </w:tabs>
+            <w:rPr>
+              <w:rFonts w:eastAsiaTheme="minorEastAsia"/>
+              <w:noProof/>
+              <w:lang w:eastAsia="en-IE"/>
+            </w:rPr>
+          </w:pPr>
+          <w:hyperlink w:anchor="_Toc510449456" w:history="1">
+            <w:r>
+              <w:rPr>
+                <w:rStyle w:val="Hyperlink"/>
+                <w:noProof/>
+              </w:rPr>
+              <w:t>3.</w:t>
+            </w:r>
+            <w:r>
+              <w:rPr>
+                <w:rFonts w:eastAsiaTheme="minorEastAsia"/>
+                <w:noProof/>
+                <w:lang w:eastAsia="en-IE"/>
+              </w:rPr>
+              <w:tab/>
+            </w:r>
+            <w:r>
+              <w:rPr>
+                <w:rStyle w:val="Hyperlink"/>
+                <w:noProof/>
+              </w:rPr>
+              <w:t>Attribute Selection (Feature selection)</w:t>
+            </w:r>
+            <w:r>
+              <w:rPr>
+                <w:noProof/>
+                <w:webHidden/>
+              </w:rPr>
+              <w:tab/>
+            </w:r>
+            <w:r>
+              <w:rPr>
+                <w:noProof/>
+                <w:webHidden/>
+              </w:rPr>
+              <w:fldChar w:fldCharType="begin"/>
+            </w:r>
+            <w:r>
+              <w:rPr>
+                <w:noProof/>
+                <w:webHidden/>
+              </w:rPr>
+              <w:instrText xml:space="preserve"> PAGEREF _Toc510449456 \h </w:instrText>
+            </w:r>
+            <w:r>
+              <w:rPr>
+                <w:noProof/>
+                <w:webHidden/>
+              </w:rPr>
+            </w:r>
+            <w:r>
+              <w:rPr>
+                <w:noProof/>
+                <w:webHidden/>
+              </w:rPr>
+              <w:fldChar w:fldCharType="separate"/>
+            </w:r>
+            <w:r>
+              <w:rPr>
+                <w:noProof/>
+                <w:webHidden/>
+              </w:rPr>
+              <w:t>5</w:t>
+            </w:r>
+            <w:r>
+              <w:rPr>
+                <w:noProof/>
+                <w:webHidden/>
+              </w:rPr>
+              <w:fldChar w:fldCharType="end"/>
+            </w:r>
+          </w:hyperlink>
+        </w:p>
+        <w:p>
+          <w:pPr>
+            <w:pStyle w:val="TOC2"/>
+            <w:tabs>
+              <w:tab w:val="left" w:pos="660"/>
+              <w:tab w:val="right" w:leader="dot" w:pos="9016"/>
+            </w:tabs>
+            <w:rPr>
+              <w:rFonts w:eastAsiaTheme="minorEastAsia"/>
+              <w:noProof/>
+              <w:lang w:eastAsia="en-IE"/>
+            </w:rPr>
+          </w:pPr>
+          <w:hyperlink w:anchor="_Toc510449457" w:history="1">
+            <w:r>
+              <w:rPr>
+                <w:rStyle w:val="Hyperlink"/>
+                <w:noProof/>
+              </w:rPr>
+              <w:t>4.</w:t>
+            </w:r>
+            <w:r>
+              <w:rPr>
+                <w:rFonts w:eastAsiaTheme="minorEastAsia"/>
+                <w:noProof/>
+                <w:lang w:eastAsia="en-IE"/>
+              </w:rPr>
+              <w:tab/>
+            </w:r>
+            <w:r>
+              <w:rPr>
+                <w:rStyle w:val="Hyperlink"/>
+                <w:noProof/>
+              </w:rPr>
+              <w:t>Use kNearestNeighbor (IBK) Classifier on the dataset</w:t>
+            </w:r>
+            <w:r>
+              <w:rPr>
+                <w:noProof/>
+                <w:webHidden/>
+              </w:rPr>
+              <w:tab/>
+            </w:r>
+            <w:r>
+              <w:rPr>
+                <w:noProof/>
+                <w:webHidden/>
+              </w:rPr>
+              <w:fldChar w:fldCharType="begin"/>
+            </w:r>
+            <w:r>
+              <w:rPr>
+                <w:noProof/>
+                <w:webHidden/>
+              </w:rPr>
+              <w:instrText xml:space="preserve"> PAGEREF _Toc510449457 \h </w:instrText>
+            </w:r>
+            <w:r>
+              <w:rPr>
+                <w:noProof/>
+                <w:webHidden/>
+              </w:rPr>
+            </w:r>
+            <w:r>
+              <w:rPr>
+                <w:noProof/>
+                <w:webHidden/>
+              </w:rPr>
+              <w:fldChar w:fldCharType="separate"/>
+            </w:r>
+            <w:r>
+              <w:rPr>
+                <w:noProof/>
+                <w:webHidden/>
+              </w:rPr>
+              <w:t>8</w:t>
+            </w:r>
+            <w:r>
+              <w:rPr>
+                <w:noProof/>
+                <w:webHidden/>
+              </w:rPr>
+              <w:fldChar w:fldCharType="end"/>
+            </w:r>
+          </w:hyperlink>
+        </w:p>
+        <w:p>
+          <w:r>
+            <w:rPr>
+              <w:b/>
+              <w:bCs/>
+              <w:noProof/>
+              <w:lang w:val="en-US"/>
+            </w:rPr>
+            <w:fldChar w:fldCharType="end"/>
+          </w:r>
         </w:p>
       </w:sdtContent>
     </w:sdt>
@@ -604,10 +1323,12 @@
           <w:numId w:val="1"/>
         </w:numPr>
       </w:pPr>
+      <w:bookmarkStart w:id="0" w:name="_Toc510449449"/>
       <w:r>
         <w:lastRenderedPageBreak/>
         <w:t>Section 1</w:t>
       </w:r>
+      <w:bookmarkEnd w:id="0"/>
     </w:p>
     <w:p>
       <w:pPr>
@@ -617,80 +1338,74 @@
           <w:numId w:val="2"/>
         </w:numPr>
       </w:pPr>
+      <w:bookmarkStart w:id="1" w:name="_Toc510449450"/>
       <w:r>
         <w:t>Analyse the dataset</w:t>
       </w:r>
+      <w:bookmarkEnd w:id="1"/>
     </w:p>
     <w:p>
       <w:r>
         <w:t xml:space="preserve">From looking at the dataset </w:t>
       </w:r>
       <w:r>
+        <w:t>in Weka explorer there are a few things to take notice of.</w:t>
+      </w:r>
+      <w:r>
+        <w:t xml:space="preserve"> L</w:t>
+      </w:r>
+      <w:r>
+        <w:t xml:space="preserve">ooking at the current relation section in </w:t>
+      </w:r>
+      <w:proofErr w:type="spellStart"/>
+      <w:r>
+        <w:t>weka</w:t>
+      </w:r>
+      <w:proofErr w:type="spellEnd"/>
+      <w:r>
+        <w:t xml:space="preserve"> explorer it tells us that there are 704 rows of data and 21 columns/attributes in the dataset. </w:t>
+      </w:r>
+      <w:r>
+        <w:t xml:space="preserve">For the attributes question 1-10 with a scale value of nominal type, each attribute has no missing values and no unique values, also each attribute has </w:t>
+      </w:r>
+      <w:r>
+        <w:t>2</w:t>
+      </w:r>
+      <w:r>
+        <w:t xml:space="preserve"> distinct values. Another thing to take note of is that there are only 2 numeric attributes in the dataset, this can be a negative aspect in a dataset for reaching conclusions as it is good to have numeric attributes because they give a machine learning algorithm constant and final values to use. For each of the numeric attributes </w:t>
+      </w:r>
+      <w:r>
+        <w:t xml:space="preserve">they have almost no missing values, age </w:t>
+      </w:r>
+      <w:r>
+        <w:t>has just 2 missing values.</w:t>
+      </w:r>
+      <w:r>
+        <w:t xml:space="preserve"> Also the result numeric attribute has a minimum 0, maximum 10, Mean 4.875, Standard deviation 2501</w:t>
+      </w:r>
+      <w:r>
+        <w:t xml:space="preserve"> this gives an idea of the spread of data.</w:t>
+      </w:r>
+      <w:r>
+        <w:t xml:space="preserve"> The attribute relation has a high amount of missing values 95 (13%) this will be interesting to see how algorithms </w:t>
+      </w:r>
+      <w:r>
+        <w:t>interpret</w:t>
+      </w:r>
+      <w:r>
+        <w:t xml:space="preserve"> this amount of missing data</w:t>
+      </w:r>
+      <w:r>
+        <w:t xml:space="preserve"> and will this ratio of missing data mean I will have to remove or impute the values. The class attribute determines if an adult is autistic, “Yes”, or not, “No”, there </w:t>
+      </w:r>
+      <w:r>
+        <w:t>is a higher count</w:t>
+      </w:r>
+      <w:r>
         <w:t xml:space="preserve"> </w:t>
       </w:r>
-    </w:p>
-    <w:p>
-      <w:r>
-        <w:br w:type="page"/>
-      </w:r>
-    </w:p>
-    <w:p>
-      <w:pPr>
-        <w:pStyle w:val="Heading2"/>
-        <w:numPr>
-          <w:ilvl w:val="0"/>
-          <w:numId w:val="2"/>
-        </w:numPr>
-      </w:pPr>
-      <w:r>
-        <w:lastRenderedPageBreak/>
-        <w:t>Prepare a number of views (formats) of the dataset</w:t>
-      </w:r>
-    </w:p>
-    <w:p>
-      <w:r>
-        <w:br w:type="page"/>
-      </w:r>
-    </w:p>
-    <w:p>
-      <w:pPr>
-        <w:pStyle w:val="Heading2"/>
-        <w:numPr>
-          <w:ilvl w:val="0"/>
-          <w:numId w:val="2"/>
-        </w:numPr>
-      </w:pPr>
-      <w:r>
-        <w:lastRenderedPageBreak/>
-        <w:t>Attribute Selection (Feature selection)</w:t>
-      </w:r>
-    </w:p>
-    <w:p>
-      <w:r>
-        <w:t>For attribute selection I divided the process into two parts: Attribute evaluator, this is used to evaluate the attribute in the context of the class variable.</w:t>
-      </w:r>
-      <w:r>
-        <w:t xml:space="preserve"> The </w:t>
-      </w:r>
-      <w:r>
-        <w:t xml:space="preserve">Search Method, the technique to try </w:t>
-      </w:r>
-      <w:r>
-        <w:t xml:space="preserve">or navigate combinations of attributes in the dataset in order to get on a short list of chosen features. </w:t>
-      </w:r>
-    </w:p>
-    <w:p>
-      <w:r>
-        <w:t xml:space="preserve">The first attribute selection method I used to determine which attributes to choose </w:t>
-      </w:r>
-      <w:r>
-        <w:t>is the correlation attribute evaluation technique. I used this method with a Ranker search method which evaluates each attribute and lists the results in rank order. I configured both the attribute evaluator and search method to work with each other in Weka. I ran the algorithm on the dataset and go the following</w:t>
-      </w:r>
-      <w:r>
-        <w:t xml:space="preserve"> results</w:t>
-      </w:r>
-      <w:r>
-        <w:t>.</w:t>
+      <w:r>
+        <w:t>of patients in the No category 515 and 189 Yes. I would say that this is an accurate dataset in the sense you would expect to see a higher count in the no category based off the 10 questions.</w:t>
       </w:r>
     </w:p>
     <w:p>
@@ -700,10 +1415,10 @@
           <w:lang w:eastAsia="en-IE"/>
         </w:rPr>
         <w:drawing>
-          <wp:inline distT="0" distB="0" distL="0" distR="0" wp14:anchorId="7AE12E4E" wp14:editId="2719A39C">
-            <wp:extent cx="4067175" cy="1333500"/>
-            <wp:effectExtent l="0" t="0" r="9525" b="0"/>
-            <wp:docPr id="2" name="Picture 2"/>
+          <wp:inline distT="0" distB="0" distL="0" distR="0" wp14:anchorId="556EAC8A" wp14:editId="0C0667BF">
+            <wp:extent cx="3705225" cy="733425"/>
+            <wp:effectExtent l="0" t="0" r="9525" b="9525"/>
+            <wp:docPr id="18" name="Picture 18"/>
             <wp:cNvGraphicFramePr>
               <a:graphicFrameLocks xmlns:a="http://schemas.openxmlformats.org/drawingml/2006/main" noChangeAspect="1"/>
             </wp:cNvGraphicFramePr>
@@ -723,7 +1438,7 @@
                   <pic:spPr>
                     <a:xfrm>
                       <a:off x="0" y="0"/>
-                      <a:ext cx="4067175" cy="1333500"/>
+                      <a:ext cx="3705225" cy="733425"/>
                     </a:xfrm>
                     <a:prstGeom prst="rect">
                       <a:avLst/>
@@ -743,10 +1458,10 @@
           <w:lang w:eastAsia="en-IE"/>
         </w:rPr>
         <w:drawing>
-          <wp:inline distT="0" distB="0" distL="0" distR="0" wp14:anchorId="0FF0DC48" wp14:editId="69AAC350">
-            <wp:extent cx="5731510" cy="3775693"/>
-            <wp:effectExtent l="0" t="0" r="2540" b="0"/>
-            <wp:docPr id="1" name="Picture 1"/>
+          <wp:inline distT="0" distB="0" distL="0" distR="0" wp14:anchorId="69EDD5F7" wp14:editId="13471378">
+            <wp:extent cx="3609975" cy="1609725"/>
+            <wp:effectExtent l="0" t="0" r="9525" b="9525"/>
+            <wp:docPr id="19" name="Picture 19"/>
             <wp:cNvGraphicFramePr>
               <a:graphicFrameLocks xmlns:a="http://schemas.openxmlformats.org/drawingml/2006/main" noChangeAspect="1"/>
             </wp:cNvGraphicFramePr>
@@ -766,7 +1481,7 @@
                   <pic:spPr>
                     <a:xfrm>
                       <a:off x="0" y="0"/>
-                      <a:ext cx="5731510" cy="3775693"/>
+                      <a:ext cx="3609975" cy="1609725"/>
                     </a:xfrm>
                     <a:prstGeom prst="rect">
                       <a:avLst/>
@@ -781,85 +1496,63 @@
     </w:p>
     <w:p>
       <w:r>
-        <w:t>The technique to use here is to take a look at the correlation in attributes.  Correlation is calculated for each variable predictor variable and the process to follow is to select only those attributes that have a moderate to high positive or negative correlation (close to -1 or 1) and drop those attributes with a low correl</w:t>
-      </w:r>
-      <w:r>
-        <w:t xml:space="preserve">ation (values close to 0). The use of the ranker search method also displays the attributes in a ranked order. </w:t>
-      </w:r>
-      <w:r>
-        <w:t xml:space="preserve">Looking </w:t>
-      </w:r>
-      <w:r>
-        <w:t>at the output you can see that the predictor attribute result</w:t>
-      </w:r>
-      <w:r>
-        <w:t xml:space="preserve"> has a really high correlation (0.82145) with the output class</w:t>
-      </w:r>
-      <w:r>
-        <w:t xml:space="preserve">, </w:t>
-      </w:r>
-      <w:r>
-        <w:t xml:space="preserve">also </w:t>
-      </w:r>
-      <w:r>
-        <w:t>A9_Score, A6_score, A5_Score, A4_Score</w:t>
-      </w:r>
-      <w:r>
-        <w:t xml:space="preserve"> and</w:t>
-      </w:r>
-      <w:r>
-        <w:t xml:space="preserve"> A3_Score</w:t>
-      </w:r>
-      <w:r>
-        <w:t xml:space="preserve"> </w:t>
-      </w:r>
-      <w:r>
-        <w:t xml:space="preserve">have a high correlation with the class/ASD variable. </w:t>
-      </w:r>
-      <w:r>
-        <w:t xml:space="preserve">If we set the cut-off </w:t>
-      </w:r>
+        <w:br w:type="page"/>
+      </w:r>
+    </w:p>
+    <w:p>
+      <w:pPr>
+        <w:pStyle w:val="Heading2"/>
+        <w:numPr>
+          <w:ilvl w:val="0"/>
+          <w:numId w:val="2"/>
+        </w:numPr>
+      </w:pPr>
+      <w:bookmarkStart w:id="2" w:name="_Toc510449451"/>
       <w:r>
         <w:lastRenderedPageBreak/>
-        <w:t xml:space="preserve">point at 0.4 for relevant attributes then the remaining 14 attributes could possibly be removed, but this seems like a lot of data to remove so I would either set the cut-off lower or use other techniques to make a final decision on what attributes to remove.  </w:t>
-      </w:r>
-    </w:p>
-    <w:p>
-      <w:r>
-        <w:t xml:space="preserve">The second method I used for attribute selection is the Information gain technique, </w:t>
-      </w:r>
-      <w:r>
-        <w:t>which</w:t>
-      </w:r>
-      <w:r>
-        <w:t xml:space="preserve"> is used to calculate the </w:t>
-      </w:r>
-      <w:r>
-        <w:t xml:space="preserve">info gain for each attribute for the output variable ASD. Entry values from 0 (no information) to 1 (maximum information). Those attributes that contribute more information will have a higher information gain value and can be selected whereas those that do not add much information will have a lower score and can be removed. In Weka I use the </w:t>
-      </w:r>
-      <w:proofErr w:type="gramStart"/>
-      <w:r>
-        <w:t>InfoGainAttributeEval  in</w:t>
-      </w:r>
-      <w:proofErr w:type="gramEnd"/>
-      <w:r>
-        <w:t xml:space="preserve"> attribute evaluator and again use the Ranker search method. </w:t>
-      </w:r>
-      <w:r>
-        <w:t>The following output displays the results.</w:t>
-      </w:r>
-    </w:p>
-    <w:p>
+        <w:t>Prepare a number of views (formats) of the dataset</w:t>
+      </w:r>
+      <w:bookmarkEnd w:id="2"/>
+    </w:p>
+    <w:p>
+      <w:pPr>
+        <w:pStyle w:val="Heading3"/>
+      </w:pPr>
+      <w:bookmarkStart w:id="3" w:name="_Toc510449452"/>
+      <w:r>
+        <w:t>Original Dataset</w:t>
+      </w:r>
+      <w:bookmarkEnd w:id="3"/>
+    </w:p>
+    <w:p>
+      <w:r>
+        <w:t xml:space="preserve">I loaded the dataset into Weka </w:t>
+      </w:r>
+      <w:proofErr w:type="spellStart"/>
+      <w:r>
+        <w:t>Arff</w:t>
+      </w:r>
+      <w:proofErr w:type="spellEnd"/>
+      <w:r>
+        <w:t xml:space="preserve"> viewer.</w:t>
+      </w:r>
+    </w:p>
+    <w:p>
+      <w:pPr>
+        <w:rPr>
+          <w:rStyle w:val="Heading3Char"/>
+        </w:rPr>
+      </w:pPr>
       <w:r>
         <w:rPr>
           <w:noProof/>
           <w:lang w:eastAsia="en-IE"/>
         </w:rPr>
         <w:drawing>
-          <wp:inline distT="0" distB="0" distL="0" distR="0" wp14:anchorId="23786B90" wp14:editId="22AB4572">
-            <wp:extent cx="3724275" cy="1352550"/>
-            <wp:effectExtent l="0" t="0" r="9525" b="0"/>
-            <wp:docPr id="4" name="Picture 4"/>
+          <wp:inline distT="0" distB="0" distL="0" distR="0" wp14:anchorId="763FBAC3" wp14:editId="05ECB026">
+            <wp:extent cx="5731510" cy="1220395"/>
+            <wp:effectExtent l="0" t="0" r="2540" b="0"/>
+            <wp:docPr id="5" name="Picture 5"/>
             <wp:cNvGraphicFramePr>
               <a:graphicFrameLocks xmlns:a="http://schemas.openxmlformats.org/drawingml/2006/main" noChangeAspect="1"/>
             </wp:cNvGraphicFramePr>
@@ -879,7 +1572,7 @@
                   <pic:spPr>
                     <a:xfrm>
                       <a:off x="0" y="0"/>
-                      <a:ext cx="3724275" cy="1352550"/>
+                      <a:ext cx="5731510" cy="1220395"/>
                     </a:xfrm>
                     <a:prstGeom prst="rect">
                       <a:avLst/>
@@ -893,16 +1586,58 @@
       </w:r>
     </w:p>
     <w:p>
+      <w:pPr>
+        <w:pStyle w:val="Heading3"/>
+      </w:pPr>
+      <w:bookmarkStart w:id="4" w:name="_Toc510449453"/>
+      <w:r>
+        <w:t>Normalised View</w:t>
+      </w:r>
+      <w:bookmarkEnd w:id="4"/>
+    </w:p>
+    <w:p>
+      <w:r>
+        <w:t xml:space="preserve">To normalise the view I first created a duplicate of the original dataset, then loaded it into </w:t>
+      </w:r>
+      <w:proofErr w:type="spellStart"/>
+      <w:r>
+        <w:t>weka</w:t>
+      </w:r>
+      <w:proofErr w:type="spellEnd"/>
+      <w:r>
+        <w:t xml:space="preserve"> and began the process in </w:t>
+      </w:r>
+      <w:proofErr w:type="spellStart"/>
+      <w:r>
+        <w:t>weka</w:t>
+      </w:r>
+      <w:proofErr w:type="spellEnd"/>
+      <w:r>
+        <w:t xml:space="preserve"> explorer. Data normalisation is the process of rescaling one or more numeric attributes to the range of 0 to 1. This is a good technique to use when you do not know the distribution of </w:t>
+      </w:r>
+      <w:r>
+        <w:t xml:space="preserve">your data or when it is not a bell curved distribution. In </w:t>
+      </w:r>
+      <w:proofErr w:type="spellStart"/>
+      <w:r>
+        <w:t>weka</w:t>
+      </w:r>
+      <w:proofErr w:type="spellEnd"/>
+      <w:r>
+        <w:t xml:space="preserve"> explorer I chose the normalize filter and applied it to the autism dataset, renamed to normalised. From the final view you can see that the age numeric attribute has been normalised from ranges 0 to 1.</w:t>
+      </w:r>
+    </w:p>
+    <w:p>
       <w:r>
         <w:rPr>
           <w:noProof/>
           <w:lang w:eastAsia="en-IE"/>
         </w:rPr>
         <w:drawing>
-          <wp:inline distT="0" distB="0" distL="0" distR="0" wp14:anchorId="7E420590" wp14:editId="577A850C">
-            <wp:extent cx="5731510" cy="3525858"/>
-            <wp:effectExtent l="0" t="0" r="2540" b="0"/>
-            <wp:docPr id="3" name="Picture 3"/>
+          <wp:inline distT="0" distB="0" distL="0" distR="0" wp14:anchorId="0ADB2288" wp14:editId="13C86332">
+            <wp:extent cx="5724525" cy="2133600"/>
+            <wp:effectExtent l="0" t="0" r="9525" b="0"/>
+            <wp:docPr id="8" name="Picture 8"/>
             <wp:cNvGraphicFramePr>
               <a:graphicFrameLocks xmlns:a="http://schemas.openxmlformats.org/drawingml/2006/main" noChangeAspect="1"/>
             </wp:cNvGraphicFramePr>
@@ -922,7 +1657,7 @@
                   <pic:spPr>
                     <a:xfrm>
                       <a:off x="0" y="0"/>
-                      <a:ext cx="5731510" cy="3525858"/>
+                      <a:ext cx="5731510" cy="2136203"/>
                     </a:xfrm>
                     <a:prstGeom prst="rect">
                       <a:avLst/>
@@ -936,99 +1671,64 @@
       </w:r>
     </w:p>
     <w:p>
-      <w:r>
-        <w:t xml:space="preserve">From the output you can see that the top ranked attribute is Result with a high information gain of 0.83925, most of the other attributes have a low info gain, but if we set the cut-off point at 0.2 then we could keep other attributes like A9, A6, A5_Score and </w:t>
+      <w:pPr>
+        <w:pStyle w:val="Heading3"/>
+      </w:pPr>
+      <w:bookmarkStart w:id="5" w:name="_Toc510449454"/>
+      <w:r>
+        <w:t>Standardised</w:t>
+      </w:r>
+      <w:r>
+        <w:t xml:space="preserve"> View</w:t>
+      </w:r>
+      <w:bookmarkEnd w:id="5"/>
+    </w:p>
+    <w:p>
+      <w:r>
+        <w:t xml:space="preserve">To standardise </w:t>
+      </w:r>
+      <w:r>
+        <w:t xml:space="preserve">the view I began by creating a copy of original dataset called </w:t>
       </w:r>
       <w:proofErr w:type="spellStart"/>
       <w:r>
-        <w:t>contry_of_res</w:t>
+        <w:t>standardised.arff</w:t>
       </w:r>
       <w:proofErr w:type="spellEnd"/>
       <w:r>
-        <w:t xml:space="preserve"> and the rest could be removed from the dataset. </w:t>
-      </w:r>
-    </w:p>
-    <w:p>
-      <w:r>
-        <w:t xml:space="preserve">The third selection method I used to determine what attributes to use in the modelling stage is the learner based feature selection. This is a powerful learning algorithm </w:t>
-      </w:r>
-      <w:r>
-        <w:t xml:space="preserve">and is used to gather subsets of attributes, the subset with the </w:t>
-      </w:r>
-      <w:r>
-        <w:t>best results and performance is taken as the selected subset. The feature selection</w:t>
-      </w:r>
-      <w:r>
-        <w:t xml:space="preserve"> method used is the </w:t>
+        <w:t xml:space="preserve"> and loaded it into </w:t>
       </w:r>
       <w:proofErr w:type="spellStart"/>
       <w:r>
-        <w:t>WrapperSubsetEval</w:t>
+        <w:t>weka</w:t>
       </w:r>
       <w:proofErr w:type="spellEnd"/>
       <w:r>
-        <w:t xml:space="preserve"> technique and uses a </w:t>
+        <w:t xml:space="preserve"> explorer. Data standardisation is the process of rescaling one or more attributes so that they have a mean value of 0 and a standard deviation of 1. I standardised each of the attributes in </w:t>
       </w:r>
       <w:proofErr w:type="spellStart"/>
       <w:r>
-        <w:t>BestFirst</w:t>
+        <w:t>weka</w:t>
       </w:r>
       <w:proofErr w:type="spellEnd"/>
       <w:r>
-        <w:t xml:space="preserve"> search </w:t>
-      </w:r>
-      <w:r>
-        <w:lastRenderedPageBreak/>
-        <w:t xml:space="preserve">method as it uses less compute time. I modified the configuration to instead of </w:t>
-      </w:r>
-      <w:proofErr w:type="spellStart"/>
-      <w:r>
-        <w:t>ZeroR</w:t>
-      </w:r>
-      <w:proofErr w:type="spellEnd"/>
-      <w:r>
-        <w:t xml:space="preserve">, use J48 in trees, this gives a better preferred subset in the output. </w:t>
-      </w:r>
-    </w:p>
-    <w:p>
-      <w:pPr>
-        <w:rPr>
-          <w:noProof/>
-          <w:lang w:eastAsia="en-IE"/>
-        </w:rPr>
-      </w:pPr>
-      <w:r>
-        <w:rPr>
-          <w:noProof/>
-          <w:lang w:eastAsia="en-IE"/>
-        </w:rPr>
-        <w:t>The run information for this algorithm tells us that it ran the subset method with a best first search and used 704 instances over 21 attributes</w:t>
-      </w:r>
-      <w:r>
-        <w:rPr>
-          <w:noProof/>
-          <w:lang w:eastAsia="en-IE"/>
-        </w:rPr>
-        <w:t xml:space="preserve">, it found 111 subsets and the merit of the best subset found was 1. The final selected attributes was attribute 18 result. </w:t>
-      </w:r>
-    </w:p>
-    <w:p>
-      <w:pPr>
-        <w:rPr>
-          <w:noProof/>
-          <w:lang w:eastAsia="en-IE"/>
-        </w:rPr>
-      </w:pPr>
+        <w:t xml:space="preserve"> by choosing the standardize filter and applied it accordingly. From the view you can see that the numeric attributes have been standardised, also in explorer you can see for example the age attribute </w:t>
+      </w:r>
+      <w:r>
+        <w:t>has a mean of 0 and standard deviation 1.</w:t>
+      </w:r>
+    </w:p>
+    <w:p>
       <w:r>
         <w:rPr>
           <w:noProof/>
           <w:lang w:eastAsia="en-IE"/>
         </w:rPr>
         <w:drawing>
-          <wp:inline distT="0" distB="0" distL="0" distR="0" wp14:anchorId="2F8ECAD9" wp14:editId="2B566061">
-            <wp:extent cx="3810000" cy="2191197"/>
-            <wp:effectExtent l="0" t="0" r="0" b="0"/>
-            <wp:docPr id="7" name="Picture 7"/>
+          <wp:inline distT="0" distB="0" distL="0" distR="0" wp14:anchorId="099239F4" wp14:editId="49C5EF60">
+            <wp:extent cx="5731510" cy="1391851"/>
+            <wp:effectExtent l="0" t="0" r="2540" b="0"/>
+            <wp:docPr id="9" name="Picture 9"/>
             <wp:cNvGraphicFramePr>
               <a:graphicFrameLocks xmlns:a="http://schemas.openxmlformats.org/drawingml/2006/main" noChangeAspect="1"/>
             </wp:cNvGraphicFramePr>
@@ -1048,7 +1748,7 @@
                   <pic:spPr>
                     <a:xfrm>
                       <a:off x="0" y="0"/>
-                      <a:ext cx="3814208" cy="2193617"/>
+                      <a:ext cx="5731510" cy="1391851"/>
                     </a:xfrm>
                     <a:prstGeom prst="rect">
                       <a:avLst/>
@@ -1067,11 +1767,12 @@
           <w:noProof/>
           <w:lang w:eastAsia="en-IE"/>
         </w:rPr>
+        <w:lastRenderedPageBreak/>
         <w:drawing>
-          <wp:inline distT="0" distB="0" distL="0" distR="0" wp14:anchorId="238A36CD" wp14:editId="291B8B5A">
-            <wp:extent cx="3810000" cy="2738222"/>
-            <wp:effectExtent l="0" t="0" r="0" b="5080"/>
-            <wp:docPr id="6" name="Picture 6"/>
+          <wp:inline distT="0" distB="0" distL="0" distR="0" wp14:anchorId="497D1662" wp14:editId="5ED085A4">
+            <wp:extent cx="5438774" cy="1914525"/>
+            <wp:effectExtent l="0" t="0" r="0" b="0"/>
+            <wp:docPr id="10" name="Picture 10"/>
             <wp:cNvGraphicFramePr>
               <a:graphicFrameLocks xmlns:a="http://schemas.openxmlformats.org/drawingml/2006/main" noChangeAspect="1"/>
             </wp:cNvGraphicFramePr>
@@ -1091,7 +1792,7 @@
                   <pic:spPr>
                     <a:xfrm>
                       <a:off x="0" y="0"/>
-                      <a:ext cx="3810000" cy="2738222"/>
+                      <a:ext cx="5438947" cy="1914586"/>
                     </a:xfrm>
                     <a:prstGeom prst="rect">
                       <a:avLst/>
@@ -1105,28 +1806,207 @@
       </w:r>
     </w:p>
     <w:p>
-      <w:r>
-        <w:t xml:space="preserve">Looking back over the three techniques, you can see that </w:t>
-      </w:r>
-      <w:r>
-        <w:t xml:space="preserve">a few of the attributes overlapped into each of the methods used. The results attribute would be the strongest and best attribute to keep in the dataset based on the three techniques used as it was number 1 in the output of each algorithm. Most of the other attributes didn’t perform well in each of the feature selection methods but this doesn’t necessarily mean you can get rid of all them, I would say it best to keep attributes that performed well in the first two techniques like </w:t>
-      </w:r>
-      <w:r>
-        <w:t>A9_Score, A6_score, A5_Score, A4_Score and A3_Score</w:t>
-      </w:r>
-      <w:r>
-        <w:t xml:space="preserve"> as well as </w:t>
+      <w:pPr>
+        <w:pStyle w:val="Heading3"/>
+      </w:pPr>
+      <w:bookmarkStart w:id="6" w:name="_Toc510449455"/>
+      <w:r>
+        <w:t>Missing View</w:t>
+      </w:r>
+      <w:bookmarkEnd w:id="6"/>
+    </w:p>
+    <w:p>
+      <w:r>
+        <w:t xml:space="preserve">To impute the average into attributes with missing data I first loaded the dataset into </w:t>
       </w:r>
       <w:proofErr w:type="spellStart"/>
       <w:r>
-        <w:t>contry_of_res</w:t>
+        <w:t>weka</w:t>
       </w:r>
       <w:proofErr w:type="spellEnd"/>
       <w:r>
-        <w:t xml:space="preserve"> attributes. I would add each of these in the modelling stage.</w:t>
-      </w:r>
-    </w:p>
-    <w:p>
+        <w:t xml:space="preserve"> and created a </w:t>
+      </w:r>
+      <w:proofErr w:type="spellStart"/>
+      <w:r>
+        <w:t>missing.arrf</w:t>
+      </w:r>
+      <w:proofErr w:type="spellEnd"/>
+      <w:r>
+        <w:t xml:space="preserve"> file. I then loaded it into </w:t>
+      </w:r>
+      <w:proofErr w:type="spellStart"/>
+      <w:r>
+        <w:t>weka</w:t>
+      </w:r>
+      <w:proofErr w:type="spellEnd"/>
+      <w:r>
+        <w:t xml:space="preserve"> explorer and used the </w:t>
+      </w:r>
+      <w:proofErr w:type="spellStart"/>
+      <w:r>
+        <w:t>ReplaceMissingValues</w:t>
+      </w:r>
+      <w:proofErr w:type="spellEnd"/>
+      <w:r>
+        <w:t xml:space="preserve"> filter. The results replaced all missing values with the average value. For example you can see below the attribute ethnicity’s values were imputed with the average ethnicity. </w:t>
+      </w:r>
+    </w:p>
+    <w:p>
+      <w:r>
+        <w:rPr>
+          <w:noProof/>
+          <w:lang w:eastAsia="en-IE"/>
+        </w:rPr>
+        <w:drawing>
+          <wp:inline distT="0" distB="0" distL="0" distR="0" wp14:anchorId="00A3CED5" wp14:editId="27426439">
+            <wp:extent cx="4229100" cy="638175"/>
+            <wp:effectExtent l="0" t="0" r="0" b="9525"/>
+            <wp:docPr id="16" name="Picture 16"/>
+            <wp:cNvGraphicFramePr>
+              <a:graphicFrameLocks xmlns:a="http://schemas.openxmlformats.org/drawingml/2006/main" noChangeAspect="1"/>
+            </wp:cNvGraphicFramePr>
+            <a:graphic xmlns:a="http://schemas.openxmlformats.org/drawingml/2006/main">
+              <a:graphicData uri="http://schemas.openxmlformats.org/drawingml/2006/picture">
+                <pic:pic xmlns:pic="http://schemas.openxmlformats.org/drawingml/2006/picture">
+                  <pic:nvPicPr>
+                    <pic:cNvPr id="0" name=""/>
+                    <pic:cNvPicPr/>
+                  </pic:nvPicPr>
+                  <pic:blipFill>
+                    <a:blip r:embed="rId16"/>
+                    <a:stretch>
+                      <a:fillRect/>
+                    </a:stretch>
+                  </pic:blipFill>
+                  <pic:spPr>
+                    <a:xfrm>
+                      <a:off x="0" y="0"/>
+                      <a:ext cx="4229100" cy="638175"/>
+                    </a:xfrm>
+                    <a:prstGeom prst="rect">
+                      <a:avLst/>
+                    </a:prstGeom>
+                  </pic:spPr>
+                </pic:pic>
+              </a:graphicData>
+            </a:graphic>
+          </wp:inline>
+        </w:drawing>
+      </w:r>
+    </w:p>
+    <w:p>
+      <w:r>
+        <w:rPr>
+          <w:u w:val="single"/>
+        </w:rPr>
+        <w:t>Normal view</w:t>
+      </w:r>
+      <w:r>
+        <w:tab/>
+      </w:r>
+      <w:r>
+        <w:rPr>
+          <w:u w:val="single"/>
+        </w:rPr>
+        <w:t>Missing View</w:t>
+      </w:r>
+    </w:p>
+    <w:p>
+      <w:r>
+        <w:rPr>
+          <w:noProof/>
+          <w:lang w:eastAsia="en-IE"/>
+        </w:rPr>
+        <w:drawing>
+          <wp:inline distT="0" distB="0" distL="0" distR="0" wp14:anchorId="390BA3F1" wp14:editId="0E9D339A">
+            <wp:extent cx="695325" cy="3409950"/>
+            <wp:effectExtent l="0" t="0" r="9525" b="0"/>
+            <wp:docPr id="13" name="Picture 13"/>
+            <wp:cNvGraphicFramePr>
+              <a:graphicFrameLocks xmlns:a="http://schemas.openxmlformats.org/drawingml/2006/main" noChangeAspect="1"/>
+            </wp:cNvGraphicFramePr>
+            <a:graphic xmlns:a="http://schemas.openxmlformats.org/drawingml/2006/main">
+              <a:graphicData uri="http://schemas.openxmlformats.org/drawingml/2006/picture">
+                <pic:pic xmlns:pic="http://schemas.openxmlformats.org/drawingml/2006/picture">
+                  <pic:nvPicPr>
+                    <pic:cNvPr id="0" name=""/>
+                    <pic:cNvPicPr/>
+                  </pic:nvPicPr>
+                  <pic:blipFill>
+                    <a:blip r:embed="rId17"/>
+                    <a:stretch>
+                      <a:fillRect/>
+                    </a:stretch>
+                  </pic:blipFill>
+                  <pic:spPr>
+                    <a:xfrm>
+                      <a:off x="0" y="0"/>
+                      <a:ext cx="695325" cy="3409950"/>
+                    </a:xfrm>
+                    <a:prstGeom prst="rect">
+                      <a:avLst/>
+                    </a:prstGeom>
+                  </pic:spPr>
+                </pic:pic>
+              </a:graphicData>
+            </a:graphic>
+          </wp:inline>
+        </w:drawing>
+      </w:r>
+      <w:r>
+        <w:rPr>
+          <w:noProof/>
+          <w:lang w:eastAsia="en-IE"/>
+        </w:rPr>
+        <w:tab/>
+      </w:r>
+      <w:r>
+        <w:rPr>
+          <w:noProof/>
+          <w:lang w:eastAsia="en-IE"/>
+        </w:rPr>
+        <w:drawing>
+          <wp:inline distT="0" distB="0" distL="0" distR="0" wp14:anchorId="3FD14B0D" wp14:editId="5B38FCB9">
+            <wp:extent cx="685800" cy="3409950"/>
+            <wp:effectExtent l="0" t="0" r="0" b="0"/>
+            <wp:docPr id="14" name="Picture 14"/>
+            <wp:cNvGraphicFramePr>
+              <a:graphicFrameLocks xmlns:a="http://schemas.openxmlformats.org/drawingml/2006/main" noChangeAspect="1"/>
+            </wp:cNvGraphicFramePr>
+            <a:graphic xmlns:a="http://schemas.openxmlformats.org/drawingml/2006/main">
+              <a:graphicData uri="http://schemas.openxmlformats.org/drawingml/2006/picture">
+                <pic:pic xmlns:pic="http://schemas.openxmlformats.org/drawingml/2006/picture">
+                  <pic:nvPicPr>
+                    <pic:cNvPr id="0" name=""/>
+                    <pic:cNvPicPr/>
+                  </pic:nvPicPr>
+                  <pic:blipFill>
+                    <a:blip r:embed="rId18"/>
+                    <a:stretch>
+                      <a:fillRect/>
+                    </a:stretch>
+                  </pic:blipFill>
+                  <pic:spPr>
+                    <a:xfrm>
+                      <a:off x="0" y="0"/>
+                      <a:ext cx="685800" cy="3409950"/>
+                    </a:xfrm>
+                    <a:prstGeom prst="rect">
+                      <a:avLst/>
+                    </a:prstGeom>
+                  </pic:spPr>
+                </pic:pic>
+              </a:graphicData>
+            </a:graphic>
+          </wp:inline>
+        </w:drawing>
+      </w:r>
+    </w:p>
+    <w:p>
+      <w:pPr>
+        <w:pStyle w:val="Heading3"/>
+      </w:pPr>
       <w:r>
         <w:br w:type="page"/>
       </w:r>
@@ -1139,25 +2019,962 @@
           <w:numId w:val="2"/>
         </w:numPr>
       </w:pPr>
+      <w:bookmarkStart w:id="7" w:name="_Toc510449456"/>
       <w:r>
         <w:lastRenderedPageBreak/>
-        <w:t xml:space="preserve">Use </w:t>
+        <w:t>Attribute Selection (Feature selection)</w:t>
+      </w:r>
+      <w:bookmarkEnd w:id="7"/>
+    </w:p>
+    <w:p>
+      <w:r>
+        <w:t>For attribute selection I divided the process into two parts: Attribute evaluator, this is used to evaluate the attribute in the context of the class variable.</w:t>
+      </w:r>
+      <w:r>
+        <w:t xml:space="preserve"> The </w:t>
+      </w:r>
+      <w:r>
+        <w:t xml:space="preserve">Search Method, the technique to try </w:t>
+      </w:r>
+      <w:r>
+        <w:t xml:space="preserve">or navigate combinations of attributes in the dataset in order to get on a short list of chosen features. </w:t>
+      </w:r>
+    </w:p>
+    <w:p>
+      <w:r>
+        <w:t xml:space="preserve">The first attribute selection method I used to determine which attributes to choose </w:t>
+      </w:r>
+      <w:r>
+        <w:t>is the correlation attribute evaluation technique. I used this method with a Ranker search method which evaluates each attribute and lists the results in rank order. I configured both the attribute evaluator and search method to work with each other in Weka. I ran the algorithm on the dataset and go the following</w:t>
+      </w:r>
+      <w:r>
+        <w:t xml:space="preserve"> results</w:t>
+      </w:r>
+      <w:r>
+        <w:t>.</w:t>
+      </w:r>
+    </w:p>
+    <w:p>
+      <w:r>
+        <w:rPr>
+          <w:noProof/>
+          <w:lang w:eastAsia="en-IE"/>
+        </w:rPr>
+        <w:drawing>
+          <wp:inline distT="0" distB="0" distL="0" distR="0" wp14:anchorId="34443E98" wp14:editId="39220A96">
+            <wp:extent cx="4067175" cy="1333500"/>
+            <wp:effectExtent l="0" t="0" r="9525" b="0"/>
+            <wp:docPr id="2" name="Picture 2"/>
+            <wp:cNvGraphicFramePr>
+              <a:graphicFrameLocks xmlns:a="http://schemas.openxmlformats.org/drawingml/2006/main" noChangeAspect="1"/>
+            </wp:cNvGraphicFramePr>
+            <a:graphic xmlns:a="http://schemas.openxmlformats.org/drawingml/2006/main">
+              <a:graphicData uri="http://schemas.openxmlformats.org/drawingml/2006/picture">
+                <pic:pic xmlns:pic="http://schemas.openxmlformats.org/drawingml/2006/picture">
+                  <pic:nvPicPr>
+                    <pic:cNvPr id="0" name=""/>
+                    <pic:cNvPicPr/>
+                  </pic:nvPicPr>
+                  <pic:blipFill>
+                    <a:blip r:embed="rId19"/>
+                    <a:stretch>
+                      <a:fillRect/>
+                    </a:stretch>
+                  </pic:blipFill>
+                  <pic:spPr>
+                    <a:xfrm>
+                      <a:off x="0" y="0"/>
+                      <a:ext cx="4067175" cy="1333500"/>
+                    </a:xfrm>
+                    <a:prstGeom prst="rect">
+                      <a:avLst/>
+                    </a:prstGeom>
+                  </pic:spPr>
+                </pic:pic>
+              </a:graphicData>
+            </a:graphic>
+          </wp:inline>
+        </w:drawing>
+      </w:r>
+    </w:p>
+    <w:p>
+      <w:r>
+        <w:rPr>
+          <w:noProof/>
+          <w:lang w:eastAsia="en-IE"/>
+        </w:rPr>
+        <w:drawing>
+          <wp:inline distT="0" distB="0" distL="0" distR="0" wp14:anchorId="69FCED43" wp14:editId="27271C33">
+            <wp:extent cx="5731510" cy="3775693"/>
+            <wp:effectExtent l="0" t="0" r="2540" b="0"/>
+            <wp:docPr id="1" name="Picture 1"/>
+            <wp:cNvGraphicFramePr>
+              <a:graphicFrameLocks xmlns:a="http://schemas.openxmlformats.org/drawingml/2006/main" noChangeAspect="1"/>
+            </wp:cNvGraphicFramePr>
+            <a:graphic xmlns:a="http://schemas.openxmlformats.org/drawingml/2006/main">
+              <a:graphicData uri="http://schemas.openxmlformats.org/drawingml/2006/picture">
+                <pic:pic xmlns:pic="http://schemas.openxmlformats.org/drawingml/2006/picture">
+                  <pic:nvPicPr>
+                    <pic:cNvPr id="0" name=""/>
+                    <pic:cNvPicPr/>
+                  </pic:nvPicPr>
+                  <pic:blipFill>
+                    <a:blip r:embed="rId20"/>
+                    <a:stretch>
+                      <a:fillRect/>
+                    </a:stretch>
+                  </pic:blipFill>
+                  <pic:spPr>
+                    <a:xfrm>
+                      <a:off x="0" y="0"/>
+                      <a:ext cx="5731510" cy="3775693"/>
+                    </a:xfrm>
+                    <a:prstGeom prst="rect">
+                      <a:avLst/>
+                    </a:prstGeom>
+                  </pic:spPr>
+                </pic:pic>
+              </a:graphicData>
+            </a:graphic>
+          </wp:inline>
+        </w:drawing>
+      </w:r>
+    </w:p>
+    <w:p>
+      <w:r>
+        <w:t>The technique to use here is to take a look at the correlation in attributes.  Correlation is calculated for each variable predictor variable and the process to follow is to select only those attributes that have a moderate to high positive or negative correlation (close to -1 or 1) and drop those attributes with a low correl</w:t>
+      </w:r>
+      <w:r>
+        <w:t xml:space="preserve">ation (values close to 0). The use of the ranker search method also displays the attributes in a ranked order. </w:t>
+      </w:r>
+      <w:r>
+        <w:t xml:space="preserve">Looking </w:t>
+      </w:r>
+      <w:r>
+        <w:t>at the output you can see that the predictor attribute result</w:t>
+      </w:r>
+      <w:r>
+        <w:t xml:space="preserve"> has a really high correlation (0.82145) with the output class</w:t>
+      </w:r>
+      <w:r>
+        <w:t xml:space="preserve">, </w:t>
+      </w:r>
+      <w:r>
+        <w:t xml:space="preserve">also </w:t>
+      </w:r>
+      <w:r>
+        <w:t>A9_Score, A6_score, A5_Score, A4_Score</w:t>
+      </w:r>
+      <w:r>
+        <w:t xml:space="preserve"> and</w:t>
+      </w:r>
+      <w:r>
+        <w:t xml:space="preserve"> A3_Score</w:t>
+      </w:r>
+      <w:r>
+        <w:t xml:space="preserve"> </w:t>
+      </w:r>
+      <w:r>
+        <w:t xml:space="preserve">have a high correlation with the class/ASD variable. </w:t>
+      </w:r>
+      <w:r>
+        <w:t xml:space="preserve">If we set the cut-off </w:t>
+      </w:r>
+      <w:r>
+        <w:lastRenderedPageBreak/>
+        <w:t xml:space="preserve">point at 0.4 for relevant attributes then the remaining 14 attributes could possibly be removed, but this seems like a lot of data to remove so I would either set the cut-off lower or use other techniques to make a final decision on what attributes to remove.  </w:t>
+      </w:r>
+    </w:p>
+    <w:p>
+      <w:r>
+        <w:t xml:space="preserve">The second method I used for attribute selection is the Information gain technique, </w:t>
+      </w:r>
+      <w:r>
+        <w:t>which</w:t>
+      </w:r>
+      <w:r>
+        <w:t xml:space="preserve"> is used to calculate the </w:t>
+      </w:r>
+      <w:r>
+        <w:t>info gain for each attribute for the output variable ASD. Entry values from 0 (no information) to 1 (maximum information). Those attributes that contribute more information will have a higher information gain value and can be selected whereas those that do not add much information will have a lower score and can be removed. In Weka I</w:t>
+      </w:r>
+      <w:r>
+        <w:t xml:space="preserve"> use the InfoGainAttributeEval </w:t>
+      </w:r>
+      <w:r>
+        <w:t xml:space="preserve">in attribute evaluator and again use the Ranker search method. </w:t>
+      </w:r>
+      <w:r>
+        <w:t>The following output displays the results.</w:t>
+      </w:r>
+    </w:p>
+    <w:p>
+      <w:r>
+        <w:rPr>
+          <w:noProof/>
+          <w:lang w:eastAsia="en-IE"/>
+        </w:rPr>
+        <w:drawing>
+          <wp:inline distT="0" distB="0" distL="0" distR="0" wp14:anchorId="2271A9D8" wp14:editId="7D8D8AB9">
+            <wp:extent cx="3724275" cy="1352550"/>
+            <wp:effectExtent l="0" t="0" r="9525" b="0"/>
+            <wp:docPr id="4" name="Picture 4"/>
+            <wp:cNvGraphicFramePr>
+              <a:graphicFrameLocks xmlns:a="http://schemas.openxmlformats.org/drawingml/2006/main" noChangeAspect="1"/>
+            </wp:cNvGraphicFramePr>
+            <a:graphic xmlns:a="http://schemas.openxmlformats.org/drawingml/2006/main">
+              <a:graphicData uri="http://schemas.openxmlformats.org/drawingml/2006/picture">
+                <pic:pic xmlns:pic="http://schemas.openxmlformats.org/drawingml/2006/picture">
+                  <pic:nvPicPr>
+                    <pic:cNvPr id="0" name=""/>
+                    <pic:cNvPicPr/>
+                  </pic:nvPicPr>
+                  <pic:blipFill>
+                    <a:blip r:embed="rId21"/>
+                    <a:stretch>
+                      <a:fillRect/>
+                    </a:stretch>
+                  </pic:blipFill>
+                  <pic:spPr>
+                    <a:xfrm>
+                      <a:off x="0" y="0"/>
+                      <a:ext cx="3724275" cy="1352550"/>
+                    </a:xfrm>
+                    <a:prstGeom prst="rect">
+                      <a:avLst/>
+                    </a:prstGeom>
+                  </pic:spPr>
+                </pic:pic>
+              </a:graphicData>
+            </a:graphic>
+          </wp:inline>
+        </w:drawing>
+      </w:r>
+    </w:p>
+    <w:p>
+      <w:r>
+        <w:rPr>
+          <w:noProof/>
+          <w:lang w:eastAsia="en-IE"/>
+        </w:rPr>
+        <w:drawing>
+          <wp:inline distT="0" distB="0" distL="0" distR="0" wp14:anchorId="3A0FD172" wp14:editId="0BE2CE2C">
+            <wp:extent cx="5731510" cy="3525858"/>
+            <wp:effectExtent l="0" t="0" r="2540" b="0"/>
+            <wp:docPr id="3" name="Picture 3"/>
+            <wp:cNvGraphicFramePr>
+              <a:graphicFrameLocks xmlns:a="http://schemas.openxmlformats.org/drawingml/2006/main" noChangeAspect="1"/>
+            </wp:cNvGraphicFramePr>
+            <a:graphic xmlns:a="http://schemas.openxmlformats.org/drawingml/2006/main">
+              <a:graphicData uri="http://schemas.openxmlformats.org/drawingml/2006/picture">
+                <pic:pic xmlns:pic="http://schemas.openxmlformats.org/drawingml/2006/picture">
+                  <pic:nvPicPr>
+                    <pic:cNvPr id="0" name=""/>
+                    <pic:cNvPicPr/>
+                  </pic:nvPicPr>
+                  <pic:blipFill>
+                    <a:blip r:embed="rId22"/>
+                    <a:stretch>
+                      <a:fillRect/>
+                    </a:stretch>
+                  </pic:blipFill>
+                  <pic:spPr>
+                    <a:xfrm>
+                      <a:off x="0" y="0"/>
+                      <a:ext cx="5731510" cy="3525858"/>
+                    </a:xfrm>
+                    <a:prstGeom prst="rect">
+                      <a:avLst/>
+                    </a:prstGeom>
+                  </pic:spPr>
+                </pic:pic>
+              </a:graphicData>
+            </a:graphic>
+          </wp:inline>
+        </w:drawing>
+      </w:r>
+    </w:p>
+    <w:p>
+      <w:r>
+        <w:t xml:space="preserve">From the output you can see that the top ranked attribute is Result with a high information gain of 0.83925, most of the other attributes have a low info gain, but if we set the cut-off point at 0.2 then we could keep other attributes like A9, A6, A5_Score and </w:t>
       </w:r>
       <w:proofErr w:type="spellStart"/>
       <w:r>
-        <w:t>kNearestNeighbor</w:t>
+        <w:t>contry_of_res</w:t>
       </w:r>
       <w:proofErr w:type="spellEnd"/>
       <w:r>
-        <w:t xml:space="preserve"> (IBK) Classifier on the dataset</w:t>
-      </w:r>
-    </w:p>
-    <w:p>
-      <w:bookmarkStart w:id="0" w:name="_GoBack"/>
-      <w:bookmarkEnd w:id="0"/>
+        <w:t xml:space="preserve"> and the rest could be removed from the dataset. </w:t>
+      </w:r>
+    </w:p>
+    <w:p>
+      <w:r>
+        <w:t xml:space="preserve">The third selection method I used to determine what attributes to use in the modelling stage is the learner based feature selection. This is a powerful learning algorithm </w:t>
+      </w:r>
+      <w:r>
+        <w:t xml:space="preserve">and is used to gather subsets of attributes, the subset with the </w:t>
+      </w:r>
+      <w:r>
+        <w:t>best results and performance is taken as the selected subset. The feature selection</w:t>
+      </w:r>
+      <w:r>
+        <w:t xml:space="preserve"> method used is the </w:t>
+      </w:r>
+      <w:proofErr w:type="spellStart"/>
+      <w:r>
+        <w:t>WrapperSubsetEval</w:t>
+      </w:r>
+      <w:proofErr w:type="spellEnd"/>
+      <w:r>
+        <w:t xml:space="preserve"> technique and uses a </w:t>
+      </w:r>
+      <w:proofErr w:type="spellStart"/>
+      <w:r>
+        <w:t>BestFirst</w:t>
+      </w:r>
+      <w:proofErr w:type="spellEnd"/>
+      <w:r>
+        <w:t xml:space="preserve"> search </w:t>
+      </w:r>
+      <w:r>
+        <w:lastRenderedPageBreak/>
+        <w:t xml:space="preserve">method as it uses less compute time. I modified the configuration to instead of </w:t>
+      </w:r>
+      <w:proofErr w:type="spellStart"/>
+      <w:r>
+        <w:t>ZeroR</w:t>
+      </w:r>
+      <w:proofErr w:type="spellEnd"/>
+      <w:r>
+        <w:t xml:space="preserve">, use J48 in trees, this gives a better preferred subset in the output. </w:t>
+      </w:r>
+    </w:p>
+    <w:p>
+      <w:pPr>
+        <w:rPr>
+          <w:noProof/>
+          <w:lang w:eastAsia="en-IE"/>
+        </w:rPr>
+      </w:pPr>
+      <w:r>
+        <w:rPr>
+          <w:noProof/>
+          <w:lang w:eastAsia="en-IE"/>
+        </w:rPr>
+        <w:t>The run information for this algorithm tells us that it ran the subset method with a best first search and used 704 instances over 21 attributes</w:t>
+      </w:r>
+      <w:r>
+        <w:rPr>
+          <w:noProof/>
+          <w:lang w:eastAsia="en-IE"/>
+        </w:rPr>
+        <w:t xml:space="preserve">, it found 111 subsets and the merit of the best subset found was 1. The final selected attributes was attribute 18 result. </w:t>
+      </w:r>
+    </w:p>
+    <w:p>
+      <w:pPr>
+        <w:rPr>
+          <w:noProof/>
+          <w:lang w:eastAsia="en-IE"/>
+        </w:rPr>
+      </w:pPr>
+      <w:r>
+        <w:rPr>
+          <w:noProof/>
+          <w:lang w:eastAsia="en-IE"/>
+        </w:rPr>
+        <w:drawing>
+          <wp:inline distT="0" distB="0" distL="0" distR="0" wp14:anchorId="170C139A" wp14:editId="4558B577">
+            <wp:extent cx="3401725" cy="1956391"/>
+            <wp:effectExtent l="0" t="0" r="8255" b="6350"/>
+            <wp:docPr id="7" name="Picture 7"/>
+            <wp:cNvGraphicFramePr>
+              <a:graphicFrameLocks xmlns:a="http://schemas.openxmlformats.org/drawingml/2006/main" noChangeAspect="1"/>
+            </wp:cNvGraphicFramePr>
+            <a:graphic xmlns:a="http://schemas.openxmlformats.org/drawingml/2006/main">
+              <a:graphicData uri="http://schemas.openxmlformats.org/drawingml/2006/picture">
+                <pic:pic xmlns:pic="http://schemas.openxmlformats.org/drawingml/2006/picture">
+                  <pic:nvPicPr>
+                    <pic:cNvPr id="0" name=""/>
+                    <pic:cNvPicPr/>
+                  </pic:nvPicPr>
+                  <pic:blipFill>
+                    <a:blip r:embed="rId23"/>
+                    <a:stretch>
+                      <a:fillRect/>
+                    </a:stretch>
+                  </pic:blipFill>
+                  <pic:spPr>
+                    <a:xfrm>
+                      <a:off x="0" y="0"/>
+                      <a:ext cx="3408653" cy="1960375"/>
+                    </a:xfrm>
+                    <a:prstGeom prst="rect">
+                      <a:avLst/>
+                    </a:prstGeom>
+                  </pic:spPr>
+                </pic:pic>
+              </a:graphicData>
+            </a:graphic>
+          </wp:inline>
+        </w:drawing>
+      </w:r>
+    </w:p>
+    <w:p>
+      <w:r>
+        <w:rPr>
+          <w:noProof/>
+          <w:lang w:eastAsia="en-IE"/>
+        </w:rPr>
+        <w:drawing>
+          <wp:inline distT="0" distB="0" distL="0" distR="0" wp14:anchorId="77366ABF" wp14:editId="7DAA1D64">
+            <wp:extent cx="3508744" cy="2307265"/>
+            <wp:effectExtent l="0" t="0" r="0" b="0"/>
+            <wp:docPr id="6" name="Picture 6"/>
+            <wp:cNvGraphicFramePr>
+              <a:graphicFrameLocks xmlns:a="http://schemas.openxmlformats.org/drawingml/2006/main" noChangeAspect="1"/>
+            </wp:cNvGraphicFramePr>
+            <a:graphic xmlns:a="http://schemas.openxmlformats.org/drawingml/2006/main">
+              <a:graphicData uri="http://schemas.openxmlformats.org/drawingml/2006/picture">
+                <pic:pic xmlns:pic="http://schemas.openxmlformats.org/drawingml/2006/picture">
+                  <pic:nvPicPr>
+                    <pic:cNvPr id="0" name=""/>
+                    <pic:cNvPicPr/>
+                  </pic:nvPicPr>
+                  <pic:blipFill>
+                    <a:blip r:embed="rId24"/>
+                    <a:stretch>
+                      <a:fillRect/>
+                    </a:stretch>
+                  </pic:blipFill>
+                  <pic:spPr>
+                    <a:xfrm>
+                      <a:off x="0" y="0"/>
+                      <a:ext cx="3512747" cy="2309897"/>
+                    </a:xfrm>
+                    <a:prstGeom prst="rect">
+                      <a:avLst/>
+                    </a:prstGeom>
+                  </pic:spPr>
+                </pic:pic>
+              </a:graphicData>
+            </a:graphic>
+          </wp:inline>
+        </w:drawing>
+      </w:r>
+    </w:p>
+    <w:p>
+      <w:r>
+        <w:t xml:space="preserve">Looking back over the three techniques, you can see that </w:t>
+      </w:r>
+      <w:r>
+        <w:t xml:space="preserve">a few of the attributes overlapped into each of the methods used. The results attribute would be the strongest and best attribute to keep in the dataset based on the three techniques used as it was number 1 in the output of each algorithm. Most of the other attributes didn’t perform well in each of the feature selection methods but this doesn’t necessarily mean you can get rid of all them, I would say it best to keep attributes that performed well in the first two techniques like A9_Score, A6_score, A5_Score, A4_Score and A3_Score as well as </w:t>
+      </w:r>
+      <w:proofErr w:type="spellStart"/>
+      <w:r>
+        <w:t>contry_of_res</w:t>
+      </w:r>
+      <w:proofErr w:type="spellEnd"/>
+      <w:r>
+        <w:t xml:space="preserve"> attributes. I would add each of these in the modelling stage.</w:t>
+      </w:r>
+    </w:p>
+    <w:p>
+      <w:r>
+        <w:br w:type="page"/>
+      </w:r>
+    </w:p>
+    <w:p>
+      <w:pPr>
+        <w:pStyle w:val="Heading2"/>
+        <w:numPr>
+          <w:ilvl w:val="0"/>
+          <w:numId w:val="2"/>
+        </w:numPr>
+      </w:pPr>
+      <w:bookmarkStart w:id="8" w:name="_Toc510449457"/>
+      <w:r>
+        <w:lastRenderedPageBreak/>
+        <w:t>Use kNearestNeighbor (IBK) Classifier on the dataset</w:t>
+      </w:r>
+      <w:bookmarkEnd w:id="8"/>
+    </w:p>
+    <w:p>
+      <w:r>
+        <w:t xml:space="preserve">Nearest neighbour: to classify a new instance, search training set for one that’s most like it. </w:t>
+      </w:r>
+      <w:r>
+        <w:t xml:space="preserve">Searches the training set for the one that most like the new instance. We have our class variable with a yes or no answer, we now have the unknown instance, and the nearest neighbour method produces the new instance based on previous data most similar to it. It uses a similarity function by measuring the Euclidean distance, Manhattan distance, normalize the attributes to be between 0 and 1 and this gives us the </w:t>
+      </w:r>
+      <w:proofErr w:type="spellStart"/>
+      <w:r>
+        <w:t>kNearest</w:t>
+      </w:r>
+      <w:proofErr w:type="spellEnd"/>
+      <w:r>
+        <w:t xml:space="preserve"> </w:t>
+      </w:r>
+      <w:proofErr w:type="spellStart"/>
+      <w:r>
+        <w:t>Neighbor</w:t>
+      </w:r>
+      <w:proofErr w:type="spellEnd"/>
+      <w:r>
+        <w:t xml:space="preserve">. </w:t>
+      </w:r>
+      <w:proofErr w:type="spellStart"/>
+      <w:r>
+        <w:t>KNearest</w:t>
+      </w:r>
+      <w:proofErr w:type="spellEnd"/>
+      <w:r>
+        <w:t xml:space="preserve"> protects us from noisy data, we choose the k nearest </w:t>
+      </w:r>
+      <w:proofErr w:type="spellStart"/>
+      <w:r>
+        <w:t>neighbors</w:t>
+      </w:r>
+      <w:proofErr w:type="spellEnd"/>
+      <w:r>
+        <w:t xml:space="preserve"> and it chooses the majority class among the neighbours.</w:t>
+      </w:r>
+    </w:p>
+    <w:p>
+      <w:r>
+        <w:rPr>
+          <w:noProof/>
+          <w:lang w:eastAsia="en-IE"/>
+        </w:rPr>
+        <w:drawing>
+          <wp:inline distT="0" distB="0" distL="0" distR="0" wp14:anchorId="357302DC" wp14:editId="24BE3379">
+            <wp:extent cx="5731510" cy="778285"/>
+            <wp:effectExtent l="0" t="0" r="2540" b="3175"/>
+            <wp:docPr id="20" name="Picture 20"/>
+            <wp:cNvGraphicFramePr>
+              <a:graphicFrameLocks xmlns:a="http://schemas.openxmlformats.org/drawingml/2006/main" noChangeAspect="1"/>
+            </wp:cNvGraphicFramePr>
+            <a:graphic xmlns:a="http://schemas.openxmlformats.org/drawingml/2006/main">
+              <a:graphicData uri="http://schemas.openxmlformats.org/drawingml/2006/picture">
+                <pic:pic xmlns:pic="http://schemas.openxmlformats.org/drawingml/2006/picture">
+                  <pic:nvPicPr>
+                    <pic:cNvPr id="0" name=""/>
+                    <pic:cNvPicPr/>
+                  </pic:nvPicPr>
+                  <pic:blipFill>
+                    <a:blip r:embed="rId25"/>
+                    <a:stretch>
+                      <a:fillRect/>
+                    </a:stretch>
+                  </pic:blipFill>
+                  <pic:spPr>
+                    <a:xfrm>
+                      <a:off x="0" y="0"/>
+                      <a:ext cx="5731510" cy="778285"/>
+                    </a:xfrm>
+                    <a:prstGeom prst="rect">
+                      <a:avLst/>
+                    </a:prstGeom>
+                  </pic:spPr>
+                </pic:pic>
+              </a:graphicData>
+            </a:graphic>
+          </wp:inline>
+        </w:drawing>
+      </w:r>
+    </w:p>
+    <w:p>
+      <w:r>
+        <w:t>First, I found the baseline accuracy for the dataset, I ran the rules-&gt;</w:t>
+      </w:r>
+      <w:proofErr w:type="spellStart"/>
+      <w:r>
+        <w:t>ZeroR</w:t>
+      </w:r>
+      <w:proofErr w:type="spellEnd"/>
+      <w:r>
+        <w:t xml:space="preserve"> algorithm on the dataset, and this gave an output of 73.15%. I was able to base my accuracy of </w:t>
+      </w:r>
+      <w:proofErr w:type="spellStart"/>
+      <w:r>
+        <w:t>kNearest</w:t>
+      </w:r>
+      <w:proofErr w:type="spellEnd"/>
+      <w:r>
+        <w:t xml:space="preserve"> results off of the </w:t>
+      </w:r>
+      <w:proofErr w:type="spellStart"/>
+      <w:r>
+        <w:t>ZeroR</w:t>
+      </w:r>
+      <w:proofErr w:type="spellEnd"/>
+      <w:r>
+        <w:t xml:space="preserve"> result of 73%. </w:t>
+      </w:r>
+    </w:p>
+    <w:p>
+      <w:proofErr w:type="spellStart"/>
+      <w:r>
+        <w:t>ZeroR</w:t>
+      </w:r>
+      <w:proofErr w:type="spellEnd"/>
+    </w:p>
+    <w:p>
+      <w:r>
+        <w:rPr>
+          <w:noProof/>
+          <w:lang w:eastAsia="en-IE"/>
+        </w:rPr>
+        <w:drawing>
+          <wp:inline distT="0" distB="0" distL="0" distR="0" wp14:anchorId="22EB0677" wp14:editId="2D63B67C">
+            <wp:extent cx="4610100" cy="419100"/>
+            <wp:effectExtent l="0" t="0" r="0" b="0"/>
+            <wp:docPr id="21" name="Picture 21"/>
+            <wp:cNvGraphicFramePr>
+              <a:graphicFrameLocks xmlns:a="http://schemas.openxmlformats.org/drawingml/2006/main" noChangeAspect="1"/>
+            </wp:cNvGraphicFramePr>
+            <a:graphic xmlns:a="http://schemas.openxmlformats.org/drawingml/2006/main">
+              <a:graphicData uri="http://schemas.openxmlformats.org/drawingml/2006/picture">
+                <pic:pic xmlns:pic="http://schemas.openxmlformats.org/drawingml/2006/picture">
+                  <pic:nvPicPr>
+                    <pic:cNvPr id="0" name=""/>
+                    <pic:cNvPicPr/>
+                  </pic:nvPicPr>
+                  <pic:blipFill>
+                    <a:blip r:embed="rId26"/>
+                    <a:stretch>
+                      <a:fillRect/>
+                    </a:stretch>
+                  </pic:blipFill>
+                  <pic:spPr>
+                    <a:xfrm>
+                      <a:off x="0" y="0"/>
+                      <a:ext cx="4610100" cy="419100"/>
+                    </a:xfrm>
+                    <a:prstGeom prst="rect">
+                      <a:avLst/>
+                    </a:prstGeom>
+                  </pic:spPr>
+                </pic:pic>
+              </a:graphicData>
+            </a:graphic>
+          </wp:inline>
+        </w:drawing>
+      </w:r>
+    </w:p>
+    <w:p>
+      <w:r>
+        <w:t>If any of the values for k have a greater accuracy than baseline performance then the more optimal that solution is. For k=1 the number of correctly classified instances was 668</w:t>
+      </w:r>
+      <w:r>
+        <w:t>, incorrect classified instances was 36,</w:t>
+      </w:r>
+      <w:r>
+        <w:t xml:space="preserve"> with a 94% accuracy, k=3 the number of correctly classified instances was 679</w:t>
+      </w:r>
+      <w:r>
+        <w:t>, incorrect instances was 25</w:t>
+      </w:r>
+      <w:r>
+        <w:t xml:space="preserve"> with a 96% accuracy, k=5 the number of correctly classified instances was 675</w:t>
+      </w:r>
+      <w:r>
+        <w:t>, incorrect instances was 29,</w:t>
+      </w:r>
+      <w:r>
+        <w:t xml:space="preserve"> with an accuracy of 95%, k=7 the number of correctly classified instances was 685</w:t>
+      </w:r>
+      <w:r>
+        <w:t>, incorrect instances was 19,</w:t>
+      </w:r>
+      <w:r>
+        <w:t xml:space="preserve"> with an accuracy of 97% and k=15 the number of correctly classified instances 690</w:t>
+      </w:r>
+      <w:r>
+        <w:t>, incorrect instances was 14,</w:t>
+      </w:r>
+      <w:r>
+        <w:t xml:space="preserve"> with an accuracy of 98%. </w:t>
+      </w:r>
+    </w:p>
+    <w:p>
+      <w:r>
+        <w:t>K=1</w:t>
+      </w:r>
+    </w:p>
+    <w:p>
+      <w:r>
+        <w:rPr>
+          <w:noProof/>
+          <w:lang w:eastAsia="en-IE"/>
+        </w:rPr>
+        <w:drawing>
+          <wp:inline distT="0" distB="0" distL="0" distR="0" wp14:anchorId="51144A21" wp14:editId="6F8BE1B8">
+            <wp:extent cx="3423684" cy="1392865"/>
+            <wp:effectExtent l="0" t="0" r="5715" b="0"/>
+            <wp:docPr id="22" name="Picture 22"/>
+            <wp:cNvGraphicFramePr>
+              <a:graphicFrameLocks xmlns:a="http://schemas.openxmlformats.org/drawingml/2006/main" noChangeAspect="1"/>
+            </wp:cNvGraphicFramePr>
+            <a:graphic xmlns:a="http://schemas.openxmlformats.org/drawingml/2006/main">
+              <a:graphicData uri="http://schemas.openxmlformats.org/drawingml/2006/picture">
+                <pic:pic xmlns:pic="http://schemas.openxmlformats.org/drawingml/2006/picture">
+                  <pic:nvPicPr>
+                    <pic:cNvPr id="0" name=""/>
+                    <pic:cNvPicPr/>
+                  </pic:nvPicPr>
+                  <pic:blipFill>
+                    <a:blip r:embed="rId27"/>
+                    <a:stretch>
+                      <a:fillRect/>
+                    </a:stretch>
+                  </pic:blipFill>
+                  <pic:spPr>
+                    <a:xfrm>
+                      <a:off x="0" y="0"/>
+                      <a:ext cx="3451504" cy="1404183"/>
+                    </a:xfrm>
+                    <a:prstGeom prst="rect">
+                      <a:avLst/>
+                    </a:prstGeom>
+                  </pic:spPr>
+                </pic:pic>
+              </a:graphicData>
+            </a:graphic>
+          </wp:inline>
+        </w:drawing>
+      </w:r>
+    </w:p>
+    <w:p>
+      <w:r>
+        <w:t>K=3</w:t>
+      </w:r>
+    </w:p>
+    <w:p>
+      <w:r>
+        <w:rPr>
+          <w:noProof/>
+          <w:lang w:eastAsia="en-IE"/>
+        </w:rPr>
+        <w:drawing>
+          <wp:inline distT="0" distB="0" distL="0" distR="0" wp14:anchorId="2F23360F" wp14:editId="74DDA2D4">
+            <wp:extent cx="3423684" cy="1382233"/>
+            <wp:effectExtent l="0" t="0" r="5715" b="8890"/>
+            <wp:docPr id="23" name="Picture 23"/>
+            <wp:cNvGraphicFramePr>
+              <a:graphicFrameLocks xmlns:a="http://schemas.openxmlformats.org/drawingml/2006/main" noChangeAspect="1"/>
+            </wp:cNvGraphicFramePr>
+            <a:graphic xmlns:a="http://schemas.openxmlformats.org/drawingml/2006/main">
+              <a:graphicData uri="http://schemas.openxmlformats.org/drawingml/2006/picture">
+                <pic:pic xmlns:pic="http://schemas.openxmlformats.org/drawingml/2006/picture">
+                  <pic:nvPicPr>
+                    <pic:cNvPr id="0" name=""/>
+                    <pic:cNvPicPr/>
+                  </pic:nvPicPr>
+                  <pic:blipFill>
+                    <a:blip r:embed="rId28"/>
+                    <a:stretch>
+                      <a:fillRect/>
+                    </a:stretch>
+                  </pic:blipFill>
+                  <pic:spPr>
+                    <a:xfrm>
+                      <a:off x="0" y="0"/>
+                      <a:ext cx="3455376" cy="1395028"/>
+                    </a:xfrm>
+                    <a:prstGeom prst="rect">
+                      <a:avLst/>
+                    </a:prstGeom>
+                  </pic:spPr>
+                </pic:pic>
+              </a:graphicData>
+            </a:graphic>
+          </wp:inline>
+        </w:drawing>
+      </w:r>
+    </w:p>
+    <w:p>
+      <w:r>
+        <w:lastRenderedPageBreak/>
+        <w:t>K=5</w:t>
+      </w:r>
+    </w:p>
+    <w:p>
+      <w:r>
+        <w:rPr>
+          <w:noProof/>
+          <w:lang w:eastAsia="en-IE"/>
+        </w:rPr>
+        <w:drawing>
+          <wp:inline distT="0" distB="0" distL="0" distR="0" wp14:anchorId="4FE8A3D0" wp14:editId="1F891990">
+            <wp:extent cx="3934047" cy="1700375"/>
+            <wp:effectExtent l="0" t="0" r="0" b="0"/>
+            <wp:docPr id="24" name="Picture 24"/>
+            <wp:cNvGraphicFramePr>
+              <a:graphicFrameLocks xmlns:a="http://schemas.openxmlformats.org/drawingml/2006/main" noChangeAspect="1"/>
+            </wp:cNvGraphicFramePr>
+            <a:graphic xmlns:a="http://schemas.openxmlformats.org/drawingml/2006/main">
+              <a:graphicData uri="http://schemas.openxmlformats.org/drawingml/2006/picture">
+                <pic:pic xmlns:pic="http://schemas.openxmlformats.org/drawingml/2006/picture">
+                  <pic:nvPicPr>
+                    <pic:cNvPr id="0" name=""/>
+                    <pic:cNvPicPr/>
+                  </pic:nvPicPr>
+                  <pic:blipFill>
+                    <a:blip r:embed="rId29"/>
+                    <a:stretch>
+                      <a:fillRect/>
+                    </a:stretch>
+                  </pic:blipFill>
+                  <pic:spPr>
+                    <a:xfrm>
+                      <a:off x="0" y="0"/>
+                      <a:ext cx="3936846" cy="1701585"/>
+                    </a:xfrm>
+                    <a:prstGeom prst="rect">
+                      <a:avLst/>
+                    </a:prstGeom>
+                  </pic:spPr>
+                </pic:pic>
+              </a:graphicData>
+            </a:graphic>
+          </wp:inline>
+        </w:drawing>
+      </w:r>
+    </w:p>
+    <w:p>
+      <w:r>
+        <w:t>K=7</w:t>
+      </w:r>
+    </w:p>
+    <w:p>
+      <w:r>
+        <w:rPr>
+          <w:noProof/>
+          <w:lang w:eastAsia="en-IE"/>
+        </w:rPr>
+        <w:drawing>
+          <wp:inline distT="0" distB="0" distL="0" distR="0" wp14:anchorId="484334C0" wp14:editId="554B76A0">
+            <wp:extent cx="3817088" cy="1702078"/>
+            <wp:effectExtent l="0" t="0" r="0" b="0"/>
+            <wp:docPr id="25" name="Picture 25"/>
+            <wp:cNvGraphicFramePr>
+              <a:graphicFrameLocks xmlns:a="http://schemas.openxmlformats.org/drawingml/2006/main" noChangeAspect="1"/>
+            </wp:cNvGraphicFramePr>
+            <a:graphic xmlns:a="http://schemas.openxmlformats.org/drawingml/2006/main">
+              <a:graphicData uri="http://schemas.openxmlformats.org/drawingml/2006/picture">
+                <pic:pic xmlns:pic="http://schemas.openxmlformats.org/drawingml/2006/picture">
+                  <pic:nvPicPr>
+                    <pic:cNvPr id="0" name=""/>
+                    <pic:cNvPicPr/>
+                  </pic:nvPicPr>
+                  <pic:blipFill>
+                    <a:blip r:embed="rId30"/>
+                    <a:stretch>
+                      <a:fillRect/>
+                    </a:stretch>
+                  </pic:blipFill>
+                  <pic:spPr>
+                    <a:xfrm>
+                      <a:off x="0" y="0"/>
+                      <a:ext cx="3821783" cy="1704171"/>
+                    </a:xfrm>
+                    <a:prstGeom prst="rect">
+                      <a:avLst/>
+                    </a:prstGeom>
+                  </pic:spPr>
+                </pic:pic>
+              </a:graphicData>
+            </a:graphic>
+          </wp:inline>
+        </w:drawing>
+      </w:r>
+    </w:p>
+    <w:p>
+      <w:r>
+        <w:t>K=15</w:t>
+      </w:r>
+    </w:p>
+    <w:p>
+      <w:r>
+        <w:rPr>
+          <w:noProof/>
+          <w:lang w:eastAsia="en-IE"/>
+        </w:rPr>
+        <w:drawing>
+          <wp:inline distT="0" distB="0" distL="0" distR="0" wp14:anchorId="109AF324" wp14:editId="5F8AB745">
+            <wp:extent cx="3934047" cy="1820892"/>
+            <wp:effectExtent l="0" t="0" r="0" b="8255"/>
+            <wp:docPr id="26" name="Picture 26"/>
+            <wp:cNvGraphicFramePr>
+              <a:graphicFrameLocks xmlns:a="http://schemas.openxmlformats.org/drawingml/2006/main" noChangeAspect="1"/>
+            </wp:cNvGraphicFramePr>
+            <a:graphic xmlns:a="http://schemas.openxmlformats.org/drawingml/2006/main">
+              <a:graphicData uri="http://schemas.openxmlformats.org/drawingml/2006/picture">
+                <pic:pic xmlns:pic="http://schemas.openxmlformats.org/drawingml/2006/picture">
+                  <pic:nvPicPr>
+                    <pic:cNvPr id="0" name=""/>
+                    <pic:cNvPicPr/>
+                  </pic:nvPicPr>
+                  <pic:blipFill>
+                    <a:blip r:embed="rId31"/>
+                    <a:stretch>
+                      <a:fillRect/>
+                    </a:stretch>
+                  </pic:blipFill>
+                  <pic:spPr>
+                    <a:xfrm>
+                      <a:off x="0" y="0"/>
+                      <a:ext cx="3938390" cy="1822902"/>
+                    </a:xfrm>
+                    <a:prstGeom prst="rect">
+                      <a:avLst/>
+                    </a:prstGeom>
+                  </pic:spPr>
+                </pic:pic>
+              </a:graphicData>
+            </a:graphic>
+          </wp:inline>
+        </w:drawing>
+      </w:r>
+    </w:p>
+    <w:p>
+      <w:r>
+        <w:t>The optimal value of k I would say from looking at the results is 15 as it gave the most accurate % classified instances and more instances were produced (690).</w:t>
+      </w:r>
+      <w:r>
+        <w:t xml:space="preserve"> It seems that from looking at the results the greater the value for K then the better and more accurate the output but this is not the case, I also tested for greater values of k such as 20 and 50, the accuracy of these models were less than the model of k=15. Using 20 nearest neighbours for classification produced 689 correct instances and </w:t>
+      </w:r>
+      <w:proofErr w:type="gramStart"/>
+      <w:r>
+        <w:t>a 97</w:t>
+      </w:r>
+      <w:proofErr w:type="gramEnd"/>
+      <w:r>
+        <w:t xml:space="preserve">% accuracy, using 50, produced 686 correct instances and 97% accuracy, both models less accurate than using 15 nearest neighbours for classification. </w:t>
+      </w:r>
+    </w:p>
+    <w:p>
+      <w:r>
+        <w:br w:type="page"/>
+      </w:r>
+    </w:p>
+    <w:p>
+      <w:pPr>
+        <w:pStyle w:val="Heading2"/>
+        <w:numPr>
+          <w:ilvl w:val="0"/>
+          <w:numId w:val="2"/>
+        </w:numPr>
+      </w:pPr>
+      <w:r>
+        <w:lastRenderedPageBreak/>
+        <w:t>Two Machine Learning Algorithms for Evaluation</w:t>
+      </w:r>
+      <w:bookmarkStart w:id="9" w:name="_GoBack"/>
+      <w:bookmarkEnd w:id="9"/>
     </w:p>
     <w:sectPr>
-      <w:footerReference w:type="default" r:id="rId16"/>
+      <w:footerReference w:type="default" r:id="rId32"/>
       <w:pgSz w:w="11906" w:h="16838"/>
       <w:pgMar w:top="1440" w:right="1440" w:bottom="1440" w:left="1440" w:header="708" w:footer="708" w:gutter="0"/>
       <w:pgNumType w:start="0"/>
@@ -1227,7 +3044,7 @@
           <w:rPr>
             <w:noProof/>
           </w:rPr>
-          <w:t>6</w:t>
+          <w:t>10</w:t>
         </w:r>
         <w:r>
           <w:rPr>
@@ -1663,6 +3480,28 @@
       <w:szCs w:val="26"/>
     </w:rPr>
   </w:style>
+  <w:style w:type="paragraph" w:styleId="Heading3">
+    <w:name w:val="heading 3"/>
+    <w:basedOn w:val="Normal"/>
+    <w:next w:val="Normal"/>
+    <w:link w:val="Heading3Char"/>
+    <w:uiPriority w:val="9"/>
+    <w:unhideWhenUsed/>
+    <w:qFormat/>
+    <w:rsid w:val="00497122"/>
+    <w:pPr>
+      <w:keepNext/>
+      <w:keepLines/>
+      <w:spacing w:before="200" w:after="0"/>
+      <w:outlineLvl w:val="2"/>
+    </w:pPr>
+    <w:rPr>
+      <w:rFonts w:asciiTheme="majorHAnsi" w:eastAsiaTheme="majorEastAsia" w:hAnsiTheme="majorHAnsi" w:cstheme="majorBidi"/>
+      <w:b/>
+      <w:bCs/>
+      <w:color w:val="5B9BD5" w:themeColor="accent1"/>
+    </w:rPr>
+  </w:style>
   <w:style w:type="character" w:default="1" w:styleId="DefaultParagraphFont">
     <w:name w:val="Default Paragraph Font"/>
     <w:uiPriority w:val="1"/>
@@ -1829,6 +3668,68 @@
       <w:sz w:val="16"/>
       <w:szCs w:val="16"/>
     </w:rPr>
+  </w:style>
+  <w:style w:type="paragraph" w:styleId="TOC1">
+    <w:name w:val="toc 1"/>
+    <w:basedOn w:val="Normal"/>
+    <w:next w:val="Normal"/>
+    <w:autoRedefine/>
+    <w:uiPriority w:val="39"/>
+    <w:unhideWhenUsed/>
+    <w:rsid w:val="00497122"/>
+    <w:pPr>
+      <w:spacing w:after="100"/>
+    </w:pPr>
+  </w:style>
+  <w:style w:type="paragraph" w:styleId="TOC2">
+    <w:name w:val="toc 2"/>
+    <w:basedOn w:val="Normal"/>
+    <w:next w:val="Normal"/>
+    <w:autoRedefine/>
+    <w:uiPriority w:val="39"/>
+    <w:unhideWhenUsed/>
+    <w:rsid w:val="00497122"/>
+    <w:pPr>
+      <w:spacing w:after="100"/>
+      <w:ind w:left="220"/>
+    </w:pPr>
+  </w:style>
+  <w:style w:type="character" w:styleId="Hyperlink">
+    <w:name w:val="Hyperlink"/>
+    <w:basedOn w:val="DefaultParagraphFont"/>
+    <w:uiPriority w:val="99"/>
+    <w:unhideWhenUsed/>
+    <w:rsid w:val="00497122"/>
+    <w:rPr>
+      <w:color w:val="0563C1" w:themeColor="hyperlink"/>
+      <w:u w:val="single"/>
+    </w:rPr>
+  </w:style>
+  <w:style w:type="character" w:customStyle="1" w:styleId="Heading3Char">
+    <w:name w:val="Heading 3 Char"/>
+    <w:basedOn w:val="DefaultParagraphFont"/>
+    <w:link w:val="Heading3"/>
+    <w:uiPriority w:val="9"/>
+    <w:rsid w:val="00497122"/>
+    <w:rPr>
+      <w:rFonts w:asciiTheme="majorHAnsi" w:eastAsiaTheme="majorEastAsia" w:hAnsiTheme="majorHAnsi" w:cstheme="majorBidi"/>
+      <w:b/>
+      <w:bCs/>
+      <w:color w:val="5B9BD5" w:themeColor="accent1"/>
+    </w:rPr>
+  </w:style>
+  <w:style w:type="paragraph" w:styleId="TOC3">
+    <w:name w:val="toc 3"/>
+    <w:basedOn w:val="Normal"/>
+    <w:next w:val="Normal"/>
+    <w:autoRedefine/>
+    <w:uiPriority w:val="39"/>
+    <w:unhideWhenUsed/>
+    <w:rsid w:val="0094609A"/>
+    <w:pPr>
+      <w:spacing w:after="100"/>
+      <w:ind w:left="440"/>
+    </w:pPr>
   </w:style>
 </w:styles>
 </file>
@@ -2036,6 +3937,28 @@
       <w:szCs w:val="26"/>
     </w:rPr>
   </w:style>
+  <w:style w:type="paragraph" w:styleId="Heading3">
+    <w:name w:val="heading 3"/>
+    <w:basedOn w:val="Normal"/>
+    <w:next w:val="Normal"/>
+    <w:link w:val="Heading3Char"/>
+    <w:uiPriority w:val="9"/>
+    <w:unhideWhenUsed/>
+    <w:qFormat/>
+    <w:rsid w:val="00497122"/>
+    <w:pPr>
+      <w:keepNext/>
+      <w:keepLines/>
+      <w:spacing w:before="200" w:after="0"/>
+      <w:outlineLvl w:val="2"/>
+    </w:pPr>
+    <w:rPr>
+      <w:rFonts w:asciiTheme="majorHAnsi" w:eastAsiaTheme="majorEastAsia" w:hAnsiTheme="majorHAnsi" w:cstheme="majorBidi"/>
+      <w:b/>
+      <w:bCs/>
+      <w:color w:val="5B9BD5" w:themeColor="accent1"/>
+    </w:rPr>
+  </w:style>
   <w:style w:type="character" w:default="1" w:styleId="DefaultParagraphFont">
     <w:name w:val="Default Paragraph Font"/>
     <w:uiPriority w:val="1"/>
@@ -2202,6 +4125,68 @@
       <w:sz w:val="16"/>
       <w:szCs w:val="16"/>
     </w:rPr>
+  </w:style>
+  <w:style w:type="paragraph" w:styleId="TOC1">
+    <w:name w:val="toc 1"/>
+    <w:basedOn w:val="Normal"/>
+    <w:next w:val="Normal"/>
+    <w:autoRedefine/>
+    <w:uiPriority w:val="39"/>
+    <w:unhideWhenUsed/>
+    <w:rsid w:val="00497122"/>
+    <w:pPr>
+      <w:spacing w:after="100"/>
+    </w:pPr>
+  </w:style>
+  <w:style w:type="paragraph" w:styleId="TOC2">
+    <w:name w:val="toc 2"/>
+    <w:basedOn w:val="Normal"/>
+    <w:next w:val="Normal"/>
+    <w:autoRedefine/>
+    <w:uiPriority w:val="39"/>
+    <w:unhideWhenUsed/>
+    <w:rsid w:val="00497122"/>
+    <w:pPr>
+      <w:spacing w:after="100"/>
+      <w:ind w:left="220"/>
+    </w:pPr>
+  </w:style>
+  <w:style w:type="character" w:styleId="Hyperlink">
+    <w:name w:val="Hyperlink"/>
+    <w:basedOn w:val="DefaultParagraphFont"/>
+    <w:uiPriority w:val="99"/>
+    <w:unhideWhenUsed/>
+    <w:rsid w:val="00497122"/>
+    <w:rPr>
+      <w:color w:val="0563C1" w:themeColor="hyperlink"/>
+      <w:u w:val="single"/>
+    </w:rPr>
+  </w:style>
+  <w:style w:type="character" w:customStyle="1" w:styleId="Heading3Char">
+    <w:name w:val="Heading 3 Char"/>
+    <w:basedOn w:val="DefaultParagraphFont"/>
+    <w:link w:val="Heading3"/>
+    <w:uiPriority w:val="9"/>
+    <w:rsid w:val="00497122"/>
+    <w:rPr>
+      <w:rFonts w:asciiTheme="majorHAnsi" w:eastAsiaTheme="majorEastAsia" w:hAnsiTheme="majorHAnsi" w:cstheme="majorBidi"/>
+      <w:b/>
+      <w:bCs/>
+      <w:color w:val="5B9BD5" w:themeColor="accent1"/>
+    </w:rPr>
+  </w:style>
+  <w:style w:type="paragraph" w:styleId="TOC3">
+    <w:name w:val="toc 3"/>
+    <w:basedOn w:val="Normal"/>
+    <w:next w:val="Normal"/>
+    <w:autoRedefine/>
+    <w:uiPriority w:val="39"/>
+    <w:unhideWhenUsed/>
+    <w:rsid w:val="0094609A"/>
+    <w:pPr>
+      <w:spacing w:after="100"/>
+      <w:ind w:left="440"/>
+    </w:pPr>
   </w:style>
 </w:styles>
 </file>
@@ -2461,7 +4446,7 @@
   <a:extraClrSchemeLst/>
   <a:extLst>
     <a:ext uri="{05A4C25C-085E-4340-85A3-A5531E510DB2}">
-      <thm15:themeFamily xmlns:thm15="http://schemas.microsoft.com/office/thememl/2012/main" xmlns="" name="Office Theme" id="{62F939B6-93AF-4DB8-9C6B-D6C7DFDC589F}" vid="{4A3C46E8-61CC-4603-A589-7422A47A8E4A}"/>
+      <thm15:themeFamily xmlns="" xmlns:thm15="http://schemas.microsoft.com/office/thememl/2012/main" name="Office Theme" id="{62F939B6-93AF-4DB8-9C6B-D6C7DFDC589F}" vid="{4A3C46E8-61CC-4603-A589-7422A47A8E4A}"/>
     </a:ext>
   </a:extLst>
 </a:theme>
@@ -2491,7 +4476,7 @@
 </file>
 
 <file path=customXml/itemProps2.xml><?xml version="1.0" encoding="utf-8"?>
-<ds:datastoreItem xmlns:ds="http://schemas.openxmlformats.org/officeDocument/2006/customXml" ds:itemID="{9EFCA967-943C-426F-A372-331A531DE7AA}">
+<ds:datastoreItem xmlns:ds="http://schemas.openxmlformats.org/officeDocument/2006/customXml" ds:itemID="{83D0ACFC-BC5B-415A-85E0-D0A6B4C238EE}">
   <ds:schemaRefs>
     <ds:schemaRef ds:uri="http://schemas.openxmlformats.org/officeDocument/2006/bibliography"/>
   </ds:schemaRefs>

--- a/CA2.docx
+++ b/CA2.docx
@@ -575,7 +575,12 @@
             <w:pStyle w:val="TOCHeading"/>
           </w:pPr>
           <w:r>
-            <w:t>Contents</w:t>
+            <w:t>Cont</w:t>
+          </w:r>
+          <w:bookmarkStart w:id="0" w:name="_GoBack"/>
+          <w:bookmarkEnd w:id="0"/>
+          <w:r>
+            <w:t>ents</w:t>
           </w:r>
         </w:p>
         <w:p>
@@ -600,7 +605,7 @@
           <w:r>
             <w:fldChar w:fldCharType="separate"/>
           </w:r>
-          <w:hyperlink w:anchor="_Toc510449449" w:history="1">
+          <w:hyperlink w:anchor="_Toc510795939" w:history="1">
             <w:r>
               <w:rPr>
                 <w:rStyle w:val="Hyperlink"/>
@@ -642,7 +647,7 @@
                 <w:noProof/>
                 <w:webHidden/>
               </w:rPr>
-              <w:instrText xml:space="preserve"> PAGEREF _Toc510449449 \h </w:instrText>
+              <w:instrText xml:space="preserve"> PAGEREF _Toc510795939 \h </w:instrText>
             </w:r>
             <w:r>
               <w:rPr>
@@ -686,7 +691,7 @@
               <w:lang w:eastAsia="en-IE"/>
             </w:rPr>
           </w:pPr>
-          <w:hyperlink w:anchor="_Toc510449450" w:history="1">
+          <w:hyperlink w:anchor="_Toc510795940" w:history="1">
             <w:r>
               <w:rPr>
                 <w:rStyle w:val="Hyperlink"/>
@@ -728,7 +733,7 @@
                 <w:noProof/>
                 <w:webHidden/>
               </w:rPr>
-              <w:instrText xml:space="preserve"> PAGEREF _Toc510449450 \h </w:instrText>
+              <w:instrText xml:space="preserve"> PAGEREF _Toc510795940 \h </w:instrText>
             </w:r>
             <w:r>
               <w:rPr>
@@ -772,7 +777,7 @@
               <w:lang w:eastAsia="en-IE"/>
             </w:rPr>
           </w:pPr>
-          <w:hyperlink w:anchor="_Toc510449451" w:history="1">
+          <w:hyperlink w:anchor="_Toc510795941" w:history="1">
             <w:r>
               <w:rPr>
                 <w:rStyle w:val="Hyperlink"/>
@@ -814,7 +819,7 @@
                 <w:noProof/>
                 <w:webHidden/>
               </w:rPr>
-              <w:instrText xml:space="preserve"> PAGEREF _Toc510449451 \h </w:instrText>
+              <w:instrText xml:space="preserve"> PAGEREF _Toc510795941 \h </w:instrText>
             </w:r>
             <w:r>
               <w:rPr>
@@ -857,7 +862,7 @@
               <w:lang w:eastAsia="en-IE"/>
             </w:rPr>
           </w:pPr>
-          <w:hyperlink w:anchor="_Toc510449452" w:history="1">
+          <w:hyperlink w:anchor="_Toc510795942" w:history="1">
             <w:r>
               <w:rPr>
                 <w:rStyle w:val="Hyperlink"/>
@@ -884,7 +889,7 @@
                 <w:noProof/>
                 <w:webHidden/>
               </w:rPr>
-              <w:instrText xml:space="preserve"> PAGEREF _Toc510449452 \h </w:instrText>
+              <w:instrText xml:space="preserve"> PAGEREF _Toc510795942 \h </w:instrText>
             </w:r>
             <w:r>
               <w:rPr>
@@ -927,7 +932,7 @@
               <w:lang w:eastAsia="en-IE"/>
             </w:rPr>
           </w:pPr>
-          <w:hyperlink w:anchor="_Toc510449453" w:history="1">
+          <w:hyperlink w:anchor="_Toc510795943" w:history="1">
             <w:r>
               <w:rPr>
                 <w:rStyle w:val="Hyperlink"/>
@@ -954,7 +959,7 @@
                 <w:noProof/>
                 <w:webHidden/>
               </w:rPr>
-              <w:instrText xml:space="preserve"> PAGEREF _Toc510449453 \h </w:instrText>
+              <w:instrText xml:space="preserve"> PAGEREF _Toc510795943 \h </w:instrText>
             </w:r>
             <w:r>
               <w:rPr>
@@ -997,7 +1002,7 @@
               <w:lang w:eastAsia="en-IE"/>
             </w:rPr>
           </w:pPr>
-          <w:hyperlink w:anchor="_Toc510449454" w:history="1">
+          <w:hyperlink w:anchor="_Toc510795944" w:history="1">
             <w:r>
               <w:rPr>
                 <w:rStyle w:val="Hyperlink"/>
@@ -1024,7 +1029,7 @@
                 <w:noProof/>
                 <w:webHidden/>
               </w:rPr>
-              <w:instrText xml:space="preserve"> PAGEREF _Toc510449454 \h </w:instrText>
+              <w:instrText xml:space="preserve"> PAGEREF _Toc510795944 \h </w:instrText>
             </w:r>
             <w:r>
               <w:rPr>
@@ -1067,7 +1072,7 @@
               <w:lang w:eastAsia="en-IE"/>
             </w:rPr>
           </w:pPr>
-          <w:hyperlink w:anchor="_Toc510449455" w:history="1">
+          <w:hyperlink w:anchor="_Toc510795945" w:history="1">
             <w:r>
               <w:rPr>
                 <w:rStyle w:val="Hyperlink"/>
@@ -1094,7 +1099,7 @@
                 <w:noProof/>
                 <w:webHidden/>
               </w:rPr>
-              <w:instrText xml:space="preserve"> PAGEREF _Toc510449455 \h </w:instrText>
+              <w:instrText xml:space="preserve"> PAGEREF _Toc510795945 \h </w:instrText>
             </w:r>
             <w:r>
               <w:rPr>
@@ -1138,7 +1143,7 @@
               <w:lang w:eastAsia="en-IE"/>
             </w:rPr>
           </w:pPr>
-          <w:hyperlink w:anchor="_Toc510449456" w:history="1">
+          <w:hyperlink w:anchor="_Toc510795946" w:history="1">
             <w:r>
               <w:rPr>
                 <w:rStyle w:val="Hyperlink"/>
@@ -1180,7 +1185,7 @@
                 <w:noProof/>
                 <w:webHidden/>
               </w:rPr>
-              <w:instrText xml:space="preserve"> PAGEREF _Toc510449456 \h </w:instrText>
+              <w:instrText xml:space="preserve"> PAGEREF _Toc510795946 \h </w:instrText>
             </w:r>
             <w:r>
               <w:rPr>
@@ -1224,7 +1229,7 @@
               <w:lang w:eastAsia="en-IE"/>
             </w:rPr>
           </w:pPr>
-          <w:hyperlink w:anchor="_Toc510449457" w:history="1">
+          <w:hyperlink w:anchor="_Toc510795947" w:history="1">
             <w:r>
               <w:rPr>
                 <w:rStyle w:val="Hyperlink"/>
@@ -1266,7 +1271,7 @@
                 <w:noProof/>
                 <w:webHidden/>
               </w:rPr>
-              <w:instrText xml:space="preserve"> PAGEREF _Toc510449457 \h </w:instrText>
+              <w:instrText xml:space="preserve"> PAGEREF _Toc510795947 \h </w:instrText>
             </w:r>
             <w:r>
               <w:rPr>
@@ -1287,6 +1292,318 @@
                 <w:webHidden/>
               </w:rPr>
               <w:t>8</w:t>
+            </w:r>
+            <w:r>
+              <w:rPr>
+                <w:noProof/>
+                <w:webHidden/>
+              </w:rPr>
+              <w:fldChar w:fldCharType="end"/>
+            </w:r>
+          </w:hyperlink>
+        </w:p>
+        <w:p>
+          <w:pPr>
+            <w:pStyle w:val="TOC2"/>
+            <w:tabs>
+              <w:tab w:val="left" w:pos="660"/>
+              <w:tab w:val="right" w:leader="dot" w:pos="9016"/>
+            </w:tabs>
+            <w:rPr>
+              <w:rFonts w:eastAsiaTheme="minorEastAsia"/>
+              <w:noProof/>
+              <w:lang w:eastAsia="en-IE"/>
+            </w:rPr>
+          </w:pPr>
+          <w:hyperlink w:anchor="_Toc510795948" w:history="1">
+            <w:r>
+              <w:rPr>
+                <w:rStyle w:val="Hyperlink"/>
+                <w:noProof/>
+              </w:rPr>
+              <w:t>5.</w:t>
+            </w:r>
+            <w:r>
+              <w:rPr>
+                <w:rFonts w:eastAsiaTheme="minorEastAsia"/>
+                <w:noProof/>
+                <w:lang w:eastAsia="en-IE"/>
+              </w:rPr>
+              <w:tab/>
+            </w:r>
+            <w:r>
+              <w:rPr>
+                <w:rStyle w:val="Hyperlink"/>
+                <w:noProof/>
+              </w:rPr>
+              <w:t>Two Machine Learning Algorithms for Evaluation</w:t>
+            </w:r>
+            <w:r>
+              <w:rPr>
+                <w:noProof/>
+                <w:webHidden/>
+              </w:rPr>
+              <w:tab/>
+            </w:r>
+            <w:r>
+              <w:rPr>
+                <w:noProof/>
+                <w:webHidden/>
+              </w:rPr>
+              <w:fldChar w:fldCharType="begin"/>
+            </w:r>
+            <w:r>
+              <w:rPr>
+                <w:noProof/>
+                <w:webHidden/>
+              </w:rPr>
+              <w:instrText xml:space="preserve"> PAGEREF _Toc510795948 \h </w:instrText>
+            </w:r>
+            <w:r>
+              <w:rPr>
+                <w:noProof/>
+                <w:webHidden/>
+              </w:rPr>
+            </w:r>
+            <w:r>
+              <w:rPr>
+                <w:noProof/>
+                <w:webHidden/>
+              </w:rPr>
+              <w:fldChar w:fldCharType="separate"/>
+            </w:r>
+            <w:r>
+              <w:rPr>
+                <w:noProof/>
+                <w:webHidden/>
+              </w:rPr>
+              <w:t>10</w:t>
+            </w:r>
+            <w:r>
+              <w:rPr>
+                <w:noProof/>
+                <w:webHidden/>
+              </w:rPr>
+              <w:fldChar w:fldCharType="end"/>
+            </w:r>
+          </w:hyperlink>
+        </w:p>
+        <w:p>
+          <w:pPr>
+            <w:pStyle w:val="TOC3"/>
+            <w:tabs>
+              <w:tab w:val="right" w:leader="dot" w:pos="9016"/>
+            </w:tabs>
+            <w:rPr>
+              <w:rFonts w:eastAsiaTheme="minorEastAsia"/>
+              <w:noProof/>
+              <w:lang w:eastAsia="en-IE"/>
+            </w:rPr>
+          </w:pPr>
+          <w:hyperlink w:anchor="_Toc510795949" w:history="1">
+            <w:r>
+              <w:rPr>
+                <w:rStyle w:val="Hyperlink"/>
+                <w:noProof/>
+              </w:rPr>
+              <w:t>Rules.DecisionTable</w:t>
+            </w:r>
+            <w:r>
+              <w:rPr>
+                <w:noProof/>
+                <w:webHidden/>
+              </w:rPr>
+              <w:tab/>
+            </w:r>
+            <w:r>
+              <w:rPr>
+                <w:noProof/>
+                <w:webHidden/>
+              </w:rPr>
+              <w:fldChar w:fldCharType="begin"/>
+            </w:r>
+            <w:r>
+              <w:rPr>
+                <w:noProof/>
+                <w:webHidden/>
+              </w:rPr>
+              <w:instrText xml:space="preserve"> PAGEREF _Toc510795949 \h </w:instrText>
+            </w:r>
+            <w:r>
+              <w:rPr>
+                <w:noProof/>
+                <w:webHidden/>
+              </w:rPr>
+            </w:r>
+            <w:r>
+              <w:rPr>
+                <w:noProof/>
+                <w:webHidden/>
+              </w:rPr>
+              <w:fldChar w:fldCharType="separate"/>
+            </w:r>
+            <w:r>
+              <w:rPr>
+                <w:noProof/>
+                <w:webHidden/>
+              </w:rPr>
+              <w:t>10</w:t>
+            </w:r>
+            <w:r>
+              <w:rPr>
+                <w:noProof/>
+                <w:webHidden/>
+              </w:rPr>
+              <w:fldChar w:fldCharType="end"/>
+            </w:r>
+          </w:hyperlink>
+        </w:p>
+        <w:p>
+          <w:pPr>
+            <w:pStyle w:val="TOC3"/>
+            <w:tabs>
+              <w:tab w:val="right" w:leader="dot" w:pos="9016"/>
+            </w:tabs>
+            <w:rPr>
+              <w:rFonts w:eastAsiaTheme="minorEastAsia"/>
+              <w:noProof/>
+              <w:lang w:eastAsia="en-IE"/>
+            </w:rPr>
+          </w:pPr>
+          <w:hyperlink w:anchor="_Toc510795950" w:history="1">
+            <w:r>
+              <w:rPr>
+                <w:rStyle w:val="Hyperlink"/>
+                <w:noProof/>
+              </w:rPr>
+              <w:t>Trees.SimpleChart</w:t>
+            </w:r>
+            <w:r>
+              <w:rPr>
+                <w:noProof/>
+                <w:webHidden/>
+              </w:rPr>
+              <w:tab/>
+            </w:r>
+            <w:r>
+              <w:rPr>
+                <w:noProof/>
+                <w:webHidden/>
+              </w:rPr>
+              <w:fldChar w:fldCharType="begin"/>
+            </w:r>
+            <w:r>
+              <w:rPr>
+                <w:noProof/>
+                <w:webHidden/>
+              </w:rPr>
+              <w:instrText xml:space="preserve"> PAGEREF _Toc510795950 \h </w:instrText>
+            </w:r>
+            <w:r>
+              <w:rPr>
+                <w:noProof/>
+                <w:webHidden/>
+              </w:rPr>
+            </w:r>
+            <w:r>
+              <w:rPr>
+                <w:noProof/>
+                <w:webHidden/>
+              </w:rPr>
+              <w:fldChar w:fldCharType="separate"/>
+            </w:r>
+            <w:r>
+              <w:rPr>
+                <w:noProof/>
+                <w:webHidden/>
+              </w:rPr>
+              <w:t>10</w:t>
+            </w:r>
+            <w:r>
+              <w:rPr>
+                <w:noProof/>
+                <w:webHidden/>
+              </w:rPr>
+              <w:fldChar w:fldCharType="end"/>
+            </w:r>
+          </w:hyperlink>
+        </w:p>
+        <w:p>
+          <w:pPr>
+            <w:pStyle w:val="TOC1"/>
+            <w:tabs>
+              <w:tab w:val="left" w:pos="440"/>
+              <w:tab w:val="right" w:leader="dot" w:pos="9016"/>
+            </w:tabs>
+            <w:rPr>
+              <w:rFonts w:eastAsiaTheme="minorEastAsia"/>
+              <w:noProof/>
+              <w:lang w:eastAsia="en-IE"/>
+            </w:rPr>
+          </w:pPr>
+          <w:hyperlink w:anchor="_Toc510795951" w:history="1">
+            <w:r>
+              <w:rPr>
+                <w:rStyle w:val="Hyperlink"/>
+                <w:noProof/>
+              </w:rPr>
+              <w:t>6.</w:t>
+            </w:r>
+            <w:r>
+              <w:rPr>
+                <w:rFonts w:eastAsiaTheme="minorEastAsia"/>
+                <w:noProof/>
+                <w:lang w:eastAsia="en-IE"/>
+              </w:rPr>
+              <w:tab/>
+            </w:r>
+            <w:r>
+              <w:rPr>
+                <w:rStyle w:val="Hyperlink"/>
+                <w:noProof/>
+              </w:rPr>
+              <w:t>Carry out an initial evaluation on Machine Learning algorithms</w:t>
+            </w:r>
+            <w:r>
+              <w:rPr>
+                <w:noProof/>
+                <w:webHidden/>
+              </w:rPr>
+              <w:tab/>
+            </w:r>
+            <w:r>
+              <w:rPr>
+                <w:noProof/>
+                <w:webHidden/>
+              </w:rPr>
+              <w:fldChar w:fldCharType="begin"/>
+            </w:r>
+            <w:r>
+              <w:rPr>
+                <w:noProof/>
+                <w:webHidden/>
+              </w:rPr>
+              <w:instrText xml:space="preserve"> PAGEREF _Toc510795951 \h </w:instrText>
+            </w:r>
+            <w:r>
+              <w:rPr>
+                <w:noProof/>
+                <w:webHidden/>
+              </w:rPr>
+            </w:r>
+            <w:r>
+              <w:rPr>
+                <w:noProof/>
+                <w:webHidden/>
+              </w:rPr>
+              <w:fldChar w:fldCharType="separate"/>
+            </w:r>
+            <w:r>
+              <w:rPr>
+                <w:noProof/>
+                <w:webHidden/>
+              </w:rPr>
+              <w:t>11</w:t>
             </w:r>
             <w:r>
               <w:rPr>
@@ -1323,12 +1640,12 @@
           <w:numId w:val="1"/>
         </w:numPr>
       </w:pPr>
-      <w:bookmarkStart w:id="0" w:name="_Toc510449449"/>
+      <w:bookmarkStart w:id="1" w:name="_Toc510795939"/>
       <w:r>
         <w:lastRenderedPageBreak/>
         <w:t>Section 1</w:t>
       </w:r>
-      <w:bookmarkEnd w:id="0"/>
+      <w:bookmarkEnd w:id="1"/>
     </w:p>
     <w:p>
       <w:pPr>
@@ -1338,11 +1655,11 @@
           <w:numId w:val="2"/>
         </w:numPr>
       </w:pPr>
-      <w:bookmarkStart w:id="1" w:name="_Toc510449450"/>
+      <w:bookmarkStart w:id="2" w:name="_Toc510795940"/>
       <w:r>
         <w:t>Analyse the dataset</w:t>
       </w:r>
-      <w:bookmarkEnd w:id="1"/>
+      <w:bookmarkEnd w:id="2"/>
     </w:p>
     <w:p>
       <w:r>
@@ -1507,26 +1824,34 @@
           <w:numId w:val="2"/>
         </w:numPr>
       </w:pPr>
-      <w:bookmarkStart w:id="2" w:name="_Toc510449451"/>
+      <w:bookmarkStart w:id="3" w:name="_Toc510795941"/>
       <w:r>
         <w:lastRenderedPageBreak/>
         <w:t>Prepare a number of views (formats) of the dataset</w:t>
       </w:r>
-      <w:bookmarkEnd w:id="2"/>
+      <w:bookmarkEnd w:id="3"/>
     </w:p>
     <w:p>
       <w:pPr>
         <w:pStyle w:val="Heading3"/>
       </w:pPr>
-      <w:bookmarkStart w:id="3" w:name="_Toc510449452"/>
+      <w:bookmarkStart w:id="4" w:name="_Toc510795942"/>
       <w:r>
         <w:t>Original Dataset</w:t>
       </w:r>
-      <w:bookmarkEnd w:id="3"/>
-    </w:p>
-    <w:p>
-      <w:r>
-        <w:t xml:space="preserve">I loaded the dataset into Weka </w:t>
+      <w:bookmarkEnd w:id="4"/>
+    </w:p>
+    <w:p>
+      <w:r>
+        <w:t xml:space="preserve">I loaded the dataset into </w:t>
+      </w:r>
+      <w:proofErr w:type="spellStart"/>
+      <w:r>
+        <w:t>Weka</w:t>
+      </w:r>
+      <w:proofErr w:type="spellEnd"/>
+      <w:r>
+        <w:t xml:space="preserve"> </w:t>
       </w:r>
       <w:proofErr w:type="spellStart"/>
       <w:r>
@@ -1589,11 +1914,11 @@
       <w:pPr>
         <w:pStyle w:val="Heading3"/>
       </w:pPr>
-      <w:bookmarkStart w:id="4" w:name="_Toc510449453"/>
+      <w:bookmarkStart w:id="5" w:name="_Toc510795943"/>
       <w:r>
         <w:t>Normalised View</w:t>
       </w:r>
-      <w:bookmarkEnd w:id="4"/>
+      <w:bookmarkEnd w:id="5"/>
     </w:p>
     <w:p>
       <w:r>
@@ -1674,14 +1999,14 @@
       <w:pPr>
         <w:pStyle w:val="Heading3"/>
       </w:pPr>
-      <w:bookmarkStart w:id="5" w:name="_Toc510449454"/>
+      <w:bookmarkStart w:id="6" w:name="_Toc510795944"/>
       <w:r>
         <w:t>Standardised</w:t>
       </w:r>
       <w:r>
         <w:t xml:space="preserve"> View</w:t>
       </w:r>
-      <w:bookmarkEnd w:id="5"/>
+      <w:bookmarkEnd w:id="6"/>
     </w:p>
     <w:p>
       <w:r>
@@ -1809,11 +2134,11 @@
       <w:pPr>
         <w:pStyle w:val="Heading3"/>
       </w:pPr>
-      <w:bookmarkStart w:id="6" w:name="_Toc510449455"/>
+      <w:bookmarkStart w:id="7" w:name="_Toc510795945"/>
       <w:r>
         <w:t>Missing View</w:t>
       </w:r>
-      <w:bookmarkEnd w:id="6"/>
+      <w:bookmarkEnd w:id="7"/>
     </w:p>
     <w:p>
       <w:r>
@@ -2019,12 +2344,12 @@
           <w:numId w:val="2"/>
         </w:numPr>
       </w:pPr>
-      <w:bookmarkStart w:id="7" w:name="_Toc510449456"/>
+      <w:bookmarkStart w:id="8" w:name="_Toc510795946"/>
       <w:r>
         <w:lastRenderedPageBreak/>
         <w:t>Attribute Selection (Feature selection)</w:t>
       </w:r>
-      <w:bookmarkEnd w:id="7"/>
+      <w:bookmarkEnd w:id="8"/>
     </w:p>
     <w:p>
       <w:r>
@@ -2492,12 +2817,12 @@
           <w:numId w:val="2"/>
         </w:numPr>
       </w:pPr>
-      <w:bookmarkStart w:id="8" w:name="_Toc510449457"/>
+      <w:bookmarkStart w:id="9" w:name="_Toc510795947"/>
       <w:r>
         <w:lastRenderedPageBreak/>
         <w:t>Use kNearestNeighbor (IBK) Classifier on the dataset</w:t>
       </w:r>
-      <w:bookmarkEnd w:id="8"/>
+      <w:bookmarkEnd w:id="9"/>
     </w:p>
     <w:p>
       <w:r>
@@ -2966,15 +3291,220 @@
           <w:numId w:val="2"/>
         </w:numPr>
       </w:pPr>
+      <w:bookmarkStart w:id="10" w:name="_Toc510795948"/>
       <w:r>
         <w:lastRenderedPageBreak/>
         <w:t>Two Machine Learning Algorithms for Evaluation</w:t>
       </w:r>
-      <w:bookmarkStart w:id="9" w:name="_GoBack"/>
-      <w:bookmarkEnd w:id="9"/>
-    </w:p>
+      <w:bookmarkEnd w:id="10"/>
+    </w:p>
+    <w:p>
+      <w:pPr>
+        <w:pStyle w:val="Heading3"/>
+      </w:pPr>
+      <w:bookmarkStart w:id="11" w:name="_Toc510795949"/>
+      <w:proofErr w:type="spellStart"/>
+      <w:r>
+        <w:t>Rules.DecisionTable</w:t>
+      </w:r>
+      <w:bookmarkEnd w:id="11"/>
+      <w:proofErr w:type="spellEnd"/>
+    </w:p>
+    <w:p>
+      <w:pPr>
+        <w:shd w:val="clear" w:color="auto" w:fill="FFFFFF"/>
+        <w:rPr>
+          <w:rFonts w:ascii="Arial" w:hAnsi="Arial" w:cs="Arial"/>
+          <w:color w:val="222222"/>
+          <w:sz w:val="19"/>
+          <w:szCs w:val="19"/>
+        </w:rPr>
+      </w:pPr>
+      <w:hyperlink r:id="rId32" w:tgtFrame="_blank" w:history="1">
+        <w:r>
+          <w:rPr>
+            <w:rStyle w:val="Hyperlink"/>
+            <w:rFonts w:ascii="Arial" w:hAnsi="Arial" w:cs="Arial"/>
+            <w:color w:val="1155CC"/>
+            <w:sz w:val="19"/>
+            <w:szCs w:val="19"/>
+          </w:rPr>
+          <w:t>https://en.wikipedia.org/wiki/Decision_table</w:t>
+        </w:r>
+      </w:hyperlink>
+    </w:p>
+    <w:p>
+      <w:pPr>
+        <w:shd w:val="clear" w:color="auto" w:fill="FFFFFF"/>
+        <w:rPr>
+          <w:rFonts w:ascii="Arial" w:hAnsi="Arial" w:cs="Arial"/>
+          <w:color w:val="222222"/>
+          <w:sz w:val="19"/>
+          <w:szCs w:val="19"/>
+        </w:rPr>
+      </w:pPr>
+      <w:hyperlink r:id="rId33" w:tgtFrame="_blank" w:history="1">
+        <w:r>
+          <w:rPr>
+            <w:rStyle w:val="Hyperlink"/>
+            <w:rFonts w:ascii="Arial" w:hAnsi="Arial" w:cs="Arial"/>
+            <w:color w:val="1155CC"/>
+            <w:sz w:val="19"/>
+            <w:szCs w:val="19"/>
+          </w:rPr>
+          <w:t>https://pdfs.semanticscholar.org/ad13/187dc62e8dd39e767258c7e70767733d54e5.pdf</w:t>
+        </w:r>
+      </w:hyperlink>
+    </w:p>
+    <w:p>
+      <w:r>
+        <w:t xml:space="preserve">This machine learning algorithm uses a class for building and using a simple decision table majority classifier. Decision tables are one of the simplest hypotheses used in supervised machine learning algorithms. An algorithm inducing decision tables can sometimes outperform state of the art algorithms such as C4.5. It is one of many supervised machine learning algorithms that seek a hypothesis that will correctly predict the class of future unlabelled instances. In the case of the </w:t>
+      </w:r>
+      <w:r>
+        <w:t>Autism</w:t>
+      </w:r>
+      <w:r>
+        <w:t xml:space="preserve">-Adult dataset the decision table algorithm can be used </w:t>
+      </w:r>
+      <w:r>
+        <w:t xml:space="preserve">to identify some of the unknown instances class identifier. </w:t>
+      </w:r>
+    </w:p>
+    <w:p>
+      <w:r>
+        <w:t xml:space="preserve">Decision tables give </w:t>
+      </w:r>
+      <w:r>
+        <w:t>a visual representation which specifies which actions to perform depending on given conditions. The</w:t>
+      </w:r>
+      <w:r>
+        <w:t xml:space="preserve"> information expressed in decision tables could also be used in a programming language as a series of if-then-else and switch-case statements. </w:t>
+      </w:r>
+      <w:r>
+        <w:t xml:space="preserve">Each decision in a decision table algorithm corresponds to a variable, relation or predicate whose possible values are listed among the condition alternatives. </w:t>
+      </w:r>
+      <w:r>
+        <w:t>Each action is a procedure or operation to perform, and the entries specify whether (or in what order) the action is to be performed for the set of condition alternatives the entry corresponds to.</w:t>
+      </w:r>
+      <w:r>
+        <w:t xml:space="preserve"> </w:t>
+      </w:r>
+    </w:p>
+    <w:p>
+      <w:pPr>
+        <w:pStyle w:val="Heading3"/>
+      </w:pPr>
+      <w:bookmarkStart w:id="12" w:name="_Toc510795950"/>
+      <w:proofErr w:type="spellStart"/>
+      <w:r>
+        <w:t>Trees.SimpleChart</w:t>
+      </w:r>
+      <w:bookmarkEnd w:id="12"/>
+      <w:proofErr w:type="spellEnd"/>
+    </w:p>
+    <w:p>
+      <w:hyperlink r:id="rId34" w:tgtFrame="_blank" w:history="1">
+        <w:r>
+          <w:rPr>
+            <w:rStyle w:val="Hyperlink"/>
+            <w:rFonts w:ascii="Arial" w:hAnsi="Arial" w:cs="Arial"/>
+            <w:color w:val="1155CC"/>
+            <w:sz w:val="19"/>
+            <w:szCs w:val="19"/>
+            <w:shd w:val="clear" w:color="auto" w:fill="FFFFFF"/>
+          </w:rPr>
+          <w:t>https://pdfs.semanticscholar.org/26d6/73f140807942313545489b38241c1f0401d0.pdf</w:t>
+        </w:r>
+      </w:hyperlink>
+    </w:p>
+    <w:p>
+      <w:r>
+        <w:t xml:space="preserve">Simple chart is a classification tree algorithm used in </w:t>
+      </w:r>
+      <w:proofErr w:type="spellStart"/>
+      <w:r>
+        <w:t>weka</w:t>
+      </w:r>
+      <w:proofErr w:type="spellEnd"/>
+      <w:r>
+        <w:t xml:space="preserve">. It is a data mining algorithm that creates a step by step guide for how to determine the output for a new data instance. The tree it creates is </w:t>
+      </w:r>
+      <w:r>
+        <w:t>exactly</w:t>
+      </w:r>
+      <w:r>
+        <w:t xml:space="preserve"> that: a tree whereby each node in the tree </w:t>
+      </w:r>
+      <w:r>
+        <w:t>represents</w:t>
+      </w:r>
+      <w:r>
+        <w:t xml:space="preserve"> a spot where a decision must be made based on the input, and you move to the next </w:t>
+      </w:r>
+      <w:r>
+        <w:t xml:space="preserve">node and the next until you reach a leaf that tells you the predicted output. </w:t>
+      </w:r>
+    </w:p>
+    <w:p>
+      <w:r>
+        <w:t>S</w:t>
+      </w:r>
+      <w:r>
+        <w:t xml:space="preserve">imple cart </w:t>
+      </w:r>
+      <w:r>
+        <w:t>method is</w:t>
+      </w:r>
+      <w:r>
+        <w:t xml:space="preserve"> </w:t>
+      </w:r>
+      <w:r>
+        <w:t>CART</w:t>
+      </w:r>
+      <w:r>
+        <w:t xml:space="preserve"> analysis which</w:t>
+      </w:r>
+      <w:r>
+        <w:t xml:space="preserve"> stands for Class</w:t>
+      </w:r>
+      <w:r>
+        <w:t xml:space="preserve">ification and regression trees. It is used for data exploration and predication. It is a classification technique that generates the binary decision tree. Output is a binary tree, it generates only two children. Entropy is used to choose the best splitting attribute. Simple Cart handles the missing data by ignoring that record. This algorithm is best </w:t>
+      </w:r>
+      <w:r>
+        <w:t xml:space="preserve">for the training data. CART decision tree is a learning technique, which gives the results as either classification or regression trees, depending on categorical or numeric data in the dataset. It is a greedy algorithm in that it chooses the locally best discriminatory feature at each stage in the process. This is suboptimal but a full search for fully optimized search would be computationally very expensive. In the CART decision tree the dataset is split into two subgroups that are the most different with respect to the outcome. This procedure </w:t>
+      </w:r>
+      <w:proofErr w:type="gramStart"/>
+      <w:r>
+        <w:t>Is</w:t>
+      </w:r>
+      <w:proofErr w:type="gramEnd"/>
+      <w:r>
+        <w:t xml:space="preserve"> continued on each subgroup until some minimum subgroup size is reached. </w:t>
+      </w:r>
+    </w:p>
+    <w:p>
+      <w:r>
+        <w:br w:type="page"/>
+      </w:r>
+    </w:p>
+    <w:p>
+      <w:pPr>
+        <w:pStyle w:val="Heading1"/>
+        <w:numPr>
+          <w:ilvl w:val="0"/>
+          <w:numId w:val="2"/>
+        </w:numPr>
+      </w:pPr>
+      <w:bookmarkStart w:id="13" w:name="_Toc510795951"/>
+      <w:r>
+        <w:lastRenderedPageBreak/>
+        <w:t>Carry out an initial evaluation on Machine Learning algorithms</w:t>
+      </w:r>
+      <w:bookmarkEnd w:id="13"/>
+    </w:p>
+    <w:p/>
     <w:sectPr>
-      <w:footerReference w:type="default" r:id="rId32"/>
+      <w:footerReference w:type="default" r:id="rId35"/>
       <w:pgSz w:w="11906" w:h="16838"/>
       <w:pgMar w:top="1440" w:right="1440" w:bottom="1440" w:left="1440" w:header="708" w:footer="708" w:gutter="0"/>
       <w:pgNumType w:start="0"/>
@@ -3044,7 +3574,7 @@
           <w:rPr>
             <w:noProof/>
           </w:rPr>
-          <w:t>10</w:t>
+          <w:t>1</w:t>
         </w:r>
         <w:r>
           <w:rPr>
@@ -4446,7 +4976,7 @@
   <a:extraClrSchemeLst/>
   <a:extLst>
     <a:ext uri="{05A4C25C-085E-4340-85A3-A5531E510DB2}">
-      <thm15:themeFamily xmlns="" xmlns:thm15="http://schemas.microsoft.com/office/thememl/2012/main" name="Office Theme" id="{62F939B6-93AF-4DB8-9C6B-D6C7DFDC589F}" vid="{4A3C46E8-61CC-4603-A589-7422A47A8E4A}"/>
+      <thm15:themeFamily xmlns:thm15="http://schemas.microsoft.com/office/thememl/2012/main" xmlns="" name="Office Theme" id="{62F939B6-93AF-4DB8-9C6B-D6C7DFDC589F}" vid="{4A3C46E8-61CC-4603-A589-7422A47A8E4A}"/>
     </a:ext>
   </a:extLst>
 </a:theme>
@@ -4476,7 +5006,7 @@
 </file>
 
 <file path=customXml/itemProps2.xml><?xml version="1.0" encoding="utf-8"?>
-<ds:datastoreItem xmlns:ds="http://schemas.openxmlformats.org/officeDocument/2006/customXml" ds:itemID="{83D0ACFC-BC5B-415A-85E0-D0A6B4C238EE}">
+<ds:datastoreItem xmlns:ds="http://schemas.openxmlformats.org/officeDocument/2006/customXml" ds:itemID="{8D46412F-AEC1-4795-B9F1-97C3A607FD12}">
   <ds:schemaRefs>
     <ds:schemaRef ds:uri="http://schemas.openxmlformats.org/officeDocument/2006/bibliography"/>
   </ds:schemaRefs>

--- a/CA2.docx
+++ b/CA2.docx
@@ -1,6 +1,6 @@
 
 <file path=word/document.xml><?xml version="1.0" encoding="utf-8"?>
-<w:document xmlns:wpc="http://schemas.microsoft.com/office/word/2010/wordprocessingCanvas" xmlns:mc="http://schemas.openxmlformats.org/markup-compatibility/2006" xmlns:o="urn:schemas-microsoft-com:office:office" xmlns:r="http://schemas.openxmlformats.org/officeDocument/2006/relationships" xmlns:m="http://schemas.openxmlformats.org/officeDocument/2006/math" xmlns:v="urn:schemas-microsoft-com:vml" xmlns:wp14="http://schemas.microsoft.com/office/word/2010/wordprocessingDrawing" xmlns:wp="http://schemas.openxmlformats.org/drawingml/2006/wordprocessingDrawing" xmlns:w10="urn:schemas-microsoft-com:office:word" xmlns:w="http://schemas.openxmlformats.org/wordprocessingml/2006/main" xmlns:w14="http://schemas.microsoft.com/office/word/2010/wordml" xmlns:wpg="http://schemas.microsoft.com/office/word/2010/wordprocessingGroup" xmlns:wpi="http://schemas.microsoft.com/office/word/2010/wordprocessingInk" xmlns:wne="http://schemas.microsoft.com/office/word/2006/wordml" xmlns:wps="http://schemas.microsoft.com/office/word/2010/wordprocessingShape" mc:Ignorable="w14 wp14">
+<w:document xmlns:wpc="http://schemas.microsoft.com/office/word/2010/wordprocessingCanvas" xmlns:cx="http://schemas.microsoft.com/office/drawing/2014/chartex" xmlns:mc="http://schemas.openxmlformats.org/markup-compatibility/2006" xmlns:o="urn:schemas-microsoft-com:office:office" xmlns:r="http://schemas.openxmlformats.org/officeDocument/2006/relationships" xmlns:m="http://schemas.openxmlformats.org/officeDocument/2006/math" xmlns:v="urn:schemas-microsoft-com:vml" xmlns:wp14="http://schemas.microsoft.com/office/word/2010/wordprocessingDrawing" xmlns:wp="http://schemas.openxmlformats.org/drawingml/2006/wordprocessingDrawing" xmlns:w10="urn:schemas-microsoft-com:office:word" xmlns:w="http://schemas.openxmlformats.org/wordprocessingml/2006/main" xmlns:w14="http://schemas.microsoft.com/office/word/2010/wordml" xmlns:w15="http://schemas.microsoft.com/office/word/2012/wordml" xmlns:w16se="http://schemas.microsoft.com/office/word/2015/wordml/symex" xmlns:wpg="http://schemas.microsoft.com/office/word/2010/wordprocessingGroup" xmlns:wpi="http://schemas.microsoft.com/office/word/2010/wordprocessingInk" xmlns:wne="http://schemas.microsoft.com/office/word/2006/wordml" xmlns:wps="http://schemas.microsoft.com/office/word/2010/wordprocessingShape" mc:Ignorable="w14 w15 w16se wp14">
   <w:body>
     <w:sdt>
       <w:sdtPr>
@@ -10,6 +10,7 @@
           <w:docPartUnique/>
         </w:docPartObj>
       </w:sdtPr>
+      <w:sdtEndPr/>
       <w:sdtContent>
         <w:p>
           <w:r>
@@ -133,6 +134,7 @@
                                     <w:dataBinding w:prefixMappings="xmlns:ns0='http://purl.org/dc/elements/1.1/' xmlns:ns1='http://schemas.openxmlformats.org/package/2006/metadata/core-properties' " w:xpath="/ns1:coreProperties[1]/ns0:creator[1]" w:storeItemID="{6C3C8BC8-F283-45AE-878A-BAB7291924A1}"/>
                                     <w:text/>
                                   </w:sdtPr>
+                                  <w:sdtEndPr/>
                                   <w:sdtContent>
                                     <w:p>
                                       <w:pPr>
@@ -143,7 +145,6 @@
                                           <w:color w:val="FFFFFF" w:themeColor="background1"/>
                                         </w:rPr>
                                       </w:pPr>
-                                      <w:proofErr w:type="gramStart"/>
                                       <w:r>
                                         <w:rPr>
                                           <w:color w:val="FFFFFF" w:themeColor="background1"/>
@@ -151,7 +152,6 @@
                                         </w:rPr>
                                         <w:t>x00111602</w:t>
                                       </w:r>
-                                      <w:proofErr w:type="gramEnd"/>
                                     </w:p>
                                   </w:sdtContent>
                                 </w:sdt>
@@ -176,6 +176,7 @@
                                       <w:dataBinding w:prefixMappings="xmlns:ns0='http://schemas.openxmlformats.org/officeDocument/2006/extended-properties' " w:xpath="/ns0:Properties[1]/ns0:Company[1]" w:storeItemID="{6668398D-A668-4E3E-A5EB-62B293D839F1}"/>
                                       <w:text/>
                                     </w:sdtPr>
+                                    <w:sdtEndPr/>
                                     <w:sdtContent>
                                       <w:r>
                                         <w:rPr>
@@ -192,7 +193,6 @@
                                     </w:rPr>
                                     <w:t>  </w:t>
                                   </w:r>
-                                  <w:proofErr w:type="spellStart"/>
                                   <w:sdt>
                                     <w:sdtPr>
                                       <w:rPr>
@@ -204,19 +204,13 @@
                                       <w:dataBinding w:prefixMappings="xmlns:ns0='http://schemas.microsoft.com/office/2006/coverPageProps' " w:xpath="/ns0:CoverPageProperties[1]/ns0:CompanyAddress[1]" w:storeItemID="{55AF091B-3C7A-41E3-B477-F2FDAA23CFDA}"/>
                                       <w:text/>
                                     </w:sdtPr>
+                                    <w:sdtEndPr/>
                                     <w:sdtContent>
                                       <w:r>
                                         <w:rPr>
                                           <w:color w:val="FFFFFF" w:themeColor="background1"/>
                                         </w:rPr>
-                                        <w:t>Conor</w:t>
-                                      </w:r>
-                                      <w:proofErr w:type="spellEnd"/>
-                                      <w:r>
-                                        <w:rPr>
-                                          <w:color w:val="FFFFFF" w:themeColor="background1"/>
-                                        </w:rPr>
-                                        <w:t xml:space="preserve"> Griffin</w:t>
+                                        <w:t>Conor Griffin</w:t>
                                       </w:r>
                                     </w:sdtContent>
                                   </w:sdt>
@@ -280,6 +274,7 @@
                                     <w:dataBinding w:prefixMappings="xmlns:ns0='http://purl.org/dc/elements/1.1/' xmlns:ns1='http://schemas.openxmlformats.org/package/2006/metadata/core-properties' " w:xpath="/ns1:coreProperties[1]/ns0:title[1]" w:storeItemID="{6C3C8BC8-F283-45AE-878A-BAB7291924A1}"/>
                                     <w:text/>
                                   </w:sdtPr>
+                                  <w:sdtEndPr/>
                                   <w:sdtContent>
                                     <w:p>
                                       <w:pPr>
@@ -353,8 +348,8 @@
               <mc:Fallback>
                 <w:pict>
                   <v:group id="Group 193" o:spid="_x0000_s1026" style="position:absolute;margin-left:0;margin-top:0;width:540.55pt;height:718.4pt;z-index:-251657216;mso-width-percent:882;mso-height-percent:909;mso-position-horizontal:center;mso-position-horizontal-relative:page;mso-position-vertical:center;mso-position-vertical-relative:page;mso-width-percent:882;mso-height-percent:909" coordsize="68648,91235" o:gfxdata="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">
-                    <v:rect id="Rectangle 194" o:spid="_x0000_s1027" style="position:absolute;width:68580;height:13716;visibility:visible;mso-wrap-style:square;v-text-anchor:middle" o:gfxdata="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" fillcolor="#5b9bd5 [3204]" stroked="f" strokeweight="1pt"/>
-                    <v:rect id="Rectangle 195" o:spid="_x0000_s1028" style="position:absolute;top:40943;width:68580;height:50292;visibility:visible;mso-wrap-style:square;v-text-anchor:bottom" o:gfxdata="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" fillcolor="#5b9bd5 [3204]" stroked="f" strokeweight="1pt">
+                    <v:rect id="Rectangle 194" o:spid="_x0000_s1027" style="position:absolute;width:68580;height:13716;visibility:visible;mso-wrap-style:square;v-text-anchor:middle" o:gfxdata="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" fillcolor="#5b9bd5 [3204]" stroked="f" strokeweight="1pt"/>
+                    <v:rect id="Rectangle 195" o:spid="_x0000_s1028" style="position:absolute;top:40943;width:68580;height:50292;visibility:visible;mso-wrap-style:square;v-text-anchor:bottom" o:gfxdata="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" fillcolor="#5b9bd5 [3204]" stroked="f" strokeweight="1pt">
                       <v:textbox inset="36pt,57.6pt,36pt,36pt">
                         <w:txbxContent>
                           <w:sdt>
@@ -368,6 +363,7 @@
                               <w:dataBinding w:prefixMappings="xmlns:ns0='http://purl.org/dc/elements/1.1/' xmlns:ns1='http://schemas.openxmlformats.org/package/2006/metadata/core-properties' " w:xpath="/ns1:coreProperties[1]/ns0:creator[1]" w:storeItemID="{6C3C8BC8-F283-45AE-878A-BAB7291924A1}"/>
                               <w:text/>
                             </w:sdtPr>
+                            <w:sdtEndPr/>
                             <w:sdtContent>
                               <w:p>
                                 <w:pPr>
@@ -378,7 +374,6 @@
                                     <w:color w:val="FFFFFF" w:themeColor="background1"/>
                                   </w:rPr>
                                 </w:pPr>
-                                <w:proofErr w:type="gramStart"/>
                                 <w:r>
                                   <w:rPr>
                                     <w:color w:val="FFFFFF" w:themeColor="background1"/>
@@ -386,7 +381,6 @@
                                   </w:rPr>
                                   <w:t>x00111602</w:t>
                                 </w:r>
-                                <w:proofErr w:type="gramEnd"/>
                               </w:p>
                             </w:sdtContent>
                           </w:sdt>
@@ -411,6 +405,7 @@
                                 <w:dataBinding w:prefixMappings="xmlns:ns0='http://schemas.openxmlformats.org/officeDocument/2006/extended-properties' " w:xpath="/ns0:Properties[1]/ns0:Company[1]" w:storeItemID="{6668398D-A668-4E3E-A5EB-62B293D839F1}"/>
                                 <w:text/>
                               </w:sdtPr>
+                              <w:sdtEndPr/>
                               <w:sdtContent>
                                 <w:r>
                                   <w:rPr>
@@ -427,7 +422,6 @@
                               </w:rPr>
                               <w:t>  </w:t>
                             </w:r>
-                            <w:proofErr w:type="spellStart"/>
                             <w:sdt>
                               <w:sdtPr>
                                 <w:rPr>
@@ -439,19 +433,13 @@
                                 <w:dataBinding w:prefixMappings="xmlns:ns0='http://schemas.microsoft.com/office/2006/coverPageProps' " w:xpath="/ns0:CoverPageProperties[1]/ns0:CompanyAddress[1]" w:storeItemID="{55AF091B-3C7A-41E3-B477-F2FDAA23CFDA}"/>
                                 <w:text/>
                               </w:sdtPr>
+                              <w:sdtEndPr/>
                               <w:sdtContent>
                                 <w:r>
                                   <w:rPr>
                                     <w:color w:val="FFFFFF" w:themeColor="background1"/>
                                   </w:rPr>
-                                  <w:t>Conor</w:t>
-                                </w:r>
-                                <w:proofErr w:type="spellEnd"/>
-                                <w:r>
-                                  <w:rPr>
-                                    <w:color w:val="FFFFFF" w:themeColor="background1"/>
-                                  </w:rPr>
-                                  <w:t xml:space="preserve"> Griffin</w:t>
+                                  <w:t>Conor Griffin</w:t>
                                 </w:r>
                               </w:sdtContent>
                             </w:sdt>
@@ -463,7 +451,7 @@
                       <v:stroke joinstyle="miter"/>
                       <v:path gradientshapeok="t" o:connecttype="rect"/>
                     </v:shapetype>
-                    <v:shape id="Text Box 196" o:spid="_x0000_s1029" type="#_x0000_t202" style="position:absolute;left:68;top:13716;width:68580;height:27227;visibility:visible;mso-wrap-style:square;v-text-anchor:middle" o:gfxdata="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" fillcolor="white [3212]" stroked="f" strokeweight=".5pt">
+                    <v:shape id="Text Box 196" o:spid="_x0000_s1029" type="#_x0000_t202" style="position:absolute;left:68;top:13716;width:68580;height:27227;visibility:visible;mso-wrap-style:square;v-text-anchor:middle" o:gfxdata="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" fillcolor="white [3212]" stroked="f" strokeweight=".5pt">
                       <v:textbox inset="36pt,7.2pt,36pt,7.2pt">
                         <w:txbxContent>
                           <w:sdt>
@@ -481,6 +469,7 @@
                               <w:dataBinding w:prefixMappings="xmlns:ns0='http://purl.org/dc/elements/1.1/' xmlns:ns1='http://schemas.openxmlformats.org/package/2006/metadata/core-properties' " w:xpath="/ns1:coreProperties[1]/ns0:title[1]" w:storeItemID="{6C3C8BC8-F283-45AE-878A-BAB7291924A1}"/>
                               <w:text/>
                             </w:sdtPr>
+                            <w:sdtEndPr/>
                             <w:sdtContent>
                               <w:p>
                                 <w:pPr>
@@ -575,12 +564,7 @@
             <w:pStyle w:val="TOCHeading"/>
           </w:pPr>
           <w:r>
-            <w:t>Cont</w:t>
-          </w:r>
-          <w:bookmarkStart w:id="0" w:name="_GoBack"/>
-          <w:bookmarkEnd w:id="0"/>
-          <w:r>
-            <w:t>ents</w:t>
+            <w:t>Contents</w:t>
           </w:r>
         </w:p>
         <w:p>
@@ -605,7 +589,7 @@
           <w:r>
             <w:fldChar w:fldCharType="separate"/>
           </w:r>
-          <w:hyperlink w:anchor="_Toc510795939" w:history="1">
+          <w:hyperlink w:anchor="_Toc511739350" w:history="1">
             <w:r>
               <w:rPr>
                 <w:rStyle w:val="Hyperlink"/>
@@ -647,7 +631,7 @@
                 <w:noProof/>
                 <w:webHidden/>
               </w:rPr>
-              <w:instrText xml:space="preserve"> PAGEREF _Toc510795939 \h </w:instrText>
+              <w:instrText xml:space="preserve"> PAGEREF _Toc511739350 \h </w:instrText>
             </w:r>
             <w:r>
               <w:rPr>
@@ -691,7 +675,7 @@
               <w:lang w:eastAsia="en-IE"/>
             </w:rPr>
           </w:pPr>
-          <w:hyperlink w:anchor="_Toc510795940" w:history="1">
+          <w:hyperlink w:anchor="_Toc511739351" w:history="1">
             <w:r>
               <w:rPr>
                 <w:rStyle w:val="Hyperlink"/>
@@ -733,7 +717,7 @@
                 <w:noProof/>
                 <w:webHidden/>
               </w:rPr>
-              <w:instrText xml:space="preserve"> PAGEREF _Toc510795940 \h </w:instrText>
+              <w:instrText xml:space="preserve"> PAGEREF _Toc511739351 \h </w:instrText>
             </w:r>
             <w:r>
               <w:rPr>
@@ -777,7 +761,7 @@
               <w:lang w:eastAsia="en-IE"/>
             </w:rPr>
           </w:pPr>
-          <w:hyperlink w:anchor="_Toc510795941" w:history="1">
+          <w:hyperlink w:anchor="_Toc511739352" w:history="1">
             <w:r>
               <w:rPr>
                 <w:rStyle w:val="Hyperlink"/>
@@ -819,7 +803,7 @@
                 <w:noProof/>
                 <w:webHidden/>
               </w:rPr>
-              <w:instrText xml:space="preserve"> PAGEREF _Toc510795941 \h </w:instrText>
+              <w:instrText xml:space="preserve"> PAGEREF _Toc511739352 \h </w:instrText>
             </w:r>
             <w:r>
               <w:rPr>
@@ -862,7 +846,7 @@
               <w:lang w:eastAsia="en-IE"/>
             </w:rPr>
           </w:pPr>
-          <w:hyperlink w:anchor="_Toc510795942" w:history="1">
+          <w:hyperlink w:anchor="_Toc511739353" w:history="1">
             <w:r>
               <w:rPr>
                 <w:rStyle w:val="Hyperlink"/>
@@ -889,7 +873,7 @@
                 <w:noProof/>
                 <w:webHidden/>
               </w:rPr>
-              <w:instrText xml:space="preserve"> PAGEREF _Toc510795942 \h </w:instrText>
+              <w:instrText xml:space="preserve"> PAGEREF _Toc511739353 \h </w:instrText>
             </w:r>
             <w:r>
               <w:rPr>
@@ -932,7 +916,7 @@
               <w:lang w:eastAsia="en-IE"/>
             </w:rPr>
           </w:pPr>
-          <w:hyperlink w:anchor="_Toc510795943" w:history="1">
+          <w:hyperlink w:anchor="_Toc511739354" w:history="1">
             <w:r>
               <w:rPr>
                 <w:rStyle w:val="Hyperlink"/>
@@ -959,7 +943,7 @@
                 <w:noProof/>
                 <w:webHidden/>
               </w:rPr>
-              <w:instrText xml:space="preserve"> PAGEREF _Toc510795943 \h </w:instrText>
+              <w:instrText xml:space="preserve"> PAGEREF _Toc511739354 \h </w:instrText>
             </w:r>
             <w:r>
               <w:rPr>
@@ -1002,7 +986,7 @@
               <w:lang w:eastAsia="en-IE"/>
             </w:rPr>
           </w:pPr>
-          <w:hyperlink w:anchor="_Toc510795944" w:history="1">
+          <w:hyperlink w:anchor="_Toc511739355" w:history="1">
             <w:r>
               <w:rPr>
                 <w:rStyle w:val="Hyperlink"/>
@@ -1029,7 +1013,7 @@
                 <w:noProof/>
                 <w:webHidden/>
               </w:rPr>
-              <w:instrText xml:space="preserve"> PAGEREF _Toc510795944 \h </w:instrText>
+              <w:instrText xml:space="preserve"> PAGEREF _Toc511739355 \h </w:instrText>
             </w:r>
             <w:r>
               <w:rPr>
@@ -1072,7 +1056,7 @@
               <w:lang w:eastAsia="en-IE"/>
             </w:rPr>
           </w:pPr>
-          <w:hyperlink w:anchor="_Toc510795945" w:history="1">
+          <w:hyperlink w:anchor="_Toc511739356" w:history="1">
             <w:r>
               <w:rPr>
                 <w:rStyle w:val="Hyperlink"/>
@@ -1099,7 +1083,7 @@
                 <w:noProof/>
                 <w:webHidden/>
               </w:rPr>
-              <w:instrText xml:space="preserve"> PAGEREF _Toc510795945 \h </w:instrText>
+              <w:instrText xml:space="preserve"> PAGEREF _Toc511739356 \h </w:instrText>
             </w:r>
             <w:r>
               <w:rPr>
@@ -1143,7 +1127,7 @@
               <w:lang w:eastAsia="en-IE"/>
             </w:rPr>
           </w:pPr>
-          <w:hyperlink w:anchor="_Toc510795946" w:history="1">
+          <w:hyperlink w:anchor="_Toc511739357" w:history="1">
             <w:r>
               <w:rPr>
                 <w:rStyle w:val="Hyperlink"/>
@@ -1185,7 +1169,7 @@
                 <w:noProof/>
                 <w:webHidden/>
               </w:rPr>
-              <w:instrText xml:space="preserve"> PAGEREF _Toc510795946 \h </w:instrText>
+              <w:instrText xml:space="preserve"> PAGEREF _Toc511739357 \h </w:instrText>
             </w:r>
             <w:r>
               <w:rPr>
@@ -1229,7 +1213,7 @@
               <w:lang w:eastAsia="en-IE"/>
             </w:rPr>
           </w:pPr>
-          <w:hyperlink w:anchor="_Toc510795947" w:history="1">
+          <w:hyperlink w:anchor="_Toc511739358" w:history="1">
             <w:r>
               <w:rPr>
                 <w:rStyle w:val="Hyperlink"/>
@@ -1271,7 +1255,7 @@
                 <w:noProof/>
                 <w:webHidden/>
               </w:rPr>
-              <w:instrText xml:space="preserve"> PAGEREF _Toc510795947 \h </w:instrText>
+              <w:instrText xml:space="preserve"> PAGEREF _Toc511739358 \h </w:instrText>
             </w:r>
             <w:r>
               <w:rPr>
@@ -1315,7 +1299,7 @@
               <w:lang w:eastAsia="en-IE"/>
             </w:rPr>
           </w:pPr>
-          <w:hyperlink w:anchor="_Toc510795948" w:history="1">
+          <w:hyperlink w:anchor="_Toc511739359" w:history="1">
             <w:r>
               <w:rPr>
                 <w:rStyle w:val="Hyperlink"/>
@@ -1357,7 +1341,7 @@
                 <w:noProof/>
                 <w:webHidden/>
               </w:rPr>
-              <w:instrText xml:space="preserve"> PAGEREF _Toc510795948 \h </w:instrText>
+              <w:instrText xml:space="preserve"> PAGEREF _Toc511739359 \h </w:instrText>
             </w:r>
             <w:r>
               <w:rPr>
@@ -1400,7 +1384,7 @@
               <w:lang w:eastAsia="en-IE"/>
             </w:rPr>
           </w:pPr>
-          <w:hyperlink w:anchor="_Toc510795949" w:history="1">
+          <w:hyperlink w:anchor="_Toc511739360" w:history="1">
             <w:r>
               <w:rPr>
                 <w:rStyle w:val="Hyperlink"/>
@@ -1427,7 +1411,7 @@
                 <w:noProof/>
                 <w:webHidden/>
               </w:rPr>
-              <w:instrText xml:space="preserve"> PAGEREF _Toc510795949 \h </w:instrText>
+              <w:instrText xml:space="preserve"> PAGEREF _Toc511739360 \h </w:instrText>
             </w:r>
             <w:r>
               <w:rPr>
@@ -1470,7 +1454,7 @@
               <w:lang w:eastAsia="en-IE"/>
             </w:rPr>
           </w:pPr>
-          <w:hyperlink w:anchor="_Toc510795950" w:history="1">
+          <w:hyperlink w:anchor="_Toc511739361" w:history="1">
             <w:r>
               <w:rPr>
                 <w:rStyle w:val="Hyperlink"/>
@@ -1497,7 +1481,7 @@
                 <w:noProof/>
                 <w:webHidden/>
               </w:rPr>
-              <w:instrText xml:space="preserve"> PAGEREF _Toc510795950 \h </w:instrText>
+              <w:instrText xml:space="preserve"> PAGEREF _Toc511739361 \h </w:instrText>
             </w:r>
             <w:r>
               <w:rPr>
@@ -1541,7 +1525,7 @@
               <w:lang w:eastAsia="en-IE"/>
             </w:rPr>
           </w:pPr>
-          <w:hyperlink w:anchor="_Toc510795951" w:history="1">
+          <w:hyperlink w:anchor="_Toc511739362" w:history="1">
             <w:r>
               <w:rPr>
                 <w:rStyle w:val="Hyperlink"/>
@@ -1583,7 +1567,7 @@
                 <w:noProof/>
                 <w:webHidden/>
               </w:rPr>
-              <w:instrText xml:space="preserve"> PAGEREF _Toc510795951 \h </w:instrText>
+              <w:instrText xml:space="preserve"> PAGEREF _Toc511739362 \h </w:instrText>
             </w:r>
             <w:r>
               <w:rPr>
@@ -1640,12 +1624,12 @@
           <w:numId w:val="1"/>
         </w:numPr>
       </w:pPr>
-      <w:bookmarkStart w:id="1" w:name="_Toc510795939"/>
+      <w:bookmarkStart w:id="0" w:name="_Toc511739350"/>
       <w:r>
         <w:lastRenderedPageBreak/>
         <w:t>Section 1</w:t>
       </w:r>
-      <w:bookmarkEnd w:id="1"/>
+      <w:bookmarkEnd w:id="0"/>
     </w:p>
     <w:p>
       <w:pPr>
@@ -1655,11 +1639,11 @@
           <w:numId w:val="2"/>
         </w:numPr>
       </w:pPr>
-      <w:bookmarkStart w:id="2" w:name="_Toc510795940"/>
+      <w:bookmarkStart w:id="1" w:name="_Toc511739351"/>
       <w:r>
         <w:t>Analyse the dataset</w:t>
       </w:r>
-      <w:bookmarkEnd w:id="2"/>
+      <w:bookmarkEnd w:id="1"/>
     </w:p>
     <w:p>
       <w:r>
@@ -1672,15 +1656,7 @@
         <w:t xml:space="preserve"> L</w:t>
       </w:r>
       <w:r>
-        <w:t xml:space="preserve">ooking at the current relation section in </w:t>
-      </w:r>
-      <w:proofErr w:type="spellStart"/>
-      <w:r>
-        <w:t>weka</w:t>
-      </w:r>
-      <w:proofErr w:type="spellEnd"/>
-      <w:r>
-        <w:t xml:space="preserve"> explorer it tells us that there are 704 rows of data and 21 columns/attributes in the dataset. </w:t>
+        <w:t xml:space="preserve">ooking at the current relation section in weka explorer it tells us that there are 704 rows of data and 21 columns/attributes in the dataset. </w:t>
       </w:r>
       <w:r>
         <w:t xml:space="preserve">For the attributes question 1-10 with a scale value of nominal type, each attribute has no missing values and no unique values, also each attribute has </w:t>
@@ -1732,10 +1708,53 @@
           <w:lang w:eastAsia="en-IE"/>
         </w:rPr>
         <w:drawing>
-          <wp:inline distT="0" distB="0" distL="0" distR="0" wp14:anchorId="556EAC8A" wp14:editId="0C0667BF">
+          <wp:inline distT="0" distB="0" distL="0" distR="0" wp14:anchorId="52E5FC44" wp14:editId="5C0BB0C4">
             <wp:extent cx="3705225" cy="733425"/>
             <wp:effectExtent l="0" t="0" r="9525" b="9525"/>
             <wp:docPr id="18" name="Picture 18"/>
+            <wp:cNvGraphicFramePr>
+              <a:graphicFrameLocks xmlns:a="http://schemas.openxmlformats.org/drawingml/2006/main" noChangeAspect="1"/>
+            </wp:cNvGraphicFramePr>
+            <a:graphic xmlns:a="http://schemas.openxmlformats.org/drawingml/2006/main">
+              <a:graphicData uri="http://schemas.openxmlformats.org/drawingml/2006/picture">
+                <pic:pic xmlns:pic="http://schemas.openxmlformats.org/drawingml/2006/picture">
+                  <pic:nvPicPr>
+                    <pic:cNvPr id="0" name=""/>
+                    <pic:cNvPicPr/>
+                  </pic:nvPicPr>
+                  <pic:blipFill>
+                    <a:blip r:embed="rId9"/>
+                    <a:stretch>
+                      <a:fillRect/>
+                    </a:stretch>
+                  </pic:blipFill>
+                  <pic:spPr>
+                    <a:xfrm>
+                      <a:off x="0" y="0"/>
+                      <a:ext cx="3705225" cy="733425"/>
+                    </a:xfrm>
+                    <a:prstGeom prst="rect">
+                      <a:avLst/>
+                    </a:prstGeom>
+                  </pic:spPr>
+                </pic:pic>
+              </a:graphicData>
+            </a:graphic>
+          </wp:inline>
+        </w:drawing>
+      </w:r>
+    </w:p>
+    <w:p>
+      <w:r>
+        <w:rPr>
+          <w:noProof/>
+          <w:lang w:eastAsia="en-IE"/>
+        </w:rPr>
+        <w:drawing>
+          <wp:inline distT="0" distB="0" distL="0" distR="0" wp14:anchorId="478936E7" wp14:editId="760C24BD">
+            <wp:extent cx="3609975" cy="1609725"/>
+            <wp:effectExtent l="0" t="0" r="9525" b="9525"/>
+            <wp:docPr id="19" name="Picture 19"/>
             <wp:cNvGraphicFramePr>
               <a:graphicFrameLocks xmlns:a="http://schemas.openxmlformats.org/drawingml/2006/main" noChangeAspect="1"/>
             </wp:cNvGraphicFramePr>
@@ -1755,7 +1774,7 @@
                   <pic:spPr>
                     <a:xfrm>
                       <a:off x="0" y="0"/>
-                      <a:ext cx="3705225" cy="733425"/>
+                      <a:ext cx="3609975" cy="1609725"/>
                     </a:xfrm>
                     <a:prstGeom prst="rect">
                       <a:avLst/>
@@ -1770,15 +1789,55 @@
     </w:p>
     <w:p>
       <w:r>
+        <w:br w:type="page"/>
+      </w:r>
+    </w:p>
+    <w:p>
+      <w:pPr>
+        <w:pStyle w:val="Heading2"/>
+        <w:numPr>
+          <w:ilvl w:val="0"/>
+          <w:numId w:val="2"/>
+        </w:numPr>
+      </w:pPr>
+      <w:bookmarkStart w:id="2" w:name="_Toc511739352"/>
+      <w:r>
+        <w:lastRenderedPageBreak/>
+        <w:t>Prepare a number of views (formats) of the dataset</w:t>
+      </w:r>
+      <w:bookmarkEnd w:id="2"/>
+    </w:p>
+    <w:p>
+      <w:pPr>
+        <w:pStyle w:val="Heading3"/>
+      </w:pPr>
+      <w:bookmarkStart w:id="3" w:name="_Toc511739353"/>
+      <w:r>
+        <w:t>Original Dataset</w:t>
+      </w:r>
+      <w:bookmarkEnd w:id="3"/>
+    </w:p>
+    <w:p>
+      <w:r>
+        <w:t>I loaded the dataset into Weka Arff viewer.</w:t>
+      </w:r>
+    </w:p>
+    <w:p>
+      <w:pPr>
+        <w:rPr>
+          <w:rStyle w:val="Heading3Char"/>
+        </w:rPr>
+      </w:pPr>
+      <w:r>
         <w:rPr>
           <w:noProof/>
           <w:lang w:eastAsia="en-IE"/>
         </w:rPr>
         <w:drawing>
-          <wp:inline distT="0" distB="0" distL="0" distR="0" wp14:anchorId="69EDD5F7" wp14:editId="13471378">
-            <wp:extent cx="3609975" cy="1609725"/>
-            <wp:effectExtent l="0" t="0" r="9525" b="9525"/>
-            <wp:docPr id="19" name="Picture 19"/>
+          <wp:inline distT="0" distB="0" distL="0" distR="0" wp14:anchorId="4AEA6B48" wp14:editId="1E22967B">
+            <wp:extent cx="5731510" cy="1220395"/>
+            <wp:effectExtent l="0" t="0" r="2540" b="0"/>
+            <wp:docPr id="5" name="Picture 5"/>
             <wp:cNvGraphicFramePr>
               <a:graphicFrameLocks xmlns:a="http://schemas.openxmlformats.org/drawingml/2006/main" noChangeAspect="1"/>
             </wp:cNvGraphicFramePr>
@@ -1798,7 +1857,7 @@
                   <pic:spPr>
                     <a:xfrm>
                       <a:off x="0" y="0"/>
-                      <a:ext cx="3609975" cy="1609725"/>
+                      <a:ext cx="5731510" cy="1220395"/>
                     </a:xfrm>
                     <a:prstGeom prst="rect">
                       <a:avLst/>
@@ -1812,72 +1871,34 @@
       </w:r>
     </w:p>
     <w:p>
-      <w:r>
-        <w:br w:type="page"/>
-      </w:r>
-    </w:p>
-    <w:p>
-      <w:pPr>
-        <w:pStyle w:val="Heading2"/>
-        <w:numPr>
-          <w:ilvl w:val="0"/>
-          <w:numId w:val="2"/>
-        </w:numPr>
-      </w:pPr>
-      <w:bookmarkStart w:id="3" w:name="_Toc510795941"/>
-      <w:r>
-        <w:lastRenderedPageBreak/>
-        <w:t>Prepare a number of views (formats) of the dataset</w:t>
-      </w:r>
-      <w:bookmarkEnd w:id="3"/>
-    </w:p>
-    <w:p>
       <w:pPr>
         <w:pStyle w:val="Heading3"/>
       </w:pPr>
-      <w:bookmarkStart w:id="4" w:name="_Toc510795942"/>
-      <w:r>
-        <w:t>Original Dataset</w:t>
+      <w:bookmarkStart w:id="4" w:name="_Toc511739354"/>
+      <w:r>
+        <w:t>Normalised View</w:t>
       </w:r>
       <w:bookmarkEnd w:id="4"/>
     </w:p>
     <w:p>
       <w:r>
-        <w:t xml:space="preserve">I loaded the dataset into </w:t>
-      </w:r>
-      <w:proofErr w:type="spellStart"/>
-      <w:r>
-        <w:t>Weka</w:t>
-      </w:r>
-      <w:proofErr w:type="spellEnd"/>
-      <w:r>
-        <w:t xml:space="preserve"> </w:t>
-      </w:r>
-      <w:proofErr w:type="spellStart"/>
-      <w:r>
-        <w:t>Arff</w:t>
-      </w:r>
-      <w:proofErr w:type="spellEnd"/>
-      <w:r>
-        <w:t xml:space="preserve"> viewer.</w:t>
-      </w:r>
-    </w:p>
-    <w:p>
-      <w:pPr>
-        <w:rPr>
-          <w:rStyle w:val="Heading3Char"/>
-        </w:rPr>
-      </w:pPr>
+        <w:t xml:space="preserve">To normalise the view I first created a duplicate of the original dataset, then loaded it into weka and began the process in weka explorer. Data normalisation is the process of rescaling one or more numeric attributes to the range of 0 to 1. This is a good technique to use when you do not know the distribution of </w:t>
+      </w:r>
+      <w:r>
+        <w:t>your data or when it is not a bell curved distribution. In weka explorer I chose the normalize filter and applied it to the autism dataset, renamed to normalised. From the final view you can see that the age numeric attribute has been normalised from ranges 0 to 1.</w:t>
+      </w:r>
+    </w:p>
+    <w:p>
       <w:r>
         <w:rPr>
           <w:noProof/>
           <w:lang w:eastAsia="en-IE"/>
         </w:rPr>
         <w:drawing>
-          <wp:inline distT="0" distB="0" distL="0" distR="0" wp14:anchorId="763FBAC3" wp14:editId="05ECB026">
-            <wp:extent cx="5731510" cy="1220395"/>
-            <wp:effectExtent l="0" t="0" r="2540" b="0"/>
-            <wp:docPr id="5" name="Picture 5"/>
+          <wp:inline distT="0" distB="0" distL="0" distR="0" wp14:anchorId="2FF3A0AF" wp14:editId="306835AA">
+            <wp:extent cx="5724525" cy="2133600"/>
+            <wp:effectExtent l="0" t="0" r="9525" b="0"/>
+            <wp:docPr id="8" name="Picture 8"/>
             <wp:cNvGraphicFramePr>
               <a:graphicFrameLocks xmlns:a="http://schemas.openxmlformats.org/drawingml/2006/main" noChangeAspect="1"/>
             </wp:cNvGraphicFramePr>
@@ -1897,7 +1918,7 @@
                   <pic:spPr>
                     <a:xfrm>
                       <a:off x="0" y="0"/>
-                      <a:ext cx="5731510" cy="1220395"/>
+                      <a:ext cx="5731510" cy="2136203"/>
                     </a:xfrm>
                     <a:prstGeom prst="rect">
                       <a:avLst/>
@@ -1914,42 +1935,24 @@
       <w:pPr>
         <w:pStyle w:val="Heading3"/>
       </w:pPr>
-      <w:bookmarkStart w:id="5" w:name="_Toc510795943"/>
-      <w:r>
-        <w:t>Normalised View</w:t>
+      <w:bookmarkStart w:id="5" w:name="_Toc511739355"/>
+      <w:r>
+        <w:t>Standardised</w:t>
+      </w:r>
+      <w:r>
+        <w:t xml:space="preserve"> View</w:t>
       </w:r>
       <w:bookmarkEnd w:id="5"/>
     </w:p>
     <w:p>
       <w:r>
-        <w:t xml:space="preserve">To normalise the view I first created a duplicate of the original dataset, then loaded it into </w:t>
-      </w:r>
-      <w:proofErr w:type="spellStart"/>
-      <w:r>
-        <w:t>weka</w:t>
-      </w:r>
-      <w:proofErr w:type="spellEnd"/>
-      <w:r>
-        <w:t xml:space="preserve"> and began the process in </w:t>
-      </w:r>
-      <w:proofErr w:type="spellStart"/>
-      <w:r>
-        <w:t>weka</w:t>
-      </w:r>
-      <w:proofErr w:type="spellEnd"/>
-      <w:r>
-        <w:t xml:space="preserve"> explorer. Data normalisation is the process of rescaling one or more numeric attributes to the range of 0 to 1. This is a good technique to use when you do not know the distribution of </w:t>
-      </w:r>
-      <w:r>
-        <w:t xml:space="preserve">your data or when it is not a bell curved distribution. In </w:t>
-      </w:r>
-      <w:proofErr w:type="spellStart"/>
-      <w:r>
-        <w:t>weka</w:t>
-      </w:r>
-      <w:proofErr w:type="spellEnd"/>
-      <w:r>
-        <w:t xml:space="preserve"> explorer I chose the normalize filter and applied it to the autism dataset, renamed to normalised. From the final view you can see that the age numeric attribute has been normalised from ranges 0 to 1.</w:t>
+        <w:t xml:space="preserve">To standardise </w:t>
+      </w:r>
+      <w:r>
+        <w:t xml:space="preserve">the view I began by creating a copy of original dataset called standardised.arff and loaded it into weka explorer. Data standardisation is the process of rescaling one or more attributes so that they have a mean value of 0 and a standard deviation of 1. I standardised each of the attributes in weka by choosing the standardize filter and applied it accordingly. From the view you can see that the numeric attributes have been standardised, also in explorer you can see for example the age attribute </w:t>
+      </w:r>
+      <w:r>
+        <w:t>has a mean of 0 and standard deviation 1.</w:t>
       </w:r>
     </w:p>
     <w:p>
@@ -1959,10 +1962,10 @@
           <w:lang w:eastAsia="en-IE"/>
         </w:rPr>
         <w:drawing>
-          <wp:inline distT="0" distB="0" distL="0" distR="0" wp14:anchorId="0ADB2288" wp14:editId="13C86332">
-            <wp:extent cx="5724525" cy="2133600"/>
-            <wp:effectExtent l="0" t="0" r="9525" b="0"/>
-            <wp:docPr id="8" name="Picture 8"/>
+          <wp:inline distT="0" distB="0" distL="0" distR="0" wp14:anchorId="28DF774D" wp14:editId="1FF095D3">
+            <wp:extent cx="5731510" cy="1391851"/>
+            <wp:effectExtent l="0" t="0" r="2540" b="0"/>
+            <wp:docPr id="9" name="Picture 9"/>
             <wp:cNvGraphicFramePr>
               <a:graphicFrameLocks xmlns:a="http://schemas.openxmlformats.org/drawingml/2006/main" noChangeAspect="1"/>
             </wp:cNvGraphicFramePr>
@@ -1982,7 +1985,7 @@
                   <pic:spPr>
                     <a:xfrm>
                       <a:off x="0" y="0"/>
-                      <a:ext cx="5731510" cy="2136203"/>
+                      <a:ext cx="5731510" cy="1391851"/>
                     </a:xfrm>
                     <a:prstGeom prst="rect">
                       <a:avLst/>
@@ -1996,64 +1999,17 @@
       </w:r>
     </w:p>
     <w:p>
-      <w:pPr>
-        <w:pStyle w:val="Heading3"/>
-      </w:pPr>
-      <w:bookmarkStart w:id="6" w:name="_Toc510795944"/>
-      <w:r>
-        <w:t>Standardised</w:t>
-      </w:r>
-      <w:r>
-        <w:t xml:space="preserve"> View</w:t>
-      </w:r>
-      <w:bookmarkEnd w:id="6"/>
-    </w:p>
-    <w:p>
-      <w:r>
-        <w:t xml:space="preserve">To standardise </w:t>
-      </w:r>
-      <w:r>
-        <w:t xml:space="preserve">the view I began by creating a copy of original dataset called </w:t>
-      </w:r>
-      <w:proofErr w:type="spellStart"/>
-      <w:r>
-        <w:t>standardised.arff</w:t>
-      </w:r>
-      <w:proofErr w:type="spellEnd"/>
-      <w:r>
-        <w:t xml:space="preserve"> and loaded it into </w:t>
-      </w:r>
-      <w:proofErr w:type="spellStart"/>
-      <w:r>
-        <w:t>weka</w:t>
-      </w:r>
-      <w:proofErr w:type="spellEnd"/>
-      <w:r>
-        <w:t xml:space="preserve"> explorer. Data standardisation is the process of rescaling one or more attributes so that they have a mean value of 0 and a standard deviation of 1. I standardised each of the attributes in </w:t>
-      </w:r>
-      <w:proofErr w:type="spellStart"/>
-      <w:r>
-        <w:t>weka</w:t>
-      </w:r>
-      <w:proofErr w:type="spellEnd"/>
-      <w:r>
-        <w:t xml:space="preserve"> by choosing the standardize filter and applied it accordingly. From the view you can see that the numeric attributes have been standardised, also in explorer you can see for example the age attribute </w:t>
-      </w:r>
-      <w:r>
-        <w:t>has a mean of 0 and standard deviation 1.</w:t>
-      </w:r>
-    </w:p>
-    <w:p>
       <w:r>
         <w:rPr>
           <w:noProof/>
           <w:lang w:eastAsia="en-IE"/>
         </w:rPr>
+        <w:lastRenderedPageBreak/>
         <w:drawing>
-          <wp:inline distT="0" distB="0" distL="0" distR="0" wp14:anchorId="099239F4" wp14:editId="49C5EF60">
-            <wp:extent cx="5731510" cy="1391851"/>
-            <wp:effectExtent l="0" t="0" r="2540" b="0"/>
-            <wp:docPr id="9" name="Picture 9"/>
+          <wp:inline distT="0" distB="0" distL="0" distR="0" wp14:anchorId="6BB072C0" wp14:editId="6B2F2B4E">
+            <wp:extent cx="5438774" cy="1914525"/>
+            <wp:effectExtent l="0" t="0" r="0" b="0"/>
+            <wp:docPr id="10" name="Picture 10"/>
             <wp:cNvGraphicFramePr>
               <a:graphicFrameLocks xmlns:a="http://schemas.openxmlformats.org/drawingml/2006/main" noChangeAspect="1"/>
             </wp:cNvGraphicFramePr>
@@ -2073,7 +2029,7 @@
                   <pic:spPr>
                     <a:xfrm>
                       <a:off x="0" y="0"/>
-                      <a:ext cx="5731510" cy="1391851"/>
+                      <a:ext cx="5438947" cy="1914586"/>
                     </a:xfrm>
                     <a:prstGeom prst="rect">
                       <a:avLst/>
@@ -2087,17 +2043,31 @@
       </w:r>
     </w:p>
     <w:p>
+      <w:pPr>
+        <w:pStyle w:val="Heading3"/>
+      </w:pPr>
+      <w:bookmarkStart w:id="6" w:name="_Toc511739356"/>
+      <w:r>
+        <w:t>Missing View</w:t>
+      </w:r>
+      <w:bookmarkEnd w:id="6"/>
+    </w:p>
+    <w:p>
+      <w:r>
+        <w:t xml:space="preserve">To impute the average into attributes with missing data I first loaded the dataset into weka and created a missing.arrf file. I then loaded it into weka explorer and used the ReplaceMissingValues filter. The results replaced all missing values with the average value. For example you can see below the attribute ethnicity’s values were imputed with the average ethnicity. </w:t>
+      </w:r>
+    </w:p>
+    <w:p>
       <w:r>
         <w:rPr>
           <w:noProof/>
           <w:lang w:eastAsia="en-IE"/>
         </w:rPr>
-        <w:lastRenderedPageBreak/>
         <w:drawing>
-          <wp:inline distT="0" distB="0" distL="0" distR="0" wp14:anchorId="497D1662" wp14:editId="5ED085A4">
-            <wp:extent cx="5438774" cy="1914525"/>
-            <wp:effectExtent l="0" t="0" r="0" b="0"/>
-            <wp:docPr id="10" name="Picture 10"/>
+          <wp:inline distT="0" distB="0" distL="0" distR="0" wp14:anchorId="0B9D3D69" wp14:editId="2A49922E">
+            <wp:extent cx="4229100" cy="638175"/>
+            <wp:effectExtent l="0" t="0" r="0" b="9525"/>
+            <wp:docPr id="16" name="Picture 16"/>
             <wp:cNvGraphicFramePr>
               <a:graphicFrameLocks xmlns:a="http://schemas.openxmlformats.org/drawingml/2006/main" noChangeAspect="1"/>
             </wp:cNvGraphicFramePr>
@@ -2117,7 +2087,7 @@
                   <pic:spPr>
                     <a:xfrm>
                       <a:off x="0" y="0"/>
-                      <a:ext cx="5438947" cy="1914586"/>
+                      <a:ext cx="4229100" cy="638175"/>
                     </a:xfrm>
                     <a:prstGeom prst="rect">
                       <a:avLst/>
@@ -2131,50 +2101,20 @@
       </w:r>
     </w:p>
     <w:p>
-      <w:pPr>
-        <w:pStyle w:val="Heading3"/>
-      </w:pPr>
-      <w:bookmarkStart w:id="7" w:name="_Toc510795945"/>
-      <w:r>
+      <w:r>
+        <w:rPr>
+          <w:u w:val="single"/>
+        </w:rPr>
+        <w:t>Normal view</w:t>
+      </w:r>
+      <w:r>
+        <w:tab/>
+      </w:r>
+      <w:r>
+        <w:rPr>
+          <w:u w:val="single"/>
+        </w:rPr>
         <w:t>Missing View</w:t>
-      </w:r>
-      <w:bookmarkEnd w:id="7"/>
-    </w:p>
-    <w:p>
-      <w:r>
-        <w:t xml:space="preserve">To impute the average into attributes with missing data I first loaded the dataset into </w:t>
-      </w:r>
-      <w:proofErr w:type="spellStart"/>
-      <w:r>
-        <w:t>weka</w:t>
-      </w:r>
-      <w:proofErr w:type="spellEnd"/>
-      <w:r>
-        <w:t xml:space="preserve"> and created a </w:t>
-      </w:r>
-      <w:proofErr w:type="spellStart"/>
-      <w:r>
-        <w:t>missing.arrf</w:t>
-      </w:r>
-      <w:proofErr w:type="spellEnd"/>
-      <w:r>
-        <w:t xml:space="preserve"> file. I then loaded it into </w:t>
-      </w:r>
-      <w:proofErr w:type="spellStart"/>
-      <w:r>
-        <w:t>weka</w:t>
-      </w:r>
-      <w:proofErr w:type="spellEnd"/>
-      <w:r>
-        <w:t xml:space="preserve"> explorer and used the </w:t>
-      </w:r>
-      <w:proofErr w:type="spellStart"/>
-      <w:r>
-        <w:t>ReplaceMissingValues</w:t>
-      </w:r>
-      <w:proofErr w:type="spellEnd"/>
-      <w:r>
-        <w:t xml:space="preserve"> filter. The results replaced all missing values with the average value. For example you can see below the attribute ethnicity’s values were imputed with the average ethnicity. </w:t>
       </w:r>
     </w:p>
     <w:p>
@@ -2184,10 +2124,10 @@
           <w:lang w:eastAsia="en-IE"/>
         </w:rPr>
         <w:drawing>
-          <wp:inline distT="0" distB="0" distL="0" distR="0" wp14:anchorId="00A3CED5" wp14:editId="27426439">
-            <wp:extent cx="4229100" cy="638175"/>
-            <wp:effectExtent l="0" t="0" r="0" b="9525"/>
-            <wp:docPr id="16" name="Picture 16"/>
+          <wp:inline distT="0" distB="0" distL="0" distR="0" wp14:anchorId="6379A88E" wp14:editId="4D44321E">
+            <wp:extent cx="695325" cy="3409950"/>
+            <wp:effectExtent l="0" t="0" r="9525" b="0"/>
+            <wp:docPr id="13" name="Picture 13"/>
             <wp:cNvGraphicFramePr>
               <a:graphicFrameLocks xmlns:a="http://schemas.openxmlformats.org/drawingml/2006/main" noChangeAspect="1"/>
             </wp:cNvGraphicFramePr>
@@ -2207,7 +2147,7 @@
                   <pic:spPr>
                     <a:xfrm>
                       <a:off x="0" y="0"/>
-                      <a:ext cx="4229100" cy="638175"/>
+                      <a:ext cx="695325" cy="3409950"/>
                     </a:xfrm>
                     <a:prstGeom prst="rect">
                       <a:avLst/>
@@ -2219,35 +2159,23 @@
           </wp:inline>
         </w:drawing>
       </w:r>
-    </w:p>
-    <w:p>
-      <w:r>
-        <w:rPr>
-          <w:u w:val="single"/>
-        </w:rPr>
-        <w:t>Normal view</w:t>
-      </w:r>
-      <w:r>
-        <w:tab/>
-      </w:r>
-      <w:r>
-        <w:rPr>
-          <w:u w:val="single"/>
-        </w:rPr>
-        <w:t>Missing View</w:t>
-      </w:r>
-    </w:p>
-    <w:p>
       <w:r>
         <w:rPr>
           <w:noProof/>
           <w:lang w:eastAsia="en-IE"/>
         </w:rPr>
+        <w:tab/>
+      </w:r>
+      <w:r>
+        <w:rPr>
+          <w:noProof/>
+          <w:lang w:eastAsia="en-IE"/>
+        </w:rPr>
         <w:drawing>
-          <wp:inline distT="0" distB="0" distL="0" distR="0" wp14:anchorId="390BA3F1" wp14:editId="0E9D339A">
-            <wp:extent cx="695325" cy="3409950"/>
-            <wp:effectExtent l="0" t="0" r="9525" b="0"/>
-            <wp:docPr id="13" name="Picture 13"/>
+          <wp:inline distT="0" distB="0" distL="0" distR="0" wp14:anchorId="4C437D44" wp14:editId="542987C6">
+            <wp:extent cx="685800" cy="3409950"/>
+            <wp:effectExtent l="0" t="0" r="0" b="0"/>
+            <wp:docPr id="14" name="Picture 14"/>
             <wp:cNvGraphicFramePr>
               <a:graphicFrameLocks xmlns:a="http://schemas.openxmlformats.org/drawingml/2006/main" noChangeAspect="1"/>
             </wp:cNvGraphicFramePr>
@@ -2267,7 +2195,7 @@
                   <pic:spPr>
                     <a:xfrm>
                       <a:off x="0" y="0"/>
-                      <a:ext cx="695325" cy="3409950"/>
+                      <a:ext cx="685800" cy="3409950"/>
                     </a:xfrm>
                     <a:prstGeom prst="rect">
                       <a:avLst/>
@@ -2279,23 +2207,69 @@
           </wp:inline>
         </w:drawing>
       </w:r>
+    </w:p>
+    <w:p>
+      <w:pPr>
+        <w:pStyle w:val="Heading3"/>
+      </w:pPr>
+      <w:r>
+        <w:br w:type="page"/>
+      </w:r>
+    </w:p>
+    <w:p>
+      <w:pPr>
+        <w:pStyle w:val="Heading2"/>
+        <w:numPr>
+          <w:ilvl w:val="0"/>
+          <w:numId w:val="2"/>
+        </w:numPr>
+      </w:pPr>
+      <w:bookmarkStart w:id="7" w:name="_Toc511739357"/>
+      <w:r>
+        <w:lastRenderedPageBreak/>
+        <w:t>Attribute Selection (Feature selection)</w:t>
+      </w:r>
+      <w:bookmarkEnd w:id="7"/>
+    </w:p>
+    <w:p>
+      <w:r>
+        <w:t>For attribute selection I divided the process into two parts: Attribute evaluator, this is used to evaluate the attribute in the context of the class variable.</w:t>
+      </w:r>
+      <w:r>
+        <w:t xml:space="preserve"> The </w:t>
+      </w:r>
+      <w:r>
+        <w:t xml:space="preserve">Search Method, the technique to try </w:t>
+      </w:r>
+      <w:r>
+        <w:t xml:space="preserve">or navigate combinations of attributes in the dataset in order to get on a short list of chosen features. </w:t>
+      </w:r>
+    </w:p>
+    <w:p>
+      <w:r>
+        <w:t xml:space="preserve">The first attribute selection method I used to determine which attributes to choose </w:t>
+      </w:r>
+      <w:r>
+        <w:t>is the correlation attribute evaluation technique. I used this method with a Ranker search method which evaluates each attribute and lists the results in rank order. I configured both the attribute evaluator and search method to work with each other in Weka. I ran the algorithm on the dataset and go the following</w:t>
+      </w:r>
+      <w:r>
+        <w:t xml:space="preserve"> results</w:t>
+      </w:r>
+      <w:r>
+        <w:t>.</w:t>
+      </w:r>
+    </w:p>
+    <w:p>
       <w:r>
         <w:rPr>
           <w:noProof/>
           <w:lang w:eastAsia="en-IE"/>
         </w:rPr>
-        <w:tab/>
-      </w:r>
-      <w:r>
-        <w:rPr>
-          <w:noProof/>
-          <w:lang w:eastAsia="en-IE"/>
-        </w:rPr>
         <w:drawing>
-          <wp:inline distT="0" distB="0" distL="0" distR="0" wp14:anchorId="3FD14B0D" wp14:editId="5B38FCB9">
-            <wp:extent cx="685800" cy="3409950"/>
-            <wp:effectExtent l="0" t="0" r="0" b="0"/>
-            <wp:docPr id="14" name="Picture 14"/>
+          <wp:inline distT="0" distB="0" distL="0" distR="0" wp14:anchorId="584A8A40" wp14:editId="3EA6927D">
+            <wp:extent cx="4067175" cy="1333500"/>
+            <wp:effectExtent l="0" t="0" r="9525" b="0"/>
+            <wp:docPr id="2" name="Picture 2"/>
             <wp:cNvGraphicFramePr>
               <a:graphicFrameLocks xmlns:a="http://schemas.openxmlformats.org/drawingml/2006/main" noChangeAspect="1"/>
             </wp:cNvGraphicFramePr>
@@ -2315,7 +2289,7 @@
                   <pic:spPr>
                     <a:xfrm>
                       <a:off x="0" y="0"/>
-                      <a:ext cx="685800" cy="3409950"/>
+                      <a:ext cx="4067175" cy="1333500"/>
                     </a:xfrm>
                     <a:prstGeom prst="rect">
                       <a:avLst/>
@@ -2329,67 +2303,16 @@
       </w:r>
     </w:p>
     <w:p>
-      <w:pPr>
-        <w:pStyle w:val="Heading3"/>
-      </w:pPr>
-      <w:r>
-        <w:br w:type="page"/>
-      </w:r>
-    </w:p>
-    <w:p>
-      <w:pPr>
-        <w:pStyle w:val="Heading2"/>
-        <w:numPr>
-          <w:ilvl w:val="0"/>
-          <w:numId w:val="2"/>
-        </w:numPr>
-      </w:pPr>
-      <w:bookmarkStart w:id="8" w:name="_Toc510795946"/>
-      <w:r>
-        <w:lastRenderedPageBreak/>
-        <w:t>Attribute Selection (Feature selection)</w:t>
-      </w:r>
-      <w:bookmarkEnd w:id="8"/>
-    </w:p>
-    <w:p>
-      <w:r>
-        <w:t>For attribute selection I divided the process into two parts: Attribute evaluator, this is used to evaluate the attribute in the context of the class variable.</w:t>
-      </w:r>
-      <w:r>
-        <w:t xml:space="preserve"> The </w:t>
-      </w:r>
-      <w:r>
-        <w:t xml:space="preserve">Search Method, the technique to try </w:t>
-      </w:r>
-      <w:r>
-        <w:t xml:space="preserve">or navigate combinations of attributes in the dataset in order to get on a short list of chosen features. </w:t>
-      </w:r>
-    </w:p>
-    <w:p>
-      <w:r>
-        <w:t xml:space="preserve">The first attribute selection method I used to determine which attributes to choose </w:t>
-      </w:r>
-      <w:r>
-        <w:t>is the correlation attribute evaluation technique. I used this method with a Ranker search method which evaluates each attribute and lists the results in rank order. I configured both the attribute evaluator and search method to work with each other in Weka. I ran the algorithm on the dataset and go the following</w:t>
-      </w:r>
-      <w:r>
-        <w:t xml:space="preserve"> results</w:t>
-      </w:r>
-      <w:r>
-        <w:t>.</w:t>
-      </w:r>
-    </w:p>
-    <w:p>
       <w:r>
         <w:rPr>
           <w:noProof/>
           <w:lang w:eastAsia="en-IE"/>
         </w:rPr>
         <w:drawing>
-          <wp:inline distT="0" distB="0" distL="0" distR="0" wp14:anchorId="34443E98" wp14:editId="39220A96">
-            <wp:extent cx="4067175" cy="1333500"/>
-            <wp:effectExtent l="0" t="0" r="9525" b="0"/>
-            <wp:docPr id="2" name="Picture 2"/>
+          <wp:inline distT="0" distB="0" distL="0" distR="0" wp14:anchorId="174EAC11" wp14:editId="402BB5CF">
+            <wp:extent cx="5731510" cy="3775693"/>
+            <wp:effectExtent l="0" t="0" r="2540" b="0"/>
+            <wp:docPr id="1" name="Picture 1"/>
             <wp:cNvGraphicFramePr>
               <a:graphicFrameLocks xmlns:a="http://schemas.openxmlformats.org/drawingml/2006/main" noChangeAspect="1"/>
             </wp:cNvGraphicFramePr>
@@ -2409,7 +2332,7 @@
                   <pic:spPr>
                     <a:xfrm>
                       <a:off x="0" y="0"/>
-                      <a:ext cx="4067175" cy="1333500"/>
+                      <a:ext cx="5731510" cy="3775693"/>
                     </a:xfrm>
                     <a:prstGeom prst="rect">
                       <a:avLst/>
@@ -2424,15 +2347,83 @@
     </w:p>
     <w:p>
       <w:r>
+        <w:t>The technique to use here is to take a look at the correlation in attributes.  Correlation is calculated for each variable predictor variable and the process to follow is to select only those attributes that have a moderate to high positive or negative correlation (close to -1 or 1) and drop those attributes with a low correl</w:t>
+      </w:r>
+      <w:r>
+        <w:t xml:space="preserve">ation (values close to 0). The use of the ranker search method also displays the attributes in a ranked order. </w:t>
+      </w:r>
+      <w:r>
+        <w:t xml:space="preserve">Looking </w:t>
+      </w:r>
+      <w:r>
+        <w:t>at the output you can see that the predictor attribute result</w:t>
+      </w:r>
+      <w:r>
+        <w:t xml:space="preserve"> has a really high correlation (0.82145) with the output class</w:t>
+      </w:r>
+      <w:r>
+        <w:t xml:space="preserve">, </w:t>
+      </w:r>
+      <w:r>
+        <w:t xml:space="preserve">also </w:t>
+      </w:r>
+      <w:r>
+        <w:t>A9_Score, A6_score, A5_Score, A4_Score</w:t>
+      </w:r>
+      <w:r>
+        <w:t xml:space="preserve"> and</w:t>
+      </w:r>
+      <w:r>
+        <w:t xml:space="preserve"> A3_Score</w:t>
+      </w:r>
+      <w:r>
+        <w:t xml:space="preserve"> </w:t>
+      </w:r>
+      <w:r>
+        <w:t xml:space="preserve">have a high correlation with the class/ASD variable. </w:t>
+      </w:r>
+      <w:r>
+        <w:t xml:space="preserve">If we set the cut-off </w:t>
+      </w:r>
+      <w:r>
+        <w:lastRenderedPageBreak/>
+        <w:t xml:space="preserve">point at 0.4 for relevant attributes then the remaining 14 attributes could possibly be removed, but this seems like a lot of data to remove so I would either set the cut-off lower or use other techniques to make a final decision on what attributes to remove.  </w:t>
+      </w:r>
+    </w:p>
+    <w:p>
+      <w:r>
+        <w:t xml:space="preserve">The second method I used for attribute selection is the Information gain technique, </w:t>
+      </w:r>
+      <w:r>
+        <w:t>which</w:t>
+      </w:r>
+      <w:r>
+        <w:t xml:space="preserve"> is used to calculate the </w:t>
+      </w:r>
+      <w:r>
+        <w:t>info gain for each attribute for the output variable ASD. Entry values from 0 (no information) to 1 (maximum information). Those attributes that contribute more information will have a higher information gain value and can be selected whereas those that do not add much information will have a lower score and can be removed. In Weka I</w:t>
+      </w:r>
+      <w:r>
+        <w:t xml:space="preserve"> use the InfoGainAttributeEval </w:t>
+      </w:r>
+      <w:r>
+        <w:t xml:space="preserve">in attribute evaluator and again use the Ranker search method. </w:t>
+      </w:r>
+      <w:r>
+        <w:t>The following output displays the results.</w:t>
+      </w:r>
+    </w:p>
+    <w:p>
+      <w:r>
         <w:rPr>
           <w:noProof/>
           <w:lang w:eastAsia="en-IE"/>
         </w:rPr>
         <w:drawing>
-          <wp:inline distT="0" distB="0" distL="0" distR="0" wp14:anchorId="69FCED43" wp14:editId="27271C33">
-            <wp:extent cx="5731510" cy="3775693"/>
-            <wp:effectExtent l="0" t="0" r="2540" b="0"/>
-            <wp:docPr id="1" name="Picture 1"/>
+          <wp:inline distT="0" distB="0" distL="0" distR="0" wp14:anchorId="67EA916D" wp14:editId="2CD9EA86">
+            <wp:extent cx="3724275" cy="1352550"/>
+            <wp:effectExtent l="0" t="0" r="9525" b="0"/>
+            <wp:docPr id="4" name="Picture 4"/>
             <wp:cNvGraphicFramePr>
               <a:graphicFrameLocks xmlns:a="http://schemas.openxmlformats.org/drawingml/2006/main" noChangeAspect="1"/>
             </wp:cNvGraphicFramePr>
@@ -2452,7 +2443,7 @@
                   <pic:spPr>
                     <a:xfrm>
                       <a:off x="0" y="0"/>
-                      <a:ext cx="5731510" cy="3775693"/>
+                      <a:ext cx="3724275" cy="1352550"/>
                     </a:xfrm>
                     <a:prstGeom prst="rect">
                       <a:avLst/>
@@ -2467,83 +2458,15 @@
     </w:p>
     <w:p>
       <w:r>
-        <w:t>The technique to use here is to take a look at the correlation in attributes.  Correlation is calculated for each variable predictor variable and the process to follow is to select only those attributes that have a moderate to high positive or negative correlation (close to -1 or 1) and drop those attributes with a low correl</w:t>
-      </w:r>
-      <w:r>
-        <w:t xml:space="preserve">ation (values close to 0). The use of the ranker search method also displays the attributes in a ranked order. </w:t>
-      </w:r>
-      <w:r>
-        <w:t xml:space="preserve">Looking </w:t>
-      </w:r>
-      <w:r>
-        <w:t>at the output you can see that the predictor attribute result</w:t>
-      </w:r>
-      <w:r>
-        <w:t xml:space="preserve"> has a really high correlation (0.82145) with the output class</w:t>
-      </w:r>
-      <w:r>
-        <w:t xml:space="preserve">, </w:t>
-      </w:r>
-      <w:r>
-        <w:t xml:space="preserve">also </w:t>
-      </w:r>
-      <w:r>
-        <w:t>A9_Score, A6_score, A5_Score, A4_Score</w:t>
-      </w:r>
-      <w:r>
-        <w:t xml:space="preserve"> and</w:t>
-      </w:r>
-      <w:r>
-        <w:t xml:space="preserve"> A3_Score</w:t>
-      </w:r>
-      <w:r>
-        <w:t xml:space="preserve"> </w:t>
-      </w:r>
-      <w:r>
-        <w:t xml:space="preserve">have a high correlation with the class/ASD variable. </w:t>
-      </w:r>
-      <w:r>
-        <w:t xml:space="preserve">If we set the cut-off </w:t>
-      </w:r>
-      <w:r>
-        <w:lastRenderedPageBreak/>
-        <w:t xml:space="preserve">point at 0.4 for relevant attributes then the remaining 14 attributes could possibly be removed, but this seems like a lot of data to remove so I would either set the cut-off lower or use other techniques to make a final decision on what attributes to remove.  </w:t>
-      </w:r>
-    </w:p>
-    <w:p>
-      <w:r>
-        <w:t xml:space="preserve">The second method I used for attribute selection is the Information gain technique, </w:t>
-      </w:r>
-      <w:r>
-        <w:t>which</w:t>
-      </w:r>
-      <w:r>
-        <w:t xml:space="preserve"> is used to calculate the </w:t>
-      </w:r>
-      <w:r>
-        <w:t>info gain for each attribute for the output variable ASD. Entry values from 0 (no information) to 1 (maximum information). Those attributes that contribute more information will have a higher information gain value and can be selected whereas those that do not add much information will have a lower score and can be removed. In Weka I</w:t>
-      </w:r>
-      <w:r>
-        <w:t xml:space="preserve"> use the InfoGainAttributeEval </w:t>
-      </w:r>
-      <w:r>
-        <w:t xml:space="preserve">in attribute evaluator and again use the Ranker search method. </w:t>
-      </w:r>
-      <w:r>
-        <w:t>The following output displays the results.</w:t>
-      </w:r>
-    </w:p>
-    <w:p>
-      <w:r>
         <w:rPr>
           <w:noProof/>
           <w:lang w:eastAsia="en-IE"/>
         </w:rPr>
         <w:drawing>
-          <wp:inline distT="0" distB="0" distL="0" distR="0" wp14:anchorId="2271A9D8" wp14:editId="7D8D8AB9">
-            <wp:extent cx="3724275" cy="1352550"/>
-            <wp:effectExtent l="0" t="0" r="9525" b="0"/>
-            <wp:docPr id="4" name="Picture 4"/>
+          <wp:inline distT="0" distB="0" distL="0" distR="0" wp14:anchorId="3F06EE0C" wp14:editId="07E71442">
+            <wp:extent cx="5731510" cy="3525858"/>
+            <wp:effectExtent l="0" t="0" r="2540" b="0"/>
+            <wp:docPr id="3" name="Picture 3"/>
             <wp:cNvGraphicFramePr>
               <a:graphicFrameLocks xmlns:a="http://schemas.openxmlformats.org/drawingml/2006/main" noChangeAspect="1"/>
             </wp:cNvGraphicFramePr>
@@ -2563,7 +2486,7 @@
                   <pic:spPr>
                     <a:xfrm>
                       <a:off x="0" y="0"/>
-                      <a:ext cx="3724275" cy="1352550"/>
+                      <a:ext cx="5731510" cy="3525858"/>
                     </a:xfrm>
                     <a:prstGeom prst="rect">
                       <a:avLst/>
@@ -2578,15 +2501,66 @@
     </w:p>
     <w:p>
       <w:r>
+        <w:t xml:space="preserve">From the output you can see that the top ranked attribute is Result with a high information gain of 0.83925, most of the other attributes have a low info gain, but if we set the cut-off point at 0.2 then we could keep other attributes like A9, A6, A5_Score and contry_of_res and the rest could be removed from the dataset. </w:t>
+      </w:r>
+    </w:p>
+    <w:p>
+      <w:r>
+        <w:t xml:space="preserve">The third selection method I used to determine what attributes to use in the modelling stage is the learner based feature selection. This is a powerful learning algorithm </w:t>
+      </w:r>
+      <w:r>
+        <w:t xml:space="preserve">and is used to gather subsets of attributes, the subset with the </w:t>
+      </w:r>
+      <w:r>
+        <w:t>best results and performance is taken as the selected subset. The feature selection</w:t>
+      </w:r>
+      <w:r>
+        <w:t xml:space="preserve"> method used is the WrapperSubsetEval technique and uses a BestFirst search </w:t>
+      </w:r>
+      <w:r>
+        <w:lastRenderedPageBreak/>
+        <w:t xml:space="preserve">method as it uses less compute time. I modified the configuration to instead of ZeroR, use J48 in trees, this gives a better preferred subset in the output. </w:t>
+      </w:r>
+    </w:p>
+    <w:p>
+      <w:pPr>
         <w:rPr>
           <w:noProof/>
           <w:lang w:eastAsia="en-IE"/>
         </w:rPr>
+      </w:pPr>
+      <w:r>
+        <w:rPr>
+          <w:noProof/>
+          <w:lang w:eastAsia="en-IE"/>
+        </w:rPr>
+        <w:t>The run information for this algorithm tells us that it ran the subset method with a best first search and used 704 instances over 21 attributes</w:t>
+      </w:r>
+      <w:r>
+        <w:rPr>
+          <w:noProof/>
+          <w:lang w:eastAsia="en-IE"/>
+        </w:rPr>
+        <w:t xml:space="preserve">, it found 111 subsets and the merit of the best subset found was 1. The final selected attributes was attribute 18 result. </w:t>
+      </w:r>
+    </w:p>
+    <w:p>
+      <w:pPr>
+        <w:rPr>
+          <w:noProof/>
+          <w:lang w:eastAsia="en-IE"/>
+        </w:rPr>
+      </w:pPr>
+      <w:r>
+        <w:rPr>
+          <w:noProof/>
+          <w:lang w:eastAsia="en-IE"/>
+        </w:rPr>
         <w:drawing>
-          <wp:inline distT="0" distB="0" distL="0" distR="0" wp14:anchorId="3A0FD172" wp14:editId="0BE2CE2C">
-            <wp:extent cx="5731510" cy="3525858"/>
-            <wp:effectExtent l="0" t="0" r="2540" b="0"/>
-            <wp:docPr id="3" name="Picture 3"/>
+          <wp:inline distT="0" distB="0" distL="0" distR="0" wp14:anchorId="4700EFE8" wp14:editId="0A007F83">
+            <wp:extent cx="3401725" cy="1956391"/>
+            <wp:effectExtent l="0" t="0" r="8255" b="6350"/>
+            <wp:docPr id="7" name="Picture 7"/>
             <wp:cNvGraphicFramePr>
               <a:graphicFrameLocks xmlns:a="http://schemas.openxmlformats.org/drawingml/2006/main" noChangeAspect="1"/>
             </wp:cNvGraphicFramePr>
@@ -2606,7 +2580,7 @@
                   <pic:spPr>
                     <a:xfrm>
                       <a:off x="0" y="0"/>
-                      <a:ext cx="5731510" cy="3525858"/>
+                      <a:ext cx="3408653" cy="1960375"/>
                     </a:xfrm>
                     <a:prstGeom prst="rect">
                       <a:avLst/>
@@ -2621,98 +2595,15 @@
     </w:p>
     <w:p>
       <w:r>
-        <w:t xml:space="preserve">From the output you can see that the top ranked attribute is Result with a high information gain of 0.83925, most of the other attributes have a low info gain, but if we set the cut-off point at 0.2 then we could keep other attributes like A9, A6, A5_Score and </w:t>
-      </w:r>
-      <w:proofErr w:type="spellStart"/>
-      <w:r>
-        <w:t>contry_of_res</w:t>
-      </w:r>
-      <w:proofErr w:type="spellEnd"/>
-      <w:r>
-        <w:t xml:space="preserve"> and the rest could be removed from the dataset. </w:t>
-      </w:r>
-    </w:p>
-    <w:p>
-      <w:r>
-        <w:t xml:space="preserve">The third selection method I used to determine what attributes to use in the modelling stage is the learner based feature selection. This is a powerful learning algorithm </w:t>
-      </w:r>
-      <w:r>
-        <w:t xml:space="preserve">and is used to gather subsets of attributes, the subset with the </w:t>
-      </w:r>
-      <w:r>
-        <w:t>best results and performance is taken as the selected subset. The feature selection</w:t>
-      </w:r>
-      <w:r>
-        <w:t xml:space="preserve"> method used is the </w:t>
-      </w:r>
-      <w:proofErr w:type="spellStart"/>
-      <w:r>
-        <w:t>WrapperSubsetEval</w:t>
-      </w:r>
-      <w:proofErr w:type="spellEnd"/>
-      <w:r>
-        <w:t xml:space="preserve"> technique and uses a </w:t>
-      </w:r>
-      <w:proofErr w:type="spellStart"/>
-      <w:r>
-        <w:t>BestFirst</w:t>
-      </w:r>
-      <w:proofErr w:type="spellEnd"/>
-      <w:r>
-        <w:t xml:space="preserve"> search </w:t>
-      </w:r>
-      <w:r>
-        <w:lastRenderedPageBreak/>
-        <w:t xml:space="preserve">method as it uses less compute time. I modified the configuration to instead of </w:t>
-      </w:r>
-      <w:proofErr w:type="spellStart"/>
-      <w:r>
-        <w:t>ZeroR</w:t>
-      </w:r>
-      <w:proofErr w:type="spellEnd"/>
-      <w:r>
-        <w:t xml:space="preserve">, use J48 in trees, this gives a better preferred subset in the output. </w:t>
-      </w:r>
-    </w:p>
-    <w:p>
-      <w:pPr>
         <w:rPr>
           <w:noProof/>
           <w:lang w:eastAsia="en-IE"/>
         </w:rPr>
-      </w:pPr>
-      <w:r>
-        <w:rPr>
-          <w:noProof/>
-          <w:lang w:eastAsia="en-IE"/>
-        </w:rPr>
-        <w:t>The run information for this algorithm tells us that it ran the subset method with a best first search and used 704 instances over 21 attributes</w:t>
-      </w:r>
-      <w:r>
-        <w:rPr>
-          <w:noProof/>
-          <w:lang w:eastAsia="en-IE"/>
-        </w:rPr>
-        <w:t xml:space="preserve">, it found 111 subsets and the merit of the best subset found was 1. The final selected attributes was attribute 18 result. </w:t>
-      </w:r>
-    </w:p>
-    <w:p>
-      <w:pPr>
-        <w:rPr>
-          <w:noProof/>
-          <w:lang w:eastAsia="en-IE"/>
-        </w:rPr>
-      </w:pPr>
-      <w:r>
-        <w:rPr>
-          <w:noProof/>
-          <w:lang w:eastAsia="en-IE"/>
-        </w:rPr>
         <w:drawing>
-          <wp:inline distT="0" distB="0" distL="0" distR="0" wp14:anchorId="170C139A" wp14:editId="4558B577">
-            <wp:extent cx="3401725" cy="1956391"/>
-            <wp:effectExtent l="0" t="0" r="8255" b="6350"/>
-            <wp:docPr id="7" name="Picture 7"/>
+          <wp:inline distT="0" distB="0" distL="0" distR="0" wp14:anchorId="50286B1A" wp14:editId="39A1AC39">
+            <wp:extent cx="3508744" cy="2307265"/>
+            <wp:effectExtent l="0" t="0" r="0" b="0"/>
+            <wp:docPr id="6" name="Picture 6"/>
             <wp:cNvGraphicFramePr>
               <a:graphicFrameLocks xmlns:a="http://schemas.openxmlformats.org/drawingml/2006/main" noChangeAspect="1"/>
             </wp:cNvGraphicFramePr>
@@ -2732,7 +2623,7 @@
                   <pic:spPr>
                     <a:xfrm>
                       <a:off x="0" y="0"/>
-                      <a:ext cx="3408653" cy="1960375"/>
+                      <a:ext cx="3512747" cy="2309897"/>
                     </a:xfrm>
                     <a:prstGeom prst="rect">
                       <a:avLst/>
@@ -2747,15 +2638,51 @@
     </w:p>
     <w:p>
       <w:r>
+        <w:t xml:space="preserve">Looking back over the three techniques, you can see that </w:t>
+      </w:r>
+      <w:r>
+        <w:t>a few of the attributes overlapped into each of the methods used. The results attribute would be the strongest and best attribute to keep in the dataset based on the three techniques used as it was number 1 in the output of each algorithm. Most of the other attributes didn’t perform well in each of the feature selection methods but this doesn’t necessarily mean you can get rid of all them, I would say it best to keep attributes that performed well in the first two techniques like A9_Score, A6_score, A5_Score, A4_Score and A3_Score as well as contry_of_res attributes. I would add each of these in the modelling stage.</w:t>
+      </w:r>
+    </w:p>
+    <w:p>
+      <w:r>
+        <w:br w:type="page"/>
+      </w:r>
+    </w:p>
+    <w:p>
+      <w:pPr>
+        <w:pStyle w:val="Heading2"/>
+        <w:numPr>
+          <w:ilvl w:val="0"/>
+          <w:numId w:val="2"/>
+        </w:numPr>
+      </w:pPr>
+      <w:bookmarkStart w:id="8" w:name="_Toc511739358"/>
+      <w:r>
+        <w:lastRenderedPageBreak/>
+        <w:t>Use kNearestNeighbor (IBK) Classifier on the dataset</w:t>
+      </w:r>
+      <w:bookmarkEnd w:id="8"/>
+    </w:p>
+    <w:p>
+      <w:r>
+        <w:t xml:space="preserve">Nearest neighbour: to classify a new instance, search training set for one that’s most like it. </w:t>
+      </w:r>
+      <w:r>
+        <w:t>Searches the training set for the one that most like the new instance. We have our class variable with a yes or no answer, we now have the unknown instance, and the nearest neighbour method produces the new instance based on previous data most similar to it. It uses a similarity function by measuring the Euclidean distance, Manhattan distance, normalize the attributes to be between 0 and 1 and this gives us the kNearest Neighbor. KNearest protects us from noisy data, we choose the k nearest neighbors and it chooses the majority class among the neighbours.</w:t>
+      </w:r>
+    </w:p>
+    <w:p>
+      <w:r>
         <w:rPr>
           <w:noProof/>
           <w:lang w:eastAsia="en-IE"/>
         </w:rPr>
         <w:drawing>
-          <wp:inline distT="0" distB="0" distL="0" distR="0" wp14:anchorId="77366ABF" wp14:editId="7DAA1D64">
-            <wp:extent cx="3508744" cy="2307265"/>
-            <wp:effectExtent l="0" t="0" r="0" b="0"/>
-            <wp:docPr id="6" name="Picture 6"/>
+          <wp:inline distT="0" distB="0" distL="0" distR="0" wp14:anchorId="0A58D024" wp14:editId="0C35A8DB">
+            <wp:extent cx="5731510" cy="778285"/>
+            <wp:effectExtent l="0" t="0" r="2540" b="3175"/>
+            <wp:docPr id="20" name="Picture 20"/>
             <wp:cNvGraphicFramePr>
               <a:graphicFrameLocks xmlns:a="http://schemas.openxmlformats.org/drawingml/2006/main" noChangeAspect="1"/>
             </wp:cNvGraphicFramePr>
@@ -2775,7 +2702,7 @@
                   <pic:spPr>
                     <a:xfrm>
                       <a:off x="0" y="0"/>
-                      <a:ext cx="3512747" cy="2309897"/>
+                      <a:ext cx="5731510" cy="778285"/>
                     </a:xfrm>
                     <a:prstGeom prst="rect">
                       <a:avLst/>
@@ -2790,78 +2717,12 @@
     </w:p>
     <w:p>
       <w:r>
-        <w:t xml:space="preserve">Looking back over the three techniques, you can see that </w:t>
-      </w:r>
-      <w:r>
-        <w:t xml:space="preserve">a few of the attributes overlapped into each of the methods used. The results attribute would be the strongest and best attribute to keep in the dataset based on the three techniques used as it was number 1 in the output of each algorithm. Most of the other attributes didn’t perform well in each of the feature selection methods but this doesn’t necessarily mean you can get rid of all them, I would say it best to keep attributes that performed well in the first two techniques like A9_Score, A6_score, A5_Score, A4_Score and A3_Score as well as </w:t>
-      </w:r>
-      <w:proofErr w:type="spellStart"/>
-      <w:r>
-        <w:t>contry_of_res</w:t>
-      </w:r>
-      <w:proofErr w:type="spellEnd"/>
-      <w:r>
-        <w:t xml:space="preserve"> attributes. I would add each of these in the modelling stage.</w:t>
-      </w:r>
-    </w:p>
-    <w:p>
-      <w:r>
-        <w:br w:type="page"/>
-      </w:r>
-    </w:p>
-    <w:p>
-      <w:pPr>
-        <w:pStyle w:val="Heading2"/>
-        <w:numPr>
-          <w:ilvl w:val="0"/>
-          <w:numId w:val="2"/>
-        </w:numPr>
-      </w:pPr>
-      <w:bookmarkStart w:id="9" w:name="_Toc510795947"/>
-      <w:r>
-        <w:lastRenderedPageBreak/>
-        <w:t>Use kNearestNeighbor (IBK) Classifier on the dataset</w:t>
-      </w:r>
-      <w:bookmarkEnd w:id="9"/>
-    </w:p>
-    <w:p>
-      <w:r>
-        <w:t xml:space="preserve">Nearest neighbour: to classify a new instance, search training set for one that’s most like it. </w:t>
-      </w:r>
-      <w:r>
-        <w:t xml:space="preserve">Searches the training set for the one that most like the new instance. We have our class variable with a yes or no answer, we now have the unknown instance, and the nearest neighbour method produces the new instance based on previous data most similar to it. It uses a similarity function by measuring the Euclidean distance, Manhattan distance, normalize the attributes to be between 0 and 1 and this gives us the </w:t>
-      </w:r>
-      <w:proofErr w:type="spellStart"/>
-      <w:r>
-        <w:t>kNearest</w:t>
-      </w:r>
-      <w:proofErr w:type="spellEnd"/>
-      <w:r>
-        <w:t xml:space="preserve"> </w:t>
-      </w:r>
-      <w:proofErr w:type="spellStart"/>
-      <w:r>
-        <w:t>Neighbor</w:t>
-      </w:r>
-      <w:proofErr w:type="spellEnd"/>
-      <w:r>
-        <w:t xml:space="preserve">. </w:t>
-      </w:r>
-      <w:proofErr w:type="spellStart"/>
-      <w:r>
-        <w:t>KNearest</w:t>
-      </w:r>
-      <w:proofErr w:type="spellEnd"/>
-      <w:r>
-        <w:t xml:space="preserve"> protects us from noisy data, we choose the k nearest </w:t>
-      </w:r>
-      <w:proofErr w:type="spellStart"/>
-      <w:r>
-        <w:t>neighbors</w:t>
-      </w:r>
-      <w:proofErr w:type="spellEnd"/>
-      <w:r>
-        <w:t xml:space="preserve"> and it chooses the majority class among the neighbours.</w:t>
+        <w:t xml:space="preserve">First, I found the baseline accuracy for the dataset, I ran the rules-&gt;ZeroR algorithm on the dataset, and this gave an output of 73.15%. I was able to base my accuracy of kNearest results off of the ZeroR result of 73%. </w:t>
+      </w:r>
+    </w:p>
+    <w:p>
+      <w:r>
+        <w:t>ZeroR</w:t>
       </w:r>
     </w:p>
     <w:p>
@@ -2871,10 +2732,10 @@
           <w:lang w:eastAsia="en-IE"/>
         </w:rPr>
         <w:drawing>
-          <wp:inline distT="0" distB="0" distL="0" distR="0" wp14:anchorId="357302DC" wp14:editId="24BE3379">
-            <wp:extent cx="5731510" cy="778285"/>
-            <wp:effectExtent l="0" t="0" r="2540" b="3175"/>
-            <wp:docPr id="20" name="Picture 20"/>
+          <wp:inline distT="0" distB="0" distL="0" distR="0" wp14:anchorId="019BA0BF" wp14:editId="4A7261EE">
+            <wp:extent cx="4610100" cy="419100"/>
+            <wp:effectExtent l="0" t="0" r="0" b="0"/>
+            <wp:docPr id="21" name="Picture 21"/>
             <wp:cNvGraphicFramePr>
               <a:graphicFrameLocks xmlns:a="http://schemas.openxmlformats.org/drawingml/2006/main" noChangeAspect="1"/>
             </wp:cNvGraphicFramePr>
@@ -2894,7 +2755,7 @@
                   <pic:spPr>
                     <a:xfrm>
                       <a:off x="0" y="0"/>
-                      <a:ext cx="5731510" cy="778285"/>
+                      <a:ext cx="4610100" cy="419100"/>
                     </a:xfrm>
                     <a:prstGeom prst="rect">
                       <a:avLst/>
@@ -2909,39 +2770,43 @@
     </w:p>
     <w:p>
       <w:r>
-        <w:t>First, I found the baseline accuracy for the dataset, I ran the rules-&gt;</w:t>
-      </w:r>
-      <w:proofErr w:type="spellStart"/>
-      <w:r>
-        <w:t>ZeroR</w:t>
-      </w:r>
-      <w:proofErr w:type="spellEnd"/>
-      <w:r>
-        <w:t xml:space="preserve"> algorithm on the dataset, and this gave an output of 73.15%. I was able to base my accuracy of </w:t>
-      </w:r>
-      <w:proofErr w:type="spellStart"/>
-      <w:r>
-        <w:t>kNearest</w:t>
-      </w:r>
-      <w:proofErr w:type="spellEnd"/>
-      <w:r>
-        <w:t xml:space="preserve"> results off of the </w:t>
-      </w:r>
-      <w:proofErr w:type="spellStart"/>
-      <w:r>
-        <w:t>ZeroR</w:t>
-      </w:r>
-      <w:proofErr w:type="spellEnd"/>
-      <w:r>
-        <w:t xml:space="preserve"> result of 73%. </w:t>
-      </w:r>
-    </w:p>
-    <w:p>
-      <w:proofErr w:type="spellStart"/>
-      <w:r>
-        <w:t>ZeroR</w:t>
-      </w:r>
-      <w:proofErr w:type="spellEnd"/>
+        <w:t>If any of the values for k have a greater accuracy than baseline performance then the more optimal that solution is. For k=1 the number of correctly classified instances was 668</w:t>
+      </w:r>
+      <w:r>
+        <w:t>, incorrect classified instances was 36,</w:t>
+      </w:r>
+      <w:r>
+        <w:t xml:space="preserve"> with a 94% accuracy, k=3 the number of correctly classified instances was 679</w:t>
+      </w:r>
+      <w:r>
+        <w:t>, incorrect instances was 25</w:t>
+      </w:r>
+      <w:r>
+        <w:t xml:space="preserve"> with a 96% accuracy, k=5 the number of correctly classified instances was 675</w:t>
+      </w:r>
+      <w:r>
+        <w:t>, incorrect instances was 29,</w:t>
+      </w:r>
+      <w:r>
+        <w:t xml:space="preserve"> with an accuracy of 95%, k=7 the number of correctly classified instances was 685</w:t>
+      </w:r>
+      <w:r>
+        <w:t>, incorrect instances was 19,</w:t>
+      </w:r>
+      <w:r>
+        <w:t xml:space="preserve"> with an accuracy of 97% and k=15 the number of correctly classified instances 690</w:t>
+      </w:r>
+      <w:r>
+        <w:t>, incorrect instances was 14,</w:t>
+      </w:r>
+      <w:r>
+        <w:t xml:space="preserve"> with an accuracy of 98%. </w:t>
+      </w:r>
+    </w:p>
+    <w:p>
+      <w:r>
+        <w:t>K=1</w:t>
+      </w:r>
     </w:p>
     <w:p>
       <w:r>
@@ -2950,10 +2815,10 @@
           <w:lang w:eastAsia="en-IE"/>
         </w:rPr>
         <w:drawing>
-          <wp:inline distT="0" distB="0" distL="0" distR="0" wp14:anchorId="22EB0677" wp14:editId="2D63B67C">
-            <wp:extent cx="4610100" cy="419100"/>
-            <wp:effectExtent l="0" t="0" r="0" b="0"/>
-            <wp:docPr id="21" name="Picture 21"/>
+          <wp:inline distT="0" distB="0" distL="0" distR="0" wp14:anchorId="2123B730" wp14:editId="72377591">
+            <wp:extent cx="3423684" cy="1392865"/>
+            <wp:effectExtent l="0" t="0" r="5715" b="0"/>
+            <wp:docPr id="22" name="Picture 22"/>
             <wp:cNvGraphicFramePr>
               <a:graphicFrameLocks xmlns:a="http://schemas.openxmlformats.org/drawingml/2006/main" noChangeAspect="1"/>
             </wp:cNvGraphicFramePr>
@@ -2973,7 +2838,7 @@
                   <pic:spPr>
                     <a:xfrm>
                       <a:off x="0" y="0"/>
-                      <a:ext cx="4610100" cy="419100"/>
+                      <a:ext cx="3451504" cy="1404183"/>
                     </a:xfrm>
                     <a:prstGeom prst="rect">
                       <a:avLst/>
@@ -2988,42 +2853,7 @@
     </w:p>
     <w:p>
       <w:r>
-        <w:t>If any of the values for k have a greater accuracy than baseline performance then the more optimal that solution is. For k=1 the number of correctly classified instances was 668</w:t>
-      </w:r>
-      <w:r>
-        <w:t>, incorrect classified instances was 36,</w:t>
-      </w:r>
-      <w:r>
-        <w:t xml:space="preserve"> with a 94% accuracy, k=3 the number of correctly classified instances was 679</w:t>
-      </w:r>
-      <w:r>
-        <w:t>, incorrect instances was 25</w:t>
-      </w:r>
-      <w:r>
-        <w:t xml:space="preserve"> with a 96% accuracy, k=5 the number of correctly classified instances was 675</w:t>
-      </w:r>
-      <w:r>
-        <w:t>, incorrect instances was 29,</w:t>
-      </w:r>
-      <w:r>
-        <w:t xml:space="preserve"> with an accuracy of 95%, k=7 the number of correctly classified instances was 685</w:t>
-      </w:r>
-      <w:r>
-        <w:t>, incorrect instances was 19,</w:t>
-      </w:r>
-      <w:r>
-        <w:t xml:space="preserve"> with an accuracy of 97% and k=15 the number of correctly classified instances 690</w:t>
-      </w:r>
-      <w:r>
-        <w:t>, incorrect instances was 14,</w:t>
-      </w:r>
-      <w:r>
-        <w:t xml:space="preserve"> with an accuracy of 98%. </w:t>
-      </w:r>
-    </w:p>
-    <w:p>
-      <w:r>
-        <w:t>K=1</w:t>
+        <w:t>K=3</w:t>
       </w:r>
     </w:p>
     <w:p>
@@ -3033,10 +2863,10 @@
           <w:lang w:eastAsia="en-IE"/>
         </w:rPr>
         <w:drawing>
-          <wp:inline distT="0" distB="0" distL="0" distR="0" wp14:anchorId="51144A21" wp14:editId="6F8BE1B8">
-            <wp:extent cx="3423684" cy="1392865"/>
-            <wp:effectExtent l="0" t="0" r="5715" b="0"/>
-            <wp:docPr id="22" name="Picture 22"/>
+          <wp:inline distT="0" distB="0" distL="0" distR="0" wp14:anchorId="54A6204E" wp14:editId="04322815">
+            <wp:extent cx="3423684" cy="1382233"/>
+            <wp:effectExtent l="0" t="0" r="5715" b="8890"/>
+            <wp:docPr id="23" name="Picture 23"/>
             <wp:cNvGraphicFramePr>
               <a:graphicFrameLocks xmlns:a="http://schemas.openxmlformats.org/drawingml/2006/main" noChangeAspect="1"/>
             </wp:cNvGraphicFramePr>
@@ -3056,7 +2886,7 @@
                   <pic:spPr>
                     <a:xfrm>
                       <a:off x="0" y="0"/>
-                      <a:ext cx="3451504" cy="1404183"/>
+                      <a:ext cx="3455376" cy="1395028"/>
                     </a:xfrm>
                     <a:prstGeom prst="rect">
                       <a:avLst/>
@@ -3071,7 +2901,8 @@
     </w:p>
     <w:p>
       <w:r>
-        <w:t>K=3</w:t>
+        <w:lastRenderedPageBreak/>
+        <w:t>K=5</w:t>
       </w:r>
     </w:p>
     <w:p>
@@ -3081,10 +2912,10 @@
           <w:lang w:eastAsia="en-IE"/>
         </w:rPr>
         <w:drawing>
-          <wp:inline distT="0" distB="0" distL="0" distR="0" wp14:anchorId="2F23360F" wp14:editId="74DDA2D4">
-            <wp:extent cx="3423684" cy="1382233"/>
-            <wp:effectExtent l="0" t="0" r="5715" b="8890"/>
-            <wp:docPr id="23" name="Picture 23"/>
+          <wp:inline distT="0" distB="0" distL="0" distR="0" wp14:anchorId="133855A5" wp14:editId="733A4E44">
+            <wp:extent cx="3934047" cy="1700375"/>
+            <wp:effectExtent l="0" t="0" r="0" b="0"/>
+            <wp:docPr id="24" name="Picture 24"/>
             <wp:cNvGraphicFramePr>
               <a:graphicFrameLocks xmlns:a="http://schemas.openxmlformats.org/drawingml/2006/main" noChangeAspect="1"/>
             </wp:cNvGraphicFramePr>
@@ -3104,7 +2935,7 @@
                   <pic:spPr>
                     <a:xfrm>
                       <a:off x="0" y="0"/>
-                      <a:ext cx="3455376" cy="1395028"/>
+                      <a:ext cx="3936846" cy="1701585"/>
                     </a:xfrm>
                     <a:prstGeom prst="rect">
                       <a:avLst/>
@@ -3119,8 +2950,7 @@
     </w:p>
     <w:p>
       <w:r>
-        <w:lastRenderedPageBreak/>
-        <w:t>K=5</w:t>
+        <w:t>K=7</w:t>
       </w:r>
     </w:p>
     <w:p>
@@ -3130,10 +2960,10 @@
           <w:lang w:eastAsia="en-IE"/>
         </w:rPr>
         <w:drawing>
-          <wp:inline distT="0" distB="0" distL="0" distR="0" wp14:anchorId="4FE8A3D0" wp14:editId="1F891990">
-            <wp:extent cx="3934047" cy="1700375"/>
+          <wp:inline distT="0" distB="0" distL="0" distR="0" wp14:anchorId="1ED970CE" wp14:editId="16C94A1B">
+            <wp:extent cx="3817088" cy="1702078"/>
             <wp:effectExtent l="0" t="0" r="0" b="0"/>
-            <wp:docPr id="24" name="Picture 24"/>
+            <wp:docPr id="25" name="Picture 25"/>
             <wp:cNvGraphicFramePr>
               <a:graphicFrameLocks xmlns:a="http://schemas.openxmlformats.org/drawingml/2006/main" noChangeAspect="1"/>
             </wp:cNvGraphicFramePr>
@@ -3153,7 +2983,7 @@
                   <pic:spPr>
                     <a:xfrm>
                       <a:off x="0" y="0"/>
-                      <a:ext cx="3936846" cy="1701585"/>
+                      <a:ext cx="3821783" cy="1704171"/>
                     </a:xfrm>
                     <a:prstGeom prst="rect">
                       <a:avLst/>
@@ -3168,7 +2998,7 @@
     </w:p>
     <w:p>
       <w:r>
-        <w:t>K=7</w:t>
+        <w:t>K=15</w:t>
       </w:r>
     </w:p>
     <w:p>
@@ -3178,10 +3008,10 @@
           <w:lang w:eastAsia="en-IE"/>
         </w:rPr>
         <w:drawing>
-          <wp:inline distT="0" distB="0" distL="0" distR="0" wp14:anchorId="484334C0" wp14:editId="554B76A0">
-            <wp:extent cx="3817088" cy="1702078"/>
-            <wp:effectExtent l="0" t="0" r="0" b="0"/>
-            <wp:docPr id="25" name="Picture 25"/>
+          <wp:inline distT="0" distB="0" distL="0" distR="0" wp14:anchorId="432CBB49" wp14:editId="2619B251">
+            <wp:extent cx="3934047" cy="1820892"/>
+            <wp:effectExtent l="0" t="0" r="0" b="8255"/>
+            <wp:docPr id="26" name="Picture 26"/>
             <wp:cNvGraphicFramePr>
               <a:graphicFrameLocks xmlns:a="http://schemas.openxmlformats.org/drawingml/2006/main" noChangeAspect="1"/>
             </wp:cNvGraphicFramePr>
@@ -3201,54 +3031,6 @@
                   <pic:spPr>
                     <a:xfrm>
                       <a:off x="0" y="0"/>
-                      <a:ext cx="3821783" cy="1704171"/>
-                    </a:xfrm>
-                    <a:prstGeom prst="rect">
-                      <a:avLst/>
-                    </a:prstGeom>
-                  </pic:spPr>
-                </pic:pic>
-              </a:graphicData>
-            </a:graphic>
-          </wp:inline>
-        </w:drawing>
-      </w:r>
-    </w:p>
-    <w:p>
-      <w:r>
-        <w:t>K=15</w:t>
-      </w:r>
-    </w:p>
-    <w:p>
-      <w:r>
-        <w:rPr>
-          <w:noProof/>
-          <w:lang w:eastAsia="en-IE"/>
-        </w:rPr>
-        <w:drawing>
-          <wp:inline distT="0" distB="0" distL="0" distR="0" wp14:anchorId="109AF324" wp14:editId="5F8AB745">
-            <wp:extent cx="3934047" cy="1820892"/>
-            <wp:effectExtent l="0" t="0" r="0" b="8255"/>
-            <wp:docPr id="26" name="Picture 26"/>
-            <wp:cNvGraphicFramePr>
-              <a:graphicFrameLocks xmlns:a="http://schemas.openxmlformats.org/drawingml/2006/main" noChangeAspect="1"/>
-            </wp:cNvGraphicFramePr>
-            <a:graphic xmlns:a="http://schemas.openxmlformats.org/drawingml/2006/main">
-              <a:graphicData uri="http://schemas.openxmlformats.org/drawingml/2006/picture">
-                <pic:pic xmlns:pic="http://schemas.openxmlformats.org/drawingml/2006/picture">
-                  <pic:nvPicPr>
-                    <pic:cNvPr id="0" name=""/>
-                    <pic:cNvPicPr/>
-                  </pic:nvPicPr>
-                  <pic:blipFill>
-                    <a:blip r:embed="rId31"/>
-                    <a:stretch>
-                      <a:fillRect/>
-                    </a:stretch>
-                  </pic:blipFill>
-                  <pic:spPr>
-                    <a:xfrm>
-                      <a:off x="0" y="0"/>
                       <a:ext cx="3938390" cy="1822902"/>
                     </a:xfrm>
                     <a:prstGeom prst="rect">
@@ -3267,15 +3049,7 @@
         <w:t>The optimal value of k I would say from looking at the results is 15 as it gave the most accurate % classified instances and more instances were produced (690).</w:t>
       </w:r>
       <w:r>
-        <w:t xml:space="preserve"> It seems that from looking at the results the greater the value for K then the better and more accurate the output but this is not the case, I also tested for greater values of k such as 20 and 50, the accuracy of these models were less than the model of k=15. Using 20 nearest neighbours for classification produced 689 correct instances and </w:t>
-      </w:r>
-      <w:proofErr w:type="gramStart"/>
-      <w:r>
-        <w:t>a 97</w:t>
-      </w:r>
-      <w:proofErr w:type="gramEnd"/>
-      <w:r>
-        <w:t xml:space="preserve">% accuracy, using 50, produced 686 correct instances and 97% accuracy, both models less accurate than using 15 nearest neighbours for classification. </w:t>
+        <w:t xml:space="preserve"> It seems that from looking at the results the greater the value for K then the better and more accurate the output but this is not the case, I also tested for greater values of k such as 20 and 50, the accuracy of these models were less than the model of k=15. Using 20 nearest neighbours for classification produced 689 correct instances and a 97% accuracy, using 50, produced 686 correct instances and 97% accuracy, both models less accurate than using 15 nearest neighbours for classification. </w:t>
       </w:r>
     </w:p>
     <w:p>
@@ -3291,24 +3065,22 @@
           <w:numId w:val="2"/>
         </w:numPr>
       </w:pPr>
-      <w:bookmarkStart w:id="10" w:name="_Toc510795948"/>
+      <w:bookmarkStart w:id="9" w:name="_Toc511739359"/>
       <w:r>
         <w:lastRenderedPageBreak/>
         <w:t>Two Machine Learning Algorithms for Evaluation</w:t>
       </w:r>
+      <w:bookmarkEnd w:id="9"/>
+    </w:p>
+    <w:p>
+      <w:pPr>
+        <w:pStyle w:val="Heading3"/>
+      </w:pPr>
+      <w:bookmarkStart w:id="10" w:name="_Toc511739360"/>
+      <w:r>
+        <w:t>Rules.DecisionTable</w:t>
+      </w:r>
       <w:bookmarkEnd w:id="10"/>
-    </w:p>
-    <w:p>
-      <w:pPr>
-        <w:pStyle w:val="Heading3"/>
-      </w:pPr>
-      <w:bookmarkStart w:id="11" w:name="_Toc510795949"/>
-      <w:proofErr w:type="spellStart"/>
-      <w:r>
-        <w:t>Rules.DecisionTable</w:t>
-      </w:r>
-      <w:bookmarkEnd w:id="11"/>
-      <w:proofErr w:type="spellEnd"/>
     </w:p>
     <w:p>
       <w:pPr>
@@ -3320,7 +3092,7 @@
           <w:szCs w:val="19"/>
         </w:rPr>
       </w:pPr>
-      <w:hyperlink r:id="rId32" w:tgtFrame="_blank" w:history="1">
+      <w:hyperlink r:id="rId31" w:tgtFrame="_blank" w:history="1">
         <w:r>
           <w:rPr>
             <w:rStyle w:val="Hyperlink"/>
@@ -3343,7 +3115,7 @@
           <w:szCs w:val="19"/>
         </w:rPr>
       </w:pPr>
-      <w:hyperlink r:id="rId33" w:tgtFrame="_blank" w:history="1">
+      <w:hyperlink r:id="rId32" w:tgtFrame="_blank" w:history="1">
         <w:r>
           <w:rPr>
             <w:rStyle w:val="Hyperlink"/>
@@ -3394,16 +3166,14 @@
       <w:pPr>
         <w:pStyle w:val="Heading3"/>
       </w:pPr>
-      <w:bookmarkStart w:id="12" w:name="_Toc510795950"/>
-      <w:proofErr w:type="spellStart"/>
+      <w:bookmarkStart w:id="11" w:name="_Toc511739361"/>
       <w:r>
         <w:t>Trees.SimpleChart</w:t>
       </w:r>
-      <w:bookmarkEnd w:id="12"/>
-      <w:proofErr w:type="spellEnd"/>
-    </w:p>
-    <w:p>
-      <w:hyperlink r:id="rId34" w:tgtFrame="_blank" w:history="1">
+      <w:bookmarkEnd w:id="11"/>
+    </w:p>
+    <w:p>
+      <w:hyperlink r:id="rId33" w:tgtFrame="_blank" w:history="1">
         <w:r>
           <w:rPr>
             <w:rStyle w:val="Hyperlink"/>
@@ -3419,15 +3189,7 @@
     </w:p>
     <w:p>
       <w:r>
-        <w:t xml:space="preserve">Simple chart is a classification tree algorithm used in </w:t>
-      </w:r>
-      <w:proofErr w:type="spellStart"/>
-      <w:r>
-        <w:t>weka</w:t>
-      </w:r>
-      <w:proofErr w:type="spellEnd"/>
-      <w:r>
-        <w:t xml:space="preserve">. It is a data mining algorithm that creates a step by step guide for how to determine the output for a new data instance. The tree it creates is </w:t>
+        <w:t xml:space="preserve">Simple chart is a classification tree algorithm used in weka. It is a data mining algorithm that creates a step by step guide for how to determine the output for a new data instance. The tree it creates is </w:t>
       </w:r>
       <w:r>
         <w:t>exactly</w:t>
@@ -3447,16 +3209,7 @@
     </w:p>
     <w:p>
       <w:r>
-        <w:t>S</w:t>
-      </w:r>
-      <w:r>
-        <w:t xml:space="preserve">imple cart </w:t>
-      </w:r>
-      <w:r>
-        <w:t>method is</w:t>
-      </w:r>
-      <w:r>
-        <w:t xml:space="preserve"> </w:t>
+        <w:t xml:space="preserve">Simple cart method is </w:t>
       </w:r>
       <w:r>
         <w:t>CART</w:t>
@@ -3471,15 +3224,7 @@
         <w:t xml:space="preserve">ification and regression trees. It is used for data exploration and predication. It is a classification technique that generates the binary decision tree. Output is a binary tree, it generates only two children. Entropy is used to choose the best splitting attribute. Simple Cart handles the missing data by ignoring that record. This algorithm is best </w:t>
       </w:r>
       <w:r>
-        <w:t xml:space="preserve">for the training data. CART decision tree is a learning technique, which gives the results as either classification or regression trees, depending on categorical or numeric data in the dataset. It is a greedy algorithm in that it chooses the locally best discriminatory feature at each stage in the process. This is suboptimal but a full search for fully optimized search would be computationally very expensive. In the CART decision tree the dataset is split into two subgroups that are the most different with respect to the outcome. This procedure </w:t>
-      </w:r>
-      <w:proofErr w:type="gramStart"/>
-      <w:r>
-        <w:t>Is</w:t>
-      </w:r>
-      <w:proofErr w:type="gramEnd"/>
-      <w:r>
-        <w:t xml:space="preserve"> continued on each subgroup until some minimum subgroup size is reached. </w:t>
+        <w:t xml:space="preserve">for the training data. CART decision tree is a learning technique, which gives the results as either classification or regression trees, depending on categorical or numeric data in the dataset. It is a greedy algorithm in that it chooses the locally best discriminatory feature at each stage in the process. This is suboptimal but a full search for fully optimized search would be computationally very expensive. In the CART decision tree the dataset is split into two subgroups that are the most different with respect to the outcome. This procedure Is continued on each subgroup until some minimum subgroup size is reached. </w:t>
       </w:r>
     </w:p>
     <w:p>
@@ -3489,22 +3234,692 @@
     </w:p>
     <w:p>
       <w:pPr>
-        <w:pStyle w:val="Heading1"/>
+        <w:pStyle w:val="Heading2"/>
         <w:numPr>
           <w:ilvl w:val="0"/>
           <w:numId w:val="2"/>
         </w:numPr>
       </w:pPr>
-      <w:bookmarkStart w:id="13" w:name="_Toc510795951"/>
+      <w:bookmarkStart w:id="12" w:name="_Toc511739362"/>
       <w:r>
         <w:lastRenderedPageBreak/>
         <w:t>Carry out an initial evaluation on Machine Learning algorithms</w:t>
       </w:r>
+      <w:bookmarkEnd w:id="12"/>
+    </w:p>
+    <w:p>
+      <w:r>
+        <w:t>(result predictor removed)</w:t>
+      </w:r>
+    </w:p>
+    <w:p>
+      <w:hyperlink r:id="rId34" w:history="1">
+        <w:r>
+          <w:rPr>
+            <w:rStyle w:val="Hyperlink"/>
+          </w:rPr>
+          <w:t>https://stackoverflow.com/questions/2903933/how-to-interpret-weka-classification</w:t>
+        </w:r>
+      </w:hyperlink>
+    </w:p>
+    <w:p/>
+    <w:p>
+      <w:pPr>
+        <w:pStyle w:val="NormalWeb"/>
+        <w:shd w:val="clear" w:color="auto" w:fill="FFFFFF"/>
+        <w:spacing w:before="0" w:beforeAutospacing="0" w:after="0" w:afterAutospacing="0"/>
+        <w:textAlignment w:val="baseline"/>
+        <w:rPr>
+          <w:rFonts w:ascii="Arial" w:hAnsi="Arial" w:cs="Arial"/>
+          <w:color w:val="FF0000"/>
+          <w:sz w:val="23"/>
+          <w:szCs w:val="23"/>
+        </w:rPr>
+      </w:pPr>
+      <w:r>
+        <w:rPr>
+          <w:rFonts w:ascii="Arial" w:hAnsi="Arial" w:cs="Arial"/>
+          <w:color w:val="FF0000"/>
+          <w:sz w:val="23"/>
+          <w:szCs w:val="23"/>
+        </w:rPr>
+        <w:t>The correctly and incorrectly classified instances show the percentage of test instances that were correctly and incorrectly classified. The raw numbers are shown in the confusion matrix, with </w:t>
+      </w:r>
+      <w:r>
+        <w:rPr>
+          <w:rStyle w:val="HTMLCode"/>
+          <w:rFonts w:ascii="Consolas" w:eastAsiaTheme="majorEastAsia" w:hAnsi="Consolas"/>
+          <w:color w:val="FF0000"/>
+          <w:bdr w:val="none" w:sz="0" w:space="0" w:color="auto" w:frame="1"/>
+          <w:shd w:val="clear" w:color="auto" w:fill="EFF0F1"/>
+        </w:rPr>
+        <w:t>a</w:t>
+      </w:r>
+      <w:r>
+        <w:rPr>
+          <w:rFonts w:ascii="Arial" w:hAnsi="Arial" w:cs="Arial"/>
+          <w:color w:val="FF0000"/>
+          <w:sz w:val="23"/>
+          <w:szCs w:val="23"/>
+        </w:rPr>
+        <w:t> and </w:t>
+      </w:r>
+      <w:r>
+        <w:rPr>
+          <w:rStyle w:val="HTMLCode"/>
+          <w:rFonts w:ascii="Consolas" w:eastAsiaTheme="majorEastAsia" w:hAnsi="Consolas"/>
+          <w:color w:val="FF0000"/>
+          <w:bdr w:val="none" w:sz="0" w:space="0" w:color="auto" w:frame="1"/>
+          <w:shd w:val="clear" w:color="auto" w:fill="EFF0F1"/>
+        </w:rPr>
+        <w:t>b</w:t>
+      </w:r>
+      <w:r>
+        <w:rPr>
+          <w:rFonts w:ascii="Arial" w:hAnsi="Arial" w:cs="Arial"/>
+          <w:color w:val="FF0000"/>
+          <w:sz w:val="23"/>
+          <w:szCs w:val="23"/>
+        </w:rPr>
+        <w:t> representing the class labels. Here there were 100 instances, so the percentages and raw numbers add up, </w:t>
+      </w:r>
+      <w:r>
+        <w:rPr>
+          <w:rStyle w:val="HTMLCode"/>
+          <w:rFonts w:ascii="Consolas" w:eastAsiaTheme="majorEastAsia" w:hAnsi="Consolas"/>
+          <w:color w:val="FF0000"/>
+          <w:bdr w:val="none" w:sz="0" w:space="0" w:color="auto" w:frame="1"/>
+          <w:shd w:val="clear" w:color="auto" w:fill="EFF0F1"/>
+        </w:rPr>
+        <w:t>aa</w:t>
+      </w:r>
+      <w:r>
+        <w:rPr>
+          <w:rFonts w:ascii="Arial" w:hAnsi="Arial" w:cs="Arial"/>
+          <w:color w:val="FF0000"/>
+          <w:sz w:val="23"/>
+          <w:szCs w:val="23"/>
+        </w:rPr>
+        <w:t> + </w:t>
+      </w:r>
+      <w:r>
+        <w:rPr>
+          <w:rStyle w:val="HTMLCode"/>
+          <w:rFonts w:ascii="Consolas" w:eastAsiaTheme="majorEastAsia" w:hAnsi="Consolas"/>
+          <w:color w:val="FF0000"/>
+          <w:bdr w:val="none" w:sz="0" w:space="0" w:color="auto" w:frame="1"/>
+          <w:shd w:val="clear" w:color="auto" w:fill="EFF0F1"/>
+        </w:rPr>
+        <w:t>bb</w:t>
+      </w:r>
+      <w:r>
+        <w:rPr>
+          <w:rFonts w:ascii="Arial" w:hAnsi="Arial" w:cs="Arial"/>
+          <w:color w:val="FF0000"/>
+          <w:sz w:val="23"/>
+          <w:szCs w:val="23"/>
+        </w:rPr>
+        <w:t> = 59 + 12 = 71, </w:t>
+      </w:r>
+      <w:r>
+        <w:rPr>
+          <w:rStyle w:val="HTMLCode"/>
+          <w:rFonts w:ascii="Consolas" w:eastAsiaTheme="majorEastAsia" w:hAnsi="Consolas"/>
+          <w:color w:val="FF0000"/>
+          <w:bdr w:val="none" w:sz="0" w:space="0" w:color="auto" w:frame="1"/>
+          <w:shd w:val="clear" w:color="auto" w:fill="EFF0F1"/>
+        </w:rPr>
+        <w:t>ab</w:t>
+      </w:r>
+      <w:r>
+        <w:rPr>
+          <w:rFonts w:ascii="Arial" w:hAnsi="Arial" w:cs="Arial"/>
+          <w:color w:val="FF0000"/>
+          <w:sz w:val="23"/>
+          <w:szCs w:val="23"/>
+        </w:rPr>
+        <w:t> + </w:t>
+      </w:r>
+      <w:r>
+        <w:rPr>
+          <w:rStyle w:val="HTMLCode"/>
+          <w:rFonts w:ascii="Consolas" w:eastAsiaTheme="majorEastAsia" w:hAnsi="Consolas"/>
+          <w:color w:val="FF0000"/>
+          <w:bdr w:val="none" w:sz="0" w:space="0" w:color="auto" w:frame="1"/>
+          <w:shd w:val="clear" w:color="auto" w:fill="EFF0F1"/>
+        </w:rPr>
+        <w:t>ba</w:t>
+      </w:r>
+      <w:r>
+        <w:rPr>
+          <w:rFonts w:ascii="Arial" w:hAnsi="Arial" w:cs="Arial"/>
+          <w:color w:val="FF0000"/>
+          <w:sz w:val="23"/>
+          <w:szCs w:val="23"/>
+        </w:rPr>
+        <w:t> = 27 + 2 = 29.</w:t>
+      </w:r>
+    </w:p>
+    <w:p>
+      <w:pPr>
+        <w:pStyle w:val="NormalWeb"/>
+        <w:shd w:val="clear" w:color="auto" w:fill="FFFFFF"/>
+        <w:spacing w:before="0" w:beforeAutospacing="0" w:after="240" w:afterAutospacing="0"/>
+        <w:textAlignment w:val="baseline"/>
+        <w:rPr>
+          <w:rFonts w:ascii="Arial" w:hAnsi="Arial" w:cs="Arial"/>
+          <w:color w:val="FF0000"/>
+          <w:sz w:val="23"/>
+          <w:szCs w:val="23"/>
+        </w:rPr>
+      </w:pPr>
+      <w:r>
+        <w:rPr>
+          <w:rFonts w:ascii="Arial" w:hAnsi="Arial" w:cs="Arial"/>
+          <w:color w:val="FF0000"/>
+          <w:sz w:val="23"/>
+          <w:szCs w:val="23"/>
+        </w:rPr>
+        <w:t>The percentage of correctly classified instances is often called accuracy or sample accuracy. It has some disadvantages as a performance estimate (not chance corrected, not sensitive to class distribution), so you'll probably want to look at some of the other numbers. ROC Area, or area under the ROC curve, is my preferred measure.</w:t>
+      </w:r>
+    </w:p>
+    <w:p>
+      <w:pPr>
+        <w:pStyle w:val="NormalWeb"/>
+        <w:shd w:val="clear" w:color="auto" w:fill="FFFFFF"/>
+        <w:spacing w:before="0" w:beforeAutospacing="0" w:after="240" w:afterAutospacing="0"/>
+        <w:textAlignment w:val="baseline"/>
+        <w:rPr>
+          <w:rFonts w:ascii="Arial" w:hAnsi="Arial" w:cs="Arial"/>
+          <w:color w:val="FF0000"/>
+          <w:sz w:val="23"/>
+          <w:szCs w:val="23"/>
+        </w:rPr>
+      </w:pPr>
+      <w:r>
+        <w:rPr>
+          <w:rFonts w:ascii="Arial" w:hAnsi="Arial" w:cs="Arial"/>
+          <w:color w:val="FF0000"/>
+          <w:sz w:val="23"/>
+          <w:szCs w:val="23"/>
+        </w:rPr>
+        <w:t>Kappa is a chance-corrected measure of agreement between the classifications and the true classes. It's calculated by taking the agreement expected by chance away from the observed agreement and dividing by the maximum possible agreement. A value greater than 0 means that your classifier is doing better than chance (it really should be!).</w:t>
+      </w:r>
+    </w:p>
+    <w:p>
+      <w:pPr>
+        <w:pStyle w:val="NormalWeb"/>
+        <w:shd w:val="clear" w:color="auto" w:fill="FFFFFF"/>
+        <w:spacing w:before="0" w:beforeAutospacing="0" w:after="240" w:afterAutospacing="0"/>
+        <w:textAlignment w:val="baseline"/>
+        <w:rPr>
+          <w:rFonts w:ascii="Arial" w:hAnsi="Arial" w:cs="Arial"/>
+          <w:color w:val="FF0000"/>
+          <w:sz w:val="23"/>
+          <w:szCs w:val="23"/>
+        </w:rPr>
+      </w:pPr>
+      <w:r>
+        <w:rPr>
+          <w:rFonts w:ascii="Arial" w:hAnsi="Arial" w:cs="Arial"/>
+          <w:color w:val="FF0000"/>
+          <w:sz w:val="23"/>
+          <w:szCs w:val="23"/>
+        </w:rPr>
+        <w:t>The error rates are used for numeric prediction rather than classification. In numeric prediction, predictions aren't just right or wrong, the error has a magnitude, and these measures reflect that.</w:t>
+      </w:r>
+    </w:p>
+    <w:p>
+      <w:pPr>
+        <w:numPr>
+          <w:ilvl w:val="0"/>
+          <w:numId w:val="3"/>
+        </w:numPr>
+        <w:shd w:val="clear" w:color="auto" w:fill="FFFFFF"/>
+        <w:spacing w:after="0" w:line="240" w:lineRule="auto"/>
+        <w:ind w:left="450"/>
+        <w:textAlignment w:val="baseline"/>
+        <w:rPr>
+          <w:rFonts w:ascii="inherit" w:eastAsia="Times New Roman" w:hAnsi="inherit" w:cs="Arial"/>
+          <w:color w:val="FF0000"/>
+          <w:sz w:val="23"/>
+          <w:szCs w:val="23"/>
+          <w:lang w:eastAsia="en-IE"/>
+        </w:rPr>
+      </w:pPr>
+      <w:r>
+        <w:rPr>
+          <w:rFonts w:ascii="inherit" w:eastAsia="Times New Roman" w:hAnsi="inherit" w:cs="Arial"/>
+          <w:b/>
+          <w:bCs/>
+          <w:color w:val="FF0000"/>
+          <w:sz w:val="23"/>
+          <w:szCs w:val="23"/>
+          <w:bdr w:val="none" w:sz="0" w:space="0" w:color="auto" w:frame="1"/>
+          <w:lang w:eastAsia="en-IE"/>
+        </w:rPr>
+        <w:t>TP Rate</w:t>
+      </w:r>
+      <w:r>
+        <w:rPr>
+          <w:rFonts w:ascii="inherit" w:eastAsia="Times New Roman" w:hAnsi="inherit" w:cs="Arial"/>
+          <w:color w:val="FF0000"/>
+          <w:sz w:val="23"/>
+          <w:szCs w:val="23"/>
+          <w:lang w:eastAsia="en-IE"/>
+        </w:rPr>
+        <w:t>: rate of true positives (instances correctly classified as a given class)</w:t>
+      </w:r>
+    </w:p>
+    <w:p>
+      <w:pPr>
+        <w:numPr>
+          <w:ilvl w:val="0"/>
+          <w:numId w:val="3"/>
+        </w:numPr>
+        <w:shd w:val="clear" w:color="auto" w:fill="FFFFFF"/>
+        <w:spacing w:after="0" w:line="240" w:lineRule="auto"/>
+        <w:ind w:left="450"/>
+        <w:textAlignment w:val="baseline"/>
+        <w:rPr>
+          <w:rFonts w:ascii="inherit" w:eastAsia="Times New Roman" w:hAnsi="inherit" w:cs="Arial"/>
+          <w:color w:val="FF0000"/>
+          <w:sz w:val="23"/>
+          <w:szCs w:val="23"/>
+          <w:lang w:eastAsia="en-IE"/>
+        </w:rPr>
+      </w:pPr>
+      <w:r>
+        <w:rPr>
+          <w:rFonts w:ascii="inherit" w:eastAsia="Times New Roman" w:hAnsi="inherit" w:cs="Arial"/>
+          <w:b/>
+          <w:bCs/>
+          <w:color w:val="FF0000"/>
+          <w:sz w:val="23"/>
+          <w:szCs w:val="23"/>
+          <w:bdr w:val="none" w:sz="0" w:space="0" w:color="auto" w:frame="1"/>
+          <w:lang w:eastAsia="en-IE"/>
+        </w:rPr>
+        <w:t>FP Rate</w:t>
+      </w:r>
+      <w:r>
+        <w:rPr>
+          <w:rFonts w:ascii="inherit" w:eastAsia="Times New Roman" w:hAnsi="inherit" w:cs="Arial"/>
+          <w:color w:val="FF0000"/>
+          <w:sz w:val="23"/>
+          <w:szCs w:val="23"/>
+          <w:lang w:eastAsia="en-IE"/>
+        </w:rPr>
+        <w:t>: rate of false positives (instances falsely classified as a given class)</w:t>
+      </w:r>
+    </w:p>
+    <w:p>
+      <w:pPr>
+        <w:numPr>
+          <w:ilvl w:val="0"/>
+          <w:numId w:val="3"/>
+        </w:numPr>
+        <w:shd w:val="clear" w:color="auto" w:fill="FFFFFF"/>
+        <w:spacing w:after="0" w:line="240" w:lineRule="auto"/>
+        <w:ind w:left="450"/>
+        <w:textAlignment w:val="baseline"/>
+        <w:rPr>
+          <w:rFonts w:ascii="inherit" w:eastAsia="Times New Roman" w:hAnsi="inherit" w:cs="Arial"/>
+          <w:color w:val="FF0000"/>
+          <w:sz w:val="23"/>
+          <w:szCs w:val="23"/>
+          <w:lang w:eastAsia="en-IE"/>
+        </w:rPr>
+      </w:pPr>
+      <w:r>
+        <w:rPr>
+          <w:rFonts w:ascii="inherit" w:eastAsia="Times New Roman" w:hAnsi="inherit" w:cs="Arial"/>
+          <w:b/>
+          <w:bCs/>
+          <w:color w:val="FF0000"/>
+          <w:sz w:val="23"/>
+          <w:szCs w:val="23"/>
+          <w:bdr w:val="none" w:sz="0" w:space="0" w:color="auto" w:frame="1"/>
+          <w:lang w:eastAsia="en-IE"/>
+        </w:rPr>
+        <w:t>Precision</w:t>
+      </w:r>
+      <w:r>
+        <w:rPr>
+          <w:rFonts w:ascii="inherit" w:eastAsia="Times New Roman" w:hAnsi="inherit" w:cs="Arial"/>
+          <w:color w:val="FF0000"/>
+          <w:sz w:val="23"/>
+          <w:szCs w:val="23"/>
+          <w:lang w:eastAsia="en-IE"/>
+        </w:rPr>
+        <w:t>: proportion of instances that are truly of a class divided by the total instances classified as that class</w:t>
+      </w:r>
+    </w:p>
+    <w:p>
+      <w:pPr>
+        <w:numPr>
+          <w:ilvl w:val="0"/>
+          <w:numId w:val="3"/>
+        </w:numPr>
+        <w:shd w:val="clear" w:color="auto" w:fill="FFFFFF"/>
+        <w:spacing w:after="0" w:line="240" w:lineRule="auto"/>
+        <w:ind w:left="450"/>
+        <w:textAlignment w:val="baseline"/>
+        <w:rPr>
+          <w:rFonts w:ascii="inherit" w:eastAsia="Times New Roman" w:hAnsi="inherit" w:cs="Arial"/>
+          <w:color w:val="FF0000"/>
+          <w:sz w:val="23"/>
+          <w:szCs w:val="23"/>
+          <w:lang w:eastAsia="en-IE"/>
+        </w:rPr>
+      </w:pPr>
+      <w:r>
+        <w:rPr>
+          <w:rFonts w:ascii="inherit" w:eastAsia="Times New Roman" w:hAnsi="inherit" w:cs="Arial"/>
+          <w:b/>
+          <w:bCs/>
+          <w:color w:val="FF0000"/>
+          <w:sz w:val="23"/>
+          <w:szCs w:val="23"/>
+          <w:bdr w:val="none" w:sz="0" w:space="0" w:color="auto" w:frame="1"/>
+          <w:lang w:eastAsia="en-IE"/>
+        </w:rPr>
+        <w:t>Recall</w:t>
+      </w:r>
+      <w:r>
+        <w:rPr>
+          <w:rFonts w:ascii="inherit" w:eastAsia="Times New Roman" w:hAnsi="inherit" w:cs="Arial"/>
+          <w:color w:val="FF0000"/>
+          <w:sz w:val="23"/>
+          <w:szCs w:val="23"/>
+          <w:lang w:eastAsia="en-IE"/>
+        </w:rPr>
+        <w:t>: proportion of instances classified as a given class divided by the actual total in that class (equivalent to TP rate)</w:t>
+      </w:r>
+    </w:p>
+    <w:p>
+      <w:pPr>
+        <w:numPr>
+          <w:ilvl w:val="0"/>
+          <w:numId w:val="3"/>
+        </w:numPr>
+        <w:shd w:val="clear" w:color="auto" w:fill="FFFFFF"/>
+        <w:spacing w:after="0" w:line="240" w:lineRule="auto"/>
+        <w:ind w:left="450"/>
+        <w:textAlignment w:val="baseline"/>
+        <w:rPr>
+          <w:rFonts w:ascii="inherit" w:eastAsia="Times New Roman" w:hAnsi="inherit" w:cs="Arial"/>
+          <w:color w:val="FF0000"/>
+          <w:sz w:val="23"/>
+          <w:szCs w:val="23"/>
+          <w:lang w:eastAsia="en-IE"/>
+        </w:rPr>
+      </w:pPr>
+      <w:r>
+        <w:rPr>
+          <w:rFonts w:ascii="inherit" w:eastAsia="Times New Roman" w:hAnsi="inherit" w:cs="Arial"/>
+          <w:b/>
+          <w:bCs/>
+          <w:color w:val="FF0000"/>
+          <w:sz w:val="23"/>
+          <w:szCs w:val="23"/>
+          <w:bdr w:val="none" w:sz="0" w:space="0" w:color="auto" w:frame="1"/>
+          <w:lang w:eastAsia="en-IE"/>
+        </w:rPr>
+        <w:t>F-Measure</w:t>
+      </w:r>
+      <w:r>
+        <w:rPr>
+          <w:rFonts w:ascii="inherit" w:eastAsia="Times New Roman" w:hAnsi="inherit" w:cs="Arial"/>
+          <w:color w:val="FF0000"/>
+          <w:sz w:val="23"/>
+          <w:szCs w:val="23"/>
+          <w:lang w:eastAsia="en-IE"/>
+        </w:rPr>
+        <w:t>: A combined measure for precision and recall calculated as 2 * Precision * Recall / (Precision + Recall)</w:t>
+      </w:r>
+    </w:p>
+    <w:p>
+      <w:pPr>
+        <w:shd w:val="clear" w:color="auto" w:fill="FFFFFF"/>
+        <w:spacing w:after="240" w:line="240" w:lineRule="auto"/>
+        <w:textAlignment w:val="baseline"/>
+        <w:rPr>
+          <w:rFonts w:ascii="Arial" w:eastAsia="Times New Roman" w:hAnsi="Arial" w:cs="Arial"/>
+          <w:color w:val="FF0000"/>
+          <w:sz w:val="23"/>
+          <w:szCs w:val="23"/>
+          <w:lang w:eastAsia="en-IE"/>
+        </w:rPr>
+      </w:pPr>
+      <w:r>
+        <w:rPr>
+          <w:rFonts w:ascii="Arial" w:eastAsia="Times New Roman" w:hAnsi="Arial" w:cs="Arial"/>
+          <w:color w:val="FF0000"/>
+          <w:sz w:val="23"/>
+          <w:szCs w:val="23"/>
+          <w:lang w:eastAsia="en-IE"/>
+        </w:rPr>
+        <w:t>As for the ROC area measurement, I agree with michaeltwofish that this is one of the most important values output by Weka. An "optimal" classifier will have ROC area values approaching 1, with 0.5 being comparable to "random guessing" (similar to a Kappa statistic of 0).</w:t>
+      </w:r>
+    </w:p>
+    <w:p>
+      <w:pPr>
+        <w:shd w:val="clear" w:color="auto" w:fill="FFFFFF"/>
+        <w:spacing w:after="240" w:line="240" w:lineRule="auto"/>
+        <w:textAlignment w:val="baseline"/>
+        <w:rPr>
+          <w:rFonts w:ascii="Arial" w:eastAsia="Times New Roman" w:hAnsi="Arial" w:cs="Arial"/>
+          <w:color w:val="FF0000"/>
+          <w:sz w:val="23"/>
+          <w:szCs w:val="23"/>
+          <w:lang w:eastAsia="en-IE"/>
+        </w:rPr>
+      </w:pPr>
+      <w:r>
+        <w:rPr>
+          <w:rFonts w:ascii="Arial" w:eastAsia="Times New Roman" w:hAnsi="Arial" w:cs="Arial"/>
+          <w:color w:val="FF0000"/>
+          <w:sz w:val="23"/>
+          <w:szCs w:val="23"/>
+          <w:lang w:eastAsia="en-IE"/>
+        </w:rPr>
+        <w:t>It should be noted that the "balance" of the data set needs to be taken into account when interpreting results. Unbalanced data sets in which a disproportionately large amount of instances belong to a certain class may lead to high accuracy rates even though the classifier may not necessarily be particularly good.</w:t>
+      </w:r>
+    </w:p>
+    <w:p>
+      <w:pPr>
+        <w:pStyle w:val="Heading3"/>
+      </w:pPr>
+      <w:r>
+        <w:t>Rules.ZeroR</w:t>
+      </w:r>
+    </w:p>
+    <w:p>
+      <w:r>
+        <w:t>http://chem-eng.utoronto.ca/~datamining/dmc/zeror.htm</w:t>
+      </w:r>
+    </w:p>
+    <w:p>
+      <w:r>
+        <w:t>ZeroR is the simplest classification model and useful for determining a baseline performance for other classification methods.</w:t>
+      </w:r>
+      <w:r>
+        <w:t xml:space="preserve"> Without a baseline you do not know how well other algorithms are performing.</w:t>
+      </w:r>
+      <w:r>
+        <w:t xml:space="preserve"> </w:t>
+      </w:r>
+      <w:r>
+        <w:t xml:space="preserve">Out of 704 instances in the dataset 515 were correctly classified (73%) and 189 were incorrectly classified (26%). With a 73% accuracy this is useful for future classification methods to have a baseline performance, I can then evaluate if the other methods are useful in building a </w:t>
+      </w:r>
+      <w:r>
+        <w:lastRenderedPageBreak/>
+        <w:t>classification model. The ZeroR algorithm gives you a point of reference to which you can compare all other models</w:t>
+      </w:r>
+      <w:r>
+        <w:t xml:space="preserve"> that</w:t>
+      </w:r>
+      <w:r>
+        <w:t xml:space="preserve"> will</w:t>
+      </w:r>
+      <w:r>
+        <w:t xml:space="preserve"> be</w:t>
+      </w:r>
+      <w:r>
+        <w:t xml:space="preserve"> construct</w:t>
+      </w:r>
+      <w:r>
+        <w:t>ed</w:t>
+      </w:r>
+      <w:r>
+        <w:t>.</w:t>
+      </w:r>
+      <w:r>
+        <w:t xml:space="preserve"> </w:t>
+      </w:r>
+    </w:p>
+    <w:p>
+      <w:r>
+        <w:rPr>
+          <w:noProof/>
+          <w:lang w:eastAsia="en-IE"/>
+        </w:rPr>
+        <w:drawing>
+          <wp:inline distT="0" distB="0" distL="0" distR="0" wp14:anchorId="397E22B0" wp14:editId="2BFAD3FB">
+            <wp:extent cx="4400550" cy="3008132"/>
+            <wp:effectExtent l="0" t="0" r="0" b="1905"/>
+            <wp:docPr id="11" name="Picture 11"/>
+            <wp:cNvGraphicFramePr>
+              <a:graphicFrameLocks xmlns:a="http://schemas.openxmlformats.org/drawingml/2006/main" noChangeAspect="1"/>
+            </wp:cNvGraphicFramePr>
+            <a:graphic xmlns:a="http://schemas.openxmlformats.org/drawingml/2006/main">
+              <a:graphicData uri="http://schemas.openxmlformats.org/drawingml/2006/picture">
+                <pic:pic xmlns:pic="http://schemas.openxmlformats.org/drawingml/2006/picture">
+                  <pic:nvPicPr>
+                    <pic:cNvPr id="1" name=""/>
+                    <pic:cNvPicPr/>
+                  </pic:nvPicPr>
+                  <pic:blipFill>
+                    <a:blip r:embed="rId35"/>
+                    <a:stretch>
+                      <a:fillRect/>
+                    </a:stretch>
+                  </pic:blipFill>
+                  <pic:spPr>
+                    <a:xfrm>
+                      <a:off x="0" y="0"/>
+                      <a:ext cx="4420446" cy="3021733"/>
+                    </a:xfrm>
+                    <a:prstGeom prst="rect">
+                      <a:avLst/>
+                    </a:prstGeom>
+                  </pic:spPr>
+                </pic:pic>
+              </a:graphicData>
+            </a:graphic>
+          </wp:inline>
+        </w:drawing>
+      </w:r>
+    </w:p>
+    <w:p>
+      <w:pPr>
+        <w:pStyle w:val="Heading3"/>
+      </w:pPr>
+      <w:r>
+        <w:t>Rules JRip</w:t>
+      </w:r>
+    </w:p>
+    <w:p>
+      <w:r>
+        <w:t xml:space="preserve">JRip algorithm produced a 92% correctly classified instances rate and 650 instances, with 7% incorrect, a total of 54 instances. </w:t>
+      </w:r>
+      <w:r>
+        <w:t>The  confusion matrix produced by the al</w:t>
+      </w:r>
+      <w:r>
+        <w:t xml:space="preserve">gorithm gave a total of aa + bb = </w:t>
+      </w:r>
+      <w:r>
+        <w:t xml:space="preserve">483 + 177 = 650 correctly classified instances, and ab + ba = 22 + 32 = 54 incorrectly classified instances. With a 92% accuracy using JRip this is a high accuracy but this does not take into account </w:t>
+      </w:r>
+      <w:r>
+        <w:t>that the algorithm isn’t sensitive to class distribution, also with the fact that there is missing data in the dataset we don’t have access to all possible information. Taking this into a</w:t>
+      </w:r>
+      <w:r>
+        <w:t>ccount though 92% is still a very high accuracy. The  kappa statistic of 0.8079 tells us that the classifier is doing better than chance and this high mark is a good indication that this method is performing well on the dataset.</w:t>
+      </w:r>
+    </w:p>
+    <w:p>
+      <w:r>
+        <w:rPr>
+          <w:noProof/>
+          <w:lang w:eastAsia="en-IE"/>
+        </w:rPr>
+        <w:drawing>
+          <wp:inline distT="0" distB="0" distL="0" distR="0" wp14:anchorId="4BA1353C" wp14:editId="3B3E814F">
+            <wp:extent cx="4636948" cy="3152775"/>
+            <wp:effectExtent l="0" t="0" r="0" b="0"/>
+            <wp:docPr id="12" name="Picture 12"/>
+            <wp:cNvGraphicFramePr>
+              <a:graphicFrameLocks xmlns:a="http://schemas.openxmlformats.org/drawingml/2006/main" noChangeAspect="1"/>
+            </wp:cNvGraphicFramePr>
+            <a:graphic xmlns:a="http://schemas.openxmlformats.org/drawingml/2006/main">
+              <a:graphicData uri="http://schemas.openxmlformats.org/drawingml/2006/picture">
+                <pic:pic xmlns:pic="http://schemas.openxmlformats.org/drawingml/2006/picture">
+                  <pic:nvPicPr>
+                    <pic:cNvPr id="1" name=""/>
+                    <pic:cNvPicPr/>
+                  </pic:nvPicPr>
+                  <pic:blipFill>
+                    <a:blip r:embed="rId36"/>
+                    <a:stretch>
+                      <a:fillRect/>
+                    </a:stretch>
+                  </pic:blipFill>
+                  <pic:spPr>
+                    <a:xfrm>
+                      <a:off x="0" y="0"/>
+                      <a:ext cx="4649260" cy="3161147"/>
+                    </a:xfrm>
+                    <a:prstGeom prst="rect">
+                      <a:avLst/>
+                    </a:prstGeom>
+                  </pic:spPr>
+                </pic:pic>
+              </a:graphicData>
+            </a:graphic>
+          </wp:inline>
+        </w:drawing>
+      </w:r>
+    </w:p>
+    <w:p>
+      <w:pPr>
+        <w:pStyle w:val="Heading3"/>
+      </w:pPr>
+      <w:r>
+        <w:lastRenderedPageBreak/>
+        <w:t>Bayes NaiveBayes</w:t>
+      </w:r>
+    </w:p>
+    <w:p>
+      <w:r>
+        <w:t xml:space="preserve">NaiveBayes classification is used as an estimator class. Using numeric attributes it chooses which values based on analysis of the dataset. The algorithm uses the normal distribution to model numeric attributes, it can also handle numeric attributes using supervised discretization. This methods output produced one that is better than he JRip output. With 669  correctly classified instances, a 95% accuracy tells us that the algorithm performs well on the dataset and should be used in a classification model for this dataset. Only 4.9% inaccuracy and 35 incorrectly classified instances can be a good sign but taking into account the missing data a high accuracy could be a bad sign, how is the accuracy so high without imputing missing values. </w:t>
+      </w:r>
+      <w:r>
+        <w:t xml:space="preserve">The true positives in NaiveBayes is very high at over 0.9, </w:t>
+      </w:r>
+      <w:r>
+        <w:t xml:space="preserve"> </w:t>
+      </w:r>
+      <w:r>
+        <w:t xml:space="preserve">giving us a high count of correctly classified instances. The ROC Area value is also important </w:t>
+      </w:r>
+      <w:bookmarkStart w:id="13" w:name="_GoBack"/>
       <w:bookmarkEnd w:id="13"/>
     </w:p>
-    <w:p/>
     <w:sectPr>
-      <w:footerReference w:type="default" r:id="rId35"/>
+      <w:footerReference w:type="default" r:id="rId37"/>
       <w:pgSz w:w="11906" w:h="16838"/>
       <w:pgMar w:top="1440" w:right="1440" w:bottom="1440" w:left="1440" w:header="708" w:footer="708" w:gutter="0"/>
       <w:pgNumType w:start="0"/>
@@ -3517,7 +3932,7 @@
 </file>
 
 <file path=word/endnotes.xml><?xml version="1.0" encoding="utf-8"?>
-<w:endnotes xmlns:wpc="http://schemas.microsoft.com/office/word/2010/wordprocessingCanvas" xmlns:mc="http://schemas.openxmlformats.org/markup-compatibility/2006" xmlns:o="urn:schemas-microsoft-com:office:office" xmlns:r="http://schemas.openxmlformats.org/officeDocument/2006/relationships" xmlns:m="http://schemas.openxmlformats.org/officeDocument/2006/math" xmlns:v="urn:schemas-microsoft-com:vml" xmlns:wp14="http://schemas.microsoft.com/office/word/2010/wordprocessingDrawing" xmlns:wp="http://schemas.openxmlformats.org/drawingml/2006/wordprocessingDrawing" xmlns:w10="urn:schemas-microsoft-com:office:word" xmlns:w="http://schemas.openxmlformats.org/wordprocessingml/2006/main" xmlns:w14="http://schemas.microsoft.com/office/word/2010/wordml" xmlns:wpg="http://schemas.microsoft.com/office/word/2010/wordprocessingGroup" xmlns:wpi="http://schemas.microsoft.com/office/word/2010/wordprocessingInk" xmlns:wne="http://schemas.microsoft.com/office/word/2006/wordml" xmlns:wps="http://schemas.microsoft.com/office/word/2010/wordprocessingShape" mc:Ignorable="w14 wp14">
+<w:endnotes xmlns:wpc="http://schemas.microsoft.com/office/word/2010/wordprocessingCanvas" xmlns:cx="http://schemas.microsoft.com/office/drawing/2014/chartex" xmlns:mc="http://schemas.openxmlformats.org/markup-compatibility/2006" xmlns:o="urn:schemas-microsoft-com:office:office" xmlns:r="http://schemas.openxmlformats.org/officeDocument/2006/relationships" xmlns:m="http://schemas.openxmlformats.org/officeDocument/2006/math" xmlns:v="urn:schemas-microsoft-com:vml" xmlns:wp14="http://schemas.microsoft.com/office/word/2010/wordprocessingDrawing" xmlns:wp="http://schemas.openxmlformats.org/drawingml/2006/wordprocessingDrawing" xmlns:w10="urn:schemas-microsoft-com:office:word" xmlns:w="http://schemas.openxmlformats.org/wordprocessingml/2006/main" xmlns:w14="http://schemas.microsoft.com/office/word/2010/wordml" xmlns:w15="http://schemas.microsoft.com/office/word/2012/wordml" xmlns:w16se="http://schemas.microsoft.com/office/word/2015/wordml/symex" xmlns:wpg="http://schemas.microsoft.com/office/word/2010/wordprocessingGroup" xmlns:wpi="http://schemas.microsoft.com/office/word/2010/wordprocessingInk" xmlns:wne="http://schemas.microsoft.com/office/word/2006/wordml" xmlns:wps="http://schemas.microsoft.com/office/word/2010/wordprocessingShape" mc:Ignorable="w14 w15 w16se wp14">
   <w:endnote w:type="separator" w:id="-1">
     <w:p>
       <w:pPr>
@@ -3542,7 +3957,7 @@
 </file>
 
 <file path=word/footer1.xml><?xml version="1.0" encoding="utf-8"?>
-<w:ftr xmlns:wpc="http://schemas.microsoft.com/office/word/2010/wordprocessingCanvas" xmlns:mc="http://schemas.openxmlformats.org/markup-compatibility/2006" xmlns:o="urn:schemas-microsoft-com:office:office" xmlns:r="http://schemas.openxmlformats.org/officeDocument/2006/relationships" xmlns:m="http://schemas.openxmlformats.org/officeDocument/2006/math" xmlns:v="urn:schemas-microsoft-com:vml" xmlns:wp14="http://schemas.microsoft.com/office/word/2010/wordprocessingDrawing" xmlns:wp="http://schemas.openxmlformats.org/drawingml/2006/wordprocessingDrawing" xmlns:w10="urn:schemas-microsoft-com:office:word" xmlns:w="http://schemas.openxmlformats.org/wordprocessingml/2006/main" xmlns:w14="http://schemas.microsoft.com/office/word/2010/wordml" xmlns:wpg="http://schemas.microsoft.com/office/word/2010/wordprocessingGroup" xmlns:wpi="http://schemas.microsoft.com/office/word/2010/wordprocessingInk" xmlns:wne="http://schemas.microsoft.com/office/word/2006/wordml" xmlns:wps="http://schemas.microsoft.com/office/word/2010/wordprocessingShape" mc:Ignorable="w14 wp14">
+<w:ftr xmlns:wpc="http://schemas.microsoft.com/office/word/2010/wordprocessingCanvas" xmlns:cx="http://schemas.microsoft.com/office/drawing/2014/chartex" xmlns:mc="http://schemas.openxmlformats.org/markup-compatibility/2006" xmlns:o="urn:schemas-microsoft-com:office:office" xmlns:r="http://schemas.openxmlformats.org/officeDocument/2006/relationships" xmlns:m="http://schemas.openxmlformats.org/officeDocument/2006/math" xmlns:v="urn:schemas-microsoft-com:vml" xmlns:wp14="http://schemas.microsoft.com/office/word/2010/wordprocessingDrawing" xmlns:wp="http://schemas.openxmlformats.org/drawingml/2006/wordprocessingDrawing" xmlns:w10="urn:schemas-microsoft-com:office:word" xmlns:w="http://schemas.openxmlformats.org/wordprocessingml/2006/main" xmlns:w14="http://schemas.microsoft.com/office/word/2010/wordml" xmlns:w15="http://schemas.microsoft.com/office/word/2012/wordml" xmlns:w16se="http://schemas.microsoft.com/office/word/2015/wordml/symex" xmlns:wpg="http://schemas.microsoft.com/office/word/2010/wordprocessingGroup" xmlns:wpi="http://schemas.microsoft.com/office/word/2010/wordprocessingInk" xmlns:wne="http://schemas.microsoft.com/office/word/2006/wordml" xmlns:wps="http://schemas.microsoft.com/office/word/2010/wordprocessingShape" mc:Ignorable="w14 w15 w16se wp14">
   <w:sdt>
     <w:sdtPr>
       <w:id w:val="1348758219"/>
@@ -3574,7 +3989,7 @@
           <w:rPr>
             <w:noProof/>
           </w:rPr>
-          <w:t>1</w:t>
+          <w:t>12</w:t>
         </w:r>
         <w:r>
           <w:rPr>
@@ -3594,7 +4009,7 @@
 </file>
 
 <file path=word/footnotes.xml><?xml version="1.0" encoding="utf-8"?>
-<w:footnotes xmlns:wpc="http://schemas.microsoft.com/office/word/2010/wordprocessingCanvas" xmlns:mc="http://schemas.openxmlformats.org/markup-compatibility/2006" xmlns:o="urn:schemas-microsoft-com:office:office" xmlns:r="http://schemas.openxmlformats.org/officeDocument/2006/relationships" xmlns:m="http://schemas.openxmlformats.org/officeDocument/2006/math" xmlns:v="urn:schemas-microsoft-com:vml" xmlns:wp14="http://schemas.microsoft.com/office/word/2010/wordprocessingDrawing" xmlns:wp="http://schemas.openxmlformats.org/drawingml/2006/wordprocessingDrawing" xmlns:w10="urn:schemas-microsoft-com:office:word" xmlns:w="http://schemas.openxmlformats.org/wordprocessingml/2006/main" xmlns:w14="http://schemas.microsoft.com/office/word/2010/wordml" xmlns:wpg="http://schemas.microsoft.com/office/word/2010/wordprocessingGroup" xmlns:wpi="http://schemas.microsoft.com/office/word/2010/wordprocessingInk" xmlns:wne="http://schemas.microsoft.com/office/word/2006/wordml" xmlns:wps="http://schemas.microsoft.com/office/word/2010/wordprocessingShape" mc:Ignorable="w14 wp14">
+<w:footnotes xmlns:wpc="http://schemas.microsoft.com/office/word/2010/wordprocessingCanvas" xmlns:cx="http://schemas.microsoft.com/office/drawing/2014/chartex" xmlns:mc="http://schemas.openxmlformats.org/markup-compatibility/2006" xmlns:o="urn:schemas-microsoft-com:office:office" xmlns:r="http://schemas.openxmlformats.org/officeDocument/2006/relationships" xmlns:m="http://schemas.openxmlformats.org/officeDocument/2006/math" xmlns:v="urn:schemas-microsoft-com:vml" xmlns:wp14="http://schemas.microsoft.com/office/word/2010/wordprocessingDrawing" xmlns:wp="http://schemas.openxmlformats.org/drawingml/2006/wordprocessingDrawing" xmlns:w10="urn:schemas-microsoft-com:office:word" xmlns:w="http://schemas.openxmlformats.org/wordprocessingml/2006/main" xmlns:w14="http://schemas.microsoft.com/office/word/2010/wordml" xmlns:w15="http://schemas.microsoft.com/office/word/2012/wordml" xmlns:w16se="http://schemas.microsoft.com/office/word/2015/wordml/symex" xmlns:wpg="http://schemas.microsoft.com/office/word/2010/wordprocessingGroup" xmlns:wpi="http://schemas.microsoft.com/office/word/2010/wordprocessingInk" xmlns:wne="http://schemas.microsoft.com/office/word/2006/wordml" xmlns:wps="http://schemas.microsoft.com/office/word/2010/wordprocessingShape" mc:Ignorable="w14 w15 w16se wp14">
   <w:footnote w:type="separator" w:id="-1">
     <w:p>
       <w:pPr>
@@ -3619,8 +4034,8 @@
 </file>
 
 <file path=word/numbering.xml><?xml version="1.0" encoding="utf-8"?>
-<w:numbering xmlns:wpc="http://schemas.microsoft.com/office/word/2010/wordprocessingCanvas" xmlns:mc="http://schemas.openxmlformats.org/markup-compatibility/2006" xmlns:o="urn:schemas-microsoft-com:office:office" xmlns:r="http://schemas.openxmlformats.org/officeDocument/2006/relationships" xmlns:m="http://schemas.openxmlformats.org/officeDocument/2006/math" xmlns:v="urn:schemas-microsoft-com:vml" xmlns:wp14="http://schemas.microsoft.com/office/word/2010/wordprocessingDrawing" xmlns:wp="http://schemas.openxmlformats.org/drawingml/2006/wordprocessingDrawing" xmlns:w10="urn:schemas-microsoft-com:office:word" xmlns:w="http://schemas.openxmlformats.org/wordprocessingml/2006/main" xmlns:w14="http://schemas.microsoft.com/office/word/2010/wordml" xmlns:wpg="http://schemas.microsoft.com/office/word/2010/wordprocessingGroup" xmlns:wpi="http://schemas.microsoft.com/office/word/2010/wordprocessingInk" xmlns:wne="http://schemas.microsoft.com/office/word/2006/wordml" xmlns:wps="http://schemas.microsoft.com/office/word/2010/wordprocessingShape" mc:Ignorable="w14 wp14">
-  <w:abstractNum w:abstractNumId="0">
+<w:numbering xmlns:wpc="http://schemas.microsoft.com/office/word/2010/wordprocessingCanvas" xmlns:cx="http://schemas.microsoft.com/office/drawing/2014/chartex" xmlns:mc="http://schemas.openxmlformats.org/markup-compatibility/2006" xmlns:o="urn:schemas-microsoft-com:office:office" xmlns:r="http://schemas.openxmlformats.org/officeDocument/2006/relationships" xmlns:m="http://schemas.openxmlformats.org/officeDocument/2006/math" xmlns:v="urn:schemas-microsoft-com:vml" xmlns:wp14="http://schemas.microsoft.com/office/word/2010/wordprocessingDrawing" xmlns:wp="http://schemas.openxmlformats.org/drawingml/2006/wordprocessingDrawing" xmlns:w10="urn:schemas-microsoft-com:office:word" xmlns:w="http://schemas.openxmlformats.org/wordprocessingml/2006/main" xmlns:w14="http://schemas.microsoft.com/office/word/2010/wordml" xmlns:w15="http://schemas.microsoft.com/office/word/2012/wordml" xmlns:w16se="http://schemas.microsoft.com/office/word/2015/wordml/symex" xmlns:wpg="http://schemas.microsoft.com/office/word/2010/wordprocessingGroup" xmlns:wpi="http://schemas.microsoft.com/office/word/2010/wordprocessingInk" xmlns:wne="http://schemas.microsoft.com/office/word/2006/wordml" xmlns:wps="http://schemas.microsoft.com/office/word/2010/wordprocessingShape" mc:Ignorable="w14 w15 w16se wp14">
+  <w:abstractNum w:abstractNumId="0" w15:restartNumberingAfterBreak="0">
     <w:nsid w:val="2B7432B8"/>
     <w:multiLevelType w:val="hybridMultilevel"/>
     <w:tmpl w:val="5A5297AA"/>
@@ -3709,7 +4124,7 @@
       </w:pPr>
     </w:lvl>
   </w:abstractNum>
-  <w:abstractNum w:abstractNumId="1">
+  <w:abstractNum w:abstractNumId="1" w15:restartNumberingAfterBreak="0">
     <w:nsid w:val="5930595D"/>
     <w:multiLevelType w:val="hybridMultilevel"/>
     <w:tmpl w:val="376EFE8E"/>
@@ -3798,17 +4213,169 @@
       </w:pPr>
     </w:lvl>
   </w:abstractNum>
+  <w:abstractNum w:abstractNumId="2" w15:restartNumberingAfterBreak="0">
+    <w:nsid w:val="69E07695"/>
+    <w:multiLevelType w:val="multilevel"/>
+    <w:tmpl w:val="EA7421EC"/>
+    <w:lvl w:ilvl="0">
+      <w:start w:val="1"/>
+      <w:numFmt w:val="bullet"/>
+      <w:lvlText w:val=""/>
+      <w:lvlJc w:val="left"/>
+      <w:pPr>
+        <w:tabs>
+          <w:tab w:val="num" w:pos="720"/>
+        </w:tabs>
+        <w:ind w:left="720" w:hanging="360"/>
+      </w:pPr>
+      <w:rPr>
+        <w:rFonts w:ascii="Symbol" w:hAnsi="Symbol" w:hint="default"/>
+        <w:sz w:val="20"/>
+      </w:rPr>
+    </w:lvl>
+    <w:lvl w:ilvl="1" w:tentative="1">
+      <w:start w:val="1"/>
+      <w:numFmt w:val="bullet"/>
+      <w:lvlText w:val=""/>
+      <w:lvlJc w:val="left"/>
+      <w:pPr>
+        <w:tabs>
+          <w:tab w:val="num" w:pos="1440"/>
+        </w:tabs>
+        <w:ind w:left="1440" w:hanging="360"/>
+      </w:pPr>
+      <w:rPr>
+        <w:rFonts w:ascii="Symbol" w:hAnsi="Symbol" w:hint="default"/>
+        <w:sz w:val="20"/>
+      </w:rPr>
+    </w:lvl>
+    <w:lvl w:ilvl="2" w:tentative="1">
+      <w:start w:val="1"/>
+      <w:numFmt w:val="bullet"/>
+      <w:lvlText w:val=""/>
+      <w:lvlJc w:val="left"/>
+      <w:pPr>
+        <w:tabs>
+          <w:tab w:val="num" w:pos="2160"/>
+        </w:tabs>
+        <w:ind w:left="2160" w:hanging="360"/>
+      </w:pPr>
+      <w:rPr>
+        <w:rFonts w:ascii="Symbol" w:hAnsi="Symbol" w:hint="default"/>
+        <w:sz w:val="20"/>
+      </w:rPr>
+    </w:lvl>
+    <w:lvl w:ilvl="3" w:tentative="1">
+      <w:start w:val="1"/>
+      <w:numFmt w:val="bullet"/>
+      <w:lvlText w:val=""/>
+      <w:lvlJc w:val="left"/>
+      <w:pPr>
+        <w:tabs>
+          <w:tab w:val="num" w:pos="2880"/>
+        </w:tabs>
+        <w:ind w:left="2880" w:hanging="360"/>
+      </w:pPr>
+      <w:rPr>
+        <w:rFonts w:ascii="Symbol" w:hAnsi="Symbol" w:hint="default"/>
+        <w:sz w:val="20"/>
+      </w:rPr>
+    </w:lvl>
+    <w:lvl w:ilvl="4" w:tentative="1">
+      <w:start w:val="1"/>
+      <w:numFmt w:val="bullet"/>
+      <w:lvlText w:val=""/>
+      <w:lvlJc w:val="left"/>
+      <w:pPr>
+        <w:tabs>
+          <w:tab w:val="num" w:pos="3600"/>
+        </w:tabs>
+        <w:ind w:left="3600" w:hanging="360"/>
+      </w:pPr>
+      <w:rPr>
+        <w:rFonts w:ascii="Symbol" w:hAnsi="Symbol" w:hint="default"/>
+        <w:sz w:val="20"/>
+      </w:rPr>
+    </w:lvl>
+    <w:lvl w:ilvl="5" w:tentative="1">
+      <w:start w:val="1"/>
+      <w:numFmt w:val="bullet"/>
+      <w:lvlText w:val=""/>
+      <w:lvlJc w:val="left"/>
+      <w:pPr>
+        <w:tabs>
+          <w:tab w:val="num" w:pos="4320"/>
+        </w:tabs>
+        <w:ind w:left="4320" w:hanging="360"/>
+      </w:pPr>
+      <w:rPr>
+        <w:rFonts w:ascii="Symbol" w:hAnsi="Symbol" w:hint="default"/>
+        <w:sz w:val="20"/>
+      </w:rPr>
+    </w:lvl>
+    <w:lvl w:ilvl="6" w:tentative="1">
+      <w:start w:val="1"/>
+      <w:numFmt w:val="bullet"/>
+      <w:lvlText w:val=""/>
+      <w:lvlJc w:val="left"/>
+      <w:pPr>
+        <w:tabs>
+          <w:tab w:val="num" w:pos="5040"/>
+        </w:tabs>
+        <w:ind w:left="5040" w:hanging="360"/>
+      </w:pPr>
+      <w:rPr>
+        <w:rFonts w:ascii="Symbol" w:hAnsi="Symbol" w:hint="default"/>
+        <w:sz w:val="20"/>
+      </w:rPr>
+    </w:lvl>
+    <w:lvl w:ilvl="7" w:tentative="1">
+      <w:start w:val="1"/>
+      <w:numFmt w:val="bullet"/>
+      <w:lvlText w:val=""/>
+      <w:lvlJc w:val="left"/>
+      <w:pPr>
+        <w:tabs>
+          <w:tab w:val="num" w:pos="5760"/>
+        </w:tabs>
+        <w:ind w:left="5760" w:hanging="360"/>
+      </w:pPr>
+      <w:rPr>
+        <w:rFonts w:ascii="Symbol" w:hAnsi="Symbol" w:hint="default"/>
+        <w:sz w:val="20"/>
+      </w:rPr>
+    </w:lvl>
+    <w:lvl w:ilvl="8" w:tentative="1">
+      <w:start w:val="1"/>
+      <w:numFmt w:val="bullet"/>
+      <w:lvlText w:val=""/>
+      <w:lvlJc w:val="left"/>
+      <w:pPr>
+        <w:tabs>
+          <w:tab w:val="num" w:pos="6480"/>
+        </w:tabs>
+        <w:ind w:left="6480" w:hanging="360"/>
+      </w:pPr>
+      <w:rPr>
+        <w:rFonts w:ascii="Symbol" w:hAnsi="Symbol" w:hint="default"/>
+        <w:sz w:val="20"/>
+      </w:rPr>
+    </w:lvl>
+  </w:abstractNum>
   <w:num w:numId="1">
     <w:abstractNumId w:val="0"/>
   </w:num>
   <w:num w:numId="2">
     <w:abstractNumId w:val="1"/>
   </w:num>
+  <w:num w:numId="3">
+    <w:abstractNumId w:val="2"/>
+  </w:num>
 </w:numbering>
 </file>
 
 <file path=word/styles.xml><?xml version="1.0" encoding="utf-8"?>
-<w:styles xmlns:mc="http://schemas.openxmlformats.org/markup-compatibility/2006" xmlns:r="http://schemas.openxmlformats.org/officeDocument/2006/relationships" xmlns:w="http://schemas.openxmlformats.org/wordprocessingml/2006/main" xmlns:w14="http://schemas.microsoft.com/office/word/2010/wordml" mc:Ignorable="w14">
+<w:styles xmlns:mc="http://schemas.openxmlformats.org/markup-compatibility/2006" xmlns:r="http://schemas.openxmlformats.org/officeDocument/2006/relationships" xmlns:w="http://schemas.openxmlformats.org/wordprocessingml/2006/main" xmlns:w14="http://schemas.microsoft.com/office/word/2010/wordml" xmlns:w15="http://schemas.microsoft.com/office/word/2012/wordml" xmlns:w16se="http://schemas.microsoft.com/office/word/2015/wordml/symex" mc:Ignorable="w14 w15 w16se">
   <w:docDefaults>
     <w:rPrDefault>
       <w:rPr>
@@ -3824,144 +4391,378 @@
       </w:pPr>
     </w:pPrDefault>
   </w:docDefaults>
-  <w:latentStyles w:defLockedState="0" w:defUIPriority="99" w:defSemiHidden="1" w:defUnhideWhenUsed="1" w:defQFormat="0" w:count="267">
-    <w:lsdException w:name="Normal" w:semiHidden="0" w:uiPriority="0" w:unhideWhenUsed="0" w:qFormat="1"/>
-    <w:lsdException w:name="heading 1" w:semiHidden="0" w:uiPriority="9" w:unhideWhenUsed="0" w:qFormat="1"/>
-    <w:lsdException w:name="heading 2" w:uiPriority="9" w:qFormat="1"/>
-    <w:lsdException w:name="heading 3" w:uiPriority="9" w:qFormat="1"/>
-    <w:lsdException w:name="heading 4" w:uiPriority="9" w:qFormat="1"/>
-    <w:lsdException w:name="heading 5" w:uiPriority="9" w:qFormat="1"/>
-    <w:lsdException w:name="heading 6" w:uiPriority="9" w:qFormat="1"/>
-    <w:lsdException w:name="heading 7" w:uiPriority="9" w:qFormat="1"/>
-    <w:lsdException w:name="heading 8" w:uiPriority="9" w:qFormat="1"/>
-    <w:lsdException w:name="heading 9" w:uiPriority="9" w:qFormat="1"/>
-    <w:lsdException w:name="toc 1" w:uiPriority="39"/>
-    <w:lsdException w:name="toc 2" w:uiPriority="39"/>
-    <w:lsdException w:name="toc 3" w:uiPriority="39"/>
-    <w:lsdException w:name="toc 4" w:uiPriority="39"/>
-    <w:lsdException w:name="toc 5" w:uiPriority="39"/>
-    <w:lsdException w:name="toc 6" w:uiPriority="39"/>
-    <w:lsdException w:name="toc 7" w:uiPriority="39"/>
-    <w:lsdException w:name="toc 8" w:uiPriority="39"/>
-    <w:lsdException w:name="toc 9" w:uiPriority="39"/>
-    <w:lsdException w:name="caption" w:uiPriority="35" w:qFormat="1"/>
-    <w:lsdException w:name="Title" w:semiHidden="0" w:uiPriority="10" w:unhideWhenUsed="0" w:qFormat="1"/>
-    <w:lsdException w:name="Default Paragraph Font" w:uiPriority="1"/>
-    <w:lsdException w:name="Subtitle" w:semiHidden="0" w:uiPriority="11" w:unhideWhenUsed="0" w:qFormat="1"/>
-    <w:lsdException w:name="Strong" w:semiHidden="0" w:uiPriority="22" w:unhideWhenUsed="0" w:qFormat="1"/>
-    <w:lsdException w:name="Emphasis" w:semiHidden="0" w:uiPriority="20" w:unhideWhenUsed="0" w:qFormat="1"/>
-    <w:lsdException w:name="Table Grid" w:semiHidden="0" w:uiPriority="39" w:unhideWhenUsed="0"/>
-    <w:lsdException w:name="Placeholder Text" w:unhideWhenUsed="0"/>
-    <w:lsdException w:name="No Spacing" w:semiHidden="0" w:uiPriority="1" w:unhideWhenUsed="0" w:qFormat="1"/>
-    <w:lsdException w:name="Light Shading" w:semiHidden="0" w:uiPriority="60" w:unhideWhenUsed="0"/>
-    <w:lsdException w:name="Light List" w:semiHidden="0" w:uiPriority="61" w:unhideWhenUsed="0"/>
-    <w:lsdException w:name="Light Grid" w:semiHidden="0" w:uiPriority="62" w:unhideWhenUsed="0"/>
-    <w:lsdException w:name="Medium Shading 1" w:semiHidden="0" w:uiPriority="63" w:unhideWhenUsed="0"/>
-    <w:lsdException w:name="Medium Shading 2" w:semiHidden="0" w:uiPriority="64" w:unhideWhenUsed="0"/>
-    <w:lsdException w:name="Medium List 1" w:semiHidden="0" w:uiPriority="65" w:unhideWhenUsed="0"/>
-    <w:lsdException w:name="Medium List 2" w:semiHidden="0" w:uiPriority="66" w:unhideWhenUsed="0"/>
-    <w:lsdException w:name="Medium Grid 1" w:semiHidden="0" w:uiPriority="67" w:unhideWhenUsed="0"/>
-    <w:lsdException w:name="Medium Grid 2" w:semiHidden="0" w:uiPriority="68" w:unhideWhenUsed="0"/>
-    <w:lsdException w:name="Medium Grid 3" w:semiHidden="0" w:uiPriority="69" w:unhideWhenUsed="0"/>
-    <w:lsdException w:name="Dark List" w:semiHidden="0" w:uiPriority="70" w:unhideWhenUsed="0"/>
-    <w:lsdException w:name="Colorful Shading" w:semiHidden="0" w:uiPriority="71" w:unhideWhenUsed="0"/>
-    <w:lsdException w:name="Colorful List" w:semiHidden="0" w:uiPriority="72" w:unhideWhenUsed="0"/>
-    <w:lsdException w:name="Colorful Grid" w:semiHidden="0" w:uiPriority="73" w:unhideWhenUsed="0"/>
-    <w:lsdException w:name="Light Shading Accent 1" w:semiHidden="0" w:uiPriority="60" w:unhideWhenUsed="0"/>
-    <w:lsdException w:name="Light List Accent 1" w:semiHidden="0" w:uiPriority="61" w:unhideWhenUsed="0"/>
-    <w:lsdException w:name="Light Grid Accent 1" w:semiHidden="0" w:uiPriority="62" w:unhideWhenUsed="0"/>
-    <w:lsdException w:name="Medium Shading 1 Accent 1" w:semiHidden="0" w:uiPriority="63" w:unhideWhenUsed="0"/>
-    <w:lsdException w:name="Medium Shading 2 Accent 1" w:semiHidden="0" w:uiPriority="64" w:unhideWhenUsed="0"/>
-    <w:lsdException w:name="Medium List 1 Accent 1" w:semiHidden="0" w:uiPriority="65" w:unhideWhenUsed="0"/>
-    <w:lsdException w:name="Revision" w:unhideWhenUsed="0"/>
-    <w:lsdException w:name="List Paragraph" w:semiHidden="0" w:uiPriority="34" w:unhideWhenUsed="0" w:qFormat="1"/>
-    <w:lsdException w:name="Quote" w:semiHidden="0" w:uiPriority="29" w:unhideWhenUsed="0" w:qFormat="1"/>
-    <w:lsdException w:name="Intense Quote" w:semiHidden="0" w:uiPriority="30" w:unhideWhenUsed="0" w:qFormat="1"/>
-    <w:lsdException w:name="Medium List 2 Accent 1" w:semiHidden="0" w:uiPriority="66" w:unhideWhenUsed="0"/>
-    <w:lsdException w:name="Medium Grid 1 Accent 1" w:semiHidden="0" w:uiPriority="67" w:unhideWhenUsed="0"/>
-    <w:lsdException w:name="Medium Grid 2 Accent 1" w:semiHidden="0" w:uiPriority="68" w:unhideWhenUsed="0"/>
-    <w:lsdException w:name="Medium Grid 3 Accent 1" w:semiHidden="0" w:uiPriority="69" w:unhideWhenUsed="0"/>
-    <w:lsdException w:name="Dark List Accent 1" w:semiHidden="0" w:uiPriority="70" w:unhideWhenUsed="0"/>
-    <w:lsdException w:name="Colorful Shading Accent 1" w:semiHidden="0" w:uiPriority="71" w:unhideWhenUsed="0"/>
-    <w:lsdException w:name="Colorful List Accent 1" w:semiHidden="0" w:uiPriority="72" w:unhideWhenUsed="0"/>
-    <w:lsdException w:name="Colorful Grid Accent 1" w:semiHidden="0" w:uiPriority="73" w:unhideWhenUsed="0"/>
-    <w:lsdException w:name="Light Shading Accent 2" w:semiHidden="0" w:uiPriority="60" w:unhideWhenUsed="0"/>
-    <w:lsdException w:name="Light List Accent 2" w:semiHidden="0" w:uiPriority="61" w:unhideWhenUsed="0"/>
-    <w:lsdException w:name="Light Grid Accent 2" w:semiHidden="0" w:uiPriority="62" w:unhideWhenUsed="0"/>
-    <w:lsdException w:name="Medium Shading 1 Accent 2" w:semiHidden="0" w:uiPriority="63" w:unhideWhenUsed="0"/>
-    <w:lsdException w:name="Medium Shading 2 Accent 2" w:semiHidden="0" w:uiPriority="64" w:unhideWhenUsed="0"/>
-    <w:lsdException w:name="Medium List 1 Accent 2" w:semiHidden="0" w:uiPriority="65" w:unhideWhenUsed="0"/>
-    <w:lsdException w:name="Medium List 2 Accent 2" w:semiHidden="0" w:uiPriority="66" w:unhideWhenUsed="0"/>
-    <w:lsdException w:name="Medium Grid 1 Accent 2" w:semiHidden="0" w:uiPriority="67" w:unhideWhenUsed="0"/>
-    <w:lsdException w:name="Medium Grid 2 Accent 2" w:semiHidden="0" w:uiPriority="68" w:unhideWhenUsed="0"/>
-    <w:lsdException w:name="Medium Grid 3 Accent 2" w:semiHidden="0" w:uiPriority="69" w:unhideWhenUsed="0"/>
-    <w:lsdException w:name="Dark List Accent 2" w:semiHidden="0" w:uiPriority="70" w:unhideWhenUsed="0"/>
-    <w:lsdException w:name="Colorful Shading Accent 2" w:semiHidden="0" w:uiPriority="71" w:unhideWhenUsed="0"/>
-    <w:lsdException w:name="Colorful List Accent 2" w:semiHidden="0" w:uiPriority="72" w:unhideWhenUsed="0"/>
-    <w:lsdException w:name="Colorful Grid Accent 2" w:semiHidden="0" w:uiPriority="73" w:unhideWhenUsed="0"/>
-    <w:lsdException w:name="Light Shading Accent 3" w:semiHidden="0" w:uiPriority="60" w:unhideWhenUsed="0"/>
-    <w:lsdException w:name="Light List Accent 3" w:semiHidden="0" w:uiPriority="61" w:unhideWhenUsed="0"/>
-    <w:lsdException w:name="Light Grid Accent 3" w:semiHidden="0" w:uiPriority="62" w:unhideWhenUsed="0"/>
-    <w:lsdException w:name="Medium Shading 1 Accent 3" w:semiHidden="0" w:uiPriority="63" w:unhideWhenUsed="0"/>
-    <w:lsdException w:name="Medium Shading 2 Accent 3" w:semiHidden="0" w:uiPriority="64" w:unhideWhenUsed="0"/>
-    <w:lsdException w:name="Medium List 1 Accent 3" w:semiHidden="0" w:uiPriority="65" w:unhideWhenUsed="0"/>
-    <w:lsdException w:name="Medium List 2 Accent 3" w:semiHidden="0" w:uiPriority="66" w:unhideWhenUsed="0"/>
-    <w:lsdException w:name="Medium Grid 1 Accent 3" w:semiHidden="0" w:uiPriority="67" w:unhideWhenUsed="0"/>
-    <w:lsdException w:name="Medium Grid 2 Accent 3" w:semiHidden="0" w:uiPriority="68" w:unhideWhenUsed="0"/>
-    <w:lsdException w:name="Medium Grid 3 Accent 3" w:semiHidden="0" w:uiPriority="69" w:unhideWhenUsed="0"/>
-    <w:lsdException w:name="Dark List Accent 3" w:semiHidden="0" w:uiPriority="70" w:unhideWhenUsed="0"/>
-    <w:lsdException w:name="Colorful Shading Accent 3" w:semiHidden="0" w:uiPriority="71" w:unhideWhenUsed="0"/>
-    <w:lsdException w:name="Colorful List Accent 3" w:semiHidden="0" w:uiPriority="72" w:unhideWhenUsed="0"/>
-    <w:lsdException w:name="Colorful Grid Accent 3" w:semiHidden="0" w:uiPriority="73" w:unhideWhenUsed="0"/>
-    <w:lsdException w:name="Light Shading Accent 4" w:semiHidden="0" w:uiPriority="60" w:unhideWhenUsed="0"/>
-    <w:lsdException w:name="Light List Accent 4" w:semiHidden="0" w:uiPriority="61" w:unhideWhenUsed="0"/>
-    <w:lsdException w:name="Light Grid Accent 4" w:semiHidden="0" w:uiPriority="62" w:unhideWhenUsed="0"/>
-    <w:lsdException w:name="Medium Shading 1 Accent 4" w:semiHidden="0" w:uiPriority="63" w:unhideWhenUsed="0"/>
-    <w:lsdException w:name="Medium Shading 2 Accent 4" w:semiHidden="0" w:uiPriority="64" w:unhideWhenUsed="0"/>
-    <w:lsdException w:name="Medium List 1 Accent 4" w:semiHidden="0" w:uiPriority="65" w:unhideWhenUsed="0"/>
-    <w:lsdException w:name="Medium List 2 Accent 4" w:semiHidden="0" w:uiPriority="66" w:unhideWhenUsed="0"/>
-    <w:lsdException w:name="Medium Grid 1 Accent 4" w:semiHidden="0" w:uiPriority="67" w:unhideWhenUsed="0"/>
-    <w:lsdException w:name="Medium Grid 2 Accent 4" w:semiHidden="0" w:uiPriority="68" w:unhideWhenUsed="0"/>
-    <w:lsdException w:name="Medium Grid 3 Accent 4" w:semiHidden="0" w:uiPriority="69" w:unhideWhenUsed="0"/>
-    <w:lsdException w:name="Dark List Accent 4" w:semiHidden="0" w:uiPriority="70" w:unhideWhenUsed="0"/>
-    <w:lsdException w:name="Colorful Shading Accent 4" w:semiHidden="0" w:uiPriority="71" w:unhideWhenUsed="0"/>
-    <w:lsdException w:name="Colorful List Accent 4" w:semiHidden="0" w:uiPriority="72" w:unhideWhenUsed="0"/>
-    <w:lsdException w:name="Colorful Grid Accent 4" w:semiHidden="0" w:uiPriority="73" w:unhideWhenUsed="0"/>
-    <w:lsdException w:name="Light Shading Accent 5" w:semiHidden="0" w:uiPriority="60" w:unhideWhenUsed="0"/>
-    <w:lsdException w:name="Light List Accent 5" w:semiHidden="0" w:uiPriority="61" w:unhideWhenUsed="0"/>
-    <w:lsdException w:name="Light Grid Accent 5" w:semiHidden="0" w:uiPriority="62" w:unhideWhenUsed="0"/>
-    <w:lsdException w:name="Medium Shading 1 Accent 5" w:semiHidden="0" w:uiPriority="63" w:unhideWhenUsed="0"/>
-    <w:lsdException w:name="Medium Shading 2 Accent 5" w:semiHidden="0" w:uiPriority="64" w:unhideWhenUsed="0"/>
-    <w:lsdException w:name="Medium List 1 Accent 5" w:semiHidden="0" w:uiPriority="65" w:unhideWhenUsed="0"/>
-    <w:lsdException w:name="Medium List 2 Accent 5" w:semiHidden="0" w:uiPriority="66" w:unhideWhenUsed="0"/>
-    <w:lsdException w:name="Medium Grid 1 Accent 5" w:semiHidden="0" w:uiPriority="67" w:unhideWhenUsed="0"/>
-    <w:lsdException w:name="Medium Grid 2 Accent 5" w:semiHidden="0" w:uiPriority="68" w:unhideWhenUsed="0"/>
-    <w:lsdException w:name="Medium Grid 3 Accent 5" w:semiHidden="0" w:uiPriority="69" w:unhideWhenUsed="0"/>
-    <w:lsdException w:name="Dark List Accent 5" w:semiHidden="0" w:uiPriority="70" w:unhideWhenUsed="0"/>
-    <w:lsdException w:name="Colorful Shading Accent 5" w:semiHidden="0" w:uiPriority="71" w:unhideWhenUsed="0"/>
-    <w:lsdException w:name="Colorful List Accent 5" w:semiHidden="0" w:uiPriority="72" w:unhideWhenUsed="0"/>
-    <w:lsdException w:name="Colorful Grid Accent 5" w:semiHidden="0" w:uiPriority="73" w:unhideWhenUsed="0"/>
-    <w:lsdException w:name="Light Shading Accent 6" w:semiHidden="0" w:uiPriority="60" w:unhideWhenUsed="0"/>
-    <w:lsdException w:name="Light List Accent 6" w:semiHidden="0" w:uiPriority="61" w:unhideWhenUsed="0"/>
-    <w:lsdException w:name="Light Grid Accent 6" w:semiHidden="0" w:uiPriority="62" w:unhideWhenUsed="0"/>
-    <w:lsdException w:name="Medium Shading 1 Accent 6" w:semiHidden="0" w:uiPriority="63" w:unhideWhenUsed="0"/>
-    <w:lsdException w:name="Medium Shading 2 Accent 6" w:semiHidden="0" w:uiPriority="64" w:unhideWhenUsed="0"/>
-    <w:lsdException w:name="Medium List 1 Accent 6" w:semiHidden="0" w:uiPriority="65" w:unhideWhenUsed="0"/>
-    <w:lsdException w:name="Medium List 2 Accent 6" w:semiHidden="0" w:uiPriority="66" w:unhideWhenUsed="0"/>
-    <w:lsdException w:name="Medium Grid 1 Accent 6" w:semiHidden="0" w:uiPriority="67" w:unhideWhenUsed="0"/>
-    <w:lsdException w:name="Medium Grid 2 Accent 6" w:semiHidden="0" w:uiPriority="68" w:unhideWhenUsed="0"/>
-    <w:lsdException w:name="Medium Grid 3 Accent 6" w:semiHidden="0" w:uiPriority="69" w:unhideWhenUsed="0"/>
-    <w:lsdException w:name="Dark List Accent 6" w:semiHidden="0" w:uiPriority="70" w:unhideWhenUsed="0"/>
-    <w:lsdException w:name="Colorful Shading Accent 6" w:semiHidden="0" w:uiPriority="71" w:unhideWhenUsed="0"/>
-    <w:lsdException w:name="Colorful List Accent 6" w:semiHidden="0" w:uiPriority="72" w:unhideWhenUsed="0"/>
-    <w:lsdException w:name="Colorful Grid Accent 6" w:semiHidden="0" w:uiPriority="73" w:unhideWhenUsed="0"/>
-    <w:lsdException w:name="Subtle Emphasis" w:semiHidden="0" w:uiPriority="19" w:unhideWhenUsed="0" w:qFormat="1"/>
-    <w:lsdException w:name="Intense Emphasis" w:semiHidden="0" w:uiPriority="21" w:unhideWhenUsed="0" w:qFormat="1"/>
-    <w:lsdException w:name="Subtle Reference" w:semiHidden="0" w:uiPriority="31" w:unhideWhenUsed="0" w:qFormat="1"/>
-    <w:lsdException w:name="Intense Reference" w:semiHidden="0" w:uiPriority="32" w:unhideWhenUsed="0" w:qFormat="1"/>
-    <w:lsdException w:name="Book Title" w:semiHidden="0" w:uiPriority="33" w:unhideWhenUsed="0" w:qFormat="1"/>
-    <w:lsdException w:name="Bibliography" w:uiPriority="37"/>
-    <w:lsdException w:name="TOC Heading" w:uiPriority="39" w:qFormat="1"/>
+  <w:latentStyles w:defLockedState="0" w:defUIPriority="99" w:defSemiHidden="0" w:defUnhideWhenUsed="0" w:defQFormat="0" w:count="371">
+    <w:lsdException w:name="Normal" w:uiPriority="0" w:qFormat="1"/>
+    <w:lsdException w:name="heading 1" w:uiPriority="9" w:qFormat="1"/>
+    <w:lsdException w:name="heading 2" w:semiHidden="1" w:uiPriority="9" w:unhideWhenUsed="1" w:qFormat="1"/>
+    <w:lsdException w:name="heading 3" w:semiHidden="1" w:uiPriority="9" w:unhideWhenUsed="1" w:qFormat="1"/>
+    <w:lsdException w:name="heading 4" w:semiHidden="1" w:uiPriority="9" w:unhideWhenUsed="1" w:qFormat="1"/>
+    <w:lsdException w:name="heading 5" w:semiHidden="1" w:uiPriority="9" w:unhideWhenUsed="1" w:qFormat="1"/>
+    <w:lsdException w:name="heading 6" w:semiHidden="1" w:uiPriority="9" w:unhideWhenUsed="1" w:qFormat="1"/>
+    <w:lsdException w:name="heading 7" w:semiHidden="1" w:uiPriority="9" w:unhideWhenUsed="1" w:qFormat="1"/>
+    <w:lsdException w:name="heading 8" w:semiHidden="1" w:uiPriority="9" w:unhideWhenUsed="1" w:qFormat="1"/>
+    <w:lsdException w:name="heading 9" w:semiHidden="1" w:uiPriority="9" w:unhideWhenUsed="1" w:qFormat="1"/>
+    <w:lsdException w:name="index 1" w:semiHidden="1" w:unhideWhenUsed="1"/>
+    <w:lsdException w:name="index 2" w:semiHidden="1" w:unhideWhenUsed="1"/>
+    <w:lsdException w:name="index 3" w:semiHidden="1" w:unhideWhenUsed="1"/>
+    <w:lsdException w:name="index 4" w:semiHidden="1" w:unhideWhenUsed="1"/>
+    <w:lsdException w:name="index 5" w:semiHidden="1" w:unhideWhenUsed="1"/>
+    <w:lsdException w:name="index 6" w:semiHidden="1" w:unhideWhenUsed="1"/>
+    <w:lsdException w:name="index 7" w:semiHidden="1" w:unhideWhenUsed="1"/>
+    <w:lsdException w:name="index 8" w:semiHidden="1" w:unhideWhenUsed="1"/>
+    <w:lsdException w:name="index 9" w:semiHidden="1" w:unhideWhenUsed="1"/>
+    <w:lsdException w:name="toc 1" w:semiHidden="1" w:uiPriority="39" w:unhideWhenUsed="1"/>
+    <w:lsdException w:name="toc 2" w:semiHidden="1" w:uiPriority="39" w:unhideWhenUsed="1"/>
+    <w:lsdException w:name="toc 3" w:semiHidden="1" w:uiPriority="39" w:unhideWhenUsed="1"/>
+    <w:lsdException w:name="toc 4" w:semiHidden="1" w:uiPriority="39" w:unhideWhenUsed="1"/>
+    <w:lsdException w:name="toc 5" w:semiHidden="1" w:uiPriority="39" w:unhideWhenUsed="1"/>
+    <w:lsdException w:name="toc 6" w:semiHidden="1" w:uiPriority="39" w:unhideWhenUsed="1"/>
+    <w:lsdException w:name="toc 7" w:semiHidden="1" w:uiPriority="39" w:unhideWhenUsed="1"/>
+    <w:lsdException w:name="toc 8" w:semiHidden="1" w:uiPriority="39" w:unhideWhenUsed="1"/>
+    <w:lsdException w:name="toc 9" w:semiHidden="1" w:uiPriority="39" w:unhideWhenUsed="1"/>
+    <w:lsdException w:name="Normal Indent" w:semiHidden="1" w:unhideWhenUsed="1"/>
+    <w:lsdException w:name="footnote text" w:semiHidden="1" w:unhideWhenUsed="1"/>
+    <w:lsdException w:name="annotation text" w:semiHidden="1" w:unhideWhenUsed="1"/>
+    <w:lsdException w:name="header" w:semiHidden="1" w:unhideWhenUsed="1"/>
+    <w:lsdException w:name="footer" w:semiHidden="1" w:unhideWhenUsed="1"/>
+    <w:lsdException w:name="index heading" w:semiHidden="1" w:unhideWhenUsed="1"/>
+    <w:lsdException w:name="caption" w:semiHidden="1" w:uiPriority="35" w:unhideWhenUsed="1" w:qFormat="1"/>
+    <w:lsdException w:name="table of figures" w:semiHidden="1" w:unhideWhenUsed="1"/>
+    <w:lsdException w:name="envelope address" w:semiHidden="1" w:unhideWhenUsed="1"/>
+    <w:lsdException w:name="envelope return" w:semiHidden="1" w:unhideWhenUsed="1"/>
+    <w:lsdException w:name="footnote reference" w:semiHidden="1" w:unhideWhenUsed="1"/>
+    <w:lsdException w:name="annotation reference" w:semiHidden="1" w:unhideWhenUsed="1"/>
+    <w:lsdException w:name="line number" w:semiHidden="1" w:unhideWhenUsed="1"/>
+    <w:lsdException w:name="page number" w:semiHidden="1" w:unhideWhenUsed="1"/>
+    <w:lsdException w:name="endnote reference" w:semiHidden="1" w:unhideWhenUsed="1"/>
+    <w:lsdException w:name="endnote text" w:semiHidden="1" w:unhideWhenUsed="1"/>
+    <w:lsdException w:name="table of authorities" w:semiHidden="1" w:unhideWhenUsed="1"/>
+    <w:lsdException w:name="macro" w:semiHidden="1" w:unhideWhenUsed="1"/>
+    <w:lsdException w:name="toa heading" w:semiHidden="1" w:unhideWhenUsed="1"/>
+    <w:lsdException w:name="List" w:semiHidden="1" w:unhideWhenUsed="1"/>
+    <w:lsdException w:name="List Bullet" w:semiHidden="1" w:unhideWhenUsed="1"/>
+    <w:lsdException w:name="List Number" w:semiHidden="1" w:unhideWhenUsed="1"/>
+    <w:lsdException w:name="List 2" w:semiHidden="1" w:unhideWhenUsed="1"/>
+    <w:lsdException w:name="List 3" w:semiHidden="1" w:unhideWhenUsed="1"/>
+    <w:lsdException w:name="List 4" w:semiHidden="1" w:unhideWhenUsed="1"/>
+    <w:lsdException w:name="List 5" w:semiHidden="1" w:unhideWhenUsed="1"/>
+    <w:lsdException w:name="List Bullet 2" w:semiHidden="1" w:unhideWhenUsed="1"/>
+    <w:lsdException w:name="List Bullet 3" w:semiHidden="1" w:unhideWhenUsed="1"/>
+    <w:lsdException w:name="List Bullet 4" w:semiHidden="1" w:unhideWhenUsed="1"/>
+    <w:lsdException w:name="List Bullet 5" w:semiHidden="1" w:unhideWhenUsed="1"/>
+    <w:lsdException w:name="List Number 2" w:semiHidden="1" w:unhideWhenUsed="1"/>
+    <w:lsdException w:name="List Number 3" w:semiHidden="1" w:unhideWhenUsed="1"/>
+    <w:lsdException w:name="List Number 4" w:semiHidden="1" w:unhideWhenUsed="1"/>
+    <w:lsdException w:name="List Number 5" w:semiHidden="1" w:unhideWhenUsed="1"/>
+    <w:lsdException w:name="Title" w:uiPriority="10" w:qFormat="1"/>
+    <w:lsdException w:name="Closing" w:semiHidden="1" w:unhideWhenUsed="1"/>
+    <w:lsdException w:name="Signature" w:semiHidden="1" w:unhideWhenUsed="1"/>
+    <w:lsdException w:name="Default Paragraph Font" w:semiHidden="1" w:uiPriority="1" w:unhideWhenUsed="1"/>
+    <w:lsdException w:name="Body Text" w:semiHidden="1" w:unhideWhenUsed="1"/>
+    <w:lsdException w:name="Body Text Indent" w:semiHidden="1" w:unhideWhenUsed="1"/>
+    <w:lsdException w:name="List Continue" w:semiHidden="1" w:unhideWhenUsed="1"/>
+    <w:lsdException w:name="List Continue 2" w:semiHidden="1" w:unhideWhenUsed="1"/>
+    <w:lsdException w:name="List Continue 3" w:semiHidden="1" w:unhideWhenUsed="1"/>
+    <w:lsdException w:name="List Continue 4" w:semiHidden="1" w:unhideWhenUsed="1"/>
+    <w:lsdException w:name="List Continue 5" w:semiHidden="1" w:unhideWhenUsed="1"/>
+    <w:lsdException w:name="Message Header" w:semiHidden="1" w:unhideWhenUsed="1"/>
+    <w:lsdException w:name="Subtitle" w:uiPriority="11" w:qFormat="1"/>
+    <w:lsdException w:name="Salutation" w:semiHidden="1" w:unhideWhenUsed="1"/>
+    <w:lsdException w:name="Date" w:semiHidden="1" w:unhideWhenUsed="1"/>
+    <w:lsdException w:name="Body Text First Indent" w:semiHidden="1" w:unhideWhenUsed="1"/>
+    <w:lsdException w:name="Body Text First Indent 2" w:semiHidden="1" w:unhideWhenUsed="1"/>
+    <w:lsdException w:name="Note Heading" w:semiHidden="1" w:unhideWhenUsed="1"/>
+    <w:lsdException w:name="Body Text 2" w:semiHidden="1" w:unhideWhenUsed="1"/>
+    <w:lsdException w:name="Body Text 3" w:semiHidden="1" w:unhideWhenUsed="1"/>
+    <w:lsdException w:name="Body Text Indent 2" w:semiHidden="1" w:unhideWhenUsed="1"/>
+    <w:lsdException w:name="Body Text Indent 3" w:semiHidden="1" w:unhideWhenUsed="1"/>
+    <w:lsdException w:name="Block Text" w:semiHidden="1" w:unhideWhenUsed="1"/>
+    <w:lsdException w:name="Hyperlink" w:semiHidden="1" w:unhideWhenUsed="1"/>
+    <w:lsdException w:name="FollowedHyperlink" w:semiHidden="1" w:unhideWhenUsed="1"/>
+    <w:lsdException w:name="Strong" w:uiPriority="22" w:qFormat="1"/>
+    <w:lsdException w:name="Emphasis" w:uiPriority="20" w:qFormat="1"/>
+    <w:lsdException w:name="Document Map" w:semiHidden="1" w:unhideWhenUsed="1"/>
+    <w:lsdException w:name="Plain Text" w:semiHidden="1" w:unhideWhenUsed="1"/>
+    <w:lsdException w:name="E-mail Signature" w:semiHidden="1" w:unhideWhenUsed="1"/>
+    <w:lsdException w:name="HTML Top of Form" w:semiHidden="1" w:unhideWhenUsed="1"/>
+    <w:lsdException w:name="HTML Bottom of Form" w:semiHidden="1" w:unhideWhenUsed="1"/>
+    <w:lsdException w:name="Normal (Web)" w:semiHidden="1" w:unhideWhenUsed="1"/>
+    <w:lsdException w:name="HTML Acronym" w:semiHidden="1" w:unhideWhenUsed="1"/>
+    <w:lsdException w:name="HTML Address" w:semiHidden="1" w:unhideWhenUsed="1"/>
+    <w:lsdException w:name="HTML Cite" w:semiHidden="1" w:unhideWhenUsed="1"/>
+    <w:lsdException w:name="HTML Code" w:semiHidden="1" w:unhideWhenUsed="1"/>
+    <w:lsdException w:name="HTML Definition" w:semiHidden="1" w:unhideWhenUsed="1"/>
+    <w:lsdException w:name="HTML Keyboard" w:semiHidden="1" w:unhideWhenUsed="1"/>
+    <w:lsdException w:name="HTML Preformatted" w:semiHidden="1" w:unhideWhenUsed="1"/>
+    <w:lsdException w:name="HTML Sample" w:semiHidden="1" w:unhideWhenUsed="1"/>
+    <w:lsdException w:name="HTML Typewriter" w:semiHidden="1" w:unhideWhenUsed="1"/>
+    <w:lsdException w:name="HTML Variable" w:semiHidden="1" w:unhideWhenUsed="1"/>
+    <w:lsdException w:name="Normal Table" w:semiHidden="1" w:unhideWhenUsed="1"/>
+    <w:lsdException w:name="annotation subject" w:semiHidden="1" w:unhideWhenUsed="1"/>
+    <w:lsdException w:name="No List" w:semiHidden="1" w:unhideWhenUsed="1"/>
+    <w:lsdException w:name="Outline List 1" w:semiHidden="1" w:unhideWhenUsed="1"/>
+    <w:lsdException w:name="Outline List 2" w:semiHidden="1" w:unhideWhenUsed="1"/>
+    <w:lsdException w:name="Outline List 3" w:semiHidden="1" w:unhideWhenUsed="1"/>
+    <w:lsdException w:name="Table Simple 1" w:semiHidden="1" w:unhideWhenUsed="1"/>
+    <w:lsdException w:name="Table Simple 2" w:semiHidden="1" w:unhideWhenUsed="1"/>
+    <w:lsdException w:name="Table Simple 3" w:semiHidden="1" w:unhideWhenUsed="1"/>
+    <w:lsdException w:name="Table Classic 1" w:semiHidden="1" w:unhideWhenUsed="1"/>
+    <w:lsdException w:name="Table Classic 2" w:semiHidden="1" w:unhideWhenUsed="1"/>
+    <w:lsdException w:name="Table Classic 3" w:semiHidden="1" w:unhideWhenUsed="1"/>
+    <w:lsdException w:name="Table Classic 4" w:semiHidden="1" w:unhideWhenUsed="1"/>
+    <w:lsdException w:name="Table Colorful 1" w:semiHidden="1" w:unhideWhenUsed="1"/>
+    <w:lsdException w:name="Table Colorful 2" w:semiHidden="1" w:unhideWhenUsed="1"/>
+    <w:lsdException w:name="Table Colorful 3" w:semiHidden="1" w:unhideWhenUsed="1"/>
+    <w:lsdException w:name="Table Columns 1" w:semiHidden="1" w:unhideWhenUsed="1"/>
+    <w:lsdException w:name="Table Columns 2" w:semiHidden="1" w:unhideWhenUsed="1"/>
+    <w:lsdException w:name="Table Columns 3" w:semiHidden="1" w:unhideWhenUsed="1"/>
+    <w:lsdException w:name="Table Columns 4" w:semiHidden="1" w:unhideWhenUsed="1"/>
+    <w:lsdException w:name="Table Columns 5" w:semiHidden="1" w:unhideWhenUsed="1"/>
+    <w:lsdException w:name="Table Grid 1" w:semiHidden="1" w:unhideWhenUsed="1"/>
+    <w:lsdException w:name="Table Grid 2" w:semiHidden="1" w:unhideWhenUsed="1"/>
+    <w:lsdException w:name="Table Grid 3" w:semiHidden="1" w:unhideWhenUsed="1"/>
+    <w:lsdException w:name="Table Grid 4" w:semiHidden="1" w:unhideWhenUsed="1"/>
+    <w:lsdException w:name="Table Grid 5" w:semiHidden="1" w:unhideWhenUsed="1"/>
+    <w:lsdException w:name="Table Grid 6" w:semiHidden="1" w:unhideWhenUsed="1"/>
+    <w:lsdException w:name="Table Grid 7" w:semiHidden="1" w:unhideWhenUsed="1"/>
+    <w:lsdException w:name="Table Grid 8" w:semiHidden="1" w:unhideWhenUsed="1"/>
+    <w:lsdException w:name="Table List 1" w:semiHidden="1" w:unhideWhenUsed="1"/>
+    <w:lsdException w:name="Table List 2" w:semiHidden="1" w:unhideWhenUsed="1"/>
+    <w:lsdException w:name="Table List 3" w:semiHidden="1" w:unhideWhenUsed="1"/>
+    <w:lsdException w:name="Table List 4" w:semiHidden="1" w:unhideWhenUsed="1"/>
+    <w:lsdException w:name="Table List 5" w:semiHidden="1" w:unhideWhenUsed="1"/>
+    <w:lsdException w:name="Table List 6" w:semiHidden="1" w:unhideWhenUsed="1"/>
+    <w:lsdException w:name="Table List 7" w:semiHidden="1" w:unhideWhenUsed="1"/>
+    <w:lsdException w:name="Table List 8" w:semiHidden="1" w:unhideWhenUsed="1"/>
+    <w:lsdException w:name="Table 3D effects 1" w:semiHidden="1" w:unhideWhenUsed="1"/>
+    <w:lsdException w:name="Table 3D effects 2" w:semiHidden="1" w:unhideWhenUsed="1"/>
+    <w:lsdException w:name="Table 3D effects 3" w:semiHidden="1" w:unhideWhenUsed="1"/>
+    <w:lsdException w:name="Table Contemporary" w:semiHidden="1" w:unhideWhenUsed="1"/>
+    <w:lsdException w:name="Table Elegant" w:semiHidden="1" w:unhideWhenUsed="1"/>
+    <w:lsdException w:name="Table Professional" w:semiHidden="1" w:unhideWhenUsed="1"/>
+    <w:lsdException w:name="Table Subtle 1" w:semiHidden="1" w:unhideWhenUsed="1"/>
+    <w:lsdException w:name="Table Subtle 2" w:semiHidden="1" w:unhideWhenUsed="1"/>
+    <w:lsdException w:name="Table Web 1" w:semiHidden="1" w:unhideWhenUsed="1"/>
+    <w:lsdException w:name="Table Web 2" w:semiHidden="1" w:unhideWhenUsed="1"/>
+    <w:lsdException w:name="Table Web 3" w:semiHidden="1" w:unhideWhenUsed="1"/>
+    <w:lsdException w:name="Balloon Text" w:semiHidden="1" w:unhideWhenUsed="1"/>
+    <w:lsdException w:name="Table Grid" w:uiPriority="39"/>
+    <w:lsdException w:name="Table Theme" w:semiHidden="1" w:unhideWhenUsed="1"/>
+    <w:lsdException w:name="Placeholder Text" w:semiHidden="1"/>
+    <w:lsdException w:name="No Spacing" w:uiPriority="1" w:qFormat="1"/>
+    <w:lsdException w:name="Light Shading" w:uiPriority="60"/>
+    <w:lsdException w:name="Light List" w:uiPriority="61"/>
+    <w:lsdException w:name="Light Grid" w:uiPriority="62"/>
+    <w:lsdException w:name="Medium Shading 1" w:uiPriority="63"/>
+    <w:lsdException w:name="Medium Shading 2" w:uiPriority="64"/>
+    <w:lsdException w:name="Medium List 1" w:uiPriority="65"/>
+    <w:lsdException w:name="Medium List 2" w:uiPriority="66"/>
+    <w:lsdException w:name="Medium Grid 1" w:uiPriority="67"/>
+    <w:lsdException w:name="Medium Grid 2" w:uiPriority="68"/>
+    <w:lsdException w:name="Medium Grid 3" w:uiPriority="69"/>
+    <w:lsdException w:name="Dark List" w:uiPriority="70"/>
+    <w:lsdException w:name="Colorful Shading" w:uiPriority="71"/>
+    <w:lsdException w:name="Colorful List" w:uiPriority="72"/>
+    <w:lsdException w:name="Colorful Grid" w:uiPriority="73"/>
+    <w:lsdException w:name="Light Shading Accent 1" w:uiPriority="60"/>
+    <w:lsdException w:name="Light List Accent 1" w:uiPriority="61"/>
+    <w:lsdException w:name="Light Grid Accent 1" w:uiPriority="62"/>
+    <w:lsdException w:name="Medium Shading 1 Accent 1" w:uiPriority="63"/>
+    <w:lsdException w:name="Medium Shading 2 Accent 1" w:uiPriority="64"/>
+    <w:lsdException w:name="Medium List 1 Accent 1" w:uiPriority="65"/>
+    <w:lsdException w:name="Revision" w:semiHidden="1"/>
+    <w:lsdException w:name="List Paragraph" w:uiPriority="34" w:qFormat="1"/>
+    <w:lsdException w:name="Quote" w:uiPriority="29" w:qFormat="1"/>
+    <w:lsdException w:name="Intense Quote" w:uiPriority="30" w:qFormat="1"/>
+    <w:lsdException w:name="Medium List 2 Accent 1" w:uiPriority="66"/>
+    <w:lsdException w:name="Medium Grid 1 Accent 1" w:uiPriority="67"/>
+    <w:lsdException w:name="Medium Grid 2 Accent 1" w:uiPriority="68"/>
+    <w:lsdException w:name="Medium Grid 3 Accent 1" w:uiPriority="69"/>
+    <w:lsdException w:name="Dark List Accent 1" w:uiPriority="70"/>
+    <w:lsdException w:name="Colorful Shading Accent 1" w:uiPriority="71"/>
+    <w:lsdException w:name="Colorful List Accent 1" w:uiPriority="72"/>
+    <w:lsdException w:name="Colorful Grid Accent 1" w:uiPriority="73"/>
+    <w:lsdException w:name="Light Shading Accent 2" w:uiPriority="60"/>
+    <w:lsdException w:name="Light List Accent 2" w:uiPriority="61"/>
+    <w:lsdException w:name="Light Grid Accent 2" w:uiPriority="62"/>
+    <w:lsdException w:name="Medium Shading 1 Accent 2" w:uiPriority="63"/>
+    <w:lsdException w:name="Medium Shading 2 Accent 2" w:uiPriority="64"/>
+    <w:lsdException w:name="Medium List 1 Accent 2" w:uiPriority="65"/>
+    <w:lsdException w:name="Medium List 2 Accent 2" w:uiPriority="66"/>
+    <w:lsdException w:name="Medium Grid 1 Accent 2" w:uiPriority="67"/>
+    <w:lsdException w:name="Medium Grid 2 Accent 2" w:uiPriority="68"/>
+    <w:lsdException w:name="Medium Grid 3 Accent 2" w:uiPriority="69"/>
+    <w:lsdException w:name="Dark List Accent 2" w:uiPriority="70"/>
+    <w:lsdException w:name="Colorful Shading Accent 2" w:uiPriority="71"/>
+    <w:lsdException w:name="Colorful List Accent 2" w:uiPriority="72"/>
+    <w:lsdException w:name="Colorful Grid Accent 2" w:uiPriority="73"/>
+    <w:lsdException w:name="Light Shading Accent 3" w:uiPriority="60"/>
+    <w:lsdException w:name="Light List Accent 3" w:uiPriority="61"/>
+    <w:lsdException w:name="Light Grid Accent 3" w:uiPriority="62"/>
+    <w:lsdException w:name="Medium Shading 1 Accent 3" w:uiPriority="63"/>
+    <w:lsdException w:name="Medium Shading 2 Accent 3" w:uiPriority="64"/>
+    <w:lsdException w:name="Medium List 1 Accent 3" w:uiPriority="65"/>
+    <w:lsdException w:name="Medium List 2 Accent 3" w:uiPriority="66"/>
+    <w:lsdException w:name="Medium Grid 1 Accent 3" w:uiPriority="67"/>
+    <w:lsdException w:name="Medium Grid 2 Accent 3" w:uiPriority="68"/>
+    <w:lsdException w:name="Medium Grid 3 Accent 3" w:uiPriority="69"/>
+    <w:lsdException w:name="Dark List Accent 3" w:uiPriority="70"/>
+    <w:lsdException w:name="Colorful Shading Accent 3" w:uiPriority="71"/>
+    <w:lsdException w:name="Colorful List Accent 3" w:uiPriority="72"/>
+    <w:lsdException w:name="Colorful Grid Accent 3" w:uiPriority="73"/>
+    <w:lsdException w:name="Light Shading Accent 4" w:uiPriority="60"/>
+    <w:lsdException w:name="Light List Accent 4" w:uiPriority="61"/>
+    <w:lsdException w:name="Light Grid Accent 4" w:uiPriority="62"/>
+    <w:lsdException w:name="Medium Shading 1 Accent 4" w:uiPriority="63"/>
+    <w:lsdException w:name="Medium Shading 2 Accent 4" w:uiPriority="64"/>
+    <w:lsdException w:name="Medium List 1 Accent 4" w:uiPriority="65"/>
+    <w:lsdException w:name="Medium List 2 Accent 4" w:uiPriority="66"/>
+    <w:lsdException w:name="Medium Grid 1 Accent 4" w:uiPriority="67"/>
+    <w:lsdException w:name="Medium Grid 2 Accent 4" w:uiPriority="68"/>
+    <w:lsdException w:name="Medium Grid 3 Accent 4" w:uiPriority="69"/>
+    <w:lsdException w:name="Dark List Accent 4" w:uiPriority="70"/>
+    <w:lsdException w:name="Colorful Shading Accent 4" w:uiPriority="71"/>
+    <w:lsdException w:name="Colorful List Accent 4" w:uiPriority="72"/>
+    <w:lsdException w:name="Colorful Grid Accent 4" w:uiPriority="73"/>
+    <w:lsdException w:name="Light Shading Accent 5" w:uiPriority="60"/>
+    <w:lsdException w:name="Light List Accent 5" w:uiPriority="61"/>
+    <w:lsdException w:name="Light Grid Accent 5" w:uiPriority="62"/>
+    <w:lsdException w:name="Medium Shading 1 Accent 5" w:uiPriority="63"/>
+    <w:lsdException w:name="Medium Shading 2 Accent 5" w:uiPriority="64"/>
+    <w:lsdException w:name="Medium List 1 Accent 5" w:uiPriority="65"/>
+    <w:lsdException w:name="Medium List 2 Accent 5" w:uiPriority="66"/>
+    <w:lsdException w:name="Medium Grid 1 Accent 5" w:uiPriority="67"/>
+    <w:lsdException w:name="Medium Grid 2 Accent 5" w:uiPriority="68"/>
+    <w:lsdException w:name="Medium Grid 3 Accent 5" w:uiPriority="69"/>
+    <w:lsdException w:name="Dark List Accent 5" w:uiPriority="70"/>
+    <w:lsdException w:name="Colorful Shading Accent 5" w:uiPriority="71"/>
+    <w:lsdException w:name="Colorful List Accent 5" w:uiPriority="72"/>
+    <w:lsdException w:name="Colorful Grid Accent 5" w:uiPriority="73"/>
+    <w:lsdException w:name="Light Shading Accent 6" w:uiPriority="60"/>
+    <w:lsdException w:name="Light List Accent 6" w:uiPriority="61"/>
+    <w:lsdException w:name="Light Grid Accent 6" w:uiPriority="62"/>
+    <w:lsdException w:name="Medium Shading 1 Accent 6" w:uiPriority="63"/>
+    <w:lsdException w:name="Medium Shading 2 Accent 6" w:uiPriority="64"/>
+    <w:lsdException w:name="Medium List 1 Accent 6" w:uiPriority="65"/>
+    <w:lsdException w:name="Medium List 2 Accent 6" w:uiPriority="66"/>
+    <w:lsdException w:name="Medium Grid 1 Accent 6" w:uiPriority="67"/>
+    <w:lsdException w:name="Medium Grid 2 Accent 6" w:uiPriority="68"/>
+    <w:lsdException w:name="Medium Grid 3 Accent 6" w:uiPriority="69"/>
+    <w:lsdException w:name="Dark List Accent 6" w:uiPriority="70"/>
+    <w:lsdException w:name="Colorful Shading Accent 6" w:uiPriority="71"/>
+    <w:lsdException w:name="Colorful List Accent 6" w:uiPriority="72"/>
+    <w:lsdException w:name="Colorful Grid Accent 6" w:uiPriority="73"/>
+    <w:lsdException w:name="Subtle Emphasis" w:uiPriority="19" w:qFormat="1"/>
+    <w:lsdException w:name="Intense Emphasis" w:uiPriority="21" w:qFormat="1"/>
+    <w:lsdException w:name="Subtle Reference" w:uiPriority="31" w:qFormat="1"/>
+    <w:lsdException w:name="Intense Reference" w:uiPriority="32" w:qFormat="1"/>
+    <w:lsdException w:name="Book Title" w:uiPriority="33" w:qFormat="1"/>
+    <w:lsdException w:name="Bibliography" w:semiHidden="1" w:uiPriority="37" w:unhideWhenUsed="1"/>
+    <w:lsdException w:name="TOC Heading" w:semiHidden="1" w:uiPriority="39" w:unhideWhenUsed="1" w:qFormat="1"/>
+    <w:lsdException w:name="Plain Table 1" w:uiPriority="41"/>
+    <w:lsdException w:name="Plain Table 2" w:uiPriority="42"/>
+    <w:lsdException w:name="Plain Table 3" w:uiPriority="43"/>
+    <w:lsdException w:name="Plain Table 4" w:uiPriority="44"/>
+    <w:lsdException w:name="Plain Table 5" w:uiPriority="45"/>
+    <w:lsdException w:name="Grid Table Light" w:uiPriority="40"/>
+    <w:lsdException w:name="Grid Table 1 Light" w:uiPriority="46"/>
+    <w:lsdException w:name="Grid Table 2" w:uiPriority="47"/>
+    <w:lsdException w:name="Grid Table 3" w:uiPriority="48"/>
+    <w:lsdException w:name="Grid Table 4" w:uiPriority="49"/>
+    <w:lsdException w:name="Grid Table 5 Dark" w:uiPriority="50"/>
+    <w:lsdException w:name="Grid Table 6 Colorful" w:uiPriority="51"/>
+    <w:lsdException w:name="Grid Table 7 Colorful" w:uiPriority="52"/>
+    <w:lsdException w:name="Grid Table 1 Light Accent 1" w:uiPriority="46"/>
+    <w:lsdException w:name="Grid Table 2 Accent 1" w:uiPriority="47"/>
+    <w:lsdException w:name="Grid Table 3 Accent 1" w:uiPriority="48"/>
+    <w:lsdException w:name="Grid Table 4 Accent 1" w:uiPriority="49"/>
+    <w:lsdException w:name="Grid Table 5 Dark Accent 1" w:uiPriority="50"/>
+    <w:lsdException w:name="Grid Table 6 Colorful Accent 1" w:uiPriority="51"/>
+    <w:lsdException w:name="Grid Table 7 Colorful Accent 1" w:uiPriority="52"/>
+    <w:lsdException w:name="Grid Table 1 Light Accent 2" w:uiPriority="46"/>
+    <w:lsdException w:name="Grid Table 2 Accent 2" w:uiPriority="47"/>
+    <w:lsdException w:name="Grid Table 3 Accent 2" w:uiPriority="48"/>
+    <w:lsdException w:name="Grid Table 4 Accent 2" w:uiPriority="49"/>
+    <w:lsdException w:name="Grid Table 5 Dark Accent 2" w:uiPriority="50"/>
+    <w:lsdException w:name="Grid Table 6 Colorful Accent 2" w:uiPriority="51"/>
+    <w:lsdException w:name="Grid Table 7 Colorful Accent 2" w:uiPriority="52"/>
+    <w:lsdException w:name="Grid Table 1 Light Accent 3" w:uiPriority="46"/>
+    <w:lsdException w:name="Grid Table 2 Accent 3" w:uiPriority="47"/>
+    <w:lsdException w:name="Grid Table 3 Accent 3" w:uiPriority="48"/>
+    <w:lsdException w:name="Grid Table 4 Accent 3" w:uiPriority="49"/>
+    <w:lsdException w:name="Grid Table 5 Dark Accent 3" w:uiPriority="50"/>
+    <w:lsdException w:name="Grid Table 6 Colorful Accent 3" w:uiPriority="51"/>
+    <w:lsdException w:name="Grid Table 7 Colorful Accent 3" w:uiPriority="52"/>
+    <w:lsdException w:name="Grid Table 1 Light Accent 4" w:uiPriority="46"/>
+    <w:lsdException w:name="Grid Table 2 Accent 4" w:uiPriority="47"/>
+    <w:lsdException w:name="Grid Table 3 Accent 4" w:uiPriority="48"/>
+    <w:lsdException w:name="Grid Table 4 Accent 4" w:uiPriority="49"/>
+    <w:lsdException w:name="Grid Table 5 Dark Accent 4" w:uiPriority="50"/>
+    <w:lsdException w:name="Grid Table 6 Colorful Accent 4" w:uiPriority="51"/>
+    <w:lsdException w:name="Grid Table 7 Colorful Accent 4" w:uiPriority="52"/>
+    <w:lsdException w:name="Grid Table 1 Light Accent 5" w:uiPriority="46"/>
+    <w:lsdException w:name="Grid Table 2 Accent 5" w:uiPriority="47"/>
+    <w:lsdException w:name="Grid Table 3 Accent 5" w:uiPriority="48"/>
+    <w:lsdException w:name="Grid Table 4 Accent 5" w:uiPriority="49"/>
+    <w:lsdException w:name="Grid Table 5 Dark Accent 5" w:uiPriority="50"/>
+    <w:lsdException w:name="Grid Table 6 Colorful Accent 5" w:uiPriority="51"/>
+    <w:lsdException w:name="Grid Table 7 Colorful Accent 5" w:uiPriority="52"/>
+    <w:lsdException w:name="Grid Table 1 Light Accent 6" w:uiPriority="46"/>
+    <w:lsdException w:name="Grid Table 2 Accent 6" w:uiPriority="47"/>
+    <w:lsdException w:name="Grid Table 3 Accent 6" w:uiPriority="48"/>
+    <w:lsdException w:name="Grid Table 4 Accent 6" w:uiPriority="49"/>
+    <w:lsdException w:name="Grid Table 5 Dark Accent 6" w:uiPriority="50"/>
+    <w:lsdException w:name="Grid Table 6 Colorful Accent 6" w:uiPriority="51"/>
+    <w:lsdException w:name="Grid Table 7 Colorful Accent 6" w:uiPriority="52"/>
+    <w:lsdException w:name="List Table 1 Light" w:uiPriority="46"/>
+    <w:lsdException w:name="List Table 2" w:uiPriority="47"/>
+    <w:lsdException w:name="List Table 3" w:uiPriority="48"/>
+    <w:lsdException w:name="List Table 4" w:uiPriority="49"/>
+    <w:lsdException w:name="List Table 5 Dark" w:uiPriority="50"/>
+    <w:lsdException w:name="List Table 6 Colorful" w:uiPriority="51"/>
+    <w:lsdException w:name="List Table 7 Colorful" w:uiPriority="52"/>
+    <w:lsdException w:name="List Table 1 Light Accent 1" w:uiPriority="46"/>
+    <w:lsdException w:name="List Table 2 Accent 1" w:uiPriority="47"/>
+    <w:lsdException w:name="List Table 3 Accent 1" w:uiPriority="48"/>
+    <w:lsdException w:name="List Table 4 Accent 1" w:uiPriority="49"/>
+    <w:lsdException w:name="List Table 5 Dark Accent 1" w:uiPriority="50"/>
+    <w:lsdException w:name="List Table 6 Colorful Accent 1" w:uiPriority="51"/>
+    <w:lsdException w:name="List Table 7 Colorful Accent 1" w:uiPriority="52"/>
+    <w:lsdException w:name="List Table 1 Light Accent 2" w:uiPriority="46"/>
+    <w:lsdException w:name="List Table 2 Accent 2" w:uiPriority="47"/>
+    <w:lsdException w:name="List Table 3 Accent 2" w:uiPriority="48"/>
+    <w:lsdException w:name="List Table 4 Accent 2" w:uiPriority="49"/>
+    <w:lsdException w:name="List Table 5 Dark Accent 2" w:uiPriority="50"/>
+    <w:lsdException w:name="List Table 6 Colorful Accent 2" w:uiPriority="51"/>
+    <w:lsdException w:name="List Table 7 Colorful Accent 2" w:uiPriority="52"/>
+    <w:lsdException w:name="List Table 1 Light Accent 3" w:uiPriority="46"/>
+    <w:lsdException w:name="List Table 2 Accent 3" w:uiPriority="47"/>
+    <w:lsdException w:name="List Table 3 Accent 3" w:uiPriority="48"/>
+    <w:lsdException w:name="List Table 4 Accent 3" w:uiPriority="49"/>
+    <w:lsdException w:name="List Table 5 Dark Accent 3" w:uiPriority="50"/>
+    <w:lsdException w:name="List Table 6 Colorful Accent 3" w:uiPriority="51"/>
+    <w:lsdException w:name="List Table 7 Colorful Accent 3" w:uiPriority="52"/>
+    <w:lsdException w:name="List Table 1 Light Accent 4" w:uiPriority="46"/>
+    <w:lsdException w:name="List Table 2 Accent 4" w:uiPriority="47"/>
+    <w:lsdException w:name="List Table 3 Accent 4" w:uiPriority="48"/>
+    <w:lsdException w:name="List Table 4 Accent 4" w:uiPriority="49"/>
+    <w:lsdException w:name="List Table 5 Dark Accent 4" w:uiPriority="50"/>
+    <w:lsdException w:name="List Table 6 Colorful Accent 4" w:uiPriority="51"/>
+    <w:lsdException w:name="List Table 7 Colorful Accent 4" w:uiPriority="52"/>
+    <w:lsdException w:name="List Table 1 Light Accent 5" w:uiPriority="46"/>
+    <w:lsdException w:name="List Table 2 Accent 5" w:uiPriority="47"/>
+    <w:lsdException w:name="List Table 3 Accent 5" w:uiPriority="48"/>
+    <w:lsdException w:name="List Table 4 Accent 5" w:uiPriority="49"/>
+    <w:lsdException w:name="List Table 5 Dark Accent 5" w:uiPriority="50"/>
+    <w:lsdException w:name="List Table 6 Colorful Accent 5" w:uiPriority="51"/>
+    <w:lsdException w:name="List Table 7 Colorful Accent 5" w:uiPriority="52"/>
+    <w:lsdException w:name="List Table 1 Light Accent 6" w:uiPriority="46"/>
+    <w:lsdException w:name="List Table 2 Accent 6" w:uiPriority="47"/>
+    <w:lsdException w:name="List Table 3 Accent 6" w:uiPriority="48"/>
+    <w:lsdException w:name="List Table 4 Accent 6" w:uiPriority="49"/>
+    <w:lsdException w:name="List Table 5 Dark Accent 6" w:uiPriority="50"/>
+    <w:lsdException w:name="List Table 6 Colorful Accent 6" w:uiPriority="51"/>
+    <w:lsdException w:name="List Table 7 Colorful Accent 6" w:uiPriority="52"/>
   </w:latentStyles>
   <w:style w:type="paragraph" w:default="1" w:styleId="Normal">
     <w:name w:val="Normal"/>
@@ -4261,462 +5062,46 @@
       <w:ind w:left="440"/>
     </w:pPr>
   </w:style>
-</w:styles>
-</file>
-
-<file path=word/stylesWithEffects.xml><?xml version="1.0" encoding="utf-8"?>
-<w:styles xmlns:wpc="http://schemas.microsoft.com/office/word/2010/wordprocessingCanvas" xmlns:mc="http://schemas.openxmlformats.org/markup-compatibility/2006" xmlns:o="urn:schemas-microsoft-com:office:office" xmlns:r="http://schemas.openxmlformats.org/officeDocument/2006/relationships" xmlns:m="http://schemas.openxmlformats.org/officeDocument/2006/math" xmlns:v="urn:schemas-microsoft-com:vml" xmlns:wp14="http://schemas.microsoft.com/office/word/2010/wordprocessingDrawing" xmlns:wp="http://schemas.openxmlformats.org/drawingml/2006/wordprocessingDrawing" xmlns:w10="urn:schemas-microsoft-com:office:word" xmlns:w="http://schemas.openxmlformats.org/wordprocessingml/2006/main" xmlns:w14="http://schemas.microsoft.com/office/word/2010/wordml" xmlns:wpg="http://schemas.microsoft.com/office/word/2010/wordprocessingGroup" xmlns:wpi="http://schemas.microsoft.com/office/word/2010/wordprocessingInk" xmlns:wne="http://schemas.microsoft.com/office/word/2006/wordml" xmlns:wps="http://schemas.microsoft.com/office/word/2010/wordprocessingShape" mc:Ignorable="w14 wp14">
-  <w:docDefaults>
-    <w:rPrDefault>
-      <w:rPr>
-        <w:rFonts w:asciiTheme="minorHAnsi" w:eastAsiaTheme="minorHAnsi" w:hAnsiTheme="minorHAnsi" w:cstheme="minorBidi"/>
-        <w:sz w:val="22"/>
-        <w:szCs w:val="22"/>
-        <w:lang w:val="en-IE" w:eastAsia="en-US" w:bidi="ar-SA"/>
-      </w:rPr>
-    </w:rPrDefault>
-    <w:pPrDefault>
-      <w:pPr>
-        <w:spacing w:after="160" w:line="259" w:lineRule="auto"/>
-      </w:pPr>
-    </w:pPrDefault>
-  </w:docDefaults>
-  <w:latentStyles w:defLockedState="0" w:defUIPriority="99" w:defSemiHidden="1" w:defUnhideWhenUsed="1" w:defQFormat="0" w:count="267">
-    <w:lsdException w:name="Normal" w:semiHidden="0" w:uiPriority="0" w:unhideWhenUsed="0" w:qFormat="1"/>
-    <w:lsdException w:name="heading 1" w:semiHidden="0" w:uiPriority="9" w:unhideWhenUsed="0" w:qFormat="1"/>
-    <w:lsdException w:name="heading 2" w:uiPriority="9" w:qFormat="1"/>
-    <w:lsdException w:name="heading 3" w:uiPriority="9" w:qFormat="1"/>
-    <w:lsdException w:name="heading 4" w:uiPriority="9" w:qFormat="1"/>
-    <w:lsdException w:name="heading 5" w:uiPriority="9" w:qFormat="1"/>
-    <w:lsdException w:name="heading 6" w:uiPriority="9" w:qFormat="1"/>
-    <w:lsdException w:name="heading 7" w:uiPriority="9" w:qFormat="1"/>
-    <w:lsdException w:name="heading 8" w:uiPriority="9" w:qFormat="1"/>
-    <w:lsdException w:name="heading 9" w:uiPriority="9" w:qFormat="1"/>
-    <w:lsdException w:name="toc 1" w:uiPriority="39"/>
-    <w:lsdException w:name="toc 2" w:uiPriority="39"/>
-    <w:lsdException w:name="toc 3" w:uiPriority="39"/>
-    <w:lsdException w:name="toc 4" w:uiPriority="39"/>
-    <w:lsdException w:name="toc 5" w:uiPriority="39"/>
-    <w:lsdException w:name="toc 6" w:uiPriority="39"/>
-    <w:lsdException w:name="toc 7" w:uiPriority="39"/>
-    <w:lsdException w:name="toc 8" w:uiPriority="39"/>
-    <w:lsdException w:name="toc 9" w:uiPriority="39"/>
-    <w:lsdException w:name="caption" w:uiPriority="35" w:qFormat="1"/>
-    <w:lsdException w:name="Title" w:semiHidden="0" w:uiPriority="10" w:unhideWhenUsed="0" w:qFormat="1"/>
-    <w:lsdException w:name="Default Paragraph Font" w:uiPriority="1"/>
-    <w:lsdException w:name="Subtitle" w:semiHidden="0" w:uiPriority="11" w:unhideWhenUsed="0" w:qFormat="1"/>
-    <w:lsdException w:name="Strong" w:semiHidden="0" w:uiPriority="22" w:unhideWhenUsed="0" w:qFormat="1"/>
-    <w:lsdException w:name="Emphasis" w:semiHidden="0" w:uiPriority="20" w:unhideWhenUsed="0" w:qFormat="1"/>
-    <w:lsdException w:name="Table Grid" w:semiHidden="0" w:uiPriority="39" w:unhideWhenUsed="0"/>
-    <w:lsdException w:name="Placeholder Text" w:unhideWhenUsed="0"/>
-    <w:lsdException w:name="No Spacing" w:semiHidden="0" w:uiPriority="1" w:unhideWhenUsed="0" w:qFormat="1"/>
-    <w:lsdException w:name="Light Shading" w:semiHidden="0" w:uiPriority="60" w:unhideWhenUsed="0"/>
-    <w:lsdException w:name="Light List" w:semiHidden="0" w:uiPriority="61" w:unhideWhenUsed="0"/>
-    <w:lsdException w:name="Light Grid" w:semiHidden="0" w:uiPriority="62" w:unhideWhenUsed="0"/>
-    <w:lsdException w:name="Medium Shading 1" w:semiHidden="0" w:uiPriority="63" w:unhideWhenUsed="0"/>
-    <w:lsdException w:name="Medium Shading 2" w:semiHidden="0" w:uiPriority="64" w:unhideWhenUsed="0"/>
-    <w:lsdException w:name="Medium List 1" w:semiHidden="0" w:uiPriority="65" w:unhideWhenUsed="0"/>
-    <w:lsdException w:name="Medium List 2" w:semiHidden="0" w:uiPriority="66" w:unhideWhenUsed="0"/>
-    <w:lsdException w:name="Medium Grid 1" w:semiHidden="0" w:uiPriority="67" w:unhideWhenUsed="0"/>
-    <w:lsdException w:name="Medium Grid 2" w:semiHidden="0" w:uiPriority="68" w:unhideWhenUsed="0"/>
-    <w:lsdException w:name="Medium Grid 3" w:semiHidden="0" w:uiPriority="69" w:unhideWhenUsed="0"/>
-    <w:lsdException w:name="Dark List" w:semiHidden="0" w:uiPriority="70" w:unhideWhenUsed="0"/>
-    <w:lsdException w:name="Colorful Shading" w:semiHidden="0" w:uiPriority="71" w:unhideWhenUsed="0"/>
-    <w:lsdException w:name="Colorful List" w:semiHidden="0" w:uiPriority="72" w:unhideWhenUsed="0"/>
-    <w:lsdException w:name="Colorful Grid" w:semiHidden="0" w:uiPriority="73" w:unhideWhenUsed="0"/>
-    <w:lsdException w:name="Light Shading Accent 1" w:semiHidden="0" w:uiPriority="60" w:unhideWhenUsed="0"/>
-    <w:lsdException w:name="Light List Accent 1" w:semiHidden="0" w:uiPriority="61" w:unhideWhenUsed="0"/>
-    <w:lsdException w:name="Light Grid Accent 1" w:semiHidden="0" w:uiPriority="62" w:unhideWhenUsed="0"/>
-    <w:lsdException w:name="Medium Shading 1 Accent 1" w:semiHidden="0" w:uiPriority="63" w:unhideWhenUsed="0"/>
-    <w:lsdException w:name="Medium Shading 2 Accent 1" w:semiHidden="0" w:uiPriority="64" w:unhideWhenUsed="0"/>
-    <w:lsdException w:name="Medium List 1 Accent 1" w:semiHidden="0" w:uiPriority="65" w:unhideWhenUsed="0"/>
-    <w:lsdException w:name="Revision" w:unhideWhenUsed="0"/>
-    <w:lsdException w:name="List Paragraph" w:semiHidden="0" w:uiPriority="34" w:unhideWhenUsed="0" w:qFormat="1"/>
-    <w:lsdException w:name="Quote" w:semiHidden="0" w:uiPriority="29" w:unhideWhenUsed="0" w:qFormat="1"/>
-    <w:lsdException w:name="Intense Quote" w:semiHidden="0" w:uiPriority="30" w:unhideWhenUsed="0" w:qFormat="1"/>
-    <w:lsdException w:name="Medium List 2 Accent 1" w:semiHidden="0" w:uiPriority="66" w:unhideWhenUsed="0"/>
-    <w:lsdException w:name="Medium Grid 1 Accent 1" w:semiHidden="0" w:uiPriority="67" w:unhideWhenUsed="0"/>
-    <w:lsdException w:name="Medium Grid 2 Accent 1" w:semiHidden="0" w:uiPriority="68" w:unhideWhenUsed="0"/>
-    <w:lsdException w:name="Medium Grid 3 Accent 1" w:semiHidden="0" w:uiPriority="69" w:unhideWhenUsed="0"/>
-    <w:lsdException w:name="Dark List Accent 1" w:semiHidden="0" w:uiPriority="70" w:unhideWhenUsed="0"/>
-    <w:lsdException w:name="Colorful Shading Accent 1" w:semiHidden="0" w:uiPriority="71" w:unhideWhenUsed="0"/>
-    <w:lsdException w:name="Colorful List Accent 1" w:semiHidden="0" w:uiPriority="72" w:unhideWhenUsed="0"/>
-    <w:lsdException w:name="Colorful Grid Accent 1" w:semiHidden="0" w:uiPriority="73" w:unhideWhenUsed="0"/>
-    <w:lsdException w:name="Light Shading Accent 2" w:semiHidden="0" w:uiPriority="60" w:unhideWhenUsed="0"/>
-    <w:lsdException w:name="Light List Accent 2" w:semiHidden="0" w:uiPriority="61" w:unhideWhenUsed="0"/>
-    <w:lsdException w:name="Light Grid Accent 2" w:semiHidden="0" w:uiPriority="62" w:unhideWhenUsed="0"/>
-    <w:lsdException w:name="Medium Shading 1 Accent 2" w:semiHidden="0" w:uiPriority="63" w:unhideWhenUsed="0"/>
-    <w:lsdException w:name="Medium Shading 2 Accent 2" w:semiHidden="0" w:uiPriority="64" w:unhideWhenUsed="0"/>
-    <w:lsdException w:name="Medium List 1 Accent 2" w:semiHidden="0" w:uiPriority="65" w:unhideWhenUsed="0"/>
-    <w:lsdException w:name="Medium List 2 Accent 2" w:semiHidden="0" w:uiPriority="66" w:unhideWhenUsed="0"/>
-    <w:lsdException w:name="Medium Grid 1 Accent 2" w:semiHidden="0" w:uiPriority="67" w:unhideWhenUsed="0"/>
-    <w:lsdException w:name="Medium Grid 2 Accent 2" w:semiHidden="0" w:uiPriority="68" w:unhideWhenUsed="0"/>
-    <w:lsdException w:name="Medium Grid 3 Accent 2" w:semiHidden="0" w:uiPriority="69" w:unhideWhenUsed="0"/>
-    <w:lsdException w:name="Dark List Accent 2" w:semiHidden="0" w:uiPriority="70" w:unhideWhenUsed="0"/>
-    <w:lsdException w:name="Colorful Shading Accent 2" w:semiHidden="0" w:uiPriority="71" w:unhideWhenUsed="0"/>
-    <w:lsdException w:name="Colorful List Accent 2" w:semiHidden="0" w:uiPriority="72" w:unhideWhenUsed="0"/>
-    <w:lsdException w:name="Colorful Grid Accent 2" w:semiHidden="0" w:uiPriority="73" w:unhideWhenUsed="0"/>
-    <w:lsdException w:name="Light Shading Accent 3" w:semiHidden="0" w:uiPriority="60" w:unhideWhenUsed="0"/>
-    <w:lsdException w:name="Light List Accent 3" w:semiHidden="0" w:uiPriority="61" w:unhideWhenUsed="0"/>
-    <w:lsdException w:name="Light Grid Accent 3" w:semiHidden="0" w:uiPriority="62" w:unhideWhenUsed="0"/>
-    <w:lsdException w:name="Medium Shading 1 Accent 3" w:semiHidden="0" w:uiPriority="63" w:unhideWhenUsed="0"/>
-    <w:lsdException w:name="Medium Shading 2 Accent 3" w:semiHidden="0" w:uiPriority="64" w:unhideWhenUsed="0"/>
-    <w:lsdException w:name="Medium List 1 Accent 3" w:semiHidden="0" w:uiPriority="65" w:unhideWhenUsed="0"/>
-    <w:lsdException w:name="Medium List 2 Accent 3" w:semiHidden="0" w:uiPriority="66" w:unhideWhenUsed="0"/>
-    <w:lsdException w:name="Medium Grid 1 Accent 3" w:semiHidden="0" w:uiPriority="67" w:unhideWhenUsed="0"/>
-    <w:lsdException w:name="Medium Grid 2 Accent 3" w:semiHidden="0" w:uiPriority="68" w:unhideWhenUsed="0"/>
-    <w:lsdException w:name="Medium Grid 3 Accent 3" w:semiHidden="0" w:uiPriority="69" w:unhideWhenUsed="0"/>
-    <w:lsdException w:name="Dark List Accent 3" w:semiHidden="0" w:uiPriority="70" w:unhideWhenUsed="0"/>
-    <w:lsdException w:name="Colorful Shading Accent 3" w:semiHidden="0" w:uiPriority="71" w:unhideWhenUsed="0"/>
-    <w:lsdException w:name="Colorful List Accent 3" w:semiHidden="0" w:uiPriority="72" w:unhideWhenUsed="0"/>
-    <w:lsdException w:name="Colorful Grid Accent 3" w:semiHidden="0" w:uiPriority="73" w:unhideWhenUsed="0"/>
-    <w:lsdException w:name="Light Shading Accent 4" w:semiHidden="0" w:uiPriority="60" w:unhideWhenUsed="0"/>
-    <w:lsdException w:name="Light List Accent 4" w:semiHidden="0" w:uiPriority="61" w:unhideWhenUsed="0"/>
-    <w:lsdException w:name="Light Grid Accent 4" w:semiHidden="0" w:uiPriority="62" w:unhideWhenUsed="0"/>
-    <w:lsdException w:name="Medium Shading 1 Accent 4" w:semiHidden="0" w:uiPriority="63" w:unhideWhenUsed="0"/>
-    <w:lsdException w:name="Medium Shading 2 Accent 4" w:semiHidden="0" w:uiPriority="64" w:unhideWhenUsed="0"/>
-    <w:lsdException w:name="Medium List 1 Accent 4" w:semiHidden="0" w:uiPriority="65" w:unhideWhenUsed="0"/>
-    <w:lsdException w:name="Medium List 2 Accent 4" w:semiHidden="0" w:uiPriority="66" w:unhideWhenUsed="0"/>
-    <w:lsdException w:name="Medium Grid 1 Accent 4" w:semiHidden="0" w:uiPriority="67" w:unhideWhenUsed="0"/>
-    <w:lsdException w:name="Medium Grid 2 Accent 4" w:semiHidden="0" w:uiPriority="68" w:unhideWhenUsed="0"/>
-    <w:lsdException w:name="Medium Grid 3 Accent 4" w:semiHidden="0" w:uiPriority="69" w:unhideWhenUsed="0"/>
-    <w:lsdException w:name="Dark List Accent 4" w:semiHidden="0" w:uiPriority="70" w:unhideWhenUsed="0"/>
-    <w:lsdException w:name="Colorful Shading Accent 4" w:semiHidden="0" w:uiPriority="71" w:unhideWhenUsed="0"/>
-    <w:lsdException w:name="Colorful List Accent 4" w:semiHidden="0" w:uiPriority="72" w:unhideWhenUsed="0"/>
-    <w:lsdException w:name="Colorful Grid Accent 4" w:semiHidden="0" w:uiPriority="73" w:unhideWhenUsed="0"/>
-    <w:lsdException w:name="Light Shading Accent 5" w:semiHidden="0" w:uiPriority="60" w:unhideWhenUsed="0"/>
-    <w:lsdException w:name="Light List Accent 5" w:semiHidden="0" w:uiPriority="61" w:unhideWhenUsed="0"/>
-    <w:lsdException w:name="Light Grid Accent 5" w:semiHidden="0" w:uiPriority="62" w:unhideWhenUsed="0"/>
-    <w:lsdException w:name="Medium Shading 1 Accent 5" w:semiHidden="0" w:uiPriority="63" w:unhideWhenUsed="0"/>
-    <w:lsdException w:name="Medium Shading 2 Accent 5" w:semiHidden="0" w:uiPriority="64" w:unhideWhenUsed="0"/>
-    <w:lsdException w:name="Medium List 1 Accent 5" w:semiHidden="0" w:uiPriority="65" w:unhideWhenUsed="0"/>
-    <w:lsdException w:name="Medium List 2 Accent 5" w:semiHidden="0" w:uiPriority="66" w:unhideWhenUsed="0"/>
-    <w:lsdException w:name="Medium Grid 1 Accent 5" w:semiHidden="0" w:uiPriority="67" w:unhideWhenUsed="0"/>
-    <w:lsdException w:name="Medium Grid 2 Accent 5" w:semiHidden="0" w:uiPriority="68" w:unhideWhenUsed="0"/>
-    <w:lsdException w:name="Medium Grid 3 Accent 5" w:semiHidden="0" w:uiPriority="69" w:unhideWhenUsed="0"/>
-    <w:lsdException w:name="Dark List Accent 5" w:semiHidden="0" w:uiPriority="70" w:unhideWhenUsed="0"/>
-    <w:lsdException w:name="Colorful Shading Accent 5" w:semiHidden="0" w:uiPriority="71" w:unhideWhenUsed="0"/>
-    <w:lsdException w:name="Colorful List Accent 5" w:semiHidden="0" w:uiPriority="72" w:unhideWhenUsed="0"/>
-    <w:lsdException w:name="Colorful Grid Accent 5" w:semiHidden="0" w:uiPriority="73" w:unhideWhenUsed="0"/>
-    <w:lsdException w:name="Light Shading Accent 6" w:semiHidden="0" w:uiPriority="60" w:unhideWhenUsed="0"/>
-    <w:lsdException w:name="Light List Accent 6" w:semiHidden="0" w:uiPriority="61" w:unhideWhenUsed="0"/>
-    <w:lsdException w:name="Light Grid Accent 6" w:semiHidden="0" w:uiPriority="62" w:unhideWhenUsed="0"/>
-    <w:lsdException w:name="Medium Shading 1 Accent 6" w:semiHidden="0" w:uiPriority="63" w:unhideWhenUsed="0"/>
-    <w:lsdException w:name="Medium Shading 2 Accent 6" w:semiHidden="0" w:uiPriority="64" w:unhideWhenUsed="0"/>
-    <w:lsdException w:name="Medium List 1 Accent 6" w:semiHidden="0" w:uiPriority="65" w:unhideWhenUsed="0"/>
-    <w:lsdException w:name="Medium List 2 Accent 6" w:semiHidden="0" w:uiPriority="66" w:unhideWhenUsed="0"/>
-    <w:lsdException w:name="Medium Grid 1 Accent 6" w:semiHidden="0" w:uiPriority="67" w:unhideWhenUsed="0"/>
-    <w:lsdException w:name="Medium Grid 2 Accent 6" w:semiHidden="0" w:uiPriority="68" w:unhideWhenUsed="0"/>
-    <w:lsdException w:name="Medium Grid 3 Accent 6" w:semiHidden="0" w:uiPriority="69" w:unhideWhenUsed="0"/>
-    <w:lsdException w:name="Dark List Accent 6" w:semiHidden="0" w:uiPriority="70" w:unhideWhenUsed="0"/>
-    <w:lsdException w:name="Colorful Shading Accent 6" w:semiHidden="0" w:uiPriority="71" w:unhideWhenUsed="0"/>
-    <w:lsdException w:name="Colorful List Accent 6" w:semiHidden="0" w:uiPriority="72" w:unhideWhenUsed="0"/>
-    <w:lsdException w:name="Colorful Grid Accent 6" w:semiHidden="0" w:uiPriority="73" w:unhideWhenUsed="0"/>
-    <w:lsdException w:name="Subtle Emphasis" w:semiHidden="0" w:uiPriority="19" w:unhideWhenUsed="0" w:qFormat="1"/>
-    <w:lsdException w:name="Intense Emphasis" w:semiHidden="0" w:uiPriority="21" w:unhideWhenUsed="0" w:qFormat="1"/>
-    <w:lsdException w:name="Subtle Reference" w:semiHidden="0" w:uiPriority="31" w:unhideWhenUsed="0" w:qFormat="1"/>
-    <w:lsdException w:name="Intense Reference" w:semiHidden="0" w:uiPriority="32" w:unhideWhenUsed="0" w:qFormat="1"/>
-    <w:lsdException w:name="Book Title" w:semiHidden="0" w:uiPriority="33" w:unhideWhenUsed="0" w:qFormat="1"/>
-    <w:lsdException w:name="Bibliography" w:uiPriority="37"/>
-    <w:lsdException w:name="TOC Heading" w:uiPriority="39" w:qFormat="1"/>
-  </w:latentStyles>
-  <w:style w:type="paragraph" w:default="1" w:styleId="Normal">
-    <w:name w:val="Normal"/>
-    <w:qFormat/>
-  </w:style>
-  <w:style w:type="paragraph" w:styleId="Heading1">
-    <w:name w:val="heading 1"/>
+  <w:style w:type="paragraph" w:styleId="NormalWeb">
+    <w:name w:val="Normal (Web)"/>
     <w:basedOn w:val="Normal"/>
-    <w:next w:val="Normal"/>
-    <w:link w:val="Heading1Char"/>
-    <w:uiPriority w:val="9"/>
-    <w:qFormat/>
-    <w:rsid w:val="00BC5DE7"/>
-    <w:pPr>
-      <w:keepNext/>
-      <w:keepLines/>
-      <w:spacing w:before="240" w:after="0"/>
-      <w:outlineLvl w:val="0"/>
-    </w:pPr>
-    <w:rPr>
-      <w:rFonts w:asciiTheme="majorHAnsi" w:eastAsiaTheme="majorEastAsia" w:hAnsiTheme="majorHAnsi" w:cstheme="majorBidi"/>
-      <w:color w:val="2E74B5" w:themeColor="accent1" w:themeShade="BF"/>
-      <w:sz w:val="32"/>
-      <w:szCs w:val="32"/>
-    </w:rPr>
-  </w:style>
-  <w:style w:type="paragraph" w:styleId="Heading2">
-    <w:name w:val="heading 2"/>
-    <w:basedOn w:val="Normal"/>
-    <w:next w:val="Normal"/>
-    <w:link w:val="Heading2Char"/>
-    <w:uiPriority w:val="9"/>
-    <w:unhideWhenUsed/>
-    <w:qFormat/>
-    <w:rsid w:val="008C10C6"/>
-    <w:pPr>
-      <w:keepNext/>
-      <w:keepLines/>
-      <w:spacing w:before="40" w:after="0"/>
-      <w:outlineLvl w:val="1"/>
-    </w:pPr>
-    <w:rPr>
-      <w:rFonts w:asciiTheme="majorHAnsi" w:eastAsiaTheme="majorEastAsia" w:hAnsiTheme="majorHAnsi" w:cstheme="majorBidi"/>
-      <w:color w:val="2E74B5" w:themeColor="accent1" w:themeShade="BF"/>
-      <w:sz w:val="26"/>
-      <w:szCs w:val="26"/>
-    </w:rPr>
-  </w:style>
-  <w:style w:type="paragraph" w:styleId="Heading3">
-    <w:name w:val="heading 3"/>
-    <w:basedOn w:val="Normal"/>
-    <w:next w:val="Normal"/>
-    <w:link w:val="Heading3Char"/>
-    <w:uiPriority w:val="9"/>
-    <w:unhideWhenUsed/>
-    <w:qFormat/>
-    <w:rsid w:val="00497122"/>
-    <w:pPr>
-      <w:keepNext/>
-      <w:keepLines/>
-      <w:spacing w:before="200" w:after="0"/>
-      <w:outlineLvl w:val="2"/>
-    </w:pPr>
-    <w:rPr>
-      <w:rFonts w:asciiTheme="majorHAnsi" w:eastAsiaTheme="majorEastAsia" w:hAnsiTheme="majorHAnsi" w:cstheme="majorBidi"/>
-      <w:b/>
-      <w:bCs/>
-      <w:color w:val="5B9BD5" w:themeColor="accent1"/>
-    </w:rPr>
-  </w:style>
-  <w:style w:type="character" w:default="1" w:styleId="DefaultParagraphFont">
-    <w:name w:val="Default Paragraph Font"/>
-    <w:uiPriority w:val="1"/>
-    <w:semiHidden/>
-    <w:unhideWhenUsed/>
-  </w:style>
-  <w:style w:type="table" w:default="1" w:styleId="TableNormal">
-    <w:name w:val="Normal Table"/>
     <w:uiPriority w:val="99"/>
     <w:semiHidden/>
     <w:unhideWhenUsed/>
-    <w:tblPr>
-      <w:tblInd w:w="0" w:type="dxa"/>
-      <w:tblCellMar>
-        <w:top w:w="0" w:type="dxa"/>
-        <w:left w:w="108" w:type="dxa"/>
-        <w:bottom w:w="0" w:type="dxa"/>
-        <w:right w:w="108" w:type="dxa"/>
-      </w:tblCellMar>
-    </w:tblPr>
+    <w:rsid w:val="007C0607"/>
+    <w:pPr>
+      <w:spacing w:before="100" w:beforeAutospacing="1" w:after="100" w:afterAutospacing="1" w:line="240" w:lineRule="auto"/>
+    </w:pPr>
+    <w:rPr>
+      <w:rFonts w:ascii="Times New Roman" w:eastAsia="Times New Roman" w:hAnsi="Times New Roman" w:cs="Times New Roman"/>
+      <w:sz w:val="24"/>
+      <w:szCs w:val="24"/>
+      <w:lang w:eastAsia="en-IE"/>
+    </w:rPr>
   </w:style>
-  <w:style w:type="numbering" w:default="1" w:styleId="NoList">
-    <w:name w:val="No List"/>
+  <w:style w:type="character" w:styleId="HTMLCode">
+    <w:name w:val="HTML Code"/>
+    <w:basedOn w:val="DefaultParagraphFont"/>
     <w:uiPriority w:val="99"/>
     <w:semiHidden/>
     <w:unhideWhenUsed/>
-  </w:style>
-  <w:style w:type="paragraph" w:styleId="NoSpacing">
-    <w:name w:val="No Spacing"/>
-    <w:link w:val="NoSpacingChar"/>
-    <w:uiPriority w:val="1"/>
-    <w:qFormat/>
-    <w:rsid w:val="00BC5DE7"/>
-    <w:pPr>
-      <w:spacing w:after="0" w:line="240" w:lineRule="auto"/>
-    </w:pPr>
+    <w:rsid w:val="007C0607"/>
     <w:rPr>
-      <w:rFonts w:eastAsiaTheme="minorEastAsia"/>
-      <w:lang w:val="en-US"/>
+      <w:rFonts w:ascii="Courier New" w:eastAsia="Times New Roman" w:hAnsi="Courier New" w:cs="Courier New"/>
+      <w:sz w:val="20"/>
+      <w:szCs w:val="20"/>
     </w:rPr>
   </w:style>
-  <w:style w:type="character" w:customStyle="1" w:styleId="NoSpacingChar">
-    <w:name w:val="No Spacing Char"/>
+  <w:style w:type="character" w:styleId="Strong">
+    <w:name w:val="Strong"/>
     <w:basedOn w:val="DefaultParagraphFont"/>
-    <w:link w:val="NoSpacing"/>
-    <w:uiPriority w:val="1"/>
-    <w:rsid w:val="00BC5DE7"/>
+    <w:uiPriority w:val="22"/>
+    <w:qFormat/>
+    <w:rsid w:val="007C0607"/>
     <w:rPr>
-      <w:rFonts w:eastAsiaTheme="minorEastAsia"/>
-      <w:lang w:val="en-US"/>
-    </w:rPr>
-  </w:style>
-  <w:style w:type="character" w:customStyle="1" w:styleId="Heading1Char">
-    <w:name w:val="Heading 1 Char"/>
-    <w:basedOn w:val="DefaultParagraphFont"/>
-    <w:link w:val="Heading1"/>
-    <w:uiPriority w:val="9"/>
-    <w:rsid w:val="00BC5DE7"/>
-    <w:rPr>
-      <w:rFonts w:asciiTheme="majorHAnsi" w:eastAsiaTheme="majorEastAsia" w:hAnsiTheme="majorHAnsi" w:cstheme="majorBidi"/>
-      <w:color w:val="2E74B5" w:themeColor="accent1" w:themeShade="BF"/>
-      <w:sz w:val="32"/>
-      <w:szCs w:val="32"/>
-    </w:rPr>
-  </w:style>
-  <w:style w:type="paragraph" w:styleId="TOCHeading">
-    <w:name w:val="TOC Heading"/>
-    <w:basedOn w:val="Heading1"/>
-    <w:next w:val="Normal"/>
-    <w:uiPriority w:val="39"/>
-    <w:unhideWhenUsed/>
-    <w:qFormat/>
-    <w:rsid w:val="00BC5DE7"/>
-    <w:pPr>
-      <w:outlineLvl w:val="9"/>
-    </w:pPr>
-    <w:rPr>
-      <w:lang w:val="en-US"/>
-    </w:rPr>
-  </w:style>
-  <w:style w:type="paragraph" w:styleId="Header">
-    <w:name w:val="header"/>
-    <w:basedOn w:val="Normal"/>
-    <w:link w:val="HeaderChar"/>
-    <w:uiPriority w:val="99"/>
-    <w:unhideWhenUsed/>
-    <w:rsid w:val="00BC5DE7"/>
-    <w:pPr>
-      <w:tabs>
-        <w:tab w:val="center" w:pos="4513"/>
-        <w:tab w:val="right" w:pos="9026"/>
-      </w:tabs>
-      <w:spacing w:after="0" w:line="240" w:lineRule="auto"/>
-    </w:pPr>
-  </w:style>
-  <w:style w:type="character" w:customStyle="1" w:styleId="HeaderChar">
-    <w:name w:val="Header Char"/>
-    <w:basedOn w:val="DefaultParagraphFont"/>
-    <w:link w:val="Header"/>
-    <w:uiPriority w:val="99"/>
-    <w:rsid w:val="00BC5DE7"/>
-  </w:style>
-  <w:style w:type="paragraph" w:styleId="Footer">
-    <w:name w:val="footer"/>
-    <w:basedOn w:val="Normal"/>
-    <w:link w:val="FooterChar"/>
-    <w:uiPriority w:val="99"/>
-    <w:unhideWhenUsed/>
-    <w:rsid w:val="00BC5DE7"/>
-    <w:pPr>
-      <w:tabs>
-        <w:tab w:val="center" w:pos="4513"/>
-        <w:tab w:val="right" w:pos="9026"/>
-      </w:tabs>
-      <w:spacing w:after="0" w:line="240" w:lineRule="auto"/>
-    </w:pPr>
-  </w:style>
-  <w:style w:type="character" w:customStyle="1" w:styleId="FooterChar">
-    <w:name w:val="Footer Char"/>
-    <w:basedOn w:val="DefaultParagraphFont"/>
-    <w:link w:val="Footer"/>
-    <w:uiPriority w:val="99"/>
-    <w:rsid w:val="00BC5DE7"/>
-  </w:style>
-  <w:style w:type="character" w:customStyle="1" w:styleId="Heading2Char">
-    <w:name w:val="Heading 2 Char"/>
-    <w:basedOn w:val="DefaultParagraphFont"/>
-    <w:link w:val="Heading2"/>
-    <w:uiPriority w:val="9"/>
-    <w:rsid w:val="008C10C6"/>
-    <w:rPr>
-      <w:rFonts w:asciiTheme="majorHAnsi" w:eastAsiaTheme="majorEastAsia" w:hAnsiTheme="majorHAnsi" w:cstheme="majorBidi"/>
-      <w:color w:val="2E74B5" w:themeColor="accent1" w:themeShade="BF"/>
-      <w:sz w:val="26"/>
-      <w:szCs w:val="26"/>
-    </w:rPr>
-  </w:style>
-  <w:style w:type="paragraph" w:styleId="BalloonText">
-    <w:name w:val="Balloon Text"/>
-    <w:basedOn w:val="Normal"/>
-    <w:link w:val="BalloonTextChar"/>
-    <w:uiPriority w:val="99"/>
-    <w:semiHidden/>
-    <w:unhideWhenUsed/>
-    <w:rsid w:val="004F548F"/>
-    <w:pPr>
-      <w:spacing w:after="0" w:line="240" w:lineRule="auto"/>
-    </w:pPr>
-    <w:rPr>
-      <w:rFonts w:ascii="Tahoma" w:hAnsi="Tahoma" w:cs="Tahoma"/>
-      <w:sz w:val="16"/>
-      <w:szCs w:val="16"/>
-    </w:rPr>
-  </w:style>
-  <w:style w:type="character" w:customStyle="1" w:styleId="BalloonTextChar">
-    <w:name w:val="Balloon Text Char"/>
-    <w:basedOn w:val="DefaultParagraphFont"/>
-    <w:link w:val="BalloonText"/>
-    <w:uiPriority w:val="99"/>
-    <w:semiHidden/>
-    <w:rsid w:val="004F548F"/>
-    <w:rPr>
-      <w:rFonts w:ascii="Tahoma" w:hAnsi="Tahoma" w:cs="Tahoma"/>
-      <w:sz w:val="16"/>
-      <w:szCs w:val="16"/>
-    </w:rPr>
-  </w:style>
-  <w:style w:type="paragraph" w:styleId="TOC1">
-    <w:name w:val="toc 1"/>
-    <w:basedOn w:val="Normal"/>
-    <w:next w:val="Normal"/>
-    <w:autoRedefine/>
-    <w:uiPriority w:val="39"/>
-    <w:unhideWhenUsed/>
-    <w:rsid w:val="00497122"/>
-    <w:pPr>
-      <w:spacing w:after="100"/>
-    </w:pPr>
-  </w:style>
-  <w:style w:type="paragraph" w:styleId="TOC2">
-    <w:name w:val="toc 2"/>
-    <w:basedOn w:val="Normal"/>
-    <w:next w:val="Normal"/>
-    <w:autoRedefine/>
-    <w:uiPriority w:val="39"/>
-    <w:unhideWhenUsed/>
-    <w:rsid w:val="00497122"/>
-    <w:pPr>
-      <w:spacing w:after="100"/>
-      <w:ind w:left="220"/>
-    </w:pPr>
-  </w:style>
-  <w:style w:type="character" w:styleId="Hyperlink">
-    <w:name w:val="Hyperlink"/>
-    <w:basedOn w:val="DefaultParagraphFont"/>
-    <w:uiPriority w:val="99"/>
-    <w:unhideWhenUsed/>
-    <w:rsid w:val="00497122"/>
-    <w:rPr>
-      <w:color w:val="0563C1" w:themeColor="hyperlink"/>
-      <w:u w:val="single"/>
-    </w:rPr>
-  </w:style>
-  <w:style w:type="character" w:customStyle="1" w:styleId="Heading3Char">
-    <w:name w:val="Heading 3 Char"/>
-    <w:basedOn w:val="DefaultParagraphFont"/>
-    <w:link w:val="Heading3"/>
-    <w:uiPriority w:val="9"/>
-    <w:rsid w:val="00497122"/>
-    <w:rPr>
-      <w:rFonts w:asciiTheme="majorHAnsi" w:eastAsiaTheme="majorEastAsia" w:hAnsiTheme="majorHAnsi" w:cstheme="majorBidi"/>
       <w:b/>
       <w:bCs/>
-      <w:color w:val="5B9BD5" w:themeColor="accent1"/>
     </w:rPr>
-  </w:style>
-  <w:style w:type="paragraph" w:styleId="TOC3">
-    <w:name w:val="toc 3"/>
-    <w:basedOn w:val="Normal"/>
-    <w:next w:val="Normal"/>
-    <w:autoRedefine/>
-    <w:uiPriority w:val="39"/>
-    <w:unhideWhenUsed/>
-    <w:rsid w:val="0094609A"/>
-    <w:pPr>
-      <w:spacing w:after="100"/>
-      <w:ind w:left="440"/>
-    </w:pPr>
   </w:style>
 </w:styles>
 </file>
@@ -4976,7 +5361,7 @@
   <a:extraClrSchemeLst/>
   <a:extLst>
     <a:ext uri="{05A4C25C-085E-4340-85A3-A5531E510DB2}">
-      <thm15:themeFamily xmlns:thm15="http://schemas.microsoft.com/office/thememl/2012/main" xmlns="" name="Office Theme" id="{62F939B6-93AF-4DB8-9C6B-D6C7DFDC589F}" vid="{4A3C46E8-61CC-4603-A589-7422A47A8E4A}"/>
+      <thm15:themeFamily xmlns:thm15="http://schemas.microsoft.com/office/thememl/2012/main" name="Office Theme" id="{62F939B6-93AF-4DB8-9C6B-D6C7DFDC589F}" vid="{4A3C46E8-61CC-4603-A589-7422A47A8E4A}"/>
     </a:ext>
   </a:extLst>
 </a:theme>
@@ -5006,7 +5391,7 @@
 </file>
 
 <file path=customXml/itemProps2.xml><?xml version="1.0" encoding="utf-8"?>
-<ds:datastoreItem xmlns:ds="http://schemas.openxmlformats.org/officeDocument/2006/customXml" ds:itemID="{8D46412F-AEC1-4795-B9F1-97C3A607FD12}">
+<ds:datastoreItem xmlns:ds="http://schemas.openxmlformats.org/officeDocument/2006/customXml" ds:itemID="{4D9088A4-C94E-4CD1-9A00-A1ABE25630CF}">
   <ds:schemaRefs>
     <ds:schemaRef ds:uri="http://schemas.openxmlformats.org/officeDocument/2006/bibliography"/>
   </ds:schemaRefs>

--- a/CA2.docx
+++ b/CA2.docx
@@ -1,6 +1,6 @@
 
 <file path=word/document.xml><?xml version="1.0" encoding="utf-8"?>
-<w:document xmlns:wpc="http://schemas.microsoft.com/office/word/2010/wordprocessingCanvas" xmlns:cx="http://schemas.microsoft.com/office/drawing/2014/chartex" xmlns:mc="http://schemas.openxmlformats.org/markup-compatibility/2006" xmlns:o="urn:schemas-microsoft-com:office:office" xmlns:r="http://schemas.openxmlformats.org/officeDocument/2006/relationships" xmlns:m="http://schemas.openxmlformats.org/officeDocument/2006/math" xmlns:v="urn:schemas-microsoft-com:vml" xmlns:wp14="http://schemas.microsoft.com/office/word/2010/wordprocessingDrawing" xmlns:wp="http://schemas.openxmlformats.org/drawingml/2006/wordprocessingDrawing" xmlns:w10="urn:schemas-microsoft-com:office:word" xmlns:w="http://schemas.openxmlformats.org/wordprocessingml/2006/main" xmlns:w14="http://schemas.microsoft.com/office/word/2010/wordml" xmlns:w15="http://schemas.microsoft.com/office/word/2012/wordml" xmlns:w16se="http://schemas.microsoft.com/office/word/2015/wordml/symex" xmlns:wpg="http://schemas.microsoft.com/office/word/2010/wordprocessingGroup" xmlns:wpi="http://schemas.microsoft.com/office/word/2010/wordprocessingInk" xmlns:wne="http://schemas.microsoft.com/office/word/2006/wordml" xmlns:wps="http://schemas.microsoft.com/office/word/2010/wordprocessingShape" mc:Ignorable="w14 w15 w16se wp14">
+<w:document xmlns:wpc="http://schemas.microsoft.com/office/word/2010/wordprocessingCanvas" xmlns:mc="http://schemas.openxmlformats.org/markup-compatibility/2006" xmlns:o="urn:schemas-microsoft-com:office:office" xmlns:r="http://schemas.openxmlformats.org/officeDocument/2006/relationships" xmlns:m="http://schemas.openxmlformats.org/officeDocument/2006/math" xmlns:v="urn:schemas-microsoft-com:vml" xmlns:wp14="http://schemas.microsoft.com/office/word/2010/wordprocessingDrawing" xmlns:wp="http://schemas.openxmlformats.org/drawingml/2006/wordprocessingDrawing" xmlns:w10="urn:schemas-microsoft-com:office:word" xmlns:w="http://schemas.openxmlformats.org/wordprocessingml/2006/main" xmlns:w14="http://schemas.microsoft.com/office/word/2010/wordml" xmlns:wpg="http://schemas.microsoft.com/office/word/2010/wordprocessingGroup" xmlns:wpi="http://schemas.microsoft.com/office/word/2010/wordprocessingInk" xmlns:wne="http://schemas.microsoft.com/office/word/2006/wordml" xmlns:wps="http://schemas.microsoft.com/office/word/2010/wordprocessingShape" mc:Ignorable="w14 wp14">
   <w:body>
     <w:sdt>
       <w:sdtPr>
@@ -10,7 +10,6 @@
           <w:docPartUnique/>
         </w:docPartObj>
       </w:sdtPr>
-      <w:sdtEndPr/>
       <w:sdtContent>
         <w:p>
           <w:r>
@@ -134,7 +133,6 @@
                                     <w:dataBinding w:prefixMappings="xmlns:ns0='http://purl.org/dc/elements/1.1/' xmlns:ns1='http://schemas.openxmlformats.org/package/2006/metadata/core-properties' " w:xpath="/ns1:coreProperties[1]/ns0:creator[1]" w:storeItemID="{6C3C8BC8-F283-45AE-878A-BAB7291924A1}"/>
                                     <w:text/>
                                   </w:sdtPr>
-                                  <w:sdtEndPr/>
                                   <w:sdtContent>
                                     <w:p>
                                       <w:pPr>
@@ -145,6 +143,7 @@
                                           <w:color w:val="FFFFFF" w:themeColor="background1"/>
                                         </w:rPr>
                                       </w:pPr>
+                                      <w:proofErr w:type="gramStart"/>
                                       <w:r>
                                         <w:rPr>
                                           <w:color w:val="FFFFFF" w:themeColor="background1"/>
@@ -152,6 +151,7 @@
                                         </w:rPr>
                                         <w:t>x00111602</w:t>
                                       </w:r>
+                                      <w:proofErr w:type="gramEnd"/>
                                     </w:p>
                                   </w:sdtContent>
                                 </w:sdt>
@@ -176,7 +176,6 @@
                                       <w:dataBinding w:prefixMappings="xmlns:ns0='http://schemas.openxmlformats.org/officeDocument/2006/extended-properties' " w:xpath="/ns0:Properties[1]/ns0:Company[1]" w:storeItemID="{6668398D-A668-4E3E-A5EB-62B293D839F1}"/>
                                       <w:text/>
                                     </w:sdtPr>
-                                    <w:sdtEndPr/>
                                     <w:sdtContent>
                                       <w:r>
                                         <w:rPr>
@@ -193,6 +192,7 @@
                                     </w:rPr>
                                     <w:t>  </w:t>
                                   </w:r>
+                                  <w:proofErr w:type="spellStart"/>
                                   <w:sdt>
                                     <w:sdtPr>
                                       <w:rPr>
@@ -204,13 +204,19 @@
                                       <w:dataBinding w:prefixMappings="xmlns:ns0='http://schemas.microsoft.com/office/2006/coverPageProps' " w:xpath="/ns0:CoverPageProperties[1]/ns0:CompanyAddress[1]" w:storeItemID="{55AF091B-3C7A-41E3-B477-F2FDAA23CFDA}"/>
                                       <w:text/>
                                     </w:sdtPr>
-                                    <w:sdtEndPr/>
                                     <w:sdtContent>
                                       <w:r>
                                         <w:rPr>
                                           <w:color w:val="FFFFFF" w:themeColor="background1"/>
                                         </w:rPr>
-                                        <w:t>Conor Griffin</w:t>
+                                        <w:t>Conor</w:t>
+                                      </w:r>
+                                      <w:proofErr w:type="spellEnd"/>
+                                      <w:r>
+                                        <w:rPr>
+                                          <w:color w:val="FFFFFF" w:themeColor="background1"/>
+                                        </w:rPr>
+                                        <w:t xml:space="preserve"> Griffin</w:t>
                                       </w:r>
                                     </w:sdtContent>
                                   </w:sdt>
@@ -274,7 +280,6 @@
                                     <w:dataBinding w:prefixMappings="xmlns:ns0='http://purl.org/dc/elements/1.1/' xmlns:ns1='http://schemas.openxmlformats.org/package/2006/metadata/core-properties' " w:xpath="/ns1:coreProperties[1]/ns0:title[1]" w:storeItemID="{6C3C8BC8-F283-45AE-878A-BAB7291924A1}"/>
                                     <w:text/>
                                   </w:sdtPr>
-                                  <w:sdtEndPr/>
                                   <w:sdtContent>
                                     <w:p>
                                       <w:pPr>
@@ -348,8 +353,8 @@
               <mc:Fallback>
                 <w:pict>
                   <v:group id="Group 193" o:spid="_x0000_s1026" style="position:absolute;margin-left:0;margin-top:0;width:540.55pt;height:718.4pt;z-index:-251657216;mso-width-percent:882;mso-height-percent:909;mso-position-horizontal:center;mso-position-horizontal-relative:page;mso-position-vertical:center;mso-position-vertical-relative:page;mso-width-percent:882;mso-height-percent:909" coordsize="68648,91235" o:gfxdata="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">
-                    <v:rect id="Rectangle 194" o:spid="_x0000_s1027" style="position:absolute;width:68580;height:13716;visibility:visible;mso-wrap-style:square;v-text-anchor:middle" o:gfxdata="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" fillcolor="#5b9bd5 [3204]" stroked="f" strokeweight="1pt"/>
-                    <v:rect id="Rectangle 195" o:spid="_x0000_s1028" style="position:absolute;top:40943;width:68580;height:50292;visibility:visible;mso-wrap-style:square;v-text-anchor:bottom" o:gfxdata="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" fillcolor="#5b9bd5 [3204]" stroked="f" strokeweight="1pt">
+                    <v:rect id="Rectangle 194" o:spid="_x0000_s1027" style="position:absolute;width:68580;height:13716;visibility:visible;mso-wrap-style:square;v-text-anchor:middle" o:gfxdata="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" fillcolor="#5b9bd5 [3204]" stroked="f" strokeweight="1pt"/>
+                    <v:rect id="Rectangle 195" o:spid="_x0000_s1028" style="position:absolute;top:40943;width:68580;height:50292;visibility:visible;mso-wrap-style:square;v-text-anchor:bottom" o:gfxdata="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" fillcolor="#5b9bd5 [3204]" stroked="f" strokeweight="1pt">
                       <v:textbox inset="36pt,57.6pt,36pt,36pt">
                         <w:txbxContent>
                           <w:sdt>
@@ -363,7 +368,6 @@
                               <w:dataBinding w:prefixMappings="xmlns:ns0='http://purl.org/dc/elements/1.1/' xmlns:ns1='http://schemas.openxmlformats.org/package/2006/metadata/core-properties' " w:xpath="/ns1:coreProperties[1]/ns0:creator[1]" w:storeItemID="{6C3C8BC8-F283-45AE-878A-BAB7291924A1}"/>
                               <w:text/>
                             </w:sdtPr>
-                            <w:sdtEndPr/>
                             <w:sdtContent>
                               <w:p>
                                 <w:pPr>
@@ -374,6 +378,7 @@
                                     <w:color w:val="FFFFFF" w:themeColor="background1"/>
                                   </w:rPr>
                                 </w:pPr>
+                                <w:proofErr w:type="gramStart"/>
                                 <w:r>
                                   <w:rPr>
                                     <w:color w:val="FFFFFF" w:themeColor="background1"/>
@@ -381,6 +386,7 @@
                                   </w:rPr>
                                   <w:t>x00111602</w:t>
                                 </w:r>
+                                <w:proofErr w:type="gramEnd"/>
                               </w:p>
                             </w:sdtContent>
                           </w:sdt>
@@ -405,7 +411,6 @@
                                 <w:dataBinding w:prefixMappings="xmlns:ns0='http://schemas.openxmlformats.org/officeDocument/2006/extended-properties' " w:xpath="/ns0:Properties[1]/ns0:Company[1]" w:storeItemID="{6668398D-A668-4E3E-A5EB-62B293D839F1}"/>
                                 <w:text/>
                               </w:sdtPr>
-                              <w:sdtEndPr/>
                               <w:sdtContent>
                                 <w:r>
                                   <w:rPr>
@@ -422,6 +427,7 @@
                               </w:rPr>
                               <w:t>  </w:t>
                             </w:r>
+                            <w:proofErr w:type="spellStart"/>
                             <w:sdt>
                               <w:sdtPr>
                                 <w:rPr>
@@ -433,13 +439,19 @@
                                 <w:dataBinding w:prefixMappings="xmlns:ns0='http://schemas.microsoft.com/office/2006/coverPageProps' " w:xpath="/ns0:CoverPageProperties[1]/ns0:CompanyAddress[1]" w:storeItemID="{55AF091B-3C7A-41E3-B477-F2FDAA23CFDA}"/>
                                 <w:text/>
                               </w:sdtPr>
-                              <w:sdtEndPr/>
                               <w:sdtContent>
                                 <w:r>
                                   <w:rPr>
                                     <w:color w:val="FFFFFF" w:themeColor="background1"/>
                                   </w:rPr>
-                                  <w:t>Conor Griffin</w:t>
+                                  <w:t>Conor</w:t>
+                                </w:r>
+                                <w:proofErr w:type="spellEnd"/>
+                                <w:r>
+                                  <w:rPr>
+                                    <w:color w:val="FFFFFF" w:themeColor="background1"/>
+                                  </w:rPr>
+                                  <w:t xml:space="preserve"> Griffin</w:t>
                                 </w:r>
                               </w:sdtContent>
                             </w:sdt>
@@ -451,7 +463,7 @@
                       <v:stroke joinstyle="miter"/>
                       <v:path gradientshapeok="t" o:connecttype="rect"/>
                     </v:shapetype>
-                    <v:shape id="Text Box 196" o:spid="_x0000_s1029" type="#_x0000_t202" style="position:absolute;left:68;top:13716;width:68580;height:27227;visibility:visible;mso-wrap-style:square;v-text-anchor:middle" o:gfxdata="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" fillcolor="white [3212]" stroked="f" strokeweight=".5pt">
+                    <v:shape id="Text Box 196" o:spid="_x0000_s1029" type="#_x0000_t202" style="position:absolute;left:68;top:13716;width:68580;height:27227;visibility:visible;mso-wrap-style:square;v-text-anchor:middle" o:gfxdata="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" fillcolor="white [3212]" stroked="f" strokeweight=".5pt">
                       <v:textbox inset="36pt,7.2pt,36pt,7.2pt">
                         <w:txbxContent>
                           <w:sdt>
@@ -469,7 +481,6 @@
                               <w:dataBinding w:prefixMappings="xmlns:ns0='http://purl.org/dc/elements/1.1/' xmlns:ns1='http://schemas.openxmlformats.org/package/2006/metadata/core-properties' " w:xpath="/ns1:coreProperties[1]/ns0:title[1]" w:storeItemID="{6C3C8BC8-F283-45AE-878A-BAB7291924A1}"/>
                               <w:text/>
                             </w:sdtPr>
-                            <w:sdtEndPr/>
                             <w:sdtContent>
                               <w:p>
                                 <w:pPr>
@@ -1650,16 +1661,40 @@
         <w:t xml:space="preserve">From looking at the dataset </w:t>
       </w:r>
       <w:r>
-        <w:t>in Weka explorer there are a few things to take notice of.</w:t>
+        <w:t xml:space="preserve">in </w:t>
+      </w:r>
+      <w:proofErr w:type="spellStart"/>
+      <w:r>
+        <w:t>Weka</w:t>
+      </w:r>
+      <w:proofErr w:type="spellEnd"/>
+      <w:r>
+        <w:t xml:space="preserve"> explorer there are a few things to take notice of.</w:t>
       </w:r>
       <w:r>
         <w:t xml:space="preserve"> L</w:t>
       </w:r>
       <w:r>
-        <w:t xml:space="preserve">ooking at the current relation section in weka explorer it tells us that there are 704 rows of data and 21 columns/attributes in the dataset. </w:t>
-      </w:r>
-      <w:r>
-        <w:t xml:space="preserve">For the attributes question 1-10 with a scale value of nominal type, each attribute has no missing values and no unique values, also each attribute has </w:t>
+        <w:t xml:space="preserve">ooking at the current relation section in </w:t>
+      </w:r>
+      <w:proofErr w:type="spellStart"/>
+      <w:r>
+        <w:t>weka</w:t>
+      </w:r>
+      <w:proofErr w:type="spellEnd"/>
+      <w:r>
+        <w:t xml:space="preserve"> explorer it tells us that there are 704 rows of data and 21 columns/attributes in the dataset. </w:t>
+      </w:r>
+      <w:r>
+        <w:t xml:space="preserve">For the attributes question 1-10 with a scale value of nominal type, each attribute has no missing values and no unique </w:t>
+      </w:r>
+      <w:proofErr w:type="gramStart"/>
+      <w:r>
+        <w:t>values,</w:t>
+      </w:r>
+      <w:proofErr w:type="gramEnd"/>
+      <w:r>
+        <w:t xml:space="preserve"> also each attribute has </w:t>
       </w:r>
       <w:r>
         <w:t>2</w:t>
@@ -1712,49 +1747,6 @@
             <wp:extent cx="3705225" cy="733425"/>
             <wp:effectExtent l="0" t="0" r="9525" b="9525"/>
             <wp:docPr id="18" name="Picture 18"/>
-            <wp:cNvGraphicFramePr>
-              <a:graphicFrameLocks xmlns:a="http://schemas.openxmlformats.org/drawingml/2006/main" noChangeAspect="1"/>
-            </wp:cNvGraphicFramePr>
-            <a:graphic xmlns:a="http://schemas.openxmlformats.org/drawingml/2006/main">
-              <a:graphicData uri="http://schemas.openxmlformats.org/drawingml/2006/picture">
-                <pic:pic xmlns:pic="http://schemas.openxmlformats.org/drawingml/2006/picture">
-                  <pic:nvPicPr>
-                    <pic:cNvPr id="0" name=""/>
-                    <pic:cNvPicPr/>
-                  </pic:nvPicPr>
-                  <pic:blipFill>
-                    <a:blip r:embed="rId9"/>
-                    <a:stretch>
-                      <a:fillRect/>
-                    </a:stretch>
-                  </pic:blipFill>
-                  <pic:spPr>
-                    <a:xfrm>
-                      <a:off x="0" y="0"/>
-                      <a:ext cx="3705225" cy="733425"/>
-                    </a:xfrm>
-                    <a:prstGeom prst="rect">
-                      <a:avLst/>
-                    </a:prstGeom>
-                  </pic:spPr>
-                </pic:pic>
-              </a:graphicData>
-            </a:graphic>
-          </wp:inline>
-        </w:drawing>
-      </w:r>
-    </w:p>
-    <w:p>
-      <w:r>
-        <w:rPr>
-          <w:noProof/>
-          <w:lang w:eastAsia="en-IE"/>
-        </w:rPr>
-        <w:drawing>
-          <wp:inline distT="0" distB="0" distL="0" distR="0" wp14:anchorId="478936E7" wp14:editId="760C24BD">
-            <wp:extent cx="3609975" cy="1609725"/>
-            <wp:effectExtent l="0" t="0" r="9525" b="9525"/>
-            <wp:docPr id="19" name="Picture 19"/>
             <wp:cNvGraphicFramePr>
               <a:graphicFrameLocks xmlns:a="http://schemas.openxmlformats.org/drawingml/2006/main" noChangeAspect="1"/>
             </wp:cNvGraphicFramePr>
@@ -1774,7 +1766,7 @@
                   <pic:spPr>
                     <a:xfrm>
                       <a:off x="0" y="0"/>
-                      <a:ext cx="3609975" cy="1609725"/>
+                      <a:ext cx="3705225" cy="733425"/>
                     </a:xfrm>
                     <a:prstGeom prst="rect">
                       <a:avLst/>
@@ -1789,55 +1781,15 @@
     </w:p>
     <w:p>
       <w:r>
-        <w:br w:type="page"/>
-      </w:r>
-    </w:p>
-    <w:p>
-      <w:pPr>
-        <w:pStyle w:val="Heading2"/>
-        <w:numPr>
-          <w:ilvl w:val="0"/>
-          <w:numId w:val="2"/>
-        </w:numPr>
-      </w:pPr>
-      <w:bookmarkStart w:id="2" w:name="_Toc511739352"/>
-      <w:r>
-        <w:lastRenderedPageBreak/>
-        <w:t>Prepare a number of views (formats) of the dataset</w:t>
-      </w:r>
-      <w:bookmarkEnd w:id="2"/>
-    </w:p>
-    <w:p>
-      <w:pPr>
-        <w:pStyle w:val="Heading3"/>
-      </w:pPr>
-      <w:bookmarkStart w:id="3" w:name="_Toc511739353"/>
-      <w:r>
-        <w:t>Original Dataset</w:t>
-      </w:r>
-      <w:bookmarkEnd w:id="3"/>
-    </w:p>
-    <w:p>
-      <w:r>
-        <w:t>I loaded the dataset into Weka Arff viewer.</w:t>
-      </w:r>
-    </w:p>
-    <w:p>
-      <w:pPr>
-        <w:rPr>
-          <w:rStyle w:val="Heading3Char"/>
-        </w:rPr>
-      </w:pPr>
-      <w:r>
         <w:rPr>
           <w:noProof/>
           <w:lang w:eastAsia="en-IE"/>
         </w:rPr>
         <w:drawing>
-          <wp:inline distT="0" distB="0" distL="0" distR="0" wp14:anchorId="4AEA6B48" wp14:editId="1E22967B">
-            <wp:extent cx="5731510" cy="1220395"/>
-            <wp:effectExtent l="0" t="0" r="2540" b="0"/>
-            <wp:docPr id="5" name="Picture 5"/>
+          <wp:inline distT="0" distB="0" distL="0" distR="0" wp14:anchorId="478936E7" wp14:editId="760C24BD">
+            <wp:extent cx="3609975" cy="1609725"/>
+            <wp:effectExtent l="0" t="0" r="9525" b="9525"/>
+            <wp:docPr id="19" name="Picture 19"/>
             <wp:cNvGraphicFramePr>
               <a:graphicFrameLocks xmlns:a="http://schemas.openxmlformats.org/drawingml/2006/main" noChangeAspect="1"/>
             </wp:cNvGraphicFramePr>
@@ -1857,7 +1809,7 @@
                   <pic:spPr>
                     <a:xfrm>
                       <a:off x="0" y="0"/>
-                      <a:ext cx="5731510" cy="1220395"/>
+                      <a:ext cx="3609975" cy="1609725"/>
                     </a:xfrm>
                     <a:prstGeom prst="rect">
                       <a:avLst/>
@@ -1871,34 +1823,72 @@
       </w:r>
     </w:p>
     <w:p>
+      <w:r>
+        <w:br w:type="page"/>
+      </w:r>
+    </w:p>
+    <w:p>
+      <w:pPr>
+        <w:pStyle w:val="Heading2"/>
+        <w:numPr>
+          <w:ilvl w:val="0"/>
+          <w:numId w:val="2"/>
+        </w:numPr>
+      </w:pPr>
+      <w:bookmarkStart w:id="2" w:name="_Toc511739352"/>
+      <w:r>
+        <w:lastRenderedPageBreak/>
+        <w:t>Prepare a number of views (formats) of the dataset</w:t>
+      </w:r>
+      <w:bookmarkEnd w:id="2"/>
+    </w:p>
+    <w:p>
       <w:pPr>
         <w:pStyle w:val="Heading3"/>
       </w:pPr>
-      <w:bookmarkStart w:id="4" w:name="_Toc511739354"/>
-      <w:r>
-        <w:t>Normalised View</w:t>
-      </w:r>
-      <w:bookmarkEnd w:id="4"/>
-    </w:p>
-    <w:p>
-      <w:r>
-        <w:t xml:space="preserve">To normalise the view I first created a duplicate of the original dataset, then loaded it into weka and began the process in weka explorer. Data normalisation is the process of rescaling one or more numeric attributes to the range of 0 to 1. This is a good technique to use when you do not know the distribution of </w:t>
-      </w:r>
-      <w:r>
-        <w:t>your data or when it is not a bell curved distribution. In weka explorer I chose the normalize filter and applied it to the autism dataset, renamed to normalised. From the final view you can see that the age numeric attribute has been normalised from ranges 0 to 1.</w:t>
-      </w:r>
-    </w:p>
-    <w:p>
+      <w:bookmarkStart w:id="3" w:name="_Toc511739353"/>
+      <w:r>
+        <w:t>Original Dataset</w:t>
+      </w:r>
+      <w:bookmarkEnd w:id="3"/>
+    </w:p>
+    <w:p>
+      <w:r>
+        <w:t xml:space="preserve">I loaded the dataset into </w:t>
+      </w:r>
+      <w:proofErr w:type="spellStart"/>
+      <w:r>
+        <w:t>Weka</w:t>
+      </w:r>
+      <w:proofErr w:type="spellEnd"/>
+      <w:r>
+        <w:t xml:space="preserve"> </w:t>
+      </w:r>
+      <w:proofErr w:type="spellStart"/>
+      <w:r>
+        <w:t>Arff</w:t>
+      </w:r>
+      <w:proofErr w:type="spellEnd"/>
+      <w:r>
+        <w:t xml:space="preserve"> viewer.</w:t>
+      </w:r>
+    </w:p>
+    <w:p>
+      <w:pPr>
+        <w:rPr>
+          <w:rStyle w:val="Heading3Char"/>
+        </w:rPr>
+      </w:pPr>
       <w:r>
         <w:rPr>
           <w:noProof/>
           <w:lang w:eastAsia="en-IE"/>
         </w:rPr>
         <w:drawing>
-          <wp:inline distT="0" distB="0" distL="0" distR="0" wp14:anchorId="2FF3A0AF" wp14:editId="306835AA">
-            <wp:extent cx="5724525" cy="2133600"/>
-            <wp:effectExtent l="0" t="0" r="9525" b="0"/>
-            <wp:docPr id="8" name="Picture 8"/>
+          <wp:inline distT="0" distB="0" distL="0" distR="0" wp14:anchorId="4AEA6B48" wp14:editId="1E22967B">
+            <wp:extent cx="5731510" cy="1220395"/>
+            <wp:effectExtent l="0" t="0" r="2540" b="0"/>
+            <wp:docPr id="5" name="Picture 5"/>
             <wp:cNvGraphicFramePr>
               <a:graphicFrameLocks xmlns:a="http://schemas.openxmlformats.org/drawingml/2006/main" noChangeAspect="1"/>
             </wp:cNvGraphicFramePr>
@@ -1918,7 +1908,7 @@
                   <pic:spPr>
                     <a:xfrm>
                       <a:off x="0" y="0"/>
-                      <a:ext cx="5731510" cy="2136203"/>
+                      <a:ext cx="5731510" cy="1220395"/>
                     </a:xfrm>
                     <a:prstGeom prst="rect">
                       <a:avLst/>
@@ -1935,24 +1925,42 @@
       <w:pPr>
         <w:pStyle w:val="Heading3"/>
       </w:pPr>
-      <w:bookmarkStart w:id="5" w:name="_Toc511739355"/>
-      <w:r>
-        <w:t>Standardised</w:t>
-      </w:r>
-      <w:r>
-        <w:t xml:space="preserve"> View</w:t>
-      </w:r>
-      <w:bookmarkEnd w:id="5"/>
-    </w:p>
-    <w:p>
-      <w:r>
-        <w:t xml:space="preserve">To standardise </w:t>
-      </w:r>
-      <w:r>
-        <w:t xml:space="preserve">the view I began by creating a copy of original dataset called standardised.arff and loaded it into weka explorer. Data standardisation is the process of rescaling one or more attributes so that they have a mean value of 0 and a standard deviation of 1. I standardised each of the attributes in weka by choosing the standardize filter and applied it accordingly. From the view you can see that the numeric attributes have been standardised, also in explorer you can see for example the age attribute </w:t>
-      </w:r>
-      <w:r>
-        <w:t>has a mean of 0 and standard deviation 1.</w:t>
+      <w:bookmarkStart w:id="4" w:name="_Toc511739354"/>
+      <w:r>
+        <w:t>Normalised View</w:t>
+      </w:r>
+      <w:bookmarkEnd w:id="4"/>
+    </w:p>
+    <w:p>
+      <w:r>
+        <w:t xml:space="preserve">To normalise the view I first created a duplicate of the original dataset, then loaded it into </w:t>
+      </w:r>
+      <w:proofErr w:type="spellStart"/>
+      <w:r>
+        <w:t>weka</w:t>
+      </w:r>
+      <w:proofErr w:type="spellEnd"/>
+      <w:r>
+        <w:t xml:space="preserve"> and began the process in </w:t>
+      </w:r>
+      <w:proofErr w:type="spellStart"/>
+      <w:r>
+        <w:t>weka</w:t>
+      </w:r>
+      <w:proofErr w:type="spellEnd"/>
+      <w:r>
+        <w:t xml:space="preserve"> explorer. Data normalisation is the process of rescaling one or more numeric attributes to the range of 0 to 1. This is a good technique to use when you do not know the distribution of </w:t>
+      </w:r>
+      <w:r>
+        <w:t xml:space="preserve">your data or when it is not a bell curved distribution. In </w:t>
+      </w:r>
+      <w:proofErr w:type="spellStart"/>
+      <w:r>
+        <w:t>weka</w:t>
+      </w:r>
+      <w:proofErr w:type="spellEnd"/>
+      <w:r>
+        <w:t xml:space="preserve"> explorer I chose the normalize filter and applied it to the autism dataset, renamed to normalised. From the final view you can see that the age numeric attribute has been normalised from ranges 0 to 1.</w:t>
       </w:r>
     </w:p>
     <w:p>
@@ -1962,10 +1970,10 @@
           <w:lang w:eastAsia="en-IE"/>
         </w:rPr>
         <w:drawing>
-          <wp:inline distT="0" distB="0" distL="0" distR="0" wp14:anchorId="28DF774D" wp14:editId="1FF095D3">
-            <wp:extent cx="5731510" cy="1391851"/>
-            <wp:effectExtent l="0" t="0" r="2540" b="0"/>
-            <wp:docPr id="9" name="Picture 9"/>
+          <wp:inline distT="0" distB="0" distL="0" distR="0" wp14:anchorId="2FF3A0AF" wp14:editId="306835AA">
+            <wp:extent cx="5724525" cy="2133600"/>
+            <wp:effectExtent l="0" t="0" r="9525" b="0"/>
+            <wp:docPr id="8" name="Picture 8"/>
             <wp:cNvGraphicFramePr>
               <a:graphicFrameLocks xmlns:a="http://schemas.openxmlformats.org/drawingml/2006/main" noChangeAspect="1"/>
             </wp:cNvGraphicFramePr>
@@ -1985,7 +1993,7 @@
                   <pic:spPr>
                     <a:xfrm>
                       <a:off x="0" y="0"/>
-                      <a:ext cx="5731510" cy="1391851"/>
+                      <a:ext cx="5731510" cy="2136203"/>
                     </a:xfrm>
                     <a:prstGeom prst="rect">
                       <a:avLst/>
@@ -1999,17 +2007,64 @@
       </w:r>
     </w:p>
     <w:p>
+      <w:pPr>
+        <w:pStyle w:val="Heading3"/>
+      </w:pPr>
+      <w:bookmarkStart w:id="5" w:name="_Toc511739355"/>
+      <w:r>
+        <w:t>Standardised</w:t>
+      </w:r>
+      <w:r>
+        <w:t xml:space="preserve"> View</w:t>
+      </w:r>
+      <w:bookmarkEnd w:id="5"/>
+    </w:p>
+    <w:p>
+      <w:r>
+        <w:t xml:space="preserve">To standardise </w:t>
+      </w:r>
+      <w:r>
+        <w:t xml:space="preserve">the view I began by creating a copy of original dataset called </w:t>
+      </w:r>
+      <w:proofErr w:type="spellStart"/>
+      <w:r>
+        <w:t>standardised.arff</w:t>
+      </w:r>
+      <w:proofErr w:type="spellEnd"/>
+      <w:r>
+        <w:t xml:space="preserve"> and loaded it into </w:t>
+      </w:r>
+      <w:proofErr w:type="spellStart"/>
+      <w:r>
+        <w:t>weka</w:t>
+      </w:r>
+      <w:proofErr w:type="spellEnd"/>
+      <w:r>
+        <w:t xml:space="preserve"> explorer. Data standardisation is the process of rescaling one or more attributes so that they have a mean value of 0 and a standard deviation of 1. I standardised each of the attributes in </w:t>
+      </w:r>
+      <w:proofErr w:type="spellStart"/>
+      <w:r>
+        <w:t>weka</w:t>
+      </w:r>
+      <w:proofErr w:type="spellEnd"/>
+      <w:r>
+        <w:t xml:space="preserve"> by choosing the standardize filter and applied it accordingly. From the view you can see that the numeric attributes have been standardised, also in explorer you can see for example the age attribute </w:t>
+      </w:r>
+      <w:r>
+        <w:t>has a mean of 0 and standard deviation 1.</w:t>
+      </w:r>
+    </w:p>
+    <w:p>
       <w:r>
         <w:rPr>
           <w:noProof/>
           <w:lang w:eastAsia="en-IE"/>
         </w:rPr>
-        <w:lastRenderedPageBreak/>
         <w:drawing>
-          <wp:inline distT="0" distB="0" distL="0" distR="0" wp14:anchorId="6BB072C0" wp14:editId="6B2F2B4E">
-            <wp:extent cx="5438774" cy="1914525"/>
-            <wp:effectExtent l="0" t="0" r="0" b="0"/>
-            <wp:docPr id="10" name="Picture 10"/>
+          <wp:inline distT="0" distB="0" distL="0" distR="0" wp14:anchorId="28DF774D" wp14:editId="1FF095D3">
+            <wp:extent cx="5731510" cy="1391851"/>
+            <wp:effectExtent l="0" t="0" r="2540" b="0"/>
+            <wp:docPr id="9" name="Picture 9"/>
             <wp:cNvGraphicFramePr>
               <a:graphicFrameLocks xmlns:a="http://schemas.openxmlformats.org/drawingml/2006/main" noChangeAspect="1"/>
             </wp:cNvGraphicFramePr>
@@ -2029,7 +2084,7 @@
                   <pic:spPr>
                     <a:xfrm>
                       <a:off x="0" y="0"/>
-                      <a:ext cx="5438947" cy="1914586"/>
+                      <a:ext cx="5731510" cy="1391851"/>
                     </a:xfrm>
                     <a:prstGeom prst="rect">
                       <a:avLst/>
@@ -2043,31 +2098,17 @@
       </w:r>
     </w:p>
     <w:p>
-      <w:pPr>
-        <w:pStyle w:val="Heading3"/>
-      </w:pPr>
-      <w:bookmarkStart w:id="6" w:name="_Toc511739356"/>
-      <w:r>
-        <w:t>Missing View</w:t>
-      </w:r>
-      <w:bookmarkEnd w:id="6"/>
-    </w:p>
-    <w:p>
-      <w:r>
-        <w:t xml:space="preserve">To impute the average into attributes with missing data I first loaded the dataset into weka and created a missing.arrf file. I then loaded it into weka explorer and used the ReplaceMissingValues filter. The results replaced all missing values with the average value. For example you can see below the attribute ethnicity’s values were imputed with the average ethnicity. </w:t>
-      </w:r>
-    </w:p>
-    <w:p>
       <w:r>
         <w:rPr>
           <w:noProof/>
           <w:lang w:eastAsia="en-IE"/>
         </w:rPr>
+        <w:lastRenderedPageBreak/>
         <w:drawing>
-          <wp:inline distT="0" distB="0" distL="0" distR="0" wp14:anchorId="0B9D3D69" wp14:editId="2A49922E">
-            <wp:extent cx="4229100" cy="638175"/>
-            <wp:effectExtent l="0" t="0" r="0" b="9525"/>
-            <wp:docPr id="16" name="Picture 16"/>
+          <wp:inline distT="0" distB="0" distL="0" distR="0" wp14:anchorId="6BB072C0" wp14:editId="6B2F2B4E">
+            <wp:extent cx="5438774" cy="1914525"/>
+            <wp:effectExtent l="0" t="0" r="0" b="0"/>
+            <wp:docPr id="10" name="Picture 10"/>
             <wp:cNvGraphicFramePr>
               <a:graphicFrameLocks xmlns:a="http://schemas.openxmlformats.org/drawingml/2006/main" noChangeAspect="1"/>
             </wp:cNvGraphicFramePr>
@@ -2087,7 +2128,7 @@
                   <pic:spPr>
                     <a:xfrm>
                       <a:off x="0" y="0"/>
-                      <a:ext cx="4229100" cy="638175"/>
+                      <a:ext cx="5438947" cy="1914586"/>
                     </a:xfrm>
                     <a:prstGeom prst="rect">
                       <a:avLst/>
@@ -2101,20 +2142,50 @@
       </w:r>
     </w:p>
     <w:p>
-      <w:r>
-        <w:rPr>
-          <w:u w:val="single"/>
-        </w:rPr>
-        <w:t>Normal view</w:t>
-      </w:r>
-      <w:r>
-        <w:tab/>
-      </w:r>
-      <w:r>
-        <w:rPr>
-          <w:u w:val="single"/>
-        </w:rPr>
+      <w:pPr>
+        <w:pStyle w:val="Heading3"/>
+      </w:pPr>
+      <w:bookmarkStart w:id="6" w:name="_Toc511739356"/>
+      <w:r>
         <w:t>Missing View</w:t>
+      </w:r>
+      <w:bookmarkEnd w:id="6"/>
+    </w:p>
+    <w:p>
+      <w:r>
+        <w:t xml:space="preserve">To impute the average into attributes with missing data I first loaded the dataset into </w:t>
+      </w:r>
+      <w:proofErr w:type="spellStart"/>
+      <w:r>
+        <w:t>weka</w:t>
+      </w:r>
+      <w:proofErr w:type="spellEnd"/>
+      <w:r>
+        <w:t xml:space="preserve"> and created a </w:t>
+      </w:r>
+      <w:proofErr w:type="spellStart"/>
+      <w:r>
+        <w:t>missing.arrf</w:t>
+      </w:r>
+      <w:proofErr w:type="spellEnd"/>
+      <w:r>
+        <w:t xml:space="preserve"> file. I then loaded it into </w:t>
+      </w:r>
+      <w:proofErr w:type="spellStart"/>
+      <w:r>
+        <w:t>weka</w:t>
+      </w:r>
+      <w:proofErr w:type="spellEnd"/>
+      <w:r>
+        <w:t xml:space="preserve"> explorer and used the </w:t>
+      </w:r>
+      <w:proofErr w:type="spellStart"/>
+      <w:r>
+        <w:t>ReplaceMissingValues</w:t>
+      </w:r>
+      <w:proofErr w:type="spellEnd"/>
+      <w:r>
+        <w:t xml:space="preserve"> filter. The results replaced all missing values with the average value. For example you can see below the attribute ethnicity’s values were imputed with the average ethnicity. </w:t>
       </w:r>
     </w:p>
     <w:p>
@@ -2124,10 +2195,10 @@
           <w:lang w:eastAsia="en-IE"/>
         </w:rPr>
         <w:drawing>
-          <wp:inline distT="0" distB="0" distL="0" distR="0" wp14:anchorId="6379A88E" wp14:editId="4D44321E">
-            <wp:extent cx="695325" cy="3409950"/>
-            <wp:effectExtent l="0" t="0" r="9525" b="0"/>
-            <wp:docPr id="13" name="Picture 13"/>
+          <wp:inline distT="0" distB="0" distL="0" distR="0" wp14:anchorId="0B9D3D69" wp14:editId="2A49922E">
+            <wp:extent cx="4229100" cy="638175"/>
+            <wp:effectExtent l="0" t="0" r="0" b="9525"/>
+            <wp:docPr id="16" name="Picture 16"/>
             <wp:cNvGraphicFramePr>
               <a:graphicFrameLocks xmlns:a="http://schemas.openxmlformats.org/drawingml/2006/main" noChangeAspect="1"/>
             </wp:cNvGraphicFramePr>
@@ -2147,7 +2218,7 @@
                   <pic:spPr>
                     <a:xfrm>
                       <a:off x="0" y="0"/>
-                      <a:ext cx="695325" cy="3409950"/>
+                      <a:ext cx="4229100" cy="638175"/>
                     </a:xfrm>
                     <a:prstGeom prst="rect">
                       <a:avLst/>
@@ -2159,23 +2230,35 @@
           </wp:inline>
         </w:drawing>
       </w:r>
+    </w:p>
+    <w:p>
+      <w:r>
+        <w:rPr>
+          <w:u w:val="single"/>
+        </w:rPr>
+        <w:t>Normal view</w:t>
+      </w:r>
+      <w:r>
+        <w:tab/>
+      </w:r>
+      <w:r>
+        <w:rPr>
+          <w:u w:val="single"/>
+        </w:rPr>
+        <w:t>Missing View</w:t>
+      </w:r>
+    </w:p>
+    <w:p>
       <w:r>
         <w:rPr>
           <w:noProof/>
           <w:lang w:eastAsia="en-IE"/>
         </w:rPr>
-        <w:tab/>
-      </w:r>
-      <w:r>
-        <w:rPr>
-          <w:noProof/>
-          <w:lang w:eastAsia="en-IE"/>
-        </w:rPr>
         <w:drawing>
-          <wp:inline distT="0" distB="0" distL="0" distR="0" wp14:anchorId="4C437D44" wp14:editId="542987C6">
-            <wp:extent cx="685800" cy="3409950"/>
-            <wp:effectExtent l="0" t="0" r="0" b="0"/>
-            <wp:docPr id="14" name="Picture 14"/>
+          <wp:inline distT="0" distB="0" distL="0" distR="0" wp14:anchorId="6379A88E" wp14:editId="4D44321E">
+            <wp:extent cx="695325" cy="3409950"/>
+            <wp:effectExtent l="0" t="0" r="9525" b="0"/>
+            <wp:docPr id="13" name="Picture 13"/>
             <wp:cNvGraphicFramePr>
               <a:graphicFrameLocks xmlns:a="http://schemas.openxmlformats.org/drawingml/2006/main" noChangeAspect="1"/>
             </wp:cNvGraphicFramePr>
@@ -2195,7 +2278,7 @@
                   <pic:spPr>
                     <a:xfrm>
                       <a:off x="0" y="0"/>
-                      <a:ext cx="685800" cy="3409950"/>
+                      <a:ext cx="695325" cy="3409950"/>
                     </a:xfrm>
                     <a:prstGeom prst="rect">
                       <a:avLst/>
@@ -2207,69 +2290,23 @@
           </wp:inline>
         </w:drawing>
       </w:r>
-    </w:p>
-    <w:p>
-      <w:pPr>
-        <w:pStyle w:val="Heading3"/>
-      </w:pPr>
-      <w:r>
-        <w:br w:type="page"/>
-      </w:r>
-    </w:p>
-    <w:p>
-      <w:pPr>
-        <w:pStyle w:val="Heading2"/>
-        <w:numPr>
-          <w:ilvl w:val="0"/>
-          <w:numId w:val="2"/>
-        </w:numPr>
-      </w:pPr>
-      <w:bookmarkStart w:id="7" w:name="_Toc511739357"/>
-      <w:r>
-        <w:lastRenderedPageBreak/>
-        <w:t>Attribute Selection (Feature selection)</w:t>
-      </w:r>
-      <w:bookmarkEnd w:id="7"/>
-    </w:p>
-    <w:p>
-      <w:r>
-        <w:t>For attribute selection I divided the process into two parts: Attribute evaluator, this is used to evaluate the attribute in the context of the class variable.</w:t>
-      </w:r>
-      <w:r>
-        <w:t xml:space="preserve"> The </w:t>
-      </w:r>
-      <w:r>
-        <w:t xml:space="preserve">Search Method, the technique to try </w:t>
-      </w:r>
-      <w:r>
-        <w:t xml:space="preserve">or navigate combinations of attributes in the dataset in order to get on a short list of chosen features. </w:t>
-      </w:r>
-    </w:p>
-    <w:p>
-      <w:r>
-        <w:t xml:space="preserve">The first attribute selection method I used to determine which attributes to choose </w:t>
-      </w:r>
-      <w:r>
-        <w:t>is the correlation attribute evaluation technique. I used this method with a Ranker search method which evaluates each attribute and lists the results in rank order. I configured both the attribute evaluator and search method to work with each other in Weka. I ran the algorithm on the dataset and go the following</w:t>
-      </w:r>
-      <w:r>
-        <w:t xml:space="preserve"> results</w:t>
-      </w:r>
-      <w:r>
-        <w:t>.</w:t>
-      </w:r>
-    </w:p>
-    <w:p>
       <w:r>
         <w:rPr>
           <w:noProof/>
           <w:lang w:eastAsia="en-IE"/>
         </w:rPr>
+        <w:tab/>
+      </w:r>
+      <w:r>
+        <w:rPr>
+          <w:noProof/>
+          <w:lang w:eastAsia="en-IE"/>
+        </w:rPr>
         <w:drawing>
-          <wp:inline distT="0" distB="0" distL="0" distR="0" wp14:anchorId="584A8A40" wp14:editId="3EA6927D">
-            <wp:extent cx="4067175" cy="1333500"/>
-            <wp:effectExtent l="0" t="0" r="9525" b="0"/>
-            <wp:docPr id="2" name="Picture 2"/>
+          <wp:inline distT="0" distB="0" distL="0" distR="0" wp14:anchorId="4C437D44" wp14:editId="542987C6">
+            <wp:extent cx="685800" cy="3409950"/>
+            <wp:effectExtent l="0" t="0" r="0" b="0"/>
+            <wp:docPr id="14" name="Picture 14"/>
             <wp:cNvGraphicFramePr>
               <a:graphicFrameLocks xmlns:a="http://schemas.openxmlformats.org/drawingml/2006/main" noChangeAspect="1"/>
             </wp:cNvGraphicFramePr>
@@ -2289,7 +2326,7 @@
                   <pic:spPr>
                     <a:xfrm>
                       <a:off x="0" y="0"/>
-                      <a:ext cx="4067175" cy="1333500"/>
+                      <a:ext cx="685800" cy="3409950"/>
                     </a:xfrm>
                     <a:prstGeom prst="rect">
                       <a:avLst/>
@@ -2303,16 +2340,75 @@
       </w:r>
     </w:p>
     <w:p>
+      <w:pPr>
+        <w:pStyle w:val="Heading3"/>
+      </w:pPr>
+      <w:r>
+        <w:br w:type="page"/>
+      </w:r>
+    </w:p>
+    <w:p>
+      <w:pPr>
+        <w:pStyle w:val="Heading2"/>
+        <w:numPr>
+          <w:ilvl w:val="0"/>
+          <w:numId w:val="2"/>
+        </w:numPr>
+      </w:pPr>
+      <w:bookmarkStart w:id="7" w:name="_Toc511739357"/>
+      <w:r>
+        <w:lastRenderedPageBreak/>
+        <w:t>Attribute Selection (Feature selection)</w:t>
+      </w:r>
+      <w:bookmarkEnd w:id="7"/>
+    </w:p>
+    <w:p>
+      <w:r>
+        <w:t>For attribute selection I divided the process into two parts: Attribute evaluator, this is used to evaluate the attribute in the context of the class variable.</w:t>
+      </w:r>
+      <w:r>
+        <w:t xml:space="preserve"> The </w:t>
+      </w:r>
+      <w:r>
+        <w:t xml:space="preserve">Search Method, the technique to try </w:t>
+      </w:r>
+      <w:r>
+        <w:t xml:space="preserve">or navigate combinations of attributes in the dataset in order to get on a short list of chosen features. </w:t>
+      </w:r>
+    </w:p>
+    <w:p>
+      <w:r>
+        <w:t xml:space="preserve">The first attribute selection method I used to determine which attributes to choose </w:t>
+      </w:r>
+      <w:r>
+        <w:t xml:space="preserve">is the correlation attribute evaluation technique. I used this method with a Ranker search method which evaluates each attribute and lists the results in rank order. I configured both the attribute evaluator and search method to work with each other in </w:t>
+      </w:r>
+      <w:proofErr w:type="spellStart"/>
+      <w:r>
+        <w:t>Weka</w:t>
+      </w:r>
+      <w:proofErr w:type="spellEnd"/>
+      <w:r>
+        <w:t>. I ran the algorithm on the dataset and go the following</w:t>
+      </w:r>
+      <w:r>
+        <w:t xml:space="preserve"> results</w:t>
+      </w:r>
+      <w:r>
+        <w:t>.</w:t>
+      </w:r>
+    </w:p>
+    <w:p>
       <w:r>
         <w:rPr>
           <w:noProof/>
           <w:lang w:eastAsia="en-IE"/>
         </w:rPr>
         <w:drawing>
-          <wp:inline distT="0" distB="0" distL="0" distR="0" wp14:anchorId="174EAC11" wp14:editId="402BB5CF">
-            <wp:extent cx="5731510" cy="3775693"/>
-            <wp:effectExtent l="0" t="0" r="2540" b="0"/>
-            <wp:docPr id="1" name="Picture 1"/>
+          <wp:inline distT="0" distB="0" distL="0" distR="0" wp14:anchorId="584A8A40" wp14:editId="3EA6927D">
+            <wp:extent cx="4067175" cy="1333500"/>
+            <wp:effectExtent l="0" t="0" r="9525" b="0"/>
+            <wp:docPr id="2" name="Picture 2"/>
             <wp:cNvGraphicFramePr>
               <a:graphicFrameLocks xmlns:a="http://schemas.openxmlformats.org/drawingml/2006/main" noChangeAspect="1"/>
             </wp:cNvGraphicFramePr>
@@ -2332,7 +2428,7 @@
                   <pic:spPr>
                     <a:xfrm>
                       <a:off x="0" y="0"/>
-                      <a:ext cx="5731510" cy="3775693"/>
+                      <a:ext cx="4067175" cy="1333500"/>
                     </a:xfrm>
                     <a:prstGeom prst="rect">
                       <a:avLst/>
@@ -2347,83 +2443,15 @@
     </w:p>
     <w:p>
       <w:r>
-        <w:t>The technique to use here is to take a look at the correlation in attributes.  Correlation is calculated for each variable predictor variable and the process to follow is to select only those attributes that have a moderate to high positive or negative correlation (close to -1 or 1) and drop those attributes with a low correl</w:t>
-      </w:r>
-      <w:r>
-        <w:t xml:space="preserve">ation (values close to 0). The use of the ranker search method also displays the attributes in a ranked order. </w:t>
-      </w:r>
-      <w:r>
-        <w:t xml:space="preserve">Looking </w:t>
-      </w:r>
-      <w:r>
-        <w:t>at the output you can see that the predictor attribute result</w:t>
-      </w:r>
-      <w:r>
-        <w:t xml:space="preserve"> has a really high correlation (0.82145) with the output class</w:t>
-      </w:r>
-      <w:r>
-        <w:t xml:space="preserve">, </w:t>
-      </w:r>
-      <w:r>
-        <w:t xml:space="preserve">also </w:t>
-      </w:r>
-      <w:r>
-        <w:t>A9_Score, A6_score, A5_Score, A4_Score</w:t>
-      </w:r>
-      <w:r>
-        <w:t xml:space="preserve"> and</w:t>
-      </w:r>
-      <w:r>
-        <w:t xml:space="preserve"> A3_Score</w:t>
-      </w:r>
-      <w:r>
-        <w:t xml:space="preserve"> </w:t>
-      </w:r>
-      <w:r>
-        <w:t xml:space="preserve">have a high correlation with the class/ASD variable. </w:t>
-      </w:r>
-      <w:r>
-        <w:t xml:space="preserve">If we set the cut-off </w:t>
-      </w:r>
-      <w:r>
-        <w:lastRenderedPageBreak/>
-        <w:t xml:space="preserve">point at 0.4 for relevant attributes then the remaining 14 attributes could possibly be removed, but this seems like a lot of data to remove so I would either set the cut-off lower or use other techniques to make a final decision on what attributes to remove.  </w:t>
-      </w:r>
-    </w:p>
-    <w:p>
-      <w:r>
-        <w:t xml:space="preserve">The second method I used for attribute selection is the Information gain technique, </w:t>
-      </w:r>
-      <w:r>
-        <w:t>which</w:t>
-      </w:r>
-      <w:r>
-        <w:t xml:space="preserve"> is used to calculate the </w:t>
-      </w:r>
-      <w:r>
-        <w:t>info gain for each attribute for the output variable ASD. Entry values from 0 (no information) to 1 (maximum information). Those attributes that contribute more information will have a higher information gain value and can be selected whereas those that do not add much information will have a lower score and can be removed. In Weka I</w:t>
-      </w:r>
-      <w:r>
-        <w:t xml:space="preserve"> use the InfoGainAttributeEval </w:t>
-      </w:r>
-      <w:r>
-        <w:t xml:space="preserve">in attribute evaluator and again use the Ranker search method. </w:t>
-      </w:r>
-      <w:r>
-        <w:t>The following output displays the results.</w:t>
-      </w:r>
-    </w:p>
-    <w:p>
-      <w:r>
         <w:rPr>
           <w:noProof/>
           <w:lang w:eastAsia="en-IE"/>
         </w:rPr>
         <w:drawing>
-          <wp:inline distT="0" distB="0" distL="0" distR="0" wp14:anchorId="67EA916D" wp14:editId="2CD9EA86">
-            <wp:extent cx="3724275" cy="1352550"/>
-            <wp:effectExtent l="0" t="0" r="9525" b="0"/>
-            <wp:docPr id="4" name="Picture 4"/>
+          <wp:inline distT="0" distB="0" distL="0" distR="0" wp14:anchorId="174EAC11" wp14:editId="402BB5CF">
+            <wp:extent cx="5731510" cy="3775693"/>
+            <wp:effectExtent l="0" t="0" r="2540" b="0"/>
+            <wp:docPr id="1" name="Picture 1"/>
             <wp:cNvGraphicFramePr>
               <a:graphicFrameLocks xmlns:a="http://schemas.openxmlformats.org/drawingml/2006/main" noChangeAspect="1"/>
             </wp:cNvGraphicFramePr>
@@ -2443,7 +2471,7 @@
                   <pic:spPr>
                     <a:xfrm>
                       <a:off x="0" y="0"/>
-                      <a:ext cx="3724275" cy="1352550"/>
+                      <a:ext cx="5731510" cy="3775693"/>
                     </a:xfrm>
                     <a:prstGeom prst="rect">
                       <a:avLst/>
@@ -2458,15 +2486,107 @@
     </w:p>
     <w:p>
       <w:r>
+        <w:t>The technique to use here is to take a look at the correlation in attributes.  Correlation is calculated for each variable predictor variable and the process to follow is to select only those attributes that have a moderate to high positive or negative correlation (close to -1 or 1) and drop those attributes with a low correl</w:t>
+      </w:r>
+      <w:r>
+        <w:t xml:space="preserve">ation (values close to 0). The use of the ranker search method also displays the attributes in a ranked order. </w:t>
+      </w:r>
+      <w:r>
+        <w:t xml:space="preserve">Looking </w:t>
+      </w:r>
+      <w:r>
+        <w:t>at the output you can see that the predictor attribute result</w:t>
+      </w:r>
+      <w:r>
+        <w:t xml:space="preserve"> has a really high correlation (0.82145) with the output class</w:t>
+      </w:r>
+      <w:r>
+        <w:t xml:space="preserve">, </w:t>
+      </w:r>
+      <w:r>
+        <w:t xml:space="preserve">also </w:t>
+      </w:r>
+      <w:r>
+        <w:t>A9_Score, A6_score, A5_Score, A4_Score</w:t>
+      </w:r>
+      <w:r>
+        <w:t xml:space="preserve"> and</w:t>
+      </w:r>
+      <w:r>
+        <w:t xml:space="preserve"> A3_Score</w:t>
+      </w:r>
+      <w:r>
+        <w:t xml:space="preserve"> </w:t>
+      </w:r>
+      <w:r>
+        <w:t xml:space="preserve">have a high correlation with the class/ASD variable. </w:t>
+      </w:r>
+      <w:r>
+        <w:t xml:space="preserve">If we set the cut-off </w:t>
+      </w:r>
+      <w:r>
+        <w:lastRenderedPageBreak/>
+        <w:t xml:space="preserve">point at 0.4 for relevant attributes then the remaining 14 attributes could possibly be removed, but this seems like a lot of data to remove so I would either set the cut-off lower or use other techniques to make a final decision on what attributes to remove.  </w:t>
+      </w:r>
+    </w:p>
+    <w:p>
+      <w:r>
+        <w:t xml:space="preserve">The second method I used for attribute selection is the Information gain technique, </w:t>
+      </w:r>
+      <w:r>
+        <w:t>which</w:t>
+      </w:r>
+      <w:r>
+        <w:t xml:space="preserve"> is used to calculate the </w:t>
+      </w:r>
+      <w:r>
+        <w:t xml:space="preserve">info gain for each attribute for the output variable ASD. </w:t>
+      </w:r>
+      <w:proofErr w:type="gramStart"/>
+      <w:r>
+        <w:t>Entry values from 0 (no information) to 1 (maximum information).</w:t>
+      </w:r>
+      <w:proofErr w:type="gramEnd"/>
+      <w:r>
+        <w:t xml:space="preserve"> Those attributes that contribute more information will have a higher information gain value and can be selected whereas those that do not add much information will have a lower score and can be removed. In </w:t>
+      </w:r>
+      <w:proofErr w:type="spellStart"/>
+      <w:r>
+        <w:t>Weka</w:t>
+      </w:r>
+      <w:proofErr w:type="spellEnd"/>
+      <w:r>
+        <w:t xml:space="preserve"> I</w:t>
+      </w:r>
+      <w:r>
+        <w:t xml:space="preserve"> use the </w:t>
+      </w:r>
+      <w:proofErr w:type="spellStart"/>
+      <w:r>
+        <w:t>InfoGainAttributeEval</w:t>
+      </w:r>
+      <w:proofErr w:type="spellEnd"/>
+      <w:r>
+        <w:t xml:space="preserve"> </w:t>
+      </w:r>
+      <w:r>
+        <w:t xml:space="preserve">in attribute evaluator and again use the Ranker search method. </w:t>
+      </w:r>
+      <w:r>
+        <w:t>The following output displays the results.</w:t>
+      </w:r>
+    </w:p>
+    <w:p>
+      <w:r>
         <w:rPr>
           <w:noProof/>
           <w:lang w:eastAsia="en-IE"/>
         </w:rPr>
         <w:drawing>
-          <wp:inline distT="0" distB="0" distL="0" distR="0" wp14:anchorId="3F06EE0C" wp14:editId="07E71442">
-            <wp:extent cx="5731510" cy="3525858"/>
-            <wp:effectExtent l="0" t="0" r="2540" b="0"/>
-            <wp:docPr id="3" name="Picture 3"/>
+          <wp:inline distT="0" distB="0" distL="0" distR="0" wp14:anchorId="67EA916D" wp14:editId="2CD9EA86">
+            <wp:extent cx="3724275" cy="1352550"/>
+            <wp:effectExtent l="0" t="0" r="9525" b="0"/>
+            <wp:docPr id="4" name="Picture 4"/>
             <wp:cNvGraphicFramePr>
               <a:graphicFrameLocks xmlns:a="http://schemas.openxmlformats.org/drawingml/2006/main" noChangeAspect="1"/>
             </wp:cNvGraphicFramePr>
@@ -2486,7 +2606,7 @@
                   <pic:spPr>
                     <a:xfrm>
                       <a:off x="0" y="0"/>
-                      <a:ext cx="5731510" cy="3525858"/>
+                      <a:ext cx="3724275" cy="1352550"/>
                     </a:xfrm>
                     <a:prstGeom prst="rect">
                       <a:avLst/>
@@ -2501,66 +2621,15 @@
     </w:p>
     <w:p>
       <w:r>
-        <w:t xml:space="preserve">From the output you can see that the top ranked attribute is Result with a high information gain of 0.83925, most of the other attributes have a low info gain, but if we set the cut-off point at 0.2 then we could keep other attributes like A9, A6, A5_Score and contry_of_res and the rest could be removed from the dataset. </w:t>
-      </w:r>
-    </w:p>
-    <w:p>
-      <w:r>
-        <w:t xml:space="preserve">The third selection method I used to determine what attributes to use in the modelling stage is the learner based feature selection. This is a powerful learning algorithm </w:t>
-      </w:r>
-      <w:r>
-        <w:t xml:space="preserve">and is used to gather subsets of attributes, the subset with the </w:t>
-      </w:r>
-      <w:r>
-        <w:t>best results and performance is taken as the selected subset. The feature selection</w:t>
-      </w:r>
-      <w:r>
-        <w:t xml:space="preserve"> method used is the WrapperSubsetEval technique and uses a BestFirst search </w:t>
-      </w:r>
-      <w:r>
-        <w:lastRenderedPageBreak/>
-        <w:t xml:space="preserve">method as it uses less compute time. I modified the configuration to instead of ZeroR, use J48 in trees, this gives a better preferred subset in the output. </w:t>
-      </w:r>
-    </w:p>
-    <w:p>
-      <w:pPr>
         <w:rPr>
           <w:noProof/>
           <w:lang w:eastAsia="en-IE"/>
         </w:rPr>
-      </w:pPr>
-      <w:r>
-        <w:rPr>
-          <w:noProof/>
-          <w:lang w:eastAsia="en-IE"/>
-        </w:rPr>
-        <w:t>The run information for this algorithm tells us that it ran the subset method with a best first search and used 704 instances over 21 attributes</w:t>
-      </w:r>
-      <w:r>
-        <w:rPr>
-          <w:noProof/>
-          <w:lang w:eastAsia="en-IE"/>
-        </w:rPr>
-        <w:t xml:space="preserve">, it found 111 subsets and the merit of the best subset found was 1. The final selected attributes was attribute 18 result. </w:t>
-      </w:r>
-    </w:p>
-    <w:p>
-      <w:pPr>
-        <w:rPr>
-          <w:noProof/>
-          <w:lang w:eastAsia="en-IE"/>
-        </w:rPr>
-      </w:pPr>
-      <w:r>
-        <w:rPr>
-          <w:noProof/>
-          <w:lang w:eastAsia="en-IE"/>
-        </w:rPr>
         <w:drawing>
-          <wp:inline distT="0" distB="0" distL="0" distR="0" wp14:anchorId="4700EFE8" wp14:editId="0A007F83">
-            <wp:extent cx="3401725" cy="1956391"/>
-            <wp:effectExtent l="0" t="0" r="8255" b="6350"/>
-            <wp:docPr id="7" name="Picture 7"/>
+          <wp:inline distT="0" distB="0" distL="0" distR="0" wp14:anchorId="3F06EE0C" wp14:editId="07E71442">
+            <wp:extent cx="5731510" cy="3525858"/>
+            <wp:effectExtent l="0" t="0" r="2540" b="0"/>
+            <wp:docPr id="3" name="Picture 3"/>
             <wp:cNvGraphicFramePr>
               <a:graphicFrameLocks xmlns:a="http://schemas.openxmlformats.org/drawingml/2006/main" noChangeAspect="1"/>
             </wp:cNvGraphicFramePr>
@@ -2580,7 +2649,7 @@
                   <pic:spPr>
                     <a:xfrm>
                       <a:off x="0" y="0"/>
-                      <a:ext cx="3408653" cy="1960375"/>
+                      <a:ext cx="5731510" cy="3525858"/>
                     </a:xfrm>
                     <a:prstGeom prst="rect">
                       <a:avLst/>
@@ -2595,15 +2664,98 @@
     </w:p>
     <w:p>
       <w:r>
+        <w:t xml:space="preserve">From the output you can see that the top ranked attribute is Result with a high information gain of 0.83925, most of the other attributes have a low info gain, but if we set the cut-off point at 0.2 then we could keep other attributes like A9, A6, A5_Score and </w:t>
+      </w:r>
+      <w:proofErr w:type="spellStart"/>
+      <w:r>
+        <w:t>contry_of_res</w:t>
+      </w:r>
+      <w:proofErr w:type="spellEnd"/>
+      <w:r>
+        <w:t xml:space="preserve"> and the rest could be removed from the dataset. </w:t>
+      </w:r>
+    </w:p>
+    <w:p>
+      <w:r>
+        <w:t xml:space="preserve">The third selection method I used to determine what attributes to use in the modelling stage is the learner based feature selection. This is a powerful learning algorithm </w:t>
+      </w:r>
+      <w:r>
+        <w:t xml:space="preserve">and is used to gather subsets of attributes, the subset with the </w:t>
+      </w:r>
+      <w:r>
+        <w:t>best results and performance is taken as the selected subset. The feature selection</w:t>
+      </w:r>
+      <w:r>
+        <w:t xml:space="preserve"> method used is the </w:t>
+      </w:r>
+      <w:proofErr w:type="spellStart"/>
+      <w:r>
+        <w:t>WrapperSubsetEval</w:t>
+      </w:r>
+      <w:proofErr w:type="spellEnd"/>
+      <w:r>
+        <w:t xml:space="preserve"> technique and uses a </w:t>
+      </w:r>
+      <w:proofErr w:type="spellStart"/>
+      <w:r>
+        <w:t>BestFirst</w:t>
+      </w:r>
+      <w:proofErr w:type="spellEnd"/>
+      <w:r>
+        <w:t xml:space="preserve"> search </w:t>
+      </w:r>
+      <w:r>
+        <w:lastRenderedPageBreak/>
+        <w:t xml:space="preserve">method as it uses less compute time. I modified the configuration to instead of </w:t>
+      </w:r>
+      <w:proofErr w:type="spellStart"/>
+      <w:r>
+        <w:t>ZeroR</w:t>
+      </w:r>
+      <w:proofErr w:type="spellEnd"/>
+      <w:r>
+        <w:t xml:space="preserve">, use J48 in trees, this gives a better preferred subset in the output. </w:t>
+      </w:r>
+    </w:p>
+    <w:p>
+      <w:pPr>
         <w:rPr>
           <w:noProof/>
           <w:lang w:eastAsia="en-IE"/>
         </w:rPr>
+      </w:pPr>
+      <w:r>
+        <w:rPr>
+          <w:noProof/>
+          <w:lang w:eastAsia="en-IE"/>
+        </w:rPr>
+        <w:t>The run information for this algorithm tells us that it ran the subset method with a best first search and used 704 instances over 21 attributes</w:t>
+      </w:r>
+      <w:r>
+        <w:rPr>
+          <w:noProof/>
+          <w:lang w:eastAsia="en-IE"/>
+        </w:rPr>
+        <w:t xml:space="preserve">, it found 111 subsets and the merit of the best subset found was 1. The final selected attributes was attribute 18 result. </w:t>
+      </w:r>
+    </w:p>
+    <w:p>
+      <w:pPr>
+        <w:rPr>
+          <w:noProof/>
+          <w:lang w:eastAsia="en-IE"/>
+        </w:rPr>
+      </w:pPr>
+      <w:r>
+        <w:rPr>
+          <w:noProof/>
+          <w:lang w:eastAsia="en-IE"/>
+        </w:rPr>
         <w:drawing>
-          <wp:inline distT="0" distB="0" distL="0" distR="0" wp14:anchorId="50286B1A" wp14:editId="39A1AC39">
-            <wp:extent cx="3508744" cy="2307265"/>
-            <wp:effectExtent l="0" t="0" r="0" b="0"/>
-            <wp:docPr id="6" name="Picture 6"/>
+          <wp:inline distT="0" distB="0" distL="0" distR="0" wp14:anchorId="4700EFE8" wp14:editId="0A007F83">
+            <wp:extent cx="3401725" cy="1956391"/>
+            <wp:effectExtent l="0" t="0" r="8255" b="6350"/>
+            <wp:docPr id="7" name="Picture 7"/>
             <wp:cNvGraphicFramePr>
               <a:graphicFrameLocks xmlns:a="http://schemas.openxmlformats.org/drawingml/2006/main" noChangeAspect="1"/>
             </wp:cNvGraphicFramePr>
@@ -2623,7 +2775,7 @@
                   <pic:spPr>
                     <a:xfrm>
                       <a:off x="0" y="0"/>
-                      <a:ext cx="3512747" cy="2309897"/>
+                      <a:ext cx="3408653" cy="1960375"/>
                     </a:xfrm>
                     <a:prstGeom prst="rect">
                       <a:avLst/>
@@ -2638,51 +2790,15 @@
     </w:p>
     <w:p>
       <w:r>
-        <w:t xml:space="preserve">Looking back over the three techniques, you can see that </w:t>
-      </w:r>
-      <w:r>
-        <w:t>a few of the attributes overlapped into each of the methods used. The results attribute would be the strongest and best attribute to keep in the dataset based on the three techniques used as it was number 1 in the output of each algorithm. Most of the other attributes didn’t perform well in each of the feature selection methods but this doesn’t necessarily mean you can get rid of all them, I would say it best to keep attributes that performed well in the first two techniques like A9_Score, A6_score, A5_Score, A4_Score and A3_Score as well as contry_of_res attributes. I would add each of these in the modelling stage.</w:t>
-      </w:r>
-    </w:p>
-    <w:p>
-      <w:r>
-        <w:br w:type="page"/>
-      </w:r>
-    </w:p>
-    <w:p>
-      <w:pPr>
-        <w:pStyle w:val="Heading2"/>
-        <w:numPr>
-          <w:ilvl w:val="0"/>
-          <w:numId w:val="2"/>
-        </w:numPr>
-      </w:pPr>
-      <w:bookmarkStart w:id="8" w:name="_Toc511739358"/>
-      <w:r>
-        <w:lastRenderedPageBreak/>
-        <w:t>Use kNearestNeighbor (IBK) Classifier on the dataset</w:t>
-      </w:r>
-      <w:bookmarkEnd w:id="8"/>
-    </w:p>
-    <w:p>
-      <w:r>
-        <w:t xml:space="preserve">Nearest neighbour: to classify a new instance, search training set for one that’s most like it. </w:t>
-      </w:r>
-      <w:r>
-        <w:t>Searches the training set for the one that most like the new instance. We have our class variable with a yes or no answer, we now have the unknown instance, and the nearest neighbour method produces the new instance based on previous data most similar to it. It uses a similarity function by measuring the Euclidean distance, Manhattan distance, normalize the attributes to be between 0 and 1 and this gives us the kNearest Neighbor. KNearest protects us from noisy data, we choose the k nearest neighbors and it chooses the majority class among the neighbours.</w:t>
-      </w:r>
-    </w:p>
-    <w:p>
-      <w:r>
         <w:rPr>
           <w:noProof/>
           <w:lang w:eastAsia="en-IE"/>
         </w:rPr>
         <w:drawing>
-          <wp:inline distT="0" distB="0" distL="0" distR="0" wp14:anchorId="0A58D024" wp14:editId="0C35A8DB">
-            <wp:extent cx="5731510" cy="778285"/>
-            <wp:effectExtent l="0" t="0" r="2540" b="3175"/>
-            <wp:docPr id="20" name="Picture 20"/>
+          <wp:inline distT="0" distB="0" distL="0" distR="0" wp14:anchorId="50286B1A" wp14:editId="39A1AC39">
+            <wp:extent cx="3508744" cy="2307265"/>
+            <wp:effectExtent l="0" t="0" r="0" b="0"/>
+            <wp:docPr id="6" name="Picture 6"/>
             <wp:cNvGraphicFramePr>
               <a:graphicFrameLocks xmlns:a="http://schemas.openxmlformats.org/drawingml/2006/main" noChangeAspect="1"/>
             </wp:cNvGraphicFramePr>
@@ -2702,7 +2818,7 @@
                   <pic:spPr>
                     <a:xfrm>
                       <a:off x="0" y="0"/>
-                      <a:ext cx="5731510" cy="778285"/>
+                      <a:ext cx="3512747" cy="2309897"/>
                     </a:xfrm>
                     <a:prstGeom prst="rect">
                       <a:avLst/>
@@ -2717,12 +2833,86 @@
     </w:p>
     <w:p>
       <w:r>
-        <w:t xml:space="preserve">First, I found the baseline accuracy for the dataset, I ran the rules-&gt;ZeroR algorithm on the dataset, and this gave an output of 73.15%. I was able to base my accuracy of kNearest results off of the ZeroR result of 73%. </w:t>
-      </w:r>
-    </w:p>
-    <w:p>
-      <w:r>
-        <w:t>ZeroR</w:t>
+        <w:t xml:space="preserve">Looking back over the three techniques, you can see that </w:t>
+      </w:r>
+      <w:r>
+        <w:t xml:space="preserve">a few of the attributes overlapped into each of the methods used. The results attribute would be the strongest and best attribute to keep in the dataset based on the three techniques used as it was number 1 in the output of each algorithm. Most of the other attributes didn’t perform well in each of the feature selection methods but this doesn’t necessarily mean you can get rid of all them, I would say it best to keep attributes that performed well in the first two techniques like A9_Score, A6_score, A5_Score, A4_Score and A3_Score as well as </w:t>
+      </w:r>
+      <w:proofErr w:type="spellStart"/>
+      <w:r>
+        <w:t>contry_of_res</w:t>
+      </w:r>
+      <w:proofErr w:type="spellEnd"/>
+      <w:r>
+        <w:t xml:space="preserve"> attributes. I would add each of these in the modelling stage.</w:t>
+      </w:r>
+    </w:p>
+    <w:p>
+      <w:r>
+        <w:br w:type="page"/>
+      </w:r>
+    </w:p>
+    <w:p>
+      <w:pPr>
+        <w:pStyle w:val="Heading2"/>
+        <w:numPr>
+          <w:ilvl w:val="0"/>
+          <w:numId w:val="2"/>
+        </w:numPr>
+      </w:pPr>
+      <w:bookmarkStart w:id="8" w:name="_Toc511739358"/>
+      <w:r>
+        <w:lastRenderedPageBreak/>
+        <w:t xml:space="preserve">Use </w:t>
+      </w:r>
+      <w:proofErr w:type="spellStart"/>
+      <w:r>
+        <w:t>kNearestNeighbor</w:t>
+      </w:r>
+      <w:proofErr w:type="spellEnd"/>
+      <w:r>
+        <w:t xml:space="preserve"> (IBK) Classifier on the dataset</w:t>
+      </w:r>
+      <w:bookmarkEnd w:id="8"/>
+    </w:p>
+    <w:p>
+      <w:r>
+        <w:t xml:space="preserve">Nearest neighbour: to classify a new instance, search training set for one that’s most like it. </w:t>
+      </w:r>
+      <w:r>
+        <w:t xml:space="preserve">Searches the training set for the one that most like the new instance. We have our class variable with a yes or no answer, we now have the unknown instance, and the nearest neighbour method produces the new instance based on previous data most similar to it. It uses a similarity function by measuring the Euclidean distance, Manhattan distance, normalize the attributes to be between 0 and 1 and this gives us the </w:t>
+      </w:r>
+      <w:proofErr w:type="spellStart"/>
+      <w:r>
+        <w:t>kNearest</w:t>
+      </w:r>
+      <w:proofErr w:type="spellEnd"/>
+      <w:r>
+        <w:t xml:space="preserve"> </w:t>
+      </w:r>
+      <w:proofErr w:type="spellStart"/>
+      <w:r>
+        <w:t>Neighbor</w:t>
+      </w:r>
+      <w:proofErr w:type="spellEnd"/>
+      <w:r>
+        <w:t xml:space="preserve">. </w:t>
+      </w:r>
+      <w:proofErr w:type="spellStart"/>
+      <w:r>
+        <w:t>KNearest</w:t>
+      </w:r>
+      <w:proofErr w:type="spellEnd"/>
+      <w:r>
+        <w:t xml:space="preserve"> protects us from noisy data, we choose the k nearest </w:t>
+      </w:r>
+      <w:proofErr w:type="spellStart"/>
+      <w:r>
+        <w:t>neighbors</w:t>
+      </w:r>
+      <w:proofErr w:type="spellEnd"/>
+      <w:r>
+        <w:t xml:space="preserve"> and it chooses the majority class among the neighbours.</w:t>
       </w:r>
     </w:p>
     <w:p>
@@ -2732,10 +2922,10 @@
           <w:lang w:eastAsia="en-IE"/>
         </w:rPr>
         <w:drawing>
-          <wp:inline distT="0" distB="0" distL="0" distR="0" wp14:anchorId="019BA0BF" wp14:editId="4A7261EE">
-            <wp:extent cx="4610100" cy="419100"/>
-            <wp:effectExtent l="0" t="0" r="0" b="0"/>
-            <wp:docPr id="21" name="Picture 21"/>
+          <wp:inline distT="0" distB="0" distL="0" distR="0" wp14:anchorId="0A58D024" wp14:editId="0C35A8DB">
+            <wp:extent cx="5731510" cy="778285"/>
+            <wp:effectExtent l="0" t="0" r="2540" b="3175"/>
+            <wp:docPr id="20" name="Picture 20"/>
             <wp:cNvGraphicFramePr>
               <a:graphicFrameLocks xmlns:a="http://schemas.openxmlformats.org/drawingml/2006/main" noChangeAspect="1"/>
             </wp:cNvGraphicFramePr>
@@ -2755,7 +2945,7 @@
                   <pic:spPr>
                     <a:xfrm>
                       <a:off x="0" y="0"/>
-                      <a:ext cx="4610100" cy="419100"/>
+                      <a:ext cx="5731510" cy="778285"/>
                     </a:xfrm>
                     <a:prstGeom prst="rect">
                       <a:avLst/>
@@ -2770,43 +2960,39 @@
     </w:p>
     <w:p>
       <w:r>
-        <w:t>If any of the values for k have a greater accuracy than baseline performance then the more optimal that solution is. For k=1 the number of correctly classified instances was 668</w:t>
-      </w:r>
-      <w:r>
-        <w:t>, incorrect classified instances was 36,</w:t>
-      </w:r>
-      <w:r>
-        <w:t xml:space="preserve"> with a 94% accuracy, k=3 the number of correctly classified instances was 679</w:t>
-      </w:r>
-      <w:r>
-        <w:t>, incorrect instances was 25</w:t>
-      </w:r>
-      <w:r>
-        <w:t xml:space="preserve"> with a 96% accuracy, k=5 the number of correctly classified instances was 675</w:t>
-      </w:r>
-      <w:r>
-        <w:t>, incorrect instances was 29,</w:t>
-      </w:r>
-      <w:r>
-        <w:t xml:space="preserve"> with an accuracy of 95%, k=7 the number of correctly classified instances was 685</w:t>
-      </w:r>
-      <w:r>
-        <w:t>, incorrect instances was 19,</w:t>
-      </w:r>
-      <w:r>
-        <w:t xml:space="preserve"> with an accuracy of 97% and k=15 the number of correctly classified instances 690</w:t>
-      </w:r>
-      <w:r>
-        <w:t>, incorrect instances was 14,</w:t>
-      </w:r>
-      <w:r>
-        <w:t xml:space="preserve"> with an accuracy of 98%. </w:t>
-      </w:r>
-    </w:p>
-    <w:p>
-      <w:r>
-        <w:t>K=1</w:t>
-      </w:r>
+        <w:t>First, I found the baseline accuracy for the dataset, I ran the rules-&gt;</w:t>
+      </w:r>
+      <w:proofErr w:type="spellStart"/>
+      <w:r>
+        <w:t>ZeroR</w:t>
+      </w:r>
+      <w:proofErr w:type="spellEnd"/>
+      <w:r>
+        <w:t xml:space="preserve"> algorithm on the dataset, and this gave an output of 73.15%. I was able to base my accuracy of </w:t>
+      </w:r>
+      <w:proofErr w:type="spellStart"/>
+      <w:r>
+        <w:t>kNearest</w:t>
+      </w:r>
+      <w:proofErr w:type="spellEnd"/>
+      <w:r>
+        <w:t xml:space="preserve"> results off of the </w:t>
+      </w:r>
+      <w:proofErr w:type="spellStart"/>
+      <w:r>
+        <w:t>ZeroR</w:t>
+      </w:r>
+      <w:proofErr w:type="spellEnd"/>
+      <w:r>
+        <w:t xml:space="preserve"> result of 73%. </w:t>
+      </w:r>
+    </w:p>
+    <w:p>
+      <w:proofErr w:type="spellStart"/>
+      <w:r>
+        <w:t>ZeroR</w:t>
+      </w:r>
+      <w:proofErr w:type="spellEnd"/>
     </w:p>
     <w:p>
       <w:r>
@@ -2815,10 +3001,10 @@
           <w:lang w:eastAsia="en-IE"/>
         </w:rPr>
         <w:drawing>
-          <wp:inline distT="0" distB="0" distL="0" distR="0" wp14:anchorId="2123B730" wp14:editId="72377591">
-            <wp:extent cx="3423684" cy="1392865"/>
-            <wp:effectExtent l="0" t="0" r="5715" b="0"/>
-            <wp:docPr id="22" name="Picture 22"/>
+          <wp:inline distT="0" distB="0" distL="0" distR="0" wp14:anchorId="019BA0BF" wp14:editId="4A7261EE">
+            <wp:extent cx="4610100" cy="419100"/>
+            <wp:effectExtent l="0" t="0" r="0" b="0"/>
+            <wp:docPr id="21" name="Picture 21"/>
             <wp:cNvGraphicFramePr>
               <a:graphicFrameLocks xmlns:a="http://schemas.openxmlformats.org/drawingml/2006/main" noChangeAspect="1"/>
             </wp:cNvGraphicFramePr>
@@ -2838,7 +3024,7 @@
                   <pic:spPr>
                     <a:xfrm>
                       <a:off x="0" y="0"/>
-                      <a:ext cx="3451504" cy="1404183"/>
+                      <a:ext cx="4610100" cy="419100"/>
                     </a:xfrm>
                     <a:prstGeom prst="rect">
                       <a:avLst/>
@@ -2853,7 +3039,42 @@
     </w:p>
     <w:p>
       <w:r>
-        <w:t>K=3</w:t>
+        <w:t>If any of the values for k have a greater accuracy than baseline performance then the more optimal that solution is. For k=1 the number of correctly classified instances was 668</w:t>
+      </w:r>
+      <w:r>
+        <w:t>, incorrect classified instances was 36,</w:t>
+      </w:r>
+      <w:r>
+        <w:t xml:space="preserve"> with a 94% accuracy, k=3 the number of correctly classified instances was 679</w:t>
+      </w:r>
+      <w:r>
+        <w:t>, incorrect instances was 25</w:t>
+      </w:r>
+      <w:r>
+        <w:t xml:space="preserve"> with a 96% accuracy, k=5 the number of correctly classified instances was 675</w:t>
+      </w:r>
+      <w:r>
+        <w:t>, incorrect instances was 29,</w:t>
+      </w:r>
+      <w:r>
+        <w:t xml:space="preserve"> with an accuracy of 95%, k=7 the number of correctly classified instances was 685</w:t>
+      </w:r>
+      <w:r>
+        <w:t>, incorrect instances was 19,</w:t>
+      </w:r>
+      <w:r>
+        <w:t xml:space="preserve"> with an accuracy of 97% and k=15 the number of correctly classified instances 690</w:t>
+      </w:r>
+      <w:r>
+        <w:t>, incorrect instances was 14,</w:t>
+      </w:r>
+      <w:r>
+        <w:t xml:space="preserve"> with an accuracy of 98%. </w:t>
+      </w:r>
+    </w:p>
+    <w:p>
+      <w:r>
+        <w:t>K=1</w:t>
       </w:r>
     </w:p>
     <w:p>
@@ -2863,10 +3084,10 @@
           <w:lang w:eastAsia="en-IE"/>
         </w:rPr>
         <w:drawing>
-          <wp:inline distT="0" distB="0" distL="0" distR="0" wp14:anchorId="54A6204E" wp14:editId="04322815">
-            <wp:extent cx="3423684" cy="1382233"/>
-            <wp:effectExtent l="0" t="0" r="5715" b="8890"/>
-            <wp:docPr id="23" name="Picture 23"/>
+          <wp:inline distT="0" distB="0" distL="0" distR="0" wp14:anchorId="2123B730" wp14:editId="72377591">
+            <wp:extent cx="3423684" cy="1392865"/>
+            <wp:effectExtent l="0" t="0" r="5715" b="0"/>
+            <wp:docPr id="22" name="Picture 22"/>
             <wp:cNvGraphicFramePr>
               <a:graphicFrameLocks xmlns:a="http://schemas.openxmlformats.org/drawingml/2006/main" noChangeAspect="1"/>
             </wp:cNvGraphicFramePr>
@@ -2886,7 +3107,7 @@
                   <pic:spPr>
                     <a:xfrm>
                       <a:off x="0" y="0"/>
-                      <a:ext cx="3455376" cy="1395028"/>
+                      <a:ext cx="3451504" cy="1404183"/>
                     </a:xfrm>
                     <a:prstGeom prst="rect">
                       <a:avLst/>
@@ -2901,8 +3122,7 @@
     </w:p>
     <w:p>
       <w:r>
-        <w:lastRenderedPageBreak/>
-        <w:t>K=5</w:t>
+        <w:t>K=3</w:t>
       </w:r>
     </w:p>
     <w:p>
@@ -2912,10 +3132,10 @@
           <w:lang w:eastAsia="en-IE"/>
         </w:rPr>
         <w:drawing>
-          <wp:inline distT="0" distB="0" distL="0" distR="0" wp14:anchorId="133855A5" wp14:editId="733A4E44">
-            <wp:extent cx="3934047" cy="1700375"/>
-            <wp:effectExtent l="0" t="0" r="0" b="0"/>
-            <wp:docPr id="24" name="Picture 24"/>
+          <wp:inline distT="0" distB="0" distL="0" distR="0" wp14:anchorId="54A6204E" wp14:editId="04322815">
+            <wp:extent cx="3423684" cy="1382233"/>
+            <wp:effectExtent l="0" t="0" r="5715" b="8890"/>
+            <wp:docPr id="23" name="Picture 23"/>
             <wp:cNvGraphicFramePr>
               <a:graphicFrameLocks xmlns:a="http://schemas.openxmlformats.org/drawingml/2006/main" noChangeAspect="1"/>
             </wp:cNvGraphicFramePr>
@@ -2935,7 +3155,7 @@
                   <pic:spPr>
                     <a:xfrm>
                       <a:off x="0" y="0"/>
-                      <a:ext cx="3936846" cy="1701585"/>
+                      <a:ext cx="3455376" cy="1395028"/>
                     </a:xfrm>
                     <a:prstGeom prst="rect">
                       <a:avLst/>
@@ -2950,7 +3170,8 @@
     </w:p>
     <w:p>
       <w:r>
-        <w:t>K=7</w:t>
+        <w:lastRenderedPageBreak/>
+        <w:t>K=5</w:t>
       </w:r>
     </w:p>
     <w:p>
@@ -2960,10 +3181,10 @@
           <w:lang w:eastAsia="en-IE"/>
         </w:rPr>
         <w:drawing>
-          <wp:inline distT="0" distB="0" distL="0" distR="0" wp14:anchorId="1ED970CE" wp14:editId="16C94A1B">
-            <wp:extent cx="3817088" cy="1702078"/>
+          <wp:inline distT="0" distB="0" distL="0" distR="0" wp14:anchorId="133855A5" wp14:editId="733A4E44">
+            <wp:extent cx="3934047" cy="1700375"/>
             <wp:effectExtent l="0" t="0" r="0" b="0"/>
-            <wp:docPr id="25" name="Picture 25"/>
+            <wp:docPr id="24" name="Picture 24"/>
             <wp:cNvGraphicFramePr>
               <a:graphicFrameLocks xmlns:a="http://schemas.openxmlformats.org/drawingml/2006/main" noChangeAspect="1"/>
             </wp:cNvGraphicFramePr>
@@ -2983,7 +3204,7 @@
                   <pic:spPr>
                     <a:xfrm>
                       <a:off x="0" y="0"/>
-                      <a:ext cx="3821783" cy="1704171"/>
+                      <a:ext cx="3936846" cy="1701585"/>
                     </a:xfrm>
                     <a:prstGeom prst="rect">
                       <a:avLst/>
@@ -2998,7 +3219,7 @@
     </w:p>
     <w:p>
       <w:r>
-        <w:t>K=15</w:t>
+        <w:t>K=7</w:t>
       </w:r>
     </w:p>
     <w:p>
@@ -3008,10 +3229,10 @@
           <w:lang w:eastAsia="en-IE"/>
         </w:rPr>
         <w:drawing>
-          <wp:inline distT="0" distB="0" distL="0" distR="0" wp14:anchorId="432CBB49" wp14:editId="2619B251">
-            <wp:extent cx="3934047" cy="1820892"/>
-            <wp:effectExtent l="0" t="0" r="0" b="8255"/>
-            <wp:docPr id="26" name="Picture 26"/>
+          <wp:inline distT="0" distB="0" distL="0" distR="0" wp14:anchorId="1ED970CE" wp14:editId="16C94A1B">
+            <wp:extent cx="3817088" cy="1702078"/>
+            <wp:effectExtent l="0" t="0" r="0" b="0"/>
+            <wp:docPr id="25" name="Picture 25"/>
             <wp:cNvGraphicFramePr>
               <a:graphicFrameLocks xmlns:a="http://schemas.openxmlformats.org/drawingml/2006/main" noChangeAspect="1"/>
             </wp:cNvGraphicFramePr>
@@ -3031,6 +3252,54 @@
                   <pic:spPr>
                     <a:xfrm>
                       <a:off x="0" y="0"/>
+                      <a:ext cx="3821783" cy="1704171"/>
+                    </a:xfrm>
+                    <a:prstGeom prst="rect">
+                      <a:avLst/>
+                    </a:prstGeom>
+                  </pic:spPr>
+                </pic:pic>
+              </a:graphicData>
+            </a:graphic>
+          </wp:inline>
+        </w:drawing>
+      </w:r>
+    </w:p>
+    <w:p>
+      <w:r>
+        <w:t>K=15</w:t>
+      </w:r>
+    </w:p>
+    <w:p>
+      <w:r>
+        <w:rPr>
+          <w:noProof/>
+          <w:lang w:eastAsia="en-IE"/>
+        </w:rPr>
+        <w:drawing>
+          <wp:inline distT="0" distB="0" distL="0" distR="0" wp14:anchorId="432CBB49" wp14:editId="2619B251">
+            <wp:extent cx="3934047" cy="1820892"/>
+            <wp:effectExtent l="0" t="0" r="0" b="8255"/>
+            <wp:docPr id="26" name="Picture 26"/>
+            <wp:cNvGraphicFramePr>
+              <a:graphicFrameLocks xmlns:a="http://schemas.openxmlformats.org/drawingml/2006/main" noChangeAspect="1"/>
+            </wp:cNvGraphicFramePr>
+            <a:graphic xmlns:a="http://schemas.openxmlformats.org/drawingml/2006/main">
+              <a:graphicData uri="http://schemas.openxmlformats.org/drawingml/2006/picture">
+                <pic:pic xmlns:pic="http://schemas.openxmlformats.org/drawingml/2006/picture">
+                  <pic:nvPicPr>
+                    <pic:cNvPr id="0" name=""/>
+                    <pic:cNvPicPr/>
+                  </pic:nvPicPr>
+                  <pic:blipFill>
+                    <a:blip r:embed="rId31"/>
+                    <a:stretch>
+                      <a:fillRect/>
+                    </a:stretch>
+                  </pic:blipFill>
+                  <pic:spPr>
+                    <a:xfrm>
+                      <a:off x="0" y="0"/>
                       <a:ext cx="3938390" cy="1822902"/>
                     </a:xfrm>
                     <a:prstGeom prst="rect">
@@ -3049,7 +3318,15 @@
         <w:t>The optimal value of k I would say from looking at the results is 15 as it gave the most accurate % classified instances and more instances were produced (690).</w:t>
       </w:r>
       <w:r>
-        <w:t xml:space="preserve"> It seems that from looking at the results the greater the value for K then the better and more accurate the output but this is not the case, I also tested for greater values of k such as 20 and 50, the accuracy of these models were less than the model of k=15. Using 20 nearest neighbours for classification produced 689 correct instances and a 97% accuracy, using 50, produced 686 correct instances and 97% accuracy, both models less accurate than using 15 nearest neighbours for classification. </w:t>
+        <w:t xml:space="preserve"> It seems that from looking at the results the greater the value for K then the better and more accurate the output but this is not the case, I also tested for greater values of k such as 20 and 50, the accuracy of these models were less than the model of k=15. Using 20 nearest neighbours for classification produced 689 correct instances and </w:t>
+      </w:r>
+      <w:proofErr w:type="gramStart"/>
+      <w:r>
+        <w:t>a 97</w:t>
+      </w:r>
+      <w:proofErr w:type="gramEnd"/>
+      <w:r>
+        <w:t xml:space="preserve">% accuracy, using 50, produced 686 correct instances and 97% accuracy, both models less accurate than using 15 nearest neighbours for classification. </w:t>
       </w:r>
     </w:p>
     <w:p>
@@ -3077,10 +3354,12 @@
         <w:pStyle w:val="Heading3"/>
       </w:pPr>
       <w:bookmarkStart w:id="10" w:name="_Toc511739360"/>
+      <w:proofErr w:type="spellStart"/>
       <w:r>
         <w:t>Rules.DecisionTable</w:t>
       </w:r>
       <w:bookmarkEnd w:id="10"/>
+      <w:proofErr w:type="spellEnd"/>
     </w:p>
     <w:p>
       <w:pPr>
@@ -3092,7 +3371,7 @@
           <w:szCs w:val="19"/>
         </w:rPr>
       </w:pPr>
-      <w:hyperlink r:id="rId31" w:tgtFrame="_blank" w:history="1">
+      <w:hyperlink r:id="rId32" w:tgtFrame="_blank" w:history="1">
         <w:r>
           <w:rPr>
             <w:rStyle w:val="Hyperlink"/>
@@ -3115,7 +3394,7 @@
           <w:szCs w:val="19"/>
         </w:rPr>
       </w:pPr>
-      <w:hyperlink r:id="rId32" w:tgtFrame="_blank" w:history="1">
+      <w:hyperlink r:id="rId33" w:tgtFrame="_blank" w:history="1">
         <w:r>
           <w:rPr>
             <w:rStyle w:val="Hyperlink"/>
@@ -3167,13 +3446,15 @@
         <w:pStyle w:val="Heading3"/>
       </w:pPr>
       <w:bookmarkStart w:id="11" w:name="_Toc511739361"/>
+      <w:proofErr w:type="spellStart"/>
       <w:r>
         <w:t>Trees.SimpleChart</w:t>
       </w:r>
       <w:bookmarkEnd w:id="11"/>
-    </w:p>
-    <w:p>
-      <w:hyperlink r:id="rId33" w:tgtFrame="_blank" w:history="1">
+      <w:proofErr w:type="spellEnd"/>
+    </w:p>
+    <w:p>
+      <w:hyperlink r:id="rId34" w:tgtFrame="_blank" w:history="1">
         <w:r>
           <w:rPr>
             <w:rStyle w:val="Hyperlink"/>
@@ -3189,7 +3470,15 @@
     </w:p>
     <w:p>
       <w:r>
-        <w:t xml:space="preserve">Simple chart is a classification tree algorithm used in weka. It is a data mining algorithm that creates a step by step guide for how to determine the output for a new data instance. The tree it creates is </w:t>
+        <w:t xml:space="preserve">Simple chart is a classification tree algorithm used in </w:t>
+      </w:r>
+      <w:proofErr w:type="spellStart"/>
+      <w:r>
+        <w:t>weka</w:t>
+      </w:r>
+      <w:proofErr w:type="spellEnd"/>
+      <w:r>
+        <w:t xml:space="preserve">. It is a data mining algorithm that creates a step by step guide for how to determine the output for a new data instance. The tree it creates is </w:t>
       </w:r>
       <w:r>
         <w:t>exactly</w:t>
@@ -3224,7 +3513,15 @@
         <w:t xml:space="preserve">ification and regression trees. It is used for data exploration and predication. It is a classification technique that generates the binary decision tree. Output is a binary tree, it generates only two children. Entropy is used to choose the best splitting attribute. Simple Cart handles the missing data by ignoring that record. This algorithm is best </w:t>
       </w:r>
       <w:r>
-        <w:t xml:space="preserve">for the training data. CART decision tree is a learning technique, which gives the results as either classification or regression trees, depending on categorical or numeric data in the dataset. It is a greedy algorithm in that it chooses the locally best discriminatory feature at each stage in the process. This is suboptimal but a full search for fully optimized search would be computationally very expensive. In the CART decision tree the dataset is split into two subgroups that are the most different with respect to the outcome. This procedure Is continued on each subgroup until some minimum subgroup size is reached. </w:t>
+        <w:t xml:space="preserve">for the training data. CART decision tree is a learning technique, which gives the results as either classification or regression trees, depending on categorical or numeric data in the dataset. It is a greedy algorithm in that it chooses the locally best discriminatory feature at each stage in the process. This is suboptimal but a full search for fully optimized search would be computationally very expensive. In the CART decision tree the dataset is split into two subgroups that are the most different with respect to the outcome. This procedure </w:t>
+      </w:r>
+      <w:proofErr w:type="gramStart"/>
+      <w:r>
+        <w:t>Is</w:t>
+      </w:r>
+      <w:proofErr w:type="gramEnd"/>
+      <w:r>
+        <w:t xml:space="preserve"> continued on each subgroup until some minimum subgroup size is reached. </w:t>
       </w:r>
     </w:p>
     <w:p>
@@ -3249,11 +3546,19 @@
     </w:p>
     <w:p>
       <w:r>
-        <w:t>(result predictor removed)</w:t>
-      </w:r>
-    </w:p>
-    <w:p>
-      <w:hyperlink r:id="rId34" w:history="1">
+        <w:t>(</w:t>
+      </w:r>
+      <w:proofErr w:type="gramStart"/>
+      <w:r>
+        <w:t>result</w:t>
+      </w:r>
+      <w:proofErr w:type="gramEnd"/>
+      <w:r>
+        <w:t xml:space="preserve"> predictor removed)</w:t>
+      </w:r>
+    </w:p>
+    <w:p>
+      <w:hyperlink r:id="rId35" w:history="1">
         <w:r>
           <w:rPr>
             <w:rStyle w:val="Hyperlink"/>
@@ -3262,478 +3567,15 @@
         </w:r>
       </w:hyperlink>
     </w:p>
-    <w:p/>
-    <w:p>
-      <w:pPr>
-        <w:pStyle w:val="NormalWeb"/>
-        <w:shd w:val="clear" w:color="auto" w:fill="FFFFFF"/>
-        <w:spacing w:before="0" w:beforeAutospacing="0" w:after="0" w:afterAutospacing="0"/>
-        <w:textAlignment w:val="baseline"/>
-        <w:rPr>
-          <w:rFonts w:ascii="Arial" w:hAnsi="Arial" w:cs="Arial"/>
-          <w:color w:val="FF0000"/>
-          <w:sz w:val="23"/>
-          <w:szCs w:val="23"/>
-        </w:rPr>
-      </w:pPr>
-      <w:r>
-        <w:rPr>
-          <w:rFonts w:ascii="Arial" w:hAnsi="Arial" w:cs="Arial"/>
-          <w:color w:val="FF0000"/>
-          <w:sz w:val="23"/>
-          <w:szCs w:val="23"/>
-        </w:rPr>
-        <w:t>The correctly and incorrectly classified instances show the percentage of test instances that were correctly and incorrectly classified. The raw numbers are shown in the confusion matrix, with </w:t>
-      </w:r>
-      <w:r>
-        <w:rPr>
-          <w:rStyle w:val="HTMLCode"/>
-          <w:rFonts w:ascii="Consolas" w:eastAsiaTheme="majorEastAsia" w:hAnsi="Consolas"/>
-          <w:color w:val="FF0000"/>
-          <w:bdr w:val="none" w:sz="0" w:space="0" w:color="auto" w:frame="1"/>
-          <w:shd w:val="clear" w:color="auto" w:fill="EFF0F1"/>
-        </w:rPr>
-        <w:t>a</w:t>
-      </w:r>
-      <w:r>
-        <w:rPr>
-          <w:rFonts w:ascii="Arial" w:hAnsi="Arial" w:cs="Arial"/>
-          <w:color w:val="FF0000"/>
-          <w:sz w:val="23"/>
-          <w:szCs w:val="23"/>
-        </w:rPr>
-        <w:t> and </w:t>
-      </w:r>
-      <w:r>
-        <w:rPr>
-          <w:rStyle w:val="HTMLCode"/>
-          <w:rFonts w:ascii="Consolas" w:eastAsiaTheme="majorEastAsia" w:hAnsi="Consolas"/>
-          <w:color w:val="FF0000"/>
-          <w:bdr w:val="none" w:sz="0" w:space="0" w:color="auto" w:frame="1"/>
-          <w:shd w:val="clear" w:color="auto" w:fill="EFF0F1"/>
-        </w:rPr>
-        <w:t>b</w:t>
-      </w:r>
-      <w:r>
-        <w:rPr>
-          <w:rFonts w:ascii="Arial" w:hAnsi="Arial" w:cs="Arial"/>
-          <w:color w:val="FF0000"/>
-          <w:sz w:val="23"/>
-          <w:szCs w:val="23"/>
-        </w:rPr>
-        <w:t> representing the class labels. Here there were 100 instances, so the percentages and raw numbers add up, </w:t>
-      </w:r>
-      <w:r>
-        <w:rPr>
-          <w:rStyle w:val="HTMLCode"/>
-          <w:rFonts w:ascii="Consolas" w:eastAsiaTheme="majorEastAsia" w:hAnsi="Consolas"/>
-          <w:color w:val="FF0000"/>
-          <w:bdr w:val="none" w:sz="0" w:space="0" w:color="auto" w:frame="1"/>
-          <w:shd w:val="clear" w:color="auto" w:fill="EFF0F1"/>
-        </w:rPr>
-        <w:t>aa</w:t>
-      </w:r>
-      <w:r>
-        <w:rPr>
-          <w:rFonts w:ascii="Arial" w:hAnsi="Arial" w:cs="Arial"/>
-          <w:color w:val="FF0000"/>
-          <w:sz w:val="23"/>
-          <w:szCs w:val="23"/>
-        </w:rPr>
-        <w:t> + </w:t>
-      </w:r>
-      <w:r>
-        <w:rPr>
-          <w:rStyle w:val="HTMLCode"/>
-          <w:rFonts w:ascii="Consolas" w:eastAsiaTheme="majorEastAsia" w:hAnsi="Consolas"/>
-          <w:color w:val="FF0000"/>
-          <w:bdr w:val="none" w:sz="0" w:space="0" w:color="auto" w:frame="1"/>
-          <w:shd w:val="clear" w:color="auto" w:fill="EFF0F1"/>
-        </w:rPr>
-        <w:t>bb</w:t>
-      </w:r>
-      <w:r>
-        <w:rPr>
-          <w:rFonts w:ascii="Arial" w:hAnsi="Arial" w:cs="Arial"/>
-          <w:color w:val="FF0000"/>
-          <w:sz w:val="23"/>
-          <w:szCs w:val="23"/>
-        </w:rPr>
-        <w:t> = 59 + 12 = 71, </w:t>
-      </w:r>
-      <w:r>
-        <w:rPr>
-          <w:rStyle w:val="HTMLCode"/>
-          <w:rFonts w:ascii="Consolas" w:eastAsiaTheme="majorEastAsia" w:hAnsi="Consolas"/>
-          <w:color w:val="FF0000"/>
-          <w:bdr w:val="none" w:sz="0" w:space="0" w:color="auto" w:frame="1"/>
-          <w:shd w:val="clear" w:color="auto" w:fill="EFF0F1"/>
-        </w:rPr>
-        <w:t>ab</w:t>
-      </w:r>
-      <w:r>
-        <w:rPr>
-          <w:rFonts w:ascii="Arial" w:hAnsi="Arial" w:cs="Arial"/>
-          <w:color w:val="FF0000"/>
-          <w:sz w:val="23"/>
-          <w:szCs w:val="23"/>
-        </w:rPr>
-        <w:t> + </w:t>
-      </w:r>
-      <w:r>
-        <w:rPr>
-          <w:rStyle w:val="HTMLCode"/>
-          <w:rFonts w:ascii="Consolas" w:eastAsiaTheme="majorEastAsia" w:hAnsi="Consolas"/>
-          <w:color w:val="FF0000"/>
-          <w:bdr w:val="none" w:sz="0" w:space="0" w:color="auto" w:frame="1"/>
-          <w:shd w:val="clear" w:color="auto" w:fill="EFF0F1"/>
-        </w:rPr>
-        <w:t>ba</w:t>
-      </w:r>
-      <w:r>
-        <w:rPr>
-          <w:rFonts w:ascii="Arial" w:hAnsi="Arial" w:cs="Arial"/>
-          <w:color w:val="FF0000"/>
-          <w:sz w:val="23"/>
-          <w:szCs w:val="23"/>
-        </w:rPr>
-        <w:t> = 27 + 2 = 29.</w:t>
-      </w:r>
-    </w:p>
-    <w:p>
-      <w:pPr>
-        <w:pStyle w:val="NormalWeb"/>
-        <w:shd w:val="clear" w:color="auto" w:fill="FFFFFF"/>
-        <w:spacing w:before="0" w:beforeAutospacing="0" w:after="240" w:afterAutospacing="0"/>
-        <w:textAlignment w:val="baseline"/>
-        <w:rPr>
-          <w:rFonts w:ascii="Arial" w:hAnsi="Arial" w:cs="Arial"/>
-          <w:color w:val="FF0000"/>
-          <w:sz w:val="23"/>
-          <w:szCs w:val="23"/>
-        </w:rPr>
-      </w:pPr>
-      <w:r>
-        <w:rPr>
-          <w:rFonts w:ascii="Arial" w:hAnsi="Arial" w:cs="Arial"/>
-          <w:color w:val="FF0000"/>
-          <w:sz w:val="23"/>
-          <w:szCs w:val="23"/>
-        </w:rPr>
-        <w:t>The percentage of correctly classified instances is often called accuracy or sample accuracy. It has some disadvantages as a performance estimate (not chance corrected, not sensitive to class distribution), so you'll probably want to look at some of the other numbers. ROC Area, or area under the ROC curve, is my preferred measure.</w:t>
-      </w:r>
-    </w:p>
-    <w:p>
-      <w:pPr>
-        <w:pStyle w:val="NormalWeb"/>
-        <w:shd w:val="clear" w:color="auto" w:fill="FFFFFF"/>
-        <w:spacing w:before="0" w:beforeAutospacing="0" w:after="240" w:afterAutospacing="0"/>
-        <w:textAlignment w:val="baseline"/>
-        <w:rPr>
-          <w:rFonts w:ascii="Arial" w:hAnsi="Arial" w:cs="Arial"/>
-          <w:color w:val="FF0000"/>
-          <w:sz w:val="23"/>
-          <w:szCs w:val="23"/>
-        </w:rPr>
-      </w:pPr>
-      <w:r>
-        <w:rPr>
-          <w:rFonts w:ascii="Arial" w:hAnsi="Arial" w:cs="Arial"/>
-          <w:color w:val="FF0000"/>
-          <w:sz w:val="23"/>
-          <w:szCs w:val="23"/>
-        </w:rPr>
-        <w:t>Kappa is a chance-corrected measure of agreement between the classifications and the true classes. It's calculated by taking the agreement expected by chance away from the observed agreement and dividing by the maximum possible agreement. A value greater than 0 means that your classifier is doing better than chance (it really should be!).</w:t>
-      </w:r>
-    </w:p>
-    <w:p>
-      <w:pPr>
-        <w:pStyle w:val="NormalWeb"/>
-        <w:shd w:val="clear" w:color="auto" w:fill="FFFFFF"/>
-        <w:spacing w:before="0" w:beforeAutospacing="0" w:after="240" w:afterAutospacing="0"/>
-        <w:textAlignment w:val="baseline"/>
-        <w:rPr>
-          <w:rFonts w:ascii="Arial" w:hAnsi="Arial" w:cs="Arial"/>
-          <w:color w:val="FF0000"/>
-          <w:sz w:val="23"/>
-          <w:szCs w:val="23"/>
-        </w:rPr>
-      </w:pPr>
-      <w:r>
-        <w:rPr>
-          <w:rFonts w:ascii="Arial" w:hAnsi="Arial" w:cs="Arial"/>
-          <w:color w:val="FF0000"/>
-          <w:sz w:val="23"/>
-          <w:szCs w:val="23"/>
-        </w:rPr>
-        <w:t>The error rates are used for numeric prediction rather than classification. In numeric prediction, predictions aren't just right or wrong, the error has a magnitude, and these measures reflect that.</w:t>
-      </w:r>
-    </w:p>
-    <w:p>
-      <w:pPr>
-        <w:numPr>
-          <w:ilvl w:val="0"/>
-          <w:numId w:val="3"/>
-        </w:numPr>
-        <w:shd w:val="clear" w:color="auto" w:fill="FFFFFF"/>
-        <w:spacing w:after="0" w:line="240" w:lineRule="auto"/>
-        <w:ind w:left="450"/>
-        <w:textAlignment w:val="baseline"/>
-        <w:rPr>
-          <w:rFonts w:ascii="inherit" w:eastAsia="Times New Roman" w:hAnsi="inherit" w:cs="Arial"/>
-          <w:color w:val="FF0000"/>
-          <w:sz w:val="23"/>
-          <w:szCs w:val="23"/>
-          <w:lang w:eastAsia="en-IE"/>
-        </w:rPr>
-      </w:pPr>
-      <w:r>
-        <w:rPr>
-          <w:rFonts w:ascii="inherit" w:eastAsia="Times New Roman" w:hAnsi="inherit" w:cs="Arial"/>
-          <w:b/>
-          <w:bCs/>
-          <w:color w:val="FF0000"/>
-          <w:sz w:val="23"/>
-          <w:szCs w:val="23"/>
-          <w:bdr w:val="none" w:sz="0" w:space="0" w:color="auto" w:frame="1"/>
-          <w:lang w:eastAsia="en-IE"/>
-        </w:rPr>
-        <w:t>TP Rate</w:t>
-      </w:r>
-      <w:r>
-        <w:rPr>
-          <w:rFonts w:ascii="inherit" w:eastAsia="Times New Roman" w:hAnsi="inherit" w:cs="Arial"/>
-          <w:color w:val="FF0000"/>
-          <w:sz w:val="23"/>
-          <w:szCs w:val="23"/>
-          <w:lang w:eastAsia="en-IE"/>
-        </w:rPr>
-        <w:t>: rate of true positives (instances correctly classified as a given class)</w:t>
-      </w:r>
-    </w:p>
-    <w:p>
-      <w:pPr>
-        <w:numPr>
-          <w:ilvl w:val="0"/>
-          <w:numId w:val="3"/>
-        </w:numPr>
-        <w:shd w:val="clear" w:color="auto" w:fill="FFFFFF"/>
-        <w:spacing w:after="0" w:line="240" w:lineRule="auto"/>
-        <w:ind w:left="450"/>
-        <w:textAlignment w:val="baseline"/>
-        <w:rPr>
-          <w:rFonts w:ascii="inherit" w:eastAsia="Times New Roman" w:hAnsi="inherit" w:cs="Arial"/>
-          <w:color w:val="FF0000"/>
-          <w:sz w:val="23"/>
-          <w:szCs w:val="23"/>
-          <w:lang w:eastAsia="en-IE"/>
-        </w:rPr>
-      </w:pPr>
-      <w:r>
-        <w:rPr>
-          <w:rFonts w:ascii="inherit" w:eastAsia="Times New Roman" w:hAnsi="inherit" w:cs="Arial"/>
-          <w:b/>
-          <w:bCs/>
-          <w:color w:val="FF0000"/>
-          <w:sz w:val="23"/>
-          <w:szCs w:val="23"/>
-          <w:bdr w:val="none" w:sz="0" w:space="0" w:color="auto" w:frame="1"/>
-          <w:lang w:eastAsia="en-IE"/>
-        </w:rPr>
-        <w:t>FP Rate</w:t>
-      </w:r>
-      <w:r>
-        <w:rPr>
-          <w:rFonts w:ascii="inherit" w:eastAsia="Times New Roman" w:hAnsi="inherit" w:cs="Arial"/>
-          <w:color w:val="FF0000"/>
-          <w:sz w:val="23"/>
-          <w:szCs w:val="23"/>
-          <w:lang w:eastAsia="en-IE"/>
-        </w:rPr>
-        <w:t>: rate of false positives (instances falsely classified as a given class)</w:t>
-      </w:r>
-    </w:p>
-    <w:p>
-      <w:pPr>
-        <w:numPr>
-          <w:ilvl w:val="0"/>
-          <w:numId w:val="3"/>
-        </w:numPr>
-        <w:shd w:val="clear" w:color="auto" w:fill="FFFFFF"/>
-        <w:spacing w:after="0" w:line="240" w:lineRule="auto"/>
-        <w:ind w:left="450"/>
-        <w:textAlignment w:val="baseline"/>
-        <w:rPr>
-          <w:rFonts w:ascii="inherit" w:eastAsia="Times New Roman" w:hAnsi="inherit" w:cs="Arial"/>
-          <w:color w:val="FF0000"/>
-          <w:sz w:val="23"/>
-          <w:szCs w:val="23"/>
-          <w:lang w:eastAsia="en-IE"/>
-        </w:rPr>
-      </w:pPr>
-      <w:r>
-        <w:rPr>
-          <w:rFonts w:ascii="inherit" w:eastAsia="Times New Roman" w:hAnsi="inherit" w:cs="Arial"/>
-          <w:b/>
-          <w:bCs/>
-          <w:color w:val="FF0000"/>
-          <w:sz w:val="23"/>
-          <w:szCs w:val="23"/>
-          <w:bdr w:val="none" w:sz="0" w:space="0" w:color="auto" w:frame="1"/>
-          <w:lang w:eastAsia="en-IE"/>
-        </w:rPr>
-        <w:t>Precision</w:t>
-      </w:r>
-      <w:r>
-        <w:rPr>
-          <w:rFonts w:ascii="inherit" w:eastAsia="Times New Roman" w:hAnsi="inherit" w:cs="Arial"/>
-          <w:color w:val="FF0000"/>
-          <w:sz w:val="23"/>
-          <w:szCs w:val="23"/>
-          <w:lang w:eastAsia="en-IE"/>
-        </w:rPr>
-        <w:t>: proportion of instances that are truly of a class divided by the total instances classified as that class</w:t>
-      </w:r>
-    </w:p>
-    <w:p>
-      <w:pPr>
-        <w:numPr>
-          <w:ilvl w:val="0"/>
-          <w:numId w:val="3"/>
-        </w:numPr>
-        <w:shd w:val="clear" w:color="auto" w:fill="FFFFFF"/>
-        <w:spacing w:after="0" w:line="240" w:lineRule="auto"/>
-        <w:ind w:left="450"/>
-        <w:textAlignment w:val="baseline"/>
-        <w:rPr>
-          <w:rFonts w:ascii="inherit" w:eastAsia="Times New Roman" w:hAnsi="inherit" w:cs="Arial"/>
-          <w:color w:val="FF0000"/>
-          <w:sz w:val="23"/>
-          <w:szCs w:val="23"/>
-          <w:lang w:eastAsia="en-IE"/>
-        </w:rPr>
-      </w:pPr>
-      <w:r>
-        <w:rPr>
-          <w:rFonts w:ascii="inherit" w:eastAsia="Times New Roman" w:hAnsi="inherit" w:cs="Arial"/>
-          <w:b/>
-          <w:bCs/>
-          <w:color w:val="FF0000"/>
-          <w:sz w:val="23"/>
-          <w:szCs w:val="23"/>
-          <w:bdr w:val="none" w:sz="0" w:space="0" w:color="auto" w:frame="1"/>
-          <w:lang w:eastAsia="en-IE"/>
-        </w:rPr>
-        <w:t>Recall</w:t>
-      </w:r>
-      <w:r>
-        <w:rPr>
-          <w:rFonts w:ascii="inherit" w:eastAsia="Times New Roman" w:hAnsi="inherit" w:cs="Arial"/>
-          <w:color w:val="FF0000"/>
-          <w:sz w:val="23"/>
-          <w:szCs w:val="23"/>
-          <w:lang w:eastAsia="en-IE"/>
-        </w:rPr>
-        <w:t>: proportion of instances classified as a given class divided by the actual total in that class (equivalent to TP rate)</w:t>
-      </w:r>
-    </w:p>
-    <w:p>
-      <w:pPr>
-        <w:numPr>
-          <w:ilvl w:val="0"/>
-          <w:numId w:val="3"/>
-        </w:numPr>
-        <w:shd w:val="clear" w:color="auto" w:fill="FFFFFF"/>
-        <w:spacing w:after="0" w:line="240" w:lineRule="auto"/>
-        <w:ind w:left="450"/>
-        <w:textAlignment w:val="baseline"/>
-        <w:rPr>
-          <w:rFonts w:ascii="inherit" w:eastAsia="Times New Roman" w:hAnsi="inherit" w:cs="Arial"/>
-          <w:color w:val="FF0000"/>
-          <w:sz w:val="23"/>
-          <w:szCs w:val="23"/>
-          <w:lang w:eastAsia="en-IE"/>
-        </w:rPr>
-      </w:pPr>
-      <w:r>
-        <w:rPr>
-          <w:rFonts w:ascii="inherit" w:eastAsia="Times New Roman" w:hAnsi="inherit" w:cs="Arial"/>
-          <w:b/>
-          <w:bCs/>
-          <w:color w:val="FF0000"/>
-          <w:sz w:val="23"/>
-          <w:szCs w:val="23"/>
-          <w:bdr w:val="none" w:sz="0" w:space="0" w:color="auto" w:frame="1"/>
-          <w:lang w:eastAsia="en-IE"/>
-        </w:rPr>
-        <w:t>F-Measure</w:t>
-      </w:r>
-      <w:r>
-        <w:rPr>
-          <w:rFonts w:ascii="inherit" w:eastAsia="Times New Roman" w:hAnsi="inherit" w:cs="Arial"/>
-          <w:color w:val="FF0000"/>
-          <w:sz w:val="23"/>
-          <w:szCs w:val="23"/>
-          <w:lang w:eastAsia="en-IE"/>
-        </w:rPr>
-        <w:t>: A combined measure for precision and recall calculated as 2 * Precision * Recall / (Precision + Recall)</w:t>
-      </w:r>
-    </w:p>
-    <w:p>
-      <w:pPr>
-        <w:shd w:val="clear" w:color="auto" w:fill="FFFFFF"/>
-        <w:spacing w:after="240" w:line="240" w:lineRule="auto"/>
-        <w:textAlignment w:val="baseline"/>
-        <w:rPr>
-          <w:rFonts w:ascii="Arial" w:eastAsia="Times New Roman" w:hAnsi="Arial" w:cs="Arial"/>
-          <w:color w:val="FF0000"/>
-          <w:sz w:val="23"/>
-          <w:szCs w:val="23"/>
-          <w:lang w:eastAsia="en-IE"/>
-        </w:rPr>
-      </w:pPr>
-      <w:r>
-        <w:rPr>
-          <w:rFonts w:ascii="Arial" w:eastAsia="Times New Roman" w:hAnsi="Arial" w:cs="Arial"/>
-          <w:color w:val="FF0000"/>
-          <w:sz w:val="23"/>
-          <w:szCs w:val="23"/>
-          <w:lang w:eastAsia="en-IE"/>
-        </w:rPr>
-        <w:t>As for the ROC area measurement, I agree with michaeltwofish that this is one of the most important values output by Weka. An "optimal" classifier will have ROC area values approaching 1, with 0.5 being comparable to "random guessing" (similar to a Kappa statistic of 0).</w:t>
-      </w:r>
-    </w:p>
-    <w:p>
-      <w:pPr>
-        <w:shd w:val="clear" w:color="auto" w:fill="FFFFFF"/>
-        <w:spacing w:after="240" w:line="240" w:lineRule="auto"/>
-        <w:textAlignment w:val="baseline"/>
-        <w:rPr>
-          <w:rFonts w:ascii="Arial" w:eastAsia="Times New Roman" w:hAnsi="Arial" w:cs="Arial"/>
-          <w:color w:val="FF0000"/>
-          <w:sz w:val="23"/>
-          <w:szCs w:val="23"/>
-          <w:lang w:eastAsia="en-IE"/>
-        </w:rPr>
-      </w:pPr>
-      <w:r>
-        <w:rPr>
-          <w:rFonts w:ascii="Arial" w:eastAsia="Times New Roman" w:hAnsi="Arial" w:cs="Arial"/>
-          <w:color w:val="FF0000"/>
-          <w:sz w:val="23"/>
-          <w:szCs w:val="23"/>
-          <w:lang w:eastAsia="en-IE"/>
-        </w:rPr>
-        <w:t>It should be noted that the "balance" of the data set needs to be taken into account when interpreting results. Unbalanced data sets in which a disproportionately large amount of instances belong to a certain class may lead to high accuracy rates even though the classifier may not necessarily be particularly good.</w:t>
-      </w:r>
-    </w:p>
     <w:p>
       <w:pPr>
         <w:pStyle w:val="Heading3"/>
       </w:pPr>
+      <w:proofErr w:type="spellStart"/>
       <w:r>
         <w:t>Rules.ZeroR</w:t>
       </w:r>
+      <w:proofErr w:type="spellEnd"/>
     </w:p>
     <w:p>
       <w:r>
@@ -3741,8 +3583,13 @@
       </w:r>
     </w:p>
     <w:p>
-      <w:r>
-        <w:t>ZeroR is the simplest classification model and useful for determining a baseline performance for other classification methods.</w:t>
+      <w:proofErr w:type="spellStart"/>
+      <w:r>
+        <w:t>ZeroR</w:t>
+      </w:r>
+      <w:proofErr w:type="spellEnd"/>
+      <w:r>
+        <w:t xml:space="preserve"> is the simplest classification model and useful for determining a baseline performance for other classification methods.</w:t>
       </w:r>
       <w:r>
         <w:t xml:space="preserve"> Without a baseline you do not know how well other algorithms are performing.</w:t>
@@ -3751,11 +3598,21 @@
         <w:t xml:space="preserve"> </w:t>
       </w:r>
       <w:r>
-        <w:t xml:space="preserve">Out of 704 instances in the dataset 515 were correctly classified (73%) and 189 were incorrectly classified (26%). With a 73% accuracy this is useful for future classification methods to have a baseline performance, I can then evaluate if the other methods are useful in building a </w:t>
-      </w:r>
-      <w:r>
-        <w:lastRenderedPageBreak/>
-        <w:t>classification model. The ZeroR algorithm gives you a point of reference to which you can compare all other models</w:t>
+        <w:t xml:space="preserve">Out of 704 instances in the dataset 515 were correctly classified (73%) and 189 were incorrectly classified (26%). With </w:t>
+      </w:r>
+      <w:r>
+        <w:t>73</w:t>
+      </w:r>
+      <w:r>
+        <w:t xml:space="preserve">% accuracy this is useful for future classification methods to have a baseline performance, I can then evaluate if the other methods are useful in building a classification model. The </w:t>
+      </w:r>
+      <w:proofErr w:type="spellStart"/>
+      <w:r>
+        <w:t>ZeroR</w:t>
+      </w:r>
+      <w:proofErr w:type="spellEnd"/>
+      <w:r>
+        <w:t xml:space="preserve"> algorithm gives you a point of reference to which you can compare all other models</w:t>
       </w:r>
       <w:r>
         <w:t xml:space="preserve"> that</w:t>
@@ -3790,77 +3647,6 @@
             <wp:extent cx="4400550" cy="3008132"/>
             <wp:effectExtent l="0" t="0" r="0" b="1905"/>
             <wp:docPr id="11" name="Picture 11"/>
-            <wp:cNvGraphicFramePr>
-              <a:graphicFrameLocks xmlns:a="http://schemas.openxmlformats.org/drawingml/2006/main" noChangeAspect="1"/>
-            </wp:cNvGraphicFramePr>
-            <a:graphic xmlns:a="http://schemas.openxmlformats.org/drawingml/2006/main">
-              <a:graphicData uri="http://schemas.openxmlformats.org/drawingml/2006/picture">
-                <pic:pic xmlns:pic="http://schemas.openxmlformats.org/drawingml/2006/picture">
-                  <pic:nvPicPr>
-                    <pic:cNvPr id="1" name=""/>
-                    <pic:cNvPicPr/>
-                  </pic:nvPicPr>
-                  <pic:blipFill>
-                    <a:blip r:embed="rId35"/>
-                    <a:stretch>
-                      <a:fillRect/>
-                    </a:stretch>
-                  </pic:blipFill>
-                  <pic:spPr>
-                    <a:xfrm>
-                      <a:off x="0" y="0"/>
-                      <a:ext cx="4420446" cy="3021733"/>
-                    </a:xfrm>
-                    <a:prstGeom prst="rect">
-                      <a:avLst/>
-                    </a:prstGeom>
-                  </pic:spPr>
-                </pic:pic>
-              </a:graphicData>
-            </a:graphic>
-          </wp:inline>
-        </w:drawing>
-      </w:r>
-    </w:p>
-    <w:p>
-      <w:pPr>
-        <w:pStyle w:val="Heading3"/>
-      </w:pPr>
-      <w:r>
-        <w:t>Rules JRip</w:t>
-      </w:r>
-    </w:p>
-    <w:p>
-      <w:r>
-        <w:t xml:space="preserve">JRip algorithm produced a 92% correctly classified instances rate and 650 instances, with 7% incorrect, a total of 54 instances. </w:t>
-      </w:r>
-      <w:r>
-        <w:t>The  confusion matrix produced by the al</w:t>
-      </w:r>
-      <w:r>
-        <w:t xml:space="preserve">gorithm gave a total of aa + bb = </w:t>
-      </w:r>
-      <w:r>
-        <w:t xml:space="preserve">483 + 177 = 650 correctly classified instances, and ab + ba = 22 + 32 = 54 incorrectly classified instances. With a 92% accuracy using JRip this is a high accuracy but this does not take into account </w:t>
-      </w:r>
-      <w:r>
-        <w:t>that the algorithm isn’t sensitive to class distribution, also with the fact that there is missing data in the dataset we don’t have access to all possible information. Taking this into a</w:t>
-      </w:r>
-      <w:r>
-        <w:t>ccount though 92% is still a very high accuracy. The  kappa statistic of 0.8079 tells us that the classifier is doing better than chance and this high mark is a good indication that this method is performing well on the dataset.</w:t>
-      </w:r>
-    </w:p>
-    <w:p>
-      <w:r>
-        <w:rPr>
-          <w:noProof/>
-          <w:lang w:eastAsia="en-IE"/>
-        </w:rPr>
-        <w:drawing>
-          <wp:inline distT="0" distB="0" distL="0" distR="0" wp14:anchorId="4BA1353C" wp14:editId="3B3E814F">
-            <wp:extent cx="4636948" cy="3152775"/>
-            <wp:effectExtent l="0" t="0" r="0" b="0"/>
-            <wp:docPr id="12" name="Picture 12"/>
             <wp:cNvGraphicFramePr>
               <a:graphicFrameLocks xmlns:a="http://schemas.openxmlformats.org/drawingml/2006/main" noChangeAspect="1"/>
             </wp:cNvGraphicFramePr>
@@ -3880,7 +3666,7 @@
                   <pic:spPr>
                     <a:xfrm>
                       <a:off x="0" y="0"/>
-                      <a:ext cx="4649260" cy="3161147"/>
+                      <a:ext cx="4420446" cy="3021733"/>
                     </a:xfrm>
                     <a:prstGeom prst="rect">
                       <a:avLst/>
@@ -3898,28 +3684,1027 @@
         <w:pStyle w:val="Heading3"/>
       </w:pPr>
       <w:r>
+        <w:t xml:space="preserve">Rules </w:t>
+      </w:r>
+      <w:proofErr w:type="spellStart"/>
+      <w:r>
+        <w:t>JRip</w:t>
+      </w:r>
+      <w:proofErr w:type="spellEnd"/>
+    </w:p>
+    <w:p>
+      <w:proofErr w:type="spellStart"/>
+      <w:r>
+        <w:t>JRip</w:t>
+      </w:r>
+      <w:proofErr w:type="spellEnd"/>
+      <w:r>
+        <w:t xml:space="preserve"> algorithm produced a 92% correctly classified instances rate and 650 instances, with 7% incorrect, a total of 54 instances. </w:t>
+      </w:r>
+      <w:r>
+        <w:t>The confusion</w:t>
+      </w:r>
+      <w:r>
+        <w:t xml:space="preserve"> matrix produced by the al</w:t>
+      </w:r>
+      <w:r>
+        <w:t xml:space="preserve">gorithm gave a total of </w:t>
+      </w:r>
+      <w:proofErr w:type="spellStart"/>
+      <w:proofErr w:type="gramStart"/>
+      <w:r>
+        <w:t>aa</w:t>
+      </w:r>
+      <w:proofErr w:type="spellEnd"/>
+      <w:proofErr w:type="gramEnd"/>
+      <w:r>
+        <w:t xml:space="preserve"> + bb = </w:t>
+      </w:r>
+      <w:r>
+        <w:t xml:space="preserve">483 + 177 = 650 correctly classified instances, and </w:t>
+      </w:r>
+      <w:proofErr w:type="spellStart"/>
+      <w:r>
+        <w:t>ab</w:t>
+      </w:r>
+      <w:proofErr w:type="spellEnd"/>
+      <w:r>
+        <w:t xml:space="preserve"> + </w:t>
+      </w:r>
+      <w:proofErr w:type="spellStart"/>
+      <w:r>
+        <w:t>ba</w:t>
+      </w:r>
+      <w:proofErr w:type="spellEnd"/>
+      <w:r>
+        <w:t xml:space="preserve"> = 22 + 32 = 54 incorrectly classified instances. With a 92% accuracy using </w:t>
+      </w:r>
+      <w:proofErr w:type="spellStart"/>
+      <w:r>
+        <w:t>JRip</w:t>
+      </w:r>
+      <w:proofErr w:type="spellEnd"/>
+      <w:r>
+        <w:t xml:space="preserve"> this is a high accuracy but this does not take into account </w:t>
+      </w:r>
+      <w:r>
+        <w:t xml:space="preserve">that the algorithm isn’t sensitive to class </w:t>
+      </w:r>
+      <w:proofErr w:type="gramStart"/>
+      <w:r>
+        <w:t>distribution,</w:t>
+      </w:r>
+      <w:proofErr w:type="gramEnd"/>
+      <w:r>
+        <w:t xml:space="preserve"> also with the fact that there is missing data in the dataset we don’t have access to all possible information. Taking this into a</w:t>
+      </w:r>
+      <w:r>
+        <w:t xml:space="preserve">ccount though 92% is still a very high accuracy. </w:t>
+      </w:r>
+      <w:r>
+        <w:t>The kappa</w:t>
+      </w:r>
+      <w:r>
+        <w:t xml:space="preserve"> statistic of 0.8079 tells us that the classifier is doing better than chance and this high mark is a good indication that this method is performing well on the dataset.</w:t>
+      </w:r>
+    </w:p>
+    <w:p>
+      <w:r>
+        <w:rPr>
+          <w:noProof/>
+          <w:lang w:eastAsia="en-IE"/>
+        </w:rPr>
         <w:lastRenderedPageBreak/>
-        <w:t>Bayes NaiveBayes</w:t>
-      </w:r>
-    </w:p>
-    <w:p>
-      <w:r>
-        <w:t xml:space="preserve">NaiveBayes classification is used as an estimator class. Using numeric attributes it chooses which values based on analysis of the dataset. The algorithm uses the normal distribution to model numeric attributes, it can also handle numeric attributes using supervised discretization. This methods output produced one that is better than he JRip output. With 669  correctly classified instances, a 95% accuracy tells us that the algorithm performs well on the dataset and should be used in a classification model for this dataset. Only 4.9% inaccuracy and 35 incorrectly classified instances can be a good sign but taking into account the missing data a high accuracy could be a bad sign, how is the accuracy so high without imputing missing values. </w:t>
-      </w:r>
-      <w:r>
-        <w:t xml:space="preserve">The true positives in NaiveBayes is very high at over 0.9, </w:t>
+        <w:drawing>
+          <wp:inline distT="0" distB="0" distL="0" distR="0" wp14:anchorId="4BA1353C" wp14:editId="3B3E814F">
+            <wp:extent cx="4316819" cy="2935112"/>
+            <wp:effectExtent l="0" t="0" r="7620" b="0"/>
+            <wp:docPr id="12" name="Picture 12"/>
+            <wp:cNvGraphicFramePr>
+              <a:graphicFrameLocks xmlns:a="http://schemas.openxmlformats.org/drawingml/2006/main" noChangeAspect="1"/>
+            </wp:cNvGraphicFramePr>
+            <a:graphic xmlns:a="http://schemas.openxmlformats.org/drawingml/2006/main">
+              <a:graphicData uri="http://schemas.openxmlformats.org/drawingml/2006/picture">
+                <pic:pic xmlns:pic="http://schemas.openxmlformats.org/drawingml/2006/picture">
+                  <pic:nvPicPr>
+                    <pic:cNvPr id="1" name=""/>
+                    <pic:cNvPicPr/>
+                  </pic:nvPicPr>
+                  <pic:blipFill>
+                    <a:blip r:embed="rId37"/>
+                    <a:stretch>
+                      <a:fillRect/>
+                    </a:stretch>
+                  </pic:blipFill>
+                  <pic:spPr>
+                    <a:xfrm>
+                      <a:off x="0" y="0"/>
+                      <a:ext cx="4329358" cy="2943637"/>
+                    </a:xfrm>
+                    <a:prstGeom prst="rect">
+                      <a:avLst/>
+                    </a:prstGeom>
+                  </pic:spPr>
+                </pic:pic>
+              </a:graphicData>
+            </a:graphic>
+          </wp:inline>
+        </w:drawing>
+      </w:r>
+    </w:p>
+    <w:p>
+      <w:pPr>
+        <w:pStyle w:val="Heading3"/>
+      </w:pPr>
+      <w:r>
+        <w:t xml:space="preserve">Bayes </w:t>
+      </w:r>
+      <w:proofErr w:type="spellStart"/>
+      <w:r>
+        <w:t>NaiveBayes</w:t>
+      </w:r>
+      <w:proofErr w:type="spellEnd"/>
+    </w:p>
+    <w:p>
+      <w:proofErr w:type="spellStart"/>
+      <w:r>
+        <w:t>NaiveBayes</w:t>
+      </w:r>
+      <w:proofErr w:type="spellEnd"/>
+      <w:r>
+        <w:t xml:space="preserve"> classification is used as an estimator class. Using numeric attributes it chooses which values based on analysis of the dataset. The algorithm uses the normal distribution to model numeric </w:t>
+      </w:r>
+      <w:proofErr w:type="gramStart"/>
+      <w:r>
+        <w:t>attributes,</w:t>
+      </w:r>
+      <w:proofErr w:type="gramEnd"/>
+      <w:r>
+        <w:t xml:space="preserve"> it can also handle numeric attributes using supervised discretization. This methods output produced one that is better than he </w:t>
+      </w:r>
+      <w:proofErr w:type="spellStart"/>
+      <w:r>
+        <w:t>JRip</w:t>
+      </w:r>
+      <w:proofErr w:type="spellEnd"/>
+      <w:r>
+        <w:t xml:space="preserve"> output. With </w:t>
+      </w:r>
+      <w:proofErr w:type="gramStart"/>
+      <w:r>
+        <w:t>669  correctly</w:t>
+      </w:r>
+      <w:proofErr w:type="gramEnd"/>
+      <w:r>
+        <w:t xml:space="preserve"> classified instances, a 95% accuracy tells us that the algorithm performs well on the dataset and should be used in a classification model for this dataset. Only 4.9% inaccuracy and 35 incorrectly classified instances can be a good sign but taking into account the missing data a high accuracy could be a bad sign, how is the accuracy so high without imputing missing values. </w:t>
+      </w:r>
+      <w:r>
+        <w:t xml:space="preserve">The true </w:t>
+      </w:r>
+      <w:r>
+        <w:t xml:space="preserve">positives in </w:t>
+      </w:r>
+      <w:proofErr w:type="spellStart"/>
+      <w:r>
+        <w:t>NaiveBayes</w:t>
+      </w:r>
+      <w:proofErr w:type="spellEnd"/>
+      <w:r>
+        <w:t xml:space="preserve"> are</w:t>
+      </w:r>
+      <w:r>
+        <w:t xml:space="preserve"> very high at over 0.9</w:t>
+      </w:r>
+      <w:r>
+        <w:t>, giving</w:t>
+      </w:r>
+      <w:r>
+        <w:t xml:space="preserve"> us a high count of correctly classified instances. The ROC Area value is also important</w:t>
+      </w:r>
+      <w:r>
+        <w:t xml:space="preserve">, an optimal </w:t>
+      </w:r>
+      <w:r>
+        <w:t xml:space="preserve">classifier will have ROC area values approaching 1, the ROC value produced by the </w:t>
+      </w:r>
+      <w:proofErr w:type="spellStart"/>
+      <w:r>
+        <w:t>NaiveBayes</w:t>
+      </w:r>
+      <w:proofErr w:type="spellEnd"/>
+      <w:r>
+        <w:t xml:space="preserve"> algorithm was a detailed accuracy by class of 0.999. This is an important value in terms of we know that the algorithm is making detailed and practical decisions on the class and is not random guessing, a ROC value of closer to 0.5 would mean that the classifier is random guessing.</w:t>
+      </w:r>
+    </w:p>
+    <w:p>
+      <w:r>
+        <w:rPr>
+          <w:noProof/>
+          <w:lang w:eastAsia="en-IE"/>
+        </w:rPr>
+        <w:drawing>
+          <wp:inline distT="0" distB="0" distL="0" distR="0" wp14:anchorId="573D0415" wp14:editId="5360B7F5">
+            <wp:extent cx="3976577" cy="2496832"/>
+            <wp:effectExtent l="0" t="0" r="5080" b="0"/>
+            <wp:docPr id="15" name="Picture 15"/>
+            <wp:cNvGraphicFramePr>
+              <a:graphicFrameLocks xmlns:a="http://schemas.openxmlformats.org/drawingml/2006/main" noChangeAspect="1"/>
+            </wp:cNvGraphicFramePr>
+            <a:graphic xmlns:a="http://schemas.openxmlformats.org/drawingml/2006/main">
+              <a:graphicData uri="http://schemas.openxmlformats.org/drawingml/2006/picture">
+                <pic:pic xmlns:pic="http://schemas.openxmlformats.org/drawingml/2006/picture">
+                  <pic:nvPicPr>
+                    <pic:cNvPr id="0" name=""/>
+                    <pic:cNvPicPr/>
+                  </pic:nvPicPr>
+                  <pic:blipFill>
+                    <a:blip r:embed="rId38"/>
+                    <a:stretch>
+                      <a:fillRect/>
+                    </a:stretch>
+                  </pic:blipFill>
+                  <pic:spPr>
+                    <a:xfrm>
+                      <a:off x="0" y="0"/>
+                      <a:ext cx="3976966" cy="2497076"/>
+                    </a:xfrm>
+                    <a:prstGeom prst="rect">
+                      <a:avLst/>
+                    </a:prstGeom>
+                  </pic:spPr>
+                </pic:pic>
+              </a:graphicData>
+            </a:graphic>
+          </wp:inline>
+        </w:drawing>
+      </w:r>
+    </w:p>
+    <w:p>
+      <w:pPr>
+        <w:pStyle w:val="Heading3"/>
+      </w:pPr>
+      <w:r>
+        <w:lastRenderedPageBreak/>
+        <w:t>Functions SMO</w:t>
+      </w:r>
+    </w:p>
+    <w:p>
+      <w:r>
+        <w:t>The classifier SMO</w:t>
+      </w:r>
+      <w:r>
+        <w:t xml:space="preserve"> (Sequential Minimal Optimization)</w:t>
+      </w:r>
+      <w:r>
+        <w:t xml:space="preserve"> is implemented through globally replacing all missing values and transforms nominal attributes into binary ones. It also normalizes all attributes by default. </w:t>
+      </w:r>
+      <w:r>
+        <w:t xml:space="preserve">The SMO algorithm also uses the </w:t>
+      </w:r>
+      <w:r>
+        <w:t xml:space="preserve">RBF </w:t>
+      </w:r>
+      <w:r>
+        <w:t>Kernel</w:t>
+      </w:r>
+      <w:r>
+        <w:t xml:space="preserve"> function</w:t>
+      </w:r>
+      <w:r>
+        <w:t xml:space="preserve"> and </w:t>
+      </w:r>
+      <w:r>
+        <w:t>is used for solving the quadratic programming QP problem that arises during the training of support vector machines (SVM). Both the RBF Kernel and the SVM must be supplied by the user/machine in order for the SMO algorithm to run on a</w:t>
+      </w:r>
+      <w:r>
+        <w:t xml:space="preserve"> dataset. In our case the Autism</w:t>
+      </w:r>
+      <w:r>
+        <w:t xml:space="preserve">-Adult dataset the </w:t>
+      </w:r>
+      <w:r>
+        <w:t xml:space="preserve">SMO algorithm runs on the dataset and breaks the problem into a series of smallest possible sub-problems, which are then solved analytically. The </w:t>
+      </w:r>
+      <w:r>
+        <w:t xml:space="preserve">times taken to run the algorithm was 0.06 seconds, the summary pointed out many things. Every instance (704) was correctly classified 100%, a = NO produced 515 instances and b = YES produced 189 instances. There was no error produced and the Kappa statistic was 1 meaning the classifier is performing well. Detailed accuracy by class report tells us that TP rate, Precision, Recall, F-measure MCC and ROC Area all performed at 1.00 and the false positive rate at 0.0. </w:t>
+      </w:r>
+    </w:p>
+    <w:p>
+      <w:r>
+        <w:rPr>
+          <w:noProof/>
+          <w:lang w:eastAsia="en-IE"/>
+        </w:rPr>
+        <w:drawing>
+          <wp:inline distT="0" distB="0" distL="0" distR="0" wp14:anchorId="567524F4" wp14:editId="1B9F6DF3">
+            <wp:extent cx="4476307" cy="2621700"/>
+            <wp:effectExtent l="0" t="0" r="635" b="7620"/>
+            <wp:docPr id="17" name="Picture 17"/>
+            <wp:cNvGraphicFramePr>
+              <a:graphicFrameLocks xmlns:a="http://schemas.openxmlformats.org/drawingml/2006/main" noChangeAspect="1"/>
+            </wp:cNvGraphicFramePr>
+            <a:graphic xmlns:a="http://schemas.openxmlformats.org/drawingml/2006/main">
+              <a:graphicData uri="http://schemas.openxmlformats.org/drawingml/2006/picture">
+                <pic:pic xmlns:pic="http://schemas.openxmlformats.org/drawingml/2006/picture">
+                  <pic:nvPicPr>
+                    <pic:cNvPr id="0" name=""/>
+                    <pic:cNvPicPr/>
+                  </pic:nvPicPr>
+                  <pic:blipFill>
+                    <a:blip r:embed="rId39"/>
+                    <a:stretch>
+                      <a:fillRect/>
+                    </a:stretch>
+                  </pic:blipFill>
+                  <pic:spPr>
+                    <a:xfrm>
+                      <a:off x="0" y="0"/>
+                      <a:ext cx="4476745" cy="2621957"/>
+                    </a:xfrm>
+                    <a:prstGeom prst="rect">
+                      <a:avLst/>
+                    </a:prstGeom>
+                  </pic:spPr>
+                </pic:pic>
+              </a:graphicData>
+            </a:graphic>
+          </wp:inline>
+        </w:drawing>
+      </w:r>
+    </w:p>
+    <w:p>
+      <w:pPr>
+        <w:pStyle w:val="Heading3"/>
+      </w:pPr>
+      <w:r>
+        <w:t xml:space="preserve">Lazy </w:t>
+      </w:r>
+      <w:proofErr w:type="spellStart"/>
+      <w:r>
+        <w:t>IBk</w:t>
+      </w:r>
+      <w:proofErr w:type="spellEnd"/>
+    </w:p>
+    <w:p>
+      <w:r>
+        <w:t xml:space="preserve">Lazy </w:t>
+      </w:r>
+      <w:proofErr w:type="spellStart"/>
+      <w:r>
+        <w:t>IBk</w:t>
+      </w:r>
+      <w:proofErr w:type="spellEnd"/>
+      <w:r>
+        <w:t xml:space="preserve"> K-nearest neighbour’s classifier is used as a classifier algorithm that selects the appropriate value of K based on cross-validation. Options for running the algorithm include the weight neighbours by the inverse of their distance, the weight neighbours by 1 – their distance, the number of nearest neighbours used in classification, etc. </w:t>
+      </w:r>
+    </w:p>
+    <w:p>
+      <w:r>
+        <w:t xml:space="preserve">The optimal value of k I </w:t>
+      </w:r>
+      <w:r>
+        <w:t>determined before was</w:t>
+      </w:r>
+      <w:r>
+        <w:t xml:space="preserve"> 15</w:t>
+      </w:r>
+      <w:r>
+        <w:t xml:space="preserve"> as it gave the most accurate % classified instances and more instances were produced (</w:t>
+      </w:r>
+      <w:r>
+        <w:t>676</w:t>
+      </w:r>
+      <w:r>
+        <w:t xml:space="preserve">). It seems that from looking at the results the greater the value for K then the better and more accurate the output but this is not the case, I also tested for greater values of k such as 20 and 50, the accuracy of these models were less than the model of k=15. </w:t>
+      </w:r>
+    </w:p>
+    <w:p>
+      <w:pPr>
+        <w:pStyle w:val="Heading3"/>
+      </w:pPr>
+      <w:r>
+        <w:t>Trees J48</w:t>
+      </w:r>
+    </w:p>
+    <w:p>
+      <w:r>
+        <w:t>When running the J48 algorithm on the dataset the first number in the tree indicates the total number of instances reaching the leaf, the second number is the number (weight) of those instances that are misclassified.</w:t>
       </w:r>
       <w:r>
         <w:t xml:space="preserve"> </w:t>
       </w:r>
       <w:r>
-        <w:t xml:space="preserve">giving us a high count of correctly classified instances. The ROC Area value is also important </w:t>
-      </w:r>
+        <w:t xml:space="preserve">The number of correctly classified instances was 652 and 52 incorrect instances, 92% correct and 7% incorrect. Each of the detailed accuracy </w:t>
+      </w:r>
+      <w:r>
+        <w:t xml:space="preserve">reports showed that TP Rate Precision and ROC area are all close to 1, this is a positive response and this classifier is one that should be using in a classification model. </w:t>
+      </w:r>
+    </w:p>
+    <w:p>
+      <w:r>
+        <w:rPr>
+          <w:noProof/>
+          <w:lang w:eastAsia="en-IE"/>
+        </w:rPr>
+        <w:lastRenderedPageBreak/>
+        <w:drawing>
+          <wp:inline distT="0" distB="0" distL="0" distR="0" wp14:anchorId="27766A7D" wp14:editId="5B303CAF">
+            <wp:extent cx="5231219" cy="2962681"/>
+            <wp:effectExtent l="0" t="0" r="7620" b="9525"/>
+            <wp:docPr id="27" name="Picture 27"/>
+            <wp:cNvGraphicFramePr>
+              <a:graphicFrameLocks xmlns:a="http://schemas.openxmlformats.org/drawingml/2006/main" noChangeAspect="1"/>
+            </wp:cNvGraphicFramePr>
+            <a:graphic xmlns:a="http://schemas.openxmlformats.org/drawingml/2006/main">
+              <a:graphicData uri="http://schemas.openxmlformats.org/drawingml/2006/picture">
+                <pic:pic xmlns:pic="http://schemas.openxmlformats.org/drawingml/2006/picture">
+                  <pic:nvPicPr>
+                    <pic:cNvPr id="0" name=""/>
+                    <pic:cNvPicPr/>
+                  </pic:nvPicPr>
+                  <pic:blipFill>
+                    <a:blip r:embed="rId40"/>
+                    <a:stretch>
+                      <a:fillRect/>
+                    </a:stretch>
+                  </pic:blipFill>
+                  <pic:spPr>
+                    <a:xfrm>
+                      <a:off x="0" y="0"/>
+                      <a:ext cx="5236202" cy="2965503"/>
+                    </a:xfrm>
+                    <a:prstGeom prst="rect">
+                      <a:avLst/>
+                    </a:prstGeom>
+                  </pic:spPr>
+                </pic:pic>
+              </a:graphicData>
+            </a:graphic>
+          </wp:inline>
+        </w:drawing>
+      </w:r>
+      <w:r>
+        <w:t xml:space="preserve"> </w:t>
+      </w:r>
+    </w:p>
+    <w:p>
+      <w:pPr>
+        <w:pStyle w:val="NormalWeb"/>
+        <w:shd w:val="clear" w:color="auto" w:fill="FFFFFF"/>
+        <w:spacing w:before="0" w:beforeAutospacing="0" w:after="0" w:afterAutospacing="0"/>
+        <w:textAlignment w:val="baseline"/>
+        <w:rPr>
+          <w:rFonts w:ascii="Arial" w:hAnsi="Arial" w:cs="Arial"/>
+          <w:color w:val="FF0000"/>
+          <w:sz w:val="23"/>
+          <w:szCs w:val="23"/>
+        </w:rPr>
+      </w:pPr>
+      <w:r>
+        <w:rPr>
+          <w:rFonts w:ascii="Arial" w:hAnsi="Arial" w:cs="Arial"/>
+          <w:color w:val="FF0000"/>
+          <w:sz w:val="23"/>
+          <w:szCs w:val="23"/>
+        </w:rPr>
+        <w:t>The correctly and incorrectly classified instances show the percentage of test instances that were correctly and incorrectly classified. The raw numbers are shown in the confusion matrix, with </w:t>
+      </w:r>
+      <w:proofErr w:type="gramStart"/>
+      <w:r>
+        <w:rPr>
+          <w:rStyle w:val="HTMLCode"/>
+          <w:rFonts w:ascii="Consolas" w:eastAsiaTheme="majorEastAsia" w:hAnsi="Consolas"/>
+          <w:color w:val="FF0000"/>
+          <w:bdr w:val="none" w:sz="0" w:space="0" w:color="auto" w:frame="1"/>
+          <w:shd w:val="clear" w:color="auto" w:fill="EFF0F1"/>
+        </w:rPr>
+        <w:t>a</w:t>
+      </w:r>
+      <w:r>
+        <w:rPr>
+          <w:rFonts w:ascii="Arial" w:hAnsi="Arial" w:cs="Arial"/>
+          <w:color w:val="FF0000"/>
+          <w:sz w:val="23"/>
+          <w:szCs w:val="23"/>
+        </w:rPr>
+        <w:t> and</w:t>
+      </w:r>
+      <w:proofErr w:type="gramEnd"/>
+      <w:r>
+        <w:rPr>
+          <w:rFonts w:ascii="Arial" w:hAnsi="Arial" w:cs="Arial"/>
+          <w:color w:val="FF0000"/>
+          <w:sz w:val="23"/>
+          <w:szCs w:val="23"/>
+        </w:rPr>
+        <w:t> </w:t>
+      </w:r>
+      <w:r>
+        <w:rPr>
+          <w:rStyle w:val="HTMLCode"/>
+          <w:rFonts w:ascii="Consolas" w:eastAsiaTheme="majorEastAsia" w:hAnsi="Consolas"/>
+          <w:color w:val="FF0000"/>
+          <w:bdr w:val="none" w:sz="0" w:space="0" w:color="auto" w:frame="1"/>
+          <w:shd w:val="clear" w:color="auto" w:fill="EFF0F1"/>
+        </w:rPr>
+        <w:t>b</w:t>
+      </w:r>
+      <w:r>
+        <w:rPr>
+          <w:rFonts w:ascii="Arial" w:hAnsi="Arial" w:cs="Arial"/>
+          <w:color w:val="FF0000"/>
+          <w:sz w:val="23"/>
+          <w:szCs w:val="23"/>
+        </w:rPr>
+        <w:t> representing the class labels. Here there were 100 instances, so the percentages and raw numbers add up, </w:t>
+      </w:r>
+      <w:proofErr w:type="spellStart"/>
+      <w:proofErr w:type="gramStart"/>
+      <w:r>
+        <w:rPr>
+          <w:rStyle w:val="HTMLCode"/>
+          <w:rFonts w:ascii="Consolas" w:eastAsiaTheme="majorEastAsia" w:hAnsi="Consolas"/>
+          <w:color w:val="FF0000"/>
+          <w:bdr w:val="none" w:sz="0" w:space="0" w:color="auto" w:frame="1"/>
+          <w:shd w:val="clear" w:color="auto" w:fill="EFF0F1"/>
+        </w:rPr>
+        <w:t>aa</w:t>
+      </w:r>
+      <w:proofErr w:type="spellEnd"/>
+      <w:proofErr w:type="gramEnd"/>
+      <w:r>
+        <w:rPr>
+          <w:rFonts w:ascii="Arial" w:hAnsi="Arial" w:cs="Arial"/>
+          <w:color w:val="FF0000"/>
+          <w:sz w:val="23"/>
+          <w:szCs w:val="23"/>
+        </w:rPr>
+        <w:t> + </w:t>
+      </w:r>
+      <w:r>
+        <w:rPr>
+          <w:rStyle w:val="HTMLCode"/>
+          <w:rFonts w:ascii="Consolas" w:eastAsiaTheme="majorEastAsia" w:hAnsi="Consolas"/>
+          <w:color w:val="FF0000"/>
+          <w:bdr w:val="none" w:sz="0" w:space="0" w:color="auto" w:frame="1"/>
+          <w:shd w:val="clear" w:color="auto" w:fill="EFF0F1"/>
+        </w:rPr>
+        <w:t>bb</w:t>
+      </w:r>
+      <w:r>
+        <w:rPr>
+          <w:rFonts w:ascii="Arial" w:hAnsi="Arial" w:cs="Arial"/>
+          <w:color w:val="FF0000"/>
+          <w:sz w:val="23"/>
+          <w:szCs w:val="23"/>
+        </w:rPr>
+        <w:t> = 59 + 12 = 71, </w:t>
+      </w:r>
+      <w:proofErr w:type="spellStart"/>
+      <w:r>
+        <w:rPr>
+          <w:rStyle w:val="HTMLCode"/>
+          <w:rFonts w:ascii="Consolas" w:eastAsiaTheme="majorEastAsia" w:hAnsi="Consolas"/>
+          <w:color w:val="FF0000"/>
+          <w:bdr w:val="none" w:sz="0" w:space="0" w:color="auto" w:frame="1"/>
+          <w:shd w:val="clear" w:color="auto" w:fill="EFF0F1"/>
+        </w:rPr>
+        <w:t>ab</w:t>
+      </w:r>
+      <w:proofErr w:type="spellEnd"/>
+      <w:r>
+        <w:rPr>
+          <w:rFonts w:ascii="Arial" w:hAnsi="Arial" w:cs="Arial"/>
+          <w:color w:val="FF0000"/>
+          <w:sz w:val="23"/>
+          <w:szCs w:val="23"/>
+        </w:rPr>
+        <w:t> + </w:t>
+      </w:r>
+      <w:proofErr w:type="spellStart"/>
+      <w:r>
+        <w:rPr>
+          <w:rStyle w:val="HTMLCode"/>
+          <w:rFonts w:ascii="Consolas" w:eastAsiaTheme="majorEastAsia" w:hAnsi="Consolas"/>
+          <w:color w:val="FF0000"/>
+          <w:bdr w:val="none" w:sz="0" w:space="0" w:color="auto" w:frame="1"/>
+          <w:shd w:val="clear" w:color="auto" w:fill="EFF0F1"/>
+        </w:rPr>
+        <w:t>ba</w:t>
+      </w:r>
+      <w:proofErr w:type="spellEnd"/>
+      <w:r>
+        <w:rPr>
+          <w:rFonts w:ascii="Arial" w:hAnsi="Arial" w:cs="Arial"/>
+          <w:color w:val="FF0000"/>
+          <w:sz w:val="23"/>
+          <w:szCs w:val="23"/>
+        </w:rPr>
+        <w:t> = 27 + 2 = 29.</w:t>
+      </w:r>
+    </w:p>
+    <w:p>
+      <w:pPr>
+        <w:pStyle w:val="NormalWeb"/>
+        <w:shd w:val="clear" w:color="auto" w:fill="FFFFFF"/>
+        <w:spacing w:before="0" w:beforeAutospacing="0" w:after="240" w:afterAutospacing="0"/>
+        <w:textAlignment w:val="baseline"/>
+        <w:rPr>
+          <w:rFonts w:ascii="Arial" w:hAnsi="Arial" w:cs="Arial"/>
+          <w:color w:val="FF0000"/>
+          <w:sz w:val="23"/>
+          <w:szCs w:val="23"/>
+        </w:rPr>
+      </w:pPr>
+      <w:r>
+        <w:rPr>
+          <w:rFonts w:ascii="Arial" w:hAnsi="Arial" w:cs="Arial"/>
+          <w:color w:val="FF0000"/>
+          <w:sz w:val="23"/>
+          <w:szCs w:val="23"/>
+        </w:rPr>
+        <w:t>The percentage of correctly classified instances is often called accuracy or sample accuracy. It has some disadvantages as a performance estimate (not chance corrected, not sensitive to class distribution), so you'll probably want to look at some of the other numbers. ROC Area, or area under the ROC curve, is my preferred measure.</w:t>
+      </w:r>
+    </w:p>
+    <w:p>
+      <w:pPr>
+        <w:pStyle w:val="NormalWeb"/>
+        <w:shd w:val="clear" w:color="auto" w:fill="FFFFFF"/>
+        <w:spacing w:before="0" w:beforeAutospacing="0" w:after="240" w:afterAutospacing="0"/>
+        <w:textAlignment w:val="baseline"/>
+        <w:rPr>
+          <w:rFonts w:ascii="Arial" w:hAnsi="Arial" w:cs="Arial"/>
+          <w:color w:val="FF0000"/>
+          <w:sz w:val="23"/>
+          <w:szCs w:val="23"/>
+        </w:rPr>
+      </w:pPr>
+      <w:r>
+        <w:rPr>
+          <w:rFonts w:ascii="Arial" w:hAnsi="Arial" w:cs="Arial"/>
+          <w:color w:val="FF0000"/>
+          <w:sz w:val="23"/>
+          <w:szCs w:val="23"/>
+        </w:rPr>
+        <w:t>Kappa is a chance-corrected measure of agreement between the classifications and the true classes. It's calculated by taking the agreement expected by chance away from the observed agreement and dividing by the maximum possible agreement. A value greater than 0 means that your classifier is doing better than chance (it really should be!).</w:t>
+      </w:r>
+    </w:p>
+    <w:p>
+      <w:pPr>
+        <w:pStyle w:val="NormalWeb"/>
+        <w:shd w:val="clear" w:color="auto" w:fill="FFFFFF"/>
+        <w:spacing w:before="0" w:beforeAutospacing="0" w:after="240" w:afterAutospacing="0"/>
+        <w:textAlignment w:val="baseline"/>
+        <w:rPr>
+          <w:rFonts w:ascii="Arial" w:hAnsi="Arial" w:cs="Arial"/>
+          <w:color w:val="FF0000"/>
+          <w:sz w:val="23"/>
+          <w:szCs w:val="23"/>
+        </w:rPr>
+      </w:pPr>
+      <w:r>
+        <w:rPr>
+          <w:rFonts w:ascii="Arial" w:hAnsi="Arial" w:cs="Arial"/>
+          <w:color w:val="FF0000"/>
+          <w:sz w:val="23"/>
+          <w:szCs w:val="23"/>
+        </w:rPr>
+        <w:t>The error rates are used for numeric prediction rather than classification. In numeric prediction, predictions aren't just right or wrong, the error has a magnitude, and these measures reflect that.</w:t>
+      </w:r>
+    </w:p>
+    <w:p>
+      <w:pPr>
+        <w:numPr>
+          <w:ilvl w:val="0"/>
+          <w:numId w:val="3"/>
+        </w:numPr>
+        <w:shd w:val="clear" w:color="auto" w:fill="FFFFFF"/>
+        <w:spacing w:after="0" w:line="240" w:lineRule="auto"/>
+        <w:ind w:left="450"/>
+        <w:textAlignment w:val="baseline"/>
+        <w:rPr>
+          <w:rFonts w:ascii="inherit" w:eastAsia="Times New Roman" w:hAnsi="inherit" w:cs="Arial"/>
+          <w:color w:val="FF0000"/>
+          <w:sz w:val="23"/>
+          <w:szCs w:val="23"/>
+          <w:lang w:eastAsia="en-IE"/>
+        </w:rPr>
+      </w:pPr>
+      <w:r>
+        <w:rPr>
+          <w:rFonts w:ascii="inherit" w:eastAsia="Times New Roman" w:hAnsi="inherit" w:cs="Arial"/>
+          <w:b/>
+          <w:bCs/>
+          <w:color w:val="FF0000"/>
+          <w:sz w:val="23"/>
+          <w:szCs w:val="23"/>
+          <w:bdr w:val="none" w:sz="0" w:space="0" w:color="auto" w:frame="1"/>
+          <w:lang w:eastAsia="en-IE"/>
+        </w:rPr>
+        <w:t>TP Rate</w:t>
+      </w:r>
+      <w:r>
+        <w:rPr>
+          <w:rFonts w:ascii="inherit" w:eastAsia="Times New Roman" w:hAnsi="inherit" w:cs="Arial"/>
+          <w:color w:val="FF0000"/>
+          <w:sz w:val="23"/>
+          <w:szCs w:val="23"/>
+          <w:lang w:eastAsia="en-IE"/>
+        </w:rPr>
+        <w:t>: rate of true positives (instances correctly classified as a given class)</w:t>
+      </w:r>
+    </w:p>
+    <w:p>
+      <w:pPr>
+        <w:numPr>
+          <w:ilvl w:val="0"/>
+          <w:numId w:val="3"/>
+        </w:numPr>
+        <w:shd w:val="clear" w:color="auto" w:fill="FFFFFF"/>
+        <w:spacing w:after="0" w:line="240" w:lineRule="auto"/>
+        <w:ind w:left="450"/>
+        <w:textAlignment w:val="baseline"/>
+        <w:rPr>
+          <w:rFonts w:ascii="inherit" w:eastAsia="Times New Roman" w:hAnsi="inherit" w:cs="Arial"/>
+          <w:color w:val="FF0000"/>
+          <w:sz w:val="23"/>
+          <w:szCs w:val="23"/>
+          <w:lang w:eastAsia="en-IE"/>
+        </w:rPr>
+      </w:pPr>
+      <w:r>
+        <w:rPr>
+          <w:rFonts w:ascii="inherit" w:eastAsia="Times New Roman" w:hAnsi="inherit" w:cs="Arial"/>
+          <w:b/>
+          <w:bCs/>
+          <w:color w:val="FF0000"/>
+          <w:sz w:val="23"/>
+          <w:szCs w:val="23"/>
+          <w:bdr w:val="none" w:sz="0" w:space="0" w:color="auto" w:frame="1"/>
+          <w:lang w:eastAsia="en-IE"/>
+        </w:rPr>
+        <w:t>FP Rate</w:t>
+      </w:r>
+      <w:r>
+        <w:rPr>
+          <w:rFonts w:ascii="inherit" w:eastAsia="Times New Roman" w:hAnsi="inherit" w:cs="Arial"/>
+          <w:color w:val="FF0000"/>
+          <w:sz w:val="23"/>
+          <w:szCs w:val="23"/>
+          <w:lang w:eastAsia="en-IE"/>
+        </w:rPr>
+        <w:t>: rate of false positives (instances falsely classified as a given class)</w:t>
+      </w:r>
+    </w:p>
+    <w:p>
+      <w:pPr>
+        <w:numPr>
+          <w:ilvl w:val="0"/>
+          <w:numId w:val="3"/>
+        </w:numPr>
+        <w:shd w:val="clear" w:color="auto" w:fill="FFFFFF"/>
+        <w:spacing w:after="0" w:line="240" w:lineRule="auto"/>
+        <w:ind w:left="450"/>
+        <w:textAlignment w:val="baseline"/>
+        <w:rPr>
+          <w:rFonts w:ascii="inherit" w:eastAsia="Times New Roman" w:hAnsi="inherit" w:cs="Arial"/>
+          <w:color w:val="FF0000"/>
+          <w:sz w:val="23"/>
+          <w:szCs w:val="23"/>
+          <w:lang w:eastAsia="en-IE"/>
+        </w:rPr>
+      </w:pPr>
+      <w:r>
+        <w:rPr>
+          <w:rFonts w:ascii="inherit" w:eastAsia="Times New Roman" w:hAnsi="inherit" w:cs="Arial"/>
+          <w:b/>
+          <w:bCs/>
+          <w:color w:val="FF0000"/>
+          <w:sz w:val="23"/>
+          <w:szCs w:val="23"/>
+          <w:bdr w:val="none" w:sz="0" w:space="0" w:color="auto" w:frame="1"/>
+          <w:lang w:eastAsia="en-IE"/>
+        </w:rPr>
+        <w:t>Precision</w:t>
+      </w:r>
+      <w:r>
+        <w:rPr>
+          <w:rFonts w:ascii="inherit" w:eastAsia="Times New Roman" w:hAnsi="inherit" w:cs="Arial"/>
+          <w:color w:val="FF0000"/>
+          <w:sz w:val="23"/>
+          <w:szCs w:val="23"/>
+          <w:lang w:eastAsia="en-IE"/>
+        </w:rPr>
+        <w:t>: proportion of instances that are truly of a class divided by the total instances classified as that class</w:t>
+      </w:r>
+    </w:p>
+    <w:p>
+      <w:pPr>
+        <w:numPr>
+          <w:ilvl w:val="0"/>
+          <w:numId w:val="3"/>
+        </w:numPr>
+        <w:shd w:val="clear" w:color="auto" w:fill="FFFFFF"/>
+        <w:spacing w:after="0" w:line="240" w:lineRule="auto"/>
+        <w:ind w:left="450"/>
+        <w:textAlignment w:val="baseline"/>
+        <w:rPr>
+          <w:rFonts w:ascii="inherit" w:eastAsia="Times New Roman" w:hAnsi="inherit" w:cs="Arial"/>
+          <w:color w:val="FF0000"/>
+          <w:sz w:val="23"/>
+          <w:szCs w:val="23"/>
+          <w:lang w:eastAsia="en-IE"/>
+        </w:rPr>
+      </w:pPr>
+      <w:r>
+        <w:rPr>
+          <w:rFonts w:ascii="inherit" w:eastAsia="Times New Roman" w:hAnsi="inherit" w:cs="Arial"/>
+          <w:b/>
+          <w:bCs/>
+          <w:color w:val="FF0000"/>
+          <w:sz w:val="23"/>
+          <w:szCs w:val="23"/>
+          <w:bdr w:val="none" w:sz="0" w:space="0" w:color="auto" w:frame="1"/>
+          <w:lang w:eastAsia="en-IE"/>
+        </w:rPr>
+        <w:t>Recall</w:t>
+      </w:r>
+      <w:r>
+        <w:rPr>
+          <w:rFonts w:ascii="inherit" w:eastAsia="Times New Roman" w:hAnsi="inherit" w:cs="Arial"/>
+          <w:color w:val="FF0000"/>
+          <w:sz w:val="23"/>
+          <w:szCs w:val="23"/>
+          <w:lang w:eastAsia="en-IE"/>
+        </w:rPr>
+        <w:t>: proportion of instances classified as a given class divided by the actual total in that class (equivalent to TP rate)</w:t>
+      </w:r>
+    </w:p>
+    <w:p>
+      <w:pPr>
+        <w:numPr>
+          <w:ilvl w:val="0"/>
+          <w:numId w:val="3"/>
+        </w:numPr>
+        <w:shd w:val="clear" w:color="auto" w:fill="FFFFFF"/>
+        <w:spacing w:after="0" w:line="240" w:lineRule="auto"/>
+        <w:ind w:left="450"/>
+        <w:textAlignment w:val="baseline"/>
+        <w:rPr>
+          <w:rFonts w:ascii="inherit" w:eastAsia="Times New Roman" w:hAnsi="inherit" w:cs="Arial"/>
+          <w:color w:val="FF0000"/>
+          <w:sz w:val="23"/>
+          <w:szCs w:val="23"/>
+          <w:lang w:eastAsia="en-IE"/>
+        </w:rPr>
+      </w:pPr>
+      <w:r>
+        <w:rPr>
+          <w:rFonts w:ascii="inherit" w:eastAsia="Times New Roman" w:hAnsi="inherit" w:cs="Arial"/>
+          <w:b/>
+          <w:bCs/>
+          <w:color w:val="FF0000"/>
+          <w:sz w:val="23"/>
+          <w:szCs w:val="23"/>
+          <w:bdr w:val="none" w:sz="0" w:space="0" w:color="auto" w:frame="1"/>
+          <w:lang w:eastAsia="en-IE"/>
+        </w:rPr>
+        <w:t>F-Measure</w:t>
+      </w:r>
+      <w:r>
+        <w:rPr>
+          <w:rFonts w:ascii="inherit" w:eastAsia="Times New Roman" w:hAnsi="inherit" w:cs="Arial"/>
+          <w:color w:val="FF0000"/>
+          <w:sz w:val="23"/>
+          <w:szCs w:val="23"/>
+          <w:lang w:eastAsia="en-IE"/>
+        </w:rPr>
+        <w:t>: A combined measure for precision and recall calculated as 2 * Precision * Recall / (Precision + Recall)</w:t>
+      </w:r>
+    </w:p>
+    <w:p>
+      <w:pPr>
+        <w:shd w:val="clear" w:color="auto" w:fill="FFFFFF"/>
+        <w:spacing w:after="0" w:line="240" w:lineRule="auto"/>
+        <w:ind w:left="450"/>
+        <w:textAlignment w:val="baseline"/>
+        <w:rPr>
+          <w:rFonts w:ascii="inherit" w:eastAsia="Times New Roman" w:hAnsi="inherit" w:cs="Arial"/>
+          <w:color w:val="FF0000"/>
+          <w:sz w:val="23"/>
+          <w:szCs w:val="23"/>
+          <w:lang w:eastAsia="en-IE"/>
+        </w:rPr>
+      </w:pPr>
+    </w:p>
+    <w:p>
+      <w:pPr>
+        <w:shd w:val="clear" w:color="auto" w:fill="FFFFFF"/>
+        <w:spacing w:after="240" w:line="240" w:lineRule="auto"/>
+        <w:textAlignment w:val="baseline"/>
+        <w:rPr>
+          <w:rFonts w:ascii="Arial" w:eastAsia="Times New Roman" w:hAnsi="Arial" w:cs="Arial"/>
+          <w:color w:val="FF0000"/>
+          <w:sz w:val="23"/>
+          <w:szCs w:val="23"/>
+          <w:lang w:eastAsia="en-IE"/>
+        </w:rPr>
+      </w:pPr>
+      <w:r>
+        <w:rPr>
+          <w:rFonts w:ascii="Arial" w:eastAsia="Times New Roman" w:hAnsi="Arial" w:cs="Arial"/>
+          <w:color w:val="FF0000"/>
+          <w:sz w:val="23"/>
+          <w:szCs w:val="23"/>
+          <w:lang w:eastAsia="en-IE"/>
+        </w:rPr>
+        <w:t>As for the ROC</w:t>
+      </w:r>
+      <w:r>
+        <w:rPr>
+          <w:rFonts w:ascii="Arial" w:eastAsia="Times New Roman" w:hAnsi="Arial" w:cs="Arial"/>
+          <w:color w:val="FF0000"/>
+          <w:sz w:val="23"/>
+          <w:szCs w:val="23"/>
+          <w:lang w:eastAsia="en-IE"/>
+        </w:rPr>
+        <w:t xml:space="preserve"> area measurement,</w:t>
+      </w:r>
+      <w:r>
+        <w:rPr>
+          <w:rFonts w:ascii="Arial" w:eastAsia="Times New Roman" w:hAnsi="Arial" w:cs="Arial"/>
+          <w:color w:val="FF0000"/>
+          <w:sz w:val="23"/>
+          <w:szCs w:val="23"/>
+          <w:lang w:eastAsia="en-IE"/>
+        </w:rPr>
+        <w:t xml:space="preserve"> this is one of the most important values output by </w:t>
+      </w:r>
+      <w:proofErr w:type="spellStart"/>
+      <w:r>
+        <w:rPr>
+          <w:rFonts w:ascii="Arial" w:eastAsia="Times New Roman" w:hAnsi="Arial" w:cs="Arial"/>
+          <w:color w:val="FF0000"/>
+          <w:sz w:val="23"/>
+          <w:szCs w:val="23"/>
+          <w:lang w:eastAsia="en-IE"/>
+        </w:rPr>
+        <w:t>Weka</w:t>
+      </w:r>
+      <w:proofErr w:type="spellEnd"/>
+      <w:r>
+        <w:rPr>
+          <w:rFonts w:ascii="Arial" w:eastAsia="Times New Roman" w:hAnsi="Arial" w:cs="Arial"/>
+          <w:color w:val="FF0000"/>
+          <w:sz w:val="23"/>
+          <w:szCs w:val="23"/>
+          <w:lang w:eastAsia="en-IE"/>
+        </w:rPr>
+        <w:t>. An "optimal" classifier will have ROC area values approaching 1, with 0.5 being comparable to "random guessing" (similar to a Kappa statistic of 0).</w:t>
+      </w:r>
+    </w:p>
+    <w:p>
+      <w:pPr>
+        <w:shd w:val="clear" w:color="auto" w:fill="FFFFFF"/>
+        <w:spacing w:after="240" w:line="240" w:lineRule="auto"/>
+        <w:textAlignment w:val="baseline"/>
+        <w:rPr>
+          <w:rFonts w:ascii="Arial" w:eastAsia="Times New Roman" w:hAnsi="Arial" w:cs="Arial"/>
+          <w:color w:val="FF0000"/>
+          <w:sz w:val="23"/>
+          <w:szCs w:val="23"/>
+          <w:lang w:eastAsia="en-IE"/>
+        </w:rPr>
+      </w:pPr>
+      <w:r>
+        <w:rPr>
+          <w:rFonts w:ascii="Arial" w:eastAsia="Times New Roman" w:hAnsi="Arial" w:cs="Arial"/>
+          <w:color w:val="FF0000"/>
+          <w:sz w:val="23"/>
+          <w:szCs w:val="23"/>
+          <w:lang w:eastAsia="en-IE"/>
+        </w:rPr>
+        <w:t xml:space="preserve">It should be noted that the "balance" of the data set needs to be taken into account when interpreting results. Unbalanced data sets in which a disproportionately large amount of </w:t>
+      </w:r>
+      <w:r>
+        <w:rPr>
+          <w:rFonts w:ascii="Arial" w:eastAsia="Times New Roman" w:hAnsi="Arial" w:cs="Arial"/>
+          <w:color w:val="FF0000"/>
+          <w:sz w:val="23"/>
+          <w:szCs w:val="23"/>
+          <w:lang w:eastAsia="en-IE"/>
+        </w:rPr>
+        <w:lastRenderedPageBreak/>
+        <w:t>instances belong to a certain class may lead to high accuracy rates even though the classifier may not necessarily be particularly good.</w:t>
+      </w:r>
+    </w:p>
+    <w:p>
       <w:bookmarkStart w:id="13" w:name="_GoBack"/>
       <w:bookmarkEnd w:id="13"/>
     </w:p>
+    <w:p/>
     <w:sectPr>
-      <w:footerReference w:type="default" r:id="rId37"/>
+      <w:footerReference w:type="default" r:id="rId41"/>
       <w:pgSz w:w="11906" w:h="16838"/>
       <w:pgMar w:top="1440" w:right="1440" w:bottom="1440" w:left="1440" w:header="708" w:footer="708" w:gutter="0"/>
       <w:pgNumType w:start="0"/>
@@ -3932,7 +4717,7 @@
 </file>
 
 <file path=word/endnotes.xml><?xml version="1.0" encoding="utf-8"?>
-<w:endnotes xmlns:wpc="http://schemas.microsoft.com/office/word/2010/wordprocessingCanvas" xmlns:cx="http://schemas.microsoft.com/office/drawing/2014/chartex" xmlns:mc="http://schemas.openxmlformats.org/markup-compatibility/2006" xmlns:o="urn:schemas-microsoft-com:office:office" xmlns:r="http://schemas.openxmlformats.org/officeDocument/2006/relationships" xmlns:m="http://schemas.openxmlformats.org/officeDocument/2006/math" xmlns:v="urn:schemas-microsoft-com:vml" xmlns:wp14="http://schemas.microsoft.com/office/word/2010/wordprocessingDrawing" xmlns:wp="http://schemas.openxmlformats.org/drawingml/2006/wordprocessingDrawing" xmlns:w10="urn:schemas-microsoft-com:office:word" xmlns:w="http://schemas.openxmlformats.org/wordprocessingml/2006/main" xmlns:w14="http://schemas.microsoft.com/office/word/2010/wordml" xmlns:w15="http://schemas.microsoft.com/office/word/2012/wordml" xmlns:w16se="http://schemas.microsoft.com/office/word/2015/wordml/symex" xmlns:wpg="http://schemas.microsoft.com/office/word/2010/wordprocessingGroup" xmlns:wpi="http://schemas.microsoft.com/office/word/2010/wordprocessingInk" xmlns:wne="http://schemas.microsoft.com/office/word/2006/wordml" xmlns:wps="http://schemas.microsoft.com/office/word/2010/wordprocessingShape" mc:Ignorable="w14 w15 w16se wp14">
+<w:endnotes xmlns:wpc="http://schemas.microsoft.com/office/word/2010/wordprocessingCanvas" xmlns:mc="http://schemas.openxmlformats.org/markup-compatibility/2006" xmlns:o="urn:schemas-microsoft-com:office:office" xmlns:r="http://schemas.openxmlformats.org/officeDocument/2006/relationships" xmlns:m="http://schemas.openxmlformats.org/officeDocument/2006/math" xmlns:v="urn:schemas-microsoft-com:vml" xmlns:wp14="http://schemas.microsoft.com/office/word/2010/wordprocessingDrawing" xmlns:wp="http://schemas.openxmlformats.org/drawingml/2006/wordprocessingDrawing" xmlns:w10="urn:schemas-microsoft-com:office:word" xmlns:w="http://schemas.openxmlformats.org/wordprocessingml/2006/main" xmlns:w14="http://schemas.microsoft.com/office/word/2010/wordml" xmlns:wpg="http://schemas.microsoft.com/office/word/2010/wordprocessingGroup" xmlns:wpi="http://schemas.microsoft.com/office/word/2010/wordprocessingInk" xmlns:wne="http://schemas.microsoft.com/office/word/2006/wordml" xmlns:wps="http://schemas.microsoft.com/office/word/2010/wordprocessingShape" mc:Ignorable="w14 wp14">
   <w:endnote w:type="separator" w:id="-1">
     <w:p>
       <w:pPr>
@@ -3957,7 +4742,7 @@
 </file>
 
 <file path=word/footer1.xml><?xml version="1.0" encoding="utf-8"?>
-<w:ftr xmlns:wpc="http://schemas.microsoft.com/office/word/2010/wordprocessingCanvas" xmlns:cx="http://schemas.microsoft.com/office/drawing/2014/chartex" xmlns:mc="http://schemas.openxmlformats.org/markup-compatibility/2006" xmlns:o="urn:schemas-microsoft-com:office:office" xmlns:r="http://schemas.openxmlformats.org/officeDocument/2006/relationships" xmlns:m="http://schemas.openxmlformats.org/officeDocument/2006/math" xmlns:v="urn:schemas-microsoft-com:vml" xmlns:wp14="http://schemas.microsoft.com/office/word/2010/wordprocessingDrawing" xmlns:wp="http://schemas.openxmlformats.org/drawingml/2006/wordprocessingDrawing" xmlns:w10="urn:schemas-microsoft-com:office:word" xmlns:w="http://schemas.openxmlformats.org/wordprocessingml/2006/main" xmlns:w14="http://schemas.microsoft.com/office/word/2010/wordml" xmlns:w15="http://schemas.microsoft.com/office/word/2012/wordml" xmlns:w16se="http://schemas.microsoft.com/office/word/2015/wordml/symex" xmlns:wpg="http://schemas.microsoft.com/office/word/2010/wordprocessingGroup" xmlns:wpi="http://schemas.microsoft.com/office/word/2010/wordprocessingInk" xmlns:wne="http://schemas.microsoft.com/office/word/2006/wordml" xmlns:wps="http://schemas.microsoft.com/office/word/2010/wordprocessingShape" mc:Ignorable="w14 w15 w16se wp14">
+<w:ftr xmlns:wpc="http://schemas.microsoft.com/office/word/2010/wordprocessingCanvas" xmlns:mc="http://schemas.openxmlformats.org/markup-compatibility/2006" xmlns:o="urn:schemas-microsoft-com:office:office" xmlns:r="http://schemas.openxmlformats.org/officeDocument/2006/relationships" xmlns:m="http://schemas.openxmlformats.org/officeDocument/2006/math" xmlns:v="urn:schemas-microsoft-com:vml" xmlns:wp14="http://schemas.microsoft.com/office/word/2010/wordprocessingDrawing" xmlns:wp="http://schemas.openxmlformats.org/drawingml/2006/wordprocessingDrawing" xmlns:w10="urn:schemas-microsoft-com:office:word" xmlns:w="http://schemas.openxmlformats.org/wordprocessingml/2006/main" xmlns:w14="http://schemas.microsoft.com/office/word/2010/wordml" xmlns:wpg="http://schemas.microsoft.com/office/word/2010/wordprocessingGroup" xmlns:wpi="http://schemas.microsoft.com/office/word/2010/wordprocessingInk" xmlns:wne="http://schemas.microsoft.com/office/word/2006/wordml" xmlns:wps="http://schemas.microsoft.com/office/word/2010/wordprocessingShape" mc:Ignorable="w14 wp14">
   <w:sdt>
     <w:sdtPr>
       <w:id w:val="1348758219"/>
@@ -3989,7 +4774,7 @@
           <w:rPr>
             <w:noProof/>
           </w:rPr>
-          <w:t>12</w:t>
+          <w:t>14</w:t>
         </w:r>
         <w:r>
           <w:rPr>
@@ -4009,7 +4794,7 @@
 </file>
 
 <file path=word/footnotes.xml><?xml version="1.0" encoding="utf-8"?>
-<w:footnotes xmlns:wpc="http://schemas.microsoft.com/office/word/2010/wordprocessingCanvas" xmlns:cx="http://schemas.microsoft.com/office/drawing/2014/chartex" xmlns:mc="http://schemas.openxmlformats.org/markup-compatibility/2006" xmlns:o="urn:schemas-microsoft-com:office:office" xmlns:r="http://schemas.openxmlformats.org/officeDocument/2006/relationships" xmlns:m="http://schemas.openxmlformats.org/officeDocument/2006/math" xmlns:v="urn:schemas-microsoft-com:vml" xmlns:wp14="http://schemas.microsoft.com/office/word/2010/wordprocessingDrawing" xmlns:wp="http://schemas.openxmlformats.org/drawingml/2006/wordprocessingDrawing" xmlns:w10="urn:schemas-microsoft-com:office:word" xmlns:w="http://schemas.openxmlformats.org/wordprocessingml/2006/main" xmlns:w14="http://schemas.microsoft.com/office/word/2010/wordml" xmlns:w15="http://schemas.microsoft.com/office/word/2012/wordml" xmlns:w16se="http://schemas.microsoft.com/office/word/2015/wordml/symex" xmlns:wpg="http://schemas.microsoft.com/office/word/2010/wordprocessingGroup" xmlns:wpi="http://schemas.microsoft.com/office/word/2010/wordprocessingInk" xmlns:wne="http://schemas.microsoft.com/office/word/2006/wordml" xmlns:wps="http://schemas.microsoft.com/office/word/2010/wordprocessingShape" mc:Ignorable="w14 w15 w16se wp14">
+<w:footnotes xmlns:wpc="http://schemas.microsoft.com/office/word/2010/wordprocessingCanvas" xmlns:mc="http://schemas.openxmlformats.org/markup-compatibility/2006" xmlns:o="urn:schemas-microsoft-com:office:office" xmlns:r="http://schemas.openxmlformats.org/officeDocument/2006/relationships" xmlns:m="http://schemas.openxmlformats.org/officeDocument/2006/math" xmlns:v="urn:schemas-microsoft-com:vml" xmlns:wp14="http://schemas.microsoft.com/office/word/2010/wordprocessingDrawing" xmlns:wp="http://schemas.openxmlformats.org/drawingml/2006/wordprocessingDrawing" xmlns:w10="urn:schemas-microsoft-com:office:word" xmlns:w="http://schemas.openxmlformats.org/wordprocessingml/2006/main" xmlns:w14="http://schemas.microsoft.com/office/word/2010/wordml" xmlns:wpg="http://schemas.microsoft.com/office/word/2010/wordprocessingGroup" xmlns:wpi="http://schemas.microsoft.com/office/word/2010/wordprocessingInk" xmlns:wne="http://schemas.microsoft.com/office/word/2006/wordml" xmlns:wps="http://schemas.microsoft.com/office/word/2010/wordprocessingShape" mc:Ignorable="w14 wp14">
   <w:footnote w:type="separator" w:id="-1">
     <w:p>
       <w:pPr>
@@ -4034,8 +4819,8 @@
 </file>
 
 <file path=word/numbering.xml><?xml version="1.0" encoding="utf-8"?>
-<w:numbering xmlns:wpc="http://schemas.microsoft.com/office/word/2010/wordprocessingCanvas" xmlns:cx="http://schemas.microsoft.com/office/drawing/2014/chartex" xmlns:mc="http://schemas.openxmlformats.org/markup-compatibility/2006" xmlns:o="urn:schemas-microsoft-com:office:office" xmlns:r="http://schemas.openxmlformats.org/officeDocument/2006/relationships" xmlns:m="http://schemas.openxmlformats.org/officeDocument/2006/math" xmlns:v="urn:schemas-microsoft-com:vml" xmlns:wp14="http://schemas.microsoft.com/office/word/2010/wordprocessingDrawing" xmlns:wp="http://schemas.openxmlformats.org/drawingml/2006/wordprocessingDrawing" xmlns:w10="urn:schemas-microsoft-com:office:word" xmlns:w="http://schemas.openxmlformats.org/wordprocessingml/2006/main" xmlns:w14="http://schemas.microsoft.com/office/word/2010/wordml" xmlns:w15="http://schemas.microsoft.com/office/word/2012/wordml" xmlns:w16se="http://schemas.microsoft.com/office/word/2015/wordml/symex" xmlns:wpg="http://schemas.microsoft.com/office/word/2010/wordprocessingGroup" xmlns:wpi="http://schemas.microsoft.com/office/word/2010/wordprocessingInk" xmlns:wne="http://schemas.microsoft.com/office/word/2006/wordml" xmlns:wps="http://schemas.microsoft.com/office/word/2010/wordprocessingShape" mc:Ignorable="w14 w15 w16se wp14">
-  <w:abstractNum w:abstractNumId="0" w15:restartNumberingAfterBreak="0">
+<w:numbering xmlns:wpc="http://schemas.microsoft.com/office/word/2010/wordprocessingCanvas" xmlns:mc="http://schemas.openxmlformats.org/markup-compatibility/2006" xmlns:o="urn:schemas-microsoft-com:office:office" xmlns:r="http://schemas.openxmlformats.org/officeDocument/2006/relationships" xmlns:m="http://schemas.openxmlformats.org/officeDocument/2006/math" xmlns:v="urn:schemas-microsoft-com:vml" xmlns:wp14="http://schemas.microsoft.com/office/word/2010/wordprocessingDrawing" xmlns:wp="http://schemas.openxmlformats.org/drawingml/2006/wordprocessingDrawing" xmlns:w10="urn:schemas-microsoft-com:office:word" xmlns:w="http://schemas.openxmlformats.org/wordprocessingml/2006/main" xmlns:w14="http://schemas.microsoft.com/office/word/2010/wordml" xmlns:wpg="http://schemas.microsoft.com/office/word/2010/wordprocessingGroup" xmlns:wpi="http://schemas.microsoft.com/office/word/2010/wordprocessingInk" xmlns:wne="http://schemas.microsoft.com/office/word/2006/wordml" xmlns:wps="http://schemas.microsoft.com/office/word/2010/wordprocessingShape" mc:Ignorable="w14 wp14">
+  <w:abstractNum w:abstractNumId="0">
     <w:nsid w:val="2B7432B8"/>
     <w:multiLevelType w:val="hybridMultilevel"/>
     <w:tmpl w:val="5A5297AA"/>
@@ -4124,7 +4909,7 @@
       </w:pPr>
     </w:lvl>
   </w:abstractNum>
-  <w:abstractNum w:abstractNumId="1" w15:restartNumberingAfterBreak="0">
+  <w:abstractNum w:abstractNumId="1">
     <w:nsid w:val="5930595D"/>
     <w:multiLevelType w:val="hybridMultilevel"/>
     <w:tmpl w:val="376EFE8E"/>
@@ -4213,7 +4998,7 @@
       </w:pPr>
     </w:lvl>
   </w:abstractNum>
-  <w:abstractNum w:abstractNumId="2" w15:restartNumberingAfterBreak="0">
+  <w:abstractNum w:abstractNumId="2">
     <w:nsid w:val="69E07695"/>
     <w:multiLevelType w:val="multilevel"/>
     <w:tmpl w:val="EA7421EC"/>
@@ -4375,7 +5160,7 @@
 </file>
 
 <file path=word/styles.xml><?xml version="1.0" encoding="utf-8"?>
-<w:styles xmlns:mc="http://schemas.openxmlformats.org/markup-compatibility/2006" xmlns:r="http://schemas.openxmlformats.org/officeDocument/2006/relationships" xmlns:w="http://schemas.openxmlformats.org/wordprocessingml/2006/main" xmlns:w14="http://schemas.microsoft.com/office/word/2010/wordml" xmlns:w15="http://schemas.microsoft.com/office/word/2012/wordml" xmlns:w16se="http://schemas.microsoft.com/office/word/2015/wordml/symex" mc:Ignorable="w14 w15 w16se">
+<w:styles xmlns:mc="http://schemas.openxmlformats.org/markup-compatibility/2006" xmlns:r="http://schemas.openxmlformats.org/officeDocument/2006/relationships" xmlns:w="http://schemas.openxmlformats.org/wordprocessingml/2006/main" xmlns:w14="http://schemas.microsoft.com/office/word/2010/wordml" mc:Ignorable="w14">
   <w:docDefaults>
     <w:rPrDefault>
       <w:rPr>
@@ -4391,378 +5176,144 @@
       </w:pPr>
     </w:pPrDefault>
   </w:docDefaults>
-  <w:latentStyles w:defLockedState="0" w:defUIPriority="99" w:defSemiHidden="0" w:defUnhideWhenUsed="0" w:defQFormat="0" w:count="371">
-    <w:lsdException w:name="Normal" w:uiPriority="0" w:qFormat="1"/>
-    <w:lsdException w:name="heading 1" w:uiPriority="9" w:qFormat="1"/>
-    <w:lsdException w:name="heading 2" w:semiHidden="1" w:uiPriority="9" w:unhideWhenUsed="1" w:qFormat="1"/>
-    <w:lsdException w:name="heading 3" w:semiHidden="1" w:uiPriority="9" w:unhideWhenUsed="1" w:qFormat="1"/>
-    <w:lsdException w:name="heading 4" w:semiHidden="1" w:uiPriority="9" w:unhideWhenUsed="1" w:qFormat="1"/>
-    <w:lsdException w:name="heading 5" w:semiHidden="1" w:uiPriority="9" w:unhideWhenUsed="1" w:qFormat="1"/>
-    <w:lsdException w:name="heading 6" w:semiHidden="1" w:uiPriority="9" w:unhideWhenUsed="1" w:qFormat="1"/>
-    <w:lsdException w:name="heading 7" w:semiHidden="1" w:uiPriority="9" w:unhideWhenUsed="1" w:qFormat="1"/>
-    <w:lsdException w:name="heading 8" w:semiHidden="1" w:uiPriority="9" w:unhideWhenUsed="1" w:qFormat="1"/>
-    <w:lsdException w:name="heading 9" w:semiHidden="1" w:uiPriority="9" w:unhideWhenUsed="1" w:qFormat="1"/>
-    <w:lsdException w:name="index 1" w:semiHidden="1" w:unhideWhenUsed="1"/>
-    <w:lsdException w:name="index 2" w:semiHidden="1" w:unhideWhenUsed="1"/>
-    <w:lsdException w:name="index 3" w:semiHidden="1" w:unhideWhenUsed="1"/>
-    <w:lsdException w:name="index 4" w:semiHidden="1" w:unhideWhenUsed="1"/>
-    <w:lsdException w:name="index 5" w:semiHidden="1" w:unhideWhenUsed="1"/>
-    <w:lsdException w:name="index 6" w:semiHidden="1" w:unhideWhenUsed="1"/>
-    <w:lsdException w:name="index 7" w:semiHidden="1" w:unhideWhenUsed="1"/>
-    <w:lsdException w:name="index 8" w:semiHidden="1" w:unhideWhenUsed="1"/>
-    <w:lsdException w:name="index 9" w:semiHidden="1" w:unhideWhenUsed="1"/>
-    <w:lsdException w:name="toc 1" w:semiHidden="1" w:uiPriority="39" w:unhideWhenUsed="1"/>
-    <w:lsdException w:name="toc 2" w:semiHidden="1" w:uiPriority="39" w:unhideWhenUsed="1"/>
-    <w:lsdException w:name="toc 3" w:semiHidden="1" w:uiPriority="39" w:unhideWhenUsed="1"/>
-    <w:lsdException w:name="toc 4" w:semiHidden="1" w:uiPriority="39" w:unhideWhenUsed="1"/>
-    <w:lsdException w:name="toc 5" w:semiHidden="1" w:uiPriority="39" w:unhideWhenUsed="1"/>
-    <w:lsdException w:name="toc 6" w:semiHidden="1" w:uiPriority="39" w:unhideWhenUsed="1"/>
-    <w:lsdException w:name="toc 7" w:semiHidden="1" w:uiPriority="39" w:unhideWhenUsed="1"/>
-    <w:lsdException w:name="toc 8" w:semiHidden="1" w:uiPriority="39" w:unhideWhenUsed="1"/>
-    <w:lsdException w:name="toc 9" w:semiHidden="1" w:uiPriority="39" w:unhideWhenUsed="1"/>
-    <w:lsdException w:name="Normal Indent" w:semiHidden="1" w:unhideWhenUsed="1"/>
-    <w:lsdException w:name="footnote text" w:semiHidden="1" w:unhideWhenUsed="1"/>
-    <w:lsdException w:name="annotation text" w:semiHidden="1" w:unhideWhenUsed="1"/>
-    <w:lsdException w:name="header" w:semiHidden="1" w:unhideWhenUsed="1"/>
-    <w:lsdException w:name="footer" w:semiHidden="1" w:unhideWhenUsed="1"/>
-    <w:lsdException w:name="index heading" w:semiHidden="1" w:unhideWhenUsed="1"/>
-    <w:lsdException w:name="caption" w:semiHidden="1" w:uiPriority="35" w:unhideWhenUsed="1" w:qFormat="1"/>
-    <w:lsdException w:name="table of figures" w:semiHidden="1" w:unhideWhenUsed="1"/>
-    <w:lsdException w:name="envelope address" w:semiHidden="1" w:unhideWhenUsed="1"/>
-    <w:lsdException w:name="envelope return" w:semiHidden="1" w:unhideWhenUsed="1"/>
-    <w:lsdException w:name="footnote reference" w:semiHidden="1" w:unhideWhenUsed="1"/>
-    <w:lsdException w:name="annotation reference" w:semiHidden="1" w:unhideWhenUsed="1"/>
-    <w:lsdException w:name="line number" w:semiHidden="1" w:unhideWhenUsed="1"/>
-    <w:lsdException w:name="page number" w:semiHidden="1" w:unhideWhenUsed="1"/>
-    <w:lsdException w:name="endnote reference" w:semiHidden="1" w:unhideWhenUsed="1"/>
-    <w:lsdException w:name="endnote text" w:semiHidden="1" w:unhideWhenUsed="1"/>
-    <w:lsdException w:name="table of authorities" w:semiHidden="1" w:unhideWhenUsed="1"/>
-    <w:lsdException w:name="macro" w:semiHidden="1" w:unhideWhenUsed="1"/>
-    <w:lsdException w:name="toa heading" w:semiHidden="1" w:unhideWhenUsed="1"/>
-    <w:lsdException w:name="List" w:semiHidden="1" w:unhideWhenUsed="1"/>
-    <w:lsdException w:name="List Bullet" w:semiHidden="1" w:unhideWhenUsed="1"/>
-    <w:lsdException w:name="List Number" w:semiHidden="1" w:unhideWhenUsed="1"/>
-    <w:lsdException w:name="List 2" w:semiHidden="1" w:unhideWhenUsed="1"/>
-    <w:lsdException w:name="List 3" w:semiHidden="1" w:unhideWhenUsed="1"/>
-    <w:lsdException w:name="List 4" w:semiHidden="1" w:unhideWhenUsed="1"/>
-    <w:lsdException w:name="List 5" w:semiHidden="1" w:unhideWhenUsed="1"/>
-    <w:lsdException w:name="List Bullet 2" w:semiHidden="1" w:unhideWhenUsed="1"/>
-    <w:lsdException w:name="List Bullet 3" w:semiHidden="1" w:unhideWhenUsed="1"/>
-    <w:lsdException w:name="List Bullet 4" w:semiHidden="1" w:unhideWhenUsed="1"/>
-    <w:lsdException w:name="List Bullet 5" w:semiHidden="1" w:unhideWhenUsed="1"/>
-    <w:lsdException w:name="List Number 2" w:semiHidden="1" w:unhideWhenUsed="1"/>
-    <w:lsdException w:name="List Number 3" w:semiHidden="1" w:unhideWhenUsed="1"/>
-    <w:lsdException w:name="List Number 4" w:semiHidden="1" w:unhideWhenUsed="1"/>
-    <w:lsdException w:name="List Number 5" w:semiHidden="1" w:unhideWhenUsed="1"/>
-    <w:lsdException w:name="Title" w:uiPriority="10" w:qFormat="1"/>
-    <w:lsdException w:name="Closing" w:semiHidden="1" w:unhideWhenUsed="1"/>
-    <w:lsdException w:name="Signature" w:semiHidden="1" w:unhideWhenUsed="1"/>
-    <w:lsdException w:name="Default Paragraph Font" w:semiHidden="1" w:uiPriority="1" w:unhideWhenUsed="1"/>
-    <w:lsdException w:name="Body Text" w:semiHidden="1" w:unhideWhenUsed="1"/>
-    <w:lsdException w:name="Body Text Indent" w:semiHidden="1" w:unhideWhenUsed="1"/>
-    <w:lsdException w:name="List Continue" w:semiHidden="1" w:unhideWhenUsed="1"/>
-    <w:lsdException w:name="List Continue 2" w:semiHidden="1" w:unhideWhenUsed="1"/>
-    <w:lsdException w:name="List Continue 3" w:semiHidden="1" w:unhideWhenUsed="1"/>
-    <w:lsdException w:name="List Continue 4" w:semiHidden="1" w:unhideWhenUsed="1"/>
-    <w:lsdException w:name="List Continue 5" w:semiHidden="1" w:unhideWhenUsed="1"/>
-    <w:lsdException w:name="Message Header" w:semiHidden="1" w:unhideWhenUsed="1"/>
-    <w:lsdException w:name="Subtitle" w:uiPriority="11" w:qFormat="1"/>
-    <w:lsdException w:name="Salutation" w:semiHidden="1" w:unhideWhenUsed="1"/>
-    <w:lsdException w:name="Date" w:semiHidden="1" w:unhideWhenUsed="1"/>
-    <w:lsdException w:name="Body Text First Indent" w:semiHidden="1" w:unhideWhenUsed="1"/>
-    <w:lsdException w:name="Body Text First Indent 2" w:semiHidden="1" w:unhideWhenUsed="1"/>
-    <w:lsdException w:name="Note Heading" w:semiHidden="1" w:unhideWhenUsed="1"/>
-    <w:lsdException w:name="Body Text 2" w:semiHidden="1" w:unhideWhenUsed="1"/>
-    <w:lsdException w:name="Body Text 3" w:semiHidden="1" w:unhideWhenUsed="1"/>
-    <w:lsdException w:name="Body Text Indent 2" w:semiHidden="1" w:unhideWhenUsed="1"/>
-    <w:lsdException w:name="Body Text Indent 3" w:semiHidden="1" w:unhideWhenUsed="1"/>
-    <w:lsdException w:name="Block Text" w:semiHidden="1" w:unhideWhenUsed="1"/>
-    <w:lsdException w:name="Hyperlink" w:semiHidden="1" w:unhideWhenUsed="1"/>
-    <w:lsdException w:name="FollowedHyperlink" w:semiHidden="1" w:unhideWhenUsed="1"/>
-    <w:lsdException w:name="Strong" w:uiPriority="22" w:qFormat="1"/>
-    <w:lsdException w:name="Emphasis" w:uiPriority="20" w:qFormat="1"/>
-    <w:lsdException w:name="Document Map" w:semiHidden="1" w:unhideWhenUsed="1"/>
-    <w:lsdException w:name="Plain Text" w:semiHidden="1" w:unhideWhenUsed="1"/>
-    <w:lsdException w:name="E-mail Signature" w:semiHidden="1" w:unhideWhenUsed="1"/>
-    <w:lsdException w:name="HTML Top of Form" w:semiHidden="1" w:unhideWhenUsed="1"/>
-    <w:lsdException w:name="HTML Bottom of Form" w:semiHidden="1" w:unhideWhenUsed="1"/>
-    <w:lsdException w:name="Normal (Web)" w:semiHidden="1" w:unhideWhenUsed="1"/>
-    <w:lsdException w:name="HTML Acronym" w:semiHidden="1" w:unhideWhenUsed="1"/>
-    <w:lsdException w:name="HTML Address" w:semiHidden="1" w:unhideWhenUsed="1"/>
-    <w:lsdException w:name="HTML Cite" w:semiHidden="1" w:unhideWhenUsed="1"/>
-    <w:lsdException w:name="HTML Code" w:semiHidden="1" w:unhideWhenUsed="1"/>
-    <w:lsdException w:name="HTML Definition" w:semiHidden="1" w:unhideWhenUsed="1"/>
-    <w:lsdException w:name="HTML Keyboard" w:semiHidden="1" w:unhideWhenUsed="1"/>
-    <w:lsdException w:name="HTML Preformatted" w:semiHidden="1" w:unhideWhenUsed="1"/>
-    <w:lsdException w:name="HTML Sample" w:semiHidden="1" w:unhideWhenUsed="1"/>
-    <w:lsdException w:name="HTML Typewriter" w:semiHidden="1" w:unhideWhenUsed="1"/>
-    <w:lsdException w:name="HTML Variable" w:semiHidden="1" w:unhideWhenUsed="1"/>
-    <w:lsdException w:name="Normal Table" w:semiHidden="1" w:unhideWhenUsed="1"/>
-    <w:lsdException w:name="annotation subject" w:semiHidden="1" w:unhideWhenUsed="1"/>
-    <w:lsdException w:name="No List" w:semiHidden="1" w:unhideWhenUsed="1"/>
-    <w:lsdException w:name="Outline List 1" w:semiHidden="1" w:unhideWhenUsed="1"/>
-    <w:lsdException w:name="Outline List 2" w:semiHidden="1" w:unhideWhenUsed="1"/>
-    <w:lsdException w:name="Outline List 3" w:semiHidden="1" w:unhideWhenUsed="1"/>
-    <w:lsdException w:name="Table Simple 1" w:semiHidden="1" w:unhideWhenUsed="1"/>
-    <w:lsdException w:name="Table Simple 2" w:semiHidden="1" w:unhideWhenUsed="1"/>
-    <w:lsdException w:name="Table Simple 3" w:semiHidden="1" w:unhideWhenUsed="1"/>
-    <w:lsdException w:name="Table Classic 1" w:semiHidden="1" w:unhideWhenUsed="1"/>
-    <w:lsdException w:name="Table Classic 2" w:semiHidden="1" w:unhideWhenUsed="1"/>
-    <w:lsdException w:name="Table Classic 3" w:semiHidden="1" w:unhideWhenUsed="1"/>
-    <w:lsdException w:name="Table Classic 4" w:semiHidden="1" w:unhideWhenUsed="1"/>
-    <w:lsdException w:name="Table Colorful 1" w:semiHidden="1" w:unhideWhenUsed="1"/>
-    <w:lsdException w:name="Table Colorful 2" w:semiHidden="1" w:unhideWhenUsed="1"/>
-    <w:lsdException w:name="Table Colorful 3" w:semiHidden="1" w:unhideWhenUsed="1"/>
-    <w:lsdException w:name="Table Columns 1" w:semiHidden="1" w:unhideWhenUsed="1"/>
-    <w:lsdException w:name="Table Columns 2" w:semiHidden="1" w:unhideWhenUsed="1"/>
-    <w:lsdException w:name="Table Columns 3" w:semiHidden="1" w:unhideWhenUsed="1"/>
-    <w:lsdException w:name="Table Columns 4" w:semiHidden="1" w:unhideWhenUsed="1"/>
-    <w:lsdException w:name="Table Columns 5" w:semiHidden="1" w:unhideWhenUsed="1"/>
-    <w:lsdException w:name="Table Grid 1" w:semiHidden="1" w:unhideWhenUsed="1"/>
-    <w:lsdException w:name="Table Grid 2" w:semiHidden="1" w:unhideWhenUsed="1"/>
-    <w:lsdException w:name="Table Grid 3" w:semiHidden="1" w:unhideWhenUsed="1"/>
-    <w:lsdException w:name="Table Grid 4" w:semiHidden="1" w:unhideWhenUsed="1"/>
-    <w:lsdException w:name="Table Grid 5" w:semiHidden="1" w:unhideWhenUsed="1"/>
-    <w:lsdException w:name="Table Grid 6" w:semiHidden="1" w:unhideWhenUsed="1"/>
-    <w:lsdException w:name="Table Grid 7" w:semiHidden="1" w:unhideWhenUsed="1"/>
-    <w:lsdException w:name="Table Grid 8" w:semiHidden="1" w:unhideWhenUsed="1"/>
-    <w:lsdException w:name="Table List 1" w:semiHidden="1" w:unhideWhenUsed="1"/>
-    <w:lsdException w:name="Table List 2" w:semiHidden="1" w:unhideWhenUsed="1"/>
-    <w:lsdException w:name="Table List 3" w:semiHidden="1" w:unhideWhenUsed="1"/>
-    <w:lsdException w:name="Table List 4" w:semiHidden="1" w:unhideWhenUsed="1"/>
-    <w:lsdException w:name="Table List 5" w:semiHidden="1" w:unhideWhenUsed="1"/>
-    <w:lsdException w:name="Table List 6" w:semiHidden="1" w:unhideWhenUsed="1"/>
-    <w:lsdException w:name="Table List 7" w:semiHidden="1" w:unhideWhenUsed="1"/>
-    <w:lsdException w:name="Table List 8" w:semiHidden="1" w:unhideWhenUsed="1"/>
-    <w:lsdException w:name="Table 3D effects 1" w:semiHidden="1" w:unhideWhenUsed="1"/>
-    <w:lsdException w:name="Table 3D effects 2" w:semiHidden="1" w:unhideWhenUsed="1"/>
-    <w:lsdException w:name="Table 3D effects 3" w:semiHidden="1" w:unhideWhenUsed="1"/>
-    <w:lsdException w:name="Table Contemporary" w:semiHidden="1" w:unhideWhenUsed="1"/>
-    <w:lsdException w:name="Table Elegant" w:semiHidden="1" w:unhideWhenUsed="1"/>
-    <w:lsdException w:name="Table Professional" w:semiHidden="1" w:unhideWhenUsed="1"/>
-    <w:lsdException w:name="Table Subtle 1" w:semiHidden="1" w:unhideWhenUsed="1"/>
-    <w:lsdException w:name="Table Subtle 2" w:semiHidden="1" w:unhideWhenUsed="1"/>
-    <w:lsdException w:name="Table Web 1" w:semiHidden="1" w:unhideWhenUsed="1"/>
-    <w:lsdException w:name="Table Web 2" w:semiHidden="1" w:unhideWhenUsed="1"/>
-    <w:lsdException w:name="Table Web 3" w:semiHidden="1" w:unhideWhenUsed="1"/>
-    <w:lsdException w:name="Balloon Text" w:semiHidden="1" w:unhideWhenUsed="1"/>
-    <w:lsdException w:name="Table Grid" w:uiPriority="39"/>
-    <w:lsdException w:name="Table Theme" w:semiHidden="1" w:unhideWhenUsed="1"/>
-    <w:lsdException w:name="Placeholder Text" w:semiHidden="1"/>
-    <w:lsdException w:name="No Spacing" w:uiPriority="1" w:qFormat="1"/>
-    <w:lsdException w:name="Light Shading" w:uiPriority="60"/>
-    <w:lsdException w:name="Light List" w:uiPriority="61"/>
-    <w:lsdException w:name="Light Grid" w:uiPriority="62"/>
-    <w:lsdException w:name="Medium Shading 1" w:uiPriority="63"/>
-    <w:lsdException w:name="Medium Shading 2" w:uiPriority="64"/>
-    <w:lsdException w:name="Medium List 1" w:uiPriority="65"/>
-    <w:lsdException w:name="Medium List 2" w:uiPriority="66"/>
-    <w:lsdException w:name="Medium Grid 1" w:uiPriority="67"/>
-    <w:lsdException w:name="Medium Grid 2" w:uiPriority="68"/>
-    <w:lsdException w:name="Medium Grid 3" w:uiPriority="69"/>
-    <w:lsdException w:name="Dark List" w:uiPriority="70"/>
-    <w:lsdException w:name="Colorful Shading" w:uiPriority="71"/>
-    <w:lsdException w:name="Colorful List" w:uiPriority="72"/>
-    <w:lsdException w:name="Colorful Grid" w:uiPriority="73"/>
-    <w:lsdException w:name="Light Shading Accent 1" w:uiPriority="60"/>
-    <w:lsdException w:name="Light List Accent 1" w:uiPriority="61"/>
-    <w:lsdException w:name="Light Grid Accent 1" w:uiPriority="62"/>
-    <w:lsdException w:name="Medium Shading 1 Accent 1" w:uiPriority="63"/>
-    <w:lsdException w:name="Medium Shading 2 Accent 1" w:uiPriority="64"/>
-    <w:lsdException w:name="Medium List 1 Accent 1" w:uiPriority="65"/>
-    <w:lsdException w:name="Revision" w:semiHidden="1"/>
-    <w:lsdException w:name="List Paragraph" w:uiPriority="34" w:qFormat="1"/>
-    <w:lsdException w:name="Quote" w:uiPriority="29" w:qFormat="1"/>
-    <w:lsdException w:name="Intense Quote" w:uiPriority="30" w:qFormat="1"/>
-    <w:lsdException w:name="Medium List 2 Accent 1" w:uiPriority="66"/>
-    <w:lsdException w:name="Medium Grid 1 Accent 1" w:uiPriority="67"/>
-    <w:lsdException w:name="Medium Grid 2 Accent 1" w:uiPriority="68"/>
-    <w:lsdException w:name="Medium Grid 3 Accent 1" w:uiPriority="69"/>
-    <w:lsdException w:name="Dark List Accent 1" w:uiPriority="70"/>
-    <w:lsdException w:name="Colorful Shading Accent 1" w:uiPriority="71"/>
-    <w:lsdException w:name="Colorful List Accent 1" w:uiPriority="72"/>
-    <w:lsdException w:name="Colorful Grid Accent 1" w:uiPriority="73"/>
-    <w:lsdException w:name="Light Shading Accent 2" w:uiPriority="60"/>
-    <w:lsdException w:name="Light List Accent 2" w:uiPriority="61"/>
-    <w:lsdException w:name="Light Grid Accent 2" w:uiPriority="62"/>
-    <w:lsdException w:name="Medium Shading 1 Accent 2" w:uiPriority="63"/>
-    <w:lsdException w:name="Medium Shading 2 Accent 2" w:uiPriority="64"/>
-    <w:lsdException w:name="Medium List 1 Accent 2" w:uiPriority="65"/>
-    <w:lsdException w:name="Medium List 2 Accent 2" w:uiPriority="66"/>
-    <w:lsdException w:name="Medium Grid 1 Accent 2" w:uiPriority="67"/>
-    <w:lsdException w:name="Medium Grid 2 Accent 2" w:uiPriority="68"/>
-    <w:lsdException w:name="Medium Grid 3 Accent 2" w:uiPriority="69"/>
-    <w:lsdException w:name="Dark List Accent 2" w:uiPriority="70"/>
-    <w:lsdException w:name="Colorful Shading Accent 2" w:uiPriority="71"/>
-    <w:lsdException w:name="Colorful List Accent 2" w:uiPriority="72"/>
-    <w:lsdException w:name="Colorful Grid Accent 2" w:uiPriority="73"/>
-    <w:lsdException w:name="Light Shading Accent 3" w:uiPriority="60"/>
-    <w:lsdException w:name="Light List Accent 3" w:uiPriority="61"/>
-    <w:lsdException w:name="Light Grid Accent 3" w:uiPriority="62"/>
-    <w:lsdException w:name="Medium Shading 1 Accent 3" w:uiPriority="63"/>
-    <w:lsdException w:name="Medium Shading 2 Accent 3" w:uiPriority="64"/>
-    <w:lsdException w:name="Medium List 1 Accent 3" w:uiPriority="65"/>
-    <w:lsdException w:name="Medium List 2 Accent 3" w:uiPriority="66"/>
-    <w:lsdException w:name="Medium Grid 1 Accent 3" w:uiPriority="67"/>
-    <w:lsdException w:name="Medium Grid 2 Accent 3" w:uiPriority="68"/>
-    <w:lsdException w:name="Medium Grid 3 Accent 3" w:uiPriority="69"/>
-    <w:lsdException w:name="Dark List Accent 3" w:uiPriority="70"/>
-    <w:lsdException w:name="Colorful Shading Accent 3" w:uiPriority="71"/>
-    <w:lsdException w:name="Colorful List Accent 3" w:uiPriority="72"/>
-    <w:lsdException w:name="Colorful Grid Accent 3" w:uiPriority="73"/>
-    <w:lsdException w:name="Light Shading Accent 4" w:uiPriority="60"/>
-    <w:lsdException w:name="Light List Accent 4" w:uiPriority="61"/>
-    <w:lsdException w:name="Light Grid Accent 4" w:uiPriority="62"/>
-    <w:lsdException w:name="Medium Shading 1 Accent 4" w:uiPriority="63"/>
-    <w:lsdException w:name="Medium Shading 2 Accent 4" w:uiPriority="64"/>
-    <w:lsdException w:name="Medium List 1 Accent 4" w:uiPriority="65"/>
-    <w:lsdException w:name="Medium List 2 Accent 4" w:uiPriority="66"/>
-    <w:lsdException w:name="Medium Grid 1 Accent 4" w:uiPriority="67"/>
-    <w:lsdException w:name="Medium Grid 2 Accent 4" w:uiPriority="68"/>
-    <w:lsdException w:name="Medium Grid 3 Accent 4" w:uiPriority="69"/>
-    <w:lsdException w:name="Dark List Accent 4" w:uiPriority="70"/>
-    <w:lsdException w:name="Colorful Shading Accent 4" w:uiPriority="71"/>
-    <w:lsdException w:name="Colorful List Accent 4" w:uiPriority="72"/>
-    <w:lsdException w:name="Colorful Grid Accent 4" w:uiPriority="73"/>
-    <w:lsdException w:name="Light Shading Accent 5" w:uiPriority="60"/>
-    <w:lsdException w:name="Light List Accent 5" w:uiPriority="61"/>
-    <w:lsdException w:name="Light Grid Accent 5" w:uiPriority="62"/>
-    <w:lsdException w:name="Medium Shading 1 Accent 5" w:uiPriority="63"/>
-    <w:lsdException w:name="Medium Shading 2 Accent 5" w:uiPriority="64"/>
-    <w:lsdException w:name="Medium List 1 Accent 5" w:uiPriority="65"/>
-    <w:lsdException w:name="Medium List 2 Accent 5" w:uiPriority="66"/>
-    <w:lsdException w:name="Medium Grid 1 Accent 5" w:uiPriority="67"/>
-    <w:lsdException w:name="Medium Grid 2 Accent 5" w:uiPriority="68"/>
-    <w:lsdException w:name="Medium Grid 3 Accent 5" w:uiPriority="69"/>
-    <w:lsdException w:name="Dark List Accent 5" w:uiPriority="70"/>
-    <w:lsdException w:name="Colorful Shading Accent 5" w:uiPriority="71"/>
-    <w:lsdException w:name="Colorful List Accent 5" w:uiPriority="72"/>
-    <w:lsdException w:name="Colorful Grid Accent 5" w:uiPriority="73"/>
-    <w:lsdException w:name="Light Shading Accent 6" w:uiPriority="60"/>
-    <w:lsdException w:name="Light List Accent 6" w:uiPriority="61"/>
-    <w:lsdException w:name="Light Grid Accent 6" w:uiPriority="62"/>
-    <w:lsdException w:name="Medium Shading 1 Accent 6" w:uiPriority="63"/>
-    <w:lsdException w:name="Medium Shading 2 Accent 6" w:uiPriority="64"/>
-    <w:lsdException w:name="Medium List 1 Accent 6" w:uiPriority="65"/>
-    <w:lsdException w:name="Medium List 2 Accent 6" w:uiPriority="66"/>
-    <w:lsdException w:name="Medium Grid 1 Accent 6" w:uiPriority="67"/>
-    <w:lsdException w:name="Medium Grid 2 Accent 6" w:uiPriority="68"/>
-    <w:lsdException w:name="Medium Grid 3 Accent 6" w:uiPriority="69"/>
-    <w:lsdException w:name="Dark List Accent 6" w:uiPriority="70"/>
-    <w:lsdException w:name="Colorful Shading Accent 6" w:uiPriority="71"/>
-    <w:lsdException w:name="Colorful List Accent 6" w:uiPriority="72"/>
-    <w:lsdException w:name="Colorful Grid Accent 6" w:uiPriority="73"/>
-    <w:lsdException w:name="Subtle Emphasis" w:uiPriority="19" w:qFormat="1"/>
-    <w:lsdException w:name="Intense Emphasis" w:uiPriority="21" w:qFormat="1"/>
-    <w:lsdException w:name="Subtle Reference" w:uiPriority="31" w:qFormat="1"/>
-    <w:lsdException w:name="Intense Reference" w:uiPriority="32" w:qFormat="1"/>
-    <w:lsdException w:name="Book Title" w:uiPriority="33" w:qFormat="1"/>
-    <w:lsdException w:name="Bibliography" w:semiHidden="1" w:uiPriority="37" w:unhideWhenUsed="1"/>
-    <w:lsdException w:name="TOC Heading" w:semiHidden="1" w:uiPriority="39" w:unhideWhenUsed="1" w:qFormat="1"/>
-    <w:lsdException w:name="Plain Table 1" w:uiPriority="41"/>
-    <w:lsdException w:name="Plain Table 2" w:uiPriority="42"/>
-    <w:lsdException w:name="Plain Table 3" w:uiPriority="43"/>
-    <w:lsdException w:name="Plain Table 4" w:uiPriority="44"/>
-    <w:lsdException w:name="Plain Table 5" w:uiPriority="45"/>
-    <w:lsdException w:name="Grid Table Light" w:uiPriority="40"/>
-    <w:lsdException w:name="Grid Table 1 Light" w:uiPriority="46"/>
-    <w:lsdException w:name="Grid Table 2" w:uiPriority="47"/>
-    <w:lsdException w:name="Grid Table 3" w:uiPriority="48"/>
-    <w:lsdException w:name="Grid Table 4" w:uiPriority="49"/>
-    <w:lsdException w:name="Grid Table 5 Dark" w:uiPriority="50"/>
-    <w:lsdException w:name="Grid Table 6 Colorful" w:uiPriority="51"/>
-    <w:lsdException w:name="Grid Table 7 Colorful" w:uiPriority="52"/>
-    <w:lsdException w:name="Grid Table 1 Light Accent 1" w:uiPriority="46"/>
-    <w:lsdException w:name="Grid Table 2 Accent 1" w:uiPriority="47"/>
-    <w:lsdException w:name="Grid Table 3 Accent 1" w:uiPriority="48"/>
-    <w:lsdException w:name="Grid Table 4 Accent 1" w:uiPriority="49"/>
-    <w:lsdException w:name="Grid Table 5 Dark Accent 1" w:uiPriority="50"/>
-    <w:lsdException w:name="Grid Table 6 Colorful Accent 1" w:uiPriority="51"/>
-    <w:lsdException w:name="Grid Table 7 Colorful Accent 1" w:uiPriority="52"/>
-    <w:lsdException w:name="Grid Table 1 Light Accent 2" w:uiPriority="46"/>
-    <w:lsdException w:name="Grid Table 2 Accent 2" w:uiPriority="47"/>
-    <w:lsdException w:name="Grid Table 3 Accent 2" w:uiPriority="48"/>
-    <w:lsdException w:name="Grid Table 4 Accent 2" w:uiPriority="49"/>
-    <w:lsdException w:name="Grid Table 5 Dark Accent 2" w:uiPriority="50"/>
-    <w:lsdException w:name="Grid Table 6 Colorful Accent 2" w:uiPriority="51"/>
-    <w:lsdException w:name="Grid Table 7 Colorful Accent 2" w:uiPriority="52"/>
-    <w:lsdException w:name="Grid Table 1 Light Accent 3" w:uiPriority="46"/>
-    <w:lsdException w:name="Grid Table 2 Accent 3" w:uiPriority="47"/>
-    <w:lsdException w:name="Grid Table 3 Accent 3" w:uiPriority="48"/>
-    <w:lsdException w:name="Grid Table 4 Accent 3" w:uiPriority="49"/>
-    <w:lsdException w:name="Grid Table 5 Dark Accent 3" w:uiPriority="50"/>
-    <w:lsdException w:name="Grid Table 6 Colorful Accent 3" w:uiPriority="51"/>
-    <w:lsdException w:name="Grid Table 7 Colorful Accent 3" w:uiPriority="52"/>
-    <w:lsdException w:name="Grid Table 1 Light Accent 4" w:uiPriority="46"/>
-    <w:lsdException w:name="Grid Table 2 Accent 4" w:uiPriority="47"/>
-    <w:lsdException w:name="Grid Table 3 Accent 4" w:uiPriority="48"/>
-    <w:lsdException w:name="Grid Table 4 Accent 4" w:uiPriority="49"/>
-    <w:lsdException w:name="Grid Table 5 Dark Accent 4" w:uiPriority="50"/>
-    <w:lsdException w:name="Grid Table 6 Colorful Accent 4" w:uiPriority="51"/>
-    <w:lsdException w:name="Grid Table 7 Colorful Accent 4" w:uiPriority="52"/>
-    <w:lsdException w:name="Grid Table 1 Light Accent 5" w:uiPriority="46"/>
-    <w:lsdException w:name="Grid Table 2 Accent 5" w:uiPriority="47"/>
-    <w:lsdException w:name="Grid Table 3 Accent 5" w:uiPriority="48"/>
-    <w:lsdException w:name="Grid Table 4 Accent 5" w:uiPriority="49"/>
-    <w:lsdException w:name="Grid Table 5 Dark Accent 5" w:uiPriority="50"/>
-    <w:lsdException w:name="Grid Table 6 Colorful Accent 5" w:uiPriority="51"/>
-    <w:lsdException w:name="Grid Table 7 Colorful Accent 5" w:uiPriority="52"/>
-    <w:lsdException w:name="Grid Table 1 Light Accent 6" w:uiPriority="46"/>
-    <w:lsdException w:name="Grid Table 2 Accent 6" w:uiPriority="47"/>
-    <w:lsdException w:name="Grid Table 3 Accent 6" w:uiPriority="48"/>
-    <w:lsdException w:name="Grid Table 4 Accent 6" w:uiPriority="49"/>
-    <w:lsdException w:name="Grid Table 5 Dark Accent 6" w:uiPriority="50"/>
-    <w:lsdException w:name="Grid Table 6 Colorful Accent 6" w:uiPriority="51"/>
-    <w:lsdException w:name="Grid Table 7 Colorful Accent 6" w:uiPriority="52"/>
-    <w:lsdException w:name="List Table 1 Light" w:uiPriority="46"/>
-    <w:lsdException w:name="List Table 2" w:uiPriority="47"/>
-    <w:lsdException w:name="List Table 3" w:uiPriority="48"/>
-    <w:lsdException w:name="List Table 4" w:uiPriority="49"/>
-    <w:lsdException w:name="List Table 5 Dark" w:uiPriority="50"/>
-    <w:lsdException w:name="List Table 6 Colorful" w:uiPriority="51"/>
-    <w:lsdException w:name="List Table 7 Colorful" w:uiPriority="52"/>
-    <w:lsdException w:name="List Table 1 Light Accent 1" w:uiPriority="46"/>
-    <w:lsdException w:name="List Table 2 Accent 1" w:uiPriority="47"/>
-    <w:lsdException w:name="List Table 3 Accent 1" w:uiPriority="48"/>
-    <w:lsdException w:name="List Table 4 Accent 1" w:uiPriority="49"/>
-    <w:lsdException w:name="List Table 5 Dark Accent 1" w:uiPriority="50"/>
-    <w:lsdException w:name="List Table 6 Colorful Accent 1" w:uiPriority="51"/>
-    <w:lsdException w:name="List Table 7 Colorful Accent 1" w:uiPriority="52"/>
-    <w:lsdException w:name="List Table 1 Light Accent 2" w:uiPriority="46"/>
-    <w:lsdException w:name="List Table 2 Accent 2" w:uiPriority="47"/>
-    <w:lsdException w:name="List Table 3 Accent 2" w:uiPriority="48"/>
-    <w:lsdException w:name="List Table 4 Accent 2" w:uiPriority="49"/>
-    <w:lsdException w:name="List Table 5 Dark Accent 2" w:uiPriority="50"/>
-    <w:lsdException w:name="List Table 6 Colorful Accent 2" w:uiPriority="51"/>
-    <w:lsdException w:name="List Table 7 Colorful Accent 2" w:uiPriority="52"/>
-    <w:lsdException w:name="List Table 1 Light Accent 3" w:uiPriority="46"/>
-    <w:lsdException w:name="List Table 2 Accent 3" w:uiPriority="47"/>
-    <w:lsdException w:name="List Table 3 Accent 3" w:uiPriority="48"/>
-    <w:lsdException w:name="List Table 4 Accent 3" w:uiPriority="49"/>
-    <w:lsdException w:name="List Table 5 Dark Accent 3" w:uiPriority="50"/>
-    <w:lsdException w:name="List Table 6 Colorful Accent 3" w:uiPriority="51"/>
-    <w:lsdException w:name="List Table 7 Colorful Accent 3" w:uiPriority="52"/>
-    <w:lsdException w:name="List Table 1 Light Accent 4" w:uiPriority="46"/>
-    <w:lsdException w:name="List Table 2 Accent 4" w:uiPriority="47"/>
-    <w:lsdException w:name="List Table 3 Accent 4" w:uiPriority="48"/>
-    <w:lsdException w:name="List Table 4 Accent 4" w:uiPriority="49"/>
-    <w:lsdException w:name="List Table 5 Dark Accent 4" w:uiPriority="50"/>
-    <w:lsdException w:name="List Table 6 Colorful Accent 4" w:uiPriority="51"/>
-    <w:lsdException w:name="List Table 7 Colorful Accent 4" w:uiPriority="52"/>
-    <w:lsdException w:name="List Table 1 Light Accent 5" w:uiPriority="46"/>
-    <w:lsdException w:name="List Table 2 Accent 5" w:uiPriority="47"/>
-    <w:lsdException w:name="List Table 3 Accent 5" w:uiPriority="48"/>
-    <w:lsdException w:name="List Table 4 Accent 5" w:uiPriority="49"/>
-    <w:lsdException w:name="List Table 5 Dark Accent 5" w:uiPriority="50"/>
-    <w:lsdException w:name="List Table 6 Colorful Accent 5" w:uiPriority="51"/>
-    <w:lsdException w:name="List Table 7 Colorful Accent 5" w:uiPriority="52"/>
-    <w:lsdException w:name="List Table 1 Light Accent 6" w:uiPriority="46"/>
-    <w:lsdException w:name="List Table 2 Accent 6" w:uiPriority="47"/>
-    <w:lsdException w:name="List Table 3 Accent 6" w:uiPriority="48"/>
-    <w:lsdException w:name="List Table 4 Accent 6" w:uiPriority="49"/>
-    <w:lsdException w:name="List Table 5 Dark Accent 6" w:uiPriority="50"/>
-    <w:lsdException w:name="List Table 6 Colorful Accent 6" w:uiPriority="51"/>
-    <w:lsdException w:name="List Table 7 Colorful Accent 6" w:uiPriority="52"/>
+  <w:latentStyles w:defLockedState="0" w:defUIPriority="99" w:defSemiHidden="1" w:defUnhideWhenUsed="1" w:defQFormat="0" w:count="267">
+    <w:lsdException w:name="Normal" w:semiHidden="0" w:uiPriority="0" w:unhideWhenUsed="0" w:qFormat="1"/>
+    <w:lsdException w:name="heading 1" w:semiHidden="0" w:uiPriority="9" w:unhideWhenUsed="0" w:qFormat="1"/>
+    <w:lsdException w:name="heading 2" w:uiPriority="9" w:qFormat="1"/>
+    <w:lsdException w:name="heading 3" w:uiPriority="9" w:qFormat="1"/>
+    <w:lsdException w:name="heading 4" w:uiPriority="9" w:qFormat="1"/>
+    <w:lsdException w:name="heading 5" w:uiPriority="9" w:qFormat="1"/>
+    <w:lsdException w:name="heading 6" w:uiPriority="9" w:qFormat="1"/>
+    <w:lsdException w:name="heading 7" w:uiPriority="9" w:qFormat="1"/>
+    <w:lsdException w:name="heading 8" w:uiPriority="9" w:qFormat="1"/>
+    <w:lsdException w:name="heading 9" w:uiPriority="9" w:qFormat="1"/>
+    <w:lsdException w:name="toc 1" w:uiPriority="39"/>
+    <w:lsdException w:name="toc 2" w:uiPriority="39"/>
+    <w:lsdException w:name="toc 3" w:uiPriority="39"/>
+    <w:lsdException w:name="toc 4" w:uiPriority="39"/>
+    <w:lsdException w:name="toc 5" w:uiPriority="39"/>
+    <w:lsdException w:name="toc 6" w:uiPriority="39"/>
+    <w:lsdException w:name="toc 7" w:uiPriority="39"/>
+    <w:lsdException w:name="toc 8" w:uiPriority="39"/>
+    <w:lsdException w:name="toc 9" w:uiPriority="39"/>
+    <w:lsdException w:name="caption" w:uiPriority="35" w:qFormat="1"/>
+    <w:lsdException w:name="Title" w:semiHidden="0" w:uiPriority="10" w:unhideWhenUsed="0" w:qFormat="1"/>
+    <w:lsdException w:name="Default Paragraph Font" w:uiPriority="1"/>
+    <w:lsdException w:name="Subtitle" w:semiHidden="0" w:uiPriority="11" w:unhideWhenUsed="0" w:qFormat="1"/>
+    <w:lsdException w:name="Strong" w:semiHidden="0" w:uiPriority="22" w:unhideWhenUsed="0" w:qFormat="1"/>
+    <w:lsdException w:name="Emphasis" w:semiHidden="0" w:uiPriority="20" w:unhideWhenUsed="0" w:qFormat="1"/>
+    <w:lsdException w:name="Table Grid" w:semiHidden="0" w:uiPriority="39" w:unhideWhenUsed="0"/>
+    <w:lsdException w:name="Placeholder Text" w:unhideWhenUsed="0"/>
+    <w:lsdException w:name="No Spacing" w:semiHidden="0" w:uiPriority="1" w:unhideWhenUsed="0" w:qFormat="1"/>
+    <w:lsdException w:name="Light Shading" w:semiHidden="0" w:uiPriority="60" w:unhideWhenUsed="0"/>
+    <w:lsdException w:name="Light List" w:semiHidden="0" w:uiPriority="61" w:unhideWhenUsed="0"/>
+    <w:lsdException w:name="Light Grid" w:semiHidden="0" w:uiPriority="62" w:unhideWhenUsed="0"/>
+    <w:lsdException w:name="Medium Shading 1" w:semiHidden="0" w:uiPriority="63" w:unhideWhenUsed="0"/>
+    <w:lsdException w:name="Medium Shading 2" w:semiHidden="0" w:uiPriority="64" w:unhideWhenUsed="0"/>
+    <w:lsdException w:name="Medium List 1" w:semiHidden="0" w:uiPriority="65" w:unhideWhenUsed="0"/>
+    <w:lsdException w:name="Medium List 2" w:semiHidden="0" w:uiPriority="66" w:unhideWhenUsed="0"/>
+    <w:lsdException w:name="Medium Grid 1" w:semiHidden="0" w:uiPriority="67" w:unhideWhenUsed="0"/>
+    <w:lsdException w:name="Medium Grid 2" w:semiHidden="0" w:uiPriority="68" w:unhideWhenUsed="0"/>
+    <w:lsdException w:name="Medium Grid 3" w:semiHidden="0" w:uiPriority="69" w:unhideWhenUsed="0"/>
+    <w:lsdException w:name="Dark List" w:semiHidden="0" w:uiPriority="70" w:unhideWhenUsed="0"/>
+    <w:lsdException w:name="Colorful Shading" w:semiHidden="0" w:uiPriority="71" w:unhideWhenUsed="0"/>
+    <w:lsdException w:name="Colorful List" w:semiHidden="0" w:uiPriority="72" w:unhideWhenUsed="0"/>
+    <w:lsdException w:name="Colorful Grid" w:semiHidden="0" w:uiPriority="73" w:unhideWhenUsed="0"/>
+    <w:lsdException w:name="Light Shading Accent 1" w:semiHidden="0" w:uiPriority="60" w:unhideWhenUsed="0"/>
+    <w:lsdException w:name="Light List Accent 1" w:semiHidden="0" w:uiPriority="61" w:unhideWhenUsed="0"/>
+    <w:lsdException w:name="Light Grid Accent 1" w:semiHidden="0" w:uiPriority="62" w:unhideWhenUsed="0"/>
+    <w:lsdException w:name="Medium Shading 1 Accent 1" w:semiHidden="0" w:uiPriority="63" w:unhideWhenUsed="0"/>
+    <w:lsdException w:name="Medium Shading 2 Accent 1" w:semiHidden="0" w:uiPriority="64" w:unhideWhenUsed="0"/>
+    <w:lsdException w:name="Medium List 1 Accent 1" w:semiHidden="0" w:uiPriority="65" w:unhideWhenUsed="0"/>
+    <w:lsdException w:name="Revision" w:unhideWhenUsed="0"/>
+    <w:lsdException w:name="List Paragraph" w:semiHidden="0" w:uiPriority="34" w:unhideWhenUsed="0" w:qFormat="1"/>
+    <w:lsdException w:name="Quote" w:semiHidden="0" w:uiPriority="29" w:unhideWhenUsed="0" w:qFormat="1"/>
+    <w:lsdException w:name="Intense Quote" w:semiHidden="0" w:uiPriority="30" w:unhideWhenUsed="0" w:qFormat="1"/>
+    <w:lsdException w:name="Medium List 2 Accent 1" w:semiHidden="0" w:uiPriority="66" w:unhideWhenUsed="0"/>
+    <w:lsdException w:name="Medium Grid 1 Accent 1" w:semiHidden="0" w:uiPriority="67" w:unhideWhenUsed="0"/>
+    <w:lsdException w:name="Medium Grid 2 Accent 1" w:semiHidden="0" w:uiPriority="68" w:unhideWhenUsed="0"/>
+    <w:lsdException w:name="Medium Grid 3 Accent 1" w:semiHidden="0" w:uiPriority="69" w:unhideWhenUsed="0"/>
+    <w:lsdException w:name="Dark List Accent 1" w:semiHidden="0" w:uiPriority="70" w:unhideWhenUsed="0"/>
+    <w:lsdException w:name="Colorful Shading Accent 1" w:semiHidden="0" w:uiPriority="71" w:unhideWhenUsed="0"/>
+    <w:lsdException w:name="Colorful List Accent 1" w:semiHidden="0" w:uiPriority="72" w:unhideWhenUsed="0"/>
+    <w:lsdException w:name="Colorful Grid Accent 1" w:semiHidden="0" w:uiPriority="73" w:unhideWhenUsed="0"/>
+    <w:lsdException w:name="Light Shading Accent 2" w:semiHidden="0" w:uiPriority="60" w:unhideWhenUsed="0"/>
+    <w:lsdException w:name="Light List Accent 2" w:semiHidden="0" w:uiPriority="61" w:unhideWhenUsed="0"/>
+    <w:lsdException w:name="Light Grid Accent 2" w:semiHidden="0" w:uiPriority="62" w:unhideWhenUsed="0"/>
+    <w:lsdException w:name="Medium Shading 1 Accent 2" w:semiHidden="0" w:uiPriority="63" w:unhideWhenUsed="0"/>
+    <w:lsdException w:name="Medium Shading 2 Accent 2" w:semiHidden="0" w:uiPriority="64" w:unhideWhenUsed="0"/>
+    <w:lsdException w:name="Medium List 1 Accent 2" w:semiHidden="0" w:uiPriority="65" w:unhideWhenUsed="0"/>
+    <w:lsdException w:name="Medium List 2 Accent 2" w:semiHidden="0" w:uiPriority="66" w:unhideWhenUsed="0"/>
+    <w:lsdException w:name="Medium Grid 1 Accent 2" w:semiHidden="0" w:uiPriority="67" w:unhideWhenUsed="0"/>
+    <w:lsdException w:name="Medium Grid 2 Accent 2" w:semiHidden="0" w:uiPriority="68" w:unhideWhenUsed="0"/>
+    <w:lsdException w:name="Medium Grid 3 Accent 2" w:semiHidden="0" w:uiPriority="69" w:unhideWhenUsed="0"/>
+    <w:lsdException w:name="Dark List Accent 2" w:semiHidden="0" w:uiPriority="70" w:unhideWhenUsed="0"/>
+    <w:lsdException w:name="Colorful Shading Accent 2" w:semiHidden="0" w:uiPriority="71" w:unhideWhenUsed="0"/>
+    <w:lsdException w:name="Colorful List Accent 2" w:semiHidden="0" w:uiPriority="72" w:unhideWhenUsed="0"/>
+    <w:lsdException w:name="Colorful Grid Accent 2" w:semiHidden="0" w:uiPriority="73" w:unhideWhenUsed="0"/>
+    <w:lsdException w:name="Light Shading Accent 3" w:semiHidden="0" w:uiPriority="60" w:unhideWhenUsed="0"/>
+    <w:lsdException w:name="Light List Accent 3" w:semiHidden="0" w:uiPriority="61" w:unhideWhenUsed="0"/>
+    <w:lsdException w:name="Light Grid Accent 3" w:semiHidden="0" w:uiPriority="62" w:unhideWhenUsed="0"/>
+    <w:lsdException w:name="Medium Shading 1 Accent 3" w:semiHidden="0" w:uiPriority="63" w:unhideWhenUsed="0"/>
+    <w:lsdException w:name="Medium Shading 2 Accent 3" w:semiHidden="0" w:uiPriority="64" w:unhideWhenUsed="0"/>
+    <w:lsdException w:name="Medium List 1 Accent 3" w:semiHidden="0" w:uiPriority="65" w:unhideWhenUsed="0"/>
+    <w:lsdException w:name="Medium List 2 Accent 3" w:semiHidden="0" w:uiPriority="66" w:unhideWhenUsed="0"/>
+    <w:lsdException w:name="Medium Grid 1 Accent 3" w:semiHidden="0" w:uiPriority="67" w:unhideWhenUsed="0"/>
+    <w:lsdException w:name="Medium Grid 2 Accent 3" w:semiHidden="0" w:uiPriority="68" w:unhideWhenUsed="0"/>
+    <w:lsdException w:name="Medium Grid 3 Accent 3" w:semiHidden="0" w:uiPriority="69" w:unhideWhenUsed="0"/>
+    <w:lsdException w:name="Dark List Accent 3" w:semiHidden="0" w:uiPriority="70" w:unhideWhenUsed="0"/>
+    <w:lsdException w:name="Colorful Shading Accent 3" w:semiHidden="0" w:uiPriority="71" w:unhideWhenUsed="0"/>
+    <w:lsdException w:name="Colorful List Accent 3" w:semiHidden="0" w:uiPriority="72" w:unhideWhenUsed="0"/>
+    <w:lsdException w:name="Colorful Grid Accent 3" w:semiHidden="0" w:uiPriority="73" w:unhideWhenUsed="0"/>
+    <w:lsdException w:name="Light Shading Accent 4" w:semiHidden="0" w:uiPriority="60" w:unhideWhenUsed="0"/>
+    <w:lsdException w:name="Light List Accent 4" w:semiHidden="0" w:uiPriority="61" w:unhideWhenUsed="0"/>
+    <w:lsdException w:name="Light Grid Accent 4" w:semiHidden="0" w:uiPriority="62" w:unhideWhenUsed="0"/>
+    <w:lsdException w:name="Medium Shading 1 Accent 4" w:semiHidden="0" w:uiPriority="63" w:unhideWhenUsed="0"/>
+    <w:lsdException w:name="Medium Shading 2 Accent 4" w:semiHidden="0" w:uiPriority="64" w:unhideWhenUsed="0"/>
+    <w:lsdException w:name="Medium List 1 Accent 4" w:semiHidden="0" w:uiPriority="65" w:unhideWhenUsed="0"/>
+    <w:lsdException w:name="Medium List 2 Accent 4" w:semiHidden="0" w:uiPriority="66" w:unhideWhenUsed="0"/>
+    <w:lsdException w:name="Medium Grid 1 Accent 4" w:semiHidden="0" w:uiPriority="67" w:unhideWhenUsed="0"/>
+    <w:lsdException w:name="Medium Grid 2 Accent 4" w:semiHidden="0" w:uiPriority="68" w:unhideWhenUsed="0"/>
+    <w:lsdException w:name="Medium Grid 3 Accent 4" w:semiHidden="0" w:uiPriority="69" w:unhideWhenUsed="0"/>
+    <w:lsdException w:name="Dark List Accent 4" w:semiHidden="0" w:uiPriority="70" w:unhideWhenUsed="0"/>
+    <w:lsdException w:name="Colorful Shading Accent 4" w:semiHidden="0" w:uiPriority="71" w:unhideWhenUsed="0"/>
+    <w:lsdException w:name="Colorful List Accent 4" w:semiHidden="0" w:uiPriority="72" w:unhideWhenUsed="0"/>
+    <w:lsdException w:name="Colorful Grid Accent 4" w:semiHidden="0" w:uiPriority="73" w:unhideWhenUsed="0"/>
+    <w:lsdException w:name="Light Shading Accent 5" w:semiHidden="0" w:uiPriority="60" w:unhideWhenUsed="0"/>
+    <w:lsdException w:name="Light List Accent 5" w:semiHidden="0" w:uiPriority="61" w:unhideWhenUsed="0"/>
+    <w:lsdException w:name="Light Grid Accent 5" w:semiHidden="0" w:uiPriority="62" w:unhideWhenUsed="0"/>
+    <w:lsdException w:name="Medium Shading 1 Accent 5" w:semiHidden="0" w:uiPriority="63" w:unhideWhenUsed="0"/>
+    <w:lsdException w:name="Medium Shading 2 Accent 5" w:semiHidden="0" w:uiPriority="64" w:unhideWhenUsed="0"/>
+    <w:lsdException w:name="Medium List 1 Accent 5" w:semiHidden="0" w:uiPriority="65" w:unhideWhenUsed="0"/>
+    <w:lsdException w:name="Medium List 2 Accent 5" w:semiHidden="0" w:uiPriority="66" w:unhideWhenUsed="0"/>
+    <w:lsdException w:name="Medium Grid 1 Accent 5" w:semiHidden="0" w:uiPriority="67" w:unhideWhenUsed="0"/>
+    <w:lsdException w:name="Medium Grid 2 Accent 5" w:semiHidden="0" w:uiPriority="68" w:unhideWhenUsed="0"/>
+    <w:lsdException w:name="Medium Grid 3 Accent 5" w:semiHidden="0" w:uiPriority="69" w:unhideWhenUsed="0"/>
+    <w:lsdException w:name="Dark List Accent 5" w:semiHidden="0" w:uiPriority="70" w:unhideWhenUsed="0"/>
+    <w:lsdException w:name="Colorful Shading Accent 5" w:semiHidden="0" w:uiPriority="71" w:unhideWhenUsed="0"/>
+    <w:lsdException w:name="Colorful List Accent 5" w:semiHidden="0" w:uiPriority="72" w:unhideWhenUsed="0"/>
+    <w:lsdException w:name="Colorful Grid Accent 5" w:semiHidden="0" w:uiPriority="73" w:unhideWhenUsed="0"/>
+    <w:lsdException w:name="Light Shading Accent 6" w:semiHidden="0" w:uiPriority="60" w:unhideWhenUsed="0"/>
+    <w:lsdException w:name="Light List Accent 6" w:semiHidden="0" w:uiPriority="61" w:unhideWhenUsed="0"/>
+    <w:lsdException w:name="Light Grid Accent 6" w:semiHidden="0" w:uiPriority="62" w:unhideWhenUsed="0"/>
+    <w:lsdException w:name="Medium Shading 1 Accent 6" w:semiHidden="0" w:uiPriority="63" w:unhideWhenUsed="0"/>
+    <w:lsdException w:name="Medium Shading 2 Accent 6" w:semiHidden="0" w:uiPriority="64" w:unhideWhenUsed="0"/>
+    <w:lsdException w:name="Medium List 1 Accent 6" w:semiHidden="0" w:uiPriority="65" w:unhideWhenUsed="0"/>
+    <w:lsdException w:name="Medium List 2 Accent 6" w:semiHidden="0" w:uiPriority="66" w:unhideWhenUsed="0"/>
+    <w:lsdException w:name="Medium Grid 1 Accent 6" w:semiHidden="0" w:uiPriority="67" w:unhideWhenUsed="0"/>
+    <w:lsdException w:name="Medium Grid 2 Accent 6" w:semiHidden="0" w:uiPriority="68" w:unhideWhenUsed="0"/>
+    <w:lsdException w:name="Medium Grid 3 Accent 6" w:semiHidden="0" w:uiPriority="69" w:unhideWhenUsed="0"/>
+    <w:lsdException w:name="Dark List Accent 6" w:semiHidden="0" w:uiPriority="70" w:unhideWhenUsed="0"/>
+    <w:lsdException w:name="Colorful Shading Accent 6" w:semiHidden="0" w:uiPriority="71" w:unhideWhenUsed="0"/>
+    <w:lsdException w:name="Colorful List Accent 6" w:semiHidden="0" w:uiPriority="72" w:unhideWhenUsed="0"/>
+    <w:lsdException w:name="Colorful Grid Accent 6" w:semiHidden="0" w:uiPriority="73" w:unhideWhenUsed="0"/>
+    <w:lsdException w:name="Subtle Emphasis" w:semiHidden="0" w:uiPriority="19" w:unhideWhenUsed="0" w:qFormat="1"/>
+    <w:lsdException w:name="Intense Emphasis" w:semiHidden="0" w:uiPriority="21" w:unhideWhenUsed="0" w:qFormat="1"/>
+    <w:lsdException w:name="Subtle Reference" w:semiHidden="0" w:uiPriority="31" w:unhideWhenUsed="0" w:qFormat="1"/>
+    <w:lsdException w:name="Intense Reference" w:semiHidden="0" w:uiPriority="32" w:unhideWhenUsed="0" w:qFormat="1"/>
+    <w:lsdException w:name="Book Title" w:semiHidden="0" w:uiPriority="33" w:unhideWhenUsed="0" w:qFormat="1"/>
+    <w:lsdException w:name="Bibliography" w:uiPriority="37"/>
+    <w:lsdException w:name="TOC Heading" w:uiPriority="39" w:qFormat="1"/>
   </w:latentStyles>
   <w:style w:type="paragraph" w:default="1" w:styleId="Normal">
     <w:name w:val="Normal"/>
@@ -4836,7 +5387,503 @@
   <w:style w:type="character" w:default="1" w:styleId="DefaultParagraphFont">
     <w:name w:val="Default Paragraph Font"/>
     <w:uiPriority w:val="1"/>
+    <w:unhideWhenUsed/>
+  </w:style>
+  <w:style w:type="table" w:default="1" w:styleId="TableNormal">
+    <w:name w:val="Normal Table"/>
+    <w:uiPriority w:val="99"/>
     <w:semiHidden/>
+    <w:unhideWhenUsed/>
+    <w:tblPr>
+      <w:tblInd w:w="0" w:type="dxa"/>
+      <w:tblCellMar>
+        <w:top w:w="0" w:type="dxa"/>
+        <w:left w:w="108" w:type="dxa"/>
+        <w:bottom w:w="0" w:type="dxa"/>
+        <w:right w:w="108" w:type="dxa"/>
+      </w:tblCellMar>
+    </w:tblPr>
+  </w:style>
+  <w:style w:type="numbering" w:default="1" w:styleId="NoList">
+    <w:name w:val="No List"/>
+    <w:uiPriority w:val="99"/>
+    <w:semiHidden/>
+    <w:unhideWhenUsed/>
+  </w:style>
+  <w:style w:type="paragraph" w:styleId="NoSpacing">
+    <w:name w:val="No Spacing"/>
+    <w:link w:val="NoSpacingChar"/>
+    <w:uiPriority w:val="1"/>
+    <w:qFormat/>
+    <w:rsid w:val="00BC5DE7"/>
+    <w:pPr>
+      <w:spacing w:after="0" w:line="240" w:lineRule="auto"/>
+    </w:pPr>
+    <w:rPr>
+      <w:rFonts w:eastAsiaTheme="minorEastAsia"/>
+      <w:lang w:val="en-US"/>
+    </w:rPr>
+  </w:style>
+  <w:style w:type="character" w:customStyle="1" w:styleId="NoSpacingChar">
+    <w:name w:val="No Spacing Char"/>
+    <w:basedOn w:val="DefaultParagraphFont"/>
+    <w:link w:val="NoSpacing"/>
+    <w:uiPriority w:val="1"/>
+    <w:rsid w:val="00BC5DE7"/>
+    <w:rPr>
+      <w:rFonts w:eastAsiaTheme="minorEastAsia"/>
+      <w:lang w:val="en-US"/>
+    </w:rPr>
+  </w:style>
+  <w:style w:type="character" w:customStyle="1" w:styleId="Heading1Char">
+    <w:name w:val="Heading 1 Char"/>
+    <w:basedOn w:val="DefaultParagraphFont"/>
+    <w:link w:val="Heading1"/>
+    <w:uiPriority w:val="9"/>
+    <w:rsid w:val="00BC5DE7"/>
+    <w:rPr>
+      <w:rFonts w:asciiTheme="majorHAnsi" w:eastAsiaTheme="majorEastAsia" w:hAnsiTheme="majorHAnsi" w:cstheme="majorBidi"/>
+      <w:color w:val="2E74B5" w:themeColor="accent1" w:themeShade="BF"/>
+      <w:sz w:val="32"/>
+      <w:szCs w:val="32"/>
+    </w:rPr>
+  </w:style>
+  <w:style w:type="paragraph" w:styleId="TOCHeading">
+    <w:name w:val="TOC Heading"/>
+    <w:basedOn w:val="Heading1"/>
+    <w:next w:val="Normal"/>
+    <w:uiPriority w:val="39"/>
+    <w:unhideWhenUsed/>
+    <w:qFormat/>
+    <w:rsid w:val="00BC5DE7"/>
+    <w:pPr>
+      <w:outlineLvl w:val="9"/>
+    </w:pPr>
+    <w:rPr>
+      <w:lang w:val="en-US"/>
+    </w:rPr>
+  </w:style>
+  <w:style w:type="paragraph" w:styleId="Header">
+    <w:name w:val="header"/>
+    <w:basedOn w:val="Normal"/>
+    <w:link w:val="HeaderChar"/>
+    <w:uiPriority w:val="99"/>
+    <w:unhideWhenUsed/>
+    <w:rsid w:val="00BC5DE7"/>
+    <w:pPr>
+      <w:tabs>
+        <w:tab w:val="center" w:pos="4513"/>
+        <w:tab w:val="right" w:pos="9026"/>
+      </w:tabs>
+      <w:spacing w:after="0" w:line="240" w:lineRule="auto"/>
+    </w:pPr>
+  </w:style>
+  <w:style w:type="character" w:customStyle="1" w:styleId="HeaderChar">
+    <w:name w:val="Header Char"/>
+    <w:basedOn w:val="DefaultParagraphFont"/>
+    <w:link w:val="Header"/>
+    <w:uiPriority w:val="99"/>
+    <w:rsid w:val="00BC5DE7"/>
+  </w:style>
+  <w:style w:type="paragraph" w:styleId="Footer">
+    <w:name w:val="footer"/>
+    <w:basedOn w:val="Normal"/>
+    <w:link w:val="FooterChar"/>
+    <w:uiPriority w:val="99"/>
+    <w:unhideWhenUsed/>
+    <w:rsid w:val="00BC5DE7"/>
+    <w:pPr>
+      <w:tabs>
+        <w:tab w:val="center" w:pos="4513"/>
+        <w:tab w:val="right" w:pos="9026"/>
+      </w:tabs>
+      <w:spacing w:after="0" w:line="240" w:lineRule="auto"/>
+    </w:pPr>
+  </w:style>
+  <w:style w:type="character" w:customStyle="1" w:styleId="FooterChar">
+    <w:name w:val="Footer Char"/>
+    <w:basedOn w:val="DefaultParagraphFont"/>
+    <w:link w:val="Footer"/>
+    <w:uiPriority w:val="99"/>
+    <w:rsid w:val="00BC5DE7"/>
+  </w:style>
+  <w:style w:type="character" w:customStyle="1" w:styleId="Heading2Char">
+    <w:name w:val="Heading 2 Char"/>
+    <w:basedOn w:val="DefaultParagraphFont"/>
+    <w:link w:val="Heading2"/>
+    <w:uiPriority w:val="9"/>
+    <w:rsid w:val="008C10C6"/>
+    <w:rPr>
+      <w:rFonts w:asciiTheme="majorHAnsi" w:eastAsiaTheme="majorEastAsia" w:hAnsiTheme="majorHAnsi" w:cstheme="majorBidi"/>
+      <w:color w:val="2E74B5" w:themeColor="accent1" w:themeShade="BF"/>
+      <w:sz w:val="26"/>
+      <w:szCs w:val="26"/>
+    </w:rPr>
+  </w:style>
+  <w:style w:type="paragraph" w:styleId="BalloonText">
+    <w:name w:val="Balloon Text"/>
+    <w:basedOn w:val="Normal"/>
+    <w:link w:val="BalloonTextChar"/>
+    <w:uiPriority w:val="99"/>
+    <w:semiHidden/>
+    <w:unhideWhenUsed/>
+    <w:rsid w:val="004F548F"/>
+    <w:pPr>
+      <w:spacing w:after="0" w:line="240" w:lineRule="auto"/>
+    </w:pPr>
+    <w:rPr>
+      <w:rFonts w:ascii="Tahoma" w:hAnsi="Tahoma" w:cs="Tahoma"/>
+      <w:sz w:val="16"/>
+      <w:szCs w:val="16"/>
+    </w:rPr>
+  </w:style>
+  <w:style w:type="character" w:customStyle="1" w:styleId="BalloonTextChar">
+    <w:name w:val="Balloon Text Char"/>
+    <w:basedOn w:val="DefaultParagraphFont"/>
+    <w:link w:val="BalloonText"/>
+    <w:uiPriority w:val="99"/>
+    <w:semiHidden/>
+    <w:rsid w:val="004F548F"/>
+    <w:rPr>
+      <w:rFonts w:ascii="Tahoma" w:hAnsi="Tahoma" w:cs="Tahoma"/>
+      <w:sz w:val="16"/>
+      <w:szCs w:val="16"/>
+    </w:rPr>
+  </w:style>
+  <w:style w:type="paragraph" w:styleId="TOC1">
+    <w:name w:val="toc 1"/>
+    <w:basedOn w:val="Normal"/>
+    <w:next w:val="Normal"/>
+    <w:autoRedefine/>
+    <w:uiPriority w:val="39"/>
+    <w:unhideWhenUsed/>
+    <w:rsid w:val="00497122"/>
+    <w:pPr>
+      <w:spacing w:after="100"/>
+    </w:pPr>
+  </w:style>
+  <w:style w:type="paragraph" w:styleId="TOC2">
+    <w:name w:val="toc 2"/>
+    <w:basedOn w:val="Normal"/>
+    <w:next w:val="Normal"/>
+    <w:autoRedefine/>
+    <w:uiPriority w:val="39"/>
+    <w:unhideWhenUsed/>
+    <w:rsid w:val="00497122"/>
+    <w:pPr>
+      <w:spacing w:after="100"/>
+      <w:ind w:left="220"/>
+    </w:pPr>
+  </w:style>
+  <w:style w:type="character" w:styleId="Hyperlink">
+    <w:name w:val="Hyperlink"/>
+    <w:basedOn w:val="DefaultParagraphFont"/>
+    <w:uiPriority w:val="99"/>
+    <w:unhideWhenUsed/>
+    <w:rsid w:val="00497122"/>
+    <w:rPr>
+      <w:color w:val="0563C1" w:themeColor="hyperlink"/>
+      <w:u w:val="single"/>
+    </w:rPr>
+  </w:style>
+  <w:style w:type="character" w:customStyle="1" w:styleId="Heading3Char">
+    <w:name w:val="Heading 3 Char"/>
+    <w:basedOn w:val="DefaultParagraphFont"/>
+    <w:link w:val="Heading3"/>
+    <w:uiPriority w:val="9"/>
+    <w:rsid w:val="00497122"/>
+    <w:rPr>
+      <w:rFonts w:asciiTheme="majorHAnsi" w:eastAsiaTheme="majorEastAsia" w:hAnsiTheme="majorHAnsi" w:cstheme="majorBidi"/>
+      <w:b/>
+      <w:bCs/>
+      <w:color w:val="5B9BD5" w:themeColor="accent1"/>
+    </w:rPr>
+  </w:style>
+  <w:style w:type="paragraph" w:styleId="TOC3">
+    <w:name w:val="toc 3"/>
+    <w:basedOn w:val="Normal"/>
+    <w:next w:val="Normal"/>
+    <w:autoRedefine/>
+    <w:uiPriority w:val="39"/>
+    <w:unhideWhenUsed/>
+    <w:rsid w:val="0094609A"/>
+    <w:pPr>
+      <w:spacing w:after="100"/>
+      <w:ind w:left="440"/>
+    </w:pPr>
+  </w:style>
+  <w:style w:type="paragraph" w:styleId="NormalWeb">
+    <w:name w:val="Normal (Web)"/>
+    <w:basedOn w:val="Normal"/>
+    <w:uiPriority w:val="99"/>
+    <w:semiHidden/>
+    <w:unhideWhenUsed/>
+    <w:rsid w:val="007C0607"/>
+    <w:pPr>
+      <w:spacing w:before="100" w:beforeAutospacing="1" w:after="100" w:afterAutospacing="1" w:line="240" w:lineRule="auto"/>
+    </w:pPr>
+    <w:rPr>
+      <w:rFonts w:ascii="Times New Roman" w:eastAsia="Times New Roman" w:hAnsi="Times New Roman" w:cs="Times New Roman"/>
+      <w:sz w:val="24"/>
+      <w:szCs w:val="24"/>
+      <w:lang w:eastAsia="en-IE"/>
+    </w:rPr>
+  </w:style>
+  <w:style w:type="character" w:styleId="HTMLCode">
+    <w:name w:val="HTML Code"/>
+    <w:basedOn w:val="DefaultParagraphFont"/>
+    <w:uiPriority w:val="99"/>
+    <w:semiHidden/>
+    <w:unhideWhenUsed/>
+    <w:rsid w:val="007C0607"/>
+    <w:rPr>
+      <w:rFonts w:ascii="Courier New" w:eastAsia="Times New Roman" w:hAnsi="Courier New" w:cs="Courier New"/>
+      <w:sz w:val="20"/>
+      <w:szCs w:val="20"/>
+    </w:rPr>
+  </w:style>
+  <w:style w:type="character" w:styleId="Strong">
+    <w:name w:val="Strong"/>
+    <w:basedOn w:val="DefaultParagraphFont"/>
+    <w:uiPriority w:val="22"/>
+    <w:qFormat/>
+    <w:rsid w:val="007C0607"/>
+    <w:rPr>
+      <w:b/>
+      <w:bCs/>
+    </w:rPr>
+  </w:style>
+</w:styles>
+</file>
+
+<file path=word/stylesWithEffects.xml><?xml version="1.0" encoding="utf-8"?>
+<w:styles xmlns:wpc="http://schemas.microsoft.com/office/word/2010/wordprocessingCanvas" xmlns:mc="http://schemas.openxmlformats.org/markup-compatibility/2006" xmlns:o="urn:schemas-microsoft-com:office:office" xmlns:r="http://schemas.openxmlformats.org/officeDocument/2006/relationships" xmlns:m="http://schemas.openxmlformats.org/officeDocument/2006/math" xmlns:v="urn:schemas-microsoft-com:vml" xmlns:wp14="http://schemas.microsoft.com/office/word/2010/wordprocessingDrawing" xmlns:wp="http://schemas.openxmlformats.org/drawingml/2006/wordprocessingDrawing" xmlns:w10="urn:schemas-microsoft-com:office:word" xmlns:w="http://schemas.openxmlformats.org/wordprocessingml/2006/main" xmlns:w14="http://schemas.microsoft.com/office/word/2010/wordml" xmlns:wpg="http://schemas.microsoft.com/office/word/2010/wordprocessingGroup" xmlns:wpi="http://schemas.microsoft.com/office/word/2010/wordprocessingInk" xmlns:wne="http://schemas.microsoft.com/office/word/2006/wordml" xmlns:wps="http://schemas.microsoft.com/office/word/2010/wordprocessingShape" mc:Ignorable="w14 wp14">
+  <w:docDefaults>
+    <w:rPrDefault>
+      <w:rPr>
+        <w:rFonts w:asciiTheme="minorHAnsi" w:eastAsiaTheme="minorHAnsi" w:hAnsiTheme="minorHAnsi" w:cstheme="minorBidi"/>
+        <w:sz w:val="22"/>
+        <w:szCs w:val="22"/>
+        <w:lang w:val="en-IE" w:eastAsia="en-US" w:bidi="ar-SA"/>
+      </w:rPr>
+    </w:rPrDefault>
+    <w:pPrDefault>
+      <w:pPr>
+        <w:spacing w:after="160" w:line="259" w:lineRule="auto"/>
+      </w:pPr>
+    </w:pPrDefault>
+  </w:docDefaults>
+  <w:latentStyles w:defLockedState="0" w:defUIPriority="99" w:defSemiHidden="1" w:defUnhideWhenUsed="1" w:defQFormat="0" w:count="267">
+    <w:lsdException w:name="Normal" w:semiHidden="0" w:uiPriority="0" w:unhideWhenUsed="0" w:qFormat="1"/>
+    <w:lsdException w:name="heading 1" w:semiHidden="0" w:uiPriority="9" w:unhideWhenUsed="0" w:qFormat="1"/>
+    <w:lsdException w:name="heading 2" w:uiPriority="9" w:qFormat="1"/>
+    <w:lsdException w:name="heading 3" w:uiPriority="9" w:qFormat="1"/>
+    <w:lsdException w:name="heading 4" w:uiPriority="9" w:qFormat="1"/>
+    <w:lsdException w:name="heading 5" w:uiPriority="9" w:qFormat="1"/>
+    <w:lsdException w:name="heading 6" w:uiPriority="9" w:qFormat="1"/>
+    <w:lsdException w:name="heading 7" w:uiPriority="9" w:qFormat="1"/>
+    <w:lsdException w:name="heading 8" w:uiPriority="9" w:qFormat="1"/>
+    <w:lsdException w:name="heading 9" w:uiPriority="9" w:qFormat="1"/>
+    <w:lsdException w:name="toc 1" w:uiPriority="39"/>
+    <w:lsdException w:name="toc 2" w:uiPriority="39"/>
+    <w:lsdException w:name="toc 3" w:uiPriority="39"/>
+    <w:lsdException w:name="toc 4" w:uiPriority="39"/>
+    <w:lsdException w:name="toc 5" w:uiPriority="39"/>
+    <w:lsdException w:name="toc 6" w:uiPriority="39"/>
+    <w:lsdException w:name="toc 7" w:uiPriority="39"/>
+    <w:lsdException w:name="toc 8" w:uiPriority="39"/>
+    <w:lsdException w:name="toc 9" w:uiPriority="39"/>
+    <w:lsdException w:name="caption" w:uiPriority="35" w:qFormat="1"/>
+    <w:lsdException w:name="Title" w:semiHidden="0" w:uiPriority="10" w:unhideWhenUsed="0" w:qFormat="1"/>
+    <w:lsdException w:name="Default Paragraph Font" w:uiPriority="1"/>
+    <w:lsdException w:name="Subtitle" w:semiHidden="0" w:uiPriority="11" w:unhideWhenUsed="0" w:qFormat="1"/>
+    <w:lsdException w:name="Strong" w:semiHidden="0" w:uiPriority="22" w:unhideWhenUsed="0" w:qFormat="1"/>
+    <w:lsdException w:name="Emphasis" w:semiHidden="0" w:uiPriority="20" w:unhideWhenUsed="0" w:qFormat="1"/>
+    <w:lsdException w:name="Table Grid" w:semiHidden="0" w:uiPriority="39" w:unhideWhenUsed="0"/>
+    <w:lsdException w:name="Placeholder Text" w:unhideWhenUsed="0"/>
+    <w:lsdException w:name="No Spacing" w:semiHidden="0" w:uiPriority="1" w:unhideWhenUsed="0" w:qFormat="1"/>
+    <w:lsdException w:name="Light Shading" w:semiHidden="0" w:uiPriority="60" w:unhideWhenUsed="0"/>
+    <w:lsdException w:name="Light List" w:semiHidden="0" w:uiPriority="61" w:unhideWhenUsed="0"/>
+    <w:lsdException w:name="Light Grid" w:semiHidden="0" w:uiPriority="62" w:unhideWhenUsed="0"/>
+    <w:lsdException w:name="Medium Shading 1" w:semiHidden="0" w:uiPriority="63" w:unhideWhenUsed="0"/>
+    <w:lsdException w:name="Medium Shading 2" w:semiHidden="0" w:uiPriority="64" w:unhideWhenUsed="0"/>
+    <w:lsdException w:name="Medium List 1" w:semiHidden="0" w:uiPriority="65" w:unhideWhenUsed="0"/>
+    <w:lsdException w:name="Medium List 2" w:semiHidden="0" w:uiPriority="66" w:unhideWhenUsed="0"/>
+    <w:lsdException w:name="Medium Grid 1" w:semiHidden="0" w:uiPriority="67" w:unhideWhenUsed="0"/>
+    <w:lsdException w:name="Medium Grid 2" w:semiHidden="0" w:uiPriority="68" w:unhideWhenUsed="0"/>
+    <w:lsdException w:name="Medium Grid 3" w:semiHidden="0" w:uiPriority="69" w:unhideWhenUsed="0"/>
+    <w:lsdException w:name="Dark List" w:semiHidden="0" w:uiPriority="70" w:unhideWhenUsed="0"/>
+    <w:lsdException w:name="Colorful Shading" w:semiHidden="0" w:uiPriority="71" w:unhideWhenUsed="0"/>
+    <w:lsdException w:name="Colorful List" w:semiHidden="0" w:uiPriority="72" w:unhideWhenUsed="0"/>
+    <w:lsdException w:name="Colorful Grid" w:semiHidden="0" w:uiPriority="73" w:unhideWhenUsed="0"/>
+    <w:lsdException w:name="Light Shading Accent 1" w:semiHidden="0" w:uiPriority="60" w:unhideWhenUsed="0"/>
+    <w:lsdException w:name="Light List Accent 1" w:semiHidden="0" w:uiPriority="61" w:unhideWhenUsed="0"/>
+    <w:lsdException w:name="Light Grid Accent 1" w:semiHidden="0" w:uiPriority="62" w:unhideWhenUsed="0"/>
+    <w:lsdException w:name="Medium Shading 1 Accent 1" w:semiHidden="0" w:uiPriority="63" w:unhideWhenUsed="0"/>
+    <w:lsdException w:name="Medium Shading 2 Accent 1" w:semiHidden="0" w:uiPriority="64" w:unhideWhenUsed="0"/>
+    <w:lsdException w:name="Medium List 1 Accent 1" w:semiHidden="0" w:uiPriority="65" w:unhideWhenUsed="0"/>
+    <w:lsdException w:name="Revision" w:unhideWhenUsed="0"/>
+    <w:lsdException w:name="List Paragraph" w:semiHidden="0" w:uiPriority="34" w:unhideWhenUsed="0" w:qFormat="1"/>
+    <w:lsdException w:name="Quote" w:semiHidden="0" w:uiPriority="29" w:unhideWhenUsed="0" w:qFormat="1"/>
+    <w:lsdException w:name="Intense Quote" w:semiHidden="0" w:uiPriority="30" w:unhideWhenUsed="0" w:qFormat="1"/>
+    <w:lsdException w:name="Medium List 2 Accent 1" w:semiHidden="0" w:uiPriority="66" w:unhideWhenUsed="0"/>
+    <w:lsdException w:name="Medium Grid 1 Accent 1" w:semiHidden="0" w:uiPriority="67" w:unhideWhenUsed="0"/>
+    <w:lsdException w:name="Medium Grid 2 Accent 1" w:semiHidden="0" w:uiPriority="68" w:unhideWhenUsed="0"/>
+    <w:lsdException w:name="Medium Grid 3 Accent 1" w:semiHidden="0" w:uiPriority="69" w:unhideWhenUsed="0"/>
+    <w:lsdException w:name="Dark List Accent 1" w:semiHidden="0" w:uiPriority="70" w:unhideWhenUsed="0"/>
+    <w:lsdException w:name="Colorful Shading Accent 1" w:semiHidden="0" w:uiPriority="71" w:unhideWhenUsed="0"/>
+    <w:lsdException w:name="Colorful List Accent 1" w:semiHidden="0" w:uiPriority="72" w:unhideWhenUsed="0"/>
+    <w:lsdException w:name="Colorful Grid Accent 1" w:semiHidden="0" w:uiPriority="73" w:unhideWhenUsed="0"/>
+    <w:lsdException w:name="Light Shading Accent 2" w:semiHidden="0" w:uiPriority="60" w:unhideWhenUsed="0"/>
+    <w:lsdException w:name="Light List Accent 2" w:semiHidden="0" w:uiPriority="61" w:unhideWhenUsed="0"/>
+    <w:lsdException w:name="Light Grid Accent 2" w:semiHidden="0" w:uiPriority="62" w:unhideWhenUsed="0"/>
+    <w:lsdException w:name="Medium Shading 1 Accent 2" w:semiHidden="0" w:uiPriority="63" w:unhideWhenUsed="0"/>
+    <w:lsdException w:name="Medium Shading 2 Accent 2" w:semiHidden="0" w:uiPriority="64" w:unhideWhenUsed="0"/>
+    <w:lsdException w:name="Medium List 1 Accent 2" w:semiHidden="0" w:uiPriority="65" w:unhideWhenUsed="0"/>
+    <w:lsdException w:name="Medium List 2 Accent 2" w:semiHidden="0" w:uiPriority="66" w:unhideWhenUsed="0"/>
+    <w:lsdException w:name="Medium Grid 1 Accent 2" w:semiHidden="0" w:uiPriority="67" w:unhideWhenUsed="0"/>
+    <w:lsdException w:name="Medium Grid 2 Accent 2" w:semiHidden="0" w:uiPriority="68" w:unhideWhenUsed="0"/>
+    <w:lsdException w:name="Medium Grid 3 Accent 2" w:semiHidden="0" w:uiPriority="69" w:unhideWhenUsed="0"/>
+    <w:lsdException w:name="Dark List Accent 2" w:semiHidden="0" w:uiPriority="70" w:unhideWhenUsed="0"/>
+    <w:lsdException w:name="Colorful Shading Accent 2" w:semiHidden="0" w:uiPriority="71" w:unhideWhenUsed="0"/>
+    <w:lsdException w:name="Colorful List Accent 2" w:semiHidden="0" w:uiPriority="72" w:unhideWhenUsed="0"/>
+    <w:lsdException w:name="Colorful Grid Accent 2" w:semiHidden="0" w:uiPriority="73" w:unhideWhenUsed="0"/>
+    <w:lsdException w:name="Light Shading Accent 3" w:semiHidden="0" w:uiPriority="60" w:unhideWhenUsed="0"/>
+    <w:lsdException w:name="Light List Accent 3" w:semiHidden="0" w:uiPriority="61" w:unhideWhenUsed="0"/>
+    <w:lsdException w:name="Light Grid Accent 3" w:semiHidden="0" w:uiPriority="62" w:unhideWhenUsed="0"/>
+    <w:lsdException w:name="Medium Shading 1 Accent 3" w:semiHidden="0" w:uiPriority="63" w:unhideWhenUsed="0"/>
+    <w:lsdException w:name="Medium Shading 2 Accent 3" w:semiHidden="0" w:uiPriority="64" w:unhideWhenUsed="0"/>
+    <w:lsdException w:name="Medium List 1 Accent 3" w:semiHidden="0" w:uiPriority="65" w:unhideWhenUsed="0"/>
+    <w:lsdException w:name="Medium List 2 Accent 3" w:semiHidden="0" w:uiPriority="66" w:unhideWhenUsed="0"/>
+    <w:lsdException w:name="Medium Grid 1 Accent 3" w:semiHidden="0" w:uiPriority="67" w:unhideWhenUsed="0"/>
+    <w:lsdException w:name="Medium Grid 2 Accent 3" w:semiHidden="0" w:uiPriority="68" w:unhideWhenUsed="0"/>
+    <w:lsdException w:name="Medium Grid 3 Accent 3" w:semiHidden="0" w:uiPriority="69" w:unhideWhenUsed="0"/>
+    <w:lsdException w:name="Dark List Accent 3" w:semiHidden="0" w:uiPriority="70" w:unhideWhenUsed="0"/>
+    <w:lsdException w:name="Colorful Shading Accent 3" w:semiHidden="0" w:uiPriority="71" w:unhideWhenUsed="0"/>
+    <w:lsdException w:name="Colorful List Accent 3" w:semiHidden="0" w:uiPriority="72" w:unhideWhenUsed="0"/>
+    <w:lsdException w:name="Colorful Grid Accent 3" w:semiHidden="0" w:uiPriority="73" w:unhideWhenUsed="0"/>
+    <w:lsdException w:name="Light Shading Accent 4" w:semiHidden="0" w:uiPriority="60" w:unhideWhenUsed="0"/>
+    <w:lsdException w:name="Light List Accent 4" w:semiHidden="0" w:uiPriority="61" w:unhideWhenUsed="0"/>
+    <w:lsdException w:name="Light Grid Accent 4" w:semiHidden="0" w:uiPriority="62" w:unhideWhenUsed="0"/>
+    <w:lsdException w:name="Medium Shading 1 Accent 4" w:semiHidden="0" w:uiPriority="63" w:unhideWhenUsed="0"/>
+    <w:lsdException w:name="Medium Shading 2 Accent 4" w:semiHidden="0" w:uiPriority="64" w:unhideWhenUsed="0"/>
+    <w:lsdException w:name="Medium List 1 Accent 4" w:semiHidden="0" w:uiPriority="65" w:unhideWhenUsed="0"/>
+    <w:lsdException w:name="Medium List 2 Accent 4" w:semiHidden="0" w:uiPriority="66" w:unhideWhenUsed="0"/>
+    <w:lsdException w:name="Medium Grid 1 Accent 4" w:semiHidden="0" w:uiPriority="67" w:unhideWhenUsed="0"/>
+    <w:lsdException w:name="Medium Grid 2 Accent 4" w:semiHidden="0" w:uiPriority="68" w:unhideWhenUsed="0"/>
+    <w:lsdException w:name="Medium Grid 3 Accent 4" w:semiHidden="0" w:uiPriority="69" w:unhideWhenUsed="0"/>
+    <w:lsdException w:name="Dark List Accent 4" w:semiHidden="0" w:uiPriority="70" w:unhideWhenUsed="0"/>
+    <w:lsdException w:name="Colorful Shading Accent 4" w:semiHidden="0" w:uiPriority="71" w:unhideWhenUsed="0"/>
+    <w:lsdException w:name="Colorful List Accent 4" w:semiHidden="0" w:uiPriority="72" w:unhideWhenUsed="0"/>
+    <w:lsdException w:name="Colorful Grid Accent 4" w:semiHidden="0" w:uiPriority="73" w:unhideWhenUsed="0"/>
+    <w:lsdException w:name="Light Shading Accent 5" w:semiHidden="0" w:uiPriority="60" w:unhideWhenUsed="0"/>
+    <w:lsdException w:name="Light List Accent 5" w:semiHidden="0" w:uiPriority="61" w:unhideWhenUsed="0"/>
+    <w:lsdException w:name="Light Grid Accent 5" w:semiHidden="0" w:uiPriority="62" w:unhideWhenUsed="0"/>
+    <w:lsdException w:name="Medium Shading 1 Accent 5" w:semiHidden="0" w:uiPriority="63" w:unhideWhenUsed="0"/>
+    <w:lsdException w:name="Medium Shading 2 Accent 5" w:semiHidden="0" w:uiPriority="64" w:unhideWhenUsed="0"/>
+    <w:lsdException w:name="Medium List 1 Accent 5" w:semiHidden="0" w:uiPriority="65" w:unhideWhenUsed="0"/>
+    <w:lsdException w:name="Medium List 2 Accent 5" w:semiHidden="0" w:uiPriority="66" w:unhideWhenUsed="0"/>
+    <w:lsdException w:name="Medium Grid 1 Accent 5" w:semiHidden="0" w:uiPriority="67" w:unhideWhenUsed="0"/>
+    <w:lsdException w:name="Medium Grid 2 Accent 5" w:semiHidden="0" w:uiPriority="68" w:unhideWhenUsed="0"/>
+    <w:lsdException w:name="Medium Grid 3 Accent 5" w:semiHidden="0" w:uiPriority="69" w:unhideWhenUsed="0"/>
+    <w:lsdException w:name="Dark List Accent 5" w:semiHidden="0" w:uiPriority="70" w:unhideWhenUsed="0"/>
+    <w:lsdException w:name="Colorful Shading Accent 5" w:semiHidden="0" w:uiPriority="71" w:unhideWhenUsed="0"/>
+    <w:lsdException w:name="Colorful List Accent 5" w:semiHidden="0" w:uiPriority="72" w:unhideWhenUsed="0"/>
+    <w:lsdException w:name="Colorful Grid Accent 5" w:semiHidden="0" w:uiPriority="73" w:unhideWhenUsed="0"/>
+    <w:lsdException w:name="Light Shading Accent 6" w:semiHidden="0" w:uiPriority="60" w:unhideWhenUsed="0"/>
+    <w:lsdException w:name="Light List Accent 6" w:semiHidden="0" w:uiPriority="61" w:unhideWhenUsed="0"/>
+    <w:lsdException w:name="Light Grid Accent 6" w:semiHidden="0" w:uiPriority="62" w:unhideWhenUsed="0"/>
+    <w:lsdException w:name="Medium Shading 1 Accent 6" w:semiHidden="0" w:uiPriority="63" w:unhideWhenUsed="0"/>
+    <w:lsdException w:name="Medium Shading 2 Accent 6" w:semiHidden="0" w:uiPriority="64" w:unhideWhenUsed="0"/>
+    <w:lsdException w:name="Medium List 1 Accent 6" w:semiHidden="0" w:uiPriority="65" w:unhideWhenUsed="0"/>
+    <w:lsdException w:name="Medium List 2 Accent 6" w:semiHidden="0" w:uiPriority="66" w:unhideWhenUsed="0"/>
+    <w:lsdException w:name="Medium Grid 1 Accent 6" w:semiHidden="0" w:uiPriority="67" w:unhideWhenUsed="0"/>
+    <w:lsdException w:name="Medium Grid 2 Accent 6" w:semiHidden="0" w:uiPriority="68" w:unhideWhenUsed="0"/>
+    <w:lsdException w:name="Medium Grid 3 Accent 6" w:semiHidden="0" w:uiPriority="69" w:unhideWhenUsed="0"/>
+    <w:lsdException w:name="Dark List Accent 6" w:semiHidden="0" w:uiPriority="70" w:unhideWhenUsed="0"/>
+    <w:lsdException w:name="Colorful Shading Accent 6" w:semiHidden="0" w:uiPriority="71" w:unhideWhenUsed="0"/>
+    <w:lsdException w:name="Colorful List Accent 6" w:semiHidden="0" w:uiPriority="72" w:unhideWhenUsed="0"/>
+    <w:lsdException w:name="Colorful Grid Accent 6" w:semiHidden="0" w:uiPriority="73" w:unhideWhenUsed="0"/>
+    <w:lsdException w:name="Subtle Emphasis" w:semiHidden="0" w:uiPriority="19" w:unhideWhenUsed="0" w:qFormat="1"/>
+    <w:lsdException w:name="Intense Emphasis" w:semiHidden="0" w:uiPriority="21" w:unhideWhenUsed="0" w:qFormat="1"/>
+    <w:lsdException w:name="Subtle Reference" w:semiHidden="0" w:uiPriority="31" w:unhideWhenUsed="0" w:qFormat="1"/>
+    <w:lsdException w:name="Intense Reference" w:semiHidden="0" w:uiPriority="32" w:unhideWhenUsed="0" w:qFormat="1"/>
+    <w:lsdException w:name="Book Title" w:semiHidden="0" w:uiPriority="33" w:unhideWhenUsed="0" w:qFormat="1"/>
+    <w:lsdException w:name="Bibliography" w:uiPriority="37"/>
+    <w:lsdException w:name="TOC Heading" w:uiPriority="39" w:qFormat="1"/>
+  </w:latentStyles>
+  <w:style w:type="paragraph" w:default="1" w:styleId="Normal">
+    <w:name w:val="Normal"/>
+    <w:qFormat/>
+  </w:style>
+  <w:style w:type="paragraph" w:styleId="Heading1">
+    <w:name w:val="heading 1"/>
+    <w:basedOn w:val="Normal"/>
+    <w:next w:val="Normal"/>
+    <w:link w:val="Heading1Char"/>
+    <w:uiPriority w:val="9"/>
+    <w:qFormat/>
+    <w:rsid w:val="00BC5DE7"/>
+    <w:pPr>
+      <w:keepNext/>
+      <w:keepLines/>
+      <w:spacing w:before="240" w:after="0"/>
+      <w:outlineLvl w:val="0"/>
+    </w:pPr>
+    <w:rPr>
+      <w:rFonts w:asciiTheme="majorHAnsi" w:eastAsiaTheme="majorEastAsia" w:hAnsiTheme="majorHAnsi" w:cstheme="majorBidi"/>
+      <w:color w:val="2E74B5" w:themeColor="accent1" w:themeShade="BF"/>
+      <w:sz w:val="32"/>
+      <w:szCs w:val="32"/>
+    </w:rPr>
+  </w:style>
+  <w:style w:type="paragraph" w:styleId="Heading2">
+    <w:name w:val="heading 2"/>
+    <w:basedOn w:val="Normal"/>
+    <w:next w:val="Normal"/>
+    <w:link w:val="Heading2Char"/>
+    <w:uiPriority w:val="9"/>
+    <w:unhideWhenUsed/>
+    <w:qFormat/>
+    <w:rsid w:val="008C10C6"/>
+    <w:pPr>
+      <w:keepNext/>
+      <w:keepLines/>
+      <w:spacing w:before="40" w:after="0"/>
+      <w:outlineLvl w:val="1"/>
+    </w:pPr>
+    <w:rPr>
+      <w:rFonts w:asciiTheme="majorHAnsi" w:eastAsiaTheme="majorEastAsia" w:hAnsiTheme="majorHAnsi" w:cstheme="majorBidi"/>
+      <w:color w:val="2E74B5" w:themeColor="accent1" w:themeShade="BF"/>
+      <w:sz w:val="26"/>
+      <w:szCs w:val="26"/>
+    </w:rPr>
+  </w:style>
+  <w:style w:type="paragraph" w:styleId="Heading3">
+    <w:name w:val="heading 3"/>
+    <w:basedOn w:val="Normal"/>
+    <w:next w:val="Normal"/>
+    <w:link w:val="Heading3Char"/>
+    <w:uiPriority w:val="9"/>
+    <w:unhideWhenUsed/>
+    <w:qFormat/>
+    <w:rsid w:val="00497122"/>
+    <w:pPr>
+      <w:keepNext/>
+      <w:keepLines/>
+      <w:spacing w:before="200" w:after="0"/>
+      <w:outlineLvl w:val="2"/>
+    </w:pPr>
+    <w:rPr>
+      <w:rFonts w:asciiTheme="majorHAnsi" w:eastAsiaTheme="majorEastAsia" w:hAnsiTheme="majorHAnsi" w:cstheme="majorBidi"/>
+      <w:b/>
+      <w:bCs/>
+      <w:color w:val="5B9BD5" w:themeColor="accent1"/>
+    </w:rPr>
+  </w:style>
+  <w:style w:type="character" w:default="1" w:styleId="DefaultParagraphFont">
+    <w:name w:val="Default Paragraph Font"/>
+    <w:uiPriority w:val="1"/>
     <w:unhideWhenUsed/>
   </w:style>
   <w:style w:type="table" w:default="1" w:styleId="TableNormal">
@@ -5361,7 +6408,7 @@
   <a:extraClrSchemeLst/>
   <a:extLst>
     <a:ext uri="{05A4C25C-085E-4340-85A3-A5531E510DB2}">
-      <thm15:themeFamily xmlns:thm15="http://schemas.microsoft.com/office/thememl/2012/main" name="Office Theme" id="{62F939B6-93AF-4DB8-9C6B-D6C7DFDC589F}" vid="{4A3C46E8-61CC-4603-A589-7422A47A8E4A}"/>
+      <thm15:themeFamily xmlns:thm15="http://schemas.microsoft.com/office/thememl/2012/main" xmlns="" name="Office Theme" id="{62F939B6-93AF-4DB8-9C6B-D6C7DFDC589F}" vid="{4A3C46E8-61CC-4603-A589-7422A47A8E4A}"/>
     </a:ext>
   </a:extLst>
 </a:theme>
@@ -5391,7 +6438,7 @@
 </file>
 
 <file path=customXml/itemProps2.xml><?xml version="1.0" encoding="utf-8"?>
-<ds:datastoreItem xmlns:ds="http://schemas.openxmlformats.org/officeDocument/2006/customXml" ds:itemID="{4D9088A4-C94E-4CD1-9A00-A1ABE25630CF}">
+<ds:datastoreItem xmlns:ds="http://schemas.openxmlformats.org/officeDocument/2006/customXml" ds:itemID="{7F404F9F-3271-4AC4-9564-D16E9A8CFE2F}">
   <ds:schemaRefs>
     <ds:schemaRef ds:uri="http://schemas.openxmlformats.org/officeDocument/2006/bibliography"/>
   </ds:schemaRefs>

--- a/CA2.docx
+++ b/CA2.docx
@@ -1661,40 +1661,22 @@
         <w:t xml:space="preserve">From looking at the dataset </w:t>
       </w:r>
       <w:r>
-        <w:t xml:space="preserve">in </w:t>
-      </w:r>
-      <w:proofErr w:type="spellStart"/>
-      <w:r>
-        <w:t>Weka</w:t>
-      </w:r>
-      <w:proofErr w:type="spellEnd"/>
-      <w:r>
-        <w:t xml:space="preserve"> explorer there are a few things to take notice of.</w:t>
+        <w:t>in Weka explorer there are a few things to take notice of.</w:t>
       </w:r>
       <w:r>
         <w:t xml:space="preserve"> L</w:t>
       </w:r>
       <w:r>
-        <w:t xml:space="preserve">ooking at the current relation section in </w:t>
-      </w:r>
-      <w:proofErr w:type="spellStart"/>
-      <w:r>
-        <w:t>weka</w:t>
-      </w:r>
-      <w:proofErr w:type="spellEnd"/>
-      <w:r>
-        <w:t xml:space="preserve"> explorer it tells us that there are 704 rows of data and 21 columns/attributes in the dataset. </w:t>
-      </w:r>
-      <w:r>
-        <w:t xml:space="preserve">For the attributes question 1-10 with a scale value of nominal type, each attribute has no missing values and no unique </w:t>
-      </w:r>
-      <w:proofErr w:type="gramStart"/>
-      <w:r>
-        <w:t>values,</w:t>
-      </w:r>
-      <w:proofErr w:type="gramEnd"/>
-      <w:r>
-        <w:t xml:space="preserve"> also each attribute has </w:t>
+        <w:t>ooking at t</w:t>
+      </w:r>
+      <w:r>
+        <w:t>he current relation section in W</w:t>
+      </w:r>
+      <w:r>
+        <w:t xml:space="preserve">eka explorer it tells us that there are 704 rows of data and 21 columns/attributes in the dataset. </w:t>
+      </w:r>
+      <w:r>
+        <w:t xml:space="preserve">For the attributes question 1-10 with a scale value of nominal type, each attribute has no missing values and no unique values, also each attribute has </w:t>
       </w:r>
       <w:r>
         <w:t>2</w:t>
@@ -1713,6 +1695,9 @@
       </w:r>
       <w:r>
         <w:t xml:space="preserve"> this gives an idea of the spread of data.</w:t>
+      </w:r>
+      <w:r>
+        <w:t xml:space="preserve"> Since the result attribute is the sum of the A1_Score to A10_Score and since it is perfectly correlated with those attributes it will have an impact any models produced so I will remove it from the dataset.</w:t>
       </w:r>
       <w:r>
         <w:t xml:space="preserve"> The attribute relation has a high amount of missing values 95 (13%) this will be interesting to see how algorithms </w:t>
@@ -1854,15 +1839,7 @@
     </w:p>
     <w:p>
       <w:r>
-        <w:t xml:space="preserve">I loaded the dataset into </w:t>
-      </w:r>
-      <w:proofErr w:type="spellStart"/>
-      <w:r>
-        <w:t>Weka</w:t>
-      </w:r>
-      <w:proofErr w:type="spellEnd"/>
-      <w:r>
-        <w:t xml:space="preserve"> </w:t>
+        <w:t xml:space="preserve">I loaded the dataset into Weka </w:t>
       </w:r>
       <w:proofErr w:type="spellStart"/>
       <w:r>
@@ -1933,34 +1910,10 @@
     </w:p>
     <w:p>
       <w:r>
-        <w:t xml:space="preserve">To normalise the view I first created a duplicate of the original dataset, then loaded it into </w:t>
-      </w:r>
-      <w:proofErr w:type="spellStart"/>
-      <w:r>
-        <w:t>weka</w:t>
-      </w:r>
-      <w:proofErr w:type="spellEnd"/>
-      <w:r>
-        <w:t xml:space="preserve"> and began the process in </w:t>
-      </w:r>
-      <w:proofErr w:type="spellStart"/>
-      <w:r>
-        <w:t>weka</w:t>
-      </w:r>
-      <w:proofErr w:type="spellEnd"/>
-      <w:r>
-        <w:t xml:space="preserve"> explorer. Data normalisation is the process of rescaling one or more numeric attributes to the range of 0 to 1. This is a good technique to use when you do not know the distribution of </w:t>
-      </w:r>
-      <w:r>
-        <w:t xml:space="preserve">your data or when it is not a bell curved distribution. In </w:t>
-      </w:r>
-      <w:proofErr w:type="spellStart"/>
-      <w:r>
-        <w:t>weka</w:t>
-      </w:r>
-      <w:proofErr w:type="spellEnd"/>
-      <w:r>
-        <w:t xml:space="preserve"> explorer I chose the normalize filter and applied it to the autism dataset, renamed to normalised. From the final view you can see that the age numeric attribute has been normalised from ranges 0 to 1.</w:t>
+        <w:t xml:space="preserve">To normalise the view I first created a duplicate of the original dataset, then loaded it into weka and began the process in weka explorer. Data normalisation is the process of rescaling one or more numeric attributes to the range of 0 to 1. This is a good technique to use when you do not know the distribution of </w:t>
+      </w:r>
+      <w:r>
+        <w:t>your data or when it is not a bell curved distribution. In weka explorer I chose the normalize filter and applied it to the autism dataset, renamed to normalised. From the final view you can see that the age numeric attribute has been normalised from ranges 0 to 1.</w:t>
       </w:r>
     </w:p>
     <w:p>
@@ -2024,31 +1977,7 @@
         <w:t xml:space="preserve">To standardise </w:t>
       </w:r>
       <w:r>
-        <w:t xml:space="preserve">the view I began by creating a copy of original dataset called </w:t>
-      </w:r>
-      <w:proofErr w:type="spellStart"/>
-      <w:r>
-        <w:t>standardised.arff</w:t>
-      </w:r>
-      <w:proofErr w:type="spellEnd"/>
-      <w:r>
-        <w:t xml:space="preserve"> and loaded it into </w:t>
-      </w:r>
-      <w:proofErr w:type="spellStart"/>
-      <w:r>
-        <w:t>weka</w:t>
-      </w:r>
-      <w:proofErr w:type="spellEnd"/>
-      <w:r>
-        <w:t xml:space="preserve"> explorer. Data standardisation is the process of rescaling one or more attributes so that they have a mean value of 0 and a standard deviation of 1. I standardised each of the attributes in </w:t>
-      </w:r>
-      <w:proofErr w:type="spellStart"/>
-      <w:r>
-        <w:t>weka</w:t>
-      </w:r>
-      <w:proofErr w:type="spellEnd"/>
-      <w:r>
-        <w:t xml:space="preserve"> by choosing the standardize filter and applied it accordingly. From the view you can see that the numeric attributes have been standardised, also in explorer you can see for example the age attribute </w:t>
+        <w:t xml:space="preserve">the view I began by creating a copy of original dataset called standardised.arff and loaded it into weka explorer. Data standardisation is the process of rescaling one or more attributes so that they have a mean value of 0 and a standard deviation of 1. I standardised each of the attributes in weka by choosing the standardize filter and applied it accordingly. From the view you can see that the numeric attributes have been standardised, also in explorer you can see for example the age attribute </w:t>
       </w:r>
       <w:r>
         <w:t>has a mean of 0 and standard deviation 1.</w:t>
@@ -2153,31 +2082,15 @@
     </w:p>
     <w:p>
       <w:r>
-        <w:t xml:space="preserve">To impute the average into attributes with missing data I first loaded the dataset into </w:t>
+        <w:t xml:space="preserve">To impute the average into attributes with missing data I first loaded the dataset into weka and created a </w:t>
       </w:r>
       <w:proofErr w:type="spellStart"/>
       <w:r>
-        <w:t>weka</w:t>
+        <w:t>missing.arrf</w:t>
       </w:r>
       <w:proofErr w:type="spellEnd"/>
       <w:r>
-        <w:t xml:space="preserve"> and created a </w:t>
-      </w:r>
-      <w:proofErr w:type="spellStart"/>
-      <w:r>
-        <w:t>missing.arrf</w:t>
-      </w:r>
-      <w:proofErr w:type="spellEnd"/>
-      <w:r>
-        <w:t xml:space="preserve"> file. I then loaded it into </w:t>
-      </w:r>
-      <w:proofErr w:type="spellStart"/>
-      <w:r>
-        <w:t>weka</w:t>
-      </w:r>
-      <w:proofErr w:type="spellEnd"/>
-      <w:r>
-        <w:t xml:space="preserve"> explorer and used the </w:t>
+        <w:t xml:space="preserve"> file. I then loaded it into weka explorer and used the </w:t>
       </w:r>
       <w:proofErr w:type="spellStart"/>
       <w:r>
@@ -2381,15 +2294,7 @@
         <w:t xml:space="preserve">The first attribute selection method I used to determine which attributes to choose </w:t>
       </w:r>
       <w:r>
-        <w:t xml:space="preserve">is the correlation attribute evaluation technique. I used this method with a Ranker search method which evaluates each attribute and lists the results in rank order. I configured both the attribute evaluator and search method to work with each other in </w:t>
-      </w:r>
-      <w:proofErr w:type="spellStart"/>
-      <w:r>
-        <w:t>Weka</w:t>
-      </w:r>
-      <w:proofErr w:type="spellEnd"/>
-      <w:r>
-        <w:t>. I ran the algorithm on the dataset and go the following</w:t>
+        <w:t>is the correlation attribute evaluation technique. I used this method with a Ranker search method which evaluates each attribute and lists the results in rank order. I configured both the attribute evaluator and search method to work with each other in Weka. I ran the algorithm on the dataset and go the following</w:t>
       </w:r>
       <w:r>
         <w:t xml:space="preserve"> results</w:t>
@@ -2448,9 +2353,9 @@
           <w:lang w:eastAsia="en-IE"/>
         </w:rPr>
         <w:drawing>
-          <wp:inline distT="0" distB="0" distL="0" distR="0" wp14:anchorId="174EAC11" wp14:editId="402BB5CF">
-            <wp:extent cx="5731510" cy="3775693"/>
-            <wp:effectExtent l="0" t="0" r="2540" b="0"/>
+          <wp:inline distT="0" distB="0" distL="0" distR="0" wp14:anchorId="046ECE4A" wp14:editId="74F644EB">
+            <wp:extent cx="5124450" cy="3933825"/>
+            <wp:effectExtent l="0" t="0" r="0" b="9525"/>
             <wp:docPr id="1" name="Picture 1"/>
             <wp:cNvGraphicFramePr>
               <a:graphicFrameLocks xmlns:a="http://schemas.openxmlformats.org/drawingml/2006/main" noChangeAspect="1"/>
@@ -2471,7 +2376,7 @@
                   <pic:spPr>
                     <a:xfrm>
                       <a:off x="0" y="0"/>
-                      <a:ext cx="5731510" cy="3775693"/>
+                      <a:ext cx="5124450" cy="3933825"/>
                     </a:xfrm>
                     <a:prstGeom prst="rect">
                       <a:avLst/>
@@ -2495,19 +2400,13 @@
         <w:t xml:space="preserve">Looking </w:t>
       </w:r>
       <w:r>
-        <w:t>at the output you can see that the predictor attribute result</w:t>
-      </w:r>
-      <w:r>
-        <w:t xml:space="preserve"> has a really high correlation (0.82145) with the output class</w:t>
-      </w:r>
-      <w:r>
-        <w:t xml:space="preserve">, </w:t>
-      </w:r>
-      <w:r>
-        <w:t xml:space="preserve">also </w:t>
-      </w:r>
-      <w:r>
-        <w:t>A9_Score, A6_score, A5_Score, A4_Score</w:t>
+        <w:t>at the output you can s</w:t>
+      </w:r>
+      <w:r>
+        <w:t>ee that the predictor attribute A9_Score has the highest correlation with the class attribute (0.63558)</w:t>
+      </w:r>
+      <w:r>
+        <w:t>, A6_score, A5_Score, A4_Score</w:t>
       </w:r>
       <w:r>
         <w:t xml:space="preserve"> and</w:t>
@@ -2516,17 +2415,32 @@
         <w:t xml:space="preserve"> A3_Score</w:t>
       </w:r>
       <w:r>
+        <w:t xml:space="preserve"> also</w:t>
+      </w:r>
+      <w:r>
         <w:t xml:space="preserve"> </w:t>
       </w:r>
       <w:r>
         <w:t xml:space="preserve">have a high correlation with the class/ASD variable. </w:t>
       </w:r>
       <w:r>
-        <w:t xml:space="preserve">If we set the cut-off </w:t>
+        <w:t>If</w:t>
+      </w:r>
+      <w:r>
+        <w:t xml:space="preserve"> we set the cut-off point at 0.2</w:t>
+      </w:r>
+      <w:r>
+        <w:t xml:space="preserve"> </w:t>
       </w:r>
       <w:r>
         <w:lastRenderedPageBreak/>
-        <w:t xml:space="preserve">point at 0.4 for relevant attributes then the remaining 14 attributes could possibly be removed, but this seems like a lot of data to remove so I would either set the cut-off lower or use other techniques to make a final decision on what attributes to remove.  </w:t>
+        <w:t xml:space="preserve">for relevant </w:t>
+      </w:r>
+      <w:r>
+        <w:t>attributes then the remaining 9</w:t>
+      </w:r>
+      <w:r>
+        <w:t xml:space="preserve"> attributes could possibly be removed, but this seems like a lot of data to remove so I would either set the cut-off lower or use other techniques to make a final decision on what attributes to remove.  </w:t>
       </w:r>
     </w:p>
     <w:p>
@@ -2540,34 +2454,16 @@
         <w:t xml:space="preserve"> is used to calculate the </w:t>
       </w:r>
       <w:r>
-        <w:t xml:space="preserve">info gain for each attribute for the output variable ASD. </w:t>
-      </w:r>
-      <w:proofErr w:type="gramStart"/>
-      <w:r>
-        <w:t>Entry values from 0 (no information) to 1 (maximum information).</w:t>
-      </w:r>
-      <w:proofErr w:type="gramEnd"/>
-      <w:r>
-        <w:t xml:space="preserve"> Those attributes that contribute more information will have a higher information gain value and can be selected whereas those that do not add much information will have a lower score and can be removed. In </w:t>
-      </w:r>
-      <w:proofErr w:type="spellStart"/>
-      <w:r>
-        <w:t>Weka</w:t>
-      </w:r>
-      <w:proofErr w:type="spellEnd"/>
-      <w:r>
-        <w:t xml:space="preserve"> I</w:t>
-      </w:r>
-      <w:r>
-        <w:t xml:space="preserve"> use the </w:t>
-      </w:r>
-      <w:proofErr w:type="spellStart"/>
-      <w:r>
-        <w:t>InfoGainAttributeEval</w:t>
-      </w:r>
-      <w:proofErr w:type="spellEnd"/>
-      <w:r>
-        <w:t xml:space="preserve"> </w:t>
+        <w:t xml:space="preserve">info gain for each attribute for the output variable ASD. Entry values </w:t>
+      </w:r>
+      <w:r>
+        <w:t xml:space="preserve">go </w:t>
+      </w:r>
+      <w:r>
+        <w:t>from 0 (no information) to 1 (maximum information). Those attributes that contribute more information will have a higher information gain value and can be selected whereas those that do not add much information will have a lower score and can be removed. In Weka I</w:t>
+      </w:r>
+      <w:r>
+        <w:t xml:space="preserve"> use the InfoGainAttributeEval </w:t>
       </w:r>
       <w:r>
         <w:t xml:space="preserve">in attribute evaluator and again use the Ranker search method. </w:t>
@@ -2626,10 +2522,10 @@
           <w:lang w:eastAsia="en-IE"/>
         </w:rPr>
         <w:drawing>
-          <wp:inline distT="0" distB="0" distL="0" distR="0" wp14:anchorId="3F06EE0C" wp14:editId="07E71442">
-            <wp:extent cx="5731510" cy="3525858"/>
-            <wp:effectExtent l="0" t="0" r="2540" b="0"/>
-            <wp:docPr id="3" name="Picture 3"/>
+          <wp:inline distT="0" distB="0" distL="0" distR="0" wp14:anchorId="4DAEEB39" wp14:editId="4A82DA06">
+            <wp:extent cx="5105400" cy="4019550"/>
+            <wp:effectExtent l="0" t="0" r="0" b="0"/>
+            <wp:docPr id="28" name="Picture 28"/>
             <wp:cNvGraphicFramePr>
               <a:graphicFrameLocks xmlns:a="http://schemas.openxmlformats.org/drawingml/2006/main" noChangeAspect="1"/>
             </wp:cNvGraphicFramePr>
@@ -2649,7 +2545,7 @@
                   <pic:spPr>
                     <a:xfrm>
                       <a:off x="0" y="0"/>
-                      <a:ext cx="5731510" cy="3525858"/>
+                      <a:ext cx="5105400" cy="4019550"/>
                     </a:xfrm>
                     <a:prstGeom prst="rect">
                       <a:avLst/>
@@ -2664,7 +2560,25 @@
     </w:p>
     <w:p>
       <w:r>
-        <w:t xml:space="preserve">From the output you can see that the top ranked attribute is Result with a high information gain of 0.83925, most of the other attributes have a low info gain, but if we set the cut-off point at 0.2 then we could keep other attributes like A9, A6, A5_Score and </w:t>
+        <w:t>From the output you can see that</w:t>
+      </w:r>
+      <w:r>
+        <w:t xml:space="preserve"> most of the attributes have a low information gain,</w:t>
+      </w:r>
+      <w:r>
+        <w:t xml:space="preserve"> the top ranked attribute is </w:t>
+      </w:r>
+      <w:r>
+        <w:t>A9_Score with an information gain of 0.28855</w:t>
+      </w:r>
+      <w:r>
+        <w:t>, but if we set the cut-off point at 0.2 then we could</w:t>
+      </w:r>
+      <w:r>
+        <w:t xml:space="preserve"> keep other attributes like </w:t>
+      </w:r>
+      <w:r>
+        <w:t xml:space="preserve">A6, A5_Score and </w:t>
       </w:r>
       <w:proofErr w:type="spellStart"/>
       <w:r>
@@ -2672,11 +2586,21 @@
       </w:r>
       <w:proofErr w:type="spellEnd"/>
       <w:r>
-        <w:t xml:space="preserve"> and the rest could be removed from the dataset. </w:t>
-      </w:r>
-    </w:p>
-    <w:p>
-      <w:r>
+        <w:t xml:space="preserve"> and the rest could be removed from the dataset</w:t>
+      </w:r>
+      <w:r>
+        <w:t xml:space="preserve">, this would be quite a high cut off point considering only 4 of the attributes are above 0.2, I think since most attributes </w:t>
+      </w:r>
+      <w:r>
+        <w:t>have a low information gain it’s probably best to use other methods for attribute selection</w:t>
+      </w:r>
+      <w:r>
+        <w:t xml:space="preserve">. </w:t>
+      </w:r>
+    </w:p>
+    <w:p>
+      <w:r>
+        <w:lastRenderedPageBreak/>
         <w:t xml:space="preserve">The third selection method I used to determine what attributes to use in the modelling stage is the learner based feature selection. This is a powerful learning algorithm </w:t>
       </w:r>
       <w:r>
@@ -2686,27 +2610,15 @@
         <w:t>best results and performance is taken as the selected subset. The feature selection</w:t>
       </w:r>
       <w:r>
-        <w:t xml:space="preserve"> method used is the </w:t>
+        <w:t xml:space="preserve"> method used is the WrapperSubsetEval technique and uses a </w:t>
       </w:r>
       <w:proofErr w:type="spellStart"/>
       <w:r>
-        <w:t>WrapperSubsetEval</w:t>
+        <w:t>BestFirst</w:t>
       </w:r>
       <w:proofErr w:type="spellEnd"/>
       <w:r>
-        <w:t xml:space="preserve"> technique and uses a </w:t>
-      </w:r>
-      <w:proofErr w:type="spellStart"/>
-      <w:r>
-        <w:t>BestFirst</w:t>
-      </w:r>
-      <w:proofErr w:type="spellEnd"/>
-      <w:r>
-        <w:t xml:space="preserve"> search </w:t>
-      </w:r>
-      <w:r>
-        <w:lastRenderedPageBreak/>
-        <w:t xml:space="preserve">method as it uses less compute time. I modified the configuration to instead of </w:t>
+        <w:t xml:space="preserve"> search method as it uses less compute time. I modified the configuration to instead of </w:t>
       </w:r>
       <w:proofErr w:type="spellStart"/>
       <w:r>
@@ -2729,33 +2641,89 @@
           <w:noProof/>
           <w:lang w:eastAsia="en-IE"/>
         </w:rPr>
-        <w:t>The run information for this algorithm tells us that it ran the subset method with a best first search and used 704 instances over 21 attributes</w:t>
+        <w:t>The run information for this algorithm tells us that it ran the subset method with a best first searc</w:t>
       </w:r>
       <w:r>
         <w:rPr>
           <w:noProof/>
           <w:lang w:eastAsia="en-IE"/>
         </w:rPr>
-        <w:t xml:space="preserve">, it found 111 subsets and the merit of the best subset found was 1. The final selected attributes was attribute 18 result. </w:t>
-      </w:r>
-    </w:p>
-    <w:p>
-      <w:pPr>
+        <w:t>h and used 704 instances over 20</w:t>
+      </w:r>
+      <w:r>
         <w:rPr>
           <w:noProof/>
           <w:lang w:eastAsia="en-IE"/>
         </w:rPr>
-      </w:pPr>
+        <w:t xml:space="preserve"> attributes</w:t>
+      </w:r>
       <w:r>
         <w:rPr>
           <w:noProof/>
           <w:lang w:eastAsia="en-IE"/>
         </w:rPr>
+        <w:t xml:space="preserve">, it found </w:t>
+      </w:r>
+      <w:r>
+        <w:rPr>
+          <w:noProof/>
+          <w:lang w:eastAsia="en-IE"/>
+        </w:rPr>
+        <w:t>91</w:t>
+      </w:r>
+      <w:r>
+        <w:rPr>
+          <w:noProof/>
+          <w:lang w:eastAsia="en-IE"/>
+        </w:rPr>
+        <w:t xml:space="preserve"> subsets and the meri</w:t>
+      </w:r>
+      <w:r>
+        <w:rPr>
+          <w:noProof/>
+          <w:lang w:eastAsia="en-IE"/>
+        </w:rPr>
+        <w:t>t of the best subset found was 0.732</w:t>
+      </w:r>
+      <w:r>
+        <w:rPr>
+          <w:noProof/>
+          <w:lang w:eastAsia="en-IE"/>
+        </w:rPr>
+        <w:t xml:space="preserve">. </w:t>
+      </w:r>
+      <w:r>
+        <w:rPr>
+          <w:noProof/>
+          <w:lang w:eastAsia="en-IE"/>
+        </w:rPr>
+        <w:t>There were no final selected attributes using this algorithm.</w:t>
+      </w:r>
+      <w:r>
+        <w:rPr>
+          <w:noProof/>
+          <w:lang w:eastAsia="en-IE"/>
+        </w:rPr>
+        <w:t xml:space="preserve"> </w:t>
+      </w:r>
+    </w:p>
+    <w:p>
+      <w:pPr>
+        <w:rPr>
+          <w:noProof/>
+          <w:lang w:eastAsia="en-IE"/>
+        </w:rPr>
+      </w:pPr>
+      <w:r>
+        <w:rPr>
+          <w:noProof/>
+          <w:lang w:eastAsia="en-IE"/>
+        </w:rPr>
         <w:drawing>
-          <wp:inline distT="0" distB="0" distL="0" distR="0" wp14:anchorId="4700EFE8" wp14:editId="0A007F83">
-            <wp:extent cx="3401725" cy="1956391"/>
-            <wp:effectExtent l="0" t="0" r="8255" b="6350"/>
-            <wp:docPr id="7" name="Picture 7"/>
+          <wp:inline distT="0" distB="0" distL="0" distR="0" wp14:anchorId="22AB3258" wp14:editId="2A8C8B24">
+            <wp:extent cx="3508744" cy="2086503"/>
+            <wp:effectExtent l="0" t="0" r="0" b="9525"/>
+            <wp:docPr id="29" name="Picture 29"/>
             <wp:cNvGraphicFramePr>
               <a:graphicFrameLocks xmlns:a="http://schemas.openxmlformats.org/drawingml/2006/main" noChangeAspect="1"/>
             </wp:cNvGraphicFramePr>
@@ -2775,7 +2743,7 @@
                   <pic:spPr>
                     <a:xfrm>
                       <a:off x="0" y="0"/>
-                      <a:ext cx="3408653" cy="1960375"/>
+                      <a:ext cx="3516445" cy="2091082"/>
                     </a:xfrm>
                     <a:prstGeom prst="rect">
                       <a:avLst/>
@@ -2795,10 +2763,10 @@
           <w:lang w:eastAsia="en-IE"/>
         </w:rPr>
         <w:drawing>
-          <wp:inline distT="0" distB="0" distL="0" distR="0" wp14:anchorId="50286B1A" wp14:editId="39A1AC39">
-            <wp:extent cx="3508744" cy="2307265"/>
-            <wp:effectExtent l="0" t="0" r="0" b="0"/>
-            <wp:docPr id="6" name="Picture 6"/>
+          <wp:inline distT="0" distB="0" distL="0" distR="0" wp14:anchorId="55FE02BC" wp14:editId="1C5632E7">
+            <wp:extent cx="3763926" cy="2418082"/>
+            <wp:effectExtent l="0" t="0" r="8255" b="1270"/>
+            <wp:docPr id="30" name="Picture 30"/>
             <wp:cNvGraphicFramePr>
               <a:graphicFrameLocks xmlns:a="http://schemas.openxmlformats.org/drawingml/2006/main" noChangeAspect="1"/>
             </wp:cNvGraphicFramePr>
@@ -2818,7 +2786,7 @@
                   <pic:spPr>
                     <a:xfrm>
                       <a:off x="0" y="0"/>
-                      <a:ext cx="3512747" cy="2309897"/>
+                      <a:ext cx="3763754" cy="2417971"/>
                     </a:xfrm>
                     <a:prstGeom prst="rect">
                       <a:avLst/>
@@ -2836,7 +2804,13 @@
         <w:t xml:space="preserve">Looking back over the three techniques, you can see that </w:t>
       </w:r>
       <w:r>
-        <w:t xml:space="preserve">a few of the attributes overlapped into each of the methods used. The results attribute would be the strongest and best attribute to keep in the dataset based on the three techniques used as it was number 1 in the output of each algorithm. Most of the other attributes didn’t perform well in each of the feature selection methods but this doesn’t necessarily mean you can get rid of all them, I would say it best to keep attributes that performed well in the first two techniques like A9_Score, A6_score, A5_Score, A4_Score and A3_Score as well as </w:t>
+        <w:t>a few of the attributes overlapped into each of the methods used</w:t>
+      </w:r>
+      <w:r>
+        <w:t xml:space="preserve">. </w:t>
+      </w:r>
+      <w:r>
+        <w:t xml:space="preserve">Most of the other attributes didn’t perform well in each of the feature selection methods but this doesn’t necessarily mean you can get rid of all them, I would say it best to keep attributes that performed well in the first two techniques like A9_Score, A6_score, A5_Score, A4_Score and A3_Score as well as </w:t>
       </w:r>
       <w:proofErr w:type="spellStart"/>
       <w:r>
@@ -2917,15 +2891,51 @@
     </w:p>
     <w:p>
       <w:r>
+        <w:t>First, I found the baseline accuracy for the dataset, I ran the rules-&gt;</w:t>
+      </w:r>
+      <w:proofErr w:type="spellStart"/>
+      <w:r>
+        <w:t>ZeroR</w:t>
+      </w:r>
+      <w:proofErr w:type="spellEnd"/>
+      <w:r>
+        <w:t xml:space="preserve"> algorithm on the dataset, and this gave an output of 73.15%. I was able to base my accuracy of </w:t>
+      </w:r>
+      <w:proofErr w:type="spellStart"/>
+      <w:r>
+        <w:t>kNearest</w:t>
+      </w:r>
+      <w:proofErr w:type="spellEnd"/>
+      <w:r>
+        <w:t xml:space="preserve"> results off of the </w:t>
+      </w:r>
+      <w:proofErr w:type="spellStart"/>
+      <w:r>
+        <w:t>ZeroR</w:t>
+      </w:r>
+      <w:proofErr w:type="spellEnd"/>
+      <w:r>
+        <w:t xml:space="preserve"> result of 73%. </w:t>
+      </w:r>
+    </w:p>
+    <w:p>
+      <w:proofErr w:type="spellStart"/>
+      <w:r>
+        <w:t>ZeroR</w:t>
+      </w:r>
+      <w:proofErr w:type="spellEnd"/>
+    </w:p>
+    <w:p>
+      <w:r>
         <w:rPr>
           <w:noProof/>
           <w:lang w:eastAsia="en-IE"/>
         </w:rPr>
         <w:drawing>
-          <wp:inline distT="0" distB="0" distL="0" distR="0" wp14:anchorId="0A58D024" wp14:editId="0C35A8DB">
-            <wp:extent cx="5731510" cy="778285"/>
-            <wp:effectExtent l="0" t="0" r="2540" b="3175"/>
-            <wp:docPr id="20" name="Picture 20"/>
+          <wp:inline distT="0" distB="0" distL="0" distR="0" wp14:anchorId="31201690" wp14:editId="370E57FF">
+            <wp:extent cx="4610100" cy="419100"/>
+            <wp:effectExtent l="0" t="0" r="0" b="0"/>
+            <wp:docPr id="21" name="Picture 21"/>
             <wp:cNvGraphicFramePr>
               <a:graphicFrameLocks xmlns:a="http://schemas.openxmlformats.org/drawingml/2006/main" noChangeAspect="1"/>
             </wp:cNvGraphicFramePr>
@@ -2945,7 +2955,7 @@
                   <pic:spPr>
                     <a:xfrm>
                       <a:off x="0" y="0"/>
-                      <a:ext cx="5731510" cy="778285"/>
+                      <a:ext cx="4610100" cy="419100"/>
                     </a:xfrm>
                     <a:prstGeom prst="rect">
                       <a:avLst/>
@@ -2959,38 +2969,12 @@
       </w:r>
     </w:p>
     <w:p>
-      <w:r>
-        <w:t>First, I found the baseline accuracy for the dataset, I ran the rules-&gt;</w:t>
-      </w:r>
+      <w:pPr>
+        <w:pStyle w:val="Heading3"/>
+      </w:pPr>
       <w:proofErr w:type="spellStart"/>
       <w:r>
-        <w:t>ZeroR</w:t>
-      </w:r>
-      <w:proofErr w:type="spellEnd"/>
-      <w:r>
-        <w:t xml:space="preserve"> algorithm on the dataset, and this gave an output of 73.15%. I was able to base my accuracy of </w:t>
-      </w:r>
-      <w:proofErr w:type="spellStart"/>
-      <w:r>
-        <w:t>kNearest</w:t>
-      </w:r>
-      <w:proofErr w:type="spellEnd"/>
-      <w:r>
-        <w:t xml:space="preserve"> results off of the </w:t>
-      </w:r>
-      <w:proofErr w:type="spellStart"/>
-      <w:r>
-        <w:t>ZeroR</w:t>
-      </w:r>
-      <w:proofErr w:type="spellEnd"/>
-      <w:r>
-        <w:t xml:space="preserve"> result of 73%. </w:t>
-      </w:r>
-    </w:p>
-    <w:p>
-      <w:proofErr w:type="spellStart"/>
-      <w:r>
-        <w:t>ZeroR</w:t>
+        <w:t>KNearest</w:t>
       </w:r>
       <w:proofErr w:type="spellEnd"/>
     </w:p>
@@ -3001,10 +2985,10 @@
           <w:lang w:eastAsia="en-IE"/>
         </w:rPr>
         <w:drawing>
-          <wp:inline distT="0" distB="0" distL="0" distR="0" wp14:anchorId="019BA0BF" wp14:editId="4A7261EE">
-            <wp:extent cx="4610100" cy="419100"/>
-            <wp:effectExtent l="0" t="0" r="0" b="0"/>
-            <wp:docPr id="21" name="Picture 21"/>
+          <wp:inline distT="0" distB="0" distL="0" distR="0" wp14:anchorId="724F3955" wp14:editId="64576FD5">
+            <wp:extent cx="5731510" cy="778285"/>
+            <wp:effectExtent l="0" t="0" r="2540" b="3175"/>
+            <wp:docPr id="20" name="Picture 20"/>
             <wp:cNvGraphicFramePr>
               <a:graphicFrameLocks xmlns:a="http://schemas.openxmlformats.org/drawingml/2006/main" noChangeAspect="1"/>
             </wp:cNvGraphicFramePr>
@@ -3024,7 +3008,7 @@
                   <pic:spPr>
                     <a:xfrm>
                       <a:off x="0" y="0"/>
-                      <a:ext cx="4610100" cy="419100"/>
+                      <a:ext cx="5731510" cy="778285"/>
                     </a:xfrm>
                     <a:prstGeom prst="rect">
                       <a:avLst/>
@@ -3039,37 +3023,88 @@
     </w:p>
     <w:p>
       <w:r>
-        <w:t>If any of the values for k have a greater accuracy than baseline performance then the more optimal that solution is. For k=1 the number of correctly classified instances was 668</w:t>
-      </w:r>
-      <w:r>
-        <w:t>, incorrect classified instances was 36,</w:t>
-      </w:r>
-      <w:r>
-        <w:t xml:space="preserve"> with a 94% accuracy, k=3 the number of correctly classified instances was 679</w:t>
-      </w:r>
-      <w:r>
-        <w:t>, incorrect instances was 25</w:t>
-      </w:r>
-      <w:r>
-        <w:t xml:space="preserve"> with a 96% accuracy, k=5 the number of correctly classified instances was 675</w:t>
-      </w:r>
-      <w:r>
-        <w:t>, incorrect instances was 29,</w:t>
-      </w:r>
-      <w:r>
-        <w:t xml:space="preserve"> with an accuracy of 95%, k=7 the number of correctly classified instances was 685</w:t>
-      </w:r>
-      <w:r>
-        <w:t>, incorrect instances was 19,</w:t>
-      </w:r>
-      <w:r>
-        <w:t xml:space="preserve"> with an accuracy of 97% and k=15 the number of correctly classified instances 690</w:t>
-      </w:r>
-      <w:r>
-        <w:t>, incorrect instances was 14,</w:t>
-      </w:r>
-      <w:r>
-        <w:t xml:space="preserve"> with an accuracy of 98%. </w:t>
+        <w:t>If any of the values for k have a greater accuracy than baseline performance then the more optimal that solution is. For k=1 the number of correc</w:t>
+      </w:r>
+      <w:r>
+        <w:t>tly classified instances was 655</w:t>
+      </w:r>
+      <w:r>
+        <w:t xml:space="preserve">, incorrect classified instances was </w:t>
+      </w:r>
+      <w:r>
+        <w:t>49</w:t>
+      </w:r>
+      <w:r>
+        <w:t>,</w:t>
+      </w:r>
+      <w:r>
+        <w:t xml:space="preserve"> with a 93</w:t>
+      </w:r>
+      <w:r>
+        <w:t xml:space="preserve">% accuracy, k=3 the number of correctly classified instances was </w:t>
+      </w:r>
+      <w:r>
+        <w:t>664</w:t>
+      </w:r>
+      <w:r>
+        <w:t xml:space="preserve">, incorrect instances was </w:t>
+      </w:r>
+      <w:r>
+        <w:t>40 with a 94.3</w:t>
+      </w:r>
+      <w:r>
+        <w:t>% accuracy, k=5 the number of correc</w:t>
+      </w:r>
+      <w:r>
+        <w:t>tly classified instances was 662, incorrect instances was 42</w:t>
+      </w:r>
+      <w:r>
+        <w:t>,</w:t>
+      </w:r>
+      <w:r>
+        <w:t xml:space="preserve"> with an accuracy of 94</w:t>
+      </w:r>
+      <w:r>
+        <w:t xml:space="preserve">%, k=7 the number of correctly classified instances was </w:t>
+      </w:r>
+      <w:r>
+        <w:t>672</w:t>
+      </w:r>
+      <w:r>
+        <w:t xml:space="preserve">, incorrect instances was </w:t>
+      </w:r>
+      <w:r>
+        <w:t>32</w:t>
+      </w:r>
+      <w:r>
+        <w:t>,</w:t>
+      </w:r>
+      <w:r>
+        <w:t xml:space="preserve"> with</w:t>
+      </w:r>
+      <w:r>
+        <w:t xml:space="preserve"> an accuracy of 95.4</w:t>
+      </w:r>
+      <w:r>
+        <w:t xml:space="preserve">% and k=15 the number of correctly classified instances </w:t>
+      </w:r>
+      <w:r>
+        <w:t>676</w:t>
+      </w:r>
+      <w:r>
+        <w:t xml:space="preserve">, incorrect instances was </w:t>
+      </w:r>
+      <w:r>
+        <w:t>28</w:t>
+      </w:r>
+      <w:r>
+        <w:t>,</w:t>
+      </w:r>
+      <w:r>
+        <w:t xml:space="preserve"> with an accuracy of 96</w:t>
+      </w:r>
+      <w:r>
+        <w:t xml:space="preserve">%. </w:t>
       </w:r>
     </w:p>
     <w:p>
@@ -3084,10 +3119,10 @@
           <w:lang w:eastAsia="en-IE"/>
         </w:rPr>
         <w:drawing>
-          <wp:inline distT="0" distB="0" distL="0" distR="0" wp14:anchorId="2123B730" wp14:editId="72377591">
-            <wp:extent cx="3423684" cy="1392865"/>
-            <wp:effectExtent l="0" t="0" r="5715" b="0"/>
-            <wp:docPr id="22" name="Picture 22"/>
+          <wp:inline distT="0" distB="0" distL="0" distR="0" wp14:anchorId="1BBB9828" wp14:editId="67D9BCF6">
+            <wp:extent cx="3423684" cy="1180213"/>
+            <wp:effectExtent l="0" t="0" r="5715" b="1270"/>
+            <wp:docPr id="31" name="Picture 31"/>
             <wp:cNvGraphicFramePr>
               <a:graphicFrameLocks xmlns:a="http://schemas.openxmlformats.org/drawingml/2006/main" noChangeAspect="1"/>
             </wp:cNvGraphicFramePr>
@@ -3107,7 +3142,7 @@
                   <pic:spPr>
                     <a:xfrm>
                       <a:off x="0" y="0"/>
-                      <a:ext cx="3451504" cy="1404183"/>
+                      <a:ext cx="3429245" cy="1182130"/>
                     </a:xfrm>
                     <a:prstGeom prst="rect">
                       <a:avLst/>
@@ -3132,10 +3167,10 @@
           <w:lang w:eastAsia="en-IE"/>
         </w:rPr>
         <w:drawing>
-          <wp:inline distT="0" distB="0" distL="0" distR="0" wp14:anchorId="54A6204E" wp14:editId="04322815">
-            <wp:extent cx="3423684" cy="1382233"/>
-            <wp:effectExtent l="0" t="0" r="5715" b="8890"/>
-            <wp:docPr id="23" name="Picture 23"/>
+          <wp:inline distT="0" distB="0" distL="0" distR="0" wp14:anchorId="64E09A4E" wp14:editId="080B07E8">
+            <wp:extent cx="3498112" cy="1297172"/>
+            <wp:effectExtent l="0" t="0" r="7620" b="0"/>
+            <wp:docPr id="192" name="Picture 192"/>
             <wp:cNvGraphicFramePr>
               <a:graphicFrameLocks xmlns:a="http://schemas.openxmlformats.org/drawingml/2006/main" noChangeAspect="1"/>
             </wp:cNvGraphicFramePr>
@@ -3155,7 +3190,7 @@
                   <pic:spPr>
                     <a:xfrm>
                       <a:off x="0" y="0"/>
-                      <a:ext cx="3455376" cy="1395028"/>
+                      <a:ext cx="3509022" cy="1301218"/>
                     </a:xfrm>
                     <a:prstGeom prst="rect">
                       <a:avLst/>
@@ -3181,10 +3216,10 @@
           <w:lang w:eastAsia="en-IE"/>
         </w:rPr>
         <w:drawing>
-          <wp:inline distT="0" distB="0" distL="0" distR="0" wp14:anchorId="133855A5" wp14:editId="733A4E44">
-            <wp:extent cx="3934047" cy="1700375"/>
-            <wp:effectExtent l="0" t="0" r="0" b="0"/>
-            <wp:docPr id="24" name="Picture 24"/>
+          <wp:inline distT="0" distB="0" distL="0" distR="0" wp14:anchorId="3F0D9540" wp14:editId="7AAE0DC4">
+            <wp:extent cx="3880884" cy="1550695"/>
+            <wp:effectExtent l="0" t="0" r="5715" b="0"/>
+            <wp:docPr id="197" name="Picture 197"/>
             <wp:cNvGraphicFramePr>
               <a:graphicFrameLocks xmlns:a="http://schemas.openxmlformats.org/drawingml/2006/main" noChangeAspect="1"/>
             </wp:cNvGraphicFramePr>
@@ -3204,7 +3239,7 @@
                   <pic:spPr>
                     <a:xfrm>
                       <a:off x="0" y="0"/>
-                      <a:ext cx="3936846" cy="1701585"/>
+                      <a:ext cx="3892988" cy="1555531"/>
                     </a:xfrm>
                     <a:prstGeom prst="rect">
                       <a:avLst/>
@@ -3229,10 +3264,10 @@
           <w:lang w:eastAsia="en-IE"/>
         </w:rPr>
         <w:drawing>
-          <wp:inline distT="0" distB="0" distL="0" distR="0" wp14:anchorId="1ED970CE" wp14:editId="16C94A1B">
-            <wp:extent cx="3817088" cy="1702078"/>
+          <wp:inline distT="0" distB="0" distL="0" distR="0" wp14:anchorId="6F5049CA" wp14:editId="05365A37">
+            <wp:extent cx="3934047" cy="1509823"/>
             <wp:effectExtent l="0" t="0" r="0" b="0"/>
-            <wp:docPr id="25" name="Picture 25"/>
+            <wp:docPr id="198" name="Picture 198"/>
             <wp:cNvGraphicFramePr>
               <a:graphicFrameLocks xmlns:a="http://schemas.openxmlformats.org/drawingml/2006/main" noChangeAspect="1"/>
             </wp:cNvGraphicFramePr>
@@ -3252,7 +3287,7 @@
                   <pic:spPr>
                     <a:xfrm>
                       <a:off x="0" y="0"/>
-                      <a:ext cx="3821783" cy="1704171"/>
+                      <a:ext cx="3952753" cy="1517002"/>
                     </a:xfrm>
                     <a:prstGeom prst="rect">
                       <a:avLst/>
@@ -3277,10 +3312,10 @@
           <w:lang w:eastAsia="en-IE"/>
         </w:rPr>
         <w:drawing>
-          <wp:inline distT="0" distB="0" distL="0" distR="0" wp14:anchorId="432CBB49" wp14:editId="2619B251">
-            <wp:extent cx="3934047" cy="1820892"/>
-            <wp:effectExtent l="0" t="0" r="0" b="8255"/>
-            <wp:docPr id="26" name="Picture 26"/>
+          <wp:inline distT="0" distB="0" distL="0" distR="0" wp14:anchorId="356CF694" wp14:editId="14FF206B">
+            <wp:extent cx="4146698" cy="1225362"/>
+            <wp:effectExtent l="0" t="0" r="6350" b="0"/>
+            <wp:docPr id="199" name="Picture 199"/>
             <wp:cNvGraphicFramePr>
               <a:graphicFrameLocks xmlns:a="http://schemas.openxmlformats.org/drawingml/2006/main" noChangeAspect="1"/>
             </wp:cNvGraphicFramePr>
@@ -3300,7 +3335,7 @@
                   <pic:spPr>
                     <a:xfrm>
                       <a:off x="0" y="0"/>
-                      <a:ext cx="3938390" cy="1822902"/>
+                      <a:ext cx="4150212" cy="1226400"/>
                     </a:xfrm>
                     <a:prstGeom prst="rect">
                       <a:avLst/>
@@ -3315,18 +3350,43 @@
     </w:p>
     <w:p>
       <w:r>
-        <w:t>The optimal value of k I would say from looking at the results is 15 as it gave the most accurate % classified instances and more instances were produced (690).</w:t>
-      </w:r>
-      <w:r>
-        <w:t xml:space="preserve"> It seems that from looking at the results the greater the value for K then the better and more accurate the output but this is not the case, I also tested for greater values of k such as 20 and 50, the accuracy of these models were less than the model of k=15. Using 20 nearest neighbours for classification produced 689 correct instances and </w:t>
-      </w:r>
-      <w:proofErr w:type="gramStart"/>
-      <w:r>
-        <w:t>a 97</w:t>
-      </w:r>
-      <w:proofErr w:type="gramEnd"/>
-      <w:r>
-        <w:t xml:space="preserve">% accuracy, using 50, produced 686 correct instances and 97% accuracy, both models less accurate than using 15 nearest neighbours for classification. </w:t>
+        <w:t>The optimal value of k I would say from looking at the results is 15 as it gave the most accurate % classified instances and more instances were produced (</w:t>
+      </w:r>
+      <w:r>
+        <w:t>676</w:t>
+      </w:r>
+      <w:r>
+        <w:t>).</w:t>
+      </w:r>
+      <w:r>
+        <w:t xml:space="preserve"> It seems that from looking at the results the greater the value for K then the bett</w:t>
+      </w:r>
+      <w:r>
+        <w:t>er and more accurate the output, testing for higher values of k such as 20</w:t>
+      </w:r>
+      <w:r>
+        <w:t xml:space="preserve">, the accuracy of these models were less than the model of k=15. Using </w:t>
+      </w:r>
+      <w:r>
+        <w:t>30</w:t>
+      </w:r>
+      <w:r>
+        <w:t xml:space="preserve"> nearest neighbours for classification produced </w:t>
+      </w:r>
+      <w:r>
+        <w:t>679 correct instances, 96.4</w:t>
+      </w:r>
+      <w:r>
+        <w:t xml:space="preserve">% accuracy, using 50, produced </w:t>
+      </w:r>
+      <w:r>
+        <w:t>680 correct instances, 96.5</w:t>
+      </w:r>
+      <w:r>
+        <w:t xml:space="preserve">% accuracy, </w:t>
+      </w:r>
+      <w:r>
+        <w:t>you could say this is the most accurate model to use and optimal value of k.</w:t>
       </w:r>
     </w:p>
     <w:p>
@@ -3439,6 +3499,54 @@
       </w:r>
       <w:r>
         <w:t xml:space="preserve"> </w:t>
+      </w:r>
+    </w:p>
+    <w:p>
+      <w:pPr>
+        <w:pStyle w:val="Heading3"/>
+      </w:pPr>
+      <w:r>
+        <w:t xml:space="preserve">Tress </w:t>
+      </w:r>
+      <w:proofErr w:type="spellStart"/>
+      <w:r>
+        <w:t>RandomForest</w:t>
+      </w:r>
+      <w:proofErr w:type="spellEnd"/>
+    </w:p>
+    <w:p>
+      <w:r>
+        <w:t>https://machinelearningmastery.com/use-ensemble-machine-learning-algorithms-weka/</w:t>
+      </w:r>
+    </w:p>
+    <w:p>
+      <w:r>
+        <w:t xml:space="preserve">The Ensemble method I have chosen to use in the evaluation stage is the </w:t>
+      </w:r>
+      <w:proofErr w:type="spellStart"/>
+      <w:r>
+        <w:t>trees.RandomForest</w:t>
+      </w:r>
+      <w:proofErr w:type="spellEnd"/>
+      <w:r>
+        <w:t xml:space="preserve"> classifier method. </w:t>
+      </w:r>
+      <w:r>
+        <w:t xml:space="preserve">Ensemble algorithms are a powerful class of machine learning </w:t>
+      </w:r>
+      <w:proofErr w:type="spellStart"/>
+      <w:r>
+        <w:t>alforithm</w:t>
+      </w:r>
+      <w:proofErr w:type="spellEnd"/>
+      <w:r>
+        <w:t xml:space="preserve"> that combine the predictions from multiple models. Random Forest is an extension of the bagging algorithm for decision trees</w:t>
+      </w:r>
+      <w:r>
+        <w:t xml:space="preserve"> </w:t>
+      </w:r>
+      <w:r>
+        <w:t>used for classification or regression. Random Forest is an improvement upon bagged decision trees that disrupts the greedy splitting algorithm during tree creation so that split points can only be selected from a random subset of the input attributes. This allows the algorithm to have a big effect decreasing the similarity between the bagged trees and in turn the resulting predictions.</w:t>
       </w:r>
     </w:p>
     <w:p>
@@ -3470,15 +3578,7 @@
     </w:p>
     <w:p>
       <w:r>
-        <w:t xml:space="preserve">Simple chart is a classification tree algorithm used in </w:t>
-      </w:r>
-      <w:proofErr w:type="spellStart"/>
-      <w:r>
-        <w:t>weka</w:t>
-      </w:r>
-      <w:proofErr w:type="spellEnd"/>
-      <w:r>
-        <w:t xml:space="preserve">. It is a data mining algorithm that creates a step by step guide for how to determine the output for a new data instance. The tree it creates is </w:t>
+        <w:t xml:space="preserve">Simple chart is a classification tree algorithm used in weka. It is a data mining algorithm that creates a step by step guide for how to determine the output for a new data instance. The tree it creates is </w:t>
       </w:r>
       <w:r>
         <w:t>exactly</w:t>
@@ -3513,7 +3613,11 @@
         <w:t xml:space="preserve">ification and regression trees. It is used for data exploration and predication. It is a classification technique that generates the binary decision tree. Output is a binary tree, it generates only two children. Entropy is used to choose the best splitting attribute. Simple Cart handles the missing data by ignoring that record. This algorithm is best </w:t>
       </w:r>
       <w:r>
-        <w:t xml:space="preserve">for the training data. CART decision tree is a learning technique, which gives the results as either classification or regression trees, depending on categorical or numeric data in the dataset. It is a greedy algorithm in that it chooses the locally best discriminatory feature at each stage in the process. This is suboptimal but a full search for fully optimized search would be computationally very expensive. In the CART decision tree the dataset is split into two subgroups that are the most different with respect to the outcome. This procedure </w:t>
+        <w:t xml:space="preserve">for the training data. CART decision tree is a learning technique, which gives the results as either classification or regression trees, depending on categorical or numeric data in the dataset. It is a greedy algorithm in that it chooses the locally best discriminatory feature at each stage in the </w:t>
+      </w:r>
+      <w:r>
+        <w:lastRenderedPageBreak/>
+        <w:t xml:space="preserve">process. This is suboptimal but a full search for fully optimized search would be computationally very expensive. In the CART decision tree the dataset is split into two subgroups that are the most different with respect to the outcome. This procedure </w:t>
       </w:r>
       <w:proofErr w:type="gramStart"/>
       <w:r>
@@ -3524,11 +3628,7 @@
         <w:t xml:space="preserve"> continued on each subgroup until some minimum subgroup size is reached. </w:t>
       </w:r>
     </w:p>
-    <w:p>
-      <w:r>
-        <w:br w:type="page"/>
-      </w:r>
-    </w:p>
+    <w:p/>
     <w:p>
       <w:pPr>
         <w:pStyle w:val="Heading2"/>
@@ -3539,23 +3639,9 @@
       </w:pPr>
       <w:bookmarkStart w:id="12" w:name="_Toc511739362"/>
       <w:r>
-        <w:lastRenderedPageBreak/>
         <w:t>Carry out an initial evaluation on Machine Learning algorithms</w:t>
       </w:r>
       <w:bookmarkEnd w:id="12"/>
-    </w:p>
-    <w:p>
-      <w:r>
-        <w:t>(</w:t>
-      </w:r>
-      <w:proofErr w:type="gramStart"/>
-      <w:r>
-        <w:t>result</w:t>
-      </w:r>
-      <w:proofErr w:type="gramEnd"/>
-      <w:r>
-        <w:t xml:space="preserve"> predictor removed)</w:t>
-      </w:r>
     </w:p>
     <w:p>
       <w:hyperlink r:id="rId35" w:history="1">
@@ -4147,6 +4233,143 @@
         <w:t xml:space="preserve"> </w:t>
       </w:r>
     </w:p>
+    <w:p/>
+    <w:p>
+      <w:pPr>
+        <w:pStyle w:val="Heading3"/>
+      </w:pPr>
+      <w:r>
+        <w:t xml:space="preserve">Trees </w:t>
+      </w:r>
+      <w:proofErr w:type="spellStart"/>
+      <w:r>
+        <w:t>RandomForest</w:t>
+      </w:r>
+      <w:proofErr w:type="spellEnd"/>
+    </w:p>
+    <w:p>
+      <w:r>
+        <w:t xml:space="preserve">From the default configuration random forests achieves an accuracy of 92%. </w:t>
+      </w:r>
+    </w:p>
+    <w:p>
+      <w:r>
+        <w:rPr>
+          <w:noProof/>
+          <w:lang w:eastAsia="en-IE"/>
+        </w:rPr>
+        <w:drawing>
+          <wp:inline distT="0" distB="0" distL="0" distR="0" wp14:anchorId="338E0F30" wp14:editId="74A47DBC">
+            <wp:extent cx="4497572" cy="2235583"/>
+            <wp:effectExtent l="0" t="0" r="0" b="0"/>
+            <wp:docPr id="200" name="Picture 200"/>
+            <wp:cNvGraphicFramePr>
+              <a:graphicFrameLocks xmlns:a="http://schemas.openxmlformats.org/drawingml/2006/main" noChangeAspect="1"/>
+            </wp:cNvGraphicFramePr>
+            <a:graphic xmlns:a="http://schemas.openxmlformats.org/drawingml/2006/main">
+              <a:graphicData uri="http://schemas.openxmlformats.org/drawingml/2006/picture">
+                <pic:pic xmlns:pic="http://schemas.openxmlformats.org/drawingml/2006/picture">
+                  <pic:nvPicPr>
+                    <pic:cNvPr id="0" name=""/>
+                    <pic:cNvPicPr/>
+                  </pic:nvPicPr>
+                  <pic:blipFill>
+                    <a:blip r:embed="rId41"/>
+                    <a:stretch>
+                      <a:fillRect/>
+                    </a:stretch>
+                  </pic:blipFill>
+                  <pic:spPr>
+                    <a:xfrm>
+                      <a:off x="0" y="0"/>
+                      <a:ext cx="4495321" cy="2234464"/>
+                    </a:xfrm>
+                    <a:prstGeom prst="rect">
+                      <a:avLst/>
+                    </a:prstGeom>
+                  </pic:spPr>
+                </pic:pic>
+              </a:graphicData>
+            </a:graphic>
+          </wp:inline>
+        </w:drawing>
+      </w:r>
+    </w:p>
+    <w:p>
+      <w:r>
+        <w:t xml:space="preserve">The weka implementation of random forests performs classification on the dataset. The number of incorrectly classified instances was 55, this is a good performance and this algorithm has performed well on the model. The kappa and ROC statistics are high and this is a classifier I would use in the classification model. </w:t>
+      </w:r>
+    </w:p>
+    <w:p>
+      <w:pPr>
+        <w:pStyle w:val="Heading3"/>
+      </w:pPr>
+      <w:r>
+        <w:t>Rules Decision Table</w:t>
+      </w:r>
+    </w:p>
+    <w:p>
+      <w:r>
+        <w:t>From the default configuration decision table achieves an accuracy of 91%</w:t>
+      </w:r>
+      <w:proofErr w:type="gramStart"/>
+      <w:r>
+        <w:t>,</w:t>
+      </w:r>
+      <w:proofErr w:type="gramEnd"/>
+      <w:r>
+        <w:t xml:space="preserve"> this is a very good accuracy when compared to our baseline accuracy of 73%.</w:t>
+      </w:r>
+    </w:p>
+    <w:p>
+      <w:r>
+        <w:rPr>
+          <w:noProof/>
+          <w:lang w:eastAsia="en-IE"/>
+        </w:rPr>
+        <w:lastRenderedPageBreak/>
+        <w:drawing>
+          <wp:inline distT="0" distB="0" distL="0" distR="0" wp14:anchorId="466C6883" wp14:editId="7AFC160B">
+            <wp:extent cx="4423144" cy="2280093"/>
+            <wp:effectExtent l="0" t="0" r="0" b="6350"/>
+            <wp:docPr id="201" name="Picture 201"/>
+            <wp:cNvGraphicFramePr>
+              <a:graphicFrameLocks xmlns:a="http://schemas.openxmlformats.org/drawingml/2006/main" noChangeAspect="1"/>
+            </wp:cNvGraphicFramePr>
+            <a:graphic xmlns:a="http://schemas.openxmlformats.org/drawingml/2006/main">
+              <a:graphicData uri="http://schemas.openxmlformats.org/drawingml/2006/picture">
+                <pic:pic xmlns:pic="http://schemas.openxmlformats.org/drawingml/2006/picture">
+                  <pic:nvPicPr>
+                    <pic:cNvPr id="0" name=""/>
+                    <pic:cNvPicPr/>
+                  </pic:nvPicPr>
+                  <pic:blipFill>
+                    <a:blip r:embed="rId42"/>
+                    <a:stretch>
+                      <a:fillRect/>
+                    </a:stretch>
+                  </pic:blipFill>
+                  <pic:spPr>
+                    <a:xfrm>
+                      <a:off x="0" y="0"/>
+                      <a:ext cx="4423577" cy="2280316"/>
+                    </a:xfrm>
+                    <a:prstGeom prst="rect">
+                      <a:avLst/>
+                    </a:prstGeom>
+                  </pic:spPr>
+                </pic:pic>
+              </a:graphicData>
+            </a:graphic>
+          </wp:inline>
+        </w:drawing>
+      </w:r>
+    </w:p>
+    <w:p>
+      <w:bookmarkStart w:id="13" w:name="_GoBack"/>
+      <w:bookmarkEnd w:id="13"/>
+    </w:p>
+    <w:p/>
     <w:p>
       <w:pPr>
         <w:pStyle w:val="NormalWeb"/>
@@ -4638,10 +4861,14 @@
           <w:szCs w:val="23"/>
           <w:lang w:eastAsia="en-IE"/>
         </w:rPr>
-        <w:t xml:space="preserve"> this is one of the most important values output by </w:t>
-      </w:r>
-      <w:proofErr w:type="spellStart"/>
-      <w:r>
+        <w:t xml:space="preserve"> this is one of the most important values output by Weka. An "optimal" classifier will have ROC area values approaching 1, with 0.5 being comparable to "random guessing" (similar to a Kappa statistic of 0).</w:t>
+      </w:r>
+    </w:p>
+    <w:p>
+      <w:pPr>
+        <w:shd w:val="clear" w:color="auto" w:fill="FFFFFF"/>
+        <w:spacing w:after="240" w:line="240" w:lineRule="auto"/>
+        <w:textAlignment w:val="baseline"/>
         <w:rPr>
           <w:rFonts w:ascii="Arial" w:eastAsia="Times New Roman" w:hAnsi="Arial" w:cs="Arial"/>
           <w:color w:val="FF0000"/>
@@ -4649,9 +4876,7 @@
           <w:szCs w:val="23"/>
           <w:lang w:eastAsia="en-IE"/>
         </w:rPr>
-        <w:t>Weka</w:t>
-      </w:r>
-      <w:proofErr w:type="spellEnd"/>
+      </w:pPr>
       <w:r>
         <w:rPr>
           <w:rFonts w:ascii="Arial" w:eastAsia="Times New Roman" w:hAnsi="Arial" w:cs="Arial"/>
@@ -4660,14 +4885,9 @@
           <w:szCs w:val="23"/>
           <w:lang w:eastAsia="en-IE"/>
         </w:rPr>
-        <w:t>. An "optimal" classifier will have ROC area values approaching 1, with 0.5 being comparable to "random guessing" (similar to a Kappa statistic of 0).</w:t>
-      </w:r>
-    </w:p>
-    <w:p>
-      <w:pPr>
-        <w:shd w:val="clear" w:color="auto" w:fill="FFFFFF"/>
-        <w:spacing w:after="240" w:line="240" w:lineRule="auto"/>
-        <w:textAlignment w:val="baseline"/>
+        <w:t xml:space="preserve">It should be noted that the "balance" of the data set needs to be taken into account when interpreting results. Unbalanced data sets in which a disproportionately large amount of </w:t>
+      </w:r>
+      <w:r>
         <w:rPr>
           <w:rFonts w:ascii="Arial" w:eastAsia="Times New Roman" w:hAnsi="Arial" w:cs="Arial"/>
           <w:color w:val="FF0000"/>
@@ -4675,36 +4895,14 @@
           <w:szCs w:val="23"/>
           <w:lang w:eastAsia="en-IE"/>
         </w:rPr>
-      </w:pPr>
-      <w:r>
-        <w:rPr>
-          <w:rFonts w:ascii="Arial" w:eastAsia="Times New Roman" w:hAnsi="Arial" w:cs="Arial"/>
-          <w:color w:val="FF0000"/>
-          <w:sz w:val="23"/>
-          <w:szCs w:val="23"/>
-          <w:lang w:eastAsia="en-IE"/>
-        </w:rPr>
-        <w:t xml:space="preserve">It should be noted that the "balance" of the data set needs to be taken into account when interpreting results. Unbalanced data sets in which a disproportionately large amount of </w:t>
-      </w:r>
-      <w:r>
-        <w:rPr>
-          <w:rFonts w:ascii="Arial" w:eastAsia="Times New Roman" w:hAnsi="Arial" w:cs="Arial"/>
-          <w:color w:val="FF0000"/>
-          <w:sz w:val="23"/>
-          <w:szCs w:val="23"/>
-          <w:lang w:eastAsia="en-IE"/>
-        </w:rPr>
         <w:lastRenderedPageBreak/>
         <w:t>instances belong to a certain class may lead to high accuracy rates even though the classifier may not necessarily be particularly good.</w:t>
       </w:r>
     </w:p>
-    <w:p>
-      <w:bookmarkStart w:id="13" w:name="_GoBack"/>
-      <w:bookmarkEnd w:id="13"/>
-    </w:p>
+    <w:p/>
     <w:p/>
     <w:sectPr>
-      <w:footerReference w:type="default" r:id="rId41"/>
+      <w:footerReference w:type="default" r:id="rId43"/>
       <w:pgSz w:w="11906" w:h="16838"/>
       <w:pgMar w:top="1440" w:right="1440" w:bottom="1440" w:left="1440" w:header="708" w:footer="708" w:gutter="0"/>
       <w:pgNumType w:start="0"/>
@@ -4774,7 +4972,7 @@
           <w:rPr>
             <w:noProof/>
           </w:rPr>
-          <w:t>14</w:t>
+          <w:t>16</w:t>
         </w:r>
         <w:r>
           <w:rPr>
@@ -6408,7 +6606,7 @@
   <a:extraClrSchemeLst/>
   <a:extLst>
     <a:ext uri="{05A4C25C-085E-4340-85A3-A5531E510DB2}">
-      <thm15:themeFamily xmlns:thm15="http://schemas.microsoft.com/office/thememl/2012/main" xmlns="" name="Office Theme" id="{62F939B6-93AF-4DB8-9C6B-D6C7DFDC589F}" vid="{4A3C46E8-61CC-4603-A589-7422A47A8E4A}"/>
+      <thm15:themeFamily xmlns="" xmlns:thm15="http://schemas.microsoft.com/office/thememl/2012/main" name="Office Theme" id="{62F939B6-93AF-4DB8-9C6B-D6C7DFDC589F}" vid="{4A3C46E8-61CC-4603-A589-7422A47A8E4A}"/>
     </a:ext>
   </a:extLst>
 </a:theme>
@@ -6438,7 +6636,7 @@
 </file>
 
 <file path=customXml/itemProps2.xml><?xml version="1.0" encoding="utf-8"?>
-<ds:datastoreItem xmlns:ds="http://schemas.openxmlformats.org/officeDocument/2006/customXml" ds:itemID="{7F404F9F-3271-4AC4-9564-D16E9A8CFE2F}">
+<ds:datastoreItem xmlns:ds="http://schemas.openxmlformats.org/officeDocument/2006/customXml" ds:itemID="{D62F27B0-6BDF-4A6E-A159-0DE589C9CADA}">
   <ds:schemaRefs>
     <ds:schemaRef ds:uri="http://schemas.openxmlformats.org/officeDocument/2006/bibliography"/>
   </ds:schemaRefs>

--- a/CA2.docx
+++ b/CA2.docx
@@ -10,6 +10,7 @@
           <w:docPartUnique/>
         </w:docPartObj>
       </w:sdtPr>
+      <w:sdtEndPr/>
       <w:sdtContent>
         <w:p>
           <w:r>
@@ -133,6 +134,7 @@
                                     <w:dataBinding w:prefixMappings="xmlns:ns0='http://purl.org/dc/elements/1.1/' xmlns:ns1='http://schemas.openxmlformats.org/package/2006/metadata/core-properties' " w:xpath="/ns1:coreProperties[1]/ns0:creator[1]" w:storeItemID="{6C3C8BC8-F283-45AE-878A-BAB7291924A1}"/>
                                     <w:text/>
                                   </w:sdtPr>
+                                  <w:sdtEndPr/>
                                   <w:sdtContent>
                                     <w:p>
                                       <w:pPr>
@@ -176,6 +178,7 @@
                                       <w:dataBinding w:prefixMappings="xmlns:ns0='http://schemas.openxmlformats.org/officeDocument/2006/extended-properties' " w:xpath="/ns0:Properties[1]/ns0:Company[1]" w:storeItemID="{6668398D-A668-4E3E-A5EB-62B293D839F1}"/>
                                       <w:text/>
                                     </w:sdtPr>
+                                    <w:sdtEndPr/>
                                     <w:sdtContent>
                                       <w:r>
                                         <w:rPr>
@@ -204,6 +207,7 @@
                                       <w:dataBinding w:prefixMappings="xmlns:ns0='http://schemas.microsoft.com/office/2006/coverPageProps' " w:xpath="/ns0:CoverPageProperties[1]/ns0:CompanyAddress[1]" w:storeItemID="{55AF091B-3C7A-41E3-B477-F2FDAA23CFDA}"/>
                                       <w:text/>
                                     </w:sdtPr>
+                                    <w:sdtEndPr/>
                                     <w:sdtContent>
                                       <w:r>
                                         <w:rPr>
@@ -280,6 +284,7 @@
                                     <w:dataBinding w:prefixMappings="xmlns:ns0='http://purl.org/dc/elements/1.1/' xmlns:ns1='http://schemas.openxmlformats.org/package/2006/metadata/core-properties' " w:xpath="/ns1:coreProperties[1]/ns0:title[1]" w:storeItemID="{6C3C8BC8-F283-45AE-878A-BAB7291924A1}"/>
                                     <w:text/>
                                   </w:sdtPr>
+                                  <w:sdtEndPr/>
                                   <w:sdtContent>
                                     <w:p>
                                       <w:pPr>
@@ -582,7 +587,6 @@
           <w:pPr>
             <w:pStyle w:val="TOC1"/>
             <w:tabs>
-              <w:tab w:val="left" w:pos="440"/>
               <w:tab w:val="right" w:leader="dot" w:pos="9016"/>
             </w:tabs>
             <w:rPr>
@@ -600,38 +604,23 @@
           <w:r>
             <w:fldChar w:fldCharType="separate"/>
           </w:r>
-          <w:hyperlink w:anchor="_Toc511739350" w:history="1">
+          <w:hyperlink w:anchor="_Toc512198737" w:history="1">
             <w:r>
               <w:rPr>
                 <w:rStyle w:val="Hyperlink"/>
                 <w:noProof/>
               </w:rPr>
-              <w:t>1.</w:t>
-            </w:r>
-            <w:r>
-              <w:rPr>
-                <w:rFonts w:eastAsiaTheme="minorEastAsia"/>
-                <w:noProof/>
-                <w:lang w:eastAsia="en-IE"/>
+              <w:t>Section One</w:t>
+            </w:r>
+            <w:r>
+              <w:rPr>
+                <w:noProof/>
+                <w:webHidden/>
               </w:rPr>
               <w:tab/>
             </w:r>
             <w:r>
               <w:rPr>
-                <w:rStyle w:val="Hyperlink"/>
-                <w:noProof/>
-              </w:rPr>
-              <w:t>Section 1</w:t>
-            </w:r>
-            <w:r>
-              <w:rPr>
-                <w:noProof/>
-                <w:webHidden/>
-              </w:rPr>
-              <w:tab/>
-            </w:r>
-            <w:r>
-              <w:rPr>
                 <w:noProof/>
                 <w:webHidden/>
               </w:rPr>
@@ -642,7 +631,7 @@
                 <w:noProof/>
                 <w:webHidden/>
               </w:rPr>
-              <w:instrText xml:space="preserve"> PAGEREF _Toc511739350 \h </w:instrText>
+              <w:instrText xml:space="preserve"> PAGEREF _Toc512198737 \h </w:instrText>
             </w:r>
             <w:r>
               <w:rPr>
@@ -686,7 +675,7 @@
               <w:lang w:eastAsia="en-IE"/>
             </w:rPr>
           </w:pPr>
-          <w:hyperlink w:anchor="_Toc511739351" w:history="1">
+          <w:hyperlink w:anchor="_Toc512198738" w:history="1">
             <w:r>
               <w:rPr>
                 <w:rStyle w:val="Hyperlink"/>
@@ -728,7 +717,7 @@
                 <w:noProof/>
                 <w:webHidden/>
               </w:rPr>
-              <w:instrText xml:space="preserve"> PAGEREF _Toc511739351 \h </w:instrText>
+              <w:instrText xml:space="preserve"> PAGEREF _Toc512198738 \h </w:instrText>
             </w:r>
             <w:r>
               <w:rPr>
@@ -772,7 +761,7 @@
               <w:lang w:eastAsia="en-IE"/>
             </w:rPr>
           </w:pPr>
-          <w:hyperlink w:anchor="_Toc511739352" w:history="1">
+          <w:hyperlink w:anchor="_Toc512198739" w:history="1">
             <w:r>
               <w:rPr>
                 <w:rStyle w:val="Hyperlink"/>
@@ -814,7 +803,7 @@
                 <w:noProof/>
                 <w:webHidden/>
               </w:rPr>
-              <w:instrText xml:space="preserve"> PAGEREF _Toc511739352 \h </w:instrText>
+              <w:instrText xml:space="preserve"> PAGEREF _Toc512198739 \h </w:instrText>
             </w:r>
             <w:r>
               <w:rPr>
@@ -857,7 +846,7 @@
               <w:lang w:eastAsia="en-IE"/>
             </w:rPr>
           </w:pPr>
-          <w:hyperlink w:anchor="_Toc511739353" w:history="1">
+          <w:hyperlink w:anchor="_Toc512198740" w:history="1">
             <w:r>
               <w:rPr>
                 <w:rStyle w:val="Hyperlink"/>
@@ -884,7 +873,7 @@
                 <w:noProof/>
                 <w:webHidden/>
               </w:rPr>
-              <w:instrText xml:space="preserve"> PAGEREF _Toc511739353 \h </w:instrText>
+              <w:instrText xml:space="preserve"> PAGEREF _Toc512198740 \h </w:instrText>
             </w:r>
             <w:r>
               <w:rPr>
@@ -927,7 +916,7 @@
               <w:lang w:eastAsia="en-IE"/>
             </w:rPr>
           </w:pPr>
-          <w:hyperlink w:anchor="_Toc511739354" w:history="1">
+          <w:hyperlink w:anchor="_Toc512198741" w:history="1">
             <w:r>
               <w:rPr>
                 <w:rStyle w:val="Hyperlink"/>
@@ -954,7 +943,7 @@
                 <w:noProof/>
                 <w:webHidden/>
               </w:rPr>
-              <w:instrText xml:space="preserve"> PAGEREF _Toc511739354 \h </w:instrText>
+              <w:instrText xml:space="preserve"> PAGEREF _Toc512198741 \h </w:instrText>
             </w:r>
             <w:r>
               <w:rPr>
@@ -997,7 +986,7 @@
               <w:lang w:eastAsia="en-IE"/>
             </w:rPr>
           </w:pPr>
-          <w:hyperlink w:anchor="_Toc511739355" w:history="1">
+          <w:hyperlink w:anchor="_Toc512198742" w:history="1">
             <w:r>
               <w:rPr>
                 <w:rStyle w:val="Hyperlink"/>
@@ -1024,7 +1013,7 @@
                 <w:noProof/>
                 <w:webHidden/>
               </w:rPr>
-              <w:instrText xml:space="preserve"> PAGEREF _Toc511739355 \h </w:instrText>
+              <w:instrText xml:space="preserve"> PAGEREF _Toc512198742 \h </w:instrText>
             </w:r>
             <w:r>
               <w:rPr>
@@ -1067,7 +1056,7 @@
               <w:lang w:eastAsia="en-IE"/>
             </w:rPr>
           </w:pPr>
-          <w:hyperlink w:anchor="_Toc511739356" w:history="1">
+          <w:hyperlink w:anchor="_Toc512198743" w:history="1">
             <w:r>
               <w:rPr>
                 <w:rStyle w:val="Hyperlink"/>
@@ -1094,7 +1083,7 @@
                 <w:noProof/>
                 <w:webHidden/>
               </w:rPr>
-              <w:instrText xml:space="preserve"> PAGEREF _Toc511739356 \h </w:instrText>
+              <w:instrText xml:space="preserve"> PAGEREF _Toc512198743 \h </w:instrText>
             </w:r>
             <w:r>
               <w:rPr>
@@ -1138,7 +1127,7 @@
               <w:lang w:eastAsia="en-IE"/>
             </w:rPr>
           </w:pPr>
-          <w:hyperlink w:anchor="_Toc511739357" w:history="1">
+          <w:hyperlink w:anchor="_Toc512198744" w:history="1">
             <w:r>
               <w:rPr>
                 <w:rStyle w:val="Hyperlink"/>
@@ -1180,7 +1169,7 @@
                 <w:noProof/>
                 <w:webHidden/>
               </w:rPr>
-              <w:instrText xml:space="preserve"> PAGEREF _Toc511739357 \h </w:instrText>
+              <w:instrText xml:space="preserve"> PAGEREF _Toc512198744 \h </w:instrText>
             </w:r>
             <w:r>
               <w:rPr>
@@ -1224,7 +1213,7 @@
               <w:lang w:eastAsia="en-IE"/>
             </w:rPr>
           </w:pPr>
-          <w:hyperlink w:anchor="_Toc511739358" w:history="1">
+          <w:hyperlink w:anchor="_Toc512198745" w:history="1">
             <w:r>
               <w:rPr>
                 <w:rStyle w:val="Hyperlink"/>
@@ -1266,7 +1255,77 @@
                 <w:noProof/>
                 <w:webHidden/>
               </w:rPr>
-              <w:instrText xml:space="preserve"> PAGEREF _Toc511739358 \h </w:instrText>
+              <w:instrText xml:space="preserve"> PAGEREF _Toc512198745 \h </w:instrText>
+            </w:r>
+            <w:r>
+              <w:rPr>
+                <w:noProof/>
+                <w:webHidden/>
+              </w:rPr>
+            </w:r>
+            <w:r>
+              <w:rPr>
+                <w:noProof/>
+                <w:webHidden/>
+              </w:rPr>
+              <w:fldChar w:fldCharType="separate"/>
+            </w:r>
+            <w:r>
+              <w:rPr>
+                <w:noProof/>
+                <w:webHidden/>
+              </w:rPr>
+              <w:t>8</w:t>
+            </w:r>
+            <w:r>
+              <w:rPr>
+                <w:noProof/>
+                <w:webHidden/>
+              </w:rPr>
+              <w:fldChar w:fldCharType="end"/>
+            </w:r>
+          </w:hyperlink>
+        </w:p>
+        <w:p>
+          <w:pPr>
+            <w:pStyle w:val="TOC3"/>
+            <w:tabs>
+              <w:tab w:val="right" w:leader="dot" w:pos="9016"/>
+            </w:tabs>
+            <w:rPr>
+              <w:rFonts w:eastAsiaTheme="minorEastAsia"/>
+              <w:noProof/>
+              <w:lang w:eastAsia="en-IE"/>
+            </w:rPr>
+          </w:pPr>
+          <w:hyperlink w:anchor="_Toc512198746" w:history="1">
+            <w:r>
+              <w:rPr>
+                <w:rStyle w:val="Hyperlink"/>
+                <w:noProof/>
+              </w:rPr>
+              <w:t>KNearest</w:t>
+            </w:r>
+            <w:r>
+              <w:rPr>
+                <w:noProof/>
+                <w:webHidden/>
+              </w:rPr>
+              <w:tab/>
+            </w:r>
+            <w:r>
+              <w:rPr>
+                <w:noProof/>
+                <w:webHidden/>
+              </w:rPr>
+              <w:fldChar w:fldCharType="begin"/>
+            </w:r>
+            <w:r>
+              <w:rPr>
+                <w:noProof/>
+                <w:webHidden/>
+              </w:rPr>
+              <w:instrText xml:space="preserve"> PAGEREF _Toc512198746 \h </w:instrText>
             </w:r>
             <w:r>
               <w:rPr>
@@ -1310,7 +1369,7 @@
               <w:lang w:eastAsia="en-IE"/>
             </w:rPr>
           </w:pPr>
-          <w:hyperlink w:anchor="_Toc511739359" w:history="1">
+          <w:hyperlink w:anchor="_Toc512198747" w:history="1">
             <w:r>
               <w:rPr>
                 <w:rStyle w:val="Hyperlink"/>
@@ -1352,7 +1411,7 @@
                 <w:noProof/>
                 <w:webHidden/>
               </w:rPr>
-              <w:instrText xml:space="preserve"> PAGEREF _Toc511739359 \h </w:instrText>
+              <w:instrText xml:space="preserve"> PAGEREF _Toc512198747 \h </w:instrText>
             </w:r>
             <w:r>
               <w:rPr>
@@ -1395,7 +1454,7 @@
               <w:lang w:eastAsia="en-IE"/>
             </w:rPr>
           </w:pPr>
-          <w:hyperlink w:anchor="_Toc511739360" w:history="1">
+          <w:hyperlink w:anchor="_Toc512198748" w:history="1">
             <w:r>
               <w:rPr>
                 <w:rStyle w:val="Hyperlink"/>
@@ -1422,7 +1481,7 @@
                 <w:noProof/>
                 <w:webHidden/>
               </w:rPr>
-              <w:instrText xml:space="preserve"> PAGEREF _Toc511739360 \h </w:instrText>
+              <w:instrText xml:space="preserve"> PAGEREF _Toc512198748 \h </w:instrText>
             </w:r>
             <w:r>
               <w:rPr>
@@ -1465,13 +1524,13 @@
               <w:lang w:eastAsia="en-IE"/>
             </w:rPr>
           </w:pPr>
-          <w:hyperlink w:anchor="_Toc511739361" w:history="1">
+          <w:hyperlink w:anchor="_Toc512198749" w:history="1">
             <w:r>
               <w:rPr>
                 <w:rStyle w:val="Hyperlink"/>
                 <w:noProof/>
               </w:rPr>
-              <w:t>Trees.SimpleChart</w:t>
+              <w:t>Tress RandomForest</w:t>
             </w:r>
             <w:r>
               <w:rPr>
@@ -1492,7 +1551,7 @@
                 <w:noProof/>
                 <w:webHidden/>
               </w:rPr>
-              <w:instrText xml:space="preserve"> PAGEREF _Toc511739361 \h </w:instrText>
+              <w:instrText xml:space="preserve"> PAGEREF _Toc512198749 \h </w:instrText>
             </w:r>
             <w:r>
               <w:rPr>
@@ -1525,9 +1584,8 @@
         </w:p>
         <w:p>
           <w:pPr>
-            <w:pStyle w:val="TOC1"/>
+            <w:pStyle w:val="TOC3"/>
             <w:tabs>
-              <w:tab w:val="left" w:pos="440"/>
               <w:tab w:val="right" w:leader="dot" w:pos="9016"/>
             </w:tabs>
             <w:rPr>
@@ -1536,12 +1594,83 @@
               <w:lang w:eastAsia="en-IE"/>
             </w:rPr>
           </w:pPr>
-          <w:hyperlink w:anchor="_Toc511739362" w:history="1">
+          <w:hyperlink w:anchor="_Toc512198750" w:history="1">
             <w:r>
               <w:rPr>
                 <w:rStyle w:val="Hyperlink"/>
                 <w:noProof/>
               </w:rPr>
+              <w:t>Trees.SimpleChart</w:t>
+            </w:r>
+            <w:r>
+              <w:rPr>
+                <w:noProof/>
+                <w:webHidden/>
+              </w:rPr>
+              <w:tab/>
+            </w:r>
+            <w:r>
+              <w:rPr>
+                <w:noProof/>
+                <w:webHidden/>
+              </w:rPr>
+              <w:fldChar w:fldCharType="begin"/>
+            </w:r>
+            <w:r>
+              <w:rPr>
+                <w:noProof/>
+                <w:webHidden/>
+              </w:rPr>
+              <w:instrText xml:space="preserve"> PAGEREF _Toc512198750 \h </w:instrText>
+            </w:r>
+            <w:r>
+              <w:rPr>
+                <w:noProof/>
+                <w:webHidden/>
+              </w:rPr>
+            </w:r>
+            <w:r>
+              <w:rPr>
+                <w:noProof/>
+                <w:webHidden/>
+              </w:rPr>
+              <w:fldChar w:fldCharType="separate"/>
+            </w:r>
+            <w:r>
+              <w:rPr>
+                <w:noProof/>
+                <w:webHidden/>
+              </w:rPr>
+              <w:t>10</w:t>
+            </w:r>
+            <w:r>
+              <w:rPr>
+                <w:noProof/>
+                <w:webHidden/>
+              </w:rPr>
+              <w:fldChar w:fldCharType="end"/>
+            </w:r>
+          </w:hyperlink>
+        </w:p>
+        <w:p>
+          <w:pPr>
+            <w:pStyle w:val="TOC2"/>
+            <w:tabs>
+              <w:tab w:val="left" w:pos="660"/>
+              <w:tab w:val="right" w:leader="dot" w:pos="9016"/>
+            </w:tabs>
+            <w:rPr>
+              <w:rFonts w:eastAsiaTheme="minorEastAsia"/>
+              <w:noProof/>
+              <w:lang w:eastAsia="en-IE"/>
+            </w:rPr>
+          </w:pPr>
+          <w:hyperlink w:anchor="_Toc512198751" w:history="1">
+            <w:r>
+              <w:rPr>
+                <w:rStyle w:val="Hyperlink"/>
+                <w:noProof/>
+              </w:rPr>
               <w:t>6.</w:t>
             </w:r>
             <w:r>
@@ -1578,7 +1707,7 @@
                 <w:noProof/>
                 <w:webHidden/>
               </w:rPr>
-              <w:instrText xml:space="preserve"> PAGEREF _Toc511739362 \h </w:instrText>
+              <w:instrText xml:space="preserve"> PAGEREF _Toc512198751 \h </w:instrText>
             </w:r>
             <w:r>
               <w:rPr>
@@ -1599,6 +1728,792 @@
                 <w:webHidden/>
               </w:rPr>
               <w:t>11</w:t>
+            </w:r>
+            <w:r>
+              <w:rPr>
+                <w:noProof/>
+                <w:webHidden/>
+              </w:rPr>
+              <w:fldChar w:fldCharType="end"/>
+            </w:r>
+          </w:hyperlink>
+        </w:p>
+        <w:p>
+          <w:pPr>
+            <w:pStyle w:val="TOC3"/>
+            <w:tabs>
+              <w:tab w:val="right" w:leader="dot" w:pos="9016"/>
+            </w:tabs>
+            <w:rPr>
+              <w:rFonts w:eastAsiaTheme="minorEastAsia"/>
+              <w:noProof/>
+              <w:lang w:eastAsia="en-IE"/>
+            </w:rPr>
+          </w:pPr>
+          <w:hyperlink w:anchor="_Toc512198752" w:history="1">
+            <w:r>
+              <w:rPr>
+                <w:rStyle w:val="Hyperlink"/>
+                <w:noProof/>
+              </w:rPr>
+              <w:t>Rules.ZeroR</w:t>
+            </w:r>
+            <w:r>
+              <w:rPr>
+                <w:noProof/>
+                <w:webHidden/>
+              </w:rPr>
+              <w:tab/>
+            </w:r>
+            <w:r>
+              <w:rPr>
+                <w:noProof/>
+                <w:webHidden/>
+              </w:rPr>
+              <w:fldChar w:fldCharType="begin"/>
+            </w:r>
+            <w:r>
+              <w:rPr>
+                <w:noProof/>
+                <w:webHidden/>
+              </w:rPr>
+              <w:instrText xml:space="preserve"> PAGEREF _Toc512198752 \h </w:instrText>
+            </w:r>
+            <w:r>
+              <w:rPr>
+                <w:noProof/>
+                <w:webHidden/>
+              </w:rPr>
+            </w:r>
+            <w:r>
+              <w:rPr>
+                <w:noProof/>
+                <w:webHidden/>
+              </w:rPr>
+              <w:fldChar w:fldCharType="separate"/>
+            </w:r>
+            <w:r>
+              <w:rPr>
+                <w:noProof/>
+                <w:webHidden/>
+              </w:rPr>
+              <w:t>11</w:t>
+            </w:r>
+            <w:r>
+              <w:rPr>
+                <w:noProof/>
+                <w:webHidden/>
+              </w:rPr>
+              <w:fldChar w:fldCharType="end"/>
+            </w:r>
+          </w:hyperlink>
+        </w:p>
+        <w:p>
+          <w:pPr>
+            <w:pStyle w:val="TOC3"/>
+            <w:tabs>
+              <w:tab w:val="right" w:leader="dot" w:pos="9016"/>
+            </w:tabs>
+            <w:rPr>
+              <w:rFonts w:eastAsiaTheme="minorEastAsia"/>
+              <w:noProof/>
+              <w:lang w:eastAsia="en-IE"/>
+            </w:rPr>
+          </w:pPr>
+          <w:hyperlink w:anchor="_Toc512198753" w:history="1">
+            <w:r>
+              <w:rPr>
+                <w:rStyle w:val="Hyperlink"/>
+                <w:noProof/>
+              </w:rPr>
+              <w:t>Rules JRip</w:t>
+            </w:r>
+            <w:r>
+              <w:rPr>
+                <w:noProof/>
+                <w:webHidden/>
+              </w:rPr>
+              <w:tab/>
+            </w:r>
+            <w:r>
+              <w:rPr>
+                <w:noProof/>
+                <w:webHidden/>
+              </w:rPr>
+              <w:fldChar w:fldCharType="begin"/>
+            </w:r>
+            <w:r>
+              <w:rPr>
+                <w:noProof/>
+                <w:webHidden/>
+              </w:rPr>
+              <w:instrText xml:space="preserve"> PAGEREF _Toc512198753 \h </w:instrText>
+            </w:r>
+            <w:r>
+              <w:rPr>
+                <w:noProof/>
+                <w:webHidden/>
+              </w:rPr>
+            </w:r>
+            <w:r>
+              <w:rPr>
+                <w:noProof/>
+                <w:webHidden/>
+              </w:rPr>
+              <w:fldChar w:fldCharType="separate"/>
+            </w:r>
+            <w:r>
+              <w:rPr>
+                <w:noProof/>
+                <w:webHidden/>
+              </w:rPr>
+              <w:t>11</w:t>
+            </w:r>
+            <w:r>
+              <w:rPr>
+                <w:noProof/>
+                <w:webHidden/>
+              </w:rPr>
+              <w:fldChar w:fldCharType="end"/>
+            </w:r>
+          </w:hyperlink>
+        </w:p>
+        <w:p>
+          <w:pPr>
+            <w:pStyle w:val="TOC3"/>
+            <w:tabs>
+              <w:tab w:val="right" w:leader="dot" w:pos="9016"/>
+            </w:tabs>
+            <w:rPr>
+              <w:rFonts w:eastAsiaTheme="minorEastAsia"/>
+              <w:noProof/>
+              <w:lang w:eastAsia="en-IE"/>
+            </w:rPr>
+          </w:pPr>
+          <w:hyperlink w:anchor="_Toc512198754" w:history="1">
+            <w:r>
+              <w:rPr>
+                <w:rStyle w:val="Hyperlink"/>
+                <w:noProof/>
+              </w:rPr>
+              <w:t>Bayes NaiveBayes</w:t>
+            </w:r>
+            <w:r>
+              <w:rPr>
+                <w:noProof/>
+                <w:webHidden/>
+              </w:rPr>
+              <w:tab/>
+            </w:r>
+            <w:r>
+              <w:rPr>
+                <w:noProof/>
+                <w:webHidden/>
+              </w:rPr>
+              <w:fldChar w:fldCharType="begin"/>
+            </w:r>
+            <w:r>
+              <w:rPr>
+                <w:noProof/>
+                <w:webHidden/>
+              </w:rPr>
+              <w:instrText xml:space="preserve"> PAGEREF _Toc512198754 \h </w:instrText>
+            </w:r>
+            <w:r>
+              <w:rPr>
+                <w:noProof/>
+                <w:webHidden/>
+              </w:rPr>
+            </w:r>
+            <w:r>
+              <w:rPr>
+                <w:noProof/>
+                <w:webHidden/>
+              </w:rPr>
+              <w:fldChar w:fldCharType="separate"/>
+            </w:r>
+            <w:r>
+              <w:rPr>
+                <w:noProof/>
+                <w:webHidden/>
+              </w:rPr>
+              <w:t>12</w:t>
+            </w:r>
+            <w:r>
+              <w:rPr>
+                <w:noProof/>
+                <w:webHidden/>
+              </w:rPr>
+              <w:fldChar w:fldCharType="end"/>
+            </w:r>
+          </w:hyperlink>
+        </w:p>
+        <w:p>
+          <w:pPr>
+            <w:pStyle w:val="TOC3"/>
+            <w:tabs>
+              <w:tab w:val="right" w:leader="dot" w:pos="9016"/>
+            </w:tabs>
+            <w:rPr>
+              <w:rFonts w:eastAsiaTheme="minorEastAsia"/>
+              <w:noProof/>
+              <w:lang w:eastAsia="en-IE"/>
+            </w:rPr>
+          </w:pPr>
+          <w:hyperlink w:anchor="_Toc512198755" w:history="1">
+            <w:r>
+              <w:rPr>
+                <w:rStyle w:val="Hyperlink"/>
+                <w:noProof/>
+              </w:rPr>
+              <w:t>Functions SMO</w:t>
+            </w:r>
+            <w:r>
+              <w:rPr>
+                <w:noProof/>
+                <w:webHidden/>
+              </w:rPr>
+              <w:tab/>
+            </w:r>
+            <w:r>
+              <w:rPr>
+                <w:noProof/>
+                <w:webHidden/>
+              </w:rPr>
+              <w:fldChar w:fldCharType="begin"/>
+            </w:r>
+            <w:r>
+              <w:rPr>
+                <w:noProof/>
+                <w:webHidden/>
+              </w:rPr>
+              <w:instrText xml:space="preserve"> PAGEREF _Toc512198755 \h </w:instrText>
+            </w:r>
+            <w:r>
+              <w:rPr>
+                <w:noProof/>
+                <w:webHidden/>
+              </w:rPr>
+            </w:r>
+            <w:r>
+              <w:rPr>
+                <w:noProof/>
+                <w:webHidden/>
+              </w:rPr>
+              <w:fldChar w:fldCharType="separate"/>
+            </w:r>
+            <w:r>
+              <w:rPr>
+                <w:noProof/>
+                <w:webHidden/>
+              </w:rPr>
+              <w:t>13</w:t>
+            </w:r>
+            <w:r>
+              <w:rPr>
+                <w:noProof/>
+                <w:webHidden/>
+              </w:rPr>
+              <w:fldChar w:fldCharType="end"/>
+            </w:r>
+          </w:hyperlink>
+        </w:p>
+        <w:p>
+          <w:pPr>
+            <w:pStyle w:val="TOC3"/>
+            <w:tabs>
+              <w:tab w:val="right" w:leader="dot" w:pos="9016"/>
+            </w:tabs>
+            <w:rPr>
+              <w:rFonts w:eastAsiaTheme="minorEastAsia"/>
+              <w:noProof/>
+              <w:lang w:eastAsia="en-IE"/>
+            </w:rPr>
+          </w:pPr>
+          <w:hyperlink w:anchor="_Toc512198756" w:history="1">
+            <w:r>
+              <w:rPr>
+                <w:rStyle w:val="Hyperlink"/>
+                <w:noProof/>
+              </w:rPr>
+              <w:t>Lazy IBk</w:t>
+            </w:r>
+            <w:r>
+              <w:rPr>
+                <w:noProof/>
+                <w:webHidden/>
+              </w:rPr>
+              <w:tab/>
+            </w:r>
+            <w:r>
+              <w:rPr>
+                <w:noProof/>
+                <w:webHidden/>
+              </w:rPr>
+              <w:fldChar w:fldCharType="begin"/>
+            </w:r>
+            <w:r>
+              <w:rPr>
+                <w:noProof/>
+                <w:webHidden/>
+              </w:rPr>
+              <w:instrText xml:space="preserve"> PAGEREF _Toc512198756 \h </w:instrText>
+            </w:r>
+            <w:r>
+              <w:rPr>
+                <w:noProof/>
+                <w:webHidden/>
+              </w:rPr>
+            </w:r>
+            <w:r>
+              <w:rPr>
+                <w:noProof/>
+                <w:webHidden/>
+              </w:rPr>
+              <w:fldChar w:fldCharType="separate"/>
+            </w:r>
+            <w:r>
+              <w:rPr>
+                <w:noProof/>
+                <w:webHidden/>
+              </w:rPr>
+              <w:t>13</w:t>
+            </w:r>
+            <w:r>
+              <w:rPr>
+                <w:noProof/>
+                <w:webHidden/>
+              </w:rPr>
+              <w:fldChar w:fldCharType="end"/>
+            </w:r>
+          </w:hyperlink>
+        </w:p>
+        <w:p>
+          <w:pPr>
+            <w:pStyle w:val="TOC3"/>
+            <w:tabs>
+              <w:tab w:val="right" w:leader="dot" w:pos="9016"/>
+            </w:tabs>
+            <w:rPr>
+              <w:rFonts w:eastAsiaTheme="minorEastAsia"/>
+              <w:noProof/>
+              <w:lang w:eastAsia="en-IE"/>
+            </w:rPr>
+          </w:pPr>
+          <w:hyperlink w:anchor="_Toc512198757" w:history="1">
+            <w:r>
+              <w:rPr>
+                <w:rStyle w:val="Hyperlink"/>
+                <w:noProof/>
+              </w:rPr>
+              <w:t>Trees J48</w:t>
+            </w:r>
+            <w:r>
+              <w:rPr>
+                <w:noProof/>
+                <w:webHidden/>
+              </w:rPr>
+              <w:tab/>
+            </w:r>
+            <w:r>
+              <w:rPr>
+                <w:noProof/>
+                <w:webHidden/>
+              </w:rPr>
+              <w:fldChar w:fldCharType="begin"/>
+            </w:r>
+            <w:r>
+              <w:rPr>
+                <w:noProof/>
+                <w:webHidden/>
+              </w:rPr>
+              <w:instrText xml:space="preserve"> PAGEREF _Toc512198757 \h </w:instrText>
+            </w:r>
+            <w:r>
+              <w:rPr>
+                <w:noProof/>
+                <w:webHidden/>
+              </w:rPr>
+            </w:r>
+            <w:r>
+              <w:rPr>
+                <w:noProof/>
+                <w:webHidden/>
+              </w:rPr>
+              <w:fldChar w:fldCharType="separate"/>
+            </w:r>
+            <w:r>
+              <w:rPr>
+                <w:noProof/>
+                <w:webHidden/>
+              </w:rPr>
+              <w:t>13</w:t>
+            </w:r>
+            <w:r>
+              <w:rPr>
+                <w:noProof/>
+                <w:webHidden/>
+              </w:rPr>
+              <w:fldChar w:fldCharType="end"/>
+            </w:r>
+          </w:hyperlink>
+        </w:p>
+        <w:p>
+          <w:pPr>
+            <w:pStyle w:val="TOC3"/>
+            <w:tabs>
+              <w:tab w:val="right" w:leader="dot" w:pos="9016"/>
+            </w:tabs>
+            <w:rPr>
+              <w:rFonts w:eastAsiaTheme="minorEastAsia"/>
+              <w:noProof/>
+              <w:lang w:eastAsia="en-IE"/>
+            </w:rPr>
+          </w:pPr>
+          <w:hyperlink w:anchor="_Toc512198758" w:history="1">
+            <w:r>
+              <w:rPr>
+                <w:rStyle w:val="Hyperlink"/>
+                <w:noProof/>
+              </w:rPr>
+              <w:t>Trees RandomForest</w:t>
+            </w:r>
+            <w:r>
+              <w:rPr>
+                <w:noProof/>
+                <w:webHidden/>
+              </w:rPr>
+              <w:tab/>
+            </w:r>
+            <w:r>
+              <w:rPr>
+                <w:noProof/>
+                <w:webHidden/>
+              </w:rPr>
+              <w:fldChar w:fldCharType="begin"/>
+            </w:r>
+            <w:r>
+              <w:rPr>
+                <w:noProof/>
+                <w:webHidden/>
+              </w:rPr>
+              <w:instrText xml:space="preserve"> PAGEREF _Toc512198758 \h </w:instrText>
+            </w:r>
+            <w:r>
+              <w:rPr>
+                <w:noProof/>
+                <w:webHidden/>
+              </w:rPr>
+            </w:r>
+            <w:r>
+              <w:rPr>
+                <w:noProof/>
+                <w:webHidden/>
+              </w:rPr>
+              <w:fldChar w:fldCharType="separate"/>
+            </w:r>
+            <w:r>
+              <w:rPr>
+                <w:noProof/>
+                <w:webHidden/>
+              </w:rPr>
+              <w:t>14</w:t>
+            </w:r>
+            <w:r>
+              <w:rPr>
+                <w:noProof/>
+                <w:webHidden/>
+              </w:rPr>
+              <w:fldChar w:fldCharType="end"/>
+            </w:r>
+          </w:hyperlink>
+        </w:p>
+        <w:p>
+          <w:pPr>
+            <w:pStyle w:val="TOC3"/>
+            <w:tabs>
+              <w:tab w:val="right" w:leader="dot" w:pos="9016"/>
+            </w:tabs>
+            <w:rPr>
+              <w:rFonts w:eastAsiaTheme="minorEastAsia"/>
+              <w:noProof/>
+              <w:lang w:eastAsia="en-IE"/>
+            </w:rPr>
+          </w:pPr>
+          <w:hyperlink w:anchor="_Toc512198759" w:history="1">
+            <w:r>
+              <w:rPr>
+                <w:rStyle w:val="Hyperlink"/>
+                <w:noProof/>
+              </w:rPr>
+              <w:t>Rules Decision Table</w:t>
+            </w:r>
+            <w:r>
+              <w:rPr>
+                <w:noProof/>
+                <w:webHidden/>
+              </w:rPr>
+              <w:tab/>
+            </w:r>
+            <w:r>
+              <w:rPr>
+                <w:noProof/>
+                <w:webHidden/>
+              </w:rPr>
+              <w:fldChar w:fldCharType="begin"/>
+            </w:r>
+            <w:r>
+              <w:rPr>
+                <w:noProof/>
+                <w:webHidden/>
+              </w:rPr>
+              <w:instrText xml:space="preserve"> PAGEREF _Toc512198759 \h </w:instrText>
+            </w:r>
+            <w:r>
+              <w:rPr>
+                <w:noProof/>
+                <w:webHidden/>
+              </w:rPr>
+            </w:r>
+            <w:r>
+              <w:rPr>
+                <w:noProof/>
+                <w:webHidden/>
+              </w:rPr>
+              <w:fldChar w:fldCharType="separate"/>
+            </w:r>
+            <w:r>
+              <w:rPr>
+                <w:noProof/>
+                <w:webHidden/>
+              </w:rPr>
+              <w:t>15</w:t>
+            </w:r>
+            <w:r>
+              <w:rPr>
+                <w:noProof/>
+                <w:webHidden/>
+              </w:rPr>
+              <w:fldChar w:fldCharType="end"/>
+            </w:r>
+          </w:hyperlink>
+        </w:p>
+        <w:p>
+          <w:pPr>
+            <w:pStyle w:val="TOC3"/>
+            <w:tabs>
+              <w:tab w:val="right" w:leader="dot" w:pos="9016"/>
+            </w:tabs>
+            <w:rPr>
+              <w:rFonts w:eastAsiaTheme="minorEastAsia"/>
+              <w:noProof/>
+              <w:lang w:eastAsia="en-IE"/>
+            </w:rPr>
+          </w:pPr>
+          <w:hyperlink w:anchor="_Toc512198760" w:history="1">
+            <w:r>
+              <w:rPr>
+                <w:rStyle w:val="Hyperlink"/>
+                <w:noProof/>
+              </w:rPr>
+              <w:t>Experimenter View</w:t>
+            </w:r>
+            <w:r>
+              <w:rPr>
+                <w:noProof/>
+                <w:webHidden/>
+              </w:rPr>
+              <w:tab/>
+            </w:r>
+            <w:r>
+              <w:rPr>
+                <w:noProof/>
+                <w:webHidden/>
+              </w:rPr>
+              <w:fldChar w:fldCharType="begin"/>
+            </w:r>
+            <w:r>
+              <w:rPr>
+                <w:noProof/>
+                <w:webHidden/>
+              </w:rPr>
+              <w:instrText xml:space="preserve"> PAGEREF _Toc512198760 \h </w:instrText>
+            </w:r>
+            <w:r>
+              <w:rPr>
+                <w:noProof/>
+                <w:webHidden/>
+              </w:rPr>
+            </w:r>
+            <w:r>
+              <w:rPr>
+                <w:noProof/>
+                <w:webHidden/>
+              </w:rPr>
+              <w:fldChar w:fldCharType="separate"/>
+            </w:r>
+            <w:r>
+              <w:rPr>
+                <w:noProof/>
+                <w:webHidden/>
+              </w:rPr>
+              <w:t>15</w:t>
+            </w:r>
+            <w:r>
+              <w:rPr>
+                <w:noProof/>
+                <w:webHidden/>
+              </w:rPr>
+              <w:fldChar w:fldCharType="end"/>
+            </w:r>
+          </w:hyperlink>
+        </w:p>
+        <w:p>
+          <w:pPr>
+            <w:pStyle w:val="TOC2"/>
+            <w:tabs>
+              <w:tab w:val="left" w:pos="660"/>
+              <w:tab w:val="right" w:leader="dot" w:pos="9016"/>
+            </w:tabs>
+            <w:rPr>
+              <w:rFonts w:eastAsiaTheme="minorEastAsia"/>
+              <w:noProof/>
+              <w:lang w:eastAsia="en-IE"/>
+            </w:rPr>
+          </w:pPr>
+          <w:hyperlink w:anchor="_Toc512198761" w:history="1">
+            <w:r>
+              <w:rPr>
+                <w:rStyle w:val="Hyperlink"/>
+                <w:noProof/>
+              </w:rPr>
+              <w:t>7.</w:t>
+            </w:r>
+            <w:r>
+              <w:rPr>
+                <w:rFonts w:eastAsiaTheme="minorEastAsia"/>
+                <w:noProof/>
+                <w:lang w:eastAsia="en-IE"/>
+              </w:rPr>
+              <w:tab/>
+            </w:r>
+            <w:r>
+              <w:rPr>
+                <w:rStyle w:val="Hyperlink"/>
+                <w:noProof/>
+              </w:rPr>
+              <w:t>Final version of the model</w:t>
+            </w:r>
+            <w:r>
+              <w:rPr>
+                <w:noProof/>
+                <w:webHidden/>
+              </w:rPr>
+              <w:tab/>
+            </w:r>
+            <w:r>
+              <w:rPr>
+                <w:noProof/>
+                <w:webHidden/>
+              </w:rPr>
+              <w:fldChar w:fldCharType="begin"/>
+            </w:r>
+            <w:r>
+              <w:rPr>
+                <w:noProof/>
+                <w:webHidden/>
+              </w:rPr>
+              <w:instrText xml:space="preserve"> PAGEREF _Toc512198761 \h </w:instrText>
+            </w:r>
+            <w:r>
+              <w:rPr>
+                <w:noProof/>
+                <w:webHidden/>
+              </w:rPr>
+            </w:r>
+            <w:r>
+              <w:rPr>
+                <w:noProof/>
+                <w:webHidden/>
+              </w:rPr>
+              <w:fldChar w:fldCharType="separate"/>
+            </w:r>
+            <w:r>
+              <w:rPr>
+                <w:noProof/>
+                <w:webHidden/>
+              </w:rPr>
+              <w:t>17</w:t>
+            </w:r>
+            <w:r>
+              <w:rPr>
+                <w:noProof/>
+                <w:webHidden/>
+              </w:rPr>
+              <w:fldChar w:fldCharType="end"/>
+            </w:r>
+          </w:hyperlink>
+        </w:p>
+        <w:p>
+          <w:pPr>
+            <w:pStyle w:val="TOC3"/>
+            <w:tabs>
+              <w:tab w:val="right" w:leader="dot" w:pos="9016"/>
+            </w:tabs>
+            <w:rPr>
+              <w:rFonts w:eastAsiaTheme="minorEastAsia"/>
+              <w:noProof/>
+              <w:lang w:eastAsia="en-IE"/>
+            </w:rPr>
+          </w:pPr>
+          <w:hyperlink w:anchor="_Toc512198762" w:history="1">
+            <w:r>
+              <w:rPr>
+                <w:rStyle w:val="Hyperlink"/>
+                <w:noProof/>
+              </w:rPr>
+              <w:t>Make Predictions on Unseen Data</w:t>
+            </w:r>
+            <w:r>
+              <w:rPr>
+                <w:noProof/>
+                <w:webHidden/>
+              </w:rPr>
+              <w:tab/>
+            </w:r>
+            <w:r>
+              <w:rPr>
+                <w:noProof/>
+                <w:webHidden/>
+              </w:rPr>
+              <w:fldChar w:fldCharType="begin"/>
+            </w:r>
+            <w:r>
+              <w:rPr>
+                <w:noProof/>
+                <w:webHidden/>
+              </w:rPr>
+              <w:instrText xml:space="preserve"> PAGEREF _Toc512198762 \h </w:instrText>
+            </w:r>
+            <w:r>
+              <w:rPr>
+                <w:noProof/>
+                <w:webHidden/>
+              </w:rPr>
+            </w:r>
+            <w:r>
+              <w:rPr>
+                <w:noProof/>
+                <w:webHidden/>
+              </w:rPr>
+              <w:fldChar w:fldCharType="separate"/>
+            </w:r>
+            <w:r>
+              <w:rPr>
+                <w:noProof/>
+                <w:webHidden/>
+              </w:rPr>
+              <w:t>17</w:t>
             </w:r>
             <w:r>
               <w:rPr>
@@ -1630,15 +2545,23 @@
     <w:p>
       <w:pPr>
         <w:pStyle w:val="Heading1"/>
-        <w:numPr>
-          <w:ilvl w:val="0"/>
-          <w:numId w:val="1"/>
-        </w:numPr>
+        <w:rPr>
+          <w:u w:val="single"/>
+        </w:rPr>
       </w:pPr>
-      <w:bookmarkStart w:id="0" w:name="_Toc511739350"/>
-      <w:r>
+      <w:bookmarkStart w:id="0" w:name="_Toc512198737"/>
+      <w:r>
+        <w:rPr>
+          <w:u w:val="single"/>
+        </w:rPr>
         <w:lastRenderedPageBreak/>
-        <w:t>Section 1</w:t>
+        <w:t xml:space="preserve">Section </w:t>
+      </w:r>
+      <w:r>
+        <w:rPr>
+          <w:u w:val="single"/>
+        </w:rPr>
+        <w:t>One</w:t>
       </w:r>
       <w:bookmarkEnd w:id="0"/>
     </w:p>
@@ -1650,7 +2573,7 @@
           <w:numId w:val="2"/>
         </w:numPr>
       </w:pPr>
-      <w:bookmarkStart w:id="1" w:name="_Toc511739351"/>
+      <w:bookmarkStart w:id="1" w:name="_Toc512198738"/>
       <w:r>
         <w:t>Analyse the dataset</w:t>
       </w:r>
@@ -1820,7 +2743,7 @@
           <w:numId w:val="2"/>
         </w:numPr>
       </w:pPr>
-      <w:bookmarkStart w:id="2" w:name="_Toc511739352"/>
+      <w:bookmarkStart w:id="2" w:name="_Toc512198739"/>
       <w:r>
         <w:lastRenderedPageBreak/>
         <w:t>Prepare a number of views (formats) of the dataset</w:t>
@@ -1831,7 +2754,7 @@
       <w:pPr>
         <w:pStyle w:val="Heading3"/>
       </w:pPr>
-      <w:bookmarkStart w:id="3" w:name="_Toc511739353"/>
+      <w:bookmarkStart w:id="3" w:name="_Toc512198740"/>
       <w:r>
         <w:t>Original Dataset</w:t>
       </w:r>
@@ -1839,15 +2762,10 @@
     </w:p>
     <w:p>
       <w:r>
-        <w:t xml:space="preserve">I loaded the dataset into Weka </w:t>
-      </w:r>
-      <w:proofErr w:type="spellStart"/>
-      <w:r>
-        <w:t>Arff</w:t>
-      </w:r>
-      <w:proofErr w:type="spellEnd"/>
-      <w:r>
-        <w:t xml:space="preserve"> viewer.</w:t>
+        <w:t>I loaded the dataset into Weka a</w:t>
+      </w:r>
+      <w:r>
+        <w:t>rff viewer.</w:t>
       </w:r>
     </w:p>
     <w:p>
@@ -1902,7 +2820,7 @@
       <w:pPr>
         <w:pStyle w:val="Heading3"/>
       </w:pPr>
-      <w:bookmarkStart w:id="4" w:name="_Toc511739354"/>
+      <w:bookmarkStart w:id="4" w:name="_Toc512198741"/>
       <w:r>
         <w:t>Normalised View</w:t>
       </w:r>
@@ -1963,7 +2881,7 @@
       <w:pPr>
         <w:pStyle w:val="Heading3"/>
       </w:pPr>
-      <w:bookmarkStart w:id="5" w:name="_Toc511739355"/>
+      <w:bookmarkStart w:id="5" w:name="_Toc512198742"/>
       <w:r>
         <w:t>Standardised</w:t>
       </w:r>
@@ -2074,7 +2992,7 @@
       <w:pPr>
         <w:pStyle w:val="Heading3"/>
       </w:pPr>
-      <w:bookmarkStart w:id="6" w:name="_Toc511739356"/>
+      <w:bookmarkStart w:id="6" w:name="_Toc512198743"/>
       <w:r>
         <w:t>Missing View</w:t>
       </w:r>
@@ -2268,7 +3186,7 @@
           <w:numId w:val="2"/>
         </w:numPr>
       </w:pPr>
-      <w:bookmarkStart w:id="7" w:name="_Toc511739357"/>
+      <w:bookmarkStart w:id="7" w:name="_Toc512198744"/>
       <w:r>
         <w:lastRenderedPageBreak/>
         <w:t>Attribute Selection (Feature selection)</w:t>
@@ -2618,15 +3536,7 @@
       </w:r>
       <w:proofErr w:type="spellEnd"/>
       <w:r>
-        <w:t xml:space="preserve"> search method as it uses less compute time. I modified the configuration to instead of </w:t>
-      </w:r>
-      <w:proofErr w:type="spellStart"/>
-      <w:r>
-        <w:t>ZeroR</w:t>
-      </w:r>
-      <w:proofErr w:type="spellEnd"/>
-      <w:r>
-        <w:t xml:space="preserve">, use J48 in trees, this gives a better preferred subset in the output. </w:t>
+        <w:t xml:space="preserve"> search method as it uses less compute time. I modified the configuration to instead of ZeroR, use J48 in trees, this gives a better preferred subset in the output. </w:t>
       </w:r>
     </w:p>
     <w:p>
@@ -2834,7 +3744,7 @@
           <w:numId w:val="2"/>
         </w:numPr>
       </w:pPr>
-      <w:bookmarkStart w:id="8" w:name="_Toc511739358"/>
+      <w:bookmarkStart w:id="8" w:name="_Toc512198745"/>
       <w:r>
         <w:lastRenderedPageBreak/>
         <w:t xml:space="preserve">Use </w:t>
@@ -2891,39 +3801,21 @@
     </w:p>
     <w:p>
       <w:r>
-        <w:t>First, I found the baseline accuracy for the dataset, I ran the rules-&gt;</w:t>
+        <w:t xml:space="preserve">First, I found the baseline accuracy for the dataset, I ran the rules-&gt;ZeroR algorithm on the dataset, and this gave an output of 73.15%. I was able to base my accuracy of </w:t>
       </w:r>
       <w:proofErr w:type="spellStart"/>
       <w:r>
+        <w:t>kNearest</w:t>
+      </w:r>
+      <w:proofErr w:type="spellEnd"/>
+      <w:r>
+        <w:t xml:space="preserve"> results off of the ZeroR result of 73%. </w:t>
+      </w:r>
+    </w:p>
+    <w:p>
+      <w:r>
         <w:t>ZeroR</w:t>
       </w:r>
-      <w:proofErr w:type="spellEnd"/>
-      <w:r>
-        <w:t xml:space="preserve"> algorithm on the dataset, and this gave an output of 73.15%. I was able to base my accuracy of </w:t>
-      </w:r>
-      <w:proofErr w:type="spellStart"/>
-      <w:r>
-        <w:t>kNearest</w:t>
-      </w:r>
-      <w:proofErr w:type="spellEnd"/>
-      <w:r>
-        <w:t xml:space="preserve"> results off of the </w:t>
-      </w:r>
-      <w:proofErr w:type="spellStart"/>
-      <w:r>
-        <w:t>ZeroR</w:t>
-      </w:r>
-      <w:proofErr w:type="spellEnd"/>
-      <w:r>
-        <w:t xml:space="preserve"> result of 73%. </w:t>
-      </w:r>
-    </w:p>
-    <w:p>
-      <w:proofErr w:type="spellStart"/>
-      <w:r>
-        <w:t>ZeroR</w:t>
-      </w:r>
-      <w:proofErr w:type="spellEnd"/>
     </w:p>
     <w:p>
       <w:r>
@@ -2972,10 +3864,12 @@
       <w:pPr>
         <w:pStyle w:val="Heading3"/>
       </w:pPr>
+      <w:bookmarkStart w:id="9" w:name="_Toc512198746"/>
       <w:proofErr w:type="spellStart"/>
       <w:r>
         <w:t>KNearest</w:t>
       </w:r>
+      <w:bookmarkEnd w:id="9"/>
       <w:proofErr w:type="spellEnd"/>
     </w:p>
     <w:p>
@@ -3402,24 +4296,22 @@
           <w:numId w:val="2"/>
         </w:numPr>
       </w:pPr>
-      <w:bookmarkStart w:id="9" w:name="_Toc511739359"/>
+      <w:bookmarkStart w:id="10" w:name="_Toc512198747"/>
       <w:r>
         <w:lastRenderedPageBreak/>
         <w:t>Two Machine Learning Algorithms for Evaluation</w:t>
       </w:r>
-      <w:bookmarkEnd w:id="9"/>
+      <w:bookmarkEnd w:id="10"/>
     </w:p>
     <w:p>
       <w:pPr>
         <w:pStyle w:val="Heading3"/>
       </w:pPr>
-      <w:bookmarkStart w:id="10" w:name="_Toc511739360"/>
-      <w:proofErr w:type="spellStart"/>
+      <w:bookmarkStart w:id="11" w:name="_Toc512198748"/>
       <w:r>
         <w:t>Rules.DecisionTable</w:t>
       </w:r>
-      <w:bookmarkEnd w:id="10"/>
-      <w:proofErr w:type="spellEnd"/>
+      <w:bookmarkEnd w:id="11"/>
     </w:p>
     <w:p>
       <w:pPr>
@@ -3505,14 +4397,11 @@
       <w:pPr>
         <w:pStyle w:val="Heading3"/>
       </w:pPr>
-      <w:r>
-        <w:t xml:space="preserve">Tress </w:t>
-      </w:r>
-      <w:proofErr w:type="spellStart"/>
-      <w:r>
-        <w:t>RandomForest</w:t>
-      </w:r>
-      <w:proofErr w:type="spellEnd"/>
+      <w:bookmarkStart w:id="12" w:name="_Toc512198749"/>
+      <w:r>
+        <w:t>Tress RandomForest</w:t>
+      </w:r>
+      <w:bookmarkEnd w:id="12"/>
     </w:p>
     <w:p>
       <w:r>
@@ -3553,13 +4442,11 @@
       <w:pPr>
         <w:pStyle w:val="Heading3"/>
       </w:pPr>
-      <w:bookmarkStart w:id="11" w:name="_Toc511739361"/>
-      <w:proofErr w:type="spellStart"/>
+      <w:bookmarkStart w:id="13" w:name="_Toc512198750"/>
       <w:r>
         <w:t>Trees.SimpleChart</w:t>
       </w:r>
-      <w:bookmarkEnd w:id="11"/>
-      <w:proofErr w:type="spellEnd"/>
+      <w:bookmarkEnd w:id="13"/>
     </w:p>
     <w:p>
       <w:hyperlink r:id="rId34" w:tgtFrame="_blank" w:history="1">
@@ -3613,11 +4500,11 @@
         <w:t xml:space="preserve">ification and regression trees. It is used for data exploration and predication. It is a classification technique that generates the binary decision tree. Output is a binary tree, it generates only two children. Entropy is used to choose the best splitting attribute. Simple Cart handles the missing data by ignoring that record. This algorithm is best </w:t>
       </w:r>
       <w:r>
-        <w:t xml:space="preserve">for the training data. CART decision tree is a learning technique, which gives the results as either classification or regression trees, depending on categorical or numeric data in the dataset. It is a greedy algorithm in that it chooses the locally best discriminatory feature at each stage in the </w:t>
+        <w:t xml:space="preserve">for the training data. CART decision tree is a learning technique, which gives the results as either classification or regression trees, depending on categorical or numeric data in the dataset. It is a greedy algorithm in that it chooses the locally best discriminatory feature at each stage in the process. This is suboptimal but a full search for fully optimized search would be computationally very </w:t>
       </w:r>
       <w:r>
         <w:lastRenderedPageBreak/>
-        <w:t xml:space="preserve">process. This is suboptimal but a full search for fully optimized search would be computationally very expensive. In the CART decision tree the dataset is split into two subgroups that are the most different with respect to the outcome. This procedure </w:t>
+        <w:t xml:space="preserve">expensive. In the CART decision tree the dataset is split into two subgroups that are the most different with respect to the outcome. This procedure </w:t>
       </w:r>
       <w:proofErr w:type="gramStart"/>
       <w:r>
@@ -3637,11 +4524,11 @@
           <w:numId w:val="2"/>
         </w:numPr>
       </w:pPr>
-      <w:bookmarkStart w:id="12" w:name="_Toc511739362"/>
+      <w:bookmarkStart w:id="14" w:name="_Toc512198751"/>
       <w:r>
         <w:t>Carry out an initial evaluation on Machine Learning algorithms</w:t>
       </w:r>
-      <w:bookmarkEnd w:id="12"/>
+      <w:bookmarkEnd w:id="14"/>
     </w:p>
     <w:p>
       <w:hyperlink r:id="rId35" w:history="1">
@@ -3657,11 +4544,11 @@
       <w:pPr>
         <w:pStyle w:val="Heading3"/>
       </w:pPr>
-      <w:proofErr w:type="spellStart"/>
+      <w:bookmarkStart w:id="15" w:name="_Toc512198752"/>
       <w:r>
         <w:t>Rules.ZeroR</w:t>
       </w:r>
-      <w:proofErr w:type="spellEnd"/>
+      <w:bookmarkEnd w:id="15"/>
     </w:p>
     <w:p>
       <w:r>
@@ -3669,13 +4556,8 @@
       </w:r>
     </w:p>
     <w:p>
-      <w:proofErr w:type="spellStart"/>
-      <w:r>
-        <w:t>ZeroR</w:t>
-      </w:r>
-      <w:proofErr w:type="spellEnd"/>
-      <w:r>
-        <w:t xml:space="preserve"> is the simplest classification model and useful for determining a baseline performance for other classification methods.</w:t>
+      <w:r>
+        <w:t>ZeroR is the simplest classification model and useful for determining a baseline performance for other classification methods.</w:t>
       </w:r>
       <w:r>
         <w:t xml:space="preserve"> Without a baseline you do not know how well other algorithms are performing.</w:t>
@@ -3690,15 +4572,7 @@
         <w:t>73</w:t>
       </w:r>
       <w:r>
-        <w:t xml:space="preserve">% accuracy this is useful for future classification methods to have a baseline performance, I can then evaluate if the other methods are useful in building a classification model. The </w:t>
-      </w:r>
-      <w:proofErr w:type="spellStart"/>
-      <w:r>
-        <w:t>ZeroR</w:t>
-      </w:r>
-      <w:proofErr w:type="spellEnd"/>
-      <w:r>
-        <w:t xml:space="preserve"> algorithm gives you a point of reference to which you can compare all other models</w:t>
+        <w:t>% accuracy this is useful for future classification methods to have a baseline performance, I can then evaluate if the other methods are useful in building a classification model. The ZeroR algorithm gives you a point of reference to which you can compare all other models</w:t>
       </w:r>
       <w:r>
         <w:t xml:space="preserve"> that</w:t>
@@ -3769,23 +4643,15 @@
       <w:pPr>
         <w:pStyle w:val="Heading3"/>
       </w:pPr>
-      <w:r>
-        <w:t xml:space="preserve">Rules </w:t>
-      </w:r>
-      <w:proofErr w:type="spellStart"/>
-      <w:r>
-        <w:t>JRip</w:t>
-      </w:r>
-      <w:proofErr w:type="spellEnd"/>
-    </w:p>
-    <w:p>
-      <w:proofErr w:type="spellStart"/>
-      <w:r>
-        <w:t>JRip</w:t>
-      </w:r>
-      <w:proofErr w:type="spellEnd"/>
-      <w:r>
-        <w:t xml:space="preserve"> algorithm produced a 92% correctly classified instances rate and 650 instances, with 7% incorrect, a total of 54 instances. </w:t>
+      <w:bookmarkStart w:id="16" w:name="_Toc512198753"/>
+      <w:r>
+        <w:t>Rules JRip</w:t>
+      </w:r>
+      <w:bookmarkEnd w:id="16"/>
+    </w:p>
+    <w:p>
+      <w:r>
+        <w:t xml:space="preserve">JRip algorithm produced a 92% correctly classified instances rate and 650 instances, with 7% incorrect, a total of 54 instances. </w:t>
       </w:r>
       <w:r>
         <w:t>The confusion</w:t>
@@ -3823,26 +4689,16 @@
       </w:r>
       <w:proofErr w:type="spellEnd"/>
       <w:r>
-        <w:t xml:space="preserve"> = 22 + 32 = 54 incorrectly classified instances. With a 92% accuracy using </w:t>
-      </w:r>
-      <w:proofErr w:type="spellStart"/>
-      <w:r>
-        <w:t>JRip</w:t>
-      </w:r>
-      <w:proofErr w:type="spellEnd"/>
-      <w:r>
-        <w:t xml:space="preserve"> this is a high accuracy but this does not take into account </w:t>
-      </w:r>
-      <w:r>
-        <w:t xml:space="preserve">that the algorithm isn’t sensitive to class </w:t>
-      </w:r>
-      <w:proofErr w:type="gramStart"/>
-      <w:r>
-        <w:t>distribution,</w:t>
-      </w:r>
-      <w:proofErr w:type="gramEnd"/>
-      <w:r>
-        <w:t xml:space="preserve"> also with the fact that there is missing data in the dataset we don’t have access to all possible information. Taking this into a</w:t>
+        <w:t xml:space="preserve"> = 22 + 32 = 54 incorrectly classified instances. With a 92% accuracy using JRip this is a high accuracy but this does not take into account </w:t>
+      </w:r>
+      <w:r>
+        <w:t>that the algorithm isn’t se</w:t>
+      </w:r>
+      <w:r>
+        <w:t>nsitive to class distribution. A</w:t>
+      </w:r>
+      <w:r>
+        <w:t>lso with the fact that there is missing data in the dataset we don’t have access to all possible information. Taking this into a</w:t>
       </w:r>
       <w:r>
         <w:t xml:space="preserve">ccount though 92% is still a very high accuracy. </w:t>
@@ -3902,23 +4758,15 @@
       <w:pPr>
         <w:pStyle w:val="Heading3"/>
       </w:pPr>
-      <w:r>
-        <w:t xml:space="preserve">Bayes </w:t>
-      </w:r>
-      <w:proofErr w:type="spellStart"/>
-      <w:r>
-        <w:t>NaiveBayes</w:t>
-      </w:r>
-      <w:proofErr w:type="spellEnd"/>
-    </w:p>
-    <w:p>
-      <w:proofErr w:type="spellStart"/>
-      <w:r>
-        <w:t>NaiveBayes</w:t>
-      </w:r>
-      <w:proofErr w:type="spellEnd"/>
-      <w:r>
-        <w:t xml:space="preserve"> classification is used as an estimator class. Using numeric attributes it chooses which values based on analysis of the dataset. The algorithm uses the normal distribution to model numeric </w:t>
+      <w:bookmarkStart w:id="17" w:name="_Toc512198754"/>
+      <w:r>
+        <w:t>Bayes NaiveBayes</w:t>
+      </w:r>
+      <w:bookmarkEnd w:id="17"/>
+    </w:p>
+    <w:p>
+      <w:r>
+        <w:t xml:space="preserve">NaiveBayes classification is used as an estimator class. Using numeric attributes it chooses which values based on analysis of the dataset. The algorithm uses the normal distribution to model numeric </w:t>
       </w:r>
       <w:proofErr w:type="gramStart"/>
       <w:r>
@@ -3926,15 +4774,7 @@
       </w:r>
       <w:proofErr w:type="gramEnd"/>
       <w:r>
-        <w:t xml:space="preserve"> it can also handle numeric attributes using supervised discretization. This methods output produced one that is better than he </w:t>
-      </w:r>
-      <w:proofErr w:type="spellStart"/>
-      <w:r>
-        <w:t>JRip</w:t>
-      </w:r>
-      <w:proofErr w:type="spellEnd"/>
-      <w:r>
-        <w:t xml:space="preserve"> output. With </w:t>
+        <w:t xml:space="preserve"> it can also handle numeric attributes using supervised discretization. This methods output produced one that is better than he JRip output. With </w:t>
       </w:r>
       <w:proofErr w:type="gramStart"/>
       <w:r>
@@ -3948,15 +4788,7 @@
         <w:t xml:space="preserve">The true </w:t>
       </w:r>
       <w:r>
-        <w:t xml:space="preserve">positives in </w:t>
-      </w:r>
-      <w:proofErr w:type="spellStart"/>
-      <w:r>
-        <w:t>NaiveBayes</w:t>
-      </w:r>
-      <w:proofErr w:type="spellEnd"/>
-      <w:r>
-        <w:t xml:space="preserve"> are</w:t>
+        <w:t>positives in NaiveBayes are</w:t>
       </w:r>
       <w:r>
         <w:t xml:space="preserve"> very high at over 0.9</w:t>
@@ -3971,15 +4803,7 @@
         <w:t xml:space="preserve">, an optimal </w:t>
       </w:r>
       <w:r>
-        <w:t xml:space="preserve">classifier will have ROC area values approaching 1, the ROC value produced by the </w:t>
-      </w:r>
-      <w:proofErr w:type="spellStart"/>
-      <w:r>
-        <w:t>NaiveBayes</w:t>
-      </w:r>
-      <w:proofErr w:type="spellEnd"/>
-      <w:r>
-        <w:t xml:space="preserve"> algorithm was a detailed accuracy by class of 0.999. This is an important value in terms of we know that the algorithm is making detailed and practical decisions on the class and is not random guessing, a ROC value of closer to 0.5 would mean that the classifier is random guessing.</w:t>
+        <w:t>classifier will have ROC area values approaching 1, the ROC value produced by the NaiveBayes algorithm was a detailed accuracy by class of 0.999. This is an important value in terms of we know that the algorithm is making detailed and practical decisions on the class and is not random guessing, a ROC value of closer to 0.5 would mean that the classifier is random guessing.</w:t>
       </w:r>
     </w:p>
     <w:p>
@@ -4029,10 +4853,12 @@
       <w:pPr>
         <w:pStyle w:val="Heading3"/>
       </w:pPr>
+      <w:bookmarkStart w:id="18" w:name="_Toc512198755"/>
       <w:r>
         <w:lastRenderedPageBreak/>
         <w:t>Functions SMO</w:t>
       </w:r>
+      <w:bookmarkEnd w:id="18"/>
     </w:p>
     <w:p>
       <w:r>
@@ -4122,26 +4948,15 @@
       <w:pPr>
         <w:pStyle w:val="Heading3"/>
       </w:pPr>
-      <w:r>
-        <w:t xml:space="preserve">Lazy </w:t>
-      </w:r>
-      <w:proofErr w:type="spellStart"/>
-      <w:r>
-        <w:t>IBk</w:t>
-      </w:r>
-      <w:proofErr w:type="spellEnd"/>
-    </w:p>
-    <w:p>
-      <w:r>
-        <w:t xml:space="preserve">Lazy </w:t>
-      </w:r>
-      <w:proofErr w:type="spellStart"/>
-      <w:r>
-        <w:t>IBk</w:t>
-      </w:r>
-      <w:proofErr w:type="spellEnd"/>
-      <w:r>
-        <w:t xml:space="preserve"> K-nearest neighbour’s classifier is used as a classifier algorithm that selects the appropriate value of K based on cross-validation. Options for running the algorithm include the weight neighbours by the inverse of their distance, the weight neighbours by 1 – their distance, the number of nearest neighbours used in classification, etc. </w:t>
+      <w:bookmarkStart w:id="19" w:name="_Toc512198756"/>
+      <w:r>
+        <w:t>Lazy IBk</w:t>
+      </w:r>
+      <w:bookmarkEnd w:id="19"/>
+    </w:p>
+    <w:p>
+      <w:r>
+        <w:t xml:space="preserve">Lazy IBk K-nearest neighbour’s classifier is used as a classifier algorithm that selects the appropriate value of K based on cross-validation. Options for running the algorithm include the weight neighbours by the inverse of their distance, the weight neighbours by 1 – their distance, the number of nearest neighbours used in classification, etc. </w:t>
       </w:r>
     </w:p>
     <w:p>
@@ -4168,9 +4983,11 @@
       <w:pPr>
         <w:pStyle w:val="Heading3"/>
       </w:pPr>
+      <w:bookmarkStart w:id="20" w:name="_Toc512198757"/>
       <w:r>
         <w:t>Trees J48</w:t>
       </w:r>
+      <w:bookmarkEnd w:id="20"/>
     </w:p>
     <w:p>
       <w:r>
@@ -4238,14 +5055,62 @@
       <w:pPr>
         <w:pStyle w:val="Heading3"/>
       </w:pPr>
-      <w:r>
-        <w:t xml:space="preserve">Trees </w:t>
-      </w:r>
-      <w:proofErr w:type="spellStart"/>
-      <w:r>
-        <w:t>RandomForest</w:t>
-      </w:r>
-      <w:proofErr w:type="spellEnd"/>
+      <w:bookmarkStart w:id="21" w:name="_Toc512198758"/>
+      <w:r>
+        <w:t>Trees RandomForest</w:t>
+      </w:r>
+      <w:bookmarkEnd w:id="21"/>
+    </w:p>
+    <w:p>
+      <w:r>
+        <w:t xml:space="preserve">Random Forest uses Bagging techniques to achieve its </w:t>
+      </w:r>
+      <w:r>
+        <w:t>final output. This is a statistical estimation technique where a statistical quantity for example the mean is estimated from multiple samples of your data and you are interested in a more robust estimate of a statistical quantity. Random samples of the training data are drawn with replacement and used to train multiple different machine learning models. Each model is then used to make a prediction and the results are averaged to give a more robust prediction.</w:t>
+      </w:r>
+    </w:p>
+    <w:p>
+      <w:r>
+        <w:rPr>
+          <w:noProof/>
+          <w:lang w:eastAsia="en-IE"/>
+        </w:rPr>
+        <w:drawing>
+          <wp:inline distT="0" distB="0" distL="0" distR="0" wp14:anchorId="02108521" wp14:editId="1C76B62A">
+            <wp:extent cx="4912242" cy="1258308"/>
+            <wp:effectExtent l="0" t="0" r="3175" b="0"/>
+            <wp:docPr id="3" name="Picture 3"/>
+            <wp:cNvGraphicFramePr>
+              <a:graphicFrameLocks xmlns:a="http://schemas.openxmlformats.org/drawingml/2006/main" noChangeAspect="1"/>
+            </wp:cNvGraphicFramePr>
+            <a:graphic xmlns:a="http://schemas.openxmlformats.org/drawingml/2006/main">
+              <a:graphicData uri="http://schemas.openxmlformats.org/drawingml/2006/picture">
+                <pic:pic xmlns:pic="http://schemas.openxmlformats.org/drawingml/2006/picture">
+                  <pic:nvPicPr>
+                    <pic:cNvPr id="0" name=""/>
+                    <pic:cNvPicPr/>
+                  </pic:nvPicPr>
+                  <pic:blipFill>
+                    <a:blip r:embed="rId41"/>
+                    <a:stretch>
+                      <a:fillRect/>
+                    </a:stretch>
+                  </pic:blipFill>
+                  <pic:spPr>
+                    <a:xfrm>
+                      <a:off x="0" y="0"/>
+                      <a:ext cx="4915178" cy="1259060"/>
+                    </a:xfrm>
+                    <a:prstGeom prst="rect">
+                      <a:avLst/>
+                    </a:prstGeom>
+                  </pic:spPr>
+                </pic:pic>
+              </a:graphicData>
+            </a:graphic>
+          </wp:inline>
+        </w:drawing>
+      </w:r>
     </w:p>
     <w:p>
       <w:r>
@@ -4274,7 +5139,7 @@
                     <pic:cNvPicPr/>
                   </pic:nvPicPr>
                   <pic:blipFill>
-                    <a:blip r:embed="rId41"/>
+                    <a:blip r:embed="rId42"/>
                     <a:stretch>
                       <a:fillRect/>
                     </a:stretch>
@@ -4297,6 +5162,7 @@
     </w:p>
     <w:p>
       <w:r>
+        <w:lastRenderedPageBreak/>
         <w:t xml:space="preserve">The weka implementation of random forests performs classification on the dataset. The number of incorrectly classified instances was 55, this is a good performance and this algorithm has performed well on the model. The kappa and ROC statistics are high and this is a classifier I would use in the classification model. </w:t>
       </w:r>
     </w:p>
@@ -4304,9 +5170,11 @@
       <w:pPr>
         <w:pStyle w:val="Heading3"/>
       </w:pPr>
+      <w:bookmarkStart w:id="22" w:name="_Toc512198759"/>
       <w:r>
         <w:t>Rules Decision Table</w:t>
       </w:r>
+      <w:bookmarkEnd w:id="22"/>
     </w:p>
     <w:p>
       <w:r>
@@ -4319,6 +5187,9 @@
       <w:proofErr w:type="gramEnd"/>
       <w:r>
         <w:t xml:space="preserve"> this is a very good accuracy when compared to our baseline accuracy of 73%.</w:t>
+      </w:r>
+      <w:r>
+        <w:t xml:space="preserve"> With a kappa statistic of 0.7856 this tells us that the classifier is performing better than chance.  </w:t>
       </w:r>
     </w:p>
     <w:p>
@@ -4327,7 +5198,6 @@
           <w:noProof/>
           <w:lang w:eastAsia="en-IE"/>
         </w:rPr>
-        <w:lastRenderedPageBreak/>
         <w:drawing>
           <wp:inline distT="0" distB="0" distL="0" distR="0" wp14:anchorId="466C6883" wp14:editId="7AFC160B">
             <wp:extent cx="4423144" cy="2280093"/>
@@ -4344,7 +5214,7 @@
                     <pic:cNvPicPr/>
                   </pic:nvPicPr>
                   <pic:blipFill>
-                    <a:blip r:embed="rId42"/>
+                    <a:blip r:embed="rId43"/>
                     <a:stretch>
                       <a:fillRect/>
                     </a:stretch>
@@ -4366,543 +5236,493 @@
       </w:r>
     </w:p>
     <w:p>
-      <w:bookmarkStart w:id="13" w:name="_GoBack"/>
-      <w:bookmarkEnd w:id="13"/>
-    </w:p>
-    <w:p/>
-    <w:p>
       <w:pPr>
-        <w:pStyle w:val="NormalWeb"/>
-        <w:shd w:val="clear" w:color="auto" w:fill="FFFFFF"/>
-        <w:spacing w:before="0" w:beforeAutospacing="0" w:after="0" w:afterAutospacing="0"/>
-        <w:textAlignment w:val="baseline"/>
+        <w:pStyle w:val="Heading3"/>
+      </w:pPr>
+      <w:bookmarkStart w:id="23" w:name="_Toc512198760"/>
+      <w:r>
+        <w:t>Experimenter View</w:t>
+      </w:r>
+      <w:bookmarkEnd w:id="23"/>
+    </w:p>
+    <w:p>
+      <w:r>
+        <w:t>I began this phase by loading the 4 .</w:t>
+      </w:r>
+      <w:proofErr w:type="spellStart"/>
+      <w:r>
+        <w:t>arrf</w:t>
+      </w:r>
+      <w:proofErr w:type="spellEnd"/>
+      <w:r>
+        <w:t xml:space="preserve"> files into experimenter and setup the configuration for each algorithm. For this section I will be commenting on the performance, results, the best performing and the significant findings of each algorithm on each of the datasets.</w:t>
+      </w:r>
+    </w:p>
+    <w:p>
+      <w:r>
+        <w:t xml:space="preserve">I began the setup phase by loading each of the datasets into </w:t>
+      </w:r>
+      <w:proofErr w:type="spellStart"/>
+      <w:r>
+        <w:t>weka</w:t>
+      </w:r>
+      <w:proofErr w:type="spellEnd"/>
+      <w:r>
+        <w:t xml:space="preserve"> experimenter</w:t>
+      </w:r>
+      <w:r>
+        <w:t xml:space="preserve"> and then added each of the necessary algorithms.</w:t>
+      </w:r>
+    </w:p>
+    <w:p>
+      <w:r>
         <w:rPr>
-          <w:rFonts w:ascii="Arial" w:hAnsi="Arial" w:cs="Arial"/>
-          <w:color w:val="FF0000"/>
-          <w:sz w:val="23"/>
-          <w:szCs w:val="23"/>
+          <w:noProof/>
+          <w:lang w:eastAsia="en-IE"/>
         </w:rPr>
-      </w:pPr>
+        <w:drawing>
+          <wp:inline distT="0" distB="0" distL="0" distR="0" wp14:anchorId="398D1F01" wp14:editId="5D447626">
+            <wp:extent cx="5731510" cy="1675977"/>
+            <wp:effectExtent l="0" t="0" r="2540" b="635"/>
+            <wp:docPr id="6" name="Picture 6"/>
+            <wp:cNvGraphicFramePr>
+              <a:graphicFrameLocks xmlns:a="http://schemas.openxmlformats.org/drawingml/2006/main" noChangeAspect="1"/>
+            </wp:cNvGraphicFramePr>
+            <a:graphic xmlns:a="http://schemas.openxmlformats.org/drawingml/2006/main">
+              <a:graphicData uri="http://schemas.openxmlformats.org/drawingml/2006/picture">
+                <pic:pic xmlns:pic="http://schemas.openxmlformats.org/drawingml/2006/picture">
+                  <pic:nvPicPr>
+                    <pic:cNvPr id="0" name=""/>
+                    <pic:cNvPicPr/>
+                  </pic:nvPicPr>
+                  <pic:blipFill>
+                    <a:blip r:embed="rId44"/>
+                    <a:stretch>
+                      <a:fillRect/>
+                    </a:stretch>
+                  </pic:blipFill>
+                  <pic:spPr>
+                    <a:xfrm>
+                      <a:off x="0" y="0"/>
+                      <a:ext cx="5731510" cy="1675977"/>
+                    </a:xfrm>
+                    <a:prstGeom prst="rect">
+                      <a:avLst/>
+                    </a:prstGeom>
+                  </pic:spPr>
+                </pic:pic>
+              </a:graphicData>
+            </a:graphic>
+          </wp:inline>
+        </w:drawing>
+      </w:r>
+    </w:p>
+    <w:p>
+      <w:r>
+        <w:t>I then ran the algorithm.</w:t>
+      </w:r>
+    </w:p>
+    <w:p>
       <w:r>
         <w:rPr>
-          <w:rFonts w:ascii="Arial" w:hAnsi="Arial" w:cs="Arial"/>
-          <w:color w:val="FF0000"/>
-          <w:sz w:val="23"/>
-          <w:szCs w:val="23"/>
+          <w:noProof/>
+          <w:lang w:eastAsia="en-IE"/>
         </w:rPr>
-        <w:t>The correctly and incorrectly classified instances show the percentage of test instances that were correctly and incorrectly classified. The raw numbers are shown in the confusion matrix, with </w:t>
+        <w:drawing>
+          <wp:inline distT="0" distB="0" distL="0" distR="0" wp14:anchorId="0E254142" wp14:editId="6B587103">
+            <wp:extent cx="1329070" cy="1140167"/>
+            <wp:effectExtent l="0" t="0" r="4445" b="3175"/>
+            <wp:docPr id="7" name="Picture 7"/>
+            <wp:cNvGraphicFramePr>
+              <a:graphicFrameLocks xmlns:a="http://schemas.openxmlformats.org/drawingml/2006/main" noChangeAspect="1"/>
+            </wp:cNvGraphicFramePr>
+            <a:graphic xmlns:a="http://schemas.openxmlformats.org/drawingml/2006/main">
+              <a:graphicData uri="http://schemas.openxmlformats.org/drawingml/2006/picture">
+                <pic:pic xmlns:pic="http://schemas.openxmlformats.org/drawingml/2006/picture">
+                  <pic:nvPicPr>
+                    <pic:cNvPr id="0" name=""/>
+                    <pic:cNvPicPr/>
+                  </pic:nvPicPr>
+                  <pic:blipFill>
+                    <a:blip r:embed="rId45"/>
+                    <a:stretch>
+                      <a:fillRect/>
+                    </a:stretch>
+                  </pic:blipFill>
+                  <pic:spPr>
+                    <a:xfrm>
+                      <a:off x="0" y="0"/>
+                      <a:ext cx="1332689" cy="1143271"/>
+                    </a:xfrm>
+                    <a:prstGeom prst="rect">
+                      <a:avLst/>
+                    </a:prstGeom>
+                  </pic:spPr>
+                </pic:pic>
+              </a:graphicData>
+            </a:graphic>
+          </wp:inline>
+        </w:drawing>
+      </w:r>
+    </w:p>
+    <w:p>
+      <w:r>
+        <w:lastRenderedPageBreak/>
+        <w:t>In the analyse step I got 3200 results in the source view. When configuring the test I tested with Paired T-Tester, Rows were the dataset and columns the scheme, I used a significance of 0.05 which gives us a confidence of 95% and I am analysin</w:t>
+      </w:r>
+      <w:r>
+        <w:t>g the Percent_</w:t>
+      </w:r>
+      <w:r>
+        <w:t xml:space="preserve">correct.  </w:t>
+      </w:r>
+    </w:p>
+    <w:p>
+      <w:r>
+        <w:rPr>
+          <w:noProof/>
+          <w:lang w:eastAsia="en-IE"/>
+        </w:rPr>
+        <w:drawing>
+          <wp:inline distT="0" distB="0" distL="0" distR="0" wp14:anchorId="1AFAFE07" wp14:editId="29F005B8">
+            <wp:extent cx="4933950" cy="1009650"/>
+            <wp:effectExtent l="0" t="0" r="0" b="0"/>
+            <wp:docPr id="23" name="Picture 23"/>
+            <wp:cNvGraphicFramePr>
+              <a:graphicFrameLocks xmlns:a="http://schemas.openxmlformats.org/drawingml/2006/main" noChangeAspect="1"/>
+            </wp:cNvGraphicFramePr>
+            <a:graphic xmlns:a="http://schemas.openxmlformats.org/drawingml/2006/main">
+              <a:graphicData uri="http://schemas.openxmlformats.org/drawingml/2006/picture">
+                <pic:pic xmlns:pic="http://schemas.openxmlformats.org/drawingml/2006/picture">
+                  <pic:nvPicPr>
+                    <pic:cNvPr id="0" name=""/>
+                    <pic:cNvPicPr/>
+                  </pic:nvPicPr>
+                  <pic:blipFill>
+                    <a:blip r:embed="rId46"/>
+                    <a:stretch>
+                      <a:fillRect/>
+                    </a:stretch>
+                  </pic:blipFill>
+                  <pic:spPr>
+                    <a:xfrm>
+                      <a:off x="0" y="0"/>
+                      <a:ext cx="4933950" cy="1009650"/>
+                    </a:xfrm>
+                    <a:prstGeom prst="rect">
+                      <a:avLst/>
+                    </a:prstGeom>
+                  </pic:spPr>
+                </pic:pic>
+              </a:graphicData>
+            </a:graphic>
+          </wp:inline>
+        </w:drawing>
+      </w:r>
+    </w:p>
+    <w:p>
+      <w:r>
+        <w:t xml:space="preserve">Results of the performance test showed that each </w:t>
+      </w:r>
+      <w:r>
+        <w:t>dataset had a baseline accuracy of 7</w:t>
+      </w:r>
+      <w:r>
+        <w:t xml:space="preserve">3.15, the JRip classifier ran </w:t>
+      </w:r>
+      <w:r>
+        <w:t xml:space="preserve">100% accuracy on </w:t>
+      </w:r>
+      <w:r>
+        <w:t>the Missing</w:t>
+      </w:r>
+      <w:r>
+        <w:t xml:space="preserve"> dataset and so did the SMO classifier, J48, Random Forest and Decision Table. Each of those algorithms was indicated with a ‘v’ beside their accuracy indicating that the result is significantly more/better than the base classifier. The 100 is based off the 10-fold cross validation that is performed 10 times. </w:t>
+      </w:r>
+      <w:r>
+        <w:t xml:space="preserve">All of the algorithms performed significantly better than the baseline classifier. The NaiveBayes and IBk classifier with 50 nearest neighbours performed slightly differently on each dataset. I chose 50 nearest neighbours for the Nearest Neighbour because this model performed the best on the original dataset with 97% accuracy. </w:t>
+      </w:r>
+    </w:p>
+    <w:p>
+      <w:r>
+        <w:t>The N</w:t>
+      </w:r>
+      <w:r>
+        <w:t>ai</w:t>
+      </w:r>
+      <w:r>
+        <w:t xml:space="preserve">ve Bayes classifier performed best on the </w:t>
+      </w:r>
+      <w:proofErr w:type="spellStart"/>
+      <w:r>
+        <w:t>missing.arff</w:t>
+      </w:r>
+      <w:proofErr w:type="spellEnd"/>
+      <w:r>
+        <w:t xml:space="preserve"> dataset, this </w:t>
+      </w:r>
+      <w:r>
+        <w:t>is</w:t>
+      </w:r>
+      <w:r>
+        <w:t xml:space="preserve"> because any missing values were imputed </w:t>
+      </w:r>
+      <w:r>
+        <w:t xml:space="preserve">with the average, running this algorithm on the training data will give a more accurate performance based on the fact all missing values were imputed with the average. </w:t>
+      </w:r>
+    </w:p>
+    <w:p>
+      <w:r>
+        <w:t xml:space="preserve">The IBk classifier also performed the best on the </w:t>
+      </w:r>
+      <w:proofErr w:type="spellStart"/>
+      <w:r>
+        <w:t>Missing.arff</w:t>
+      </w:r>
+      <w:proofErr w:type="spellEnd"/>
+      <w:r>
+        <w:t xml:space="preserve"> dataset, again due to the fact that there is no missing data in this dataset it is accurate that this dataset would perform the best under the IBk classifier.</w:t>
+      </w:r>
+    </w:p>
+    <w:p>
+      <w:r>
+        <w:t xml:space="preserve">The best performing algorithm is the functions.SMO classifier as it returned 100% accuracy on each </w:t>
       </w:r>
       <w:proofErr w:type="gramStart"/>
       <w:r>
+        <w:t>model,</w:t>
+      </w:r>
+      <w:proofErr w:type="gramEnd"/>
+      <w:r>
+        <w:t xml:space="preserve"> I will use this classifier for creating a final version of the model is part 7.</w:t>
+      </w:r>
+    </w:p>
+    <w:p>
+      <w:r>
         <w:rPr>
-          <w:rStyle w:val="HTMLCode"/>
-          <w:rFonts w:ascii="Consolas" w:eastAsiaTheme="majorEastAsia" w:hAnsi="Consolas"/>
-          <w:color w:val="FF0000"/>
-          <w:bdr w:val="none" w:sz="0" w:space="0" w:color="auto" w:frame="1"/>
-          <w:shd w:val="clear" w:color="auto" w:fill="EFF0F1"/>
+          <w:noProof/>
+          <w:lang w:eastAsia="en-IE"/>
         </w:rPr>
-        <w:t>a</w:t>
-      </w:r>
-      <w:r>
-        <w:rPr>
-          <w:rFonts w:ascii="Arial" w:hAnsi="Arial" w:cs="Arial"/>
-          <w:color w:val="FF0000"/>
-          <w:sz w:val="23"/>
-          <w:szCs w:val="23"/>
-        </w:rPr>
-        <w:t> and</w:t>
-      </w:r>
-      <w:proofErr w:type="gramEnd"/>
-      <w:r>
-        <w:rPr>
-          <w:rFonts w:ascii="Arial" w:hAnsi="Arial" w:cs="Arial"/>
-          <w:color w:val="FF0000"/>
-          <w:sz w:val="23"/>
-          <w:szCs w:val="23"/>
-        </w:rPr>
-        <w:t> </w:t>
-      </w:r>
-      <w:r>
-        <w:rPr>
-          <w:rStyle w:val="HTMLCode"/>
-          <w:rFonts w:ascii="Consolas" w:eastAsiaTheme="majorEastAsia" w:hAnsi="Consolas"/>
-          <w:color w:val="FF0000"/>
-          <w:bdr w:val="none" w:sz="0" w:space="0" w:color="auto" w:frame="1"/>
-          <w:shd w:val="clear" w:color="auto" w:fill="EFF0F1"/>
-        </w:rPr>
-        <w:t>b</w:t>
-      </w:r>
-      <w:r>
-        <w:rPr>
-          <w:rFonts w:ascii="Arial" w:hAnsi="Arial" w:cs="Arial"/>
-          <w:color w:val="FF0000"/>
-          <w:sz w:val="23"/>
-          <w:szCs w:val="23"/>
-        </w:rPr>
-        <w:t> representing the class labels. Here there were 100 instances, so the percentages and raw numbers add up, </w:t>
-      </w:r>
-      <w:proofErr w:type="spellStart"/>
-      <w:proofErr w:type="gramStart"/>
-      <w:r>
-        <w:rPr>
-          <w:rStyle w:val="HTMLCode"/>
-          <w:rFonts w:ascii="Consolas" w:eastAsiaTheme="majorEastAsia" w:hAnsi="Consolas"/>
-          <w:color w:val="FF0000"/>
-          <w:bdr w:val="none" w:sz="0" w:space="0" w:color="auto" w:frame="1"/>
-          <w:shd w:val="clear" w:color="auto" w:fill="EFF0F1"/>
-        </w:rPr>
-        <w:t>aa</w:t>
-      </w:r>
-      <w:proofErr w:type="spellEnd"/>
-      <w:proofErr w:type="gramEnd"/>
-      <w:r>
-        <w:rPr>
-          <w:rFonts w:ascii="Arial" w:hAnsi="Arial" w:cs="Arial"/>
-          <w:color w:val="FF0000"/>
-          <w:sz w:val="23"/>
-          <w:szCs w:val="23"/>
-        </w:rPr>
-        <w:t> + </w:t>
-      </w:r>
-      <w:r>
-        <w:rPr>
-          <w:rStyle w:val="HTMLCode"/>
-          <w:rFonts w:ascii="Consolas" w:eastAsiaTheme="majorEastAsia" w:hAnsi="Consolas"/>
-          <w:color w:val="FF0000"/>
-          <w:bdr w:val="none" w:sz="0" w:space="0" w:color="auto" w:frame="1"/>
-          <w:shd w:val="clear" w:color="auto" w:fill="EFF0F1"/>
-        </w:rPr>
-        <w:t>bb</w:t>
-      </w:r>
-      <w:r>
-        <w:rPr>
-          <w:rFonts w:ascii="Arial" w:hAnsi="Arial" w:cs="Arial"/>
-          <w:color w:val="FF0000"/>
-          <w:sz w:val="23"/>
-          <w:szCs w:val="23"/>
-        </w:rPr>
-        <w:t> = 59 + 12 = 71, </w:t>
-      </w:r>
-      <w:proofErr w:type="spellStart"/>
-      <w:r>
-        <w:rPr>
-          <w:rStyle w:val="HTMLCode"/>
-          <w:rFonts w:ascii="Consolas" w:eastAsiaTheme="majorEastAsia" w:hAnsi="Consolas"/>
-          <w:color w:val="FF0000"/>
-          <w:bdr w:val="none" w:sz="0" w:space="0" w:color="auto" w:frame="1"/>
-          <w:shd w:val="clear" w:color="auto" w:fill="EFF0F1"/>
-        </w:rPr>
-        <w:t>ab</w:t>
-      </w:r>
-      <w:proofErr w:type="spellEnd"/>
-      <w:r>
-        <w:rPr>
-          <w:rFonts w:ascii="Arial" w:hAnsi="Arial" w:cs="Arial"/>
-          <w:color w:val="FF0000"/>
-          <w:sz w:val="23"/>
-          <w:szCs w:val="23"/>
-        </w:rPr>
-        <w:t> + </w:t>
-      </w:r>
-      <w:proofErr w:type="spellStart"/>
-      <w:r>
-        <w:rPr>
-          <w:rStyle w:val="HTMLCode"/>
-          <w:rFonts w:ascii="Consolas" w:eastAsiaTheme="majorEastAsia" w:hAnsi="Consolas"/>
-          <w:color w:val="FF0000"/>
-          <w:bdr w:val="none" w:sz="0" w:space="0" w:color="auto" w:frame="1"/>
-          <w:shd w:val="clear" w:color="auto" w:fill="EFF0F1"/>
-        </w:rPr>
-        <w:t>ba</w:t>
-      </w:r>
-      <w:proofErr w:type="spellEnd"/>
-      <w:r>
-        <w:rPr>
-          <w:rFonts w:ascii="Arial" w:hAnsi="Arial" w:cs="Arial"/>
-          <w:color w:val="FF0000"/>
-          <w:sz w:val="23"/>
-          <w:szCs w:val="23"/>
-        </w:rPr>
-        <w:t> = 27 + 2 = 29.</w:t>
+        <w:drawing>
+          <wp:inline distT="0" distB="0" distL="0" distR="0" wp14:anchorId="36583D2C" wp14:editId="236B0F55">
+            <wp:extent cx="5731510" cy="2320772"/>
+            <wp:effectExtent l="0" t="0" r="2540" b="3810"/>
+            <wp:docPr id="24" name="Picture 24"/>
+            <wp:cNvGraphicFramePr>
+              <a:graphicFrameLocks xmlns:a="http://schemas.openxmlformats.org/drawingml/2006/main" noChangeAspect="1"/>
+            </wp:cNvGraphicFramePr>
+            <a:graphic xmlns:a="http://schemas.openxmlformats.org/drawingml/2006/main">
+              <a:graphicData uri="http://schemas.openxmlformats.org/drawingml/2006/picture">
+                <pic:pic xmlns:pic="http://schemas.openxmlformats.org/drawingml/2006/picture">
+                  <pic:nvPicPr>
+                    <pic:cNvPr id="0" name=""/>
+                    <pic:cNvPicPr/>
+                  </pic:nvPicPr>
+                  <pic:blipFill>
+                    <a:blip r:embed="rId47"/>
+                    <a:stretch>
+                      <a:fillRect/>
+                    </a:stretch>
+                  </pic:blipFill>
+                  <pic:spPr>
+                    <a:xfrm>
+                      <a:off x="0" y="0"/>
+                      <a:ext cx="5731510" cy="2320772"/>
+                    </a:xfrm>
+                    <a:prstGeom prst="rect">
+                      <a:avLst/>
+                    </a:prstGeom>
+                  </pic:spPr>
+                </pic:pic>
+              </a:graphicData>
+            </a:graphic>
+          </wp:inline>
+        </w:drawing>
+      </w:r>
+      <w:r>
+        <w:br w:type="page"/>
       </w:r>
     </w:p>
     <w:p>
       <w:pPr>
-        <w:pStyle w:val="NormalWeb"/>
-        <w:shd w:val="clear" w:color="auto" w:fill="FFFFFF"/>
-        <w:spacing w:before="0" w:beforeAutospacing="0" w:after="240" w:afterAutospacing="0"/>
-        <w:textAlignment w:val="baseline"/>
-        <w:rPr>
-          <w:rFonts w:ascii="Arial" w:hAnsi="Arial" w:cs="Arial"/>
-          <w:color w:val="FF0000"/>
-          <w:sz w:val="23"/>
-          <w:szCs w:val="23"/>
-        </w:rPr>
-      </w:pPr>
-      <w:r>
-        <w:rPr>
-          <w:rFonts w:ascii="Arial" w:hAnsi="Arial" w:cs="Arial"/>
-          <w:color w:val="FF0000"/>
-          <w:sz w:val="23"/>
-          <w:szCs w:val="23"/>
-        </w:rPr>
-        <w:t>The percentage of correctly classified instances is often called accuracy or sample accuracy. It has some disadvantages as a performance estimate (not chance corrected, not sensitive to class distribution), so you'll probably want to look at some of the other numbers. ROC Area, or area under the ROC curve, is my preferred measure.</w:t>
-      </w:r>
-    </w:p>
-    <w:p>
-      <w:pPr>
-        <w:pStyle w:val="NormalWeb"/>
-        <w:shd w:val="clear" w:color="auto" w:fill="FFFFFF"/>
-        <w:spacing w:before="0" w:beforeAutospacing="0" w:after="240" w:afterAutospacing="0"/>
-        <w:textAlignment w:val="baseline"/>
-        <w:rPr>
-          <w:rFonts w:ascii="Arial" w:hAnsi="Arial" w:cs="Arial"/>
-          <w:color w:val="FF0000"/>
-          <w:sz w:val="23"/>
-          <w:szCs w:val="23"/>
-        </w:rPr>
-      </w:pPr>
-      <w:r>
-        <w:rPr>
-          <w:rFonts w:ascii="Arial" w:hAnsi="Arial" w:cs="Arial"/>
-          <w:color w:val="FF0000"/>
-          <w:sz w:val="23"/>
-          <w:szCs w:val="23"/>
-        </w:rPr>
-        <w:t>Kappa is a chance-corrected measure of agreement between the classifications and the true classes. It's calculated by taking the agreement expected by chance away from the observed agreement and dividing by the maximum possible agreement. A value greater than 0 means that your classifier is doing better than chance (it really should be!).</w:t>
-      </w:r>
-    </w:p>
-    <w:p>
-      <w:pPr>
-        <w:pStyle w:val="NormalWeb"/>
-        <w:shd w:val="clear" w:color="auto" w:fill="FFFFFF"/>
-        <w:spacing w:before="0" w:beforeAutospacing="0" w:after="240" w:afterAutospacing="0"/>
-        <w:textAlignment w:val="baseline"/>
-        <w:rPr>
-          <w:rFonts w:ascii="Arial" w:hAnsi="Arial" w:cs="Arial"/>
-          <w:color w:val="FF0000"/>
-          <w:sz w:val="23"/>
-          <w:szCs w:val="23"/>
-        </w:rPr>
-      </w:pPr>
-      <w:r>
-        <w:rPr>
-          <w:rFonts w:ascii="Arial" w:hAnsi="Arial" w:cs="Arial"/>
-          <w:color w:val="FF0000"/>
-          <w:sz w:val="23"/>
-          <w:szCs w:val="23"/>
-        </w:rPr>
-        <w:t>The error rates are used for numeric prediction rather than classification. In numeric prediction, predictions aren't just right or wrong, the error has a magnitude, and these measures reflect that.</w:t>
-      </w:r>
-    </w:p>
-    <w:p>
-      <w:pPr>
+        <w:pStyle w:val="Heading2"/>
         <w:numPr>
           <w:ilvl w:val="0"/>
-          <w:numId w:val="3"/>
+          <w:numId w:val="2"/>
         </w:numPr>
-        <w:shd w:val="clear" w:color="auto" w:fill="FFFFFF"/>
-        <w:spacing w:after="0" w:line="240" w:lineRule="auto"/>
-        <w:ind w:left="450"/>
-        <w:textAlignment w:val="baseline"/>
+      </w:pPr>
+      <w:bookmarkStart w:id="24" w:name="_Toc512198761"/>
+      <w:r>
+        <w:lastRenderedPageBreak/>
+        <w:t>Final version of the model</w:t>
+      </w:r>
+      <w:bookmarkEnd w:id="24"/>
+    </w:p>
+    <w:p>
+      <w:r>
+        <w:t xml:space="preserve">I have now found a well performing machine learning model and have tuned it so that it is ready to be finalized so that I can make predictions on new data. I will be using the Unseen dataset in order to run a test using my final model to make predictions on whether or not the patient has autism or not. The classifier I am using is the functions.SMO algorithm as it performed the best on each of the datasets (Normal Data, Normalised, Standardised and Missing) in part 6. </w:t>
+      </w:r>
+    </w:p>
+    <w:p>
+      <w:r>
+        <w:t xml:space="preserve">I began by finalizing my model by running the SMO algorithm on the </w:t>
+      </w:r>
+      <w:proofErr w:type="gramStart"/>
+      <w:r>
+        <w:t>dataset,</w:t>
+      </w:r>
+      <w:proofErr w:type="gramEnd"/>
+      <w:r>
+        <w:t xml:space="preserve"> once this was done I saved the model and called it final-model.model</w:t>
+      </w:r>
+      <w:bookmarkStart w:id="25" w:name="_GoBack"/>
+      <w:bookmarkEnd w:id="25"/>
+      <w:r>
+        <w:t xml:space="preserve">. When this was complete I loaded the finalized model back into </w:t>
+      </w:r>
+      <w:proofErr w:type="spellStart"/>
+      <w:r>
+        <w:t>Weka’s</w:t>
+      </w:r>
+      <w:proofErr w:type="spellEnd"/>
+      <w:r>
+        <w:t xml:space="preserve"> Result List. </w:t>
+      </w:r>
+    </w:p>
+    <w:p>
+      <w:r>
         <w:rPr>
-          <w:rFonts w:ascii="inherit" w:eastAsia="Times New Roman" w:hAnsi="inherit" w:cs="Arial"/>
-          <w:color w:val="FF0000"/>
-          <w:sz w:val="23"/>
-          <w:szCs w:val="23"/>
+          <w:noProof/>
           <w:lang w:eastAsia="en-IE"/>
         </w:rPr>
+        <w:drawing>
+          <wp:inline distT="0" distB="0" distL="0" distR="0" wp14:anchorId="4AA1CE10" wp14:editId="3C6B2756">
+            <wp:extent cx="2594344" cy="1414130"/>
+            <wp:effectExtent l="0" t="0" r="0" b="0"/>
+            <wp:docPr id="25" name="Picture 25"/>
+            <wp:cNvGraphicFramePr>
+              <a:graphicFrameLocks xmlns:a="http://schemas.openxmlformats.org/drawingml/2006/main" noChangeAspect="1"/>
+            </wp:cNvGraphicFramePr>
+            <a:graphic xmlns:a="http://schemas.openxmlformats.org/drawingml/2006/main">
+              <a:graphicData uri="http://schemas.openxmlformats.org/drawingml/2006/picture">
+                <pic:pic xmlns:pic="http://schemas.openxmlformats.org/drawingml/2006/picture">
+                  <pic:nvPicPr>
+                    <pic:cNvPr id="0" name=""/>
+                    <pic:cNvPicPr/>
+                  </pic:nvPicPr>
+                  <pic:blipFill>
+                    <a:blip r:embed="rId48"/>
+                    <a:stretch>
+                      <a:fillRect/>
+                    </a:stretch>
+                  </pic:blipFill>
+                  <pic:spPr>
+                    <a:xfrm>
+                      <a:off x="0" y="0"/>
+                      <a:ext cx="2594715" cy="1414332"/>
+                    </a:xfrm>
+                    <a:prstGeom prst="rect">
+                      <a:avLst/>
+                    </a:prstGeom>
+                  </pic:spPr>
+                </pic:pic>
+              </a:graphicData>
+            </a:graphic>
+          </wp:inline>
+        </w:drawing>
+      </w:r>
+      <w:r>
+        <w:t xml:space="preserve"> </w:t>
+      </w:r>
+    </w:p>
+    <w:p>
+      <w:r>
+        <w:t xml:space="preserve">Now that the model was ready to make prediction on Unseen data I began by looking at the unseen data so I knew what </w:t>
+      </w:r>
+      <w:r>
+        <w:t xml:space="preserve">sort of unseen patients were in the dataset. A few things were noted in the unseen dataset, all patients are male, 3 are white European, all patients have different nationalities and are over the age of 18 and 3 of the patients are completing the test themselves. </w:t>
+      </w:r>
+    </w:p>
+    <w:p>
+      <w:pPr>
+        <w:pStyle w:val="Heading3"/>
       </w:pPr>
+      <w:bookmarkStart w:id="26" w:name="_Toc512198762"/>
+      <w:r>
+        <w:t>Make Predictions on Unseen Data</w:t>
+      </w:r>
+      <w:bookmarkEnd w:id="26"/>
+    </w:p>
+    <w:p>
+      <w:r>
+        <w:t xml:space="preserve">I began the process of making predictions by </w:t>
+      </w:r>
+      <w:r>
+        <w:t xml:space="preserve">loading the unseen dataset as our supplied test set, I then set up the configuration by unchecking </w:t>
+      </w:r>
+      <w:r>
+        <w:t>all of the information we are not interested in, the output model, output per class stats, output confusion matrix, store predictions for visualization and I chose plaintext as the output predictions type. I then ran the SMO classification on the Unseen data.</w:t>
+      </w:r>
+    </w:p>
+    <w:p>
+      <w:r>
+        <w:t>The results output told us that the first 3 instances predicted a NO classification and 2 instances were predicted as YES patients. The error prediction for each instance was 1 which is a positive sign as this shows that the probability that the instance actually belongs to this class is estimated at 1.</w:t>
+      </w:r>
+      <w:r>
+        <w:t xml:space="preserve"> Each of the unseen cases </w:t>
+      </w:r>
+      <w:r>
+        <w:t>was</w:t>
+      </w:r>
+      <w:r>
+        <w:t xml:space="preserve"> predicted successfully using the SMO classifier. </w:t>
+      </w:r>
+    </w:p>
+    <w:p>
       <w:r>
         <w:rPr>
-          <w:rFonts w:ascii="inherit" w:eastAsia="Times New Roman" w:hAnsi="inherit" w:cs="Arial"/>
-          <w:b/>
-          <w:bCs/>
-          <w:color w:val="FF0000"/>
-          <w:sz w:val="23"/>
-          <w:szCs w:val="23"/>
-          <w:bdr w:val="none" w:sz="0" w:space="0" w:color="auto" w:frame="1"/>
+          <w:noProof/>
           <w:lang w:eastAsia="en-IE"/>
         </w:rPr>
-        <w:t>TP Rate</w:t>
-      </w:r>
-      <w:r>
-        <w:rPr>
-          <w:rFonts w:ascii="inherit" w:eastAsia="Times New Roman" w:hAnsi="inherit" w:cs="Arial"/>
-          <w:color w:val="FF0000"/>
-          <w:sz w:val="23"/>
-          <w:szCs w:val="23"/>
-          <w:lang w:eastAsia="en-IE"/>
-        </w:rPr>
-        <w:t>: rate of true positives (instances correctly classified as a given class)</w:t>
-      </w:r>
-    </w:p>
-    <w:p>
-      <w:pPr>
-        <w:numPr>
-          <w:ilvl w:val="0"/>
-          <w:numId w:val="3"/>
-        </w:numPr>
-        <w:shd w:val="clear" w:color="auto" w:fill="FFFFFF"/>
-        <w:spacing w:after="0" w:line="240" w:lineRule="auto"/>
-        <w:ind w:left="450"/>
-        <w:textAlignment w:val="baseline"/>
-        <w:rPr>
-          <w:rFonts w:ascii="inherit" w:eastAsia="Times New Roman" w:hAnsi="inherit" w:cs="Arial"/>
-          <w:color w:val="FF0000"/>
-          <w:sz w:val="23"/>
-          <w:szCs w:val="23"/>
-          <w:lang w:eastAsia="en-IE"/>
-        </w:rPr>
-      </w:pPr>
-      <w:r>
-        <w:rPr>
-          <w:rFonts w:ascii="inherit" w:eastAsia="Times New Roman" w:hAnsi="inherit" w:cs="Arial"/>
-          <w:b/>
-          <w:bCs/>
-          <w:color w:val="FF0000"/>
-          <w:sz w:val="23"/>
-          <w:szCs w:val="23"/>
-          <w:bdr w:val="none" w:sz="0" w:space="0" w:color="auto" w:frame="1"/>
-          <w:lang w:eastAsia="en-IE"/>
-        </w:rPr>
-        <w:t>FP Rate</w:t>
-      </w:r>
-      <w:r>
-        <w:rPr>
-          <w:rFonts w:ascii="inherit" w:eastAsia="Times New Roman" w:hAnsi="inherit" w:cs="Arial"/>
-          <w:color w:val="FF0000"/>
-          <w:sz w:val="23"/>
-          <w:szCs w:val="23"/>
-          <w:lang w:eastAsia="en-IE"/>
-        </w:rPr>
-        <w:t>: rate of false positives (instances falsely classified as a given class)</w:t>
-      </w:r>
-    </w:p>
-    <w:p>
-      <w:pPr>
-        <w:numPr>
-          <w:ilvl w:val="0"/>
-          <w:numId w:val="3"/>
-        </w:numPr>
-        <w:shd w:val="clear" w:color="auto" w:fill="FFFFFF"/>
-        <w:spacing w:after="0" w:line="240" w:lineRule="auto"/>
-        <w:ind w:left="450"/>
-        <w:textAlignment w:val="baseline"/>
-        <w:rPr>
-          <w:rFonts w:ascii="inherit" w:eastAsia="Times New Roman" w:hAnsi="inherit" w:cs="Arial"/>
-          <w:color w:val="FF0000"/>
-          <w:sz w:val="23"/>
-          <w:szCs w:val="23"/>
-          <w:lang w:eastAsia="en-IE"/>
-        </w:rPr>
-      </w:pPr>
-      <w:r>
-        <w:rPr>
-          <w:rFonts w:ascii="inherit" w:eastAsia="Times New Roman" w:hAnsi="inherit" w:cs="Arial"/>
-          <w:b/>
-          <w:bCs/>
-          <w:color w:val="FF0000"/>
-          <w:sz w:val="23"/>
-          <w:szCs w:val="23"/>
-          <w:bdr w:val="none" w:sz="0" w:space="0" w:color="auto" w:frame="1"/>
-          <w:lang w:eastAsia="en-IE"/>
-        </w:rPr>
-        <w:t>Precision</w:t>
-      </w:r>
-      <w:r>
-        <w:rPr>
-          <w:rFonts w:ascii="inherit" w:eastAsia="Times New Roman" w:hAnsi="inherit" w:cs="Arial"/>
-          <w:color w:val="FF0000"/>
-          <w:sz w:val="23"/>
-          <w:szCs w:val="23"/>
-          <w:lang w:eastAsia="en-IE"/>
-        </w:rPr>
-        <w:t>: proportion of instances that are truly of a class divided by the total instances classified as that class</w:t>
-      </w:r>
-    </w:p>
-    <w:p>
-      <w:pPr>
-        <w:numPr>
-          <w:ilvl w:val="0"/>
-          <w:numId w:val="3"/>
-        </w:numPr>
-        <w:shd w:val="clear" w:color="auto" w:fill="FFFFFF"/>
-        <w:spacing w:after="0" w:line="240" w:lineRule="auto"/>
-        <w:ind w:left="450"/>
-        <w:textAlignment w:val="baseline"/>
-        <w:rPr>
-          <w:rFonts w:ascii="inherit" w:eastAsia="Times New Roman" w:hAnsi="inherit" w:cs="Arial"/>
-          <w:color w:val="FF0000"/>
-          <w:sz w:val="23"/>
-          <w:szCs w:val="23"/>
-          <w:lang w:eastAsia="en-IE"/>
-        </w:rPr>
-      </w:pPr>
-      <w:r>
-        <w:rPr>
-          <w:rFonts w:ascii="inherit" w:eastAsia="Times New Roman" w:hAnsi="inherit" w:cs="Arial"/>
-          <w:b/>
-          <w:bCs/>
-          <w:color w:val="FF0000"/>
-          <w:sz w:val="23"/>
-          <w:szCs w:val="23"/>
-          <w:bdr w:val="none" w:sz="0" w:space="0" w:color="auto" w:frame="1"/>
-          <w:lang w:eastAsia="en-IE"/>
-        </w:rPr>
-        <w:t>Recall</w:t>
-      </w:r>
-      <w:r>
-        <w:rPr>
-          <w:rFonts w:ascii="inherit" w:eastAsia="Times New Roman" w:hAnsi="inherit" w:cs="Arial"/>
-          <w:color w:val="FF0000"/>
-          <w:sz w:val="23"/>
-          <w:szCs w:val="23"/>
-          <w:lang w:eastAsia="en-IE"/>
-        </w:rPr>
-        <w:t>: proportion of instances classified as a given class divided by the actual total in that class (equivalent to TP rate)</w:t>
-      </w:r>
-    </w:p>
-    <w:p>
-      <w:pPr>
-        <w:numPr>
-          <w:ilvl w:val="0"/>
-          <w:numId w:val="3"/>
-        </w:numPr>
-        <w:shd w:val="clear" w:color="auto" w:fill="FFFFFF"/>
-        <w:spacing w:after="0" w:line="240" w:lineRule="auto"/>
-        <w:ind w:left="450"/>
-        <w:textAlignment w:val="baseline"/>
-        <w:rPr>
-          <w:rFonts w:ascii="inherit" w:eastAsia="Times New Roman" w:hAnsi="inherit" w:cs="Arial"/>
-          <w:color w:val="FF0000"/>
-          <w:sz w:val="23"/>
-          <w:szCs w:val="23"/>
-          <w:lang w:eastAsia="en-IE"/>
-        </w:rPr>
-      </w:pPr>
-      <w:r>
-        <w:rPr>
-          <w:rFonts w:ascii="inherit" w:eastAsia="Times New Roman" w:hAnsi="inherit" w:cs="Arial"/>
-          <w:b/>
-          <w:bCs/>
-          <w:color w:val="FF0000"/>
-          <w:sz w:val="23"/>
-          <w:szCs w:val="23"/>
-          <w:bdr w:val="none" w:sz="0" w:space="0" w:color="auto" w:frame="1"/>
-          <w:lang w:eastAsia="en-IE"/>
-        </w:rPr>
-        <w:t>F-Measure</w:t>
-      </w:r>
-      <w:r>
-        <w:rPr>
-          <w:rFonts w:ascii="inherit" w:eastAsia="Times New Roman" w:hAnsi="inherit" w:cs="Arial"/>
-          <w:color w:val="FF0000"/>
-          <w:sz w:val="23"/>
-          <w:szCs w:val="23"/>
-          <w:lang w:eastAsia="en-IE"/>
-        </w:rPr>
-        <w:t>: A combined measure for precision and recall calculated as 2 * Precision * Recall / (Precision + Recall)</w:t>
-      </w:r>
-    </w:p>
-    <w:p>
-      <w:pPr>
-        <w:shd w:val="clear" w:color="auto" w:fill="FFFFFF"/>
-        <w:spacing w:after="0" w:line="240" w:lineRule="auto"/>
-        <w:ind w:left="450"/>
-        <w:textAlignment w:val="baseline"/>
-        <w:rPr>
-          <w:rFonts w:ascii="inherit" w:eastAsia="Times New Roman" w:hAnsi="inherit" w:cs="Arial"/>
-          <w:color w:val="FF0000"/>
-          <w:sz w:val="23"/>
-          <w:szCs w:val="23"/>
-          <w:lang w:eastAsia="en-IE"/>
-        </w:rPr>
-      </w:pPr>
-    </w:p>
-    <w:p>
-      <w:pPr>
-        <w:shd w:val="clear" w:color="auto" w:fill="FFFFFF"/>
-        <w:spacing w:after="240" w:line="240" w:lineRule="auto"/>
-        <w:textAlignment w:val="baseline"/>
-        <w:rPr>
-          <w:rFonts w:ascii="Arial" w:eastAsia="Times New Roman" w:hAnsi="Arial" w:cs="Arial"/>
-          <w:color w:val="FF0000"/>
-          <w:sz w:val="23"/>
-          <w:szCs w:val="23"/>
-          <w:lang w:eastAsia="en-IE"/>
-        </w:rPr>
-      </w:pPr>
-      <w:r>
-        <w:rPr>
-          <w:rFonts w:ascii="Arial" w:eastAsia="Times New Roman" w:hAnsi="Arial" w:cs="Arial"/>
-          <w:color w:val="FF0000"/>
-          <w:sz w:val="23"/>
-          <w:szCs w:val="23"/>
-          <w:lang w:eastAsia="en-IE"/>
-        </w:rPr>
-        <w:t>As for the ROC</w:t>
-      </w:r>
-      <w:r>
-        <w:rPr>
-          <w:rFonts w:ascii="Arial" w:eastAsia="Times New Roman" w:hAnsi="Arial" w:cs="Arial"/>
-          <w:color w:val="FF0000"/>
-          <w:sz w:val="23"/>
-          <w:szCs w:val="23"/>
-          <w:lang w:eastAsia="en-IE"/>
-        </w:rPr>
-        <w:t xml:space="preserve"> area measurement,</w:t>
-      </w:r>
-      <w:r>
-        <w:rPr>
-          <w:rFonts w:ascii="Arial" w:eastAsia="Times New Roman" w:hAnsi="Arial" w:cs="Arial"/>
-          <w:color w:val="FF0000"/>
-          <w:sz w:val="23"/>
-          <w:szCs w:val="23"/>
-          <w:lang w:eastAsia="en-IE"/>
-        </w:rPr>
-        <w:t xml:space="preserve"> this is one of the most important values output by Weka. An "optimal" classifier will have ROC area values approaching 1, with 0.5 being comparable to "random guessing" (similar to a Kappa statistic of 0).</w:t>
-      </w:r>
-    </w:p>
-    <w:p>
-      <w:pPr>
-        <w:shd w:val="clear" w:color="auto" w:fill="FFFFFF"/>
-        <w:spacing w:after="240" w:line="240" w:lineRule="auto"/>
-        <w:textAlignment w:val="baseline"/>
-        <w:rPr>
-          <w:rFonts w:ascii="Arial" w:eastAsia="Times New Roman" w:hAnsi="Arial" w:cs="Arial"/>
-          <w:color w:val="FF0000"/>
-          <w:sz w:val="23"/>
-          <w:szCs w:val="23"/>
-          <w:lang w:eastAsia="en-IE"/>
-        </w:rPr>
-      </w:pPr>
-      <w:r>
-        <w:rPr>
-          <w:rFonts w:ascii="Arial" w:eastAsia="Times New Roman" w:hAnsi="Arial" w:cs="Arial"/>
-          <w:color w:val="FF0000"/>
-          <w:sz w:val="23"/>
-          <w:szCs w:val="23"/>
-          <w:lang w:eastAsia="en-IE"/>
-        </w:rPr>
-        <w:t xml:space="preserve">It should be noted that the "balance" of the data set needs to be taken into account when interpreting results. Unbalanced data sets in which a disproportionately large amount of </w:t>
-      </w:r>
-      <w:r>
-        <w:rPr>
-          <w:rFonts w:ascii="Arial" w:eastAsia="Times New Roman" w:hAnsi="Arial" w:cs="Arial"/>
-          <w:color w:val="FF0000"/>
-          <w:sz w:val="23"/>
-          <w:szCs w:val="23"/>
-          <w:lang w:eastAsia="en-IE"/>
-        </w:rPr>
-        <w:lastRenderedPageBreak/>
-        <w:t>instances belong to a certain class may lead to high accuracy rates even though the classifier may not necessarily be particularly good.</w:t>
-      </w:r>
-    </w:p>
-    <w:p/>
-    <w:p/>
+        <w:drawing>
+          <wp:inline distT="0" distB="0" distL="0" distR="0" wp14:anchorId="6F52A187" wp14:editId="6CAAFA6D">
+            <wp:extent cx="4644628" cy="2243469"/>
+            <wp:effectExtent l="0" t="0" r="3810" b="4445"/>
+            <wp:docPr id="26" name="Picture 26"/>
+            <wp:cNvGraphicFramePr>
+              <a:graphicFrameLocks xmlns:a="http://schemas.openxmlformats.org/drawingml/2006/main" noChangeAspect="1"/>
+            </wp:cNvGraphicFramePr>
+            <a:graphic xmlns:a="http://schemas.openxmlformats.org/drawingml/2006/main">
+              <a:graphicData uri="http://schemas.openxmlformats.org/drawingml/2006/picture">
+                <pic:pic xmlns:pic="http://schemas.openxmlformats.org/drawingml/2006/picture">
+                  <pic:nvPicPr>
+                    <pic:cNvPr id="0" name=""/>
+                    <pic:cNvPicPr/>
+                  </pic:nvPicPr>
+                  <pic:blipFill>
+                    <a:blip r:embed="rId49"/>
+                    <a:stretch>
+                      <a:fillRect/>
+                    </a:stretch>
+                  </pic:blipFill>
+                  <pic:spPr>
+                    <a:xfrm>
+                      <a:off x="0" y="0"/>
+                      <a:ext cx="4645703" cy="2243988"/>
+                    </a:xfrm>
+                    <a:prstGeom prst="rect">
+                      <a:avLst/>
+                    </a:prstGeom>
+                  </pic:spPr>
+                </pic:pic>
+              </a:graphicData>
+            </a:graphic>
+          </wp:inline>
+        </w:drawing>
+      </w:r>
+    </w:p>
     <w:sectPr>
-      <w:footerReference w:type="default" r:id="rId43"/>
+      <w:footerReference w:type="default" r:id="rId50"/>
       <w:pgSz w:w="11906" w:h="16838"/>
       <w:pgMar w:top="1440" w:right="1440" w:bottom="1440" w:left="1440" w:header="708" w:footer="708" w:gutter="0"/>
       <w:pgNumType w:start="0"/>
@@ -4972,7 +5792,7 @@
           <w:rPr>
             <w:noProof/>
           </w:rPr>
-          <w:t>16</w:t>
+          <w:t>15</w:t>
         </w:r>
         <w:r>
           <w:rPr>
@@ -5585,6 +6405,7 @@
   <w:style w:type="character" w:default="1" w:styleId="DefaultParagraphFont">
     <w:name w:val="Default Paragraph Font"/>
     <w:uiPriority w:val="1"/>
+    <w:semiHidden/>
     <w:unhideWhenUsed/>
   </w:style>
   <w:style w:type="table" w:default="1" w:styleId="TableNormal">
@@ -6082,6 +6903,7 @@
   <w:style w:type="character" w:default="1" w:styleId="DefaultParagraphFont">
     <w:name w:val="Default Paragraph Font"/>
     <w:uiPriority w:val="1"/>
+    <w:semiHidden/>
     <w:unhideWhenUsed/>
   </w:style>
   <w:style w:type="table" w:default="1" w:styleId="TableNormal">
@@ -6636,7 +7458,7 @@
 </file>
 
 <file path=customXml/itemProps2.xml><?xml version="1.0" encoding="utf-8"?>
-<ds:datastoreItem xmlns:ds="http://schemas.openxmlformats.org/officeDocument/2006/customXml" ds:itemID="{D62F27B0-6BDF-4A6E-A159-0DE589C9CADA}">
+<ds:datastoreItem xmlns:ds="http://schemas.openxmlformats.org/officeDocument/2006/customXml" ds:itemID="{E7815654-E276-4B69-9451-99F1430B4A17}">
   <ds:schemaRefs>
     <ds:schemaRef ds:uri="http://schemas.openxmlformats.org/officeDocument/2006/bibliography"/>
   </ds:schemaRefs>

--- a/CA2.docx
+++ b/CA2.docx
@@ -373,6 +373,7 @@
                               <w:dataBinding w:prefixMappings="xmlns:ns0='http://purl.org/dc/elements/1.1/' xmlns:ns1='http://schemas.openxmlformats.org/package/2006/metadata/core-properties' " w:xpath="/ns1:coreProperties[1]/ns0:creator[1]" w:storeItemID="{6C3C8BC8-F283-45AE-878A-BAB7291924A1}"/>
                               <w:text/>
                             </w:sdtPr>
+                            <w:sdtEndPr/>
                             <w:sdtContent>
                               <w:p>
                                 <w:pPr>
@@ -416,6 +417,7 @@
                                 <w:dataBinding w:prefixMappings="xmlns:ns0='http://schemas.openxmlformats.org/officeDocument/2006/extended-properties' " w:xpath="/ns0:Properties[1]/ns0:Company[1]" w:storeItemID="{6668398D-A668-4E3E-A5EB-62B293D839F1}"/>
                                 <w:text/>
                               </w:sdtPr>
+                              <w:sdtEndPr/>
                               <w:sdtContent>
                                 <w:r>
                                   <w:rPr>
@@ -444,6 +446,7 @@
                                 <w:dataBinding w:prefixMappings="xmlns:ns0='http://schemas.microsoft.com/office/2006/coverPageProps' " w:xpath="/ns0:CoverPageProperties[1]/ns0:CompanyAddress[1]" w:storeItemID="{55AF091B-3C7A-41E3-B477-F2FDAA23CFDA}"/>
                                 <w:text/>
                               </w:sdtPr>
+                              <w:sdtEndPr/>
                               <w:sdtContent>
                                 <w:r>
                                   <w:rPr>
@@ -486,6 +489,7 @@
                               <w:dataBinding w:prefixMappings="xmlns:ns0='http://purl.org/dc/elements/1.1/' xmlns:ns1='http://schemas.openxmlformats.org/package/2006/metadata/core-properties' " w:xpath="/ns1:coreProperties[1]/ns0:title[1]" w:storeItemID="{6C3C8BC8-F283-45AE-878A-BAB7291924A1}"/>
                               <w:text/>
                             </w:sdtPr>
+                            <w:sdtEndPr/>
                             <w:sdtContent>
                               <w:p>
                                 <w:pPr>
@@ -604,7 +608,7 @@
           <w:r>
             <w:fldChar w:fldCharType="separate"/>
           </w:r>
-          <w:hyperlink w:anchor="_Toc512198737" w:history="1">
+          <w:hyperlink w:anchor="_Toc512252256" w:history="1">
             <w:r>
               <w:rPr>
                 <w:rStyle w:val="Hyperlink"/>
@@ -631,7 +635,7 @@
                 <w:noProof/>
                 <w:webHidden/>
               </w:rPr>
-              <w:instrText xml:space="preserve"> PAGEREF _Toc512198737 \h </w:instrText>
+              <w:instrText xml:space="preserve"> PAGEREF _Toc512252256 \h </w:instrText>
             </w:r>
             <w:r>
               <w:rPr>
@@ -675,7 +679,7 @@
               <w:lang w:eastAsia="en-IE"/>
             </w:rPr>
           </w:pPr>
-          <w:hyperlink w:anchor="_Toc512198738" w:history="1">
+          <w:hyperlink w:anchor="_Toc512252257" w:history="1">
             <w:r>
               <w:rPr>
                 <w:rStyle w:val="Hyperlink"/>
@@ -717,7 +721,7 @@
                 <w:noProof/>
                 <w:webHidden/>
               </w:rPr>
-              <w:instrText xml:space="preserve"> PAGEREF _Toc512198738 \h </w:instrText>
+              <w:instrText xml:space="preserve"> PAGEREF _Toc512252257 \h </w:instrText>
             </w:r>
             <w:r>
               <w:rPr>
@@ -761,7 +765,7 @@
               <w:lang w:eastAsia="en-IE"/>
             </w:rPr>
           </w:pPr>
-          <w:hyperlink w:anchor="_Toc512198739" w:history="1">
+          <w:hyperlink w:anchor="_Toc512252258" w:history="1">
             <w:r>
               <w:rPr>
                 <w:rStyle w:val="Hyperlink"/>
@@ -803,7 +807,7 @@
                 <w:noProof/>
                 <w:webHidden/>
               </w:rPr>
-              <w:instrText xml:space="preserve"> PAGEREF _Toc512198739 \h </w:instrText>
+              <w:instrText xml:space="preserve"> PAGEREF _Toc512252258 \h </w:instrText>
             </w:r>
             <w:r>
               <w:rPr>
@@ -846,7 +850,7 @@
               <w:lang w:eastAsia="en-IE"/>
             </w:rPr>
           </w:pPr>
-          <w:hyperlink w:anchor="_Toc512198740" w:history="1">
+          <w:hyperlink w:anchor="_Toc512252259" w:history="1">
             <w:r>
               <w:rPr>
                 <w:rStyle w:val="Hyperlink"/>
@@ -873,7 +877,7 @@
                 <w:noProof/>
                 <w:webHidden/>
               </w:rPr>
-              <w:instrText xml:space="preserve"> PAGEREF _Toc512198740 \h </w:instrText>
+              <w:instrText xml:space="preserve"> PAGEREF _Toc512252259 \h </w:instrText>
             </w:r>
             <w:r>
               <w:rPr>
@@ -916,7 +920,7 @@
               <w:lang w:eastAsia="en-IE"/>
             </w:rPr>
           </w:pPr>
-          <w:hyperlink w:anchor="_Toc512198741" w:history="1">
+          <w:hyperlink w:anchor="_Toc512252260" w:history="1">
             <w:r>
               <w:rPr>
                 <w:rStyle w:val="Hyperlink"/>
@@ -943,7 +947,7 @@
                 <w:noProof/>
                 <w:webHidden/>
               </w:rPr>
-              <w:instrText xml:space="preserve"> PAGEREF _Toc512198741 \h </w:instrText>
+              <w:instrText xml:space="preserve"> PAGEREF _Toc512252260 \h </w:instrText>
             </w:r>
             <w:r>
               <w:rPr>
@@ -986,7 +990,7 @@
               <w:lang w:eastAsia="en-IE"/>
             </w:rPr>
           </w:pPr>
-          <w:hyperlink w:anchor="_Toc512198742" w:history="1">
+          <w:hyperlink w:anchor="_Toc512252261" w:history="1">
             <w:r>
               <w:rPr>
                 <w:rStyle w:val="Hyperlink"/>
@@ -1013,7 +1017,7 @@
                 <w:noProof/>
                 <w:webHidden/>
               </w:rPr>
-              <w:instrText xml:space="preserve"> PAGEREF _Toc512198742 \h </w:instrText>
+              <w:instrText xml:space="preserve"> PAGEREF _Toc512252261 \h </w:instrText>
             </w:r>
             <w:r>
               <w:rPr>
@@ -1056,7 +1060,7 @@
               <w:lang w:eastAsia="en-IE"/>
             </w:rPr>
           </w:pPr>
-          <w:hyperlink w:anchor="_Toc512198743" w:history="1">
+          <w:hyperlink w:anchor="_Toc512252262" w:history="1">
             <w:r>
               <w:rPr>
                 <w:rStyle w:val="Hyperlink"/>
@@ -1083,7 +1087,7 @@
                 <w:noProof/>
                 <w:webHidden/>
               </w:rPr>
-              <w:instrText xml:space="preserve"> PAGEREF _Toc512198743 \h </w:instrText>
+              <w:instrText xml:space="preserve"> PAGEREF _Toc512252262 \h </w:instrText>
             </w:r>
             <w:r>
               <w:rPr>
@@ -1127,7 +1131,7 @@
               <w:lang w:eastAsia="en-IE"/>
             </w:rPr>
           </w:pPr>
-          <w:hyperlink w:anchor="_Toc512198744" w:history="1">
+          <w:hyperlink w:anchor="_Toc512252263" w:history="1">
             <w:r>
               <w:rPr>
                 <w:rStyle w:val="Hyperlink"/>
@@ -1169,7 +1173,7 @@
                 <w:noProof/>
                 <w:webHidden/>
               </w:rPr>
-              <w:instrText xml:space="preserve"> PAGEREF _Toc512198744 \h </w:instrText>
+              <w:instrText xml:space="preserve"> PAGEREF _Toc512252263 \h </w:instrText>
             </w:r>
             <w:r>
               <w:rPr>
@@ -1213,7 +1217,7 @@
               <w:lang w:eastAsia="en-IE"/>
             </w:rPr>
           </w:pPr>
-          <w:hyperlink w:anchor="_Toc512198745" w:history="1">
+          <w:hyperlink w:anchor="_Toc512252264" w:history="1">
             <w:r>
               <w:rPr>
                 <w:rStyle w:val="Hyperlink"/>
@@ -1255,7 +1259,7 @@
                 <w:noProof/>
                 <w:webHidden/>
               </w:rPr>
-              <w:instrText xml:space="preserve"> PAGEREF _Toc512198745 \h </w:instrText>
+              <w:instrText xml:space="preserve"> PAGEREF _Toc512252264 \h </w:instrText>
             </w:r>
             <w:r>
               <w:rPr>
@@ -1298,7 +1302,7 @@
               <w:lang w:eastAsia="en-IE"/>
             </w:rPr>
           </w:pPr>
-          <w:hyperlink w:anchor="_Toc512198746" w:history="1">
+          <w:hyperlink w:anchor="_Toc512252265" w:history="1">
             <w:r>
               <w:rPr>
                 <w:rStyle w:val="Hyperlink"/>
@@ -1325,7 +1329,7 @@
                 <w:noProof/>
                 <w:webHidden/>
               </w:rPr>
-              <w:instrText xml:space="preserve"> PAGEREF _Toc512198746 \h </w:instrText>
+              <w:instrText xml:space="preserve"> PAGEREF _Toc512252265 \h </w:instrText>
             </w:r>
             <w:r>
               <w:rPr>
@@ -1369,7 +1373,7 @@
               <w:lang w:eastAsia="en-IE"/>
             </w:rPr>
           </w:pPr>
-          <w:hyperlink w:anchor="_Toc512198747" w:history="1">
+          <w:hyperlink w:anchor="_Toc512252266" w:history="1">
             <w:r>
               <w:rPr>
                 <w:rStyle w:val="Hyperlink"/>
@@ -1411,7 +1415,7 @@
                 <w:noProof/>
                 <w:webHidden/>
               </w:rPr>
-              <w:instrText xml:space="preserve"> PAGEREF _Toc512198747 \h </w:instrText>
+              <w:instrText xml:space="preserve"> PAGEREF _Toc512252266 \h </w:instrText>
             </w:r>
             <w:r>
               <w:rPr>
@@ -1454,7 +1458,7 @@
               <w:lang w:eastAsia="en-IE"/>
             </w:rPr>
           </w:pPr>
-          <w:hyperlink w:anchor="_Toc512198748" w:history="1">
+          <w:hyperlink w:anchor="_Toc512252267" w:history="1">
             <w:r>
               <w:rPr>
                 <w:rStyle w:val="Hyperlink"/>
@@ -1481,7 +1485,7 @@
                 <w:noProof/>
                 <w:webHidden/>
               </w:rPr>
-              <w:instrText xml:space="preserve"> PAGEREF _Toc512198748 \h </w:instrText>
+              <w:instrText xml:space="preserve"> PAGEREF _Toc512252267 \h </w:instrText>
             </w:r>
             <w:r>
               <w:rPr>
@@ -1524,7 +1528,7 @@
               <w:lang w:eastAsia="en-IE"/>
             </w:rPr>
           </w:pPr>
-          <w:hyperlink w:anchor="_Toc512198749" w:history="1">
+          <w:hyperlink w:anchor="_Toc512252268" w:history="1">
             <w:r>
               <w:rPr>
                 <w:rStyle w:val="Hyperlink"/>
@@ -1551,7 +1555,7 @@
                 <w:noProof/>
                 <w:webHidden/>
               </w:rPr>
-              <w:instrText xml:space="preserve"> PAGEREF _Toc512198749 \h </w:instrText>
+              <w:instrText xml:space="preserve"> PAGEREF _Toc512252268 \h </w:instrText>
             </w:r>
             <w:r>
               <w:rPr>
@@ -1594,7 +1598,7 @@
               <w:lang w:eastAsia="en-IE"/>
             </w:rPr>
           </w:pPr>
-          <w:hyperlink w:anchor="_Toc512198750" w:history="1">
+          <w:hyperlink w:anchor="_Toc512252269" w:history="1">
             <w:r>
               <w:rPr>
                 <w:rStyle w:val="Hyperlink"/>
@@ -1621,7 +1625,7 @@
                 <w:noProof/>
                 <w:webHidden/>
               </w:rPr>
-              <w:instrText xml:space="preserve"> PAGEREF _Toc512198750 \h </w:instrText>
+              <w:instrText xml:space="preserve"> PAGEREF _Toc512252269 \h </w:instrText>
             </w:r>
             <w:r>
               <w:rPr>
@@ -1665,7 +1669,7 @@
               <w:lang w:eastAsia="en-IE"/>
             </w:rPr>
           </w:pPr>
-          <w:hyperlink w:anchor="_Toc512198751" w:history="1">
+          <w:hyperlink w:anchor="_Toc512252270" w:history="1">
             <w:r>
               <w:rPr>
                 <w:rStyle w:val="Hyperlink"/>
@@ -1707,7 +1711,7 @@
                 <w:noProof/>
                 <w:webHidden/>
               </w:rPr>
-              <w:instrText xml:space="preserve"> PAGEREF _Toc512198751 \h </w:instrText>
+              <w:instrText xml:space="preserve"> PAGEREF _Toc512252270 \h </w:instrText>
             </w:r>
             <w:r>
               <w:rPr>
@@ -1750,7 +1754,7 @@
               <w:lang w:eastAsia="en-IE"/>
             </w:rPr>
           </w:pPr>
-          <w:hyperlink w:anchor="_Toc512198752" w:history="1">
+          <w:hyperlink w:anchor="_Toc512252271" w:history="1">
             <w:r>
               <w:rPr>
                 <w:rStyle w:val="Hyperlink"/>
@@ -1777,7 +1781,7 @@
                 <w:noProof/>
                 <w:webHidden/>
               </w:rPr>
-              <w:instrText xml:space="preserve"> PAGEREF _Toc512198752 \h </w:instrText>
+              <w:instrText xml:space="preserve"> PAGEREF _Toc512252271 \h </w:instrText>
             </w:r>
             <w:r>
               <w:rPr>
@@ -1820,7 +1824,7 @@
               <w:lang w:eastAsia="en-IE"/>
             </w:rPr>
           </w:pPr>
-          <w:hyperlink w:anchor="_Toc512198753" w:history="1">
+          <w:hyperlink w:anchor="_Toc512252272" w:history="1">
             <w:r>
               <w:rPr>
                 <w:rStyle w:val="Hyperlink"/>
@@ -1847,7 +1851,7 @@
                 <w:noProof/>
                 <w:webHidden/>
               </w:rPr>
-              <w:instrText xml:space="preserve"> PAGEREF _Toc512198753 \h </w:instrText>
+              <w:instrText xml:space="preserve"> PAGEREF _Toc512252272 \h </w:instrText>
             </w:r>
             <w:r>
               <w:rPr>
@@ -1890,7 +1894,7 @@
               <w:lang w:eastAsia="en-IE"/>
             </w:rPr>
           </w:pPr>
-          <w:hyperlink w:anchor="_Toc512198754" w:history="1">
+          <w:hyperlink w:anchor="_Toc512252273" w:history="1">
             <w:r>
               <w:rPr>
                 <w:rStyle w:val="Hyperlink"/>
@@ -1917,7 +1921,7 @@
                 <w:noProof/>
                 <w:webHidden/>
               </w:rPr>
-              <w:instrText xml:space="preserve"> PAGEREF _Toc512198754 \h </w:instrText>
+              <w:instrText xml:space="preserve"> PAGEREF _Toc512252273 \h </w:instrText>
             </w:r>
             <w:r>
               <w:rPr>
@@ -1960,7 +1964,7 @@
               <w:lang w:eastAsia="en-IE"/>
             </w:rPr>
           </w:pPr>
-          <w:hyperlink w:anchor="_Toc512198755" w:history="1">
+          <w:hyperlink w:anchor="_Toc512252274" w:history="1">
             <w:r>
               <w:rPr>
                 <w:rStyle w:val="Hyperlink"/>
@@ -1987,7 +1991,7 @@
                 <w:noProof/>
                 <w:webHidden/>
               </w:rPr>
-              <w:instrText xml:space="preserve"> PAGEREF _Toc512198755 \h </w:instrText>
+              <w:instrText xml:space="preserve"> PAGEREF _Toc512252274 \h </w:instrText>
             </w:r>
             <w:r>
               <w:rPr>
@@ -2030,7 +2034,7 @@
               <w:lang w:eastAsia="en-IE"/>
             </w:rPr>
           </w:pPr>
-          <w:hyperlink w:anchor="_Toc512198756" w:history="1">
+          <w:hyperlink w:anchor="_Toc512252275" w:history="1">
             <w:r>
               <w:rPr>
                 <w:rStyle w:val="Hyperlink"/>
@@ -2057,7 +2061,7 @@
                 <w:noProof/>
                 <w:webHidden/>
               </w:rPr>
-              <w:instrText xml:space="preserve"> PAGEREF _Toc512198756 \h </w:instrText>
+              <w:instrText xml:space="preserve"> PAGEREF _Toc512252275 \h </w:instrText>
             </w:r>
             <w:r>
               <w:rPr>
@@ -2100,7 +2104,7 @@
               <w:lang w:eastAsia="en-IE"/>
             </w:rPr>
           </w:pPr>
-          <w:hyperlink w:anchor="_Toc512198757" w:history="1">
+          <w:hyperlink w:anchor="_Toc512252276" w:history="1">
             <w:r>
               <w:rPr>
                 <w:rStyle w:val="Hyperlink"/>
@@ -2127,7 +2131,7 @@
                 <w:noProof/>
                 <w:webHidden/>
               </w:rPr>
-              <w:instrText xml:space="preserve"> PAGEREF _Toc512198757 \h </w:instrText>
+              <w:instrText xml:space="preserve"> PAGEREF _Toc512252276 \h </w:instrText>
             </w:r>
             <w:r>
               <w:rPr>
@@ -2170,7 +2174,7 @@
               <w:lang w:eastAsia="en-IE"/>
             </w:rPr>
           </w:pPr>
-          <w:hyperlink w:anchor="_Toc512198758" w:history="1">
+          <w:hyperlink w:anchor="_Toc512252277" w:history="1">
             <w:r>
               <w:rPr>
                 <w:rStyle w:val="Hyperlink"/>
@@ -2197,7 +2201,7 @@
                 <w:noProof/>
                 <w:webHidden/>
               </w:rPr>
-              <w:instrText xml:space="preserve"> PAGEREF _Toc512198758 \h </w:instrText>
+              <w:instrText xml:space="preserve"> PAGEREF _Toc512252277 \h </w:instrText>
             </w:r>
             <w:r>
               <w:rPr>
@@ -2240,7 +2244,7 @@
               <w:lang w:eastAsia="en-IE"/>
             </w:rPr>
           </w:pPr>
-          <w:hyperlink w:anchor="_Toc512198759" w:history="1">
+          <w:hyperlink w:anchor="_Toc512252278" w:history="1">
             <w:r>
               <w:rPr>
                 <w:rStyle w:val="Hyperlink"/>
@@ -2267,7 +2271,7 @@
                 <w:noProof/>
                 <w:webHidden/>
               </w:rPr>
-              <w:instrText xml:space="preserve"> PAGEREF _Toc512198759 \h </w:instrText>
+              <w:instrText xml:space="preserve"> PAGEREF _Toc512252278 \h </w:instrText>
             </w:r>
             <w:r>
               <w:rPr>
@@ -2310,7 +2314,7 @@
               <w:lang w:eastAsia="en-IE"/>
             </w:rPr>
           </w:pPr>
-          <w:hyperlink w:anchor="_Toc512198760" w:history="1">
+          <w:hyperlink w:anchor="_Toc512252279" w:history="1">
             <w:r>
               <w:rPr>
                 <w:rStyle w:val="Hyperlink"/>
@@ -2337,7 +2341,7 @@
                 <w:noProof/>
                 <w:webHidden/>
               </w:rPr>
-              <w:instrText xml:space="preserve"> PAGEREF _Toc512198760 \h </w:instrText>
+              <w:instrText xml:space="preserve"> PAGEREF _Toc512252279 \h </w:instrText>
             </w:r>
             <w:r>
               <w:rPr>
@@ -2381,7 +2385,7 @@
               <w:lang w:eastAsia="en-IE"/>
             </w:rPr>
           </w:pPr>
-          <w:hyperlink w:anchor="_Toc512198761" w:history="1">
+          <w:hyperlink w:anchor="_Toc512252280" w:history="1">
             <w:r>
               <w:rPr>
                 <w:rStyle w:val="Hyperlink"/>
@@ -2423,7 +2427,7 @@
                 <w:noProof/>
                 <w:webHidden/>
               </w:rPr>
-              <w:instrText xml:space="preserve"> PAGEREF _Toc512198761 \h </w:instrText>
+              <w:instrText xml:space="preserve"> PAGEREF _Toc512252280 \h </w:instrText>
             </w:r>
             <w:r>
               <w:rPr>
@@ -2466,7 +2470,7 @@
               <w:lang w:eastAsia="en-IE"/>
             </w:rPr>
           </w:pPr>
-          <w:hyperlink w:anchor="_Toc512198762" w:history="1">
+          <w:hyperlink w:anchor="_Toc512252281" w:history="1">
             <w:r>
               <w:rPr>
                 <w:rStyle w:val="Hyperlink"/>
@@ -2493,7 +2497,7 @@
                 <w:noProof/>
                 <w:webHidden/>
               </w:rPr>
-              <w:instrText xml:space="preserve"> PAGEREF _Toc512198762 \h </w:instrText>
+              <w:instrText xml:space="preserve"> PAGEREF _Toc512252281 \h </w:instrText>
             </w:r>
             <w:r>
               <w:rPr>
@@ -2549,7 +2553,7 @@
           <w:u w:val="single"/>
         </w:rPr>
       </w:pPr>
-      <w:bookmarkStart w:id="0" w:name="_Toc512198737"/>
+      <w:bookmarkStart w:id="0" w:name="_Toc512252256"/>
       <w:r>
         <w:rPr>
           <w:u w:val="single"/>
@@ -2573,7 +2577,7 @@
           <w:numId w:val="2"/>
         </w:numPr>
       </w:pPr>
-      <w:bookmarkStart w:id="1" w:name="_Toc512198738"/>
+      <w:bookmarkStart w:id="1" w:name="_Toc512252257"/>
       <w:r>
         <w:t>Analyse the dataset</w:t>
       </w:r>
@@ -2743,7 +2747,7 @@
           <w:numId w:val="2"/>
         </w:numPr>
       </w:pPr>
-      <w:bookmarkStart w:id="2" w:name="_Toc512198739"/>
+      <w:bookmarkStart w:id="2" w:name="_Toc512252258"/>
       <w:r>
         <w:lastRenderedPageBreak/>
         <w:t>Prepare a number of views (formats) of the dataset</w:t>
@@ -2754,7 +2758,7 @@
       <w:pPr>
         <w:pStyle w:val="Heading3"/>
       </w:pPr>
-      <w:bookmarkStart w:id="3" w:name="_Toc512198740"/>
+      <w:bookmarkStart w:id="3" w:name="_Toc512252259"/>
       <w:r>
         <w:t>Original Dataset</w:t>
       </w:r>
@@ -2820,7 +2824,7 @@
       <w:pPr>
         <w:pStyle w:val="Heading3"/>
       </w:pPr>
-      <w:bookmarkStart w:id="4" w:name="_Toc512198741"/>
+      <w:bookmarkStart w:id="4" w:name="_Toc512252260"/>
       <w:r>
         <w:t>Normalised View</w:t>
       </w:r>
@@ -2881,7 +2885,7 @@
       <w:pPr>
         <w:pStyle w:val="Heading3"/>
       </w:pPr>
-      <w:bookmarkStart w:id="5" w:name="_Toc512198742"/>
+      <w:bookmarkStart w:id="5" w:name="_Toc512252261"/>
       <w:r>
         <w:t>Standardised</w:t>
       </w:r>
@@ -2992,7 +2996,7 @@
       <w:pPr>
         <w:pStyle w:val="Heading3"/>
       </w:pPr>
-      <w:bookmarkStart w:id="6" w:name="_Toc512198743"/>
+      <w:bookmarkStart w:id="6" w:name="_Toc512252262"/>
       <w:r>
         <w:t>Missing View</w:t>
       </w:r>
@@ -3186,7 +3190,7 @@
           <w:numId w:val="2"/>
         </w:numPr>
       </w:pPr>
-      <w:bookmarkStart w:id="7" w:name="_Toc512198744"/>
+      <w:bookmarkStart w:id="7" w:name="_Toc512252263"/>
       <w:r>
         <w:lastRenderedPageBreak/>
         <w:t>Attribute Selection (Feature selection)</w:t>
@@ -3744,18 +3748,10 @@
           <w:numId w:val="2"/>
         </w:numPr>
       </w:pPr>
-      <w:bookmarkStart w:id="8" w:name="_Toc512198745"/>
+      <w:bookmarkStart w:id="8" w:name="_Toc512252264"/>
       <w:r>
         <w:lastRenderedPageBreak/>
-        <w:t xml:space="preserve">Use </w:t>
-      </w:r>
-      <w:proofErr w:type="spellStart"/>
-      <w:r>
-        <w:t>kNearestNeighbor</w:t>
-      </w:r>
-      <w:proofErr w:type="spellEnd"/>
-      <w:r>
-        <w:t xml:space="preserve"> (IBK) Classifier on the dataset</w:t>
+        <w:t>Use kNearestNeighbor (IBK) Classifier on the dataset</w:t>
       </w:r>
       <w:bookmarkEnd w:id="8"/>
     </w:p>
@@ -3764,52 +3760,18 @@
         <w:t xml:space="preserve">Nearest neighbour: to classify a new instance, search training set for one that’s most like it. </w:t>
       </w:r>
       <w:r>
-        <w:t xml:space="preserve">Searches the training set for the one that most like the new instance. We have our class variable with a yes or no answer, we now have the unknown instance, and the nearest neighbour method produces the new instance based on previous data most similar to it. It uses a similarity function by measuring the Euclidean distance, Manhattan distance, normalize the attributes to be between 0 and 1 and this gives us the </w:t>
-      </w:r>
-      <w:proofErr w:type="spellStart"/>
-      <w:r>
-        <w:t>kNearest</w:t>
-      </w:r>
-      <w:proofErr w:type="spellEnd"/>
-      <w:r>
-        <w:t xml:space="preserve"> </w:t>
-      </w:r>
-      <w:proofErr w:type="spellStart"/>
-      <w:r>
-        <w:t>Neighbor</w:t>
-      </w:r>
-      <w:proofErr w:type="spellEnd"/>
-      <w:r>
-        <w:t xml:space="preserve">. </w:t>
-      </w:r>
-      <w:proofErr w:type="spellStart"/>
-      <w:r>
-        <w:t>KNearest</w:t>
-      </w:r>
-      <w:proofErr w:type="spellEnd"/>
-      <w:r>
-        <w:t xml:space="preserve"> protects us from noisy data, we choose the k nearest </w:t>
-      </w:r>
-      <w:proofErr w:type="spellStart"/>
-      <w:r>
-        <w:t>neighbors</w:t>
-      </w:r>
-      <w:proofErr w:type="spellEnd"/>
+        <w:t xml:space="preserve">Searches the training set for the one that most like the new instance. We have our class variable with a yes or no answer, we now have the unknown instance, and the nearest neighbour method produces the new instance based on previous data most similar to it. It uses a similarity function by measuring the Euclidean distance, Manhattan distance, normalize the attributes to be between 0 and 1 and this gives us the kNearest Neighbor. KNearest protects us from noisy data, we choose the k nearest </w:t>
+      </w:r>
+      <w:r>
+        <w:t>neighbours</w:t>
+      </w:r>
       <w:r>
         <w:t xml:space="preserve"> and it chooses the majority class among the neighbours.</w:t>
       </w:r>
     </w:p>
     <w:p>
       <w:r>
-        <w:t xml:space="preserve">First, I found the baseline accuracy for the dataset, I ran the rules-&gt;ZeroR algorithm on the dataset, and this gave an output of 73.15%. I was able to base my accuracy of </w:t>
-      </w:r>
-      <w:proofErr w:type="spellStart"/>
-      <w:r>
-        <w:t>kNearest</w:t>
-      </w:r>
-      <w:proofErr w:type="spellEnd"/>
-      <w:r>
-        <w:t xml:space="preserve"> results off of the ZeroR result of 73%. </w:t>
+        <w:t xml:space="preserve">First, I found the baseline accuracy for the dataset, I ran the rules-&gt;ZeroR algorithm on the dataset, and this gave an output of 73.15%. I was able to base my accuracy of kNearest results off of the ZeroR result of 73%. </w:t>
       </w:r>
     </w:p>
     <w:p>
@@ -3864,13 +3826,11 @@
       <w:pPr>
         <w:pStyle w:val="Heading3"/>
       </w:pPr>
-      <w:bookmarkStart w:id="9" w:name="_Toc512198746"/>
-      <w:proofErr w:type="spellStart"/>
+      <w:bookmarkStart w:id="9" w:name="_Toc512252265"/>
       <w:r>
         <w:t>KNearest</w:t>
       </w:r>
       <w:bookmarkEnd w:id="9"/>
-      <w:proofErr w:type="spellEnd"/>
     </w:p>
     <w:p>
       <w:r>
@@ -4296,7 +4256,7 @@
           <w:numId w:val="2"/>
         </w:numPr>
       </w:pPr>
-      <w:bookmarkStart w:id="10" w:name="_Toc512198747"/>
+      <w:bookmarkStart w:id="10" w:name="_Toc512252266"/>
       <w:r>
         <w:lastRenderedPageBreak/>
         <w:t>Two Machine Learning Algorithms for Evaluation</w:t>
@@ -4307,57 +4267,11 @@
       <w:pPr>
         <w:pStyle w:val="Heading3"/>
       </w:pPr>
-      <w:bookmarkStart w:id="11" w:name="_Toc512198748"/>
+      <w:bookmarkStart w:id="11" w:name="_Toc512252267"/>
       <w:r>
         <w:t>Rules.DecisionTable</w:t>
       </w:r>
       <w:bookmarkEnd w:id="11"/>
-    </w:p>
-    <w:p>
-      <w:pPr>
-        <w:shd w:val="clear" w:color="auto" w:fill="FFFFFF"/>
-        <w:rPr>
-          <w:rFonts w:ascii="Arial" w:hAnsi="Arial" w:cs="Arial"/>
-          <w:color w:val="222222"/>
-          <w:sz w:val="19"/>
-          <w:szCs w:val="19"/>
-        </w:rPr>
-      </w:pPr>
-      <w:hyperlink r:id="rId32" w:tgtFrame="_blank" w:history="1">
-        <w:r>
-          <w:rPr>
-            <w:rStyle w:val="Hyperlink"/>
-            <w:rFonts w:ascii="Arial" w:hAnsi="Arial" w:cs="Arial"/>
-            <w:color w:val="1155CC"/>
-            <w:sz w:val="19"/>
-            <w:szCs w:val="19"/>
-          </w:rPr>
-          <w:t>https://en.wikipedia.org/wiki/Decision_table</w:t>
-        </w:r>
-      </w:hyperlink>
-    </w:p>
-    <w:p>
-      <w:pPr>
-        <w:shd w:val="clear" w:color="auto" w:fill="FFFFFF"/>
-        <w:rPr>
-          <w:rFonts w:ascii="Arial" w:hAnsi="Arial" w:cs="Arial"/>
-          <w:color w:val="222222"/>
-          <w:sz w:val="19"/>
-          <w:szCs w:val="19"/>
-        </w:rPr>
-      </w:pPr>
-      <w:hyperlink r:id="rId33" w:tgtFrame="_blank" w:history="1">
-        <w:r>
-          <w:rPr>
-            <w:rStyle w:val="Hyperlink"/>
-            <w:rFonts w:ascii="Arial" w:hAnsi="Arial" w:cs="Arial"/>
-            <w:color w:val="1155CC"/>
-            <w:sz w:val="19"/>
-            <w:szCs w:val="19"/>
-          </w:rPr>
-          <w:t>https://pdfs.semanticscholar.org/ad13/187dc62e8dd39e767258c7e70767733d54e5.pdf</w:t>
-        </w:r>
-      </w:hyperlink>
     </w:p>
     <w:p>
       <w:r>
@@ -4397,16 +4311,11 @@
       <w:pPr>
         <w:pStyle w:val="Heading3"/>
       </w:pPr>
-      <w:bookmarkStart w:id="12" w:name="_Toc512198749"/>
+      <w:bookmarkStart w:id="12" w:name="_Toc512252268"/>
       <w:r>
         <w:t>Tress RandomForest</w:t>
       </w:r>
       <w:bookmarkEnd w:id="12"/>
-    </w:p>
-    <w:p>
-      <w:r>
-        <w:t>https://machinelearningmastery.com/use-ensemble-machine-learning-algorithms-weka/</w:t>
-      </w:r>
     </w:p>
     <w:p>
       <w:r>
@@ -4442,14 +4351,14 @@
       <w:pPr>
         <w:pStyle w:val="Heading3"/>
       </w:pPr>
-      <w:bookmarkStart w:id="13" w:name="_Toc512198750"/>
+      <w:bookmarkStart w:id="13" w:name="_Toc512252269"/>
       <w:r>
         <w:t>Trees.SimpleChart</w:t>
       </w:r>
       <w:bookmarkEnd w:id="13"/>
     </w:p>
     <w:p>
-      <w:hyperlink r:id="rId34" w:tgtFrame="_blank" w:history="1">
+      <w:hyperlink r:id="rId32" w:tgtFrame="_blank" w:history="1">
         <w:r>
           <w:rPr>
             <w:rStyle w:val="Hyperlink"/>
@@ -4500,11 +4409,7 @@
         <w:t xml:space="preserve">ification and regression trees. It is used for data exploration and predication. It is a classification technique that generates the binary decision tree. Output is a binary tree, it generates only two children. Entropy is used to choose the best splitting attribute. Simple Cart handles the missing data by ignoring that record. This algorithm is best </w:t>
       </w:r>
       <w:r>
-        <w:t xml:space="preserve">for the training data. CART decision tree is a learning technique, which gives the results as either classification or regression trees, depending on categorical or numeric data in the dataset. It is a greedy algorithm in that it chooses the locally best discriminatory feature at each stage in the process. This is suboptimal but a full search for fully optimized search would be computationally very </w:t>
-      </w:r>
-      <w:r>
-        <w:lastRenderedPageBreak/>
-        <w:t xml:space="preserve">expensive. In the CART decision tree the dataset is split into two subgroups that are the most different with respect to the outcome. This procedure </w:t>
+        <w:t xml:space="preserve">for the training data. CART decision tree is a learning technique, which gives the results as either classification or regression trees, depending on categorical or numeric data in the dataset. It is a greedy algorithm in that it chooses the locally best discriminatory feature at each stage in the process. This is suboptimal but a full search for fully optimized search would be computationally very expensive. In the CART decision tree the dataset is split into two subgroups that are the most different with respect to the outcome. This procedure </w:t>
       </w:r>
       <w:proofErr w:type="gramStart"/>
       <w:r>
@@ -4515,7 +4420,6 @@
         <w:t xml:space="preserve"> continued on each subgroup until some minimum subgroup size is reached. </w:t>
       </w:r>
     </w:p>
-    <w:p/>
     <w:p>
       <w:pPr>
         <w:pStyle w:val="Heading2"/>
@@ -4524,36 +4428,22 @@
           <w:numId w:val="2"/>
         </w:numPr>
       </w:pPr>
-      <w:bookmarkStart w:id="14" w:name="_Toc512198751"/>
-      <w:r>
+      <w:bookmarkStart w:id="14" w:name="_Toc512252270"/>
+      <w:r>
+        <w:lastRenderedPageBreak/>
         <w:t>Carry out an initial evaluation on Machine Learning algorithms</w:t>
       </w:r>
       <w:bookmarkEnd w:id="14"/>
-    </w:p>
-    <w:p>
-      <w:hyperlink r:id="rId35" w:history="1">
-        <w:r>
-          <w:rPr>
-            <w:rStyle w:val="Hyperlink"/>
-          </w:rPr>
-          <w:t>https://stackoverflow.com/questions/2903933/how-to-interpret-weka-classification</w:t>
-        </w:r>
-      </w:hyperlink>
     </w:p>
     <w:p>
       <w:pPr>
         <w:pStyle w:val="Heading3"/>
       </w:pPr>
-      <w:bookmarkStart w:id="15" w:name="_Toc512198752"/>
+      <w:bookmarkStart w:id="15" w:name="_Toc512252271"/>
       <w:r>
         <w:t>Rules.ZeroR</w:t>
       </w:r>
       <w:bookmarkEnd w:id="15"/>
-    </w:p>
-    <w:p>
-      <w:r>
-        <w:t>http://chem-eng.utoronto.ca/~datamining/dmc/zeror.htm</w:t>
-      </w:r>
     </w:p>
     <w:p>
       <w:r>
@@ -4618,7 +4508,7 @@
                     <pic:cNvPicPr/>
                   </pic:nvPicPr>
                   <pic:blipFill>
-                    <a:blip r:embed="rId36"/>
+                    <a:blip r:embed="rId33"/>
                     <a:stretch>
                       <a:fillRect/>
                     </a:stretch>
@@ -4643,7 +4533,7 @@
       <w:pPr>
         <w:pStyle w:val="Heading3"/>
       </w:pPr>
-      <w:bookmarkStart w:id="16" w:name="_Toc512198753"/>
+      <w:bookmarkStart w:id="16" w:name="_Toc512252272"/>
       <w:r>
         <w:t>Rules JRip</w:t>
       </w:r>
@@ -4733,7 +4623,7 @@
                     <pic:cNvPicPr/>
                   </pic:nvPicPr>
                   <pic:blipFill>
-                    <a:blip r:embed="rId37"/>
+                    <a:blip r:embed="rId34"/>
                     <a:stretch>
                       <a:fillRect/>
                     </a:stretch>
@@ -4758,7 +4648,7 @@
       <w:pPr>
         <w:pStyle w:val="Heading3"/>
       </w:pPr>
-      <w:bookmarkStart w:id="17" w:name="_Toc512198754"/>
+      <w:bookmarkStart w:id="17" w:name="_Toc512252273"/>
       <w:r>
         <w:t>Bayes NaiveBayes</w:t>
       </w:r>
@@ -4766,23 +4656,19 @@
     </w:p>
     <w:p>
       <w:r>
-        <w:t xml:space="preserve">NaiveBayes classification is used as an estimator class. Using numeric attributes it chooses which values based on analysis of the dataset. The algorithm uses the normal distribution to model numeric </w:t>
-      </w:r>
-      <w:proofErr w:type="gramStart"/>
-      <w:r>
-        <w:t>attributes,</w:t>
-      </w:r>
-      <w:proofErr w:type="gramEnd"/>
-      <w:r>
-        <w:t xml:space="preserve"> it can also handle numeric attributes using supervised discretization. This methods output produced one that is better than he JRip output. With </w:t>
-      </w:r>
-      <w:proofErr w:type="gramStart"/>
-      <w:r>
-        <w:t>669  correctly</w:t>
-      </w:r>
-      <w:proofErr w:type="gramEnd"/>
-      <w:r>
-        <w:t xml:space="preserve"> classified instances, a 95% accuracy tells us that the algorithm performs well on the dataset and should be used in a classification model for this dataset. Only 4.9% inaccuracy and 35 incorrectly classified instances can be a good sign but taking into account the missing data a high accuracy could be a bad sign, how is the accuracy so high without imputing missing values. </w:t>
+        <w:t xml:space="preserve">NaiveBayes classification is used as an estimator class. Using numeric attributes it chooses which values based on analysis of the dataset. The algorithm uses the normal distribution to model numeric attributes, it can also handle numeric attributes using supervised discretization. This methods output produced one that is better than he JRip output. With </w:t>
+      </w:r>
+      <w:r>
+        <w:t>669 correctly</w:t>
+      </w:r>
+      <w:r>
+        <w:t xml:space="preserve"> classified instanc</w:t>
+      </w:r>
+      <w:r>
+        <w:t xml:space="preserve">es, </w:t>
+      </w:r>
+      <w:r>
+        <w:t xml:space="preserve">95% accuracy tells us that the algorithm performs well on the dataset and should be used in a classification model for this dataset. Only 4.9% inaccuracy and 35 incorrectly classified instances can be a good sign but taking into account the missing data a high accuracy could be a bad sign, how is the accuracy so high without imputing missing values. </w:t>
       </w:r>
       <w:r>
         <w:t xml:space="preserve">The true </w:t>
@@ -4828,7 +4714,7 @@
                     <pic:cNvPicPr/>
                   </pic:nvPicPr>
                   <pic:blipFill>
-                    <a:blip r:embed="rId38"/>
+                    <a:blip r:embed="rId35"/>
                     <a:stretch>
                       <a:fillRect/>
                     </a:stretch>
@@ -4853,7 +4739,7 @@
       <w:pPr>
         <w:pStyle w:val="Heading3"/>
       </w:pPr>
-      <w:bookmarkStart w:id="18" w:name="_Toc512198755"/>
+      <w:bookmarkStart w:id="18" w:name="_Toc512252274"/>
       <w:r>
         <w:lastRenderedPageBreak/>
         <w:t>Functions SMO</w:t>
@@ -4923,7 +4809,7 @@
                     <pic:cNvPicPr/>
                   </pic:nvPicPr>
                   <pic:blipFill>
-                    <a:blip r:embed="rId39"/>
+                    <a:blip r:embed="rId36"/>
                     <a:stretch>
                       <a:fillRect/>
                     </a:stretch>
@@ -4948,7 +4834,7 @@
       <w:pPr>
         <w:pStyle w:val="Heading3"/>
       </w:pPr>
-      <w:bookmarkStart w:id="19" w:name="_Toc512198756"/>
+      <w:bookmarkStart w:id="19" w:name="_Toc512252275"/>
       <w:r>
         <w:t>Lazy IBk</w:t>
       </w:r>
@@ -4983,7 +4869,7 @@
       <w:pPr>
         <w:pStyle w:val="Heading3"/>
       </w:pPr>
-      <w:bookmarkStart w:id="20" w:name="_Toc512198757"/>
+      <w:bookmarkStart w:id="20" w:name="_Toc512252276"/>
       <w:r>
         <w:t>Trees J48</w:t>
       </w:r>
@@ -5026,7 +4912,7 @@
                     <pic:cNvPicPr/>
                   </pic:nvPicPr>
                   <pic:blipFill>
-                    <a:blip r:embed="rId40"/>
+                    <a:blip r:embed="rId37"/>
                     <a:stretch>
                       <a:fillRect/>
                     </a:stretch>
@@ -5055,7 +4941,7 @@
       <w:pPr>
         <w:pStyle w:val="Heading3"/>
       </w:pPr>
-      <w:bookmarkStart w:id="21" w:name="_Toc512198758"/>
+      <w:bookmarkStart w:id="21" w:name="_Toc512252277"/>
       <w:r>
         <w:t>Trees RandomForest</w:t>
       </w:r>
@@ -5091,7 +4977,7 @@
                     <pic:cNvPicPr/>
                   </pic:nvPicPr>
                   <pic:blipFill>
-                    <a:blip r:embed="rId41"/>
+                    <a:blip r:embed="rId38"/>
                     <a:stretch>
                       <a:fillRect/>
                     </a:stretch>
@@ -5139,7 +5025,7 @@
                     <pic:cNvPicPr/>
                   </pic:nvPicPr>
                   <pic:blipFill>
-                    <a:blip r:embed="rId42"/>
+                    <a:blip r:embed="rId39"/>
                     <a:stretch>
                       <a:fillRect/>
                     </a:stretch>
@@ -5170,7 +5056,7 @@
       <w:pPr>
         <w:pStyle w:val="Heading3"/>
       </w:pPr>
-      <w:bookmarkStart w:id="22" w:name="_Toc512198759"/>
+      <w:bookmarkStart w:id="22" w:name="_Toc512252278"/>
       <w:r>
         <w:t>Rules Decision Table</w:t>
       </w:r>
@@ -5214,7 +5100,7 @@
                     <pic:cNvPicPr/>
                   </pic:nvPicPr>
                   <pic:blipFill>
-                    <a:blip r:embed="rId43"/>
+                    <a:blip r:embed="rId40"/>
                     <a:stretch>
                       <a:fillRect/>
                     </a:stretch>
@@ -5239,7 +5125,7 @@
       <w:pPr>
         <w:pStyle w:val="Heading3"/>
       </w:pPr>
-      <w:bookmarkStart w:id="23" w:name="_Toc512198760"/>
+      <w:bookmarkStart w:id="23" w:name="_Toc512252279"/>
       <w:r>
         <w:t>Experimenter View</w:t>
       </w:r>
@@ -5247,11 +5133,17 @@
     </w:p>
     <w:p>
       <w:r>
-        <w:t>I began this phase by loading the 4 .</w:t>
+        <w:t xml:space="preserve">I began </w:t>
+      </w:r>
+      <w:r>
+        <w:t>this phase by loading the 4 .</w:t>
       </w:r>
       <w:proofErr w:type="spellStart"/>
       <w:r>
-        <w:t>arrf</w:t>
+        <w:t>arf</w:t>
+      </w:r>
+      <w:r>
+        <w:t>f</w:t>
       </w:r>
       <w:proofErr w:type="spellEnd"/>
       <w:r>
@@ -5260,13 +5152,10 @@
     </w:p>
     <w:p>
       <w:r>
-        <w:t xml:space="preserve">I began the setup phase by loading each of the datasets into </w:t>
-      </w:r>
-      <w:proofErr w:type="spellStart"/>
-      <w:r>
-        <w:t>weka</w:t>
-      </w:r>
-      <w:proofErr w:type="spellEnd"/>
+        <w:t>I began the setup phase by loading each of the datasets into weka</w:t>
+      </w:r>
+      <w:bookmarkStart w:id="24" w:name="_GoBack"/>
+      <w:bookmarkEnd w:id="24"/>
       <w:r>
         <w:t xml:space="preserve"> experimenter</w:t>
       </w:r>
@@ -5296,7 +5185,7 @@
                     <pic:cNvPicPr/>
                   </pic:nvPicPr>
                   <pic:blipFill>
-                    <a:blip r:embed="rId44"/>
+                    <a:blip r:embed="rId41"/>
                     <a:stretch>
                       <a:fillRect/>
                     </a:stretch>
@@ -5344,7 +5233,7 @@
                     <pic:cNvPicPr/>
                   </pic:nvPicPr>
                   <pic:blipFill>
-                    <a:blip r:embed="rId45"/>
+                    <a:blip r:embed="rId42"/>
                     <a:stretch>
                       <a:fillRect/>
                     </a:stretch>
@@ -5399,7 +5288,7 @@
                     <pic:cNvPicPr/>
                   </pic:nvPicPr>
                   <pic:blipFill>
-                    <a:blip r:embed="rId46"/>
+                    <a:blip r:embed="rId43"/>
                     <a:stretch>
                       <a:fillRect/>
                     </a:stretch>
@@ -5451,15 +5340,13 @@
         <w:t>ai</w:t>
       </w:r>
       <w:r>
-        <w:t xml:space="preserve">ve Bayes classifier performed best on the </w:t>
-      </w:r>
-      <w:proofErr w:type="spellStart"/>
-      <w:r>
-        <w:t>missing.arff</w:t>
-      </w:r>
-      <w:proofErr w:type="spellEnd"/>
-      <w:r>
-        <w:t xml:space="preserve"> dataset, this </w:t>
+        <w:t>ve Bayes cl</w:t>
+      </w:r>
+      <w:r>
+        <w:t>assifier performed best on the M</w:t>
+      </w:r>
+      <w:r>
+        <w:t xml:space="preserve">issing.arff dataset, this </w:t>
       </w:r>
       <w:r>
         <w:t>is</w:t>
@@ -5473,15 +5360,7 @@
     </w:p>
     <w:p>
       <w:r>
-        <w:t xml:space="preserve">The IBk classifier also performed the best on the </w:t>
-      </w:r>
-      <w:proofErr w:type="spellStart"/>
-      <w:r>
-        <w:t>Missing.arff</w:t>
-      </w:r>
-      <w:proofErr w:type="spellEnd"/>
-      <w:r>
-        <w:t xml:space="preserve"> dataset, again due to the fact that there is no missing data in this dataset it is accurate that this dataset would perform the best under the IBk classifier.</w:t>
+        <w:t>The IBk classifier also performed the best on the Missing.arff dataset, again due to the fact that there is no missing data in this dataset it is accurate that this dataset would perform the best under the IBk classifier.</w:t>
       </w:r>
     </w:p>
     <w:p>
@@ -5519,7 +5398,7 @@
                     <pic:cNvPicPr/>
                   </pic:nvPicPr>
                   <pic:blipFill>
-                    <a:blip r:embed="rId47"/>
+                    <a:blip r:embed="rId44"/>
                     <a:stretch>
                       <a:fillRect/>
                     </a:stretch>
@@ -5551,12 +5430,12 @@
           <w:numId w:val="2"/>
         </w:numPr>
       </w:pPr>
-      <w:bookmarkStart w:id="24" w:name="_Toc512198761"/>
+      <w:bookmarkStart w:id="25" w:name="_Toc512252280"/>
       <w:r>
         <w:lastRenderedPageBreak/>
         <w:t>Final version of the model</w:t>
       </w:r>
-      <w:bookmarkEnd w:id="24"/>
+      <w:bookmarkEnd w:id="25"/>
     </w:p>
     <w:p>
       <w:r>
@@ -5565,20 +5444,7 @@
     </w:p>
     <w:p>
       <w:r>
-        <w:t xml:space="preserve">I began by finalizing my model by running the SMO algorithm on the </w:t>
-      </w:r>
-      <w:proofErr w:type="gramStart"/>
-      <w:r>
-        <w:t>dataset,</w:t>
-      </w:r>
-      <w:proofErr w:type="gramEnd"/>
-      <w:r>
-        <w:t xml:space="preserve"> once this was done I saved the model and called it final-model.model</w:t>
-      </w:r>
-      <w:bookmarkStart w:id="25" w:name="_GoBack"/>
-      <w:bookmarkEnd w:id="25"/>
-      <w:r>
-        <w:t xml:space="preserve">. When this was complete I loaded the finalized model back into </w:t>
+        <w:t xml:space="preserve">I began by finalizing my model by running the SMO algorithm on the dataset, once this was done I saved the model and called it final-model.model. When this was complete I loaded the finalized model back into </w:t>
       </w:r>
       <w:proofErr w:type="spellStart"/>
       <w:r>
@@ -5611,7 +5477,7 @@
                     <pic:cNvPicPr/>
                   </pic:nvPicPr>
                   <pic:blipFill>
-                    <a:blip r:embed="rId48"/>
+                    <a:blip r:embed="rId45"/>
                     <a:stretch>
                       <a:fillRect/>
                     </a:stretch>
@@ -5647,7 +5513,7 @@
       <w:pPr>
         <w:pStyle w:val="Heading3"/>
       </w:pPr>
-      <w:bookmarkStart w:id="26" w:name="_Toc512198762"/>
+      <w:bookmarkStart w:id="26" w:name="_Toc512252281"/>
       <w:r>
         <w:t>Make Predictions on Unseen Data</w:t>
       </w:r>
@@ -5700,7 +5566,7 @@
                     <pic:cNvPicPr/>
                   </pic:nvPicPr>
                   <pic:blipFill>
-                    <a:blip r:embed="rId49"/>
+                    <a:blip r:embed="rId46"/>
                     <a:stretch>
                       <a:fillRect/>
                     </a:stretch>
@@ -5721,6 +5587,86 @@
         </w:drawing>
       </w:r>
     </w:p>
+    <w:p>
+      <w:r>
+        <w:br w:type="page"/>
+      </w:r>
+    </w:p>
+    <w:p>
+      <w:pPr>
+        <w:pStyle w:val="Heading2"/>
+      </w:pPr>
+      <w:r>
+        <w:lastRenderedPageBreak/>
+        <w:t>References</w:t>
+      </w:r>
+    </w:p>
+    <w:p>
+      <w:proofErr w:type="gramStart"/>
+      <w:r>
+        <w:t>ZeroR.</w:t>
+      </w:r>
+      <w:proofErr w:type="gramEnd"/>
+      <w:r>
+        <w:t xml:space="preserve"> 2018. ZeroR. [ONLINE] Available at: </w:t>
+      </w:r>
+      <w:hyperlink r:id="rId47" w:history="1">
+        <w:r>
+          <w:rPr>
+            <w:rStyle w:val="Hyperlink"/>
+          </w:rPr>
+          <w:t>http://chem-eng.utoronto.ca/~datamining/dmc/zeror.htm</w:t>
+        </w:r>
+      </w:hyperlink>
+      <w:r>
+        <w:t xml:space="preserve">. </w:t>
+      </w:r>
+      <w:proofErr w:type="gramStart"/>
+      <w:r>
+        <w:t>[Accessed 23 April 2018].</w:t>
+      </w:r>
+      <w:proofErr w:type="gramEnd"/>
+    </w:p>
+    <w:p>
+      <w:proofErr w:type="gramStart"/>
+      <w:r>
+        <w:t>Machine Learning Mastery.</w:t>
+      </w:r>
+      <w:proofErr w:type="gramEnd"/>
+      <w:r>
+        <w:t xml:space="preserve"> 2018. How to Use Ensemble Machine Learning Algorithms in Weka. [ONLINE] Available at: </w:t>
+      </w:r>
+      <w:hyperlink r:id="rId48" w:history="1">
+        <w:r>
+          <w:rPr>
+            <w:rStyle w:val="Hyperlink"/>
+          </w:rPr>
+          <w:t>https://machinelearningmastery.com/use-ensemble-machine-learning-algorithms-weka/</w:t>
+        </w:r>
+      </w:hyperlink>
+      <w:r>
+        <w:t>. [Accessed 23 April 2018].</w:t>
+      </w:r>
+    </w:p>
+    <w:p>
+      <w:r>
+        <w:t>How to interpret weka classification? - Stack Overflow. 2018. How to interpret weka classification? - Stack Overflow. [ONLINE] Available at: </w:t>
+      </w:r>
+      <w:hyperlink r:id="rId49" w:history="1">
+        <w:r>
+          <w:rPr>
+            <w:rStyle w:val="Hyperlink"/>
+          </w:rPr>
+          <w:t>https://stackoverflow.com/questions/2903933/how-to-interpret-weka-classification</w:t>
+        </w:r>
+      </w:hyperlink>
+      <w:r>
+        <w:t>. [Accessed 23 April 2018].</w:t>
+      </w:r>
+    </w:p>
+    <w:p/>
+    <w:p/>
+    <w:p/>
     <w:sectPr>
       <w:footerReference w:type="default" r:id="rId50"/>
       <w:pgSz w:w="11906" w:h="16838"/>
@@ -6672,6 +6618,17 @@
       <w:bCs/>
     </w:rPr>
   </w:style>
+  <w:style w:type="character" w:styleId="Emphasis">
+    <w:name w:val="Emphasis"/>
+    <w:basedOn w:val="DefaultParagraphFont"/>
+    <w:uiPriority w:val="20"/>
+    <w:qFormat/>
+    <w:rsid w:val="00CA6671"/>
+    <w:rPr>
+      <w:i/>
+      <w:iCs/>
+    </w:rPr>
+  </w:style>
 </w:styles>
 </file>
 
@@ -7170,6 +7127,17 @@
       <w:bCs/>
     </w:rPr>
   </w:style>
+  <w:style w:type="character" w:styleId="Emphasis">
+    <w:name w:val="Emphasis"/>
+    <w:basedOn w:val="DefaultParagraphFont"/>
+    <w:uiPriority w:val="20"/>
+    <w:qFormat/>
+    <w:rsid w:val="00CA6671"/>
+    <w:rPr>
+      <w:i/>
+      <w:iCs/>
+    </w:rPr>
+  </w:style>
 </w:styles>
 </file>
 
@@ -7428,7 +7396,7 @@
   <a:extraClrSchemeLst/>
   <a:extLst>
     <a:ext uri="{05A4C25C-085E-4340-85A3-A5531E510DB2}">
-      <thm15:themeFamily xmlns="" xmlns:thm15="http://schemas.microsoft.com/office/thememl/2012/main" name="Office Theme" id="{62F939B6-93AF-4DB8-9C6B-D6C7DFDC589F}" vid="{4A3C46E8-61CC-4603-A589-7422A47A8E4A}"/>
+      <thm15:themeFamily xmlns:thm15="http://schemas.microsoft.com/office/thememl/2012/main" xmlns="" name="Office Theme" id="{62F939B6-93AF-4DB8-9C6B-D6C7DFDC589F}" vid="{4A3C46E8-61CC-4603-A589-7422A47A8E4A}"/>
     </a:ext>
   </a:extLst>
 </a:theme>
@@ -7458,7 +7426,7 @@
 </file>
 
 <file path=customXml/itemProps2.xml><?xml version="1.0" encoding="utf-8"?>
-<ds:datastoreItem xmlns:ds="http://schemas.openxmlformats.org/officeDocument/2006/customXml" ds:itemID="{E7815654-E276-4B69-9451-99F1430B4A17}">
+<ds:datastoreItem xmlns:ds="http://schemas.openxmlformats.org/officeDocument/2006/customXml" ds:itemID="{A365C1A2-64B5-4A39-93E2-7EA0D9966D92}">
   <ds:schemaRefs>
     <ds:schemaRef ds:uri="http://schemas.openxmlformats.org/officeDocument/2006/bibliography"/>
   </ds:schemaRefs>

--- a/CA2.docx
+++ b/CA2.docx
@@ -2,6 +2,8 @@
 <file path=word/document.xml><?xml version="1.0" encoding="utf-8"?>
 <w:document xmlns:wpc="http://schemas.microsoft.com/office/word/2010/wordprocessingCanvas" xmlns:mc="http://schemas.openxmlformats.org/markup-compatibility/2006" xmlns:o="urn:schemas-microsoft-com:office:office" xmlns:r="http://schemas.openxmlformats.org/officeDocument/2006/relationships" xmlns:m="http://schemas.openxmlformats.org/officeDocument/2006/math" xmlns:v="urn:schemas-microsoft-com:vml" xmlns:wp14="http://schemas.microsoft.com/office/word/2010/wordprocessingDrawing" xmlns:wp="http://schemas.openxmlformats.org/drawingml/2006/wordprocessingDrawing" xmlns:w10="urn:schemas-microsoft-com:office:word" xmlns:w="http://schemas.openxmlformats.org/wordprocessingml/2006/main" xmlns:w14="http://schemas.microsoft.com/office/word/2010/wordml" xmlns:wpg="http://schemas.microsoft.com/office/word/2010/wordprocessingGroup" xmlns:wpi="http://schemas.microsoft.com/office/word/2010/wordprocessingInk" xmlns:wne="http://schemas.microsoft.com/office/word/2006/wordml" xmlns:wps="http://schemas.microsoft.com/office/word/2010/wordprocessingShape" mc:Ignorable="w14 wp14">
   <w:body>
+    <w:bookmarkStart w:id="0" w:name="_GoBack" w:displacedByCustomXml="next"/>
+    <w:bookmarkEnd w:id="0" w:displacedByCustomXml="next"/>
     <w:sdt>
       <w:sdtPr>
         <w:id w:val="85967867"/>
@@ -608,7 +610,7 @@
           <w:r>
             <w:fldChar w:fldCharType="separate"/>
           </w:r>
-          <w:hyperlink w:anchor="_Toc512252256" w:history="1">
+          <w:hyperlink w:anchor="_Toc512290582" w:history="1">
             <w:r>
               <w:rPr>
                 <w:rStyle w:val="Hyperlink"/>
@@ -635,7 +637,7 @@
                 <w:noProof/>
                 <w:webHidden/>
               </w:rPr>
-              <w:instrText xml:space="preserve"> PAGEREF _Toc512252256 \h </w:instrText>
+              <w:instrText xml:space="preserve"> PAGEREF _Toc512290582 \h </w:instrText>
             </w:r>
             <w:r>
               <w:rPr>
@@ -679,7 +681,7 @@
               <w:lang w:eastAsia="en-IE"/>
             </w:rPr>
           </w:pPr>
-          <w:hyperlink w:anchor="_Toc512252257" w:history="1">
+          <w:hyperlink w:anchor="_Toc512290583" w:history="1">
             <w:r>
               <w:rPr>
                 <w:rStyle w:val="Hyperlink"/>
@@ -721,7 +723,7 @@
                 <w:noProof/>
                 <w:webHidden/>
               </w:rPr>
-              <w:instrText xml:space="preserve"> PAGEREF _Toc512252257 \h </w:instrText>
+              <w:instrText xml:space="preserve"> PAGEREF _Toc512290583 \h </w:instrText>
             </w:r>
             <w:r>
               <w:rPr>
@@ -765,7 +767,7 @@
               <w:lang w:eastAsia="en-IE"/>
             </w:rPr>
           </w:pPr>
-          <w:hyperlink w:anchor="_Toc512252258" w:history="1">
+          <w:hyperlink w:anchor="_Toc512290584" w:history="1">
             <w:r>
               <w:rPr>
                 <w:rStyle w:val="Hyperlink"/>
@@ -807,7 +809,7 @@
                 <w:noProof/>
                 <w:webHidden/>
               </w:rPr>
-              <w:instrText xml:space="preserve"> PAGEREF _Toc512252258 \h </w:instrText>
+              <w:instrText xml:space="preserve"> PAGEREF _Toc512290584 \h </w:instrText>
             </w:r>
             <w:r>
               <w:rPr>
@@ -850,7 +852,7 @@
               <w:lang w:eastAsia="en-IE"/>
             </w:rPr>
           </w:pPr>
-          <w:hyperlink w:anchor="_Toc512252259" w:history="1">
+          <w:hyperlink w:anchor="_Toc512290585" w:history="1">
             <w:r>
               <w:rPr>
                 <w:rStyle w:val="Hyperlink"/>
@@ -877,7 +879,7 @@
                 <w:noProof/>
                 <w:webHidden/>
               </w:rPr>
-              <w:instrText xml:space="preserve"> PAGEREF _Toc512252259 \h </w:instrText>
+              <w:instrText xml:space="preserve"> PAGEREF _Toc512290585 \h </w:instrText>
             </w:r>
             <w:r>
               <w:rPr>
@@ -920,7 +922,7 @@
               <w:lang w:eastAsia="en-IE"/>
             </w:rPr>
           </w:pPr>
-          <w:hyperlink w:anchor="_Toc512252260" w:history="1">
+          <w:hyperlink w:anchor="_Toc512290586" w:history="1">
             <w:r>
               <w:rPr>
                 <w:rStyle w:val="Hyperlink"/>
@@ -947,7 +949,7 @@
                 <w:noProof/>
                 <w:webHidden/>
               </w:rPr>
-              <w:instrText xml:space="preserve"> PAGEREF _Toc512252260 \h </w:instrText>
+              <w:instrText xml:space="preserve"> PAGEREF _Toc512290586 \h </w:instrText>
             </w:r>
             <w:r>
               <w:rPr>
@@ -990,7 +992,7 @@
               <w:lang w:eastAsia="en-IE"/>
             </w:rPr>
           </w:pPr>
-          <w:hyperlink w:anchor="_Toc512252261" w:history="1">
+          <w:hyperlink w:anchor="_Toc512290587" w:history="1">
             <w:r>
               <w:rPr>
                 <w:rStyle w:val="Hyperlink"/>
@@ -1017,7 +1019,7 @@
                 <w:noProof/>
                 <w:webHidden/>
               </w:rPr>
-              <w:instrText xml:space="preserve"> PAGEREF _Toc512252261 \h </w:instrText>
+              <w:instrText xml:space="preserve"> PAGEREF _Toc512290587 \h </w:instrText>
             </w:r>
             <w:r>
               <w:rPr>
@@ -1060,7 +1062,7 @@
               <w:lang w:eastAsia="en-IE"/>
             </w:rPr>
           </w:pPr>
-          <w:hyperlink w:anchor="_Toc512252262" w:history="1">
+          <w:hyperlink w:anchor="_Toc512290588" w:history="1">
             <w:r>
               <w:rPr>
                 <w:rStyle w:val="Hyperlink"/>
@@ -1087,7 +1089,7 @@
                 <w:noProof/>
                 <w:webHidden/>
               </w:rPr>
-              <w:instrText xml:space="preserve"> PAGEREF _Toc512252262 \h </w:instrText>
+              <w:instrText xml:space="preserve"> PAGEREF _Toc512290588 \h </w:instrText>
             </w:r>
             <w:r>
               <w:rPr>
@@ -1131,7 +1133,7 @@
               <w:lang w:eastAsia="en-IE"/>
             </w:rPr>
           </w:pPr>
-          <w:hyperlink w:anchor="_Toc512252263" w:history="1">
+          <w:hyperlink w:anchor="_Toc512290589" w:history="1">
             <w:r>
               <w:rPr>
                 <w:rStyle w:val="Hyperlink"/>
@@ -1173,7 +1175,7 @@
                 <w:noProof/>
                 <w:webHidden/>
               </w:rPr>
-              <w:instrText xml:space="preserve"> PAGEREF _Toc512252263 \h </w:instrText>
+              <w:instrText xml:space="preserve"> PAGEREF _Toc512290589 \h </w:instrText>
             </w:r>
             <w:r>
               <w:rPr>
@@ -1217,7 +1219,7 @@
               <w:lang w:eastAsia="en-IE"/>
             </w:rPr>
           </w:pPr>
-          <w:hyperlink w:anchor="_Toc512252264" w:history="1">
+          <w:hyperlink w:anchor="_Toc512290590" w:history="1">
             <w:r>
               <w:rPr>
                 <w:rStyle w:val="Hyperlink"/>
@@ -1259,7 +1261,7 @@
                 <w:noProof/>
                 <w:webHidden/>
               </w:rPr>
-              <w:instrText xml:space="preserve"> PAGEREF _Toc512252264 \h </w:instrText>
+              <w:instrText xml:space="preserve"> PAGEREF _Toc512290590 \h </w:instrText>
             </w:r>
             <w:r>
               <w:rPr>
@@ -1302,7 +1304,7 @@
               <w:lang w:eastAsia="en-IE"/>
             </w:rPr>
           </w:pPr>
-          <w:hyperlink w:anchor="_Toc512252265" w:history="1">
+          <w:hyperlink w:anchor="_Toc512290591" w:history="1">
             <w:r>
               <w:rPr>
                 <w:rStyle w:val="Hyperlink"/>
@@ -1329,7 +1331,7 @@
                 <w:noProof/>
                 <w:webHidden/>
               </w:rPr>
-              <w:instrText xml:space="preserve"> PAGEREF _Toc512252265 \h </w:instrText>
+              <w:instrText xml:space="preserve"> PAGEREF _Toc512290591 \h </w:instrText>
             </w:r>
             <w:r>
               <w:rPr>
@@ -1373,7 +1375,7 @@
               <w:lang w:eastAsia="en-IE"/>
             </w:rPr>
           </w:pPr>
-          <w:hyperlink w:anchor="_Toc512252266" w:history="1">
+          <w:hyperlink w:anchor="_Toc512290592" w:history="1">
             <w:r>
               <w:rPr>
                 <w:rStyle w:val="Hyperlink"/>
@@ -1415,7 +1417,7 @@
                 <w:noProof/>
                 <w:webHidden/>
               </w:rPr>
-              <w:instrText xml:space="preserve"> PAGEREF _Toc512252266 \h </w:instrText>
+              <w:instrText xml:space="preserve"> PAGEREF _Toc512290592 \h </w:instrText>
             </w:r>
             <w:r>
               <w:rPr>
@@ -1458,7 +1460,7 @@
               <w:lang w:eastAsia="en-IE"/>
             </w:rPr>
           </w:pPr>
-          <w:hyperlink w:anchor="_Toc512252267" w:history="1">
+          <w:hyperlink w:anchor="_Toc512290593" w:history="1">
             <w:r>
               <w:rPr>
                 <w:rStyle w:val="Hyperlink"/>
@@ -1485,7 +1487,7 @@
                 <w:noProof/>
                 <w:webHidden/>
               </w:rPr>
-              <w:instrText xml:space="preserve"> PAGEREF _Toc512252267 \h </w:instrText>
+              <w:instrText xml:space="preserve"> PAGEREF _Toc512290593 \h </w:instrText>
             </w:r>
             <w:r>
               <w:rPr>
@@ -1528,7 +1530,7 @@
               <w:lang w:eastAsia="en-IE"/>
             </w:rPr>
           </w:pPr>
-          <w:hyperlink w:anchor="_Toc512252268" w:history="1">
+          <w:hyperlink w:anchor="_Toc512290594" w:history="1">
             <w:r>
               <w:rPr>
                 <w:rStyle w:val="Hyperlink"/>
@@ -1555,7 +1557,7 @@
                 <w:noProof/>
                 <w:webHidden/>
               </w:rPr>
-              <w:instrText xml:space="preserve"> PAGEREF _Toc512252268 \h </w:instrText>
+              <w:instrText xml:space="preserve"> PAGEREF _Toc512290594 \h </w:instrText>
             </w:r>
             <w:r>
               <w:rPr>
@@ -1598,7 +1600,7 @@
               <w:lang w:eastAsia="en-IE"/>
             </w:rPr>
           </w:pPr>
-          <w:hyperlink w:anchor="_Toc512252269" w:history="1">
+          <w:hyperlink w:anchor="_Toc512290595" w:history="1">
             <w:r>
               <w:rPr>
                 <w:rStyle w:val="Hyperlink"/>
@@ -1625,7 +1627,7 @@
                 <w:noProof/>
                 <w:webHidden/>
               </w:rPr>
-              <w:instrText xml:space="preserve"> PAGEREF _Toc512252269 \h </w:instrText>
+              <w:instrText xml:space="preserve"> PAGEREF _Toc512290595 \h </w:instrText>
             </w:r>
             <w:r>
               <w:rPr>
@@ -1669,7 +1671,7 @@
               <w:lang w:eastAsia="en-IE"/>
             </w:rPr>
           </w:pPr>
-          <w:hyperlink w:anchor="_Toc512252270" w:history="1">
+          <w:hyperlink w:anchor="_Toc512290596" w:history="1">
             <w:r>
               <w:rPr>
                 <w:rStyle w:val="Hyperlink"/>
@@ -1711,7 +1713,7 @@
                 <w:noProof/>
                 <w:webHidden/>
               </w:rPr>
-              <w:instrText xml:space="preserve"> PAGEREF _Toc512252270 \h </w:instrText>
+              <w:instrText xml:space="preserve"> PAGEREF _Toc512290596 \h </w:instrText>
             </w:r>
             <w:r>
               <w:rPr>
@@ -1754,7 +1756,7 @@
               <w:lang w:eastAsia="en-IE"/>
             </w:rPr>
           </w:pPr>
-          <w:hyperlink w:anchor="_Toc512252271" w:history="1">
+          <w:hyperlink w:anchor="_Toc512290597" w:history="1">
             <w:r>
               <w:rPr>
                 <w:rStyle w:val="Hyperlink"/>
@@ -1781,7 +1783,7 @@
                 <w:noProof/>
                 <w:webHidden/>
               </w:rPr>
-              <w:instrText xml:space="preserve"> PAGEREF _Toc512252271 \h </w:instrText>
+              <w:instrText xml:space="preserve"> PAGEREF _Toc512290597 \h </w:instrText>
             </w:r>
             <w:r>
               <w:rPr>
@@ -1824,7 +1826,7 @@
               <w:lang w:eastAsia="en-IE"/>
             </w:rPr>
           </w:pPr>
-          <w:hyperlink w:anchor="_Toc512252272" w:history="1">
+          <w:hyperlink w:anchor="_Toc512290598" w:history="1">
             <w:r>
               <w:rPr>
                 <w:rStyle w:val="Hyperlink"/>
@@ -1851,7 +1853,7 @@
                 <w:noProof/>
                 <w:webHidden/>
               </w:rPr>
-              <w:instrText xml:space="preserve"> PAGEREF _Toc512252272 \h </w:instrText>
+              <w:instrText xml:space="preserve"> PAGEREF _Toc512290598 \h </w:instrText>
             </w:r>
             <w:r>
               <w:rPr>
@@ -1894,7 +1896,7 @@
               <w:lang w:eastAsia="en-IE"/>
             </w:rPr>
           </w:pPr>
-          <w:hyperlink w:anchor="_Toc512252273" w:history="1">
+          <w:hyperlink w:anchor="_Toc512290599" w:history="1">
             <w:r>
               <w:rPr>
                 <w:rStyle w:val="Hyperlink"/>
@@ -1921,7 +1923,7 @@
                 <w:noProof/>
                 <w:webHidden/>
               </w:rPr>
-              <w:instrText xml:space="preserve"> PAGEREF _Toc512252273 \h </w:instrText>
+              <w:instrText xml:space="preserve"> PAGEREF _Toc512290599 \h </w:instrText>
             </w:r>
             <w:r>
               <w:rPr>
@@ -1964,7 +1966,7 @@
               <w:lang w:eastAsia="en-IE"/>
             </w:rPr>
           </w:pPr>
-          <w:hyperlink w:anchor="_Toc512252274" w:history="1">
+          <w:hyperlink w:anchor="_Toc512290600" w:history="1">
             <w:r>
               <w:rPr>
                 <w:rStyle w:val="Hyperlink"/>
@@ -1991,7 +1993,7 @@
                 <w:noProof/>
                 <w:webHidden/>
               </w:rPr>
-              <w:instrText xml:space="preserve"> PAGEREF _Toc512252274 \h </w:instrText>
+              <w:instrText xml:space="preserve"> PAGEREF _Toc512290600 \h </w:instrText>
             </w:r>
             <w:r>
               <w:rPr>
@@ -2034,7 +2036,7 @@
               <w:lang w:eastAsia="en-IE"/>
             </w:rPr>
           </w:pPr>
-          <w:hyperlink w:anchor="_Toc512252275" w:history="1">
+          <w:hyperlink w:anchor="_Toc512290601" w:history="1">
             <w:r>
               <w:rPr>
                 <w:rStyle w:val="Hyperlink"/>
@@ -2061,7 +2063,7 @@
                 <w:noProof/>
                 <w:webHidden/>
               </w:rPr>
-              <w:instrText xml:space="preserve"> PAGEREF _Toc512252275 \h </w:instrText>
+              <w:instrText xml:space="preserve"> PAGEREF _Toc512290601 \h </w:instrText>
             </w:r>
             <w:r>
               <w:rPr>
@@ -2104,7 +2106,7 @@
               <w:lang w:eastAsia="en-IE"/>
             </w:rPr>
           </w:pPr>
-          <w:hyperlink w:anchor="_Toc512252276" w:history="1">
+          <w:hyperlink w:anchor="_Toc512290602" w:history="1">
             <w:r>
               <w:rPr>
                 <w:rStyle w:val="Hyperlink"/>
@@ -2131,7 +2133,7 @@
                 <w:noProof/>
                 <w:webHidden/>
               </w:rPr>
-              <w:instrText xml:space="preserve"> PAGEREF _Toc512252276 \h </w:instrText>
+              <w:instrText xml:space="preserve"> PAGEREF _Toc512290602 \h </w:instrText>
             </w:r>
             <w:r>
               <w:rPr>
@@ -2174,7 +2176,7 @@
               <w:lang w:eastAsia="en-IE"/>
             </w:rPr>
           </w:pPr>
-          <w:hyperlink w:anchor="_Toc512252277" w:history="1">
+          <w:hyperlink w:anchor="_Toc512290603" w:history="1">
             <w:r>
               <w:rPr>
                 <w:rStyle w:val="Hyperlink"/>
@@ -2201,7 +2203,7 @@
                 <w:noProof/>
                 <w:webHidden/>
               </w:rPr>
-              <w:instrText xml:space="preserve"> PAGEREF _Toc512252277 \h </w:instrText>
+              <w:instrText xml:space="preserve"> PAGEREF _Toc512290603 \h </w:instrText>
             </w:r>
             <w:r>
               <w:rPr>
@@ -2244,7 +2246,7 @@
               <w:lang w:eastAsia="en-IE"/>
             </w:rPr>
           </w:pPr>
-          <w:hyperlink w:anchor="_Toc512252278" w:history="1">
+          <w:hyperlink w:anchor="_Toc512290604" w:history="1">
             <w:r>
               <w:rPr>
                 <w:rStyle w:val="Hyperlink"/>
@@ -2271,7 +2273,7 @@
                 <w:noProof/>
                 <w:webHidden/>
               </w:rPr>
-              <w:instrText xml:space="preserve"> PAGEREF _Toc512252278 \h </w:instrText>
+              <w:instrText xml:space="preserve"> PAGEREF _Toc512290604 \h </w:instrText>
             </w:r>
             <w:r>
               <w:rPr>
@@ -2314,7 +2316,7 @@
               <w:lang w:eastAsia="en-IE"/>
             </w:rPr>
           </w:pPr>
-          <w:hyperlink w:anchor="_Toc512252279" w:history="1">
+          <w:hyperlink w:anchor="_Toc512290605" w:history="1">
             <w:r>
               <w:rPr>
                 <w:rStyle w:val="Hyperlink"/>
@@ -2341,7 +2343,7 @@
                 <w:noProof/>
                 <w:webHidden/>
               </w:rPr>
-              <w:instrText xml:space="preserve"> PAGEREF _Toc512252279 \h </w:instrText>
+              <w:instrText xml:space="preserve"> PAGEREF _Toc512290605 \h </w:instrText>
             </w:r>
             <w:r>
               <w:rPr>
@@ -2385,7 +2387,7 @@
               <w:lang w:eastAsia="en-IE"/>
             </w:rPr>
           </w:pPr>
-          <w:hyperlink w:anchor="_Toc512252280" w:history="1">
+          <w:hyperlink w:anchor="_Toc512290606" w:history="1">
             <w:r>
               <w:rPr>
                 <w:rStyle w:val="Hyperlink"/>
@@ -2427,7 +2429,7 @@
                 <w:noProof/>
                 <w:webHidden/>
               </w:rPr>
-              <w:instrText xml:space="preserve"> PAGEREF _Toc512252280 \h </w:instrText>
+              <w:instrText xml:space="preserve"> PAGEREF _Toc512290606 \h </w:instrText>
             </w:r>
             <w:r>
               <w:rPr>
@@ -2470,7 +2472,7 @@
               <w:lang w:eastAsia="en-IE"/>
             </w:rPr>
           </w:pPr>
-          <w:hyperlink w:anchor="_Toc512252281" w:history="1">
+          <w:hyperlink w:anchor="_Toc512290607" w:history="1">
             <w:r>
               <w:rPr>
                 <w:rStyle w:val="Hyperlink"/>
@@ -2497,7 +2499,7 @@
                 <w:noProof/>
                 <w:webHidden/>
               </w:rPr>
-              <w:instrText xml:space="preserve"> PAGEREF _Toc512252281 \h </w:instrText>
+              <w:instrText xml:space="preserve"> PAGEREF _Toc512290607 \h </w:instrText>
             </w:r>
             <w:r>
               <w:rPr>
@@ -2518,6 +2520,216 @@
                 <w:webHidden/>
               </w:rPr>
               <w:t>17</w:t>
+            </w:r>
+            <w:r>
+              <w:rPr>
+                <w:noProof/>
+                <w:webHidden/>
+              </w:rPr>
+              <w:fldChar w:fldCharType="end"/>
+            </w:r>
+          </w:hyperlink>
+        </w:p>
+        <w:p>
+          <w:pPr>
+            <w:pStyle w:val="TOC1"/>
+            <w:tabs>
+              <w:tab w:val="right" w:leader="dot" w:pos="9016"/>
+            </w:tabs>
+            <w:rPr>
+              <w:rFonts w:eastAsiaTheme="minorEastAsia"/>
+              <w:noProof/>
+              <w:lang w:eastAsia="en-IE"/>
+            </w:rPr>
+          </w:pPr>
+          <w:hyperlink w:anchor="_Toc512290608" w:history="1">
+            <w:r>
+              <w:rPr>
+                <w:rStyle w:val="Hyperlink"/>
+                <w:noProof/>
+              </w:rPr>
+              <w:t>Section Two</w:t>
+            </w:r>
+            <w:r>
+              <w:rPr>
+                <w:noProof/>
+                <w:webHidden/>
+              </w:rPr>
+              <w:tab/>
+            </w:r>
+            <w:r>
+              <w:rPr>
+                <w:noProof/>
+                <w:webHidden/>
+              </w:rPr>
+              <w:fldChar w:fldCharType="begin"/>
+            </w:r>
+            <w:r>
+              <w:rPr>
+                <w:noProof/>
+                <w:webHidden/>
+              </w:rPr>
+              <w:instrText xml:space="preserve"> PAGEREF _Toc512290608 \h </w:instrText>
+            </w:r>
+            <w:r>
+              <w:rPr>
+                <w:noProof/>
+                <w:webHidden/>
+              </w:rPr>
+            </w:r>
+            <w:r>
+              <w:rPr>
+                <w:noProof/>
+                <w:webHidden/>
+              </w:rPr>
+              <w:fldChar w:fldCharType="separate"/>
+            </w:r>
+            <w:r>
+              <w:rPr>
+                <w:noProof/>
+                <w:webHidden/>
+              </w:rPr>
+              <w:t>18</w:t>
+            </w:r>
+            <w:r>
+              <w:rPr>
+                <w:noProof/>
+                <w:webHidden/>
+              </w:rPr>
+              <w:fldChar w:fldCharType="end"/>
+            </w:r>
+          </w:hyperlink>
+        </w:p>
+        <w:p>
+          <w:pPr>
+            <w:pStyle w:val="TOC3"/>
+            <w:tabs>
+              <w:tab w:val="right" w:leader="dot" w:pos="9016"/>
+            </w:tabs>
+            <w:rPr>
+              <w:rFonts w:eastAsiaTheme="minorEastAsia"/>
+              <w:noProof/>
+              <w:lang w:eastAsia="en-IE"/>
+            </w:rPr>
+          </w:pPr>
+          <w:hyperlink w:anchor="_Toc512290609" w:history="1">
+            <w:r>
+              <w:rPr>
+                <w:rStyle w:val="Hyperlink"/>
+                <w:noProof/>
+              </w:rPr>
+              <w:t>PART A, B AND C</w:t>
+            </w:r>
+            <w:r>
+              <w:rPr>
+                <w:noProof/>
+                <w:webHidden/>
+              </w:rPr>
+              <w:tab/>
+            </w:r>
+            <w:r>
+              <w:rPr>
+                <w:noProof/>
+                <w:webHidden/>
+              </w:rPr>
+              <w:fldChar w:fldCharType="begin"/>
+            </w:r>
+            <w:r>
+              <w:rPr>
+                <w:noProof/>
+                <w:webHidden/>
+              </w:rPr>
+              <w:instrText xml:space="preserve"> PAGEREF _Toc512290609 \h </w:instrText>
+            </w:r>
+            <w:r>
+              <w:rPr>
+                <w:noProof/>
+                <w:webHidden/>
+              </w:rPr>
+            </w:r>
+            <w:r>
+              <w:rPr>
+                <w:noProof/>
+                <w:webHidden/>
+              </w:rPr>
+              <w:fldChar w:fldCharType="separate"/>
+            </w:r>
+            <w:r>
+              <w:rPr>
+                <w:noProof/>
+                <w:webHidden/>
+              </w:rPr>
+              <w:t>18</w:t>
+            </w:r>
+            <w:r>
+              <w:rPr>
+                <w:noProof/>
+                <w:webHidden/>
+              </w:rPr>
+              <w:fldChar w:fldCharType="end"/>
+            </w:r>
+          </w:hyperlink>
+        </w:p>
+        <w:p>
+          <w:pPr>
+            <w:pStyle w:val="TOC2"/>
+            <w:tabs>
+              <w:tab w:val="right" w:leader="dot" w:pos="9016"/>
+            </w:tabs>
+            <w:rPr>
+              <w:rFonts w:eastAsiaTheme="minorEastAsia"/>
+              <w:noProof/>
+              <w:lang w:eastAsia="en-IE"/>
+            </w:rPr>
+          </w:pPr>
+          <w:hyperlink w:anchor="_Toc512290610" w:history="1">
+            <w:r>
+              <w:rPr>
+                <w:rStyle w:val="Hyperlink"/>
+                <w:noProof/>
+              </w:rPr>
+              <w:t>References</w:t>
+            </w:r>
+            <w:r>
+              <w:rPr>
+                <w:noProof/>
+                <w:webHidden/>
+              </w:rPr>
+              <w:tab/>
+            </w:r>
+            <w:r>
+              <w:rPr>
+                <w:noProof/>
+                <w:webHidden/>
+              </w:rPr>
+              <w:fldChar w:fldCharType="begin"/>
+            </w:r>
+            <w:r>
+              <w:rPr>
+                <w:noProof/>
+                <w:webHidden/>
+              </w:rPr>
+              <w:instrText xml:space="preserve"> PAGEREF _Toc512290610 \h </w:instrText>
+            </w:r>
+            <w:r>
+              <w:rPr>
+                <w:noProof/>
+                <w:webHidden/>
+              </w:rPr>
+            </w:r>
+            <w:r>
+              <w:rPr>
+                <w:noProof/>
+                <w:webHidden/>
+              </w:rPr>
+              <w:fldChar w:fldCharType="separate"/>
+            </w:r>
+            <w:r>
+              <w:rPr>
+                <w:noProof/>
+                <w:webHidden/>
+              </w:rPr>
+              <w:t>21</w:t>
             </w:r>
             <w:r>
               <w:rPr>
@@ -2553,7 +2765,7 @@
           <w:u w:val="single"/>
         </w:rPr>
       </w:pPr>
-      <w:bookmarkStart w:id="0" w:name="_Toc512252256"/>
+      <w:bookmarkStart w:id="1" w:name="_Toc512290582"/>
       <w:r>
         <w:rPr>
           <w:u w:val="single"/>
@@ -2567,7 +2779,7 @@
         </w:rPr>
         <w:t>One</w:t>
       </w:r>
-      <w:bookmarkEnd w:id="0"/>
+      <w:bookmarkEnd w:id="1"/>
     </w:p>
     <w:p>
       <w:pPr>
@@ -2577,11 +2789,11 @@
           <w:numId w:val="2"/>
         </w:numPr>
       </w:pPr>
-      <w:bookmarkStart w:id="1" w:name="_Toc512252257"/>
+      <w:bookmarkStart w:id="2" w:name="_Toc512290583"/>
       <w:r>
         <w:t>Analyse the dataset</w:t>
       </w:r>
-      <w:bookmarkEnd w:id="1"/>
+      <w:bookmarkEnd w:id="2"/>
     </w:p>
     <w:p>
       <w:r>
@@ -2603,7 +2815,15 @@
         <w:t xml:space="preserve">eka explorer it tells us that there are 704 rows of data and 21 columns/attributes in the dataset. </w:t>
       </w:r>
       <w:r>
-        <w:t xml:space="preserve">For the attributes question 1-10 with a scale value of nominal type, each attribute has no missing values and no unique values, also each attribute has </w:t>
+        <w:t xml:space="preserve">For the attributes question 1-10 with a scale value of nominal type, each attribute has no missing values and no unique </w:t>
+      </w:r>
+      <w:proofErr w:type="gramStart"/>
+      <w:r>
+        <w:t>values,</w:t>
+      </w:r>
+      <w:proofErr w:type="gramEnd"/>
+      <w:r>
+        <w:t xml:space="preserve"> also each attribute has </w:t>
       </w:r>
       <w:r>
         <w:t>2</w:t>
@@ -2747,22 +2967,22 @@
           <w:numId w:val="2"/>
         </w:numPr>
       </w:pPr>
-      <w:bookmarkStart w:id="2" w:name="_Toc512252258"/>
+      <w:bookmarkStart w:id="3" w:name="_Toc512290584"/>
       <w:r>
         <w:lastRenderedPageBreak/>
         <w:t>Prepare a number of views (formats) of the dataset</w:t>
       </w:r>
-      <w:bookmarkEnd w:id="2"/>
+      <w:bookmarkEnd w:id="3"/>
     </w:p>
     <w:p>
       <w:pPr>
         <w:pStyle w:val="Heading3"/>
       </w:pPr>
-      <w:bookmarkStart w:id="3" w:name="_Toc512252259"/>
+      <w:bookmarkStart w:id="4" w:name="_Toc512290585"/>
       <w:r>
         <w:t>Original Dataset</w:t>
       </w:r>
-      <w:bookmarkEnd w:id="3"/>
+      <w:bookmarkEnd w:id="4"/>
     </w:p>
     <w:p>
       <w:r>
@@ -2824,11 +3044,11 @@
       <w:pPr>
         <w:pStyle w:val="Heading3"/>
       </w:pPr>
-      <w:bookmarkStart w:id="4" w:name="_Toc512252260"/>
+      <w:bookmarkStart w:id="5" w:name="_Toc512290586"/>
       <w:r>
         <w:t>Normalised View</w:t>
       </w:r>
-      <w:bookmarkEnd w:id="4"/>
+      <w:bookmarkEnd w:id="5"/>
     </w:p>
     <w:p>
       <w:r>
@@ -2885,14 +3105,14 @@
       <w:pPr>
         <w:pStyle w:val="Heading3"/>
       </w:pPr>
-      <w:bookmarkStart w:id="5" w:name="_Toc512252261"/>
+      <w:bookmarkStart w:id="6" w:name="_Toc512290587"/>
       <w:r>
         <w:t>Standardised</w:t>
       </w:r>
       <w:r>
         <w:t xml:space="preserve"> View</w:t>
       </w:r>
-      <w:bookmarkEnd w:id="5"/>
+      <w:bookmarkEnd w:id="6"/>
     </w:p>
     <w:p>
       <w:r>
@@ -2996,11 +3216,11 @@
       <w:pPr>
         <w:pStyle w:val="Heading3"/>
       </w:pPr>
-      <w:bookmarkStart w:id="6" w:name="_Toc512252262"/>
+      <w:bookmarkStart w:id="7" w:name="_Toc512290588"/>
       <w:r>
         <w:t>Missing View</w:t>
       </w:r>
-      <w:bookmarkEnd w:id="6"/>
+      <w:bookmarkEnd w:id="7"/>
     </w:p>
     <w:p>
       <w:r>
@@ -3190,12 +3410,12 @@
           <w:numId w:val="2"/>
         </w:numPr>
       </w:pPr>
-      <w:bookmarkStart w:id="7" w:name="_Toc512252263"/>
+      <w:bookmarkStart w:id="8" w:name="_Toc512290589"/>
       <w:r>
         <w:lastRenderedPageBreak/>
         <w:t>Attribute Selection (Feature selection)</w:t>
       </w:r>
-      <w:bookmarkEnd w:id="7"/>
+      <w:bookmarkEnd w:id="8"/>
     </w:p>
     <w:p>
       <w:r>
@@ -3748,12 +3968,12 @@
           <w:numId w:val="2"/>
         </w:numPr>
       </w:pPr>
-      <w:bookmarkStart w:id="8" w:name="_Toc512252264"/>
+      <w:bookmarkStart w:id="9" w:name="_Toc512290590"/>
       <w:r>
         <w:lastRenderedPageBreak/>
         <w:t>Use kNearestNeighbor (IBK) Classifier on the dataset</w:t>
       </w:r>
-      <w:bookmarkEnd w:id="8"/>
+      <w:bookmarkEnd w:id="9"/>
     </w:p>
     <w:p>
       <w:r>
@@ -3826,11 +4046,11 @@
       <w:pPr>
         <w:pStyle w:val="Heading3"/>
       </w:pPr>
-      <w:bookmarkStart w:id="9" w:name="_Toc512252265"/>
+      <w:bookmarkStart w:id="10" w:name="_Toc512290591"/>
       <w:r>
         <w:t>KNearest</w:t>
       </w:r>
-      <w:bookmarkEnd w:id="9"/>
+      <w:bookmarkEnd w:id="10"/>
     </w:p>
     <w:p>
       <w:r>
@@ -4242,6 +4462,22 @@
       <w:r>
         <w:t>you could say this is the most accurate model to use and optimal value of k.</w:t>
       </w:r>
+      <w:r>
+        <w:t xml:space="preserve"> </w:t>
+      </w:r>
+    </w:p>
+    <w:p>
+      <w:r>
+        <w:t xml:space="preserve">A few things should be noted though with choosing a high value of k, a higher k averages more voters in each prediction and is more resilient to outliers. Larger values of k will have smoother decision boundaries which mean lower variance but increased bias. </w:t>
+      </w:r>
+      <w:proofErr w:type="gramStart"/>
+      <w:r>
+        <w:t>Though this is true, when k is smaller we are restraining the region of a given prediction and forcing our classifier to be “more blind” to the overall distribution.</w:t>
+      </w:r>
+      <w:proofErr w:type="gramEnd"/>
+      <w:r>
+        <w:t xml:space="preserve"> A small value for k provides a flexible fit, which will have low bias but high variance. </w:t>
+      </w:r>
     </w:p>
     <w:p>
       <w:r>
@@ -4256,22 +4492,22 @@
           <w:numId w:val="2"/>
         </w:numPr>
       </w:pPr>
-      <w:bookmarkStart w:id="10" w:name="_Toc512252266"/>
+      <w:bookmarkStart w:id="11" w:name="_Toc512290592"/>
       <w:r>
         <w:lastRenderedPageBreak/>
         <w:t>Two Machine Learning Algorithms for Evaluation</w:t>
       </w:r>
-      <w:bookmarkEnd w:id="10"/>
+      <w:bookmarkEnd w:id="11"/>
     </w:p>
     <w:p>
       <w:pPr>
         <w:pStyle w:val="Heading3"/>
       </w:pPr>
-      <w:bookmarkStart w:id="11" w:name="_Toc512252267"/>
+      <w:bookmarkStart w:id="12" w:name="_Toc512290593"/>
       <w:r>
         <w:t>Rules.DecisionTable</w:t>
       </w:r>
-      <w:bookmarkEnd w:id="11"/>
+      <w:bookmarkEnd w:id="12"/>
     </w:p>
     <w:p>
       <w:r>
@@ -4311,11 +4547,11 @@
       <w:pPr>
         <w:pStyle w:val="Heading3"/>
       </w:pPr>
-      <w:bookmarkStart w:id="12" w:name="_Toc512252268"/>
+      <w:bookmarkStart w:id="13" w:name="_Toc512290594"/>
       <w:r>
         <w:t>Tress RandomForest</w:t>
       </w:r>
-      <w:bookmarkEnd w:id="12"/>
+      <w:bookmarkEnd w:id="13"/>
     </w:p>
     <w:p>
       <w:r>
@@ -4351,11 +4587,11 @@
       <w:pPr>
         <w:pStyle w:val="Heading3"/>
       </w:pPr>
-      <w:bookmarkStart w:id="13" w:name="_Toc512252269"/>
+      <w:bookmarkStart w:id="14" w:name="_Toc512290595"/>
       <w:r>
         <w:t>Trees.SimpleChart</w:t>
       </w:r>
-      <w:bookmarkEnd w:id="13"/>
+      <w:bookmarkEnd w:id="14"/>
     </w:p>
     <w:p>
       <w:hyperlink r:id="rId32" w:tgtFrame="_blank" w:history="1">
@@ -4428,22 +4664,22 @@
           <w:numId w:val="2"/>
         </w:numPr>
       </w:pPr>
-      <w:bookmarkStart w:id="14" w:name="_Toc512252270"/>
+      <w:bookmarkStart w:id="15" w:name="_Toc512290596"/>
       <w:r>
         <w:lastRenderedPageBreak/>
         <w:t>Carry out an initial evaluation on Machine Learning algorithms</w:t>
       </w:r>
-      <w:bookmarkEnd w:id="14"/>
+      <w:bookmarkEnd w:id="15"/>
     </w:p>
     <w:p>
       <w:pPr>
         <w:pStyle w:val="Heading3"/>
       </w:pPr>
-      <w:bookmarkStart w:id="15" w:name="_Toc512252271"/>
+      <w:bookmarkStart w:id="16" w:name="_Toc512290597"/>
       <w:r>
         <w:t>Rules.ZeroR</w:t>
       </w:r>
-      <w:bookmarkEnd w:id="15"/>
+      <w:bookmarkEnd w:id="16"/>
     </w:p>
     <w:p>
       <w:r>
@@ -4533,11 +4769,11 @@
       <w:pPr>
         <w:pStyle w:val="Heading3"/>
       </w:pPr>
-      <w:bookmarkStart w:id="16" w:name="_Toc512252272"/>
+      <w:bookmarkStart w:id="17" w:name="_Toc512290598"/>
       <w:r>
         <w:t>Rules JRip</w:t>
       </w:r>
-      <w:bookmarkEnd w:id="16"/>
+      <w:bookmarkEnd w:id="17"/>
     </w:p>
     <w:p>
       <w:r>
@@ -4648,15 +4884,23 @@
       <w:pPr>
         <w:pStyle w:val="Heading3"/>
       </w:pPr>
-      <w:bookmarkStart w:id="17" w:name="_Toc512252273"/>
+      <w:bookmarkStart w:id="18" w:name="_Toc512290599"/>
       <w:r>
         <w:t>Bayes NaiveBayes</w:t>
       </w:r>
-      <w:bookmarkEnd w:id="17"/>
-    </w:p>
-    <w:p>
-      <w:r>
-        <w:t xml:space="preserve">NaiveBayes classification is used as an estimator class. Using numeric attributes it chooses which values based on analysis of the dataset. The algorithm uses the normal distribution to model numeric attributes, it can also handle numeric attributes using supervised discretization. This methods output produced one that is better than he JRip output. With </w:t>
+      <w:bookmarkEnd w:id="18"/>
+    </w:p>
+    <w:p>
+      <w:r>
+        <w:t xml:space="preserve">NaiveBayes classification is used as an estimator class. Using numeric attributes it chooses which values based on analysis of the dataset. The algorithm uses the normal distribution to model numeric </w:t>
+      </w:r>
+      <w:proofErr w:type="gramStart"/>
+      <w:r>
+        <w:t>attributes,</w:t>
+      </w:r>
+      <w:proofErr w:type="gramEnd"/>
+      <w:r>
+        <w:t xml:space="preserve"> it can also handle numeric attributes using supervised discretization. This methods output produced one that is better than he JRip output. With </w:t>
       </w:r>
       <w:r>
         <w:t>669 correctly</w:t>
@@ -4739,12 +4983,12 @@
       <w:pPr>
         <w:pStyle w:val="Heading3"/>
       </w:pPr>
-      <w:bookmarkStart w:id="18" w:name="_Toc512252274"/>
+      <w:bookmarkStart w:id="19" w:name="_Toc512290600"/>
       <w:r>
         <w:lastRenderedPageBreak/>
         <w:t>Functions SMO</w:t>
       </w:r>
-      <w:bookmarkEnd w:id="18"/>
+      <w:bookmarkEnd w:id="19"/>
     </w:p>
     <w:p>
       <w:r>
@@ -4834,11 +5078,11 @@
       <w:pPr>
         <w:pStyle w:val="Heading3"/>
       </w:pPr>
-      <w:bookmarkStart w:id="19" w:name="_Toc512252275"/>
+      <w:bookmarkStart w:id="20" w:name="_Toc512290601"/>
       <w:r>
         <w:t>Lazy IBk</w:t>
       </w:r>
-      <w:bookmarkEnd w:id="19"/>
+      <w:bookmarkEnd w:id="20"/>
     </w:p>
     <w:p>
       <w:r>
@@ -4869,11 +5113,11 @@
       <w:pPr>
         <w:pStyle w:val="Heading3"/>
       </w:pPr>
-      <w:bookmarkStart w:id="20" w:name="_Toc512252276"/>
+      <w:bookmarkStart w:id="21" w:name="_Toc512290602"/>
       <w:r>
         <w:t>Trees J48</w:t>
       </w:r>
-      <w:bookmarkEnd w:id="20"/>
+      <w:bookmarkEnd w:id="21"/>
     </w:p>
     <w:p>
       <w:r>
@@ -4941,11 +5185,11 @@
       <w:pPr>
         <w:pStyle w:val="Heading3"/>
       </w:pPr>
-      <w:bookmarkStart w:id="21" w:name="_Toc512252277"/>
+      <w:bookmarkStart w:id="22" w:name="_Toc512290603"/>
       <w:r>
         <w:t>Trees RandomForest</w:t>
       </w:r>
-      <w:bookmarkEnd w:id="21"/>
+      <w:bookmarkEnd w:id="22"/>
     </w:p>
     <w:p>
       <w:r>
@@ -5056,11 +5300,11 @@
       <w:pPr>
         <w:pStyle w:val="Heading3"/>
       </w:pPr>
-      <w:bookmarkStart w:id="22" w:name="_Toc512252278"/>
+      <w:bookmarkStart w:id="23" w:name="_Toc512290604"/>
       <w:r>
         <w:t>Rules Decision Table</w:t>
       </w:r>
-      <w:bookmarkEnd w:id="22"/>
+      <w:bookmarkEnd w:id="23"/>
     </w:p>
     <w:p>
       <w:r>
@@ -5125,11 +5369,11 @@
       <w:pPr>
         <w:pStyle w:val="Heading3"/>
       </w:pPr>
-      <w:bookmarkStart w:id="23" w:name="_Toc512252279"/>
+      <w:bookmarkStart w:id="24" w:name="_Toc512290605"/>
       <w:r>
         <w:t>Experimenter View</w:t>
       </w:r>
-      <w:bookmarkEnd w:id="23"/>
+      <w:bookmarkEnd w:id="24"/>
     </w:p>
     <w:p>
       <w:r>
@@ -5152,12 +5396,7 @@
     </w:p>
     <w:p>
       <w:r>
-        <w:t>I began the setup phase by loading each of the datasets into weka</w:t>
-      </w:r>
-      <w:bookmarkStart w:id="24" w:name="_GoBack"/>
-      <w:bookmarkEnd w:id="24"/>
-      <w:r>
-        <w:t xml:space="preserve"> experimenter</w:t>
+        <w:t>I began the setup phase by loading each of the datasets into weka experimenter</w:t>
       </w:r>
       <w:r>
         <w:t xml:space="preserve"> and then added each of the necessary algorithms.</w:t>
@@ -5326,7 +5565,15 @@
         <w:t>the Missing</w:t>
       </w:r>
       <w:r>
-        <w:t xml:space="preserve"> dataset and so did the SMO classifier, J48, Random Forest and Decision Table. Each of those algorithms was indicated with a ‘v’ beside their accuracy indicating that the result is significantly more/better than the base classifier. The 100 is based off the 10-fold cross validation that is performed 10 times. </w:t>
+        <w:t xml:space="preserve"> dataset and so did the SMO classifier, J48, Random Forest and Decision Table. Each of those algorithms was indicated with a ‘v’ </w:t>
+      </w:r>
+      <w:proofErr w:type="gramStart"/>
+      <w:r>
+        <w:t>beside</w:t>
+      </w:r>
+      <w:proofErr w:type="gramEnd"/>
+      <w:r>
+        <w:t xml:space="preserve"> their accuracy indicating that the result is significantly more/better than the base classifier. The 100 is based off the 10-fold cross validation that is performed 10 times. </w:t>
       </w:r>
       <w:r>
         <w:t xml:space="preserve">All of the algorithms performed significantly better than the baseline classifier. The NaiveBayes and IBk classifier with 50 nearest neighbours performed slightly differently on each dataset. I chose 50 nearest neighbours for the Nearest Neighbour because this model performed the best on the original dataset with 97% accuracy. </w:t>
@@ -5430,7 +5677,7 @@
           <w:numId w:val="2"/>
         </w:numPr>
       </w:pPr>
-      <w:bookmarkStart w:id="25" w:name="_Toc512252280"/>
+      <w:bookmarkStart w:id="25" w:name="_Toc512290606"/>
       <w:r>
         <w:lastRenderedPageBreak/>
         <w:t>Final version of the model</w:t>
@@ -5444,7 +5691,15 @@
     </w:p>
     <w:p>
       <w:r>
-        <w:t xml:space="preserve">I began by finalizing my model by running the SMO algorithm on the dataset, once this was done I saved the model and called it final-model.model. When this was complete I loaded the finalized model back into </w:t>
+        <w:t xml:space="preserve">I began by finalizing my model by running the SMO algorithm on the </w:t>
+      </w:r>
+      <w:proofErr w:type="gramStart"/>
+      <w:r>
+        <w:t>dataset,</w:t>
+      </w:r>
+      <w:proofErr w:type="gramEnd"/>
+      <w:r>
+        <w:t xml:space="preserve"> once this was done I saved the model and called it final-model.model. When this was complete I loaded the finalized model back into </w:t>
       </w:r>
       <w:proofErr w:type="spellStart"/>
       <w:r>
@@ -5513,7 +5768,7 @@
       <w:pPr>
         <w:pStyle w:val="Heading3"/>
       </w:pPr>
-      <w:bookmarkStart w:id="26" w:name="_Toc512252281"/>
+      <w:bookmarkStart w:id="26" w:name="_Toc512290607"/>
       <w:r>
         <w:t>Make Predictions on Unseen Data</w:t>
       </w:r>
@@ -5594,12 +5849,647 @@
     </w:p>
     <w:p>
       <w:pPr>
+        <w:pStyle w:val="Heading1"/>
+      </w:pPr>
+      <w:bookmarkStart w:id="27" w:name="_Toc512290608"/>
+      <w:r>
+        <w:lastRenderedPageBreak/>
+        <w:t>Section Two</w:t>
+      </w:r>
+      <w:bookmarkEnd w:id="27"/>
+    </w:p>
+    <w:p>
+      <w:pPr>
+        <w:pStyle w:val="Heading3"/>
+      </w:pPr>
+      <w:bookmarkStart w:id="28" w:name="_Toc512290609"/>
+      <w:r>
+        <w:t>PART A, B AND C</w:t>
+      </w:r>
+      <w:bookmarkEnd w:id="28"/>
+    </w:p>
+    <w:p>
+      <w:r>
+        <w:t>The purpose of this section is to carry out unsupervised association rules</w:t>
+      </w:r>
+      <w:r>
+        <w:t xml:space="preserve"> on a transaction database from a local supermarket, I will hand trace the problem manually and use the Apriori algorithm to solve it. I am using Excel to assist me. </w:t>
+      </w:r>
+      <w:r>
+        <w:t xml:space="preserve"> </w:t>
+      </w:r>
+      <w:r>
+        <w:t>I began by first creating a table with each of the items and creating an acronym for the item.</w:t>
+      </w:r>
+      <w:r>
+        <w:t xml:space="preserve"> I then put each of the transactions in the original table into a new table with the acronym for each transaction. </w:t>
+      </w:r>
+    </w:p>
+    <w:p>
+      <w:r>
+        <w:rPr>
+          <w:noProof/>
+          <w:lang w:eastAsia="en-IE"/>
+        </w:rPr>
+        <w:drawing>
+          <wp:inline distT="0" distB="0" distL="0" distR="0" wp14:anchorId="7099BDA5" wp14:editId="7C4583E8">
+            <wp:extent cx="1990725" cy="2419350"/>
+            <wp:effectExtent l="0" t="0" r="9525" b="0"/>
+            <wp:docPr id="22" name="Picture 22"/>
+            <wp:cNvGraphicFramePr>
+              <a:graphicFrameLocks xmlns:a="http://schemas.openxmlformats.org/drawingml/2006/main" noChangeAspect="1"/>
+            </wp:cNvGraphicFramePr>
+            <a:graphic xmlns:a="http://schemas.openxmlformats.org/drawingml/2006/main">
+              <a:graphicData uri="http://schemas.openxmlformats.org/drawingml/2006/picture">
+                <pic:pic xmlns:pic="http://schemas.openxmlformats.org/drawingml/2006/picture">
+                  <pic:nvPicPr>
+                    <pic:cNvPr id="0" name=""/>
+                    <pic:cNvPicPr/>
+                  </pic:nvPicPr>
+                  <pic:blipFill>
+                    <a:blip r:embed="rId47"/>
+                    <a:stretch>
+                      <a:fillRect/>
+                    </a:stretch>
+                  </pic:blipFill>
+                  <pic:spPr>
+                    <a:xfrm>
+                      <a:off x="0" y="0"/>
+                      <a:ext cx="1990725" cy="2419350"/>
+                    </a:xfrm>
+                    <a:prstGeom prst="rect">
+                      <a:avLst/>
+                    </a:prstGeom>
+                  </pic:spPr>
+                </pic:pic>
+              </a:graphicData>
+            </a:graphic>
+          </wp:inline>
+        </w:drawing>
+      </w:r>
+      <w:r>
+        <w:rPr>
+          <w:noProof/>
+          <w:lang w:eastAsia="en-IE"/>
+        </w:rPr>
+        <w:drawing>
+          <wp:inline distT="0" distB="0" distL="0" distR="0" wp14:anchorId="29F1467E" wp14:editId="282A0713">
+            <wp:extent cx="3181350" cy="3829050"/>
+            <wp:effectExtent l="0" t="0" r="0" b="0"/>
+            <wp:docPr id="202" name="Picture 202"/>
+            <wp:cNvGraphicFramePr>
+              <a:graphicFrameLocks xmlns:a="http://schemas.openxmlformats.org/drawingml/2006/main" noChangeAspect="1"/>
+            </wp:cNvGraphicFramePr>
+            <a:graphic xmlns:a="http://schemas.openxmlformats.org/drawingml/2006/main">
+              <a:graphicData uri="http://schemas.openxmlformats.org/drawingml/2006/picture">
+                <pic:pic xmlns:pic="http://schemas.openxmlformats.org/drawingml/2006/picture">
+                  <pic:nvPicPr>
+                    <pic:cNvPr id="0" name=""/>
+                    <pic:cNvPicPr/>
+                  </pic:nvPicPr>
+                  <pic:blipFill>
+                    <a:blip r:embed="rId48"/>
+                    <a:stretch>
+                      <a:fillRect/>
+                    </a:stretch>
+                  </pic:blipFill>
+                  <pic:spPr>
+                    <a:xfrm>
+                      <a:off x="0" y="0"/>
+                      <a:ext cx="3181350" cy="3829050"/>
+                    </a:xfrm>
+                    <a:prstGeom prst="rect">
+                      <a:avLst/>
+                    </a:prstGeom>
+                  </pic:spPr>
+                </pic:pic>
+              </a:graphicData>
+            </a:graphic>
+          </wp:inline>
+        </w:drawing>
+      </w:r>
+    </w:p>
+    <w:p>
+      <w:r>
+        <w:t xml:space="preserve">The first step is to get a count of the amount of times each item appears throughout the transaction list. Then because we are applying the apriori algorithm to the dataset with minimum support 30% (i.e. (phi) = 6) </w:t>
+      </w:r>
+      <w:r>
+        <w:t>I filtered out any of the items that were bought less than 6 times.</w:t>
+      </w:r>
+    </w:p>
+    <w:p>
+      <w:r>
+        <w:rPr>
+          <w:noProof/>
+          <w:lang w:eastAsia="en-IE"/>
+        </w:rPr>
+        <w:drawing>
+          <wp:inline distT="0" distB="0" distL="0" distR="0" wp14:anchorId="1084862F" wp14:editId="276C1B2F">
+            <wp:extent cx="1666875" cy="1762125"/>
+            <wp:effectExtent l="0" t="0" r="9525" b="9525"/>
+            <wp:docPr id="203" name="Picture 203"/>
+            <wp:cNvGraphicFramePr>
+              <a:graphicFrameLocks xmlns:a="http://schemas.openxmlformats.org/drawingml/2006/main" noChangeAspect="1"/>
+            </wp:cNvGraphicFramePr>
+            <a:graphic xmlns:a="http://schemas.openxmlformats.org/drawingml/2006/main">
+              <a:graphicData uri="http://schemas.openxmlformats.org/drawingml/2006/picture">
+                <pic:pic xmlns:pic="http://schemas.openxmlformats.org/drawingml/2006/picture">
+                  <pic:nvPicPr>
+                    <pic:cNvPr id="0" name=""/>
+                    <pic:cNvPicPr/>
+                  </pic:nvPicPr>
+                  <pic:blipFill>
+                    <a:blip r:embed="rId49"/>
+                    <a:stretch>
+                      <a:fillRect/>
+                    </a:stretch>
+                  </pic:blipFill>
+                  <pic:spPr>
+                    <a:xfrm>
+                      <a:off x="0" y="0"/>
+                      <a:ext cx="1666875" cy="1762125"/>
+                    </a:xfrm>
+                    <a:prstGeom prst="rect">
+                      <a:avLst/>
+                    </a:prstGeom>
+                  </pic:spPr>
+                </pic:pic>
+              </a:graphicData>
+            </a:graphic>
+          </wp:inline>
+        </w:drawing>
+      </w:r>
+    </w:p>
+    <w:p>
+      <w:r>
+        <w:br w:type="page"/>
+      </w:r>
+    </w:p>
+    <w:p>
+      <w:r>
+        <w:lastRenderedPageBreak/>
+        <w:t xml:space="preserve">Step 3 involved getting the pairs and the count of each pair. And then filtering out what pairs </w:t>
+      </w:r>
+      <w:proofErr w:type="gramStart"/>
+      <w:r>
+        <w:t>are</w:t>
+      </w:r>
+      <w:proofErr w:type="gramEnd"/>
+      <w:r>
+        <w:t xml:space="preserve"> less than the minimum support count 30% (i.e. 6). This is the first iteration of frequent </w:t>
+      </w:r>
+      <w:proofErr w:type="spellStart"/>
+      <w:r>
+        <w:t>itemsets</w:t>
+      </w:r>
+      <w:proofErr w:type="spellEnd"/>
+      <w:r>
+        <w:t xml:space="preserve"> in the dataset that satisfy minimum support. </w:t>
+      </w:r>
+    </w:p>
+    <w:p>
+      <w:pPr>
+        <w:rPr>
+          <w:noProof/>
+          <w:lang w:eastAsia="en-IE"/>
+        </w:rPr>
+      </w:pPr>
+      <w:r>
+        <w:rPr>
+          <w:noProof/>
+          <w:lang w:eastAsia="en-IE"/>
+        </w:rPr>
+        <w:drawing>
+          <wp:inline distT="0" distB="0" distL="0" distR="0" wp14:anchorId="38A04D3C" wp14:editId="78BFBC7A">
+            <wp:extent cx="1313505" cy="4869712"/>
+            <wp:effectExtent l="0" t="0" r="1270" b="7620"/>
+            <wp:docPr id="204" name="Picture 204"/>
+            <wp:cNvGraphicFramePr>
+              <a:graphicFrameLocks xmlns:a="http://schemas.openxmlformats.org/drawingml/2006/main" noChangeAspect="1"/>
+            </wp:cNvGraphicFramePr>
+            <a:graphic xmlns:a="http://schemas.openxmlformats.org/drawingml/2006/main">
+              <a:graphicData uri="http://schemas.openxmlformats.org/drawingml/2006/picture">
+                <pic:pic xmlns:pic="http://schemas.openxmlformats.org/drawingml/2006/picture">
+                  <pic:nvPicPr>
+                    <pic:cNvPr id="0" name=""/>
+                    <pic:cNvPicPr/>
+                  </pic:nvPicPr>
+                  <pic:blipFill>
+                    <a:blip r:embed="rId50"/>
+                    <a:stretch>
+                      <a:fillRect/>
+                    </a:stretch>
+                  </pic:blipFill>
+                  <pic:spPr>
+                    <a:xfrm>
+                      <a:off x="0" y="0"/>
+                      <a:ext cx="1314450" cy="4873217"/>
+                    </a:xfrm>
+                    <a:prstGeom prst="rect">
+                      <a:avLst/>
+                    </a:prstGeom>
+                  </pic:spPr>
+                </pic:pic>
+              </a:graphicData>
+            </a:graphic>
+          </wp:inline>
+        </w:drawing>
+      </w:r>
+      <w:r>
+        <w:rPr>
+          <w:noProof/>
+          <w:lang w:eastAsia="en-IE"/>
+        </w:rPr>
+        <w:t xml:space="preserve"> </w:t>
+      </w:r>
+      <w:r>
+        <w:rPr>
+          <w:noProof/>
+          <w:lang w:eastAsia="en-IE"/>
+        </w:rPr>
+        <w:drawing>
+          <wp:inline distT="0" distB="0" distL="0" distR="0" wp14:anchorId="14103C2C" wp14:editId="4F1CFDBD">
+            <wp:extent cx="2371725" cy="1571625"/>
+            <wp:effectExtent l="0" t="0" r="9525" b="9525"/>
+            <wp:docPr id="205" name="Picture 205"/>
+            <wp:cNvGraphicFramePr>
+              <a:graphicFrameLocks xmlns:a="http://schemas.openxmlformats.org/drawingml/2006/main" noChangeAspect="1"/>
+            </wp:cNvGraphicFramePr>
+            <a:graphic xmlns:a="http://schemas.openxmlformats.org/drawingml/2006/main">
+              <a:graphicData uri="http://schemas.openxmlformats.org/drawingml/2006/picture">
+                <pic:pic xmlns:pic="http://schemas.openxmlformats.org/drawingml/2006/picture">
+                  <pic:nvPicPr>
+                    <pic:cNvPr id="0" name=""/>
+                    <pic:cNvPicPr/>
+                  </pic:nvPicPr>
+                  <pic:blipFill>
+                    <a:blip r:embed="rId51"/>
+                    <a:stretch>
+                      <a:fillRect/>
+                    </a:stretch>
+                  </pic:blipFill>
+                  <pic:spPr>
+                    <a:xfrm>
+                      <a:off x="0" y="0"/>
+                      <a:ext cx="2371725" cy="1571625"/>
+                    </a:xfrm>
+                    <a:prstGeom prst="rect">
+                      <a:avLst/>
+                    </a:prstGeom>
+                  </pic:spPr>
+                </pic:pic>
+              </a:graphicData>
+            </a:graphic>
+          </wp:inline>
+        </w:drawing>
+      </w:r>
+    </w:p>
+    <w:p>
+      <w:pPr>
+        <w:rPr>
+          <w:noProof/>
+          <w:lang w:eastAsia="en-IE"/>
+        </w:rPr>
+      </w:pPr>
+      <w:r>
+        <w:rPr>
+          <w:noProof/>
+          <w:lang w:eastAsia="en-IE"/>
+        </w:rPr>
+        <w:t xml:space="preserve">The next step was to get pairs of three in the transaction list. To find a self join we have to find two pairs with the same first acronym. The only items that appear like this are MSD, ST and MSD, PC. After this I then applied the same process of filtering out the pairs that are less than the minimum support. The only pair </w:t>
+      </w:r>
+      <w:r>
+        <w:rPr>
+          <w:noProof/>
+          <w:lang w:eastAsia="en-IE"/>
+        </w:rPr>
+        <w:t>with higher percentage than the minimum support is the MSD, ST, PC pair with a count of 7.</w:t>
+      </w:r>
+    </w:p>
+    <w:p>
+      <w:pPr>
+        <w:rPr>
+          <w:noProof/>
+          <w:lang w:eastAsia="en-IE"/>
+        </w:rPr>
+      </w:pPr>
+      <w:r>
+        <w:rPr>
+          <w:noProof/>
+          <w:lang w:eastAsia="en-IE"/>
+        </w:rPr>
+        <w:drawing>
+          <wp:inline distT="0" distB="0" distL="0" distR="0" wp14:anchorId="0C61F667" wp14:editId="36C7E531">
+            <wp:extent cx="1714500" cy="714375"/>
+            <wp:effectExtent l="0" t="0" r="0" b="9525"/>
+            <wp:docPr id="207" name="Picture 207"/>
+            <wp:cNvGraphicFramePr>
+              <a:graphicFrameLocks xmlns:a="http://schemas.openxmlformats.org/drawingml/2006/main" noChangeAspect="1"/>
+            </wp:cNvGraphicFramePr>
+            <a:graphic xmlns:a="http://schemas.openxmlformats.org/drawingml/2006/main">
+              <a:graphicData uri="http://schemas.openxmlformats.org/drawingml/2006/picture">
+                <pic:pic xmlns:pic="http://schemas.openxmlformats.org/drawingml/2006/picture">
+                  <pic:nvPicPr>
+                    <pic:cNvPr id="0" name=""/>
+                    <pic:cNvPicPr/>
+                  </pic:nvPicPr>
+                  <pic:blipFill>
+                    <a:blip r:embed="rId52"/>
+                    <a:stretch>
+                      <a:fillRect/>
+                    </a:stretch>
+                  </pic:blipFill>
+                  <pic:spPr>
+                    <a:xfrm>
+                      <a:off x="0" y="0"/>
+                      <a:ext cx="1714500" cy="714375"/>
+                    </a:xfrm>
+                    <a:prstGeom prst="rect">
+                      <a:avLst/>
+                    </a:prstGeom>
+                  </pic:spPr>
+                </pic:pic>
+              </a:graphicData>
+            </a:graphic>
+          </wp:inline>
+        </w:drawing>
+      </w:r>
+      <w:r>
+        <w:rPr>
+          <w:noProof/>
+          <w:lang w:eastAsia="en-IE"/>
+        </w:rPr>
+        <w:t xml:space="preserve"> </w:t>
+      </w:r>
+      <w:r>
+        <w:rPr>
+          <w:noProof/>
+          <w:lang w:eastAsia="en-IE"/>
+        </w:rPr>
+        <w:drawing>
+          <wp:inline distT="0" distB="0" distL="0" distR="0" wp14:anchorId="00EEC0B2" wp14:editId="11954294">
+            <wp:extent cx="2447925" cy="762000"/>
+            <wp:effectExtent l="0" t="0" r="9525" b="0"/>
+            <wp:docPr id="208" name="Picture 208"/>
+            <wp:cNvGraphicFramePr>
+              <a:graphicFrameLocks xmlns:a="http://schemas.openxmlformats.org/drawingml/2006/main" noChangeAspect="1"/>
+            </wp:cNvGraphicFramePr>
+            <a:graphic xmlns:a="http://schemas.openxmlformats.org/drawingml/2006/main">
+              <a:graphicData uri="http://schemas.openxmlformats.org/drawingml/2006/picture">
+                <pic:pic xmlns:pic="http://schemas.openxmlformats.org/drawingml/2006/picture">
+                  <pic:nvPicPr>
+                    <pic:cNvPr id="0" name=""/>
+                    <pic:cNvPicPr/>
+                  </pic:nvPicPr>
+                  <pic:blipFill>
+                    <a:blip r:embed="rId53"/>
+                    <a:stretch>
+                      <a:fillRect/>
+                    </a:stretch>
+                  </pic:blipFill>
+                  <pic:spPr>
+                    <a:xfrm>
+                      <a:off x="0" y="0"/>
+                      <a:ext cx="2447925" cy="762000"/>
+                    </a:xfrm>
+                    <a:prstGeom prst="rect">
+                      <a:avLst/>
+                    </a:prstGeom>
+                  </pic:spPr>
+                </pic:pic>
+              </a:graphicData>
+            </a:graphic>
+          </wp:inline>
+        </w:drawing>
+      </w:r>
+    </w:p>
+    <w:p>
+      <w:pPr>
+        <w:rPr>
+          <w:noProof/>
+          <w:lang w:eastAsia="en-IE"/>
+        </w:rPr>
+      </w:pPr>
+      <w:r>
+        <w:rPr>
+          <w:noProof/>
+          <w:lang w:eastAsia="en-IE"/>
+        </w:rPr>
+        <w:t xml:space="preserve">The set of items that are bought most frequently together are the Micro SD Card, Shoot Tripod and PS4 Console. </w:t>
+      </w:r>
+    </w:p>
+    <w:p>
+      <w:pPr>
+        <w:rPr>
+          <w:noProof/>
+          <w:lang w:eastAsia="en-IE"/>
+        </w:rPr>
+      </w:pPr>
+      <w:r>
+        <w:rPr>
+          <w:noProof/>
+          <w:lang w:eastAsia="en-IE"/>
+        </w:rPr>
+        <w:t>The next part involved using the frequent itemsets to generate and identify the top 10 association rules that that maximise support and confidence of the rule. To do this I used both iterations of itemsets that were above the minimum support. There were a total of 7 different itemsets that were above the minimum support.</w:t>
+      </w:r>
+      <w:r>
+        <w:rPr>
+          <w:noProof/>
+          <w:lang w:eastAsia="en-IE"/>
+        </w:rPr>
+        <w:t xml:space="preserve"> After this to find the association between these items we must find out </w:t>
+      </w:r>
+      <w:r>
+        <w:rPr>
+          <w:noProof/>
+          <w:lang w:eastAsia="en-IE"/>
+        </w:rPr>
+        <w:lastRenderedPageBreak/>
+        <w:t xml:space="preserve">when one item is bought what is the probability that another item is bought. Looking at each set we are trying to identify if for example MSD is bought, what is the probability that ST and PC are also bought. Confidence = amount of times item is bought divided by the amount of times the </w:t>
+      </w:r>
+      <w:r>
+        <w:rPr>
+          <w:noProof/>
+          <w:lang w:eastAsia="en-IE"/>
+        </w:rPr>
+        <w:t xml:space="preserve">pair is bought together. Finally when the confidence for each item is found I then listed the top 10 association rules. The items with the highest confidence of being bought together are the Micro SD Card and PS4 Console at 82%, the PS4 GTA Game and PS4 Console at 80% and the Shoot Tripod and Ps4 Console at 75%. Each of the pairs in the top 10 have over a 50% confidence of being bought together, using these data mining techniques it would make sense and be useful for the store to have these items </w:t>
+      </w:r>
+      <w:r>
+        <w:rPr>
+          <w:noProof/>
+          <w:lang w:eastAsia="en-IE"/>
+        </w:rPr>
+        <w:t>close together in the store, through data mining techniques a small store can maximise profits.</w:t>
+      </w:r>
+    </w:p>
+    <w:p>
+      <w:pPr>
+        <w:rPr>
+          <w:noProof/>
+          <w:lang w:eastAsia="en-IE"/>
+        </w:rPr>
+      </w:pPr>
+      <w:r>
+        <w:rPr>
+          <w:noProof/>
+          <w:lang w:eastAsia="en-IE"/>
+        </w:rPr>
+        <w:drawing>
+          <wp:inline distT="0" distB="0" distL="0" distR="0" wp14:anchorId="1AAD1050" wp14:editId="7C579D62">
+            <wp:extent cx="2533650" cy="1409700"/>
+            <wp:effectExtent l="0" t="0" r="0" b="0"/>
+            <wp:docPr id="209" name="Picture 209"/>
+            <wp:cNvGraphicFramePr>
+              <a:graphicFrameLocks xmlns:a="http://schemas.openxmlformats.org/drawingml/2006/main" noChangeAspect="1"/>
+            </wp:cNvGraphicFramePr>
+            <a:graphic xmlns:a="http://schemas.openxmlformats.org/drawingml/2006/main">
+              <a:graphicData uri="http://schemas.openxmlformats.org/drawingml/2006/picture">
+                <pic:pic xmlns:pic="http://schemas.openxmlformats.org/drawingml/2006/picture">
+                  <pic:nvPicPr>
+                    <pic:cNvPr id="0" name=""/>
+                    <pic:cNvPicPr/>
+                  </pic:nvPicPr>
+                  <pic:blipFill>
+                    <a:blip r:embed="rId54"/>
+                    <a:stretch>
+                      <a:fillRect/>
+                    </a:stretch>
+                  </pic:blipFill>
+                  <pic:spPr>
+                    <a:xfrm>
+                      <a:off x="0" y="0"/>
+                      <a:ext cx="2533650" cy="1409700"/>
+                    </a:xfrm>
+                    <a:prstGeom prst="rect">
+                      <a:avLst/>
+                    </a:prstGeom>
+                  </pic:spPr>
+                </pic:pic>
+              </a:graphicData>
+            </a:graphic>
+          </wp:inline>
+        </w:drawing>
+      </w:r>
+    </w:p>
+    <w:p>
+      <w:pPr>
+        <w:rPr>
+          <w:noProof/>
+          <w:lang w:eastAsia="en-IE"/>
+        </w:rPr>
+      </w:pPr>
+      <w:r>
+        <w:rPr>
+          <w:noProof/>
+          <w:lang w:eastAsia="en-IE"/>
+        </w:rPr>
+        <w:drawing>
+          <wp:inline distT="0" distB="0" distL="0" distR="0" wp14:anchorId="04E61452" wp14:editId="4B141483">
+            <wp:extent cx="2933700" cy="2790825"/>
+            <wp:effectExtent l="0" t="0" r="0" b="9525"/>
+            <wp:docPr id="210" name="Picture 210"/>
+            <wp:cNvGraphicFramePr>
+              <a:graphicFrameLocks xmlns:a="http://schemas.openxmlformats.org/drawingml/2006/main" noChangeAspect="1"/>
+            </wp:cNvGraphicFramePr>
+            <a:graphic xmlns:a="http://schemas.openxmlformats.org/drawingml/2006/main">
+              <a:graphicData uri="http://schemas.openxmlformats.org/drawingml/2006/picture">
+                <pic:pic xmlns:pic="http://schemas.openxmlformats.org/drawingml/2006/picture">
+                  <pic:nvPicPr>
+                    <pic:cNvPr id="0" name=""/>
+                    <pic:cNvPicPr/>
+                  </pic:nvPicPr>
+                  <pic:blipFill>
+                    <a:blip r:embed="rId55"/>
+                    <a:stretch>
+                      <a:fillRect/>
+                    </a:stretch>
+                  </pic:blipFill>
+                  <pic:spPr>
+                    <a:xfrm>
+                      <a:off x="0" y="0"/>
+                      <a:ext cx="2933700" cy="2790825"/>
+                    </a:xfrm>
+                    <a:prstGeom prst="rect">
+                      <a:avLst/>
+                    </a:prstGeom>
+                  </pic:spPr>
+                </pic:pic>
+              </a:graphicData>
+            </a:graphic>
+          </wp:inline>
+        </w:drawing>
+      </w:r>
+    </w:p>
+    <w:p>
+      <w:pPr>
+        <w:rPr>
+          <w:noProof/>
+          <w:lang w:eastAsia="en-IE"/>
+        </w:rPr>
+      </w:pPr>
+      <w:r>
+        <w:rPr>
+          <w:noProof/>
+          <w:lang w:eastAsia="en-IE"/>
+        </w:rPr>
+        <w:drawing>
+          <wp:inline distT="0" distB="0" distL="0" distR="0" wp14:anchorId="45FA452C" wp14:editId="0822AB6B">
+            <wp:extent cx="2124075" cy="1943100"/>
+            <wp:effectExtent l="0" t="0" r="9525" b="0"/>
+            <wp:docPr id="211" name="Picture 211"/>
+            <wp:cNvGraphicFramePr>
+              <a:graphicFrameLocks xmlns:a="http://schemas.openxmlformats.org/drawingml/2006/main" noChangeAspect="1"/>
+            </wp:cNvGraphicFramePr>
+            <a:graphic xmlns:a="http://schemas.openxmlformats.org/drawingml/2006/main">
+              <a:graphicData uri="http://schemas.openxmlformats.org/drawingml/2006/picture">
+                <pic:pic xmlns:pic="http://schemas.openxmlformats.org/drawingml/2006/picture">
+                  <pic:nvPicPr>
+                    <pic:cNvPr id="0" name=""/>
+                    <pic:cNvPicPr/>
+                  </pic:nvPicPr>
+                  <pic:blipFill>
+                    <a:blip r:embed="rId56"/>
+                    <a:stretch>
+                      <a:fillRect/>
+                    </a:stretch>
+                  </pic:blipFill>
+                  <pic:spPr>
+                    <a:xfrm>
+                      <a:off x="0" y="0"/>
+                      <a:ext cx="2124075" cy="1943100"/>
+                    </a:xfrm>
+                    <a:prstGeom prst="rect">
+                      <a:avLst/>
+                    </a:prstGeom>
+                  </pic:spPr>
+                </pic:pic>
+              </a:graphicData>
+            </a:graphic>
+          </wp:inline>
+        </w:drawing>
+      </w:r>
+    </w:p>
+    <w:p>
+      <w:pPr>
+        <w:rPr>
+          <w:noProof/>
+          <w:lang w:eastAsia="en-IE"/>
+        </w:rPr>
+      </w:pPr>
+      <w:r>
+        <w:br w:type="page"/>
+      </w:r>
+    </w:p>
+    <w:p/>
+    <w:p>
+      <w:pPr>
         <w:pStyle w:val="Heading2"/>
       </w:pPr>
-      <w:r>
-        <w:lastRenderedPageBreak/>
+      <w:bookmarkStart w:id="29" w:name="_Toc512290610"/>
+      <w:r>
         <w:t>References</w:t>
       </w:r>
+      <w:bookmarkEnd w:id="29"/>
     </w:p>
     <w:p>
       <w:proofErr w:type="gramStart"/>
@@ -5610,7 +6500,7 @@
       <w:r>
         <w:t xml:space="preserve"> 2018. ZeroR. [ONLINE] Available at: </w:t>
       </w:r>
-      <w:hyperlink r:id="rId47" w:history="1">
+      <w:hyperlink r:id="rId57" w:history="1">
         <w:r>
           <w:rPr>
             <w:rStyle w:val="Hyperlink"/>
@@ -5636,7 +6526,7 @@
       <w:r>
         <w:t xml:space="preserve"> 2018. How to Use Ensemble Machine Learning Algorithms in Weka. [ONLINE] Available at: </w:t>
       </w:r>
-      <w:hyperlink r:id="rId48" w:history="1">
+      <w:hyperlink r:id="rId58" w:history="1">
         <w:r>
           <w:rPr>
             <w:rStyle w:val="Hyperlink"/>
@@ -5645,14 +6535,19 @@
         </w:r>
       </w:hyperlink>
       <w:r>
-        <w:t>. [Accessed 23 April 2018].</w:t>
-      </w:r>
+        <w:t xml:space="preserve">. </w:t>
+      </w:r>
+      <w:proofErr w:type="gramStart"/>
+      <w:r>
+        <w:t>[Accessed 23 April 2018].</w:t>
+      </w:r>
+      <w:proofErr w:type="gramEnd"/>
     </w:p>
     <w:p>
       <w:r>
         <w:t>How to interpret weka classification? - Stack Overflow. 2018. How to interpret weka classification? - Stack Overflow. [ONLINE] Available at: </w:t>
       </w:r>
-      <w:hyperlink r:id="rId49" w:history="1">
+      <w:hyperlink r:id="rId59" w:history="1">
         <w:r>
           <w:rPr>
             <w:rStyle w:val="Hyperlink"/>
@@ -5661,14 +6556,19 @@
         </w:r>
       </w:hyperlink>
       <w:r>
-        <w:t>. [Accessed 23 April 2018].</w:t>
-      </w:r>
+        <w:t xml:space="preserve">. </w:t>
+      </w:r>
+      <w:proofErr w:type="gramStart"/>
+      <w:r>
+        <w:t>[Accessed 23 April 2018].</w:t>
+      </w:r>
+      <w:proofErr w:type="gramEnd"/>
     </w:p>
     <w:p/>
     <w:p/>
     <w:p/>
     <w:sectPr>
-      <w:footerReference w:type="default" r:id="rId50"/>
+      <w:footerReference w:type="default" r:id="rId60"/>
       <w:pgSz w:w="11906" w:h="16838"/>
       <w:pgMar w:top="1440" w:right="1440" w:bottom="1440" w:left="1440" w:header="708" w:footer="708" w:gutter="0"/>
       <w:pgNumType w:start="0"/>
@@ -5738,7 +6638,7 @@
           <w:rPr>
             <w:noProof/>
           </w:rPr>
-          <w:t>15</w:t>
+          <w:t>1</w:t>
         </w:r>
         <w:r>
           <w:rPr>
@@ -7396,7 +8296,7 @@
   <a:extraClrSchemeLst/>
   <a:extLst>
     <a:ext uri="{05A4C25C-085E-4340-85A3-A5531E510DB2}">
-      <thm15:themeFamily xmlns:thm15="http://schemas.microsoft.com/office/thememl/2012/main" xmlns="" name="Office Theme" id="{62F939B6-93AF-4DB8-9C6B-D6C7DFDC589F}" vid="{4A3C46E8-61CC-4603-A589-7422A47A8E4A}"/>
+      <thm15:themeFamily xmlns="" xmlns:thm15="http://schemas.microsoft.com/office/thememl/2012/main" name="Office Theme" id="{62F939B6-93AF-4DB8-9C6B-D6C7DFDC589F}" vid="{4A3C46E8-61CC-4603-A589-7422A47A8E4A}"/>
     </a:ext>
   </a:extLst>
 </a:theme>
@@ -7426,7 +8326,7 @@
 </file>
 
 <file path=customXml/itemProps2.xml><?xml version="1.0" encoding="utf-8"?>
-<ds:datastoreItem xmlns:ds="http://schemas.openxmlformats.org/officeDocument/2006/customXml" ds:itemID="{A365C1A2-64B5-4A39-93E2-7EA0D9966D92}">
+<ds:datastoreItem xmlns:ds="http://schemas.openxmlformats.org/officeDocument/2006/customXml" ds:itemID="{24F3D0E3-93C8-45BF-AC7D-2EE6E5864B91}">
   <ds:schemaRefs>
     <ds:schemaRef ds:uri="http://schemas.openxmlformats.org/officeDocument/2006/bibliography"/>
   </ds:schemaRefs>
